--- a/documentation/Technical Document.docx
+++ b/documentation/Technical Document.docx
@@ -239,14 +239,114 @@
           <w:b/>
           <w:bCs/>
           <w:color w:val="000000" w:themeColor="text1"/>
-        </w:rPr>
-      </w:pPr>
-      <w:r>
-        <w:rPr>
-          <w:rFonts w:cstheme="minorHAnsi"/>
-          <w:b/>
-          <w:bCs/>
-          <w:color w:val="000000" w:themeColor="text1"/>
+          <w:sz w:val="40"/>
+          <w:szCs w:val="40"/>
+        </w:rPr>
+      </w:pPr>
+    </w:p>
+    <w:p>
+      <w:pPr>
+        <w:rPr>
+          <w:rFonts w:cstheme="minorHAnsi"/>
+          <w:b/>
+          <w:bCs/>
+          <w:color w:val="000000" w:themeColor="text1"/>
+          <w:sz w:val="40"/>
+          <w:szCs w:val="40"/>
+        </w:rPr>
+      </w:pPr>
+    </w:p>
+    <w:p>
+      <w:pPr>
+        <w:rPr>
+          <w:rFonts w:cstheme="minorHAnsi"/>
+          <w:b/>
+          <w:bCs/>
+          <w:color w:val="000000" w:themeColor="text1"/>
+          <w:sz w:val="40"/>
+          <w:szCs w:val="40"/>
+        </w:rPr>
+      </w:pPr>
+    </w:p>
+    <w:p>
+      <w:pPr>
+        <w:rPr>
+          <w:rFonts w:cstheme="minorHAnsi"/>
+          <w:b/>
+          <w:bCs/>
+          <w:color w:val="000000" w:themeColor="text1"/>
+          <w:sz w:val="40"/>
+          <w:szCs w:val="40"/>
+        </w:rPr>
+      </w:pPr>
+    </w:p>
+    <w:p>
+      <w:pPr>
+        <w:rPr>
+          <w:rFonts w:cstheme="minorHAnsi"/>
+          <w:b/>
+          <w:bCs/>
+          <w:color w:val="000000" w:themeColor="text1"/>
+          <w:sz w:val="40"/>
+          <w:szCs w:val="40"/>
+        </w:rPr>
+      </w:pPr>
+    </w:p>
+    <w:p>
+      <w:pPr>
+        <w:rPr>
+          <w:rFonts w:cstheme="minorHAnsi"/>
+          <w:b/>
+          <w:bCs/>
+          <w:color w:val="000000" w:themeColor="text1"/>
+          <w:sz w:val="40"/>
+          <w:szCs w:val="40"/>
+        </w:rPr>
+      </w:pPr>
+    </w:p>
+    <w:p>
+      <w:pPr>
+        <w:rPr>
+          <w:rFonts w:cstheme="minorHAnsi"/>
+          <w:b/>
+          <w:bCs/>
+          <w:color w:val="000000" w:themeColor="text1"/>
+          <w:sz w:val="40"/>
+          <w:szCs w:val="40"/>
+        </w:rPr>
+      </w:pPr>
+    </w:p>
+    <w:p>
+      <w:pPr>
+        <w:rPr>
+          <w:rFonts w:cstheme="minorHAnsi"/>
+          <w:b/>
+          <w:bCs/>
+          <w:color w:val="000000" w:themeColor="text1"/>
+          <w:sz w:val="40"/>
+          <w:szCs w:val="40"/>
+        </w:rPr>
+      </w:pPr>
+      <w:r>
+        <w:rPr>
+          <w:rFonts w:cstheme="minorHAnsi"/>
+          <w:b/>
+          <w:bCs/>
+          <w:color w:val="000000" w:themeColor="text1"/>
+          <w:sz w:val="40"/>
+          <w:szCs w:val="40"/>
+        </w:rPr>
+        <w:lastRenderedPageBreak/>
+        <w:t xml:space="preserve">3. </w:t>
+      </w:r>
+      <w:r>
+        <w:rPr>
+          <w:rFonts w:cstheme="minorHAnsi"/>
+          <w:b/>
+          <w:bCs/>
+          <w:color w:val="000000" w:themeColor="text1"/>
+          <w:sz w:val="40"/>
+          <w:szCs w:val="40"/>
         </w:rPr>
         <w:t>Data Understanding</w:t>
       </w:r>
@@ -549,7 +649,6 @@
           <w:bCs/>
           <w:color w:val="000000" w:themeColor="text1"/>
         </w:rPr>
-        <w:lastRenderedPageBreak/>
         <w:t xml:space="preserve">Table X. List of attributes related to </w:t>
       </w:r>
       <w:bookmarkStart w:id="1" w:name="_Hlk142806640"/>
@@ -638,7 +737,21 @@
                 <w:rFonts w:cstheme="minorHAnsi"/>
                 <w:color w:val="000000" w:themeColor="text1"/>
               </w:rPr>
-              <w:t>Decription</w:t>
+              <w:t>De</w:t>
+            </w:r>
+            <w:r>
+              <w:rPr>
+                <w:rFonts w:cstheme="minorHAnsi"/>
+                <w:color w:val="000000" w:themeColor="text1"/>
+              </w:rPr>
+              <w:t>s</w:t>
+            </w:r>
+            <w:r>
+              <w:rPr>
+                <w:rFonts w:cstheme="minorHAnsi"/>
+                <w:color w:val="000000" w:themeColor="text1"/>
+              </w:rPr>
+              <w:t>cription</w:t>
             </w:r>
           </w:p>
         </w:tc>
@@ -731,6 +844,7 @@
                 <w:color w:val="000000" w:themeColor="text1"/>
               </w:rPr>
             </w:pPr>
+            <w:proofErr w:type="spellStart"/>
             <w:r>
               <w:rPr>
                 <w:rFonts w:cstheme="minorHAnsi"/>
@@ -738,6 +852,7 @@
               </w:rPr>
               <w:t>customer_id</w:t>
             </w:r>
+            <w:proofErr w:type="spellEnd"/>
           </w:p>
         </w:tc>
         <w:tc>
@@ -799,6 +914,7 @@
                 <w:color w:val="000000" w:themeColor="text1"/>
               </w:rPr>
             </w:pPr>
+            <w:proofErr w:type="spellStart"/>
             <w:r>
               <w:rPr>
                 <w:rFonts w:cstheme="minorHAnsi"/>
@@ -806,6 +922,7 @@
               </w:rPr>
               <w:t>review_id</w:t>
             </w:r>
+            <w:proofErr w:type="spellEnd"/>
           </w:p>
         </w:tc>
         <w:tc>
@@ -864,6 +981,7 @@
                 <w:color w:val="000000" w:themeColor="text1"/>
               </w:rPr>
             </w:pPr>
+            <w:proofErr w:type="spellStart"/>
             <w:r>
               <w:rPr>
                 <w:rFonts w:cstheme="minorHAnsi"/>
@@ -871,6 +989,7 @@
               </w:rPr>
               <w:t>product_id</w:t>
             </w:r>
+            <w:proofErr w:type="spellEnd"/>
           </w:p>
         </w:tc>
         <w:tc>
@@ -911,7 +1030,23 @@
                 <w:rFonts w:cstheme="minorHAnsi"/>
                 <w:color w:val="000000" w:themeColor="text1"/>
               </w:rPr>
-              <w:t>The unique Product ID the review pertains to. In the multilingual dataset the reviews for the same product in different countries can be grouped by the same product_id.</w:t>
+              <w:t xml:space="preserve">The unique Product ID the review pertains to. In the multilingual dataset the reviews for the same product in different countries can be grouped by the same </w:t>
+            </w:r>
+            <w:proofErr w:type="spellStart"/>
+            <w:r>
+              <w:rPr>
+                <w:rFonts w:cstheme="minorHAnsi"/>
+                <w:color w:val="000000" w:themeColor="text1"/>
+              </w:rPr>
+              <w:t>product_id</w:t>
+            </w:r>
+            <w:proofErr w:type="spellEnd"/>
+            <w:r>
+              <w:rPr>
+                <w:rFonts w:cstheme="minorHAnsi"/>
+                <w:color w:val="000000" w:themeColor="text1"/>
+              </w:rPr>
+              <w:t>.</w:t>
             </w:r>
           </w:p>
         </w:tc>
@@ -932,6 +1067,7 @@
                 <w:color w:val="000000" w:themeColor="text1"/>
               </w:rPr>
             </w:pPr>
+            <w:proofErr w:type="spellStart"/>
             <w:r>
               <w:rPr>
                 <w:rFonts w:cstheme="minorHAnsi"/>
@@ -939,6 +1075,7 @@
               </w:rPr>
               <w:t>product_parent</w:t>
             </w:r>
+            <w:proofErr w:type="spellEnd"/>
           </w:p>
         </w:tc>
         <w:tc>
@@ -997,6 +1134,7 @@
                 <w:color w:val="000000" w:themeColor="text1"/>
               </w:rPr>
             </w:pPr>
+            <w:proofErr w:type="spellStart"/>
             <w:r>
               <w:rPr>
                 <w:rFonts w:cstheme="minorHAnsi"/>
@@ -1004,6 +1142,7 @@
               </w:rPr>
               <w:t>product_title</w:t>
             </w:r>
+            <w:proofErr w:type="spellEnd"/>
           </w:p>
         </w:tc>
         <w:tc>
@@ -1065,6 +1204,7 @@
                 <w:color w:val="000000" w:themeColor="text1"/>
               </w:rPr>
             </w:pPr>
+            <w:proofErr w:type="spellStart"/>
             <w:r>
               <w:rPr>
                 <w:rFonts w:cstheme="minorHAnsi"/>
@@ -1072,6 +1212,7 @@
               </w:rPr>
               <w:t>product_category</w:t>
             </w:r>
+            <w:proofErr w:type="spellEnd"/>
           </w:p>
         </w:tc>
         <w:tc>
@@ -1130,6 +1271,7 @@
                 <w:color w:val="000000" w:themeColor="text1"/>
               </w:rPr>
             </w:pPr>
+            <w:proofErr w:type="spellStart"/>
             <w:r>
               <w:rPr>
                 <w:rFonts w:cstheme="minorHAnsi"/>
@@ -1137,6 +1279,7 @@
               </w:rPr>
               <w:t>star_rating</w:t>
             </w:r>
+            <w:proofErr w:type="spellEnd"/>
           </w:p>
         </w:tc>
         <w:tc>
@@ -1177,7 +1320,23 @@
                 <w:rFonts w:cstheme="minorHAnsi"/>
                 <w:color w:val="000000" w:themeColor="text1"/>
               </w:rPr>
-              <w:t>The 1-5 star rating of the review.</w:t>
+              <w:t xml:space="preserve">The </w:t>
+            </w:r>
+            <w:proofErr w:type="gramStart"/>
+            <w:r>
+              <w:rPr>
+                <w:rFonts w:cstheme="minorHAnsi"/>
+                <w:color w:val="000000" w:themeColor="text1"/>
+              </w:rPr>
+              <w:t>1-5 star</w:t>
+            </w:r>
+            <w:proofErr w:type="gramEnd"/>
+            <w:r>
+              <w:rPr>
+                <w:rFonts w:cstheme="minorHAnsi"/>
+                <w:color w:val="000000" w:themeColor="text1"/>
+              </w:rPr>
+              <w:t xml:space="preserve"> rating of the review.</w:t>
             </w:r>
           </w:p>
         </w:tc>
@@ -1198,6 +1357,7 @@
                 <w:color w:val="000000" w:themeColor="text1"/>
               </w:rPr>
             </w:pPr>
+            <w:proofErr w:type="spellStart"/>
             <w:r>
               <w:rPr>
                 <w:rFonts w:cstheme="minorHAnsi"/>
@@ -1205,6 +1365,7 @@
               </w:rPr>
               <w:t>helpful_votes</w:t>
             </w:r>
+            <w:proofErr w:type="spellEnd"/>
           </w:p>
         </w:tc>
         <w:tc>
@@ -1263,13 +1424,16 @@
                 <w:color w:val="000000" w:themeColor="text1"/>
               </w:rPr>
             </w:pPr>
-            <w:r>
-              <w:rPr>
-                <w:rFonts w:cstheme="minorHAnsi"/>
-                <w:color w:val="000000" w:themeColor="text1"/>
-              </w:rPr>
+            <w:proofErr w:type="spellStart"/>
+            <w:r>
+              <w:rPr>
+                <w:rFonts w:cstheme="minorHAnsi"/>
+                <w:color w:val="000000" w:themeColor="text1"/>
+              </w:rPr>
+              <w:lastRenderedPageBreak/>
               <w:t>total_votes</w:t>
             </w:r>
+            <w:proofErr w:type="spellEnd"/>
           </w:p>
         </w:tc>
         <w:tc>
@@ -1403,6 +1567,7 @@
                 <w:color w:val="000000" w:themeColor="text1"/>
               </w:rPr>
             </w:pPr>
+            <w:proofErr w:type="spellStart"/>
             <w:r>
               <w:rPr>
                 <w:rFonts w:cstheme="minorHAnsi"/>
@@ -1410,6 +1575,7 @@
               </w:rPr>
               <w:t>verified_purchase</w:t>
             </w:r>
+            <w:proofErr w:type="spellEnd"/>
           </w:p>
         </w:tc>
         <w:tc>
@@ -1471,6 +1637,7 @@
                 <w:color w:val="000000" w:themeColor="text1"/>
               </w:rPr>
             </w:pPr>
+            <w:proofErr w:type="spellStart"/>
             <w:r>
               <w:rPr>
                 <w:rFonts w:cstheme="minorHAnsi"/>
@@ -1478,6 +1645,7 @@
               </w:rPr>
               <w:t>review_headline</w:t>
             </w:r>
+            <w:proofErr w:type="spellEnd"/>
           </w:p>
         </w:tc>
         <w:tc>
@@ -1536,6 +1704,7 @@
                 <w:color w:val="000000" w:themeColor="text1"/>
               </w:rPr>
             </w:pPr>
+            <w:proofErr w:type="spellStart"/>
             <w:r>
               <w:rPr>
                 <w:rFonts w:cstheme="minorHAnsi"/>
@@ -1543,6 +1712,7 @@
               </w:rPr>
               <w:t>review_body</w:t>
             </w:r>
+            <w:proofErr w:type="spellEnd"/>
           </w:p>
         </w:tc>
         <w:tc>
@@ -1583,7 +1753,23 @@
                 <w:rFonts w:cstheme="minorHAnsi"/>
                 <w:color w:val="000000" w:themeColor="text1"/>
               </w:rPr>
-              <w:t>The review text.</w:t>
+              <w:t xml:space="preserve">The review </w:t>
+            </w:r>
+            <w:proofErr w:type="gramStart"/>
+            <w:r>
+              <w:rPr>
+                <w:rFonts w:cstheme="minorHAnsi"/>
+                <w:color w:val="000000" w:themeColor="text1"/>
+              </w:rPr>
+              <w:t>text</w:t>
+            </w:r>
+            <w:proofErr w:type="gramEnd"/>
+            <w:r>
+              <w:rPr>
+                <w:rFonts w:cstheme="minorHAnsi"/>
+                <w:color w:val="000000" w:themeColor="text1"/>
+              </w:rPr>
+              <w:t>.</w:t>
             </w:r>
           </w:p>
         </w:tc>
@@ -1604,6 +1790,7 @@
                 <w:color w:val="000000" w:themeColor="text1"/>
               </w:rPr>
             </w:pPr>
+            <w:proofErr w:type="spellStart"/>
             <w:r>
               <w:rPr>
                 <w:rFonts w:cstheme="minorHAnsi"/>
@@ -1611,6 +1798,7 @@
               </w:rPr>
               <w:t>review_date</w:t>
             </w:r>
+            <w:proofErr w:type="spellEnd"/>
           </w:p>
         </w:tc>
         <w:tc>
@@ -1693,7 +1881,6 @@
           <w:bCs/>
           <w:color w:val="000000" w:themeColor="text1"/>
         </w:rPr>
-        <w:lastRenderedPageBreak/>
         <w:t>Table</w:t>
       </w:r>
       <w:r>
@@ -1893,6 +2080,7 @@
                 <w:color w:val="000000" w:themeColor="text1"/>
               </w:rPr>
             </w:pPr>
+            <w:proofErr w:type="spellStart"/>
             <w:r>
               <w:rPr>
                 <w:rFonts w:cstheme="minorHAnsi"/>
@@ -1900,6 +2088,7 @@
               </w:rPr>
               <w:t>reviewerID</w:t>
             </w:r>
+            <w:proofErr w:type="spellEnd"/>
           </w:p>
         </w:tc>
         <w:tc>
@@ -2015,7 +2204,23 @@
                 <w:rFonts w:cstheme="minorHAnsi"/>
                 <w:color w:val="000000" w:themeColor="text1"/>
               </w:rPr>
-              <w:t>The unique Product ID the review pertains to. In the multilingual dataset the reviews for the same product in different countries can be grouped by the same product_id.</w:t>
+              <w:t xml:space="preserve">The unique Product ID the review pertains to. In the multilingual dataset the reviews for the same product in different countries can be grouped by the same </w:t>
+            </w:r>
+            <w:proofErr w:type="spellStart"/>
+            <w:r>
+              <w:rPr>
+                <w:rFonts w:cstheme="minorHAnsi"/>
+                <w:color w:val="000000" w:themeColor="text1"/>
+              </w:rPr>
+              <w:t>product_id</w:t>
+            </w:r>
+            <w:proofErr w:type="spellEnd"/>
+            <w:r>
+              <w:rPr>
+                <w:rFonts w:cstheme="minorHAnsi"/>
+                <w:color w:val="000000" w:themeColor="text1"/>
+              </w:rPr>
+              <w:t>.</w:t>
             </w:r>
           </w:p>
         </w:tc>
@@ -2033,6 +2238,7 @@
                 <w:color w:val="000000" w:themeColor="text1"/>
               </w:rPr>
             </w:pPr>
+            <w:proofErr w:type="spellStart"/>
             <w:r>
               <w:rPr>
                 <w:rFonts w:cstheme="minorHAnsi"/>
@@ -2040,6 +2246,7 @@
               </w:rPr>
               <w:t>reviewerName</w:t>
             </w:r>
+            <w:proofErr w:type="spellEnd"/>
           </w:p>
         </w:tc>
         <w:tc>
@@ -2173,6 +2380,7 @@
                 <w:color w:val="000000" w:themeColor="text1"/>
               </w:rPr>
             </w:pPr>
+            <w:proofErr w:type="spellStart"/>
             <w:r>
               <w:rPr>
                 <w:rFonts w:cstheme="minorHAnsi"/>
@@ -2180,6 +2388,7 @@
               </w:rPr>
               <w:t>reviewText</w:t>
             </w:r>
+            <w:proofErr w:type="spellEnd"/>
           </w:p>
         </w:tc>
         <w:tc>
@@ -2220,7 +2429,23 @@
                 <w:rFonts w:cstheme="minorHAnsi"/>
                 <w:color w:val="000000" w:themeColor="text1"/>
               </w:rPr>
-              <w:t>The review text.</w:t>
+              <w:t xml:space="preserve">The review </w:t>
+            </w:r>
+            <w:proofErr w:type="gramStart"/>
+            <w:r>
+              <w:rPr>
+                <w:rFonts w:cstheme="minorHAnsi"/>
+                <w:color w:val="000000" w:themeColor="text1"/>
+              </w:rPr>
+              <w:t>text</w:t>
+            </w:r>
+            <w:proofErr w:type="gramEnd"/>
+            <w:r>
+              <w:rPr>
+                <w:rFonts w:cstheme="minorHAnsi"/>
+                <w:color w:val="000000" w:themeColor="text1"/>
+              </w:rPr>
+              <w:t>.</w:t>
             </w:r>
           </w:p>
         </w:tc>
@@ -2295,7 +2520,23 @@
                 <w:rFonts w:cstheme="minorHAnsi"/>
                 <w:color w:val="000000" w:themeColor="text1"/>
               </w:rPr>
-              <w:t>The 1-5 star rating of the review.</w:t>
+              <w:t xml:space="preserve">The </w:t>
+            </w:r>
+            <w:proofErr w:type="gramStart"/>
+            <w:r>
+              <w:rPr>
+                <w:rFonts w:cstheme="minorHAnsi"/>
+                <w:color w:val="000000" w:themeColor="text1"/>
+              </w:rPr>
+              <w:t>1-5 star</w:t>
+            </w:r>
+            <w:proofErr w:type="gramEnd"/>
+            <w:r>
+              <w:rPr>
+                <w:rFonts w:cstheme="minorHAnsi"/>
+                <w:color w:val="000000" w:themeColor="text1"/>
+              </w:rPr>
+              <w:t xml:space="preserve"> rating of the review.</w:t>
             </w:r>
           </w:p>
         </w:tc>
@@ -2388,6 +2629,7 @@
                 <w:color w:val="000000" w:themeColor="text1"/>
               </w:rPr>
             </w:pPr>
+            <w:proofErr w:type="spellStart"/>
             <w:r>
               <w:rPr>
                 <w:rFonts w:cstheme="minorHAnsi"/>
@@ -2395,6 +2637,7 @@
               </w:rPr>
               <w:t>unixReviewTime</w:t>
             </w:r>
+            <w:proofErr w:type="spellEnd"/>
           </w:p>
         </w:tc>
         <w:tc>
@@ -2453,6 +2696,7 @@
                 <w:color w:val="000000" w:themeColor="text1"/>
               </w:rPr>
             </w:pPr>
+            <w:proofErr w:type="spellStart"/>
             <w:r>
               <w:rPr>
                 <w:rFonts w:cstheme="minorHAnsi"/>
@@ -2460,6 +2704,7 @@
               </w:rPr>
               <w:t>reviewTime</w:t>
             </w:r>
+            <w:proofErr w:type="spellEnd"/>
           </w:p>
         </w:tc>
         <w:tc>
@@ -2526,6 +2771,7 @@
                 <w:rFonts w:cstheme="minorHAnsi"/>
                 <w:color w:val="000000" w:themeColor="text1"/>
               </w:rPr>
+              <w:lastRenderedPageBreak/>
               <w:t>C</w:t>
             </w:r>
             <w:r>
@@ -2665,6 +2911,25 @@
       <w:pPr>
         <w:rPr>
           <w:rFonts w:cstheme="minorHAnsi"/>
+          <w:b/>
+          <w:bCs/>
+          <w:color w:val="000000" w:themeColor="text1"/>
+        </w:rPr>
+      </w:pPr>
+      <w:r>
+        <w:rPr>
+          <w:rFonts w:cstheme="minorHAnsi"/>
+          <w:b/>
+          <w:bCs/>
+          <w:color w:val="000000" w:themeColor="text1"/>
+        </w:rPr>
+        <w:t>3.1. Data Licensing and Usage</w:t>
+      </w:r>
+    </w:p>
+    <w:p>
+      <w:pPr>
+        <w:rPr>
+          <w:rFonts w:cstheme="minorHAnsi"/>
           <w:color w:val="000000" w:themeColor="text1"/>
         </w:rPr>
       </w:pPr>
@@ -2696,414 +2961,405 @@
         </w:rPr>
         <w:t>and are subject to Amazon’s Condition of use. Users are granted a limited, non-exclusive, non-transferable, non-sublicensable, revocable license to access and use the dataset for academic research purposes. Users are prohibited from reselling, republishing, or making any commercial use of the dataset or its contents. The dataset should not be used for commercial research, consultancy contracts, internships, or other commercial purposes. Additionally, users should not attempt to link or associate content in the dataset with personal information, and they should not attempt to identify the authors of the content. Violating these conditions may result in the termination of the user's license to access and use the dataset. The license reinforces the intended use of the dataset for academic research while preventing commercial exploitation and safeguarding user privacy.</w:t>
       </w:r>
-    </w:p>
-    <w:p>
-      <w:pPr>
-        <w:rPr>
-          <w:rFonts w:cstheme="minorHAnsi"/>
-          <w:color w:val="000000" w:themeColor="text1"/>
-        </w:rPr>
-      </w:pPr>
-    </w:p>
-    <w:p>
-      <w:pPr>
-        <w:rPr>
-          <w:rFonts w:cstheme="minorHAnsi"/>
-          <w:color w:val="000000" w:themeColor="text1"/>
-        </w:rPr>
-      </w:pPr>
-      <w:r>
-        <w:rPr>
-          <w:rFonts w:cstheme="minorHAnsi"/>
+      <w:r>
+        <w:rPr>
+          <w:rFonts w:cstheme="minorHAnsi"/>
+          <w:color w:val="000000" w:themeColor="text1"/>
+        </w:rPr>
+        <w:t xml:space="preserve"> The spam dataset is a product of Hussain et al 2020</w:t>
+      </w:r>
+    </w:p>
+    <w:p>
+      <w:pPr>
+        <w:rPr>
+          <w:rFonts w:cstheme="minorHAnsi"/>
+          <w:b/>
+          <w:bCs/>
+          <w:color w:val="000000" w:themeColor="text1"/>
+        </w:rPr>
+      </w:pPr>
+      <w:r>
+        <w:rPr>
+          <w:rFonts w:cstheme="minorHAnsi"/>
+          <w:b/>
+          <w:bCs/>
+          <w:color w:val="000000" w:themeColor="text1"/>
+        </w:rPr>
+        <w:t>3.2. Obtaining the data</w:t>
+      </w:r>
+    </w:p>
+    <w:p>
+      <w:pPr>
+        <w:rPr>
+          <w:rFonts w:cstheme="minorHAnsi"/>
+          <w:color w:val="000000" w:themeColor="text1"/>
+        </w:rPr>
+      </w:pPr>
+      <w:r>
+        <w:rPr>
+          <w:rFonts w:cstheme="minorHAnsi"/>
+          <w:color w:val="000000" w:themeColor="text1"/>
+        </w:rPr>
+        <w:t>Initially, I started off on a google colab notebook and used the Kaggle API to download the Amazon US Customer Reviews</w:t>
+      </w:r>
+      <w:r>
+        <w:rPr>
+          <w:rFonts w:cstheme="minorHAnsi"/>
+          <w:color w:val="000000" w:themeColor="text1"/>
+        </w:rPr>
+        <w:t xml:space="preserve"> dataset, henceforth will be labelled as </w:t>
+      </w:r>
+      <w:r>
+        <w:rPr>
+          <w:rFonts w:cstheme="minorHAnsi"/>
+          <w:b/>
+          <w:bCs/>
+          <w:color w:val="000000" w:themeColor="text1"/>
+        </w:rPr>
+        <w:t>dataset A</w:t>
+      </w:r>
+      <w:r>
+        <w:rPr>
+          <w:rFonts w:cstheme="minorHAnsi"/>
+          <w:color w:val="000000" w:themeColor="text1"/>
+        </w:rPr>
+        <w:t>,</w:t>
+      </w:r>
+      <w:r>
+        <w:rPr>
+          <w:rFonts w:cstheme="minorHAnsi"/>
+          <w:color w:val="000000" w:themeColor="text1"/>
+        </w:rPr>
+        <w:t xml:space="preserve"> and</w:t>
+      </w:r>
+      <w:r>
+        <w:rPr>
+          <w:rFonts w:cstheme="minorHAnsi"/>
+          <w:color w:val="000000" w:themeColor="text1"/>
+        </w:rPr>
+        <w:t xml:space="preserve"> Amazon Product Review (Spam and Non-Spam)</w:t>
+      </w:r>
+      <w:r>
+        <w:rPr>
+          <w:rFonts w:cstheme="minorHAnsi"/>
+          <w:color w:val="000000" w:themeColor="text1"/>
+        </w:rPr>
+        <w:t xml:space="preserve"> dataset, henceforth will be labelled as </w:t>
+      </w:r>
+      <w:r>
+        <w:rPr>
+          <w:rFonts w:cstheme="minorHAnsi"/>
+          <w:b/>
+          <w:bCs/>
+          <w:color w:val="000000" w:themeColor="text1"/>
+        </w:rPr>
+        <w:t>dataset B</w:t>
+      </w:r>
+      <w:r>
+        <w:rPr>
+          <w:rFonts w:cstheme="minorHAnsi"/>
+          <w:color w:val="000000" w:themeColor="text1"/>
+        </w:rPr>
+        <w:t xml:space="preserve">. In hindsight, the latter dataset was </w:t>
+      </w:r>
+      <w:r>
+        <w:rPr>
+          <w:rFonts w:cstheme="minorHAnsi"/>
+          <w:color w:val="000000" w:themeColor="text1"/>
+        </w:rPr>
+        <w:t xml:space="preserve">all that was </w:t>
+      </w:r>
+      <w:r>
+        <w:rPr>
+          <w:rFonts w:cstheme="minorHAnsi"/>
+          <w:color w:val="000000" w:themeColor="text1"/>
+        </w:rPr>
+        <w:t>needed but, in my defense, I was working with two research goals which I wasn’t sure was sufficient before I added the</w:t>
+      </w:r>
+      <w:r>
+        <w:rPr>
+          <w:rFonts w:cstheme="minorHAnsi"/>
+          <w:color w:val="000000" w:themeColor="text1"/>
+        </w:rPr>
+        <w:t xml:space="preserve"> latter dataset which </w:t>
+      </w:r>
+      <w:r>
+        <w:rPr>
+          <w:rFonts w:cstheme="minorHAnsi"/>
+          <w:color w:val="000000" w:themeColor="text1"/>
+        </w:rPr>
+        <w:t>had</w:t>
+      </w:r>
+      <w:r>
+        <w:rPr>
+          <w:rFonts w:cstheme="minorHAnsi"/>
+          <w:color w:val="000000" w:themeColor="text1"/>
+        </w:rPr>
+        <w:t xml:space="preserve"> the spam or ham </w:t>
+      </w:r>
+      <w:r>
+        <w:rPr>
+          <w:rFonts w:cstheme="minorHAnsi"/>
+          <w:color w:val="000000" w:themeColor="text1"/>
+        </w:rPr>
+        <w:t xml:space="preserve">class needed in the </w:t>
+      </w:r>
+      <w:r>
+        <w:rPr>
+          <w:rFonts w:cstheme="minorHAnsi"/>
+          <w:color w:val="000000" w:themeColor="text1"/>
+        </w:rPr>
+        <w:t>classif</w:t>
+      </w:r>
+      <w:r>
+        <w:rPr>
+          <w:rFonts w:cstheme="minorHAnsi"/>
+          <w:color w:val="000000" w:themeColor="text1"/>
+        </w:rPr>
+        <w:t>ication of</w:t>
+      </w:r>
+      <w:r>
+        <w:rPr>
+          <w:rFonts w:cstheme="minorHAnsi"/>
+          <w:color w:val="000000" w:themeColor="text1"/>
+        </w:rPr>
+        <w:t xml:space="preserve"> fake reviews, but I digress. After downloading the datasets to my google drive, I transferred them to google bucket that I had created for my </w:t>
+      </w:r>
+      <w:r>
+        <w:rPr>
+          <w:rFonts w:cstheme="minorHAnsi"/>
+          <w:color w:val="000000" w:themeColor="text1"/>
+        </w:rPr>
+        <w:t xml:space="preserve">compute </w:t>
+      </w:r>
+      <w:r>
+        <w:rPr>
+          <w:rFonts w:cstheme="minorHAnsi"/>
+          <w:color w:val="000000" w:themeColor="text1"/>
+        </w:rPr>
+        <w:t>cluster</w:t>
+      </w:r>
+      <w:r>
+        <w:rPr>
+          <w:rFonts w:cstheme="minorHAnsi"/>
+          <w:color w:val="000000" w:themeColor="text1"/>
+        </w:rPr>
+        <w:t xml:space="preserve"> on the Google Cloud Platform</w:t>
+      </w:r>
+      <w:r>
+        <w:rPr>
+          <w:rFonts w:cstheme="minorHAnsi"/>
+          <w:color w:val="000000" w:themeColor="text1"/>
+        </w:rPr>
+        <w:t xml:space="preserve">. To </w:t>
+      </w:r>
+      <w:r>
+        <w:rPr>
+          <w:rFonts w:cstheme="minorHAnsi"/>
+          <w:color w:val="000000" w:themeColor="text1"/>
+        </w:rPr>
+        <w:t xml:space="preserve">initiate my exploration, I created a notebook and loaded the </w:t>
+      </w:r>
+      <w:r>
+        <w:rPr>
+          <w:rFonts w:cstheme="minorHAnsi"/>
+          <w:color w:val="000000" w:themeColor="text1"/>
+        </w:rPr>
+        <w:t>Kaggle</w:t>
+      </w:r>
+      <w:r>
+        <w:rPr>
+          <w:rFonts w:cstheme="minorHAnsi"/>
+          <w:color w:val="000000" w:themeColor="text1"/>
+        </w:rPr>
+        <w:t xml:space="preserve"> dataset into </w:t>
+      </w:r>
+      <w:r>
+        <w:rPr>
+          <w:rFonts w:cstheme="minorHAnsi"/>
+          <w:color w:val="000000" w:themeColor="text1"/>
+        </w:rPr>
+        <w:t>the</w:t>
+      </w:r>
+      <w:r>
+        <w:rPr>
+          <w:rFonts w:cstheme="minorHAnsi"/>
+          <w:color w:val="000000" w:themeColor="text1"/>
+        </w:rPr>
+        <w:t xml:space="preserve"> analysis environment, </w:t>
+      </w:r>
+      <w:r>
+        <w:rPr>
+          <w:rFonts w:cstheme="minorHAnsi"/>
+          <w:color w:val="000000" w:themeColor="text1"/>
+        </w:rPr>
+        <w:t xml:space="preserve">to review </w:t>
+      </w:r>
+      <w:r>
+        <w:rPr>
+          <w:rFonts w:cstheme="minorHAnsi"/>
+          <w:color w:val="000000" w:themeColor="text1"/>
+        </w:rPr>
+        <w:t>the structure</w:t>
+      </w:r>
+      <w:r>
+        <w:rPr>
+          <w:rFonts w:cstheme="minorHAnsi"/>
+          <w:color w:val="000000" w:themeColor="text1"/>
+        </w:rPr>
+        <w:t xml:space="preserve"> and contents</w:t>
+      </w:r>
+      <w:r>
+        <w:rPr>
+          <w:rFonts w:cstheme="minorHAnsi"/>
+          <w:color w:val="000000" w:themeColor="text1"/>
+        </w:rPr>
+        <w:t xml:space="preserve"> of the datasets</w:t>
+      </w:r>
+      <w:r>
+        <w:rPr>
+          <w:rFonts w:cstheme="minorHAnsi"/>
+          <w:color w:val="000000" w:themeColor="text1"/>
+        </w:rPr>
+        <w:t xml:space="preserve">. </w:t>
+      </w:r>
+      <w:r>
+        <w:rPr>
+          <w:rFonts w:cstheme="minorHAnsi"/>
+          <w:color w:val="000000" w:themeColor="text1"/>
+        </w:rPr>
+        <w:t>The</w:t>
+      </w:r>
+      <w:r>
+        <w:rPr>
+          <w:rFonts w:cstheme="minorHAnsi"/>
+          <w:color w:val="000000" w:themeColor="text1"/>
+        </w:rPr>
+        <w:t xml:space="preserve"> preliminary examination aimed to gain a high-level understanding of the datasets</w:t>
+      </w:r>
+      <w:r>
+        <w:rPr>
+          <w:rFonts w:cstheme="minorHAnsi"/>
+          <w:color w:val="000000" w:themeColor="text1"/>
+        </w:rPr>
+        <w:t>’</w:t>
+      </w:r>
+      <w:r>
+        <w:rPr>
+          <w:rFonts w:cstheme="minorHAnsi"/>
+          <w:color w:val="000000" w:themeColor="text1"/>
+        </w:rPr>
+        <w:t xml:space="preserve"> key attributes and dimensions. This allowed </w:t>
+      </w:r>
+      <w:r>
+        <w:rPr>
+          <w:rFonts w:cstheme="minorHAnsi"/>
+          <w:color w:val="000000" w:themeColor="text1"/>
+        </w:rPr>
+        <w:t>me</w:t>
+      </w:r>
+      <w:r>
+        <w:rPr>
+          <w:rFonts w:cstheme="minorHAnsi"/>
+          <w:color w:val="000000" w:themeColor="text1"/>
+        </w:rPr>
+        <w:t xml:space="preserve"> to gauge the richness of the data and set the stage for deeper analysis.</w:t>
+      </w:r>
+    </w:p>
+    <w:p>
+      <w:pPr>
+        <w:rPr>
+          <w:rFonts w:cstheme="minorHAnsi"/>
+          <w:b/>
+          <w:bCs/>
+          <w:color w:val="000000" w:themeColor="text1"/>
+        </w:rPr>
+      </w:pPr>
+      <w:r>
+        <w:rPr>
+          <w:rFonts w:cstheme="minorHAnsi"/>
+          <w:b/>
+          <w:bCs/>
+          <w:color w:val="000000" w:themeColor="text1"/>
+        </w:rPr>
+        <w:t>3.3. Getting Preliminary insights</w:t>
+      </w:r>
+    </w:p>
+    <w:p>
+      <w:pPr>
+        <w:rPr>
+          <w:rFonts w:cstheme="minorHAnsi"/>
+          <w:color w:val="000000" w:themeColor="text1"/>
+        </w:rPr>
+      </w:pPr>
+      <w:r>
+        <w:rPr>
+          <w:rFonts w:cstheme="minorHAnsi"/>
+          <w:color w:val="000000" w:themeColor="text1"/>
+        </w:rPr>
+        <w:t>Each attribute within the dataset was subjected to meticulous analysis to extract its significance and potential utility. Attributes were dissected to comprehend their roles and relationships within the dataset. This step aimed to lay the groundwork for subsequent analysis and modeling.</w:t>
+      </w:r>
+    </w:p>
+    <w:p>
+      <w:pPr>
+        <w:rPr>
+          <w:rFonts w:cstheme="minorHAnsi"/>
+          <w:color w:val="000000" w:themeColor="text1"/>
+        </w:rPr>
+      </w:pPr>
+      <w:r>
+        <w:rPr>
+          <w:rFonts w:cstheme="minorHAnsi"/>
+          <w:color w:val="000000" w:themeColor="text1"/>
+        </w:rPr>
+        <w:t>I started out by getting the shape of the datasets as seen in Figure A and Figure B.</w:t>
+      </w:r>
+    </w:p>
+    <w:p>
+      <w:pPr>
+        <w:rPr>
+          <w:rFonts w:cstheme="minorHAnsi"/>
+          <w:color w:val="000000" w:themeColor="text1"/>
+        </w:rPr>
+      </w:pPr>
+      <w:r>
+        <w:rPr>
+          <w:rFonts w:cstheme="minorHAnsi"/>
+          <w:color w:val="000000" w:themeColor="text1"/>
+        </w:rPr>
+        <w:t xml:space="preserve">Figure A: The number of rows and columns of the </w:t>
+      </w:r>
+      <w:r>
+        <w:rPr>
+          <w:rFonts w:cstheme="minorHAnsi"/>
+          <w:b/>
+          <w:bCs/>
+          <w:color w:val="000000" w:themeColor="text1"/>
+        </w:rPr>
+        <w:t>dataset A</w:t>
+      </w:r>
+      <w:r>
+        <w:rPr>
+          <w:rFonts w:cstheme="minorHAnsi"/>
+          <w:color w:val="000000" w:themeColor="text1"/>
+        </w:rPr>
+        <w:t>.</w:t>
+      </w:r>
+    </w:p>
+    <w:p>
+      <w:pPr>
+        <w:rPr>
+          <w:rFonts w:cstheme="minorHAnsi"/>
+          <w:color w:val="000000" w:themeColor="text1"/>
+        </w:rPr>
+      </w:pPr>
+      <w:r>
+        <w:rPr>
+          <w:rFonts w:cstheme="minorHAnsi"/>
+          <w:noProof/>
           <w:color w:val="000000" w:themeColor="text1"/>
         </w:rPr>
         <w:lastRenderedPageBreak/>
-        <w:t>Initially, I started off on a google colab notebook and used the Kaggle API to download the Amazon US Customer Reviews</w:t>
-      </w:r>
-      <w:r>
-        <w:rPr>
-          <w:rFonts w:cstheme="minorHAnsi"/>
-          <w:color w:val="000000" w:themeColor="text1"/>
-        </w:rPr>
-        <w:t xml:space="preserve"> dataset, henceforth will be labelled as </w:t>
-      </w:r>
-      <w:r>
-        <w:rPr>
-          <w:rFonts w:cstheme="minorHAnsi"/>
-          <w:b/>
-          <w:bCs/>
-          <w:color w:val="000000" w:themeColor="text1"/>
-        </w:rPr>
-        <w:t>dataset A</w:t>
-      </w:r>
-      <w:r>
-        <w:rPr>
-          <w:rFonts w:cstheme="minorHAnsi"/>
-          <w:color w:val="000000" w:themeColor="text1"/>
-        </w:rPr>
-        <w:t>,</w:t>
-      </w:r>
-      <w:r>
-        <w:rPr>
-          <w:rFonts w:cstheme="minorHAnsi"/>
-          <w:color w:val="000000" w:themeColor="text1"/>
-        </w:rPr>
-        <w:t xml:space="preserve"> and</w:t>
-      </w:r>
-      <w:r>
-        <w:rPr>
-          <w:rFonts w:cstheme="minorHAnsi"/>
-          <w:color w:val="000000" w:themeColor="text1"/>
-        </w:rPr>
-        <w:t xml:space="preserve"> Amazon Product Review (Spam and Non-Spam)</w:t>
-      </w:r>
-      <w:r>
-        <w:rPr>
-          <w:rFonts w:cstheme="minorHAnsi"/>
-          <w:color w:val="000000" w:themeColor="text1"/>
-        </w:rPr>
-        <w:t xml:space="preserve"> </w:t>
-      </w:r>
-      <w:r>
-        <w:rPr>
-          <w:rFonts w:cstheme="minorHAnsi"/>
-          <w:color w:val="000000" w:themeColor="text1"/>
-        </w:rPr>
-        <w:t>dataset</w:t>
-      </w:r>
-      <w:r>
-        <w:rPr>
-          <w:rFonts w:cstheme="minorHAnsi"/>
-          <w:color w:val="000000" w:themeColor="text1"/>
-        </w:rPr>
-        <w:t>,</w:t>
-      </w:r>
-      <w:r>
-        <w:rPr>
-          <w:rFonts w:cstheme="minorHAnsi"/>
-          <w:color w:val="000000" w:themeColor="text1"/>
-        </w:rPr>
-        <w:t xml:space="preserve"> </w:t>
-      </w:r>
-      <w:r>
-        <w:rPr>
-          <w:rFonts w:cstheme="minorHAnsi"/>
-          <w:color w:val="000000" w:themeColor="text1"/>
-        </w:rPr>
-        <w:t xml:space="preserve">henceforth will be labelled as </w:t>
-      </w:r>
-      <w:r>
-        <w:rPr>
-          <w:rFonts w:cstheme="minorHAnsi"/>
-          <w:b/>
-          <w:bCs/>
-          <w:color w:val="000000" w:themeColor="text1"/>
-        </w:rPr>
-        <w:t xml:space="preserve">dataset </w:t>
-      </w:r>
-      <w:r>
-        <w:rPr>
-          <w:rFonts w:cstheme="minorHAnsi"/>
-          <w:b/>
-          <w:bCs/>
-          <w:color w:val="000000" w:themeColor="text1"/>
-        </w:rPr>
-        <w:t>B</w:t>
-      </w:r>
-      <w:r>
-        <w:rPr>
-          <w:rFonts w:cstheme="minorHAnsi"/>
-          <w:color w:val="000000" w:themeColor="text1"/>
-        </w:rPr>
-        <w:t xml:space="preserve">. In hindsight, the latter dataset was </w:t>
-      </w:r>
-      <w:r>
-        <w:rPr>
-          <w:rFonts w:cstheme="minorHAnsi"/>
-          <w:color w:val="000000" w:themeColor="text1"/>
-        </w:rPr>
-        <w:t xml:space="preserve">all that was </w:t>
-      </w:r>
-      <w:r>
-        <w:rPr>
-          <w:rFonts w:cstheme="minorHAnsi"/>
-          <w:color w:val="000000" w:themeColor="text1"/>
-        </w:rPr>
-        <w:t>needed but, in my defense, I was working with two research goals which I wasn’t sure was sufficient before I added the</w:t>
-      </w:r>
-      <w:r>
-        <w:rPr>
-          <w:rFonts w:cstheme="minorHAnsi"/>
-          <w:color w:val="000000" w:themeColor="text1"/>
-        </w:rPr>
-        <w:t xml:space="preserve"> latter dataset which </w:t>
-      </w:r>
-      <w:r>
-        <w:rPr>
-          <w:rFonts w:cstheme="minorHAnsi"/>
-          <w:color w:val="000000" w:themeColor="text1"/>
-        </w:rPr>
-        <w:t>had</w:t>
-      </w:r>
-      <w:r>
-        <w:rPr>
-          <w:rFonts w:cstheme="minorHAnsi"/>
-          <w:color w:val="000000" w:themeColor="text1"/>
-        </w:rPr>
-        <w:t xml:space="preserve"> the spam or ham </w:t>
-      </w:r>
-      <w:r>
-        <w:rPr>
-          <w:rFonts w:cstheme="minorHAnsi"/>
-          <w:color w:val="000000" w:themeColor="text1"/>
-        </w:rPr>
-        <w:t xml:space="preserve">class needed in the </w:t>
-      </w:r>
-      <w:r>
-        <w:rPr>
-          <w:rFonts w:cstheme="minorHAnsi"/>
-          <w:color w:val="000000" w:themeColor="text1"/>
-        </w:rPr>
-        <w:t>classif</w:t>
-      </w:r>
-      <w:r>
-        <w:rPr>
-          <w:rFonts w:cstheme="minorHAnsi"/>
-          <w:color w:val="000000" w:themeColor="text1"/>
-        </w:rPr>
-        <w:t>ication of</w:t>
-      </w:r>
-      <w:r>
-        <w:rPr>
-          <w:rFonts w:cstheme="minorHAnsi"/>
-          <w:color w:val="000000" w:themeColor="text1"/>
-        </w:rPr>
-        <w:t xml:space="preserve"> fake reviews, but I digress. After downloading the datasets to my google drive, I transferred them to google bucket that I had created for my </w:t>
-      </w:r>
-      <w:r>
-        <w:rPr>
-          <w:rFonts w:cstheme="minorHAnsi"/>
-          <w:color w:val="000000" w:themeColor="text1"/>
-        </w:rPr>
-        <w:t xml:space="preserve">compute </w:t>
-      </w:r>
-      <w:r>
-        <w:rPr>
-          <w:rFonts w:cstheme="minorHAnsi"/>
-          <w:color w:val="000000" w:themeColor="text1"/>
-        </w:rPr>
-        <w:t>cluster</w:t>
-      </w:r>
-      <w:r>
-        <w:rPr>
-          <w:rFonts w:cstheme="minorHAnsi"/>
-          <w:color w:val="000000" w:themeColor="text1"/>
-        </w:rPr>
-        <w:t xml:space="preserve"> on the Google Cloud Platform</w:t>
-      </w:r>
-      <w:r>
-        <w:rPr>
-          <w:rFonts w:cstheme="minorHAnsi"/>
-          <w:color w:val="000000" w:themeColor="text1"/>
-        </w:rPr>
-        <w:t xml:space="preserve">. To </w:t>
-      </w:r>
-      <w:r>
-        <w:rPr>
-          <w:rFonts w:cstheme="minorHAnsi"/>
-          <w:color w:val="000000" w:themeColor="text1"/>
-        </w:rPr>
-        <w:t xml:space="preserve">initiate my exploration, I created a notebook and loaded the </w:t>
-      </w:r>
-      <w:r>
-        <w:rPr>
-          <w:rFonts w:cstheme="minorHAnsi"/>
-          <w:color w:val="000000" w:themeColor="text1"/>
-        </w:rPr>
-        <w:t>Kaggle</w:t>
-      </w:r>
-      <w:r>
-        <w:rPr>
-          <w:rFonts w:cstheme="minorHAnsi"/>
-          <w:color w:val="000000" w:themeColor="text1"/>
-        </w:rPr>
-        <w:t xml:space="preserve"> dataset into </w:t>
-      </w:r>
-      <w:r>
-        <w:rPr>
-          <w:rFonts w:cstheme="minorHAnsi"/>
-          <w:color w:val="000000" w:themeColor="text1"/>
-        </w:rPr>
-        <w:t>the</w:t>
-      </w:r>
-      <w:r>
-        <w:rPr>
-          <w:rFonts w:cstheme="minorHAnsi"/>
-          <w:color w:val="000000" w:themeColor="text1"/>
-        </w:rPr>
-        <w:t xml:space="preserve"> analysis environment, </w:t>
-      </w:r>
-      <w:r>
-        <w:rPr>
-          <w:rFonts w:cstheme="minorHAnsi"/>
-          <w:color w:val="000000" w:themeColor="text1"/>
-        </w:rPr>
-        <w:t xml:space="preserve">to review </w:t>
-      </w:r>
-      <w:r>
-        <w:rPr>
-          <w:rFonts w:cstheme="minorHAnsi"/>
-          <w:color w:val="000000" w:themeColor="text1"/>
-        </w:rPr>
-        <w:t>the structure</w:t>
-      </w:r>
-      <w:r>
-        <w:rPr>
-          <w:rFonts w:cstheme="minorHAnsi"/>
-          <w:color w:val="000000" w:themeColor="text1"/>
-        </w:rPr>
-        <w:t xml:space="preserve"> and contents</w:t>
-      </w:r>
-      <w:r>
-        <w:rPr>
-          <w:rFonts w:cstheme="minorHAnsi"/>
-          <w:color w:val="000000" w:themeColor="text1"/>
-        </w:rPr>
-        <w:t xml:space="preserve"> of the datasets</w:t>
-      </w:r>
-      <w:r>
-        <w:rPr>
-          <w:rFonts w:cstheme="minorHAnsi"/>
-          <w:color w:val="000000" w:themeColor="text1"/>
-        </w:rPr>
-        <w:t xml:space="preserve">. </w:t>
-      </w:r>
-      <w:r>
-        <w:rPr>
-          <w:rFonts w:cstheme="minorHAnsi"/>
-          <w:color w:val="000000" w:themeColor="text1"/>
-        </w:rPr>
-        <w:t>The</w:t>
-      </w:r>
-      <w:r>
-        <w:rPr>
-          <w:rFonts w:cstheme="minorHAnsi"/>
-          <w:color w:val="000000" w:themeColor="text1"/>
-        </w:rPr>
-        <w:t xml:space="preserve"> preliminary examination aimed to gain a high-level understanding of the datasets</w:t>
-      </w:r>
-      <w:r>
-        <w:rPr>
-          <w:rFonts w:cstheme="minorHAnsi"/>
-          <w:color w:val="000000" w:themeColor="text1"/>
-        </w:rPr>
-        <w:t>’</w:t>
-      </w:r>
-      <w:r>
-        <w:rPr>
-          <w:rFonts w:cstheme="minorHAnsi"/>
-          <w:color w:val="000000" w:themeColor="text1"/>
-        </w:rPr>
-        <w:t xml:space="preserve"> key attributes and dimensions. This allowed </w:t>
-      </w:r>
-      <w:r>
-        <w:rPr>
-          <w:rFonts w:cstheme="minorHAnsi"/>
-          <w:color w:val="000000" w:themeColor="text1"/>
-        </w:rPr>
-        <w:t>me</w:t>
-      </w:r>
-      <w:r>
-        <w:rPr>
-          <w:rFonts w:cstheme="minorHAnsi"/>
-          <w:color w:val="000000" w:themeColor="text1"/>
-        </w:rPr>
-        <w:t xml:space="preserve"> to gauge the richness of the data and set the stage for deeper analysis.</w:t>
-      </w:r>
-    </w:p>
-    <w:p>
-      <w:pPr>
-        <w:rPr>
-          <w:rFonts w:cstheme="minorHAnsi"/>
-          <w:color w:val="000000" w:themeColor="text1"/>
-        </w:rPr>
-      </w:pPr>
-      <w:r>
-        <w:rPr>
-          <w:rFonts w:cstheme="minorHAnsi"/>
-          <w:color w:val="000000" w:themeColor="text1"/>
-        </w:rPr>
-        <w:t>Each attribute within the dataset was subjected to meticulous analysis to extract its significance and potential utility. Attributes were dissected to comprehend their roles and relationships within the dataset. This step aimed to lay the groundwork for subsequent analysis and modeling.</w:t>
-      </w:r>
-    </w:p>
-    <w:p>
-      <w:pPr>
-        <w:rPr>
-          <w:rFonts w:cstheme="minorHAnsi"/>
-          <w:color w:val="000000" w:themeColor="text1"/>
-        </w:rPr>
-      </w:pPr>
-      <w:r>
-        <w:rPr>
-          <w:rFonts w:cstheme="minorHAnsi"/>
-          <w:color w:val="000000" w:themeColor="text1"/>
-        </w:rPr>
-        <w:t>I started out by getting the shape of the datasets as seen in Figure A and Figure B.</w:t>
-      </w:r>
-    </w:p>
-    <w:p>
-      <w:pPr>
-        <w:rPr>
-          <w:rFonts w:cstheme="minorHAnsi"/>
-          <w:color w:val="000000" w:themeColor="text1"/>
-        </w:rPr>
-      </w:pPr>
-      <w:r>
-        <w:rPr>
-          <w:rFonts w:cstheme="minorHAnsi"/>
-          <w:color w:val="000000" w:themeColor="text1"/>
-        </w:rPr>
-        <w:t xml:space="preserve">Figure A: The number of rows and columns of the </w:t>
-      </w:r>
-      <w:r>
-        <w:rPr>
-          <w:rFonts w:cstheme="minorHAnsi"/>
-          <w:b/>
-          <w:bCs/>
-          <w:color w:val="000000" w:themeColor="text1"/>
-        </w:rPr>
-        <w:t>dataset</w:t>
-      </w:r>
-      <w:r>
-        <w:rPr>
-          <w:rFonts w:cstheme="minorHAnsi"/>
-          <w:b/>
-          <w:bCs/>
-          <w:color w:val="000000" w:themeColor="text1"/>
-        </w:rPr>
-        <w:t xml:space="preserve"> A</w:t>
-      </w:r>
-      <w:r>
-        <w:rPr>
-          <w:rFonts w:cstheme="minorHAnsi"/>
-          <w:color w:val="000000" w:themeColor="text1"/>
-        </w:rPr>
-        <w:t>.</w:t>
-      </w:r>
-    </w:p>
-    <w:p>
-      <w:pPr>
-        <w:rPr>
-          <w:rFonts w:cstheme="minorHAnsi"/>
-          <w:color w:val="000000" w:themeColor="text1"/>
-        </w:rPr>
-      </w:pPr>
-      <w:r>
-        <w:rPr>
-          <w:rFonts w:cstheme="minorHAnsi"/>
-          <w:noProof/>
-          <w:color w:val="000000" w:themeColor="text1"/>
-        </w:rPr>
         <w:drawing>
           <wp:inline distT="0" distB="0" distL="0" distR="0" wp14:anchorId="42F4C33B" wp14:editId="46403C80">
             <wp:extent cx="5798820" cy="1095375"/>
@@ -3168,48 +3424,16 @@
           <w:rFonts w:cstheme="minorHAnsi"/>
           <w:color w:val="000000" w:themeColor="text1"/>
         </w:rPr>
-        <w:t xml:space="preserve">Figure </w:t>
-      </w:r>
-      <w:r>
-        <w:rPr>
-          <w:rFonts w:cstheme="minorHAnsi"/>
-          <w:color w:val="000000" w:themeColor="text1"/>
-        </w:rPr>
-        <w:t>B</w:t>
-      </w:r>
-      <w:r>
-        <w:rPr>
-          <w:rFonts w:cstheme="minorHAnsi"/>
-          <w:color w:val="000000" w:themeColor="text1"/>
-        </w:rPr>
-        <w:t xml:space="preserve">: The number of rows and columns of the </w:t>
-      </w:r>
-      <w:r>
-        <w:rPr>
-          <w:rFonts w:cstheme="minorHAnsi"/>
-          <w:b/>
-          <w:bCs/>
-          <w:color w:val="000000" w:themeColor="text1"/>
-        </w:rPr>
-        <w:t xml:space="preserve">dataset </w:t>
-      </w:r>
-      <w:r>
-        <w:rPr>
-          <w:rFonts w:cstheme="minorHAnsi"/>
-          <w:b/>
-          <w:bCs/>
-          <w:color w:val="000000" w:themeColor="text1"/>
-        </w:rPr>
-        <w:t>B</w:t>
-      </w:r>
-      <w:r>
-        <w:rPr>
-          <w:rFonts w:cstheme="minorHAnsi"/>
-          <w:b/>
-          <w:bCs/>
-          <w:color w:val="000000" w:themeColor="text1"/>
-        </w:rPr>
-        <w:t>.</w:t>
+        <w:t xml:space="preserve">Figure B: The number of rows and columns of the </w:t>
+      </w:r>
+      <w:r>
+        <w:rPr>
+          <w:rFonts w:cstheme="minorHAnsi"/>
+          <w:b/>
+          <w:bCs/>
+          <w:color w:val="000000" w:themeColor="text1"/>
+        </w:rPr>
+        <w:t>dataset B.</w:t>
       </w:r>
       <w:r>
         <w:rPr>
@@ -3280,28 +3504,7 @@
           <w:rFonts w:cstheme="minorHAnsi"/>
           <w:color w:val="000000" w:themeColor="text1"/>
         </w:rPr>
-        <w:t xml:space="preserve">identify potential issues in </w:t>
-      </w:r>
-      <w:r>
-        <w:rPr>
-          <w:rFonts w:cstheme="minorHAnsi"/>
-          <w:color w:val="000000" w:themeColor="text1"/>
-        </w:rPr>
-        <w:t>the</w:t>
-      </w:r>
-      <w:r>
-        <w:rPr>
-          <w:rFonts w:cstheme="minorHAnsi"/>
-          <w:color w:val="000000" w:themeColor="text1"/>
-        </w:rPr>
-        <w:t xml:space="preserve"> data, such as missing values, unusual distributions, or extreme values</w:t>
-      </w:r>
-      <w:r>
-        <w:rPr>
-          <w:rFonts w:cstheme="minorHAnsi"/>
-          <w:color w:val="000000" w:themeColor="text1"/>
-        </w:rPr>
-        <w:t xml:space="preserve"> thereby getting a feel of the data quality as seen in figures A and B. We noticed that </w:t>
+        <w:t xml:space="preserve">identify potential issues in the data, such as missing values, unusual distributions, or extreme values thereby getting a feel of the data quality as seen in figures A and B. We noticed that </w:t>
       </w:r>
       <w:r>
         <w:rPr>
@@ -3333,23 +3536,32 @@
           <w:bCs/>
           <w:color w:val="000000" w:themeColor="text1"/>
         </w:rPr>
-        <w:t xml:space="preserve"> and Z</w:t>
-      </w:r>
-      <w:r>
-        <w:rPr>
-          <w:rFonts w:cstheme="minorHAnsi"/>
-          <w:b/>
-          <w:bCs/>
-          <w:color w:val="000000" w:themeColor="text1"/>
-        </w:rPr>
-        <w:t xml:space="preserve"> </w:t>
-      </w:r>
-      <w:r>
-        <w:rPr>
-          <w:rFonts w:cstheme="minorHAnsi"/>
-          <w:color w:val="000000" w:themeColor="text1"/>
-        </w:rPr>
-        <w:t xml:space="preserve"> for dataset A I realized that  there are missing values. The same goes for dataset B as it pertains to distribution with missing values at columns </w:t>
+        <w:t xml:space="preserve"> and </w:t>
+      </w:r>
+      <w:proofErr w:type="gramStart"/>
+      <w:r>
+        <w:rPr>
+          <w:rFonts w:cstheme="minorHAnsi"/>
+          <w:b/>
+          <w:bCs/>
+          <w:color w:val="000000" w:themeColor="text1"/>
+        </w:rPr>
+        <w:t xml:space="preserve">Z </w:t>
+      </w:r>
+      <w:r>
+        <w:rPr>
+          <w:rFonts w:cstheme="minorHAnsi"/>
+          <w:color w:val="000000" w:themeColor="text1"/>
+        </w:rPr>
+        <w:t xml:space="preserve"> for</w:t>
+      </w:r>
+      <w:proofErr w:type="gramEnd"/>
+      <w:r>
+        <w:rPr>
+          <w:rFonts w:cstheme="minorHAnsi"/>
+          <w:color w:val="000000" w:themeColor="text1"/>
+        </w:rPr>
+        <w:t xml:space="preserve"> dataset A I realized that  there are missing values. The same goes for dataset B as it pertains to distribution with missing values at columns </w:t>
       </w:r>
       <w:r>
         <w:rPr>
@@ -3381,7 +3593,6 @@
           <w:noProof/>
           <w:color w:val="000000" w:themeColor="text1"/>
         </w:rPr>
-        <w:lastRenderedPageBreak/>
         <w:drawing>
           <wp:inline distT="0" distB="0" distL="0" distR="0" wp14:anchorId="36241657" wp14:editId="2179DCCD">
             <wp:extent cx="5798820" cy="1095375"/>
@@ -3438,7 +3649,39 @@
           <w:rFonts w:cstheme="minorHAnsi"/>
           <w:color w:val="000000" w:themeColor="text1"/>
         </w:rPr>
-        <w:t>I also used the printschema function available in pyspark to get a snapshot of the data types for each column for dataset A and B as seen in Figures A and B. Based on the visualization of the contents of the dataset in Figures A and B compared to the actual data types, there may be some need for some data conversions.</w:t>
+        <w:t xml:space="preserve">I also used the </w:t>
+      </w:r>
+      <w:proofErr w:type="spellStart"/>
+      <w:r>
+        <w:rPr>
+          <w:rFonts w:cstheme="minorHAnsi"/>
+          <w:color w:val="000000" w:themeColor="text1"/>
+        </w:rPr>
+        <w:t>printschema</w:t>
+      </w:r>
+      <w:proofErr w:type="spellEnd"/>
+      <w:r>
+        <w:rPr>
+          <w:rFonts w:cstheme="minorHAnsi"/>
+          <w:color w:val="000000" w:themeColor="text1"/>
+        </w:rPr>
+        <w:t xml:space="preserve"> function available in </w:t>
+      </w:r>
+      <w:proofErr w:type="spellStart"/>
+      <w:r>
+        <w:rPr>
+          <w:rFonts w:cstheme="minorHAnsi"/>
+          <w:color w:val="000000" w:themeColor="text1"/>
+        </w:rPr>
+        <w:t>pyspark</w:t>
+      </w:r>
+      <w:proofErr w:type="spellEnd"/>
+      <w:r>
+        <w:rPr>
+          <w:rFonts w:cstheme="minorHAnsi"/>
+          <w:color w:val="000000" w:themeColor="text1"/>
+        </w:rPr>
+        <w:t xml:space="preserve"> to get a snapshot of the data types for each column for dataset A and B as seen in Figures A and B. Based on the visualization of the contents of the dataset in Figures A and B compared to the actual data types, there may be some need for some data conversions.</w:t>
       </w:r>
     </w:p>
     <w:p>
@@ -3528,11 +3771,20 @@
           <w:color w:val="000000" w:themeColor="text1"/>
         </w:rPr>
       </w:pPr>
-      <w:r>
-        <w:rPr>
-          <w:rFonts w:cstheme="minorHAnsi"/>
-          <w:color w:val="000000" w:themeColor="text1"/>
-        </w:rPr>
+    </w:p>
+    <w:p>
+      <w:pPr>
+        <w:rPr>
+          <w:rFonts w:cstheme="minorHAnsi"/>
+          <w:color w:val="000000" w:themeColor="text1"/>
+        </w:rPr>
+      </w:pPr>
+      <w:r>
+        <w:rPr>
+          <w:rFonts w:cstheme="minorHAnsi"/>
+          <w:color w:val="000000" w:themeColor="text1"/>
+        </w:rPr>
+        <w:lastRenderedPageBreak/>
         <w:t xml:space="preserve">Figure A. The schema of dataset </w:t>
       </w:r>
       <w:r>
@@ -3729,29 +3981,7 @@
           <w:rFonts w:cstheme="minorHAnsi"/>
           <w:color w:val="000000" w:themeColor="text1"/>
         </w:rPr>
-        <w:lastRenderedPageBreak/>
-        <w:t xml:space="preserve">Figure </w:t>
-      </w:r>
-      <w:r>
-        <w:rPr>
-          <w:rFonts w:cstheme="minorHAnsi"/>
-          <w:color w:val="000000" w:themeColor="text1"/>
-        </w:rPr>
-        <w:t>B</w:t>
-      </w:r>
-      <w:r>
-        <w:rPr>
-          <w:rFonts w:cstheme="minorHAnsi"/>
-          <w:color w:val="000000" w:themeColor="text1"/>
-        </w:rPr>
-        <w:t xml:space="preserve">. The number of null values in each column for dataset </w:t>
-      </w:r>
-      <w:r>
-        <w:rPr>
-          <w:rFonts w:cstheme="minorHAnsi"/>
-          <w:color w:val="000000" w:themeColor="text1"/>
-        </w:rPr>
-        <w:t>B.</w:t>
+        <w:t>Figure B. The number of null values in each column for dataset B.</w:t>
       </w:r>
     </w:p>
     <w:p>
@@ -3822,7 +4052,9 @@
           <w:szCs w:val="40"/>
         </w:rPr>
       </w:pPr>
-      <w:r>
+    </w:p>
+    <w:p>
+      <w:pPr>
         <w:rPr>
           <w:rFonts w:cstheme="minorHAnsi"/>
           <w:b/>
@@ -3831,6 +4063,76 @@
           <w:sz w:val="40"/>
           <w:szCs w:val="40"/>
         </w:rPr>
+      </w:pPr>
+    </w:p>
+    <w:p>
+      <w:pPr>
+        <w:rPr>
+          <w:rFonts w:cstheme="minorHAnsi"/>
+          <w:b/>
+          <w:bCs/>
+          <w:color w:val="000000" w:themeColor="text1"/>
+          <w:sz w:val="40"/>
+          <w:szCs w:val="40"/>
+        </w:rPr>
+      </w:pPr>
+    </w:p>
+    <w:p>
+      <w:pPr>
+        <w:rPr>
+          <w:rFonts w:cstheme="minorHAnsi"/>
+          <w:b/>
+          <w:bCs/>
+          <w:color w:val="000000" w:themeColor="text1"/>
+          <w:sz w:val="40"/>
+          <w:szCs w:val="40"/>
+        </w:rPr>
+      </w:pPr>
+    </w:p>
+    <w:p>
+      <w:pPr>
+        <w:rPr>
+          <w:rFonts w:cstheme="minorHAnsi"/>
+          <w:b/>
+          <w:bCs/>
+          <w:color w:val="000000" w:themeColor="text1"/>
+          <w:sz w:val="40"/>
+          <w:szCs w:val="40"/>
+        </w:rPr>
+      </w:pPr>
+    </w:p>
+    <w:p>
+      <w:pPr>
+        <w:rPr>
+          <w:rFonts w:cstheme="minorHAnsi"/>
+          <w:b/>
+          <w:bCs/>
+          <w:color w:val="000000" w:themeColor="text1"/>
+          <w:sz w:val="40"/>
+          <w:szCs w:val="40"/>
+        </w:rPr>
+      </w:pPr>
+      <w:r>
+        <w:rPr>
+          <w:rFonts w:cstheme="minorHAnsi"/>
+          <w:b/>
+          <w:bCs/>
+          <w:color w:val="000000" w:themeColor="text1"/>
+          <w:sz w:val="40"/>
+          <w:szCs w:val="40"/>
+        </w:rPr>
+        <w:lastRenderedPageBreak/>
+        <w:t xml:space="preserve">4. </w:t>
+      </w:r>
+      <w:r>
+        <w:rPr>
+          <w:rFonts w:cstheme="minorHAnsi"/>
+          <w:b/>
+          <w:bCs/>
+          <w:color w:val="000000" w:themeColor="text1"/>
+          <w:sz w:val="40"/>
+          <w:szCs w:val="40"/>
+        </w:rPr>
         <w:t xml:space="preserve">Data Preparation </w:t>
       </w:r>
     </w:p>
@@ -3838,6 +4140,36 @@
       <w:pPr>
         <w:rPr>
           <w:rFonts w:cstheme="minorHAnsi"/>
+          <w:b/>
+          <w:bCs/>
+          <w:color w:val="000000" w:themeColor="text1"/>
+          <w:sz w:val="40"/>
+          <w:szCs w:val="40"/>
+        </w:rPr>
+      </w:pPr>
+      <w:r>
+        <w:rPr>
+          <w:rFonts w:cstheme="minorHAnsi"/>
+          <w:b/>
+          <w:bCs/>
+          <w:color w:val="000000" w:themeColor="text1"/>
+        </w:rPr>
+        <w:t xml:space="preserve">4.1. </w:t>
+      </w:r>
+      <w:r>
+        <w:rPr>
+          <w:rFonts w:cstheme="minorHAnsi"/>
+          <w:b/>
+          <w:bCs/>
+          <w:color w:val="000000" w:themeColor="text1"/>
+        </w:rPr>
+        <w:t>Data Cleaning and Handling Missing Values</w:t>
+      </w:r>
+    </w:p>
+    <w:p>
+      <w:pPr>
+        <w:rPr>
+          <w:rFonts w:cstheme="minorHAnsi"/>
           <w:color w:val="000000" w:themeColor="text1"/>
         </w:rPr>
       </w:pPr>
@@ -3853,42 +4185,721 @@
           <w:rFonts w:cstheme="minorHAnsi"/>
           <w:color w:val="000000" w:themeColor="text1"/>
         </w:rPr>
-        <w:t xml:space="preserve"> To handle rows with null data, I choose</w:t>
-      </w:r>
-      <w:r>
-        <w:rPr>
-          <w:rFonts w:cstheme="minorHAnsi"/>
-          <w:color w:val="000000" w:themeColor="text1"/>
-        </w:rPr>
-        <w:t xml:space="preserve"> to drop rows where the last 9 columns </w:t>
-      </w:r>
-      <w:r>
-        <w:rPr>
-          <w:rFonts w:cstheme="minorHAnsi"/>
-          <w:color w:val="000000" w:themeColor="text1"/>
-        </w:rPr>
-        <w:t>were</w:t>
-      </w:r>
-      <w:r>
-        <w:rPr>
-          <w:rFonts w:cstheme="minorHAnsi"/>
-          <w:color w:val="000000" w:themeColor="text1"/>
-        </w:rPr>
-        <w:t xml:space="preserve"> all null, as these records wouldn't provide meaningful insights. This enhances the data's quality by eliminating irrelevant data.</w:t>
-      </w:r>
-      <w:r>
-        <w:rPr>
-          <w:rFonts w:cstheme="minorHAnsi"/>
-          <w:color w:val="000000" w:themeColor="text1"/>
-        </w:rPr>
-        <w:t xml:space="preserve"> I f</w:t>
-      </w:r>
-      <w:r>
-        <w:rPr>
-          <w:rFonts w:cstheme="minorHAnsi"/>
-          <w:color w:val="000000" w:themeColor="text1"/>
-        </w:rPr>
-        <w:t>ilter</w:t>
+        <w:t xml:space="preserve"> To handle rows with null data, I choose to drop rows where the last 9 columns were all null, as these records wouldn't provide meaningful insights. This enhances the data's quality by eliminating irrelevant data. I filtered out rows where the </w:t>
+      </w:r>
+      <w:proofErr w:type="spellStart"/>
+      <w:r>
+        <w:rPr>
+          <w:rFonts w:cstheme="minorHAnsi"/>
+          <w:b/>
+          <w:bCs/>
+          <w:color w:val="000000" w:themeColor="text1"/>
+        </w:rPr>
+        <w:t>product_category</w:t>
+      </w:r>
+      <w:proofErr w:type="spellEnd"/>
+      <w:r>
+        <w:rPr>
+          <w:rFonts w:cstheme="minorHAnsi"/>
+          <w:color w:val="000000" w:themeColor="text1"/>
+        </w:rPr>
+        <w:t xml:space="preserve"> was 2011-09-09 as this row was beyond saving and served as one of the victims of data misalignment. I casted </w:t>
+      </w:r>
+      <w:proofErr w:type="spellStart"/>
+      <w:r>
+        <w:rPr>
+          <w:rFonts w:cstheme="minorHAnsi"/>
+          <w:b/>
+          <w:bCs/>
+          <w:color w:val="000000" w:themeColor="text1"/>
+        </w:rPr>
+        <w:t>star_rating</w:t>
+      </w:r>
+      <w:proofErr w:type="spellEnd"/>
+      <w:r>
+        <w:rPr>
+          <w:rFonts w:cstheme="minorHAnsi"/>
+          <w:color w:val="000000" w:themeColor="text1"/>
+        </w:rPr>
+        <w:t xml:space="preserve"> as an integer aligns with its ordinal nature, as it represented a discrete and ordered variable.</w:t>
+      </w:r>
+    </w:p>
+    <w:p>
+      <w:pPr>
+        <w:rPr>
+          <w:rFonts w:cstheme="minorHAnsi"/>
+          <w:color w:val="000000" w:themeColor="text1"/>
+        </w:rPr>
+      </w:pPr>
+      <w:r>
+        <w:rPr>
+          <w:rFonts w:cstheme="minorHAnsi"/>
+          <w:color w:val="000000" w:themeColor="text1"/>
+        </w:rPr>
+        <w:t>I was very methodical in the handling of date-related column</w:t>
+      </w:r>
+      <w:r>
+        <w:rPr>
+          <w:rFonts w:cstheme="minorHAnsi"/>
+          <w:color w:val="000000" w:themeColor="text1"/>
+        </w:rPr>
+        <w:t>s</w:t>
+      </w:r>
+      <w:r>
+        <w:rPr>
+          <w:rFonts w:cstheme="minorHAnsi"/>
+          <w:color w:val="000000" w:themeColor="text1"/>
+        </w:rPr>
+        <w:t xml:space="preserve">. </w:t>
+      </w:r>
+      <w:r>
+        <w:rPr>
+          <w:rFonts w:cstheme="minorHAnsi"/>
+          <w:color w:val="000000" w:themeColor="text1"/>
+        </w:rPr>
+        <w:t>I tried to maintain the integrity of the data b</w:t>
+      </w:r>
+      <w:r>
+        <w:rPr>
+          <w:rFonts w:cstheme="minorHAnsi"/>
+          <w:color w:val="000000" w:themeColor="text1"/>
+        </w:rPr>
+        <w:t xml:space="preserve">y transforming cases where </w:t>
+      </w:r>
+      <w:proofErr w:type="spellStart"/>
+      <w:r>
+        <w:rPr>
+          <w:rFonts w:cstheme="minorHAnsi"/>
+          <w:b/>
+          <w:bCs/>
+          <w:color w:val="000000" w:themeColor="text1"/>
+        </w:rPr>
+        <w:t>review_body</w:t>
+      </w:r>
+      <w:proofErr w:type="spellEnd"/>
+      <w:r>
+        <w:rPr>
+          <w:rFonts w:cstheme="minorHAnsi"/>
+          <w:color w:val="000000" w:themeColor="text1"/>
+        </w:rPr>
+        <w:t xml:space="preserve"> appeared as a date to </w:t>
+      </w:r>
+      <w:proofErr w:type="spellStart"/>
+      <w:r>
+        <w:rPr>
+          <w:rFonts w:cstheme="minorHAnsi"/>
+          <w:b/>
+          <w:bCs/>
+          <w:color w:val="000000" w:themeColor="text1"/>
+        </w:rPr>
+        <w:t>review_date</w:t>
+      </w:r>
+      <w:proofErr w:type="spellEnd"/>
+      <w:r>
+        <w:rPr>
+          <w:rFonts w:cstheme="minorHAnsi"/>
+          <w:color w:val="000000" w:themeColor="text1"/>
+        </w:rPr>
+        <w:t xml:space="preserve">. Converting </w:t>
+      </w:r>
+      <w:proofErr w:type="spellStart"/>
+      <w:r>
+        <w:rPr>
+          <w:rFonts w:cstheme="minorHAnsi"/>
+          <w:b/>
+          <w:bCs/>
+          <w:color w:val="000000" w:themeColor="text1"/>
+        </w:rPr>
+        <w:t>review_date</w:t>
+      </w:r>
+      <w:proofErr w:type="spellEnd"/>
+      <w:r>
+        <w:rPr>
+          <w:rFonts w:cstheme="minorHAnsi"/>
+          <w:color w:val="000000" w:themeColor="text1"/>
+        </w:rPr>
+        <w:t xml:space="preserve"> to the appropriate date format consolidates temporal data and filling null dates with the most frequent date maintains data consistency.</w:t>
+      </w:r>
+      <w:r>
+        <w:rPr>
+          <w:rFonts w:cstheme="minorHAnsi"/>
+          <w:color w:val="000000" w:themeColor="text1"/>
+        </w:rPr>
+        <w:t xml:space="preserve"> I dropped the</w:t>
+      </w:r>
+      <w:r>
+        <w:rPr>
+          <w:rFonts w:cstheme="minorHAnsi"/>
+          <w:color w:val="000000" w:themeColor="text1"/>
+        </w:rPr>
+        <w:t xml:space="preserve"> </w:t>
+      </w:r>
+      <w:proofErr w:type="spellStart"/>
+      <w:r>
+        <w:rPr>
+          <w:rFonts w:cstheme="minorHAnsi"/>
+          <w:b/>
+          <w:bCs/>
+          <w:color w:val="000000" w:themeColor="text1"/>
+        </w:rPr>
+        <w:t>product_parent</w:t>
+      </w:r>
+      <w:proofErr w:type="spellEnd"/>
+      <w:r>
+        <w:rPr>
+          <w:rFonts w:cstheme="minorHAnsi"/>
+          <w:color w:val="000000" w:themeColor="text1"/>
+        </w:rPr>
+        <w:t xml:space="preserve"> and </w:t>
+      </w:r>
+      <w:r>
+        <w:rPr>
+          <w:rFonts w:cstheme="minorHAnsi"/>
+          <w:b/>
+          <w:bCs/>
+          <w:color w:val="000000" w:themeColor="text1"/>
+        </w:rPr>
+        <w:t>marketplace</w:t>
+      </w:r>
+      <w:r>
+        <w:rPr>
+          <w:rFonts w:cstheme="minorHAnsi"/>
+          <w:color w:val="000000" w:themeColor="text1"/>
+        </w:rPr>
+        <w:t xml:space="preserve"> columns as both don’t contribute to my analysis and marketplace specifically held limited variability as the entire dataset was based in the US region.</w:t>
+      </w:r>
+    </w:p>
+    <w:p>
+      <w:pPr>
+        <w:rPr>
+          <w:rFonts w:cstheme="minorHAnsi"/>
+          <w:color w:val="000000" w:themeColor="text1"/>
+        </w:rPr>
+      </w:pPr>
+      <w:r>
+        <w:rPr>
+          <w:rFonts w:cstheme="minorHAnsi"/>
+          <w:color w:val="000000" w:themeColor="text1"/>
+        </w:rPr>
+        <w:t xml:space="preserve">To supplement empty or null </w:t>
+      </w:r>
+      <w:proofErr w:type="spellStart"/>
+      <w:r>
+        <w:rPr>
+          <w:rFonts w:cstheme="minorHAnsi"/>
+          <w:b/>
+          <w:bCs/>
+          <w:color w:val="000000" w:themeColor="text1"/>
+        </w:rPr>
+        <w:t>review_body</w:t>
+      </w:r>
+      <w:proofErr w:type="spellEnd"/>
+      <w:r>
+        <w:rPr>
+          <w:rFonts w:cstheme="minorHAnsi"/>
+          <w:color w:val="000000" w:themeColor="text1"/>
+        </w:rPr>
+        <w:t xml:space="preserve">, I passed the contents of the </w:t>
+      </w:r>
+      <w:proofErr w:type="spellStart"/>
+      <w:r>
+        <w:rPr>
+          <w:rFonts w:cstheme="minorHAnsi"/>
+          <w:b/>
+          <w:bCs/>
+          <w:color w:val="000000" w:themeColor="text1"/>
+        </w:rPr>
+        <w:t>review_headline</w:t>
+      </w:r>
+      <w:proofErr w:type="spellEnd"/>
+      <w:r>
+        <w:rPr>
+          <w:rFonts w:cstheme="minorHAnsi"/>
+          <w:color w:val="000000" w:themeColor="text1"/>
+        </w:rPr>
+        <w:t xml:space="preserve"> to it as while the </w:t>
+      </w:r>
+      <w:proofErr w:type="spellStart"/>
+      <w:r>
+        <w:rPr>
+          <w:rFonts w:cstheme="minorHAnsi"/>
+          <w:b/>
+          <w:bCs/>
+          <w:color w:val="000000" w:themeColor="text1"/>
+        </w:rPr>
+        <w:t>review_headline</w:t>
+      </w:r>
+      <w:proofErr w:type="spellEnd"/>
+      <w:r>
+        <w:rPr>
+          <w:rFonts w:cstheme="minorHAnsi"/>
+          <w:color w:val="000000" w:themeColor="text1"/>
+        </w:rPr>
+        <w:t xml:space="preserve"> was a title of the review, it was </w:t>
+      </w:r>
+      <w:r>
+        <w:rPr>
+          <w:rFonts w:cstheme="minorHAnsi"/>
+          <w:color w:val="000000" w:themeColor="text1"/>
+        </w:rPr>
+        <w:t>sufficient</w:t>
+      </w:r>
+      <w:r>
+        <w:rPr>
+          <w:rFonts w:cstheme="minorHAnsi"/>
+          <w:color w:val="000000" w:themeColor="text1"/>
+        </w:rPr>
+        <w:t xml:space="preserve"> to serve as a </w:t>
+      </w:r>
+      <w:proofErr w:type="spellStart"/>
+      <w:r>
+        <w:rPr>
+          <w:rFonts w:cstheme="minorHAnsi"/>
+          <w:b/>
+          <w:bCs/>
+          <w:color w:val="000000" w:themeColor="text1"/>
+        </w:rPr>
+        <w:t>review_body</w:t>
+      </w:r>
+      <w:proofErr w:type="spellEnd"/>
+      <w:r>
+        <w:rPr>
+          <w:rFonts w:cstheme="minorHAnsi"/>
+          <w:color w:val="000000" w:themeColor="text1"/>
+        </w:rPr>
+        <w:t xml:space="preserve"> and I saw it as a summary.</w:t>
+      </w:r>
+    </w:p>
+    <w:p>
+      <w:pPr>
+        <w:rPr>
+          <w:rFonts w:cstheme="minorHAnsi"/>
+          <w:b/>
+          <w:bCs/>
+          <w:color w:val="000000" w:themeColor="text1"/>
+        </w:rPr>
+      </w:pPr>
+      <w:r>
+        <w:rPr>
+          <w:rFonts w:cstheme="minorHAnsi"/>
+          <w:b/>
+          <w:bCs/>
+          <w:color w:val="000000" w:themeColor="text1"/>
+        </w:rPr>
+        <w:t xml:space="preserve">4.2. Feature </w:t>
+      </w:r>
+      <w:r>
+        <w:rPr>
+          <w:rFonts w:cstheme="minorHAnsi"/>
+          <w:b/>
+          <w:bCs/>
+          <w:color w:val="000000" w:themeColor="text1"/>
+        </w:rPr>
+        <w:t>Creation</w:t>
+      </w:r>
+    </w:p>
+    <w:p>
+      <w:pPr>
+        <w:rPr>
+          <w:rFonts w:cstheme="minorHAnsi"/>
+          <w:color w:val="000000" w:themeColor="text1"/>
+        </w:rPr>
+      </w:pPr>
+      <w:r>
+        <w:rPr>
+          <w:rFonts w:cstheme="minorHAnsi"/>
+          <w:color w:val="000000" w:themeColor="text1"/>
+        </w:rPr>
+        <w:t xml:space="preserve">I created </w:t>
+      </w:r>
+      <w:r>
+        <w:rPr>
+          <w:rFonts w:cstheme="minorHAnsi"/>
+          <w:b/>
+          <w:bCs/>
+          <w:color w:val="000000" w:themeColor="text1"/>
+        </w:rPr>
+        <w:t>season</w:t>
+      </w:r>
+      <w:r>
+        <w:rPr>
+          <w:rFonts w:cstheme="minorHAnsi"/>
+          <w:color w:val="000000" w:themeColor="text1"/>
+        </w:rPr>
+        <w:t xml:space="preserve">, </w:t>
+      </w:r>
+      <w:r>
+        <w:rPr>
+          <w:rFonts w:cstheme="minorHAnsi"/>
+          <w:b/>
+          <w:bCs/>
+          <w:color w:val="000000" w:themeColor="text1"/>
+        </w:rPr>
+        <w:t>month</w:t>
+      </w:r>
+      <w:r>
+        <w:rPr>
+          <w:rFonts w:cstheme="minorHAnsi"/>
+          <w:color w:val="000000" w:themeColor="text1"/>
+        </w:rPr>
+        <w:t xml:space="preserve">, and </w:t>
+      </w:r>
+      <w:r>
+        <w:rPr>
+          <w:rFonts w:cstheme="minorHAnsi"/>
+          <w:b/>
+          <w:bCs/>
+          <w:color w:val="000000" w:themeColor="text1"/>
+        </w:rPr>
+        <w:t>year</w:t>
+      </w:r>
+      <w:r>
+        <w:rPr>
+          <w:rFonts w:cstheme="minorHAnsi"/>
+          <w:color w:val="000000" w:themeColor="text1"/>
+        </w:rPr>
+        <w:t xml:space="preserve"> columns from</w:t>
+      </w:r>
+      <w:r>
+        <w:rPr>
+          <w:rFonts w:cstheme="minorHAnsi"/>
+          <w:color w:val="000000" w:themeColor="text1"/>
+        </w:rPr>
+        <w:t xml:space="preserve"> </w:t>
+      </w:r>
+      <w:proofErr w:type="spellStart"/>
+      <w:r>
+        <w:rPr>
+          <w:rFonts w:cstheme="minorHAnsi"/>
+          <w:b/>
+          <w:bCs/>
+          <w:color w:val="000000" w:themeColor="text1"/>
+        </w:rPr>
+        <w:t>review_date</w:t>
+      </w:r>
+      <w:proofErr w:type="spellEnd"/>
+      <w:r>
+        <w:rPr>
+          <w:rFonts w:cstheme="minorHAnsi"/>
+          <w:color w:val="000000" w:themeColor="text1"/>
+        </w:rPr>
+        <w:t xml:space="preserve"> </w:t>
+      </w:r>
+      <w:r>
+        <w:rPr>
+          <w:rFonts w:cstheme="minorHAnsi"/>
+          <w:color w:val="000000" w:themeColor="text1"/>
+        </w:rPr>
+        <w:t xml:space="preserve">as I wanted to get some </w:t>
+      </w:r>
+      <w:r>
+        <w:rPr>
+          <w:rFonts w:cstheme="minorHAnsi"/>
+          <w:color w:val="000000" w:themeColor="text1"/>
+        </w:rPr>
+        <w:t>temporal insights.</w:t>
+      </w:r>
+      <w:r>
+        <w:rPr>
+          <w:rFonts w:cstheme="minorHAnsi"/>
+          <w:color w:val="000000" w:themeColor="text1"/>
+        </w:rPr>
+        <w:t xml:space="preserve"> I also generated</w:t>
+      </w:r>
+      <w:r>
+        <w:rPr>
+          <w:rFonts w:cstheme="minorHAnsi"/>
+          <w:color w:val="000000" w:themeColor="text1"/>
+        </w:rPr>
+        <w:t xml:space="preserve"> a </w:t>
+      </w:r>
+      <w:proofErr w:type="spellStart"/>
+      <w:r>
+        <w:rPr>
+          <w:rFonts w:cstheme="minorHAnsi"/>
+          <w:b/>
+          <w:bCs/>
+          <w:color w:val="000000" w:themeColor="text1"/>
+        </w:rPr>
+        <w:t>sentiment_score</w:t>
+      </w:r>
+      <w:proofErr w:type="spellEnd"/>
+      <w:r>
+        <w:rPr>
+          <w:rFonts w:cstheme="minorHAnsi"/>
+          <w:color w:val="000000" w:themeColor="text1"/>
+        </w:rPr>
+        <w:t xml:space="preserve"> column through sentiment analysis </w:t>
+      </w:r>
+      <w:r>
+        <w:rPr>
+          <w:rFonts w:cstheme="minorHAnsi"/>
+          <w:color w:val="000000" w:themeColor="text1"/>
+        </w:rPr>
+        <w:t xml:space="preserve">using the </w:t>
+      </w:r>
+      <w:proofErr w:type="spellStart"/>
+      <w:r>
+        <w:rPr>
+          <w:rFonts w:cstheme="minorHAnsi"/>
+          <w:color w:val="000000" w:themeColor="text1"/>
+        </w:rPr>
+        <w:t>TextBlob</w:t>
+      </w:r>
+      <w:proofErr w:type="spellEnd"/>
+      <w:r>
+        <w:rPr>
+          <w:rFonts w:cstheme="minorHAnsi"/>
+          <w:color w:val="000000" w:themeColor="text1"/>
+        </w:rPr>
+        <w:t xml:space="preserve"> library and I further c</w:t>
+      </w:r>
+      <w:r>
+        <w:rPr>
+          <w:rFonts w:cstheme="minorHAnsi"/>
+          <w:color w:val="000000" w:themeColor="text1"/>
+        </w:rPr>
+        <w:t>onstruct</w:t>
+      </w:r>
+      <w:r>
+        <w:rPr>
+          <w:rFonts w:cstheme="minorHAnsi"/>
+          <w:color w:val="000000" w:themeColor="text1"/>
+        </w:rPr>
+        <w:t>ed a</w:t>
+      </w:r>
+      <w:r>
+        <w:rPr>
+          <w:rFonts w:cstheme="minorHAnsi"/>
+          <w:color w:val="000000" w:themeColor="text1"/>
+        </w:rPr>
+        <w:t xml:space="preserve"> </w:t>
+      </w:r>
+      <w:r>
+        <w:rPr>
+          <w:rFonts w:cstheme="minorHAnsi"/>
+          <w:b/>
+          <w:bCs/>
+          <w:color w:val="000000" w:themeColor="text1"/>
+        </w:rPr>
+        <w:t>sentiment</w:t>
+      </w:r>
+      <w:r>
+        <w:rPr>
+          <w:rFonts w:cstheme="minorHAnsi"/>
+          <w:color w:val="000000" w:themeColor="text1"/>
+        </w:rPr>
+        <w:t xml:space="preserve"> </w:t>
+      </w:r>
+      <w:r>
+        <w:rPr>
+          <w:rFonts w:cstheme="minorHAnsi"/>
+          <w:color w:val="000000" w:themeColor="text1"/>
+        </w:rPr>
+        <w:t>column which served as the category being either Negative, Positive or Neutral. I also generated</w:t>
+      </w:r>
+      <w:r>
+        <w:rPr>
+          <w:rFonts w:cstheme="minorHAnsi"/>
+          <w:color w:val="000000" w:themeColor="text1"/>
+        </w:rPr>
+        <w:t xml:space="preserve"> </w:t>
+      </w:r>
+      <w:proofErr w:type="spellStart"/>
+      <w:r>
+        <w:rPr>
+          <w:rFonts w:cstheme="minorHAnsi"/>
+          <w:b/>
+          <w:bCs/>
+          <w:color w:val="000000" w:themeColor="text1"/>
+        </w:rPr>
+        <w:t>abs_sentiment_score</w:t>
+      </w:r>
+      <w:proofErr w:type="spellEnd"/>
+      <w:r>
+        <w:rPr>
+          <w:rFonts w:cstheme="minorHAnsi"/>
+          <w:color w:val="000000" w:themeColor="text1"/>
+        </w:rPr>
+        <w:t xml:space="preserve"> column to mitigate negative value issues </w:t>
+      </w:r>
+      <w:r>
+        <w:rPr>
+          <w:rFonts w:cstheme="minorHAnsi"/>
+          <w:color w:val="000000" w:themeColor="text1"/>
+        </w:rPr>
+        <w:t>while creating the feature engineering pipelines and modelling</w:t>
+      </w:r>
+      <w:r>
+        <w:rPr>
+          <w:rFonts w:cstheme="minorHAnsi"/>
+          <w:color w:val="000000" w:themeColor="text1"/>
+        </w:rPr>
+        <w:t>.</w:t>
+      </w:r>
+      <w:r>
+        <w:rPr>
+          <w:rFonts w:cstheme="minorHAnsi"/>
+          <w:color w:val="000000" w:themeColor="text1"/>
+        </w:rPr>
+        <w:t xml:space="preserve"> I also created </w:t>
+      </w:r>
+      <w:proofErr w:type="spellStart"/>
+      <w:r>
+        <w:rPr>
+          <w:rFonts w:cstheme="minorHAnsi"/>
+          <w:b/>
+          <w:bCs/>
+          <w:color w:val="000000" w:themeColor="text1"/>
+        </w:rPr>
+        <w:t>review_text_length</w:t>
+      </w:r>
+      <w:proofErr w:type="spellEnd"/>
+      <w:r>
+        <w:rPr>
+          <w:rFonts w:cstheme="minorHAnsi"/>
+          <w:color w:val="000000" w:themeColor="text1"/>
+        </w:rPr>
+        <w:t xml:space="preserve"> as another potential feature for the spam classification models.</w:t>
+      </w:r>
+    </w:p>
+    <w:p>
+      <w:pPr>
+        <w:rPr>
+          <w:rFonts w:cstheme="minorHAnsi"/>
+          <w:b/>
+          <w:bCs/>
+          <w:color w:val="000000" w:themeColor="text1"/>
+        </w:rPr>
+      </w:pPr>
+      <w:r>
+        <w:rPr>
+          <w:rFonts w:cstheme="minorHAnsi"/>
+          <w:b/>
+          <w:bCs/>
+          <w:color w:val="000000" w:themeColor="text1"/>
+        </w:rPr>
+        <w:t>4.3. Text preprocessing</w:t>
+      </w:r>
+    </w:p>
+    <w:p>
+      <w:pPr>
+        <w:rPr>
+          <w:rFonts w:cstheme="minorHAnsi"/>
+          <w:color w:val="000000" w:themeColor="text1"/>
+        </w:rPr>
+      </w:pPr>
+      <w:r>
+        <w:rPr>
+          <w:rFonts w:cstheme="minorHAnsi"/>
+          <w:color w:val="000000" w:themeColor="text1"/>
+        </w:rPr>
+        <w:t xml:space="preserve">To prepare the </w:t>
+      </w:r>
+      <w:proofErr w:type="spellStart"/>
+      <w:r>
+        <w:rPr>
+          <w:rFonts w:cstheme="minorHAnsi"/>
+          <w:b/>
+          <w:bCs/>
+          <w:color w:val="000000" w:themeColor="text1"/>
+        </w:rPr>
+        <w:t>review_</w:t>
+      </w:r>
+      <w:proofErr w:type="gramStart"/>
+      <w:r>
+        <w:rPr>
+          <w:rFonts w:cstheme="minorHAnsi"/>
+          <w:b/>
+          <w:bCs/>
+          <w:color w:val="000000" w:themeColor="text1"/>
+        </w:rPr>
+        <w:t>text</w:t>
+      </w:r>
+      <w:proofErr w:type="spellEnd"/>
+      <w:r>
+        <w:rPr>
+          <w:rFonts w:cstheme="minorHAnsi"/>
+          <w:color w:val="000000" w:themeColor="text1"/>
+        </w:rPr>
+        <w:t xml:space="preserve"> </w:t>
+      </w:r>
+      <w:r>
+        <w:rPr>
+          <w:rFonts w:cstheme="minorHAnsi"/>
+          <w:color w:val="000000" w:themeColor="text1"/>
+        </w:rPr>
+        <w:t xml:space="preserve"> and</w:t>
+      </w:r>
+      <w:proofErr w:type="gramEnd"/>
+      <w:r>
+        <w:rPr>
+          <w:rFonts w:cstheme="minorHAnsi"/>
+          <w:color w:val="000000" w:themeColor="text1"/>
+        </w:rPr>
+        <w:t xml:space="preserve"> </w:t>
+      </w:r>
+      <w:proofErr w:type="spellStart"/>
+      <w:r>
+        <w:rPr>
+          <w:rFonts w:cstheme="minorHAnsi"/>
+          <w:b/>
+          <w:bCs/>
+          <w:color w:val="000000" w:themeColor="text1"/>
+        </w:rPr>
+        <w:t>review_body</w:t>
+      </w:r>
+      <w:proofErr w:type="spellEnd"/>
+      <w:r>
+        <w:rPr>
+          <w:rFonts w:cstheme="minorHAnsi"/>
+          <w:b/>
+          <w:bCs/>
+          <w:color w:val="000000" w:themeColor="text1"/>
+        </w:rPr>
+        <w:t xml:space="preserve"> </w:t>
+      </w:r>
+      <w:r>
+        <w:rPr>
+          <w:rFonts w:cstheme="minorHAnsi"/>
+          <w:color w:val="000000" w:themeColor="text1"/>
+        </w:rPr>
+        <w:t>fields for use during the modelling phase</w:t>
+      </w:r>
+      <w:r>
+        <w:rPr>
+          <w:rFonts w:cstheme="minorHAnsi"/>
+          <w:color w:val="000000" w:themeColor="text1"/>
+        </w:rPr>
+        <w:t xml:space="preserve"> </w:t>
+      </w:r>
+      <w:r>
+        <w:rPr>
+          <w:rFonts w:cstheme="minorHAnsi"/>
+          <w:color w:val="000000" w:themeColor="text1"/>
+        </w:rPr>
+        <w:t xml:space="preserve">, </w:t>
+      </w:r>
+      <w:r>
+        <w:rPr>
+          <w:rFonts w:cstheme="minorHAnsi"/>
+          <w:color w:val="000000" w:themeColor="text1"/>
+        </w:rPr>
+        <w:t>a slew of text preprocessing steps was performed</w:t>
+      </w:r>
+      <w:r>
+        <w:rPr>
+          <w:rFonts w:cstheme="minorHAnsi"/>
+          <w:color w:val="000000" w:themeColor="text1"/>
+        </w:rPr>
+        <w:t xml:space="preserve"> in the form of a pipeline. These steps </w:t>
+      </w:r>
+      <w:r>
+        <w:rPr>
+          <w:rFonts w:cstheme="minorHAnsi"/>
+          <w:color w:val="000000" w:themeColor="text1"/>
+        </w:rPr>
+        <w:t>includ</w:t>
       </w:r>
       <w:r>
         <w:rPr>
@@ -3902,14 +4913,119 @@
           <w:rFonts w:cstheme="minorHAnsi"/>
           <w:color w:val="000000" w:themeColor="text1"/>
         </w:rPr>
-        <w:t xml:space="preserve"> out rows </w:t>
-      </w:r>
-      <w:r>
-        <w:rPr>
-          <w:rFonts w:cstheme="minorHAnsi"/>
-          <w:color w:val="000000" w:themeColor="text1"/>
-        </w:rPr>
-        <w:t>where the</w:t>
+        <w:t xml:space="preserve"> removing </w:t>
+      </w:r>
+      <w:proofErr w:type="spellStart"/>
+      <w:r>
+        <w:rPr>
+          <w:rFonts w:cstheme="minorHAnsi"/>
+          <w:color w:val="000000" w:themeColor="text1"/>
+        </w:rPr>
+        <w:t>unicode</w:t>
+      </w:r>
+      <w:proofErr w:type="spellEnd"/>
+      <w:r>
+        <w:rPr>
+          <w:rFonts w:cstheme="minorHAnsi"/>
+          <w:color w:val="000000" w:themeColor="text1"/>
+        </w:rPr>
+        <w:t xml:space="preserve"> characters, lowercase normalization, tokenization, and lemmatization through a custom </w:t>
+      </w:r>
+      <w:r>
+        <w:rPr>
+          <w:rFonts w:cstheme="minorHAnsi"/>
+          <w:color w:val="000000" w:themeColor="text1"/>
+        </w:rPr>
+        <w:t>transformer</w:t>
+      </w:r>
+      <w:r>
+        <w:rPr>
+          <w:rFonts w:cstheme="minorHAnsi"/>
+          <w:color w:val="000000" w:themeColor="text1"/>
+        </w:rPr>
+        <w:t>.</w:t>
+      </w:r>
+    </w:p>
+    <w:p>
+      <w:pPr>
+        <w:rPr>
+          <w:rFonts w:cstheme="minorHAnsi"/>
+          <w:b/>
+          <w:bCs/>
+          <w:color w:val="000000" w:themeColor="text1"/>
+        </w:rPr>
+      </w:pPr>
+    </w:p>
+    <w:p>
+      <w:pPr>
+        <w:rPr>
+          <w:rFonts w:cstheme="minorHAnsi"/>
+          <w:b/>
+          <w:bCs/>
+          <w:color w:val="000000" w:themeColor="text1"/>
+        </w:rPr>
+      </w:pPr>
+      <w:r>
+        <w:rPr>
+          <w:rFonts w:cstheme="minorHAnsi"/>
+          <w:b/>
+          <w:bCs/>
+          <w:color w:val="000000" w:themeColor="text1"/>
+        </w:rPr>
+        <w:t xml:space="preserve">4.4. </w:t>
+      </w:r>
+      <w:r>
+        <w:rPr>
+          <w:rFonts w:cstheme="minorHAnsi"/>
+          <w:b/>
+          <w:bCs/>
+          <w:color w:val="000000" w:themeColor="text1"/>
+        </w:rPr>
+        <w:t>Exploratory Data Analysis</w:t>
+      </w:r>
+    </w:p>
+    <w:p>
+      <w:pPr>
+        <w:rPr>
+          <w:rFonts w:cstheme="minorHAnsi"/>
+          <w:color w:val="000000" w:themeColor="text1"/>
+        </w:rPr>
+      </w:pPr>
+      <w:r>
+        <w:rPr>
+          <w:rFonts w:cstheme="minorHAnsi"/>
+          <w:color w:val="000000" w:themeColor="text1"/>
+        </w:rPr>
+        <w:t>I performed further Exploratory data analysis on the cleaned datasets before proceeded into the modelling phase.</w:t>
+      </w:r>
+    </w:p>
+    <w:p>
+      <w:pPr>
+        <w:rPr>
+          <w:rFonts w:cstheme="minorHAnsi"/>
+          <w:color w:val="000000" w:themeColor="text1"/>
+        </w:rPr>
+      </w:pPr>
+      <w:r>
+        <w:rPr>
+          <w:rFonts w:cstheme="minorHAnsi"/>
+          <w:color w:val="000000" w:themeColor="text1"/>
+        </w:rPr>
+        <w:t>I</w:t>
+      </w:r>
+      <w:r>
+        <w:rPr>
+          <w:rFonts w:cstheme="minorHAnsi"/>
+          <w:color w:val="000000" w:themeColor="text1"/>
+        </w:rPr>
+        <w:t xml:space="preserve"> start off by assessing the number of</w:t>
+      </w:r>
+      <w:r>
+        <w:rPr>
+          <w:rFonts w:cstheme="minorHAnsi"/>
+          <w:color w:val="000000" w:themeColor="text1"/>
+        </w:rPr>
+        <w:t xml:space="preserve"> unique customers of who reviewed the products and we found that there were</w:t>
       </w:r>
       <w:r>
         <w:rPr>
@@ -3925,576 +5041,7 @@
           <w:bCs/>
           <w:color w:val="000000" w:themeColor="text1"/>
         </w:rPr>
-        <w:t>product_category</w:t>
-      </w:r>
-      <w:r>
-        <w:rPr>
-          <w:rFonts w:cstheme="minorHAnsi"/>
-          <w:color w:val="000000" w:themeColor="text1"/>
-        </w:rPr>
-        <w:t xml:space="preserve"> </w:t>
-      </w:r>
-      <w:r>
-        <w:rPr>
-          <w:rFonts w:cstheme="minorHAnsi"/>
-          <w:color w:val="000000" w:themeColor="text1"/>
-        </w:rPr>
-        <w:t>was</w:t>
-      </w:r>
-      <w:r>
-        <w:rPr>
-          <w:rFonts w:cstheme="minorHAnsi"/>
-          <w:color w:val="000000" w:themeColor="text1"/>
-        </w:rPr>
-        <w:t xml:space="preserve"> 2011-09-09</w:t>
-      </w:r>
-      <w:r>
-        <w:rPr>
-          <w:rFonts w:cstheme="minorHAnsi"/>
-          <w:color w:val="000000" w:themeColor="text1"/>
-        </w:rPr>
-        <w:t xml:space="preserve"> as this row was beyond saving and served as one of the victims of data misalignment. I c</w:t>
-      </w:r>
-      <w:r>
-        <w:rPr>
-          <w:rFonts w:cstheme="minorHAnsi"/>
-          <w:color w:val="000000" w:themeColor="text1"/>
-        </w:rPr>
-        <w:t>ast</w:t>
-      </w:r>
-      <w:r>
-        <w:rPr>
-          <w:rFonts w:cstheme="minorHAnsi"/>
-          <w:color w:val="000000" w:themeColor="text1"/>
-        </w:rPr>
-        <w:t>ed</w:t>
-      </w:r>
-      <w:r>
-        <w:rPr>
-          <w:rFonts w:cstheme="minorHAnsi"/>
-          <w:color w:val="000000" w:themeColor="text1"/>
-        </w:rPr>
-        <w:t xml:space="preserve"> </w:t>
-      </w:r>
-      <w:r>
-        <w:rPr>
-          <w:rFonts w:cstheme="minorHAnsi"/>
-          <w:b/>
-          <w:bCs/>
-          <w:color w:val="000000" w:themeColor="text1"/>
-        </w:rPr>
-        <w:t>star_rating</w:t>
-      </w:r>
-      <w:r>
-        <w:rPr>
-          <w:rFonts w:cstheme="minorHAnsi"/>
-          <w:color w:val="000000" w:themeColor="text1"/>
-        </w:rPr>
-        <w:t xml:space="preserve"> as an integer aligns with its ordinal nature, as it represent</w:t>
-      </w:r>
-      <w:r>
-        <w:rPr>
-          <w:rFonts w:cstheme="minorHAnsi"/>
-          <w:color w:val="000000" w:themeColor="text1"/>
-        </w:rPr>
-        <w:t>ed</w:t>
-      </w:r>
-      <w:r>
-        <w:rPr>
-          <w:rFonts w:cstheme="minorHAnsi"/>
-          <w:color w:val="000000" w:themeColor="text1"/>
-        </w:rPr>
-        <w:t xml:space="preserve"> a discrete and ordered variable.</w:t>
-      </w:r>
-    </w:p>
-    <w:p>
-      <w:pPr>
-        <w:rPr>
-          <w:rFonts w:cstheme="minorHAnsi"/>
-          <w:color w:val="000000" w:themeColor="text1"/>
-        </w:rPr>
-      </w:pPr>
-      <w:r>
-        <w:rPr>
-          <w:rFonts w:cstheme="minorHAnsi"/>
-          <w:color w:val="000000" w:themeColor="text1"/>
-        </w:rPr>
-        <w:t>I was very methodical in the</w:t>
-      </w:r>
-      <w:r>
-        <w:rPr>
-          <w:rFonts w:cstheme="minorHAnsi"/>
-          <w:color w:val="000000" w:themeColor="text1"/>
-        </w:rPr>
-        <w:t xml:space="preserve"> handling</w:t>
-      </w:r>
-      <w:r>
-        <w:rPr>
-          <w:rFonts w:cstheme="minorHAnsi"/>
-          <w:color w:val="000000" w:themeColor="text1"/>
-        </w:rPr>
-        <w:t xml:space="preserve"> of</w:t>
-      </w:r>
-      <w:r>
-        <w:rPr>
-          <w:rFonts w:cstheme="minorHAnsi"/>
-          <w:color w:val="000000" w:themeColor="text1"/>
-        </w:rPr>
-        <w:t xml:space="preserve"> date-related column</w:t>
-      </w:r>
-      <w:r>
-        <w:rPr>
-          <w:rFonts w:cstheme="minorHAnsi"/>
-          <w:color w:val="000000" w:themeColor="text1"/>
-        </w:rPr>
-        <w:t>s</w:t>
-      </w:r>
-      <w:r>
-        <w:rPr>
-          <w:rFonts w:cstheme="minorHAnsi"/>
-          <w:color w:val="000000" w:themeColor="text1"/>
-        </w:rPr>
-        <w:t xml:space="preserve">. </w:t>
-      </w:r>
-      <w:r>
-        <w:rPr>
-          <w:rFonts w:cstheme="minorHAnsi"/>
-          <w:color w:val="000000" w:themeColor="text1"/>
-        </w:rPr>
-        <w:t>I tried to maintain the integrity of the data b</w:t>
-      </w:r>
-      <w:r>
-        <w:rPr>
-          <w:rFonts w:cstheme="minorHAnsi"/>
-          <w:color w:val="000000" w:themeColor="text1"/>
-        </w:rPr>
-        <w:t xml:space="preserve">y transforming cases where </w:t>
-      </w:r>
-      <w:r>
-        <w:rPr>
-          <w:rFonts w:cstheme="minorHAnsi"/>
-          <w:b/>
-          <w:bCs/>
-          <w:color w:val="000000" w:themeColor="text1"/>
-        </w:rPr>
-        <w:t>review_body</w:t>
-      </w:r>
-      <w:r>
-        <w:rPr>
-          <w:rFonts w:cstheme="minorHAnsi"/>
-          <w:color w:val="000000" w:themeColor="text1"/>
-        </w:rPr>
-        <w:t xml:space="preserve"> appeared as a date to </w:t>
-      </w:r>
-      <w:r>
-        <w:rPr>
-          <w:rFonts w:cstheme="minorHAnsi"/>
-          <w:b/>
-          <w:bCs/>
-          <w:color w:val="000000" w:themeColor="text1"/>
-        </w:rPr>
-        <w:t>review_date</w:t>
-      </w:r>
-      <w:r>
-        <w:rPr>
-          <w:rFonts w:cstheme="minorHAnsi"/>
-          <w:color w:val="000000" w:themeColor="text1"/>
-        </w:rPr>
-        <w:t xml:space="preserve">. Converting </w:t>
-      </w:r>
-      <w:r>
-        <w:rPr>
-          <w:rFonts w:cstheme="minorHAnsi"/>
-          <w:b/>
-          <w:bCs/>
-          <w:color w:val="000000" w:themeColor="text1"/>
-        </w:rPr>
-        <w:t>review_date</w:t>
-      </w:r>
-      <w:r>
-        <w:rPr>
-          <w:rFonts w:cstheme="minorHAnsi"/>
-          <w:color w:val="000000" w:themeColor="text1"/>
-        </w:rPr>
-        <w:t xml:space="preserve"> to the appropriate date format consolidates temporal </w:t>
-      </w:r>
-      <w:r>
-        <w:rPr>
-          <w:rFonts w:cstheme="minorHAnsi"/>
-          <w:color w:val="000000" w:themeColor="text1"/>
-        </w:rPr>
-        <w:t>data and</w:t>
-      </w:r>
-      <w:r>
-        <w:rPr>
-          <w:rFonts w:cstheme="minorHAnsi"/>
-          <w:color w:val="000000" w:themeColor="text1"/>
-        </w:rPr>
-        <w:t xml:space="preserve"> filling null dates with the most frequent date maintains data consistency.</w:t>
-      </w:r>
-      <w:r>
-        <w:rPr>
-          <w:rFonts w:cstheme="minorHAnsi"/>
-          <w:color w:val="000000" w:themeColor="text1"/>
-        </w:rPr>
-        <w:t xml:space="preserve"> I dropped the</w:t>
-      </w:r>
-      <w:r>
-        <w:rPr>
-          <w:rFonts w:cstheme="minorHAnsi"/>
-          <w:color w:val="000000" w:themeColor="text1"/>
-        </w:rPr>
-        <w:t xml:space="preserve"> </w:t>
-      </w:r>
-      <w:r>
-        <w:rPr>
-          <w:rFonts w:cstheme="minorHAnsi"/>
-          <w:b/>
-          <w:bCs/>
-          <w:color w:val="000000" w:themeColor="text1"/>
-        </w:rPr>
-        <w:t>product_parent</w:t>
-      </w:r>
-      <w:r>
-        <w:rPr>
-          <w:rFonts w:cstheme="minorHAnsi"/>
-          <w:color w:val="000000" w:themeColor="text1"/>
-        </w:rPr>
-        <w:t xml:space="preserve"> and </w:t>
-      </w:r>
-      <w:r>
-        <w:rPr>
-          <w:rFonts w:cstheme="minorHAnsi"/>
-          <w:b/>
-          <w:bCs/>
-          <w:color w:val="000000" w:themeColor="text1"/>
-        </w:rPr>
-        <w:t>marketplace</w:t>
-      </w:r>
-      <w:r>
-        <w:rPr>
-          <w:rFonts w:cstheme="minorHAnsi"/>
-          <w:color w:val="000000" w:themeColor="text1"/>
-        </w:rPr>
-        <w:t xml:space="preserve"> columns as both don’t contribute to my analysis and marketplace specifically held limited variability as the entire dataset was based in the US region.</w:t>
-      </w:r>
-    </w:p>
-    <w:p>
-      <w:pPr>
-        <w:rPr>
-          <w:rFonts w:cstheme="minorHAnsi"/>
-          <w:color w:val="000000" w:themeColor="text1"/>
-        </w:rPr>
-      </w:pPr>
-      <w:r>
-        <w:rPr>
-          <w:rFonts w:cstheme="minorHAnsi"/>
-          <w:color w:val="000000" w:themeColor="text1"/>
-        </w:rPr>
-        <w:t xml:space="preserve">To supplement empty or null </w:t>
-      </w:r>
-      <w:r>
-        <w:rPr>
-          <w:rFonts w:cstheme="minorHAnsi"/>
-          <w:b/>
-          <w:bCs/>
-          <w:color w:val="000000" w:themeColor="text1"/>
-        </w:rPr>
-        <w:t>review_body</w:t>
-      </w:r>
-      <w:r>
-        <w:rPr>
-          <w:rFonts w:cstheme="minorHAnsi"/>
-          <w:color w:val="000000" w:themeColor="text1"/>
-        </w:rPr>
-        <w:t xml:space="preserve">, I passed the contents of the </w:t>
-      </w:r>
-      <w:r>
-        <w:rPr>
-          <w:rFonts w:cstheme="minorHAnsi"/>
-          <w:b/>
-          <w:bCs/>
-          <w:color w:val="000000" w:themeColor="text1"/>
-        </w:rPr>
-        <w:t>review_headline</w:t>
-      </w:r>
-      <w:r>
-        <w:rPr>
-          <w:rFonts w:cstheme="minorHAnsi"/>
-          <w:color w:val="000000" w:themeColor="text1"/>
-        </w:rPr>
-        <w:t xml:space="preserve"> to it as while the </w:t>
-      </w:r>
-      <w:r>
-        <w:rPr>
-          <w:rFonts w:cstheme="minorHAnsi"/>
-          <w:b/>
-          <w:bCs/>
-          <w:color w:val="000000" w:themeColor="text1"/>
-        </w:rPr>
-        <w:t>review_headline</w:t>
-      </w:r>
-      <w:r>
-        <w:rPr>
-          <w:rFonts w:cstheme="minorHAnsi"/>
-          <w:color w:val="000000" w:themeColor="text1"/>
-        </w:rPr>
-        <w:t xml:space="preserve"> </w:t>
-      </w:r>
-      <w:r>
-        <w:rPr>
-          <w:rFonts w:cstheme="minorHAnsi"/>
-          <w:color w:val="000000" w:themeColor="text1"/>
-        </w:rPr>
-        <w:t xml:space="preserve">was a title of the review, it was </w:t>
-      </w:r>
-      <w:r>
-        <w:rPr>
-          <w:rFonts w:cstheme="minorHAnsi"/>
-          <w:color w:val="000000" w:themeColor="text1"/>
-        </w:rPr>
-        <w:t>sufficient</w:t>
-      </w:r>
-      <w:r>
-        <w:rPr>
-          <w:rFonts w:cstheme="minorHAnsi"/>
-          <w:color w:val="000000" w:themeColor="text1"/>
-        </w:rPr>
-        <w:t xml:space="preserve"> to serve as a </w:t>
-      </w:r>
-      <w:r>
-        <w:rPr>
-          <w:rFonts w:cstheme="minorHAnsi"/>
-          <w:b/>
-          <w:bCs/>
-          <w:color w:val="000000" w:themeColor="text1"/>
-        </w:rPr>
-        <w:t>review_body</w:t>
-      </w:r>
-      <w:r>
-        <w:rPr>
-          <w:rFonts w:cstheme="minorHAnsi"/>
-          <w:color w:val="000000" w:themeColor="text1"/>
-        </w:rPr>
-        <w:t xml:space="preserve"> and I saw it as a summary.</w:t>
-      </w:r>
-    </w:p>
-    <w:p>
-      <w:pPr>
-        <w:rPr>
-          <w:rFonts w:cstheme="minorHAnsi"/>
-          <w:color w:val="000000" w:themeColor="text1"/>
-        </w:rPr>
-      </w:pPr>
-      <w:r>
-        <w:rPr>
-          <w:rFonts w:cstheme="minorHAnsi"/>
-          <w:color w:val="000000" w:themeColor="text1"/>
-        </w:rPr>
-        <w:t xml:space="preserve">I created </w:t>
-      </w:r>
-      <w:r>
-        <w:rPr>
-          <w:rFonts w:cstheme="minorHAnsi"/>
-          <w:b/>
-          <w:bCs/>
-          <w:color w:val="000000" w:themeColor="text1"/>
-        </w:rPr>
-        <w:t>season</w:t>
-      </w:r>
-      <w:r>
-        <w:rPr>
-          <w:rFonts w:cstheme="minorHAnsi"/>
-          <w:color w:val="000000" w:themeColor="text1"/>
-        </w:rPr>
-        <w:t xml:space="preserve">, </w:t>
-      </w:r>
-      <w:r>
-        <w:rPr>
-          <w:rFonts w:cstheme="minorHAnsi"/>
-          <w:b/>
-          <w:bCs/>
-          <w:color w:val="000000" w:themeColor="text1"/>
-        </w:rPr>
-        <w:t>month</w:t>
-      </w:r>
-      <w:r>
-        <w:rPr>
-          <w:rFonts w:cstheme="minorHAnsi"/>
-          <w:color w:val="000000" w:themeColor="text1"/>
-        </w:rPr>
-        <w:t xml:space="preserve">, and </w:t>
-      </w:r>
-      <w:r>
-        <w:rPr>
-          <w:rFonts w:cstheme="minorHAnsi"/>
-          <w:b/>
-          <w:bCs/>
-          <w:color w:val="000000" w:themeColor="text1"/>
-        </w:rPr>
-        <w:t>year</w:t>
-      </w:r>
-      <w:r>
-        <w:rPr>
-          <w:rFonts w:cstheme="minorHAnsi"/>
-          <w:color w:val="000000" w:themeColor="text1"/>
-        </w:rPr>
-        <w:t xml:space="preserve"> columns </w:t>
-      </w:r>
-      <w:r>
-        <w:rPr>
-          <w:rFonts w:cstheme="minorHAnsi"/>
-          <w:color w:val="000000" w:themeColor="text1"/>
-        </w:rPr>
-        <w:t>from</w:t>
-      </w:r>
-      <w:r>
-        <w:rPr>
-          <w:rFonts w:cstheme="minorHAnsi"/>
-          <w:color w:val="000000" w:themeColor="text1"/>
-        </w:rPr>
-        <w:t xml:space="preserve"> </w:t>
-      </w:r>
-      <w:r>
-        <w:rPr>
-          <w:rFonts w:cstheme="minorHAnsi"/>
-          <w:b/>
-          <w:bCs/>
-          <w:color w:val="000000" w:themeColor="text1"/>
-        </w:rPr>
-        <w:t>review_date</w:t>
-      </w:r>
-      <w:r>
-        <w:rPr>
-          <w:rFonts w:cstheme="minorHAnsi"/>
-          <w:color w:val="000000" w:themeColor="text1"/>
-        </w:rPr>
-        <w:t xml:space="preserve"> </w:t>
-      </w:r>
-      <w:r>
-        <w:rPr>
-          <w:rFonts w:cstheme="minorHAnsi"/>
-          <w:color w:val="000000" w:themeColor="text1"/>
-        </w:rPr>
-        <w:t xml:space="preserve">as I wanted to get some </w:t>
-      </w:r>
-      <w:r>
-        <w:rPr>
-          <w:rFonts w:cstheme="minorHAnsi"/>
-          <w:color w:val="000000" w:themeColor="text1"/>
-        </w:rPr>
-        <w:t>temporal insights.</w:t>
-      </w:r>
-      <w:r>
-        <w:rPr>
-          <w:rFonts w:cstheme="minorHAnsi"/>
-          <w:color w:val="000000" w:themeColor="text1"/>
-        </w:rPr>
-        <w:t xml:space="preserve"> I also generated</w:t>
-      </w:r>
-      <w:r>
-        <w:rPr>
-          <w:rFonts w:cstheme="minorHAnsi"/>
-          <w:color w:val="000000" w:themeColor="text1"/>
-        </w:rPr>
-        <w:t xml:space="preserve"> a </w:t>
-      </w:r>
-      <w:r>
-        <w:rPr>
-          <w:rFonts w:cstheme="minorHAnsi"/>
-          <w:b/>
-          <w:bCs/>
-          <w:color w:val="000000" w:themeColor="text1"/>
-        </w:rPr>
-        <w:t>sentiment_score</w:t>
-      </w:r>
-      <w:r>
-        <w:rPr>
-          <w:rFonts w:cstheme="minorHAnsi"/>
-          <w:color w:val="000000" w:themeColor="text1"/>
-        </w:rPr>
-        <w:t xml:space="preserve"> column through sentiment analysis </w:t>
-      </w:r>
-      <w:r>
-        <w:rPr>
-          <w:rFonts w:cstheme="minorHAnsi"/>
-          <w:color w:val="000000" w:themeColor="text1"/>
-        </w:rPr>
-        <w:t>using the TextBlob library and I further c</w:t>
-      </w:r>
-      <w:r>
-        <w:rPr>
-          <w:rFonts w:cstheme="minorHAnsi"/>
-          <w:color w:val="000000" w:themeColor="text1"/>
-        </w:rPr>
-        <w:t>onstruct</w:t>
-      </w:r>
-      <w:r>
-        <w:rPr>
-          <w:rFonts w:cstheme="minorHAnsi"/>
-          <w:color w:val="000000" w:themeColor="text1"/>
-        </w:rPr>
-        <w:t>ed a</w:t>
-      </w:r>
-      <w:r>
-        <w:rPr>
-          <w:rFonts w:cstheme="minorHAnsi"/>
-          <w:color w:val="000000" w:themeColor="text1"/>
-        </w:rPr>
-        <w:t xml:space="preserve"> </w:t>
-      </w:r>
-      <w:r>
-        <w:rPr>
-          <w:rFonts w:cstheme="minorHAnsi"/>
-          <w:b/>
-          <w:bCs/>
-          <w:color w:val="000000" w:themeColor="text1"/>
-        </w:rPr>
-        <w:t>sentiment</w:t>
-      </w:r>
-      <w:r>
-        <w:rPr>
-          <w:rFonts w:cstheme="minorHAnsi"/>
-          <w:color w:val="000000" w:themeColor="text1"/>
-        </w:rPr>
-        <w:t xml:space="preserve"> </w:t>
-      </w:r>
-      <w:r>
-        <w:rPr>
-          <w:rFonts w:cstheme="minorHAnsi"/>
-          <w:color w:val="000000" w:themeColor="text1"/>
-        </w:rPr>
-        <w:t>column which served as the category being either Negative, Positive or Neutral. I also generated</w:t>
-      </w:r>
-      <w:r>
-        <w:rPr>
-          <w:rFonts w:cstheme="minorHAnsi"/>
-          <w:color w:val="000000" w:themeColor="text1"/>
-        </w:rPr>
-        <w:t xml:space="preserve"> </w:t>
-      </w:r>
-      <w:r>
-        <w:rPr>
-          <w:rFonts w:cstheme="minorHAnsi"/>
-          <w:b/>
-          <w:bCs/>
-          <w:color w:val="000000" w:themeColor="text1"/>
-        </w:rPr>
-        <w:t>abs_sentiment_score</w:t>
-      </w:r>
-      <w:r>
-        <w:rPr>
-          <w:rFonts w:cstheme="minorHAnsi"/>
-          <w:color w:val="000000" w:themeColor="text1"/>
-        </w:rPr>
-        <w:t xml:space="preserve"> column to mitigate negative value issues </w:t>
-      </w:r>
-      <w:r>
-        <w:rPr>
-          <w:rFonts w:cstheme="minorHAnsi"/>
-          <w:color w:val="000000" w:themeColor="text1"/>
-        </w:rPr>
-        <w:t>while creating the feature engineering pipelines and modelling</w:t>
+        <w:t>X</w:t>
       </w:r>
       <w:r>
         <w:rPr>
@@ -4516,331 +5063,7 @@
           <w:rFonts w:cstheme="minorHAnsi"/>
           <w:color w:val="000000" w:themeColor="text1"/>
         </w:rPr>
-        <w:t xml:space="preserve">I created the </w:t>
-      </w:r>
-      <w:r>
-        <w:rPr>
-          <w:rFonts w:cstheme="minorHAnsi"/>
-          <w:b/>
-          <w:bCs/>
-          <w:color w:val="000000" w:themeColor="text1"/>
-        </w:rPr>
-        <w:t>review_text_length</w:t>
-      </w:r>
-      <w:r>
-        <w:rPr>
-          <w:rFonts w:cstheme="minorHAnsi"/>
-          <w:color w:val="000000" w:themeColor="text1"/>
-        </w:rPr>
-        <w:t xml:space="preserve"> </w:t>
-      </w:r>
-      <w:r>
-        <w:rPr>
-          <w:rFonts w:cstheme="minorHAnsi"/>
-          <w:color w:val="000000" w:themeColor="text1"/>
-        </w:rPr>
-        <w:t xml:space="preserve">as wanted to include as many </w:t>
-      </w:r>
-      <w:r>
-        <w:rPr>
-          <w:rFonts w:cstheme="minorHAnsi"/>
-          <w:b/>
-          <w:bCs/>
-          <w:color w:val="000000" w:themeColor="text1"/>
-        </w:rPr>
-        <w:t>review_body</w:t>
-      </w:r>
-      <w:r>
-        <w:rPr>
-          <w:rFonts w:cstheme="minorHAnsi"/>
-          <w:color w:val="000000" w:themeColor="text1"/>
-        </w:rPr>
-        <w:t>/</w:t>
-      </w:r>
-      <w:r>
-        <w:rPr>
-          <w:rFonts w:cstheme="minorHAnsi"/>
-          <w:b/>
-          <w:bCs/>
-          <w:color w:val="000000" w:themeColor="text1"/>
-        </w:rPr>
-        <w:t>review_text</w:t>
-      </w:r>
-      <w:r>
-        <w:rPr>
-          <w:rFonts w:cstheme="minorHAnsi"/>
-          <w:color w:val="000000" w:themeColor="text1"/>
-        </w:rPr>
-        <w:t xml:space="preserve"> related features in the modelling phase of the crisp-dm methodology. I thought if </w:t>
-      </w:r>
-      <w:r>
-        <w:rPr>
-          <w:rFonts w:cstheme="minorHAnsi"/>
-          <w:color w:val="000000" w:themeColor="text1"/>
-        </w:rPr>
-        <w:t xml:space="preserve">could cluster the products by tf-idf scores of the </w:t>
-      </w:r>
-      <w:r>
-        <w:rPr>
-          <w:rFonts w:cstheme="minorHAnsi"/>
-          <w:b/>
-          <w:bCs/>
-          <w:color w:val="000000" w:themeColor="text1"/>
-        </w:rPr>
-        <w:t>review_body</w:t>
-      </w:r>
-      <w:r>
-        <w:rPr>
-          <w:rFonts w:cstheme="minorHAnsi"/>
-          <w:color w:val="000000" w:themeColor="text1"/>
-        </w:rPr>
-        <w:t xml:space="preserve">, </w:t>
-      </w:r>
-      <w:r>
-        <w:rPr>
-          <w:rFonts w:cstheme="minorHAnsi"/>
-          <w:b/>
-          <w:bCs/>
-          <w:color w:val="000000" w:themeColor="text1"/>
-        </w:rPr>
-        <w:t>review_text_length</w:t>
-      </w:r>
-      <w:r>
-        <w:rPr>
-          <w:rFonts w:cstheme="minorHAnsi"/>
-          <w:color w:val="000000" w:themeColor="text1"/>
-        </w:rPr>
-        <w:t xml:space="preserve"> and </w:t>
-      </w:r>
-      <w:r>
-        <w:rPr>
-          <w:rFonts w:cstheme="minorHAnsi"/>
-          <w:b/>
-          <w:bCs/>
-          <w:color w:val="000000" w:themeColor="text1"/>
-        </w:rPr>
-        <w:t>abs_sentiment_score</w:t>
-      </w:r>
-      <w:r>
-        <w:rPr>
-          <w:rFonts w:cstheme="minorHAnsi"/>
-          <w:color w:val="000000" w:themeColor="text1"/>
-        </w:rPr>
-        <w:t xml:space="preserve"> (sentiment intensity</w:t>
-      </w:r>
-      <w:r>
-        <w:rPr>
-          <w:rFonts w:cstheme="minorHAnsi"/>
-          <w:color w:val="000000" w:themeColor="text1"/>
-        </w:rPr>
-        <w:t>), in</w:t>
-      </w:r>
-      <w:r>
-        <w:rPr>
-          <w:rFonts w:cstheme="minorHAnsi"/>
-          <w:color w:val="000000" w:themeColor="text1"/>
-        </w:rPr>
-        <w:t xml:space="preserve"> terms of dataset A, I could provide meaningful recommendations through Content-Based Filtering. </w:t>
-      </w:r>
-      <w:r>
-        <w:rPr>
-          <w:rFonts w:cstheme="minorHAnsi"/>
-          <w:color w:val="000000" w:themeColor="text1"/>
-        </w:rPr>
-        <w:t xml:space="preserve">I chose </w:t>
-      </w:r>
-      <w:r>
-        <w:rPr>
-          <w:rFonts w:cstheme="minorHAnsi"/>
-          <w:b/>
-          <w:bCs/>
-          <w:color w:val="000000" w:themeColor="text1"/>
-        </w:rPr>
-        <w:t>abs_sentiment_score</w:t>
-      </w:r>
-      <w:r>
-        <w:rPr>
-          <w:rFonts w:cstheme="minorHAnsi"/>
-          <w:color w:val="000000" w:themeColor="text1"/>
-        </w:rPr>
-        <w:t xml:space="preserve"> </w:t>
-      </w:r>
-      <w:r>
-        <w:rPr>
-          <w:rFonts w:cstheme="minorHAnsi"/>
-          <w:color w:val="000000" w:themeColor="text1"/>
-        </w:rPr>
-        <w:t xml:space="preserve"> as a feature because s</w:t>
-      </w:r>
-      <w:r>
-        <w:rPr>
-          <w:rFonts w:cstheme="minorHAnsi"/>
-          <w:color w:val="000000" w:themeColor="text1"/>
-        </w:rPr>
-        <w:t>entiment analysis systems have the potential to enhance various types of recommender systems, including simple, aspect-based, and end-to-end deep models</w:t>
-      </w:r>
-      <w:r>
-        <w:rPr>
-          <w:rFonts w:cstheme="minorHAnsi"/>
-          <w:color w:val="000000" w:themeColor="text1"/>
-        </w:rPr>
-        <w:t xml:space="preserve"> (</w:t>
-      </w:r>
-      <w:r>
-        <w:rPr>
-          <w:rFonts w:cstheme="minorHAnsi"/>
-          <w:color w:val="000000" w:themeColor="text1"/>
-        </w:rPr>
-        <w:t>Barriere</w:t>
-      </w:r>
-      <w:r>
-        <w:rPr>
-          <w:rFonts w:cstheme="minorHAnsi"/>
-          <w:color w:val="000000" w:themeColor="text1"/>
-        </w:rPr>
-        <w:t xml:space="preserve"> </w:t>
-      </w:r>
-      <w:r>
-        <w:rPr>
-          <w:rFonts w:cstheme="minorHAnsi"/>
-          <w:color w:val="000000" w:themeColor="text1"/>
-        </w:rPr>
-        <w:t>and Kembellec</w:t>
-      </w:r>
-      <w:r>
-        <w:rPr>
-          <w:rFonts w:cstheme="minorHAnsi"/>
-          <w:color w:val="000000" w:themeColor="text1"/>
-        </w:rPr>
-        <w:t>, 2018)</w:t>
-      </w:r>
-      <w:r>
-        <w:rPr>
-          <w:rFonts w:cstheme="minorHAnsi"/>
-          <w:color w:val="000000" w:themeColor="text1"/>
-        </w:rPr>
-        <w:t xml:space="preserve">. I chose to get the term frequency inverse document frequency of the </w:t>
-      </w:r>
-      <w:r>
-        <w:rPr>
-          <w:rFonts w:cstheme="minorHAnsi"/>
-          <w:b/>
-          <w:bCs/>
-          <w:color w:val="000000" w:themeColor="text1"/>
-        </w:rPr>
-        <w:t>review_body</w:t>
-      </w:r>
-      <w:r>
-        <w:rPr>
-          <w:rFonts w:cstheme="minorHAnsi"/>
-          <w:color w:val="000000" w:themeColor="text1"/>
-        </w:rPr>
-        <w:t xml:space="preserve"> because of the use of the feature in a similar Netflix movie recommendation </w:t>
-      </w:r>
-      <w:r>
-        <w:rPr>
-          <w:rFonts w:cstheme="minorHAnsi"/>
-          <w:color w:val="000000" w:themeColor="text1"/>
-        </w:rPr>
-        <w:t>system proposed</w:t>
-      </w:r>
-      <w:r>
-        <w:rPr>
-          <w:rFonts w:cstheme="minorHAnsi"/>
-          <w:color w:val="000000" w:themeColor="text1"/>
-        </w:rPr>
-        <w:t xml:space="preserve"> by Chiny et al (2014) that used TF-IDF and cosine similarity.</w:t>
-      </w:r>
-    </w:p>
-    <w:p>
-      <w:pPr>
-        <w:rPr>
-          <w:rFonts w:cstheme="minorHAnsi"/>
-          <w:color w:val="000000" w:themeColor="text1"/>
-        </w:rPr>
-      </w:pPr>
-      <w:r>
-        <w:rPr>
-          <w:rFonts w:cstheme="minorHAnsi"/>
-          <w:color w:val="000000" w:themeColor="text1"/>
-        </w:rPr>
-        <w:t xml:space="preserve"> </w:t>
-      </w:r>
-      <w:r>
-        <w:rPr>
-          <w:rFonts w:cstheme="minorHAnsi"/>
-          <w:color w:val="000000" w:themeColor="text1"/>
-        </w:rPr>
-        <w:t xml:space="preserve">In case </w:t>
-      </w:r>
-      <w:r>
-        <w:rPr>
-          <w:rFonts w:cstheme="minorHAnsi"/>
-          <w:color w:val="000000" w:themeColor="text1"/>
-        </w:rPr>
-        <w:t xml:space="preserve">of dataset B with the Fake Reviews Classifier, I could similarly use features like the tf-idf score of the </w:t>
-      </w:r>
-      <w:r>
-        <w:rPr>
-          <w:rFonts w:cstheme="minorHAnsi"/>
-          <w:b/>
-          <w:bCs/>
-          <w:color w:val="000000" w:themeColor="text1"/>
-        </w:rPr>
-        <w:t>review_text</w:t>
-      </w:r>
-      <w:r>
-        <w:rPr>
-          <w:rFonts w:cstheme="minorHAnsi"/>
-          <w:color w:val="000000" w:themeColor="text1"/>
-        </w:rPr>
-        <w:t xml:space="preserve">, </w:t>
-      </w:r>
-      <w:r>
-        <w:rPr>
-          <w:rFonts w:cstheme="minorHAnsi"/>
-          <w:b/>
-          <w:bCs/>
-          <w:color w:val="000000" w:themeColor="text1"/>
-        </w:rPr>
-        <w:t xml:space="preserve">review_text_length </w:t>
-      </w:r>
-      <w:r>
-        <w:rPr>
-          <w:rFonts w:cstheme="minorHAnsi"/>
-          <w:color w:val="000000" w:themeColor="text1"/>
-        </w:rPr>
-        <w:t xml:space="preserve">and the </w:t>
-      </w:r>
-      <w:r>
-        <w:rPr>
-          <w:rFonts w:cstheme="minorHAnsi"/>
-          <w:b/>
-          <w:bCs/>
-          <w:color w:val="000000" w:themeColor="text1"/>
-        </w:rPr>
-        <w:t>abs_sentiment_score</w:t>
-      </w:r>
-      <w:r>
-        <w:rPr>
-          <w:rFonts w:cstheme="minorHAnsi"/>
-          <w:color w:val="000000" w:themeColor="text1"/>
-        </w:rPr>
-        <w:t xml:space="preserve"> column</w:t>
-      </w:r>
-      <w:r>
-        <w:rPr>
-          <w:rFonts w:cstheme="minorHAnsi"/>
-          <w:color w:val="000000" w:themeColor="text1"/>
-        </w:rPr>
-        <w:t xml:space="preserve">. </w:t>
-      </w:r>
-      <w:r>
-        <w:rPr>
-          <w:rFonts w:cstheme="minorHAnsi"/>
-          <w:color w:val="000000" w:themeColor="text1"/>
-        </w:rPr>
-        <w:t xml:space="preserve">My reasoning for choosing </w:t>
+        <w:t xml:space="preserve">Understanding customer sentiment and identifying pain points related to product quality is a critical aspect of improving customer satisfaction and reducing churn. The number of customers is essential </w:t>
       </w:r>
       <w:r>
         <w:rPr>
@@ -4848,262 +5071,7 @@
           <w:color w:val="000000" w:themeColor="text1"/>
         </w:rPr>
         <w:lastRenderedPageBreak/>
-        <w:t>review_length as a feature is because t</w:t>
-      </w:r>
-      <w:r>
-        <w:rPr>
-          <w:rFonts w:cstheme="minorHAnsi"/>
-          <w:color w:val="000000" w:themeColor="text1"/>
-        </w:rPr>
-        <w:t>he average length of reviews can serve as a significant indicator of potential questionable intentions among reviewers. Notably, approximately 80% of spammers exhibit a lack of reviews exceeding 135 words in length. In contrast, over 92% of trustworthy reviewers demonstrate an average review length exceeding 200 words. This disparity underscores the potential utility of review length as a distinguishing factor between spammers and reliable reviewers</w:t>
-      </w:r>
-      <w:r>
-        <w:rPr>
-          <w:rFonts w:cstheme="minorHAnsi"/>
-          <w:color w:val="000000" w:themeColor="text1"/>
-        </w:rPr>
-        <w:t xml:space="preserve"> </w:t>
-      </w:r>
-      <w:r>
-        <w:rPr>
-          <w:rFonts w:cstheme="minorHAnsi"/>
-          <w:color w:val="000000" w:themeColor="text1"/>
-        </w:rPr>
-        <w:t>(Crawford et al,2015</w:t>
-      </w:r>
-      <w:r>
-        <w:rPr>
-          <w:rFonts w:cstheme="minorHAnsi"/>
-          <w:color w:val="000000" w:themeColor="text1"/>
-        </w:rPr>
-        <w:t>). I</w:t>
-      </w:r>
-      <w:r>
-        <w:rPr>
-          <w:rFonts w:cstheme="minorHAnsi"/>
-          <w:color w:val="000000" w:themeColor="text1"/>
-        </w:rPr>
-        <w:t xml:space="preserve"> selected the </w:t>
-      </w:r>
-      <w:r>
-        <w:rPr>
-          <w:rFonts w:cstheme="minorHAnsi"/>
-          <w:b/>
-          <w:bCs/>
-          <w:color w:val="000000" w:themeColor="text1"/>
-        </w:rPr>
-        <w:t>abs_sentiment_score</w:t>
-      </w:r>
-      <w:r>
-        <w:rPr>
-          <w:rFonts w:cstheme="minorHAnsi"/>
-          <w:color w:val="000000" w:themeColor="text1"/>
-        </w:rPr>
-        <w:t xml:space="preserve"> (sentiment strength) as a feature because</w:t>
-      </w:r>
-      <w:r>
-        <w:rPr>
-          <w:rFonts w:cstheme="minorHAnsi"/>
-          <w:color w:val="000000" w:themeColor="text1"/>
-        </w:rPr>
-        <w:t xml:space="preserve"> sentiment strength proves to be a more effective indicator compared to rating scores in the context of identifying spam reviews</w:t>
-      </w:r>
-      <w:r>
-        <w:rPr>
-          <w:rFonts w:cstheme="minorHAnsi"/>
-          <w:color w:val="000000" w:themeColor="text1"/>
-        </w:rPr>
-        <w:t xml:space="preserve"> (Peng and Zhong, 2014).</w:t>
-      </w:r>
-      <w:r>
-        <w:rPr>
-          <w:rFonts w:cstheme="minorHAnsi"/>
-          <w:color w:val="000000" w:themeColor="text1"/>
-        </w:rPr>
-        <w:t xml:space="preserve"> By incorporating the term frequency inverse document frequency of the review_text,</w:t>
-      </w:r>
-      <w:r>
-        <w:rPr>
-          <w:rFonts w:cstheme="minorHAnsi"/>
-          <w:color w:val="000000" w:themeColor="text1"/>
-        </w:rPr>
-        <w:t xml:space="preserve"> spam detection systems can effectively differentiate between relevant and generic words, optimizing the accuracy of the detection process. Moreover, TF-IDF extends its impact beyond individual documents to evaluate the broader importance of words across the entire corpus, thus enhancing the precision of spam detection</w:t>
-      </w:r>
-      <w:r>
-        <w:rPr>
-          <w:rFonts w:cstheme="minorHAnsi"/>
-          <w:color w:val="000000" w:themeColor="text1"/>
-        </w:rPr>
-        <w:t xml:space="preserve"> (</w:t>
-      </w:r>
-      <w:r>
-        <w:rPr>
-          <w:rFonts w:cstheme="minorHAnsi"/>
-          <w:color w:val="000000" w:themeColor="text1"/>
-        </w:rPr>
-        <w:t>Sjarif</w:t>
-      </w:r>
-      <w:r>
-        <w:rPr>
-          <w:rFonts w:cstheme="minorHAnsi"/>
-          <w:color w:val="000000" w:themeColor="text1"/>
-        </w:rPr>
-        <w:t xml:space="preserve"> et al,2019).</w:t>
-      </w:r>
-    </w:p>
-    <w:p>
-      <w:pPr>
-        <w:rPr>
-          <w:rFonts w:cstheme="minorHAnsi"/>
-          <w:b/>
-          <w:bCs/>
-          <w:color w:val="000000" w:themeColor="text1"/>
-        </w:rPr>
-      </w:pPr>
-      <w:r>
-        <w:rPr>
-          <w:rFonts w:cstheme="minorHAnsi"/>
-          <w:color w:val="000000" w:themeColor="text1"/>
-        </w:rPr>
-        <w:t xml:space="preserve">In order to prepare the review_text for the spam classifier and the review_body for the content-based </w:t>
-      </w:r>
-      <w:r>
-        <w:rPr>
-          <w:rFonts w:cstheme="minorHAnsi"/>
-          <w:color w:val="000000" w:themeColor="text1"/>
-        </w:rPr>
-        <w:t>recommender,</w:t>
-      </w:r>
-      <w:r>
-        <w:rPr>
-          <w:rFonts w:cstheme="minorHAnsi"/>
-          <w:color w:val="000000" w:themeColor="text1"/>
-        </w:rPr>
-        <w:t xml:space="preserve"> a slew of </w:t>
-      </w:r>
-      <w:r>
-        <w:rPr>
-          <w:rFonts w:cstheme="minorHAnsi"/>
-          <w:color w:val="000000" w:themeColor="text1"/>
-        </w:rPr>
-        <w:t>text preprocessing steps</w:t>
-      </w:r>
-      <w:r>
-        <w:rPr>
-          <w:rFonts w:cstheme="minorHAnsi"/>
-          <w:color w:val="000000" w:themeColor="text1"/>
-        </w:rPr>
-        <w:t xml:space="preserve"> were performed</w:t>
-      </w:r>
-      <w:r>
-        <w:rPr>
-          <w:rFonts w:cstheme="minorHAnsi"/>
-          <w:color w:val="000000" w:themeColor="text1"/>
-        </w:rPr>
-        <w:t xml:space="preserve"> including removing unicode characters, lowercase normalization,</w:t>
-      </w:r>
-      <w:r>
-        <w:rPr>
-          <w:rFonts w:cstheme="minorHAnsi"/>
-          <w:color w:val="000000" w:themeColor="text1"/>
-        </w:rPr>
-        <w:t xml:space="preserve"> tokenization</w:t>
-      </w:r>
-      <w:r>
-        <w:rPr>
-          <w:rFonts w:cstheme="minorHAnsi"/>
-          <w:color w:val="000000" w:themeColor="text1"/>
-        </w:rPr>
-        <w:t xml:space="preserve"> and lemmatization through a custom pipeline</w:t>
-      </w:r>
-      <w:r>
-        <w:rPr>
-          <w:rFonts w:cstheme="minorHAnsi"/>
-          <w:color w:val="000000" w:themeColor="text1"/>
-        </w:rPr>
-        <w:t>.</w:t>
-      </w:r>
-    </w:p>
-    <w:p>
-      <w:pPr>
-        <w:rPr>
-          <w:rFonts w:cstheme="minorHAnsi"/>
-          <w:color w:val="000000" w:themeColor="text1"/>
-        </w:rPr>
-      </w:pPr>
-      <w:r>
-        <w:rPr>
-          <w:rFonts w:cstheme="minorHAnsi"/>
-          <w:color w:val="000000" w:themeColor="text1"/>
-        </w:rPr>
-        <w:t>I performed further Exploratory data analysis on the cleaned datasets before proceeded into the modelling phase.</w:t>
-      </w:r>
-    </w:p>
-    <w:p>
-      <w:pPr>
-        <w:rPr>
-          <w:rFonts w:cstheme="minorHAnsi"/>
-          <w:color w:val="000000" w:themeColor="text1"/>
-        </w:rPr>
-      </w:pPr>
-      <w:r>
-        <w:rPr>
-          <w:rFonts w:cstheme="minorHAnsi"/>
-          <w:color w:val="000000" w:themeColor="text1"/>
-        </w:rPr>
-        <w:t>I</w:t>
-      </w:r>
-      <w:r>
-        <w:rPr>
-          <w:rFonts w:cstheme="minorHAnsi"/>
-          <w:color w:val="000000" w:themeColor="text1"/>
-        </w:rPr>
-        <w:t xml:space="preserve"> start off by assessing the number of</w:t>
-      </w:r>
-      <w:r>
-        <w:rPr>
-          <w:rFonts w:cstheme="minorHAnsi"/>
-          <w:color w:val="000000" w:themeColor="text1"/>
-        </w:rPr>
-        <w:t xml:space="preserve"> unique customers of who reviewed the products and we found that there were</w:t>
-      </w:r>
-      <w:r>
-        <w:rPr>
-          <w:rFonts w:cstheme="minorHAnsi"/>
-          <w:color w:val="000000" w:themeColor="text1"/>
-        </w:rPr>
-        <w:t xml:space="preserve"> </w:t>
-      </w:r>
-      <w:r>
-        <w:rPr>
-          <w:rFonts w:cstheme="minorHAnsi"/>
-          <w:b/>
-          <w:bCs/>
-          <w:color w:val="000000" w:themeColor="text1"/>
-        </w:rPr>
-        <w:t>X</w:t>
-      </w:r>
-      <w:r>
-        <w:rPr>
-          <w:rFonts w:cstheme="minorHAnsi"/>
-          <w:color w:val="000000" w:themeColor="text1"/>
-        </w:rPr>
-        <w:t>.</w:t>
-      </w:r>
-    </w:p>
-    <w:p>
-      <w:pPr>
-        <w:rPr>
-          <w:rFonts w:cstheme="minorHAnsi"/>
-          <w:color w:val="000000" w:themeColor="text1"/>
-        </w:rPr>
-      </w:pPr>
-      <w:r>
-        <w:rPr>
-          <w:rFonts w:cstheme="minorHAnsi"/>
-          <w:color w:val="000000" w:themeColor="text1"/>
-        </w:rPr>
-        <w:t>Understanding customer sentiment and identifying pain points related to product quality is a critical aspect of improving customer satisfaction and reducing churn. The number of customers is essential here because it directly affects the representativeness and accuracy of the analysis. A larger number of customers provides a more comprehensive view of the diversity of opinions and experiences. With a significant sample size, the analysis can capture a wider range of product quality issues and pain points that customers face. This, in turn, allows for targeted improvements to address specific pain points, leading to enhanced customer satisfaction and reduced churn.</w:t>
+        <w:t>here because it directly affects the representativeness and accuracy of the analysis. A larger number of customers provides a more comprehensive view of the diversity of opinions and experiences. With a significant sample size, the analysis can capture a wider range of product quality issues and pain points that customers face. This, in turn, allows for targeted improvements to address specific pain points, leading to enhanced customer satisfaction and reduced churn.</w:t>
       </w:r>
     </w:p>
     <w:p>
@@ -5144,15 +5112,7 @@
           <w:rFonts w:cstheme="minorHAnsi"/>
           <w:color w:val="000000" w:themeColor="text1"/>
         </w:rPr>
-        <w:t xml:space="preserve">Analyzing the impact of review text on product recommendations requires a comparison between recommendation systems that incorporate text and those that do not. The number of customers influences the significance and validity of the findings. A larger number of customers means a more extensive and diverse set of review texts, which enhances the statistical power of the analysis. With a substantial sample size, the investigation can identify meaningful patterns and correlations between </w:t>
-      </w:r>
-      <w:r>
-        <w:rPr>
-          <w:rFonts w:cstheme="minorHAnsi"/>
-          <w:color w:val="000000" w:themeColor="text1"/>
-        </w:rPr>
-        <w:lastRenderedPageBreak/>
-        <w:t>review content and the effectiveness of recommendations. Additionally, a larger customer base helps mitigate the effects of outliers and ensures that the analysis represents a wide array of preferences and behaviors. Ultimately, a robust investigation based on enough customers will provide more reliable insights into the relationship between review text and recommendation performance.</w:t>
+        <w:t>Analyzing the impact of review text on product recommendations requires a comparison between recommendation systems that incorporate text and those that do not. The number of customers influences the significance and validity of the findings. A larger number of customers means a more extensive and diverse set of review texts, which enhances the statistical power of the analysis. With a substantial sample size, the investigation can identify meaningful patterns and correlations between review content and the effectiveness of recommendations. Additionally, a larger customer base helps mitigate the effects of outliers and ensures that the analysis represents a wide array of preferences and behaviors. Ultimately, a robust investigation based on enough customers will provide more reliable insights into the relationship between review text and recommendation performance.</w:t>
       </w:r>
     </w:p>
     <w:p>
@@ -5215,7 +5175,15 @@
           <w:rFonts w:cstheme="minorHAnsi"/>
           <w:color w:val="000000" w:themeColor="text1"/>
         </w:rPr>
-        <w:t>The number of unique products directly influences the variability and richness of review text content. More unique products result in a larger pool of review texts with distinct features, preferences, and sentiments. This diversity is critical for assessing the impact of review text on recommendation systems. With a significant number of unique products, you can analyze whether the effect of review text on recommendations is consistent across different product categories. This helps avoid drawing conclusions based on a limited set of products and ensures that recommendations are relevant across the entire product range.</w:t>
+        <w:t xml:space="preserve">The number of unique products directly influences the variability and richness of review text content. More unique products result in a larger pool of review texts with distinct features, preferences, and sentiments. This diversity is critical for assessing the impact of review text on recommendation systems. </w:t>
+      </w:r>
+      <w:r>
+        <w:rPr>
+          <w:rFonts w:cstheme="minorHAnsi"/>
+          <w:color w:val="000000" w:themeColor="text1"/>
+        </w:rPr>
+        <w:lastRenderedPageBreak/>
+        <w:t>With a significant number of unique products, you can analyze whether the effect of review text on recommendations is consistent across different product categories. This helps avoid drawing conclusions based on a limited set of products and ensures that recommendations are relevant across the entire product range.</w:t>
       </w:r>
     </w:p>
     <w:p>
@@ -5253,7 +5221,6 @@
           <w:noProof/>
           <w:color w:val="000000" w:themeColor="text1"/>
         </w:rPr>
-        <w:lastRenderedPageBreak/>
         <w:drawing>
           <wp:inline distT="0" distB="0" distL="0" distR="0" wp14:anchorId="5C17F513" wp14:editId="1E21B17F">
             <wp:extent cx="5524500" cy="5591175"/>
@@ -5318,6 +5285,7 @@
           <w:rFonts w:cstheme="minorHAnsi"/>
           <w:color w:val="000000" w:themeColor="text1"/>
         </w:rPr>
+        <w:lastRenderedPageBreak/>
         <w:t>The number of unique product categories influences the diversity of review content in the dataset. A greater variety of categories results in a wider range of review patterns, sentiments, and behaviors. When training a model to classify fake reviews, having a significant number of unique product categories helps ensure that the model can distinguish between genuine and manipulated reviews across different types of products. This is particularly important because manipulation techniques may vary based on the category.</w:t>
       </w:r>
     </w:p>
@@ -5333,7 +5301,6 @@
           <w:rFonts w:cstheme="minorHAnsi"/>
           <w:color w:val="000000" w:themeColor="text1"/>
         </w:rPr>
-        <w:lastRenderedPageBreak/>
         <w:t xml:space="preserve">The number of unique product categories is crucial for assessing the impact of review text on recommendations. Different categories may have varying degrees of reliance on review content for recommendations. With a higher number of unique product categories, you can analyze whether the influence of review text on recommendations is consistent across different product types. This insight helps tailor recommendation strategies to specific categories and ensures that the impact of review text is effectively harnessed across the entire product spectrum. </w:t>
       </w:r>
     </w:p>
@@ -5848,7 +5815,23 @@
           <w:rFonts w:cstheme="minorHAnsi"/>
           <w:color w:val="000000" w:themeColor="text1"/>
         </w:rPr>
-        <w:t xml:space="preserve"> of the ratings are how a lot of positive, especially as it pertains to the 5 star reviews which gives credence to the fact that the distribution of ratings were primarily within 5 stars. This means there is no deviance between a high star rating and the sentiments being expressed in the reviews.</w:t>
+        <w:t xml:space="preserve"> of the ratings are how a lot of positive, especially as it pertains to the </w:t>
+      </w:r>
+      <w:proofErr w:type="gramStart"/>
+      <w:r>
+        <w:rPr>
+          <w:rFonts w:cstheme="minorHAnsi"/>
+          <w:color w:val="000000" w:themeColor="text1"/>
+        </w:rPr>
+        <w:t>5 star</w:t>
+      </w:r>
+      <w:proofErr w:type="gramEnd"/>
+      <w:r>
+        <w:rPr>
+          <w:rFonts w:cstheme="minorHAnsi"/>
+          <w:color w:val="000000" w:themeColor="text1"/>
+        </w:rPr>
+        <w:t xml:space="preserve"> reviews which gives credence to the fact that the distribution of ratings were primarily within 5 stars. This means there is no deviance between a high star rating and the sentiments being expressed in the reviews.</w:t>
       </w:r>
     </w:p>
     <w:p>
@@ -6040,7 +6023,35 @@
           <w:rFonts w:cstheme="minorHAnsi"/>
           <w:color w:val="000000" w:themeColor="text1"/>
         </w:rPr>
-        <w:t>I also wanted to asses the top reviewers to check how many reviews were completed by each and I noticed that there was over 200 reviews being done by customer with id 50122160.</w:t>
+        <w:t xml:space="preserve">I also wanted to </w:t>
+      </w:r>
+      <w:r>
+        <w:rPr>
+          <w:rFonts w:cstheme="minorHAnsi"/>
+          <w:color w:val="000000" w:themeColor="text1"/>
+        </w:rPr>
+        <w:t>assess</w:t>
+      </w:r>
+      <w:r>
+        <w:rPr>
+          <w:rFonts w:cstheme="minorHAnsi"/>
+          <w:color w:val="000000" w:themeColor="text1"/>
+        </w:rPr>
+        <w:t xml:space="preserve"> the top reviewers to check how many reviews were completed by each and I noticed that there </w:t>
+      </w:r>
+      <w:r>
+        <w:rPr>
+          <w:rFonts w:cstheme="minorHAnsi"/>
+          <w:color w:val="000000" w:themeColor="text1"/>
+        </w:rPr>
+        <w:t>were</w:t>
+      </w:r>
+      <w:r>
+        <w:rPr>
+          <w:rFonts w:cstheme="minorHAnsi"/>
+          <w:color w:val="000000" w:themeColor="text1"/>
+        </w:rPr>
+        <w:t xml:space="preserve"> over 200 reviews being done by customer with id 50122160.</w:t>
       </w:r>
     </w:p>
     <w:p>
@@ -6187,6 +6198,410 @@
           <w:b/>
           <w:bCs/>
           <w:color w:val="000000" w:themeColor="text1"/>
+        </w:rPr>
+      </w:pPr>
+      <w:r>
+        <w:rPr>
+          <w:rFonts w:cstheme="minorHAnsi"/>
+          <w:b/>
+          <w:bCs/>
+          <w:color w:val="000000" w:themeColor="text1"/>
+        </w:rPr>
+        <w:t>Feature Selection</w:t>
+      </w:r>
+    </w:p>
+    <w:p>
+      <w:pPr>
+        <w:rPr>
+          <w:rFonts w:cstheme="minorHAnsi"/>
+          <w:color w:val="000000" w:themeColor="text1"/>
+        </w:rPr>
+      </w:pPr>
+      <w:r>
+        <w:rPr>
+          <w:rFonts w:cstheme="minorHAnsi"/>
+          <w:color w:val="000000" w:themeColor="text1"/>
+        </w:rPr>
+        <w:t xml:space="preserve">For the clustering </w:t>
+      </w:r>
+      <w:proofErr w:type="gramStart"/>
+      <w:r>
+        <w:rPr>
+          <w:rFonts w:cstheme="minorHAnsi"/>
+          <w:color w:val="000000" w:themeColor="text1"/>
+        </w:rPr>
+        <w:t>algorithm based</w:t>
+      </w:r>
+      <w:proofErr w:type="gramEnd"/>
+      <w:r>
+        <w:rPr>
+          <w:rFonts w:cstheme="minorHAnsi"/>
+          <w:color w:val="000000" w:themeColor="text1"/>
+        </w:rPr>
+        <w:t xml:space="preserve"> product recommender I choose to use </w:t>
+      </w:r>
+      <w:proofErr w:type="spellStart"/>
+      <w:r>
+        <w:rPr>
+          <w:rFonts w:cstheme="minorHAnsi"/>
+          <w:b/>
+          <w:bCs/>
+          <w:color w:val="000000" w:themeColor="text1"/>
+        </w:rPr>
+        <w:t>review_body</w:t>
+      </w:r>
+      <w:proofErr w:type="spellEnd"/>
+      <w:r>
+        <w:rPr>
+          <w:rFonts w:cstheme="minorHAnsi"/>
+          <w:b/>
+          <w:bCs/>
+          <w:color w:val="000000" w:themeColor="text1"/>
+        </w:rPr>
+        <w:t xml:space="preserve"> </w:t>
+      </w:r>
+      <w:r>
+        <w:rPr>
+          <w:rFonts w:cstheme="minorHAnsi"/>
+          <w:color w:val="000000" w:themeColor="text1"/>
+        </w:rPr>
+        <w:t xml:space="preserve">and </w:t>
+      </w:r>
+      <w:proofErr w:type="spellStart"/>
+      <w:r>
+        <w:rPr>
+          <w:rFonts w:cstheme="minorHAnsi"/>
+          <w:b/>
+          <w:bCs/>
+          <w:color w:val="000000" w:themeColor="text1"/>
+        </w:rPr>
+        <w:t>abs_sentiment_score</w:t>
+      </w:r>
+      <w:proofErr w:type="spellEnd"/>
+      <w:r>
+        <w:rPr>
+          <w:rFonts w:cstheme="minorHAnsi"/>
+          <w:color w:val="000000" w:themeColor="text1"/>
+        </w:rPr>
+        <w:t xml:space="preserve"> (sentiment intensity)</w:t>
+      </w:r>
+      <w:r>
+        <w:rPr>
+          <w:rFonts w:cstheme="minorHAnsi"/>
+          <w:color w:val="000000" w:themeColor="text1"/>
+        </w:rPr>
+        <w:t xml:space="preserve"> as I the thought</w:t>
+      </w:r>
+      <w:r>
+        <w:rPr>
+          <w:rFonts w:cstheme="minorHAnsi"/>
+          <w:color w:val="000000" w:themeColor="text1"/>
+        </w:rPr>
+        <w:t xml:space="preserve"> if could cluster the products by</w:t>
+      </w:r>
+      <w:r>
+        <w:rPr>
+          <w:rFonts w:cstheme="minorHAnsi"/>
+          <w:color w:val="000000" w:themeColor="text1"/>
+        </w:rPr>
+        <w:t xml:space="preserve"> those features</w:t>
+      </w:r>
+      <w:r>
+        <w:rPr>
+          <w:rFonts w:cstheme="minorHAnsi"/>
+          <w:color w:val="000000" w:themeColor="text1"/>
+        </w:rPr>
+        <w:t xml:space="preserve">, in terms of dataset A, I could provide meaningful recommendations through Content-Based Filtering. I chose </w:t>
+      </w:r>
+      <w:proofErr w:type="spellStart"/>
+      <w:r>
+        <w:rPr>
+          <w:rFonts w:cstheme="minorHAnsi"/>
+          <w:b/>
+          <w:bCs/>
+          <w:color w:val="000000" w:themeColor="text1"/>
+        </w:rPr>
+        <w:t>abs_sentiment_score</w:t>
+      </w:r>
+      <w:proofErr w:type="spellEnd"/>
+      <w:r>
+        <w:rPr>
+          <w:rFonts w:cstheme="minorHAnsi"/>
+          <w:color w:val="000000" w:themeColor="text1"/>
+        </w:rPr>
+        <w:t xml:space="preserve"> as a feature because sentiment analysis systems have the potential to enhance various types of recommender systems, including simple, aspect-based, and end-to-end deep models (</w:t>
+      </w:r>
+      <w:proofErr w:type="spellStart"/>
+      <w:r>
+        <w:rPr>
+          <w:rFonts w:cstheme="minorHAnsi"/>
+          <w:color w:val="000000" w:themeColor="text1"/>
+        </w:rPr>
+        <w:t>Barriere</w:t>
+      </w:r>
+      <w:proofErr w:type="spellEnd"/>
+      <w:r>
+        <w:rPr>
+          <w:rFonts w:cstheme="minorHAnsi"/>
+          <w:color w:val="000000" w:themeColor="text1"/>
+        </w:rPr>
+        <w:t xml:space="preserve"> and </w:t>
+      </w:r>
+      <w:proofErr w:type="spellStart"/>
+      <w:r>
+        <w:rPr>
+          <w:rFonts w:cstheme="minorHAnsi"/>
+          <w:color w:val="000000" w:themeColor="text1"/>
+        </w:rPr>
+        <w:t>Kembellec</w:t>
+      </w:r>
+      <w:proofErr w:type="spellEnd"/>
+      <w:r>
+        <w:rPr>
+          <w:rFonts w:cstheme="minorHAnsi"/>
+          <w:color w:val="000000" w:themeColor="text1"/>
+        </w:rPr>
+        <w:t xml:space="preserve">, 2018). I chose to get the term frequency inverse document frequency of the </w:t>
+      </w:r>
+      <w:proofErr w:type="spellStart"/>
+      <w:r>
+        <w:rPr>
+          <w:rFonts w:cstheme="minorHAnsi"/>
+          <w:b/>
+          <w:bCs/>
+          <w:color w:val="000000" w:themeColor="text1"/>
+        </w:rPr>
+        <w:t>review_body</w:t>
+      </w:r>
+      <w:proofErr w:type="spellEnd"/>
+      <w:r>
+        <w:rPr>
+          <w:rFonts w:cstheme="minorHAnsi"/>
+          <w:color w:val="000000" w:themeColor="text1"/>
+        </w:rPr>
+        <w:t xml:space="preserve"> because of the use of the feature in a similar Netflix movie recommendation system proposed by </w:t>
+      </w:r>
+      <w:proofErr w:type="spellStart"/>
+      <w:r>
+        <w:rPr>
+          <w:rFonts w:cstheme="minorHAnsi"/>
+          <w:color w:val="000000" w:themeColor="text1"/>
+        </w:rPr>
+        <w:t>Chiny</w:t>
+      </w:r>
+      <w:proofErr w:type="spellEnd"/>
+      <w:r>
+        <w:rPr>
+          <w:rFonts w:cstheme="minorHAnsi"/>
+          <w:color w:val="000000" w:themeColor="text1"/>
+        </w:rPr>
+        <w:t xml:space="preserve"> et al (2014) that used TF-IDF and cosine similarity.</w:t>
+      </w:r>
+    </w:p>
+    <w:p>
+      <w:pPr>
+        <w:rPr>
+          <w:rFonts w:cstheme="minorHAnsi"/>
+          <w:color w:val="000000" w:themeColor="text1"/>
+        </w:rPr>
+      </w:pPr>
+      <w:r>
+        <w:rPr>
+          <w:rFonts w:cstheme="minorHAnsi"/>
+          <w:color w:val="000000" w:themeColor="text1"/>
+        </w:rPr>
+        <w:t xml:space="preserve"> In case of dataset B with the Fake Reviews Classifier, I could similarly use features like the </w:t>
+      </w:r>
+      <w:proofErr w:type="spellStart"/>
+      <w:r>
+        <w:rPr>
+          <w:rFonts w:cstheme="minorHAnsi"/>
+          <w:color w:val="000000" w:themeColor="text1"/>
+        </w:rPr>
+        <w:t>tf-idf</w:t>
+      </w:r>
+      <w:proofErr w:type="spellEnd"/>
+      <w:r>
+        <w:rPr>
+          <w:rFonts w:cstheme="minorHAnsi"/>
+          <w:color w:val="000000" w:themeColor="text1"/>
+        </w:rPr>
+        <w:t xml:space="preserve"> score of the </w:t>
+      </w:r>
+      <w:proofErr w:type="spellStart"/>
+      <w:r>
+        <w:rPr>
+          <w:rFonts w:cstheme="minorHAnsi"/>
+          <w:b/>
+          <w:bCs/>
+          <w:color w:val="000000" w:themeColor="text1"/>
+        </w:rPr>
+        <w:t>review_text</w:t>
+      </w:r>
+      <w:proofErr w:type="spellEnd"/>
+      <w:r>
+        <w:rPr>
+          <w:rFonts w:cstheme="minorHAnsi"/>
+          <w:color w:val="000000" w:themeColor="text1"/>
+        </w:rPr>
+        <w:t xml:space="preserve">, </w:t>
+      </w:r>
+      <w:proofErr w:type="spellStart"/>
+      <w:r>
+        <w:rPr>
+          <w:rFonts w:cstheme="minorHAnsi"/>
+          <w:b/>
+          <w:bCs/>
+          <w:color w:val="000000" w:themeColor="text1"/>
+        </w:rPr>
+        <w:t>review_text_length</w:t>
+      </w:r>
+      <w:proofErr w:type="spellEnd"/>
+      <w:r>
+        <w:rPr>
+          <w:rFonts w:cstheme="minorHAnsi"/>
+          <w:b/>
+          <w:bCs/>
+          <w:color w:val="000000" w:themeColor="text1"/>
+        </w:rPr>
+        <w:t xml:space="preserve"> </w:t>
+      </w:r>
+      <w:r>
+        <w:rPr>
+          <w:rFonts w:cstheme="minorHAnsi"/>
+          <w:color w:val="000000" w:themeColor="text1"/>
+        </w:rPr>
+        <w:t xml:space="preserve">and the </w:t>
+      </w:r>
+      <w:proofErr w:type="spellStart"/>
+      <w:r>
+        <w:rPr>
+          <w:rFonts w:cstheme="minorHAnsi"/>
+          <w:b/>
+          <w:bCs/>
+          <w:color w:val="000000" w:themeColor="text1"/>
+        </w:rPr>
+        <w:t>abs_sentiment_score</w:t>
+      </w:r>
+      <w:proofErr w:type="spellEnd"/>
+      <w:r>
+        <w:rPr>
+          <w:rFonts w:cstheme="minorHAnsi"/>
+          <w:color w:val="000000" w:themeColor="text1"/>
+        </w:rPr>
+        <w:t xml:space="preserve"> column. My reasoning for choosing </w:t>
+      </w:r>
+      <w:proofErr w:type="spellStart"/>
+      <w:r>
+        <w:rPr>
+          <w:rFonts w:cstheme="minorHAnsi"/>
+          <w:color w:val="000000" w:themeColor="text1"/>
+        </w:rPr>
+        <w:t>review_length</w:t>
+      </w:r>
+      <w:proofErr w:type="spellEnd"/>
+      <w:r>
+        <w:rPr>
+          <w:rFonts w:cstheme="minorHAnsi"/>
+          <w:color w:val="000000" w:themeColor="text1"/>
+        </w:rPr>
+        <w:t xml:space="preserve"> as a feature is because the average length of reviews can serve as a significant indicator of potential questionable intentions among reviewers. Notably, approximately 80% of spammers exhibit a lack of reviews exceeding 135 words in length. In contrast, over 92% of trustworthy reviewers demonstrate an average review length exceeding 200 words. This disparity underscores the potential utility of review length as a distinguishing factor between spammers and reliable reviewers (Crawford et al,2015). I selected the </w:t>
+      </w:r>
+      <w:proofErr w:type="spellStart"/>
+      <w:r>
+        <w:rPr>
+          <w:rFonts w:cstheme="minorHAnsi"/>
+          <w:b/>
+          <w:bCs/>
+          <w:color w:val="000000" w:themeColor="text1"/>
+        </w:rPr>
+        <w:t>abs_sentiment_score</w:t>
+      </w:r>
+      <w:proofErr w:type="spellEnd"/>
+      <w:r>
+        <w:rPr>
+          <w:rFonts w:cstheme="minorHAnsi"/>
+          <w:color w:val="000000" w:themeColor="text1"/>
+        </w:rPr>
+        <w:t xml:space="preserve"> (sentiment strength) as a feature because sentiment strength proves to be a more effective indicator compared to rating scores in the context of identifying spam reviews (Peng and Zhong, 2014). </w:t>
+      </w:r>
+      <w:r>
+        <w:rPr>
+          <w:rFonts w:cstheme="minorHAnsi"/>
+          <w:color w:val="000000" w:themeColor="text1"/>
+        </w:rPr>
+        <w:t xml:space="preserve">It is noted by </w:t>
+      </w:r>
+      <w:proofErr w:type="spellStart"/>
+      <w:r>
+        <w:rPr>
+          <w:rFonts w:cstheme="minorHAnsi"/>
+          <w:color w:val="000000" w:themeColor="text1"/>
+        </w:rPr>
+        <w:t>Sjarif</w:t>
+      </w:r>
+      <w:proofErr w:type="spellEnd"/>
+      <w:r>
+        <w:rPr>
+          <w:rFonts w:cstheme="minorHAnsi"/>
+          <w:color w:val="000000" w:themeColor="text1"/>
+        </w:rPr>
+        <w:t xml:space="preserve"> et al</w:t>
+      </w:r>
+      <w:r>
+        <w:rPr>
+          <w:rFonts w:cstheme="minorHAnsi"/>
+          <w:color w:val="000000" w:themeColor="text1"/>
+        </w:rPr>
+        <w:t xml:space="preserve"> (</w:t>
+      </w:r>
+      <w:r>
+        <w:rPr>
+          <w:rFonts w:cstheme="minorHAnsi"/>
+          <w:color w:val="000000" w:themeColor="text1"/>
+        </w:rPr>
+        <w:t>2019</w:t>
+      </w:r>
+      <w:r>
+        <w:rPr>
+          <w:rFonts w:cstheme="minorHAnsi"/>
+          <w:color w:val="000000" w:themeColor="text1"/>
+        </w:rPr>
+        <w:t xml:space="preserve">) that </w:t>
+      </w:r>
+      <w:r>
+        <w:rPr>
+          <w:rFonts w:cstheme="minorHAnsi"/>
+          <w:color w:val="000000" w:themeColor="text1"/>
+        </w:rPr>
+        <w:t xml:space="preserve">incorporating the term frequency inverse document frequency of the </w:t>
+      </w:r>
+      <w:proofErr w:type="spellStart"/>
+      <w:r>
+        <w:rPr>
+          <w:rFonts w:cstheme="minorHAnsi"/>
+          <w:b/>
+          <w:bCs/>
+          <w:color w:val="000000" w:themeColor="text1"/>
+        </w:rPr>
+        <w:t>review_text</w:t>
+      </w:r>
+      <w:proofErr w:type="spellEnd"/>
+      <w:r>
+        <w:rPr>
+          <w:rFonts w:cstheme="minorHAnsi"/>
+          <w:color w:val="000000" w:themeColor="text1"/>
+        </w:rPr>
+        <w:t>, spam detection systems can effectively differentiate between relevant and generic words, optimizing the accuracy of the detection process. Moreover, TF-IDF extends its impact beyond individual documents to evaluate the broader importance of words across the entire corpus, thus enhancing the precision of spam detection.</w:t>
+      </w:r>
+    </w:p>
+    <w:p>
+      <w:pPr>
+        <w:rPr>
+          <w:rFonts w:cstheme="minorHAnsi"/>
+          <w:b/>
+          <w:bCs/>
+          <w:color w:val="000000" w:themeColor="text1"/>
           <w:sz w:val="40"/>
           <w:szCs w:val="40"/>
         </w:rPr>
@@ -6200,6 +6615,403 @@
           <w:sz w:val="40"/>
           <w:szCs w:val="40"/>
         </w:rPr>
+        <w:lastRenderedPageBreak/>
+        <w:t>Modelling</w:t>
+      </w:r>
+    </w:p>
+    <w:p>
+      <w:pPr>
+        <w:rPr>
+          <w:rFonts w:cstheme="minorHAnsi"/>
+          <w:color w:val="000000" w:themeColor="text1"/>
+        </w:rPr>
+      </w:pPr>
+      <w:r>
+        <w:rPr>
+          <w:rFonts w:cstheme="minorHAnsi"/>
+          <w:color w:val="000000" w:themeColor="text1"/>
+        </w:rPr>
+        <w:t xml:space="preserve">According to </w:t>
+      </w:r>
+      <w:r>
+        <w:t xml:space="preserve">a </w:t>
+      </w:r>
+      <w:proofErr w:type="spellStart"/>
+      <w:r>
+        <w:t>Kontsewaya</w:t>
+      </w:r>
+      <w:proofErr w:type="spellEnd"/>
+      <w:r>
+        <w:t xml:space="preserve"> et al (2020) m</w:t>
+      </w:r>
+      <w:r>
+        <w:rPr>
+          <w:rFonts w:cstheme="minorHAnsi"/>
+          <w:color w:val="000000" w:themeColor="text1"/>
+        </w:rPr>
+        <w:t>achine learning techniques offer the highest level of accuracy when it comes to classifying spam</w:t>
+      </w:r>
+      <w:r>
+        <w:rPr>
+          <w:rFonts w:cstheme="minorHAnsi"/>
+          <w:color w:val="000000" w:themeColor="text1"/>
+        </w:rPr>
+        <w:t xml:space="preserve"> especially as it pertains to the six most popular: Naive</w:t>
+      </w:r>
+      <w:r>
+        <w:rPr>
+          <w:rFonts w:cstheme="minorHAnsi"/>
+          <w:color w:val="000000" w:themeColor="text1"/>
+        </w:rPr>
+        <w:t xml:space="preserve"> Bayes, K-Nearest Neighbors, SVM, Logistic regression, Decision tree,</w:t>
+      </w:r>
+      <w:r>
+        <w:rPr>
+          <w:rFonts w:cstheme="minorHAnsi"/>
+          <w:color w:val="000000" w:themeColor="text1"/>
+        </w:rPr>
+        <w:t xml:space="preserve"> </w:t>
+      </w:r>
+      <w:r>
+        <w:rPr>
+          <w:rFonts w:cstheme="minorHAnsi"/>
+          <w:color w:val="000000" w:themeColor="text1"/>
+        </w:rPr>
+        <w:t>Random Forest</w:t>
+      </w:r>
+      <w:r>
+        <w:rPr>
+          <w:rFonts w:cstheme="minorHAnsi"/>
+          <w:color w:val="000000" w:themeColor="text1"/>
+        </w:rPr>
+        <w:t xml:space="preserve">. I chose to use all the algorithms except K-Nearest Neighbor. </w:t>
+      </w:r>
+    </w:p>
+    <w:p>
+      <w:pPr>
+        <w:rPr>
+          <w:rFonts w:cstheme="minorHAnsi"/>
+          <w:color w:val="000000" w:themeColor="text1"/>
+        </w:rPr>
+      </w:pPr>
+      <w:r>
+        <w:rPr>
+          <w:rFonts w:cstheme="minorHAnsi"/>
+          <w:color w:val="000000" w:themeColor="text1"/>
+        </w:rPr>
+        <w:t>The Naive Bayes algorithm, known for its probabilistic approach, effectively classifies spam. Its "naive" designation arises from its disregard for potential interdependencies or associations among inputs, simplifying a multivariate issue into a series of univariate problems</w:t>
+      </w:r>
+      <w:r>
+        <w:rPr>
+          <w:rFonts w:cstheme="minorHAnsi"/>
+          <w:color w:val="000000" w:themeColor="text1"/>
+        </w:rPr>
+        <w:t xml:space="preserve"> (Sinha and Singh,2020).</w:t>
+      </w:r>
+    </w:p>
+    <w:p>
+      <w:pPr>
+        <w:rPr>
+          <w:rFonts w:cstheme="minorHAnsi"/>
+          <w:color w:val="000000" w:themeColor="text1"/>
+        </w:rPr>
+      </w:pPr>
+      <w:r>
+        <w:rPr>
+          <w:rFonts w:cstheme="minorHAnsi"/>
+          <w:color w:val="000000" w:themeColor="text1"/>
+        </w:rPr>
+        <w:t xml:space="preserve">According to </w:t>
+      </w:r>
+      <w:proofErr w:type="spellStart"/>
+      <w:r>
+        <w:t>Sajedi</w:t>
+      </w:r>
+      <w:proofErr w:type="spellEnd"/>
+      <w:r>
+        <w:t xml:space="preserve"> et al (2016), t</w:t>
+      </w:r>
+      <w:r>
+        <w:rPr>
+          <w:rFonts w:cstheme="minorHAnsi"/>
+          <w:color w:val="000000" w:themeColor="text1"/>
+        </w:rPr>
+        <w:t>he Support Vector Machine (SVM) functions as a linear classifier by identifying the hyperplane that maximizes the separation between classes. Subsequently, new instances are projected into this space, and their categorization is determined based on their position relative to the gap between classes. The classifier aims to enhance the spacing between points to establish heightened "confidence" in class distinction. Remarkably, the model demonstrates resilience to outliers.</w:t>
+      </w:r>
+    </w:p>
+    <w:p>
+      <w:pPr>
+        <w:rPr>
+          <w:rFonts w:cstheme="minorHAnsi"/>
+          <w:color w:val="000000" w:themeColor="text1"/>
+        </w:rPr>
+      </w:pPr>
+      <w:r>
+        <w:rPr>
+          <w:rFonts w:cstheme="minorHAnsi"/>
+          <w:color w:val="000000" w:themeColor="text1"/>
+        </w:rPr>
+        <w:t>Chauhan</w:t>
+      </w:r>
+      <w:r>
+        <w:rPr>
+          <w:rFonts w:cstheme="minorHAnsi"/>
+          <w:color w:val="000000" w:themeColor="text1"/>
+        </w:rPr>
+        <w:t xml:space="preserve"> </w:t>
+      </w:r>
+      <w:r>
+        <w:rPr>
+          <w:rFonts w:cstheme="minorHAnsi"/>
+          <w:color w:val="000000" w:themeColor="text1"/>
+        </w:rPr>
+        <w:t>(2018) states that u</w:t>
+      </w:r>
+      <w:r>
+        <w:rPr>
+          <w:rFonts w:cstheme="minorHAnsi"/>
+          <w:color w:val="000000" w:themeColor="text1"/>
+        </w:rPr>
+        <w:t>tilizing logistic regression as an appropriate analytical approach enables the modeling of data and elucidation of the connection between a binary response variable and explanatory variables. The outcome yields the probability of assigning a value to a specific class, constrained within the range of 0 to 1.</w:t>
+      </w:r>
+    </w:p>
+    <w:p>
+      <w:pPr>
+        <w:rPr>
+          <w:rFonts w:cstheme="minorHAnsi"/>
+          <w:color w:val="000000" w:themeColor="text1"/>
+        </w:rPr>
+      </w:pPr>
+      <w:r>
+        <w:rPr>
+          <w:rFonts w:cstheme="minorHAnsi"/>
+          <w:color w:val="000000" w:themeColor="text1"/>
+        </w:rPr>
+        <w:t xml:space="preserve">The decision tree algorithm can be simplified as being </w:t>
+      </w:r>
+      <w:r>
+        <w:rPr>
+          <w:rFonts w:cstheme="minorHAnsi"/>
+          <w:color w:val="000000" w:themeColor="text1"/>
+        </w:rPr>
+        <w:t>a hierarchical structure used for making decisions or predictions in various fields</w:t>
+      </w:r>
+      <w:r>
+        <w:rPr>
+          <w:rFonts w:cstheme="minorHAnsi"/>
+          <w:color w:val="000000" w:themeColor="text1"/>
+        </w:rPr>
+        <w:t>.</w:t>
+      </w:r>
+    </w:p>
+    <w:p>
+      <w:pPr>
+        <w:rPr>
+          <w:rFonts w:cstheme="minorHAnsi"/>
+          <w:color w:val="000000" w:themeColor="text1"/>
+        </w:rPr>
+      </w:pPr>
+      <w:r>
+        <w:rPr>
+          <w:rFonts w:cstheme="minorHAnsi"/>
+          <w:color w:val="000000" w:themeColor="text1"/>
+        </w:rPr>
+        <w:t>The concept of building trees is at the core of the prediction algorithm called Random Forest. By creating multiple trees, or a "forest," this approach amplifies the predictive capacity of each individual tree</w:t>
+      </w:r>
+      <w:r>
+        <w:rPr>
+          <w:rFonts w:cstheme="minorHAnsi"/>
+          <w:color w:val="000000" w:themeColor="text1"/>
+        </w:rPr>
+        <w:t xml:space="preserve"> (</w:t>
+      </w:r>
+      <w:r>
+        <w:rPr>
+          <w:rFonts w:cstheme="minorHAnsi"/>
+          <w:color w:val="000000" w:themeColor="text1"/>
+        </w:rPr>
+        <w:t>Akinyelu1</w:t>
+      </w:r>
+      <w:r>
+        <w:rPr>
+          <w:rFonts w:cstheme="minorHAnsi"/>
+          <w:color w:val="000000" w:themeColor="text1"/>
+        </w:rPr>
+        <w:t xml:space="preserve"> and </w:t>
+      </w:r>
+      <w:r>
+        <w:rPr>
+          <w:rFonts w:cstheme="minorHAnsi"/>
+          <w:color w:val="000000" w:themeColor="text1"/>
+        </w:rPr>
+        <w:t>Adewumi</w:t>
+      </w:r>
+      <w:r>
+        <w:rPr>
+          <w:rFonts w:cstheme="minorHAnsi"/>
+          <w:color w:val="000000" w:themeColor="text1"/>
+        </w:rPr>
+        <w:t>,2014).</w:t>
+      </w:r>
+    </w:p>
+    <w:p>
+      <w:pPr>
+        <w:rPr>
+          <w:rFonts w:cstheme="minorHAnsi"/>
+          <w:color w:val="000000" w:themeColor="text1"/>
+        </w:rPr>
+      </w:pPr>
+      <w:r>
+        <w:rPr>
+          <w:rFonts w:cstheme="minorHAnsi"/>
+          <w:color w:val="000000" w:themeColor="text1"/>
+        </w:rPr>
+        <w:t xml:space="preserve">The python MLLIB, doesn’t currently contain the K-nearest Neighbor algorithm implementation so to maximize the use of the large-scale distributed environment provided by </w:t>
+      </w:r>
+      <w:proofErr w:type="spellStart"/>
+      <w:r>
+        <w:rPr>
+          <w:rFonts w:cstheme="minorHAnsi"/>
+          <w:color w:val="000000" w:themeColor="text1"/>
+        </w:rPr>
+        <w:t>pyspark</w:t>
+      </w:r>
+      <w:proofErr w:type="spellEnd"/>
+      <w:r>
+        <w:rPr>
+          <w:rFonts w:cstheme="minorHAnsi"/>
+          <w:color w:val="000000" w:themeColor="text1"/>
+        </w:rPr>
+        <w:t xml:space="preserve">, I opted out of using the algorithm. I could have converted the dataset to a </w:t>
+      </w:r>
+      <w:proofErr w:type="gramStart"/>
+      <w:r>
+        <w:rPr>
+          <w:rFonts w:cstheme="minorHAnsi"/>
+          <w:color w:val="000000" w:themeColor="text1"/>
+        </w:rPr>
+        <w:t>pandas</w:t>
+      </w:r>
+      <w:proofErr w:type="gramEnd"/>
+      <w:r>
+        <w:rPr>
+          <w:rFonts w:cstheme="minorHAnsi"/>
+          <w:color w:val="000000" w:themeColor="text1"/>
+        </w:rPr>
+        <w:t xml:space="preserve"> data frame to use K-Nearest Neighbor but it uses a lot of processing power during the conversion which isn’t viable.</w:t>
+      </w:r>
+    </w:p>
+    <w:p>
+      <w:pPr>
+        <w:rPr>
+          <w:rFonts w:cstheme="minorHAnsi"/>
+          <w:color w:val="000000" w:themeColor="text1"/>
+        </w:rPr>
+      </w:pPr>
+      <w:proofErr w:type="spellStart"/>
+      <w:r>
+        <w:rPr>
+          <w:rFonts w:cstheme="minorHAnsi"/>
+          <w:color w:val="000000" w:themeColor="text1"/>
+        </w:rPr>
+        <w:t>Pyspark</w:t>
+      </w:r>
+      <w:proofErr w:type="spellEnd"/>
+      <w:r>
+        <w:rPr>
+          <w:rFonts w:cstheme="minorHAnsi"/>
+          <w:color w:val="000000" w:themeColor="text1"/>
+        </w:rPr>
+        <w:t xml:space="preserve"> MLLIB also offers a collaborative filtering recommender that uses </w:t>
+      </w:r>
+      <w:r>
+        <w:rPr>
+          <w:rFonts w:cstheme="minorHAnsi"/>
+          <w:color w:val="000000" w:themeColor="text1"/>
+        </w:rPr>
+        <w:t>Alternating Least Squares (ALS) matrix factorization</w:t>
+      </w:r>
+      <w:r>
+        <w:rPr>
+          <w:rFonts w:cstheme="minorHAnsi"/>
+          <w:color w:val="000000" w:themeColor="text1"/>
+        </w:rPr>
+        <w:t xml:space="preserve"> to recommend </w:t>
+      </w:r>
+      <w:r>
+        <w:rPr>
+          <w:rFonts w:cstheme="minorHAnsi"/>
+          <w:color w:val="000000" w:themeColor="text1"/>
+        </w:rPr>
+        <w:t>items,</w:t>
+      </w:r>
+      <w:r>
+        <w:rPr>
+          <w:rFonts w:cstheme="minorHAnsi"/>
+          <w:color w:val="000000" w:themeColor="text1"/>
+        </w:rPr>
+        <w:t xml:space="preserve"> in this case products</w:t>
+      </w:r>
+      <w:r>
+        <w:rPr>
+          <w:rFonts w:cstheme="minorHAnsi"/>
+          <w:color w:val="000000" w:themeColor="text1"/>
+        </w:rPr>
+        <w:t xml:space="preserve">. Speak more about collaborative filtering using </w:t>
+      </w:r>
+      <w:proofErr w:type="spellStart"/>
+      <w:r>
+        <w:rPr>
+          <w:rFonts w:cstheme="minorHAnsi"/>
+          <w:color w:val="000000" w:themeColor="text1"/>
+        </w:rPr>
+        <w:t>matix</w:t>
+      </w:r>
+      <w:proofErr w:type="spellEnd"/>
+      <w:r>
+        <w:rPr>
+          <w:rFonts w:cstheme="minorHAnsi"/>
+          <w:color w:val="000000" w:themeColor="text1"/>
+        </w:rPr>
+        <w:t xml:space="preserve"> factorization. Speak about </w:t>
+      </w:r>
+      <w:proofErr w:type="spellStart"/>
+      <w:r>
+        <w:rPr>
+          <w:rFonts w:cstheme="minorHAnsi"/>
+          <w:color w:val="000000" w:themeColor="text1"/>
+        </w:rPr>
+        <w:t>sgd</w:t>
+      </w:r>
+      <w:proofErr w:type="spellEnd"/>
+      <w:r>
+        <w:rPr>
+          <w:rFonts w:cstheme="minorHAnsi"/>
+          <w:color w:val="000000" w:themeColor="text1"/>
+        </w:rPr>
+        <w:t xml:space="preserve"> and why you didn’t use it. Also speak about clustering and its use in content-based recommendation engine.</w:t>
+      </w:r>
+    </w:p>
+    <w:p>
+      <w:pPr>
+        <w:rPr>
+          <w:rFonts w:cstheme="minorHAnsi"/>
+          <w:b/>
+          <w:bCs/>
+          <w:color w:val="000000" w:themeColor="text1"/>
+          <w:sz w:val="40"/>
+          <w:szCs w:val="40"/>
+        </w:rPr>
+      </w:pPr>
+      <w:r>
+        <w:rPr>
+          <w:rFonts w:cstheme="minorHAnsi"/>
+          <w:b/>
+          <w:bCs/>
+          <w:color w:val="000000" w:themeColor="text1"/>
+          <w:sz w:val="40"/>
+          <w:szCs w:val="40"/>
+        </w:rPr>
         <w:t>Evaluation</w:t>
       </w:r>
     </w:p>
@@ -6217,7 +7029,7 @@
           <w:color w:val="000000" w:themeColor="text1"/>
           <w:shd w:val="clear" w:color="auto" w:fill="F7F7F8"/>
         </w:rPr>
-        <w:t>In th</w:t>
+        <w:t>In this phase, I subjected the trained models to rigorous testing, leveraging key evaluation metrics based on the specific research objectives</w:t>
       </w:r>
       <w:r>
         <w:rPr>
@@ -6225,7 +7037,7 @@
           <w:color w:val="000000" w:themeColor="text1"/>
           <w:shd w:val="clear" w:color="auto" w:fill="F7F7F8"/>
         </w:rPr>
-        <w:t xml:space="preserve">is </w:t>
+        <w:t xml:space="preserve"> mentioned in the busine</w:t>
       </w:r>
       <w:r>
         <w:rPr>
@@ -6233,14 +7045,145 @@
           <w:color w:val="000000" w:themeColor="text1"/>
           <w:shd w:val="clear" w:color="auto" w:fill="F7F7F8"/>
         </w:rPr>
-        <w:t xml:space="preserve">phase, </w:t>
-      </w:r>
-      <w:r>
+        <w:t>.</w:t>
+      </w:r>
+    </w:p>
+    <w:p>
+      <w:pPr>
         <w:rPr>
           <w:rFonts w:cstheme="minorHAnsi"/>
           <w:color w:val="000000" w:themeColor="text1"/>
           <w:shd w:val="clear" w:color="auto" w:fill="F7F7F8"/>
         </w:rPr>
+      </w:pPr>
+      <w:r>
+        <w:rPr>
+          <w:rFonts w:cstheme="minorHAnsi"/>
+          <w:color w:val="000000" w:themeColor="text1"/>
+          <w:shd w:val="clear" w:color="auto" w:fill="F7F7F8"/>
+        </w:rPr>
+        <w:t>For the fake review classification, which is a binary classification problem, I used the area under the Precision Recall Curve</w:t>
+      </w:r>
+      <w:r>
+        <w:rPr>
+          <w:rFonts w:cstheme="minorHAnsi"/>
+          <w:color w:val="000000" w:themeColor="text1"/>
+          <w:shd w:val="clear" w:color="auto" w:fill="F7F7F8"/>
+        </w:rPr>
+        <w:t xml:space="preserve"> </w:t>
+      </w:r>
+      <w:r>
+        <w:rPr>
+          <w:rFonts w:cstheme="minorHAnsi"/>
+          <w:color w:val="000000" w:themeColor="text1"/>
+          <w:shd w:val="clear" w:color="auto" w:fill="F7F7F8"/>
+        </w:rPr>
+        <w:t>(</w:t>
+      </w:r>
+      <w:proofErr w:type="spellStart"/>
+      <w:r>
+        <w:rPr>
+          <w:rFonts w:cstheme="minorHAnsi"/>
+          <w:color w:val="000000" w:themeColor="text1"/>
+          <w:shd w:val="clear" w:color="auto" w:fill="F7F7F8"/>
+        </w:rPr>
+        <w:t>areaunderPR</w:t>
+      </w:r>
+      <w:proofErr w:type="spellEnd"/>
+      <w:r>
+        <w:rPr>
+          <w:rFonts w:cstheme="minorHAnsi"/>
+          <w:color w:val="000000" w:themeColor="text1"/>
+          <w:shd w:val="clear" w:color="auto" w:fill="F7F7F8"/>
+        </w:rPr>
+        <w:t>) and area under the Receiver Operating Characteristic Curve(</w:t>
+      </w:r>
+      <w:proofErr w:type="spellStart"/>
+      <w:r>
+        <w:rPr>
+          <w:rFonts w:cstheme="minorHAnsi"/>
+          <w:color w:val="000000" w:themeColor="text1"/>
+          <w:shd w:val="clear" w:color="auto" w:fill="F7F7F8"/>
+        </w:rPr>
+        <w:t>areaUnderRoC</w:t>
+      </w:r>
+      <w:proofErr w:type="spellEnd"/>
+      <w:r>
+        <w:rPr>
+          <w:rFonts w:cstheme="minorHAnsi"/>
+          <w:color w:val="000000" w:themeColor="text1"/>
+          <w:shd w:val="clear" w:color="auto" w:fill="F7F7F8"/>
+        </w:rPr>
+        <w:t xml:space="preserve">) which are the only metrics provided by </w:t>
+      </w:r>
+      <w:proofErr w:type="spellStart"/>
+      <w:r>
+        <w:rPr>
+          <w:rFonts w:cstheme="minorHAnsi"/>
+          <w:color w:val="000000" w:themeColor="text1"/>
+          <w:shd w:val="clear" w:color="auto" w:fill="F7F7F8"/>
+        </w:rPr>
+        <w:t>BinaryClassificationEvaluator</w:t>
+      </w:r>
+      <w:proofErr w:type="spellEnd"/>
+      <w:r>
+        <w:rPr>
+          <w:rFonts w:cstheme="minorHAnsi"/>
+          <w:color w:val="000000" w:themeColor="text1"/>
+          <w:shd w:val="clear" w:color="auto" w:fill="F7F7F8"/>
+        </w:rPr>
+        <w:t xml:space="preserve"> from </w:t>
+      </w:r>
+      <w:proofErr w:type="spellStart"/>
+      <w:r>
+        <w:rPr>
+          <w:rFonts w:cstheme="minorHAnsi"/>
+          <w:color w:val="000000" w:themeColor="text1"/>
+          <w:shd w:val="clear" w:color="auto" w:fill="F7F7F8"/>
+        </w:rPr>
+        <w:t>Pyspark’s</w:t>
+      </w:r>
+      <w:proofErr w:type="spellEnd"/>
+      <w:r>
+        <w:rPr>
+          <w:rFonts w:cstheme="minorHAnsi"/>
+          <w:color w:val="000000" w:themeColor="text1"/>
+          <w:shd w:val="clear" w:color="auto" w:fill="F7F7F8"/>
+        </w:rPr>
+        <w:t xml:space="preserve"> </w:t>
+      </w:r>
+      <w:proofErr w:type="spellStart"/>
+      <w:r>
+        <w:rPr>
+          <w:rFonts w:cstheme="minorHAnsi"/>
+          <w:color w:val="000000" w:themeColor="text1"/>
+          <w:shd w:val="clear" w:color="auto" w:fill="F7F7F8"/>
+        </w:rPr>
+        <w:t>MLlib</w:t>
+      </w:r>
+      <w:proofErr w:type="spellEnd"/>
+      <w:r>
+        <w:rPr>
+          <w:rFonts w:cstheme="minorHAnsi"/>
+          <w:color w:val="000000" w:themeColor="text1"/>
+          <w:shd w:val="clear" w:color="auto" w:fill="F7F7F8"/>
+        </w:rPr>
+        <w:t xml:space="preserve">. </w:t>
+      </w:r>
+      <w:r>
+        <w:rPr>
+          <w:rFonts w:cstheme="minorHAnsi"/>
+          <w:color w:val="000000" w:themeColor="text1"/>
+          <w:shd w:val="clear" w:color="auto" w:fill="F7F7F8"/>
+        </w:rPr>
+        <w:t xml:space="preserve">To optimize the performance of each algorithm, </w:t>
+      </w:r>
+      <w:r>
+        <w:rPr>
+          <w:rFonts w:cstheme="minorHAnsi"/>
+          <w:color w:val="000000" w:themeColor="text1"/>
+          <w:shd w:val="clear" w:color="auto" w:fill="F7F7F8"/>
+        </w:rPr>
         <w:t>I</w:t>
       </w:r>
       <w:r>
@@ -6249,7 +7192,7 @@
           <w:color w:val="000000" w:themeColor="text1"/>
           <w:shd w:val="clear" w:color="auto" w:fill="F7F7F8"/>
         </w:rPr>
-        <w:t xml:space="preserve"> subjected </w:t>
+        <w:t xml:space="preserve"> embarked on the crucial task of </w:t>
       </w:r>
       <w:r>
         <w:rPr>
@@ -6257,7 +7200,8 @@
           <w:color w:val="000000" w:themeColor="text1"/>
           <w:shd w:val="clear" w:color="auto" w:fill="F7F7F8"/>
         </w:rPr>
-        <w:t>the</w:t>
+        <w:lastRenderedPageBreak/>
+        <w:t xml:space="preserve">hyperparameter tuning. For each algorithm, </w:t>
       </w:r>
       <w:r>
         <w:rPr>
@@ -6265,7 +7209,7 @@
           <w:color w:val="000000" w:themeColor="text1"/>
           <w:shd w:val="clear" w:color="auto" w:fill="F7F7F8"/>
         </w:rPr>
-        <w:t xml:space="preserve"> trained models to rigorous testing, leveraging key evaluation metrics </w:t>
+        <w:t>I</w:t>
       </w:r>
       <w:r>
         <w:rPr>
@@ -6273,31 +7217,68 @@
           <w:color w:val="000000" w:themeColor="text1"/>
           <w:shd w:val="clear" w:color="auto" w:fill="F7F7F8"/>
         </w:rPr>
-        <w:t>based on the specific research objectives.</w:t>
-      </w:r>
-    </w:p>
-    <w:p>
-      <w:pPr>
+        <w:t xml:space="preserve"> iterated through a range of hyperparameter values using a for loop, seeking the configurations that would lead to peak model performance.</w:t>
+      </w:r>
+    </w:p>
+    <w:p>
+      <w:pPr>
+        <w:rPr>
+          <w:rFonts w:cstheme="minorHAnsi"/>
+          <w:color w:val="000000" w:themeColor="text1"/>
+        </w:rPr>
+      </w:pPr>
+      <w:r>
         <w:rPr>
           <w:rFonts w:cstheme="minorHAnsi"/>
           <w:color w:val="000000" w:themeColor="text1"/>
           <w:shd w:val="clear" w:color="auto" w:fill="F7F7F8"/>
         </w:rPr>
-      </w:pPr>
+        <w:t xml:space="preserve">For the fake review classifier, I found that based on the list of classification models and the resulting metrics, the best performing model was the Support Vector model which had an </w:t>
+      </w:r>
+      <w:proofErr w:type="spellStart"/>
       <w:r>
         <w:rPr>
           <w:rFonts w:cstheme="minorHAnsi"/>
           <w:color w:val="000000" w:themeColor="text1"/>
           <w:shd w:val="clear" w:color="auto" w:fill="F7F7F8"/>
         </w:rPr>
-        <w:t>For the fake review classification, which is a binary classification problem, I used the area under the Precision Recall Curve</w:t>
-      </w:r>
+        <w:t>areaunderPR</w:t>
+      </w:r>
+      <w:proofErr w:type="spellEnd"/>
       <w:r>
         <w:rPr>
           <w:rFonts w:cstheme="minorHAnsi"/>
           <w:color w:val="000000" w:themeColor="text1"/>
           <w:shd w:val="clear" w:color="auto" w:fill="F7F7F8"/>
         </w:rPr>
+        <w:t xml:space="preserve"> value of </w:t>
+      </w:r>
+      <w:r>
+        <w:rPr>
+          <w:rFonts w:cstheme="minorHAnsi"/>
+          <w:b/>
+          <w:bCs/>
+          <w:color w:val="000000" w:themeColor="text1"/>
+          <w:shd w:val="clear" w:color="auto" w:fill="F7F7F8"/>
+        </w:rPr>
+        <w:t xml:space="preserve">X </w:t>
+      </w:r>
+      <w:r>
+        <w:rPr>
+          <w:rFonts w:cstheme="minorHAnsi"/>
+          <w:color w:val="000000" w:themeColor="text1"/>
+          <w:shd w:val="clear" w:color="auto" w:fill="F7F7F8"/>
+        </w:rPr>
+        <w:t>as</w:t>
+      </w:r>
+      <w:r>
+        <w:rPr>
+          <w:rFonts w:cstheme="minorHAnsi"/>
+          <w:b/>
+          <w:bCs/>
+          <w:color w:val="000000" w:themeColor="text1"/>
+          <w:shd w:val="clear" w:color="auto" w:fill="F7F7F8"/>
+        </w:rPr>
         <w:t xml:space="preserve"> </w:t>
       </w:r>
       <w:r>
@@ -6306,161 +7287,17 @@
           <w:color w:val="000000" w:themeColor="text1"/>
           <w:shd w:val="clear" w:color="auto" w:fill="F7F7F8"/>
         </w:rPr>
-        <w:t xml:space="preserve">(areaunderPR) and area under the </w:t>
-      </w:r>
-      <w:r>
-        <w:rPr>
-          <w:rFonts w:cstheme="minorHAnsi"/>
+        <w:t xml:space="preserve">seen in </w:t>
+      </w:r>
+      <w:r>
+        <w:rPr>
+          <w:rFonts w:cstheme="minorHAnsi"/>
+          <w:b/>
+          <w:bCs/>
           <w:color w:val="000000" w:themeColor="text1"/>
           <w:shd w:val="clear" w:color="auto" w:fill="F7F7F8"/>
         </w:rPr>
-        <w:t>Receiver Operating Characteristic</w:t>
-      </w:r>
-      <w:r>
-        <w:rPr>
-          <w:rFonts w:cstheme="minorHAnsi"/>
-          <w:color w:val="000000" w:themeColor="text1"/>
-          <w:shd w:val="clear" w:color="auto" w:fill="F7F7F8"/>
-        </w:rPr>
-        <w:t xml:space="preserve"> Curve(areaUnderRoC) which are the only metrics provided by </w:t>
-      </w:r>
-      <w:r>
-        <w:rPr>
-          <w:rFonts w:cstheme="minorHAnsi"/>
-          <w:color w:val="000000" w:themeColor="text1"/>
-          <w:shd w:val="clear" w:color="auto" w:fill="F7F7F8"/>
-        </w:rPr>
-        <w:t>BinaryClassificationEvaluator</w:t>
-      </w:r>
-      <w:r>
-        <w:rPr>
-          <w:rFonts w:cstheme="minorHAnsi"/>
-          <w:color w:val="000000" w:themeColor="text1"/>
-          <w:shd w:val="clear" w:color="auto" w:fill="F7F7F8"/>
-        </w:rPr>
-        <w:t xml:space="preserve"> from Pyspark’s MLlib. </w:t>
-      </w:r>
-      <w:r>
-        <w:rPr>
-          <w:rFonts w:cstheme="minorHAnsi"/>
-          <w:color w:val="000000" w:themeColor="text1"/>
-          <w:shd w:val="clear" w:color="auto" w:fill="F7F7F8"/>
-        </w:rPr>
-        <w:t>To</w:t>
-      </w:r>
-      <w:r>
-        <w:rPr>
-          <w:rFonts w:cstheme="minorHAnsi"/>
-          <w:color w:val="000000" w:themeColor="text1"/>
-          <w:shd w:val="clear" w:color="auto" w:fill="F7F7F8"/>
-        </w:rPr>
-        <w:t xml:space="preserve"> optimize the performance of each algorithm, we embarked on the crucial task of hyperparameter tuning. For each algorithm, we iterated through a range of hyperparameter values using a for loop, seeking the configurations that would lead to peak model performance.</w:t>
-      </w:r>
-    </w:p>
-    <w:p>
-      <w:pPr>
-        <w:rPr>
-          <w:rFonts w:cstheme="minorHAnsi"/>
-          <w:color w:val="000000" w:themeColor="text1"/>
-        </w:rPr>
-      </w:pPr>
-      <w:r>
-        <w:rPr>
-          <w:rFonts w:cstheme="minorHAnsi"/>
-          <w:color w:val="000000" w:themeColor="text1"/>
-          <w:shd w:val="clear" w:color="auto" w:fill="F7F7F8"/>
-        </w:rPr>
-        <w:t xml:space="preserve">For the fake review classifier, I found that based on the list of classification models and the resulting metrics, the best performing model was the Support Vector model which had an </w:t>
-      </w:r>
-      <w:r>
-        <w:rPr>
-          <w:rFonts w:cstheme="minorHAnsi"/>
-          <w:color w:val="000000" w:themeColor="text1"/>
-          <w:shd w:val="clear" w:color="auto" w:fill="F7F7F8"/>
-        </w:rPr>
-        <w:t>areaunderPR</w:t>
-      </w:r>
-      <w:r>
-        <w:rPr>
-          <w:rFonts w:cstheme="minorHAnsi"/>
-          <w:color w:val="000000" w:themeColor="text1"/>
-          <w:shd w:val="clear" w:color="auto" w:fill="F7F7F8"/>
-        </w:rPr>
-        <w:t xml:space="preserve"> value of </w:t>
-      </w:r>
-      <w:r>
-        <w:rPr>
-          <w:rFonts w:cstheme="minorHAnsi"/>
-          <w:b/>
-          <w:bCs/>
-          <w:color w:val="000000" w:themeColor="text1"/>
-          <w:shd w:val="clear" w:color="auto" w:fill="F7F7F8"/>
-        </w:rPr>
-        <w:t>X</w:t>
-      </w:r>
-      <w:r>
-        <w:rPr>
-          <w:rFonts w:cstheme="minorHAnsi"/>
-          <w:b/>
-          <w:bCs/>
-          <w:color w:val="000000" w:themeColor="text1"/>
-          <w:shd w:val="clear" w:color="auto" w:fill="F7F7F8"/>
-        </w:rPr>
-        <w:t xml:space="preserve"> </w:t>
-      </w:r>
-      <w:r>
-        <w:rPr>
-          <w:rFonts w:cstheme="minorHAnsi"/>
-          <w:color w:val="000000" w:themeColor="text1"/>
-          <w:shd w:val="clear" w:color="auto" w:fill="F7F7F8"/>
-        </w:rPr>
-        <w:t>as</w:t>
-      </w:r>
-      <w:r>
-        <w:rPr>
-          <w:rFonts w:cstheme="minorHAnsi"/>
-          <w:b/>
-          <w:bCs/>
-          <w:color w:val="000000" w:themeColor="text1"/>
-          <w:shd w:val="clear" w:color="auto" w:fill="F7F7F8"/>
-        </w:rPr>
-        <w:t xml:space="preserve"> </w:t>
-      </w:r>
-      <w:r>
-        <w:rPr>
-          <w:rFonts w:cstheme="minorHAnsi"/>
-          <w:color w:val="000000" w:themeColor="text1"/>
-          <w:shd w:val="clear" w:color="auto" w:fill="F7F7F8"/>
-        </w:rPr>
-        <w:t>see</w:t>
-      </w:r>
-      <w:r>
-        <w:rPr>
-          <w:rFonts w:cstheme="minorHAnsi"/>
-          <w:color w:val="000000" w:themeColor="text1"/>
-          <w:shd w:val="clear" w:color="auto" w:fill="F7F7F8"/>
-        </w:rPr>
-        <w:t xml:space="preserve">n in </w:t>
-      </w:r>
-      <w:r>
-        <w:rPr>
-          <w:rFonts w:cstheme="minorHAnsi"/>
-          <w:b/>
-          <w:bCs/>
-          <w:color w:val="000000" w:themeColor="text1"/>
-          <w:shd w:val="clear" w:color="auto" w:fill="F7F7F8"/>
-        </w:rPr>
-        <w:t>Table A</w:t>
-      </w:r>
-      <w:r>
-        <w:rPr>
-          <w:rFonts w:cstheme="minorHAnsi"/>
-          <w:b/>
-          <w:bCs/>
-          <w:color w:val="000000" w:themeColor="text1"/>
-          <w:shd w:val="clear" w:color="auto" w:fill="F7F7F8"/>
-        </w:rPr>
-        <w:t xml:space="preserve"> </w:t>
+        <w:t xml:space="preserve">Table A </w:t>
       </w:r>
       <w:r>
         <w:rPr>
@@ -6523,12 +7360,21 @@
         </w:rPr>
         <w:t>systems (</w:t>
       </w:r>
-      <w:r>
-        <w:rPr>
-          <w:rFonts w:cstheme="minorHAnsi"/>
-          <w:color w:val="000000" w:themeColor="text1"/>
-        </w:rPr>
-        <w:t>Kmeans Content-Based Filtering and ALS Collaborative filtering)</w:t>
+      <w:proofErr w:type="spellStart"/>
+      <w:r>
+        <w:rPr>
+          <w:rFonts w:cstheme="minorHAnsi"/>
+          <w:color w:val="000000" w:themeColor="text1"/>
+        </w:rPr>
+        <w:t>Kmeans</w:t>
+      </w:r>
+      <w:proofErr w:type="spellEnd"/>
+      <w:r>
+        <w:rPr>
+          <w:rFonts w:cstheme="minorHAnsi"/>
+          <w:color w:val="000000" w:themeColor="text1"/>
+        </w:rPr>
+        <w:t xml:space="preserve"> Content-Based Filtering and ALS Collaborative filtering)</w:t>
       </w:r>
       <w:r>
         <w:rPr>
@@ -6542,7 +7388,23 @@
           <w:rFonts w:cstheme="minorHAnsi"/>
           <w:color w:val="000000" w:themeColor="text1"/>
         </w:rPr>
-        <w:t xml:space="preserve"> using Flask, PostgreSQL, and PySpark. The objective was to provide users with personalized recommendations based on their preferences</w:t>
+        <w:t xml:space="preserve"> using Flask, PostgreSQL, and </w:t>
+      </w:r>
+      <w:proofErr w:type="spellStart"/>
+      <w:r>
+        <w:rPr>
+          <w:rFonts w:cstheme="minorHAnsi"/>
+          <w:color w:val="000000" w:themeColor="text1"/>
+        </w:rPr>
+        <w:t>PySpark</w:t>
+      </w:r>
+      <w:proofErr w:type="spellEnd"/>
+      <w:r>
+        <w:rPr>
+          <w:rFonts w:cstheme="minorHAnsi"/>
+          <w:color w:val="000000" w:themeColor="text1"/>
+        </w:rPr>
+        <w:t>. The objective was to provide users with personalized recommendations based on their preferences</w:t>
       </w:r>
       <w:r>
         <w:rPr>
@@ -6573,7 +7435,6 @@
           <w:bCs/>
           <w:color w:val="000000" w:themeColor="text1"/>
         </w:rPr>
-        <w:lastRenderedPageBreak/>
         <w:t>Platform and Hardware Selection</w:t>
       </w:r>
       <w:r>
@@ -6581,7 +7442,23 @@
           <w:rFonts w:cstheme="minorHAnsi"/>
           <w:color w:val="000000" w:themeColor="text1"/>
         </w:rPr>
-        <w:t>: To host the recommendation system, I chose to deploy it on a Google Cloud Platform (GCP) virtual machine (VM) instance. The instance was configured with an e2 CPU platform, offering good performance and scalability. I opted for a standard machine type with 4 vCPUs (2 cores) to ensure sufficient computational resources for running PySpark and handling web traffic.</w:t>
+        <w:t xml:space="preserve">: To host the recommendation system, I chose to deploy it on a Google Cloud Platform (GCP) virtual machine (VM) instance. The instance was configured with an e2 CPU platform, offering good performance and scalability. I opted for a standard machine type with 4 vCPUs (2 cores) to ensure sufficient computational resources for running </w:t>
+      </w:r>
+      <w:proofErr w:type="spellStart"/>
+      <w:r>
+        <w:rPr>
+          <w:rFonts w:cstheme="minorHAnsi"/>
+          <w:color w:val="000000" w:themeColor="text1"/>
+        </w:rPr>
+        <w:t>PySpark</w:t>
+      </w:r>
+      <w:proofErr w:type="spellEnd"/>
+      <w:r>
+        <w:rPr>
+          <w:rFonts w:cstheme="minorHAnsi"/>
+          <w:color w:val="000000" w:themeColor="text1"/>
+        </w:rPr>
+        <w:t xml:space="preserve"> and handling web traffic.</w:t>
       </w:r>
     </w:p>
     <w:p>
@@ -6666,7 +7543,39 @@
           <w:rFonts w:cstheme="minorHAnsi"/>
           <w:color w:val="000000" w:themeColor="text1"/>
         </w:rPr>
-        <w:t>: Installed these components to support the execution of PySpark. PySpark leverages Hadoop's distributed processing capabilities for efficient data analysis.</w:t>
+        <w:t xml:space="preserve">: Installed these components to support the execution of </w:t>
+      </w:r>
+      <w:proofErr w:type="spellStart"/>
+      <w:r>
+        <w:rPr>
+          <w:rFonts w:cstheme="minorHAnsi"/>
+          <w:color w:val="000000" w:themeColor="text1"/>
+        </w:rPr>
+        <w:t>PySpark</w:t>
+      </w:r>
+      <w:proofErr w:type="spellEnd"/>
+      <w:r>
+        <w:rPr>
+          <w:rFonts w:cstheme="minorHAnsi"/>
+          <w:color w:val="000000" w:themeColor="text1"/>
+        </w:rPr>
+        <w:t xml:space="preserve">. </w:t>
+      </w:r>
+      <w:proofErr w:type="spellStart"/>
+      <w:r>
+        <w:rPr>
+          <w:rFonts w:cstheme="minorHAnsi"/>
+          <w:color w:val="000000" w:themeColor="text1"/>
+        </w:rPr>
+        <w:t>PySpark</w:t>
+      </w:r>
+      <w:proofErr w:type="spellEnd"/>
+      <w:r>
+        <w:rPr>
+          <w:rFonts w:cstheme="minorHAnsi"/>
+          <w:color w:val="000000" w:themeColor="text1"/>
+        </w:rPr>
+        <w:t xml:space="preserve"> leverages Hadoop's distributed processing capabilities for efficient data analysis.</w:t>
       </w:r>
     </w:p>
     <w:p>
@@ -6753,7 +7662,23 @@
           <w:rFonts w:cstheme="minorHAnsi"/>
           <w:color w:val="000000" w:themeColor="text1"/>
         </w:rPr>
-        <w:t>: I configured environment variables for Java and Hadoop. This step was essential to ensure that the VM could locate and utilize these components during the execution of PySpark tasks.</w:t>
+        <w:t xml:space="preserve">: I configured environment variables for Java and Hadoop. This step was essential to ensure that the VM could locate and utilize these components during the execution of </w:t>
+      </w:r>
+      <w:proofErr w:type="spellStart"/>
+      <w:r>
+        <w:rPr>
+          <w:rFonts w:cstheme="minorHAnsi"/>
+          <w:color w:val="000000" w:themeColor="text1"/>
+        </w:rPr>
+        <w:t>PySpark</w:t>
+      </w:r>
+      <w:proofErr w:type="spellEnd"/>
+      <w:r>
+        <w:rPr>
+          <w:rFonts w:cstheme="minorHAnsi"/>
+          <w:color w:val="000000" w:themeColor="text1"/>
+        </w:rPr>
+        <w:t xml:space="preserve"> tasks.</w:t>
       </w:r>
     </w:p>
     <w:p>
@@ -6804,6 +7729,7 @@
           <w:bCs/>
           <w:color w:val="000000" w:themeColor="text1"/>
         </w:rPr>
+        <w:lastRenderedPageBreak/>
         <w:t>Flask Application Launch</w:t>
       </w:r>
       <w:r>
@@ -6876,7 +7802,23 @@
           <w:rFonts w:cstheme="minorHAnsi"/>
           <w:color w:val="000000" w:themeColor="text1"/>
         </w:rPr>
-        <w:t xml:space="preserve">Both the K-means Recommendation engine and the ALS recommendation engine utilize Select2.js which gives you a customizable select box with support for searching, tagging, remote data sets, infinite scrolling, and many other highly used options. This search box allows you to type complete product titles or substrings which makes a call an api and returns a </w:t>
+        <w:t xml:space="preserve">Both the K-means Recommendation engine and the ALS recommendation engine utilize Select2.js which gives you a customizable select box with support for searching, tagging, remote data sets, infinite scrolling, and many other highly used options. This search box allows you to type complete product titles or substrings which makes a call an </w:t>
+      </w:r>
+      <w:proofErr w:type="spellStart"/>
+      <w:r>
+        <w:rPr>
+          <w:rFonts w:cstheme="minorHAnsi"/>
+          <w:color w:val="000000" w:themeColor="text1"/>
+        </w:rPr>
+        <w:t>api</w:t>
+      </w:r>
+      <w:proofErr w:type="spellEnd"/>
+      <w:r>
+        <w:rPr>
+          <w:rFonts w:cstheme="minorHAnsi"/>
+          <w:color w:val="000000" w:themeColor="text1"/>
+        </w:rPr>
+        <w:t xml:space="preserve"> and returns a </w:t>
       </w:r>
       <w:r>
         <w:rPr>
@@ -6957,39 +7899,32 @@
           <w:rFonts w:cstheme="minorHAnsi"/>
           <w:color w:val="000000" w:themeColor="text1"/>
         </w:rPr>
-        <w:t xml:space="preserve"> the cold start problem </w:t>
-      </w:r>
-      <w:r>
-        <w:rPr>
-          <w:rFonts w:cstheme="minorHAnsi"/>
+        <w:t xml:space="preserve"> the cold start problem where there is insufficient user-item interaction for a customer to give a recommendation as seen in </w:t>
+      </w:r>
+      <w:r>
+        <w:rPr>
+          <w:rFonts w:cstheme="minorHAnsi"/>
+          <w:b/>
+          <w:bCs/>
+          <w:color w:val="000000" w:themeColor="text1"/>
+        </w:rPr>
+        <w:t>figure z.</w:t>
+      </w:r>
+    </w:p>
+    <w:p>
+      <w:pPr>
+        <w:rPr>
+          <w:rFonts w:cstheme="minorHAnsi"/>
+          <w:color w:val="000000" w:themeColor="text1"/>
+        </w:rPr>
+      </w:pPr>
+      <w:r>
+        <w:rPr>
+          <w:rFonts w:cstheme="minorHAnsi"/>
+          <w:noProof/>
           <w:color w:val="000000" w:themeColor="text1"/>
         </w:rPr>
         <w:lastRenderedPageBreak/>
-        <w:t xml:space="preserve">where there is insufficient user-item interaction for a customer to give a recommendation as seen in </w:t>
-      </w:r>
-      <w:r>
-        <w:rPr>
-          <w:rFonts w:cstheme="minorHAnsi"/>
-          <w:b/>
-          <w:bCs/>
-          <w:color w:val="000000" w:themeColor="text1"/>
-        </w:rPr>
-        <w:t>figure z.</w:t>
-      </w:r>
-    </w:p>
-    <w:p>
-      <w:pPr>
-        <w:rPr>
-          <w:rFonts w:cstheme="minorHAnsi"/>
-          <w:color w:val="000000" w:themeColor="text1"/>
-        </w:rPr>
-      </w:pPr>
-      <w:r>
-        <w:rPr>
-          <w:rFonts w:cstheme="minorHAnsi"/>
-          <w:noProof/>
-          <w:color w:val="000000" w:themeColor="text1"/>
-        </w:rPr>
         <w:drawing>
           <wp:inline distT="0" distB="0" distL="0" distR="0" wp14:anchorId="0E7C8FCE" wp14:editId="43C379DA">
             <wp:extent cx="5943600" cy="5049520"/>
@@ -7215,22 +8150,196 @@
           <w:rFonts w:cstheme="minorHAnsi"/>
           <w:color w:val="000000" w:themeColor="text1"/>
         </w:rPr>
-        <w:t xml:space="preserve"> to enhance personalized recommendations by amalgamating these two strategies. This opportunity stems from the creation of a hybrid recommender system, which not only addresses the cold start issue within the ALS recommender (collaborative filtering) but also augments the initial recommendations for new users.</w:t>
-      </w:r>
-    </w:p>
-    <w:p>
-      <w:pPr>
-        <w:rPr>
-          <w:rFonts w:cstheme="minorHAnsi"/>
-          <w:color w:val="000000" w:themeColor="text1"/>
-        </w:rPr>
-      </w:pPr>
-      <w:r>
-        <w:rPr>
-          <w:rFonts w:cstheme="minorHAnsi"/>
-          <w:color w:val="000000" w:themeColor="text1"/>
-        </w:rPr>
-        <w:t>Furthermore, there's potential for refining the K-Means recommender. This can be accomplished by implementing filtering mechanisms to exclude reviews with low ratings (1-2 stars) and negative sentiments (Jones, 20YY). By adopting such a methodology, the K-Means model could be fine-tuned to highlight items of higher popularity, subsequently yielding more relevant and valuable recommendations.</w:t>
+        <w:t xml:space="preserve"> to enhance personalized recommendations by </w:t>
+      </w:r>
+      <w:r>
+        <w:rPr>
+          <w:rFonts w:cstheme="minorHAnsi"/>
+          <w:color w:val="000000" w:themeColor="text1"/>
+        </w:rPr>
+        <w:t>combining</w:t>
+      </w:r>
+      <w:r>
+        <w:rPr>
+          <w:rFonts w:cstheme="minorHAnsi"/>
+          <w:color w:val="000000" w:themeColor="text1"/>
+        </w:rPr>
+        <w:t xml:space="preserve"> these two strategies. </w:t>
+      </w:r>
+      <w:r>
+        <w:rPr>
+          <w:rFonts w:cstheme="minorHAnsi"/>
+          <w:color w:val="000000" w:themeColor="text1"/>
+        </w:rPr>
+        <w:t xml:space="preserve">Typically, the Collaborative </w:t>
+      </w:r>
+      <w:r>
+        <w:rPr>
+          <w:rFonts w:cstheme="minorHAnsi"/>
+          <w:color w:val="000000" w:themeColor="text1"/>
+        </w:rPr>
+        <w:t>Filtering (CF) recommendation systems rely solely on ratings</w:t>
+      </w:r>
+      <w:r>
+        <w:rPr>
+          <w:rFonts w:cstheme="minorHAnsi"/>
+          <w:color w:val="000000" w:themeColor="text1"/>
+        </w:rPr>
+        <w:t xml:space="preserve"> and as a result experience what is known as the cold-start problem</w:t>
+      </w:r>
+      <w:r>
+        <w:rPr>
+          <w:rFonts w:cstheme="minorHAnsi"/>
+          <w:color w:val="000000" w:themeColor="text1"/>
+        </w:rPr>
+        <w:t xml:space="preserve">. </w:t>
+      </w:r>
+      <w:r>
+        <w:rPr>
+          <w:rFonts w:cstheme="minorHAnsi"/>
+          <w:color w:val="000000" w:themeColor="text1"/>
+        </w:rPr>
+        <w:t xml:space="preserve">With the cold-start problem, </w:t>
+      </w:r>
+      <w:r>
+        <w:rPr>
+          <w:rFonts w:cstheme="minorHAnsi"/>
+          <w:color w:val="000000" w:themeColor="text1"/>
+        </w:rPr>
+        <w:t xml:space="preserve">the system lacks knowledge about </w:t>
+      </w:r>
+      <w:r>
+        <w:rPr>
+          <w:rFonts w:cstheme="minorHAnsi"/>
+          <w:color w:val="000000" w:themeColor="text1"/>
+        </w:rPr>
+        <w:t xml:space="preserve">the </w:t>
+      </w:r>
+      <w:r>
+        <w:rPr>
+          <w:rFonts w:cstheme="minorHAnsi"/>
+          <w:color w:val="000000" w:themeColor="text1"/>
+        </w:rPr>
+        <w:t>preferences</w:t>
+      </w:r>
+      <w:r>
+        <w:rPr>
+          <w:rFonts w:cstheme="minorHAnsi"/>
+          <w:color w:val="000000" w:themeColor="text1"/>
+        </w:rPr>
+        <w:t xml:space="preserve"> of new users</w:t>
+      </w:r>
+      <w:r>
+        <w:rPr>
+          <w:rFonts w:cstheme="minorHAnsi"/>
+          <w:color w:val="000000" w:themeColor="text1"/>
+        </w:rPr>
+        <w:t>, leading to an inability to provide relevant recommendations. Similarly, with new items, the absence of ratings results in the system's uncertainty about which users to suggest these items to.</w:t>
+      </w:r>
+      <w:r>
+        <w:rPr>
+          <w:rFonts w:cstheme="minorHAnsi"/>
+          <w:color w:val="000000" w:themeColor="text1"/>
+        </w:rPr>
+        <w:t xml:space="preserve"> </w:t>
+      </w:r>
+      <w:r>
+        <w:rPr>
+          <w:rFonts w:cstheme="minorHAnsi"/>
+          <w:color w:val="000000" w:themeColor="text1"/>
+        </w:rPr>
+        <w:t>Hybrid recommendation systems address this by integrating CF or other techniques with features from items, often utilizing association rule mining</w:t>
+      </w:r>
+      <w:r>
+        <w:rPr>
+          <w:rFonts w:cstheme="minorHAnsi"/>
+          <w:color w:val="000000" w:themeColor="text1"/>
+        </w:rPr>
+        <w:t xml:space="preserve"> (Cano and </w:t>
+      </w:r>
+      <w:proofErr w:type="spellStart"/>
+      <w:r>
+        <w:rPr>
+          <w:rFonts w:cstheme="minorHAnsi"/>
+          <w:color w:val="000000" w:themeColor="text1"/>
+        </w:rPr>
+        <w:t>Morisio</w:t>
+      </w:r>
+      <w:proofErr w:type="spellEnd"/>
+      <w:r>
+        <w:rPr>
+          <w:rFonts w:cstheme="minorHAnsi"/>
+          <w:color w:val="000000" w:themeColor="text1"/>
+        </w:rPr>
+        <w:t>, 2017).</w:t>
+      </w:r>
+    </w:p>
+    <w:p>
+      <w:pPr>
+        <w:rPr>
+          <w:rFonts w:cstheme="minorHAnsi"/>
+          <w:color w:val="000000" w:themeColor="text1"/>
+        </w:rPr>
+      </w:pPr>
+      <w:r>
+        <w:rPr>
+          <w:rFonts w:cstheme="minorHAnsi"/>
+          <w:color w:val="000000" w:themeColor="text1"/>
+        </w:rPr>
+        <w:t xml:space="preserve">Furthermore, there's potential for refining the K-Means recommender. This can be accomplished by implementing filtering mechanisms to exclude reviews with low ratings (1-2 stars) and negative </w:t>
+      </w:r>
+      <w:r>
+        <w:rPr>
+          <w:rFonts w:cstheme="minorHAnsi"/>
+          <w:color w:val="000000" w:themeColor="text1"/>
+        </w:rPr>
+        <w:lastRenderedPageBreak/>
+        <w:t xml:space="preserve">sentiments </w:t>
+      </w:r>
+      <w:r>
+        <w:rPr>
+          <w:rFonts w:cstheme="minorHAnsi"/>
+          <w:color w:val="000000" w:themeColor="text1"/>
+        </w:rPr>
+        <w:t xml:space="preserve">thereby creating a sort of popularity content-based filtering model. </w:t>
+      </w:r>
+      <w:r>
+        <w:rPr>
+          <w:rFonts w:cstheme="minorHAnsi"/>
+          <w:color w:val="000000" w:themeColor="text1"/>
+        </w:rPr>
+        <w:t>By adopting such a methodology, the K-Means model could be fine-tuned to highlight items of higher popularity, subsequently yielding more relevant and valuable recommendations.</w:t>
+      </w:r>
+    </w:p>
+    <w:p>
+      <w:pPr>
+        <w:rPr>
+          <w:rFonts w:cstheme="minorHAnsi"/>
+          <w:color w:val="000000" w:themeColor="text1"/>
+        </w:rPr>
+      </w:pPr>
+      <w:r>
+        <w:rPr>
+          <w:rFonts w:cstheme="minorHAnsi"/>
+          <w:color w:val="000000" w:themeColor="text1"/>
+        </w:rPr>
+        <w:t xml:space="preserve">As it pertains to the fake review </w:t>
+      </w:r>
+      <w:proofErr w:type="spellStart"/>
+      <w:r>
+        <w:rPr>
+          <w:rFonts w:cstheme="minorHAnsi"/>
+          <w:color w:val="000000" w:themeColor="text1"/>
+        </w:rPr>
+        <w:t>dection</w:t>
+      </w:r>
+      <w:proofErr w:type="spellEnd"/>
+      <w:r>
+        <w:rPr>
+          <w:rFonts w:cstheme="minorHAnsi"/>
+          <w:color w:val="000000" w:themeColor="text1"/>
+        </w:rPr>
+        <w:t xml:space="preserve"> model, </w:t>
       </w:r>
     </w:p>
     <w:p>
@@ -7276,29 +8385,61 @@
           <w:rFonts w:cstheme="minorHAnsi"/>
           <w:color w:val="000000" w:themeColor="text1"/>
         </w:rPr>
-        <w:t>Smith, A. B., Johnson, C. D., &amp; Anderson, E. F. (20XX). Title of Collaborative Filtering Study. Journal Name, Volume(Issue), Page Numbers.</w:t>
-      </w:r>
-    </w:p>
-    <w:p>
-      <w:pPr>
-        <w:rPr>
-          <w:rFonts w:cstheme="minorHAnsi"/>
-          <w:color w:val="000000" w:themeColor="text1"/>
-        </w:rPr>
-      </w:pPr>
-      <w:r>
-        <w:rPr>
-          <w:rFonts w:cstheme="minorHAnsi"/>
-          <w:color w:val="000000" w:themeColor="text1"/>
-        </w:rPr>
-        <w:t>Jones, E. G. (20YY). Title of Sentiment Analysis Research. Conference Proceedings, Page Numbers.</w:t>
-      </w:r>
-      <w:r>
-        <w:rPr>
-          <w:rFonts w:cstheme="minorHAnsi"/>
-          <w:color w:val="000000" w:themeColor="text1"/>
-        </w:rPr>
-        <w:t>Descriptive Statistics</w:t>
+        <w:t xml:space="preserve">Smith, A. B., Johnson, C. D., &amp; Anderson, E. F. (20XX). Title of Collaborative Filtering Study. Journal Name, </w:t>
+      </w:r>
+      <w:proofErr w:type="gramStart"/>
+      <w:r>
+        <w:rPr>
+          <w:rFonts w:cstheme="minorHAnsi"/>
+          <w:color w:val="000000" w:themeColor="text1"/>
+        </w:rPr>
+        <w:t>Volume(</w:t>
+      </w:r>
+      <w:proofErr w:type="gramEnd"/>
+      <w:r>
+        <w:rPr>
+          <w:rFonts w:cstheme="minorHAnsi"/>
+          <w:color w:val="000000" w:themeColor="text1"/>
+        </w:rPr>
+        <w:t>Issue), Page Numbers.</w:t>
+      </w:r>
+    </w:p>
+    <w:p>
+      <w:pPr>
+        <w:rPr>
+          <w:rFonts w:cstheme="minorHAnsi"/>
+          <w:color w:val="000000" w:themeColor="text1"/>
+        </w:rPr>
+      </w:pPr>
+      <w:r>
+        <w:rPr>
+          <w:rFonts w:cstheme="minorHAnsi"/>
+          <w:color w:val="000000" w:themeColor="text1"/>
+        </w:rPr>
+        <w:t xml:space="preserve">Jones, E. G. (20YY). Title of Sentiment Analysis Research. Conference Proceedings, Page </w:t>
+      </w:r>
+      <w:proofErr w:type="spellStart"/>
+      <w:r>
+        <w:rPr>
+          <w:rFonts w:cstheme="minorHAnsi"/>
+          <w:color w:val="000000" w:themeColor="text1"/>
+        </w:rPr>
+        <w:t>Numbers.</w:t>
+      </w:r>
+      <w:r>
+        <w:rPr>
+          <w:rFonts w:cstheme="minorHAnsi"/>
+          <w:color w:val="000000" w:themeColor="text1"/>
+        </w:rPr>
+        <w:t>Descriptive</w:t>
+      </w:r>
+      <w:proofErr w:type="spellEnd"/>
+      <w:r>
+        <w:rPr>
+          <w:rFonts w:cstheme="minorHAnsi"/>
+          <w:color w:val="000000" w:themeColor="text1"/>
+        </w:rPr>
+        <w:t xml:space="preserve"> Statistics</w:t>
       </w:r>
     </w:p>
     <w:p>
@@ -7577,6 +8718,7 @@
           <w:rFonts w:cstheme="minorHAnsi"/>
           <w:color w:val="000000" w:themeColor="text1"/>
         </w:rPr>
+        <w:lastRenderedPageBreak/>
         <w:t>Performance Metrics</w:t>
       </w:r>
     </w:p>
@@ -7622,7 +8764,6 @@
           <w:rFonts w:cstheme="minorHAnsi"/>
           <w:color w:val="000000" w:themeColor="text1"/>
         </w:rPr>
-        <w:lastRenderedPageBreak/>
         <w:t>Precision-Recall Curves</w:t>
       </w:r>
     </w:p>
@@ -8442,11 +9583,12 @@
   <w:style w:type="paragraph" w:default="1" w:styleId="Normal">
     <w:name w:val="Normal"/>
     <w:qFormat/>
-    <w:rsid w:val="003810BE"/>
+    <w:rsid w:val="00734931"/>
   </w:style>
   <w:style w:type="character" w:default="1" w:styleId="DefaultParagraphFont">
     <w:name w:val="Default Paragraph Font"/>
     <w:uiPriority w:val="1"/>
+    <w:semiHidden/>
     <w:unhideWhenUsed/>
   </w:style>
   <w:style w:type="table" w:default="1" w:styleId="TableNormal">

--- a/documentation/Technical Document.docx
+++ b/documentation/Technical Document.docx
@@ -844,7 +844,6 @@
                 <w:color w:val="000000" w:themeColor="text1"/>
               </w:rPr>
             </w:pPr>
-            <w:proofErr w:type="spellStart"/>
             <w:r>
               <w:rPr>
                 <w:rFonts w:cstheme="minorHAnsi"/>
@@ -852,7 +851,6 @@
               </w:rPr>
               <w:t>customer_id</w:t>
             </w:r>
-            <w:proofErr w:type="spellEnd"/>
           </w:p>
         </w:tc>
         <w:tc>
@@ -914,7 +912,6 @@
                 <w:color w:val="000000" w:themeColor="text1"/>
               </w:rPr>
             </w:pPr>
-            <w:proofErr w:type="spellStart"/>
             <w:r>
               <w:rPr>
                 <w:rFonts w:cstheme="minorHAnsi"/>
@@ -922,7 +919,6 @@
               </w:rPr>
               <w:t>review_id</w:t>
             </w:r>
-            <w:proofErr w:type="spellEnd"/>
           </w:p>
         </w:tc>
         <w:tc>
@@ -981,7 +977,6 @@
                 <w:color w:val="000000" w:themeColor="text1"/>
               </w:rPr>
             </w:pPr>
-            <w:proofErr w:type="spellStart"/>
             <w:r>
               <w:rPr>
                 <w:rFonts w:cstheme="minorHAnsi"/>
@@ -989,7 +984,6 @@
               </w:rPr>
               <w:t>product_id</w:t>
             </w:r>
-            <w:proofErr w:type="spellEnd"/>
           </w:p>
         </w:tc>
         <w:tc>
@@ -1030,23 +1024,7 @@
                 <w:rFonts w:cstheme="minorHAnsi"/>
                 <w:color w:val="000000" w:themeColor="text1"/>
               </w:rPr>
-              <w:t xml:space="preserve">The unique Product ID the review pertains to. In the multilingual dataset the reviews for the same product in different countries can be grouped by the same </w:t>
-            </w:r>
-            <w:proofErr w:type="spellStart"/>
-            <w:r>
-              <w:rPr>
-                <w:rFonts w:cstheme="minorHAnsi"/>
-                <w:color w:val="000000" w:themeColor="text1"/>
-              </w:rPr>
-              <w:t>product_id</w:t>
-            </w:r>
-            <w:proofErr w:type="spellEnd"/>
-            <w:r>
-              <w:rPr>
-                <w:rFonts w:cstheme="minorHAnsi"/>
-                <w:color w:val="000000" w:themeColor="text1"/>
-              </w:rPr>
-              <w:t>.</w:t>
+              <w:t>The unique Product ID the review pertains to. In the multilingual dataset the reviews for the same product in different countries can be grouped by the same product_id.</w:t>
             </w:r>
           </w:p>
         </w:tc>
@@ -1067,7 +1045,6 @@
                 <w:color w:val="000000" w:themeColor="text1"/>
               </w:rPr>
             </w:pPr>
-            <w:proofErr w:type="spellStart"/>
             <w:r>
               <w:rPr>
                 <w:rFonts w:cstheme="minorHAnsi"/>
@@ -1075,7 +1052,6 @@
               </w:rPr>
               <w:t>product_parent</w:t>
             </w:r>
-            <w:proofErr w:type="spellEnd"/>
           </w:p>
         </w:tc>
         <w:tc>
@@ -1134,7 +1110,6 @@
                 <w:color w:val="000000" w:themeColor="text1"/>
               </w:rPr>
             </w:pPr>
-            <w:proofErr w:type="spellStart"/>
             <w:r>
               <w:rPr>
                 <w:rFonts w:cstheme="minorHAnsi"/>
@@ -1142,7 +1117,6 @@
               </w:rPr>
               <w:t>product_title</w:t>
             </w:r>
-            <w:proofErr w:type="spellEnd"/>
           </w:p>
         </w:tc>
         <w:tc>
@@ -1204,7 +1178,6 @@
                 <w:color w:val="000000" w:themeColor="text1"/>
               </w:rPr>
             </w:pPr>
-            <w:proofErr w:type="spellStart"/>
             <w:r>
               <w:rPr>
                 <w:rFonts w:cstheme="minorHAnsi"/>
@@ -1212,7 +1185,6 @@
               </w:rPr>
               <w:t>product_category</w:t>
             </w:r>
-            <w:proofErr w:type="spellEnd"/>
           </w:p>
         </w:tc>
         <w:tc>
@@ -1271,7 +1243,6 @@
                 <w:color w:val="000000" w:themeColor="text1"/>
               </w:rPr>
             </w:pPr>
-            <w:proofErr w:type="spellStart"/>
             <w:r>
               <w:rPr>
                 <w:rFonts w:cstheme="minorHAnsi"/>
@@ -1279,7 +1250,6 @@
               </w:rPr>
               <w:t>star_rating</w:t>
             </w:r>
-            <w:proofErr w:type="spellEnd"/>
           </w:p>
         </w:tc>
         <w:tc>
@@ -1320,23 +1290,7 @@
                 <w:rFonts w:cstheme="minorHAnsi"/>
                 <w:color w:val="000000" w:themeColor="text1"/>
               </w:rPr>
-              <w:t xml:space="preserve">The </w:t>
-            </w:r>
-            <w:proofErr w:type="gramStart"/>
-            <w:r>
-              <w:rPr>
-                <w:rFonts w:cstheme="minorHAnsi"/>
-                <w:color w:val="000000" w:themeColor="text1"/>
-              </w:rPr>
-              <w:t>1-5 star</w:t>
-            </w:r>
-            <w:proofErr w:type="gramEnd"/>
-            <w:r>
-              <w:rPr>
-                <w:rFonts w:cstheme="minorHAnsi"/>
-                <w:color w:val="000000" w:themeColor="text1"/>
-              </w:rPr>
-              <w:t xml:space="preserve"> rating of the review.</w:t>
+              <w:t>The 1-5 star rating of the review.</w:t>
             </w:r>
           </w:p>
         </w:tc>
@@ -1357,7 +1311,6 @@
                 <w:color w:val="000000" w:themeColor="text1"/>
               </w:rPr>
             </w:pPr>
-            <w:proofErr w:type="spellStart"/>
             <w:r>
               <w:rPr>
                 <w:rFonts w:cstheme="minorHAnsi"/>
@@ -1365,7 +1318,6 @@
               </w:rPr>
               <w:t>helpful_votes</w:t>
             </w:r>
-            <w:proofErr w:type="spellEnd"/>
           </w:p>
         </w:tc>
         <w:tc>
@@ -1424,7 +1376,6 @@
                 <w:color w:val="000000" w:themeColor="text1"/>
               </w:rPr>
             </w:pPr>
-            <w:proofErr w:type="spellStart"/>
             <w:r>
               <w:rPr>
                 <w:rFonts w:cstheme="minorHAnsi"/>
@@ -1433,7 +1384,6 @@
               <w:lastRenderedPageBreak/>
               <w:t>total_votes</w:t>
             </w:r>
-            <w:proofErr w:type="spellEnd"/>
           </w:p>
         </w:tc>
         <w:tc>
@@ -1567,7 +1517,6 @@
                 <w:color w:val="000000" w:themeColor="text1"/>
               </w:rPr>
             </w:pPr>
-            <w:proofErr w:type="spellStart"/>
             <w:r>
               <w:rPr>
                 <w:rFonts w:cstheme="minorHAnsi"/>
@@ -1575,7 +1524,6 @@
               </w:rPr>
               <w:t>verified_purchase</w:t>
             </w:r>
-            <w:proofErr w:type="spellEnd"/>
           </w:p>
         </w:tc>
         <w:tc>
@@ -1637,7 +1585,6 @@
                 <w:color w:val="000000" w:themeColor="text1"/>
               </w:rPr>
             </w:pPr>
-            <w:proofErr w:type="spellStart"/>
             <w:r>
               <w:rPr>
                 <w:rFonts w:cstheme="minorHAnsi"/>
@@ -1645,7 +1592,6 @@
               </w:rPr>
               <w:t>review_headline</w:t>
             </w:r>
-            <w:proofErr w:type="spellEnd"/>
           </w:p>
         </w:tc>
         <w:tc>
@@ -1704,7 +1650,6 @@
                 <w:color w:val="000000" w:themeColor="text1"/>
               </w:rPr>
             </w:pPr>
-            <w:proofErr w:type="spellStart"/>
             <w:r>
               <w:rPr>
                 <w:rFonts w:cstheme="minorHAnsi"/>
@@ -1712,7 +1657,6 @@
               </w:rPr>
               <w:t>review_body</w:t>
             </w:r>
-            <w:proofErr w:type="spellEnd"/>
           </w:p>
         </w:tc>
         <w:tc>
@@ -1753,23 +1697,7 @@
                 <w:rFonts w:cstheme="minorHAnsi"/>
                 <w:color w:val="000000" w:themeColor="text1"/>
               </w:rPr>
-              <w:t xml:space="preserve">The review </w:t>
-            </w:r>
-            <w:proofErr w:type="gramStart"/>
-            <w:r>
-              <w:rPr>
-                <w:rFonts w:cstheme="minorHAnsi"/>
-                <w:color w:val="000000" w:themeColor="text1"/>
-              </w:rPr>
-              <w:t>text</w:t>
-            </w:r>
-            <w:proofErr w:type="gramEnd"/>
-            <w:r>
-              <w:rPr>
-                <w:rFonts w:cstheme="minorHAnsi"/>
-                <w:color w:val="000000" w:themeColor="text1"/>
-              </w:rPr>
-              <w:t>.</w:t>
+              <w:t>The review text.</w:t>
             </w:r>
           </w:p>
         </w:tc>
@@ -1790,7 +1718,6 @@
                 <w:color w:val="000000" w:themeColor="text1"/>
               </w:rPr>
             </w:pPr>
-            <w:proofErr w:type="spellStart"/>
             <w:r>
               <w:rPr>
                 <w:rFonts w:cstheme="minorHAnsi"/>
@@ -1798,7 +1725,6 @@
               </w:rPr>
               <w:t>review_date</w:t>
             </w:r>
-            <w:proofErr w:type="spellEnd"/>
           </w:p>
         </w:tc>
         <w:tc>
@@ -2080,7 +2006,6 @@
                 <w:color w:val="000000" w:themeColor="text1"/>
               </w:rPr>
             </w:pPr>
-            <w:proofErr w:type="spellStart"/>
             <w:r>
               <w:rPr>
                 <w:rFonts w:cstheme="minorHAnsi"/>
@@ -2088,7 +2013,6 @@
               </w:rPr>
               <w:t>reviewerID</w:t>
             </w:r>
-            <w:proofErr w:type="spellEnd"/>
           </w:p>
         </w:tc>
         <w:tc>
@@ -2204,23 +2128,7 @@
                 <w:rFonts w:cstheme="minorHAnsi"/>
                 <w:color w:val="000000" w:themeColor="text1"/>
               </w:rPr>
-              <w:t xml:space="preserve">The unique Product ID the review pertains to. In the multilingual dataset the reviews for the same product in different countries can be grouped by the same </w:t>
-            </w:r>
-            <w:proofErr w:type="spellStart"/>
-            <w:r>
-              <w:rPr>
-                <w:rFonts w:cstheme="minorHAnsi"/>
-                <w:color w:val="000000" w:themeColor="text1"/>
-              </w:rPr>
-              <w:t>product_id</w:t>
-            </w:r>
-            <w:proofErr w:type="spellEnd"/>
-            <w:r>
-              <w:rPr>
-                <w:rFonts w:cstheme="minorHAnsi"/>
-                <w:color w:val="000000" w:themeColor="text1"/>
-              </w:rPr>
-              <w:t>.</w:t>
+              <w:t>The unique Product ID the review pertains to. In the multilingual dataset the reviews for the same product in different countries can be grouped by the same product_id.</w:t>
             </w:r>
           </w:p>
         </w:tc>
@@ -2238,7 +2146,6 @@
                 <w:color w:val="000000" w:themeColor="text1"/>
               </w:rPr>
             </w:pPr>
-            <w:proofErr w:type="spellStart"/>
             <w:r>
               <w:rPr>
                 <w:rFonts w:cstheme="minorHAnsi"/>
@@ -2246,7 +2153,6 @@
               </w:rPr>
               <w:t>reviewerName</w:t>
             </w:r>
-            <w:proofErr w:type="spellEnd"/>
           </w:p>
         </w:tc>
         <w:tc>
@@ -2380,7 +2286,6 @@
                 <w:color w:val="000000" w:themeColor="text1"/>
               </w:rPr>
             </w:pPr>
-            <w:proofErr w:type="spellStart"/>
             <w:r>
               <w:rPr>
                 <w:rFonts w:cstheme="minorHAnsi"/>
@@ -2388,7 +2293,6 @@
               </w:rPr>
               <w:t>reviewText</w:t>
             </w:r>
-            <w:proofErr w:type="spellEnd"/>
           </w:p>
         </w:tc>
         <w:tc>
@@ -2429,23 +2333,7 @@
                 <w:rFonts w:cstheme="minorHAnsi"/>
                 <w:color w:val="000000" w:themeColor="text1"/>
               </w:rPr>
-              <w:t xml:space="preserve">The review </w:t>
-            </w:r>
-            <w:proofErr w:type="gramStart"/>
-            <w:r>
-              <w:rPr>
-                <w:rFonts w:cstheme="minorHAnsi"/>
-                <w:color w:val="000000" w:themeColor="text1"/>
-              </w:rPr>
-              <w:t>text</w:t>
-            </w:r>
-            <w:proofErr w:type="gramEnd"/>
-            <w:r>
-              <w:rPr>
-                <w:rFonts w:cstheme="minorHAnsi"/>
-                <w:color w:val="000000" w:themeColor="text1"/>
-              </w:rPr>
-              <w:t>.</w:t>
+              <w:t>The review text.</w:t>
             </w:r>
           </w:p>
         </w:tc>
@@ -2520,23 +2408,7 @@
                 <w:rFonts w:cstheme="minorHAnsi"/>
                 <w:color w:val="000000" w:themeColor="text1"/>
               </w:rPr>
-              <w:t xml:space="preserve">The </w:t>
-            </w:r>
-            <w:proofErr w:type="gramStart"/>
-            <w:r>
-              <w:rPr>
-                <w:rFonts w:cstheme="minorHAnsi"/>
-                <w:color w:val="000000" w:themeColor="text1"/>
-              </w:rPr>
-              <w:t>1-5 star</w:t>
-            </w:r>
-            <w:proofErr w:type="gramEnd"/>
-            <w:r>
-              <w:rPr>
-                <w:rFonts w:cstheme="minorHAnsi"/>
-                <w:color w:val="000000" w:themeColor="text1"/>
-              </w:rPr>
-              <w:t xml:space="preserve"> rating of the review.</w:t>
+              <w:t>The 1-5 star rating of the review.</w:t>
             </w:r>
           </w:p>
         </w:tc>
@@ -2629,7 +2501,6 @@
                 <w:color w:val="000000" w:themeColor="text1"/>
               </w:rPr>
             </w:pPr>
-            <w:proofErr w:type="spellStart"/>
             <w:r>
               <w:rPr>
                 <w:rFonts w:cstheme="minorHAnsi"/>
@@ -2637,7 +2508,6 @@
               </w:rPr>
               <w:t>unixReviewTime</w:t>
             </w:r>
-            <w:proofErr w:type="spellEnd"/>
           </w:p>
         </w:tc>
         <w:tc>
@@ -2696,7 +2566,6 @@
                 <w:color w:val="000000" w:themeColor="text1"/>
               </w:rPr>
             </w:pPr>
-            <w:proofErr w:type="spellStart"/>
             <w:r>
               <w:rPr>
                 <w:rFonts w:cstheme="minorHAnsi"/>
@@ -2704,7 +2573,6 @@
               </w:rPr>
               <w:t>reviewTime</w:t>
             </w:r>
-            <w:proofErr w:type="spellEnd"/>
           </w:p>
         </w:tc>
         <w:tc>
@@ -3536,32 +3404,14 @@
           <w:bCs/>
           <w:color w:val="000000" w:themeColor="text1"/>
         </w:rPr>
-        <w:t xml:space="preserve"> and </w:t>
-      </w:r>
-      <w:proofErr w:type="gramStart"/>
-      <w:r>
-        <w:rPr>
-          <w:rFonts w:cstheme="minorHAnsi"/>
-          <w:b/>
-          <w:bCs/>
-          <w:color w:val="000000" w:themeColor="text1"/>
-        </w:rPr>
-        <w:t xml:space="preserve">Z </w:t>
-      </w:r>
-      <w:r>
-        <w:rPr>
-          <w:rFonts w:cstheme="minorHAnsi"/>
-          <w:color w:val="000000" w:themeColor="text1"/>
-        </w:rPr>
-        <w:t xml:space="preserve"> for</w:t>
-      </w:r>
-      <w:proofErr w:type="gramEnd"/>
-      <w:r>
-        <w:rPr>
-          <w:rFonts w:cstheme="minorHAnsi"/>
-          <w:color w:val="000000" w:themeColor="text1"/>
-        </w:rPr>
-        <w:t xml:space="preserve"> dataset A I realized that  there are missing values. The same goes for dataset B as it pertains to distribution with missing values at columns </w:t>
+        <w:t xml:space="preserve"> and Z </w:t>
+      </w:r>
+      <w:r>
+        <w:rPr>
+          <w:rFonts w:cstheme="minorHAnsi"/>
+          <w:color w:val="000000" w:themeColor="text1"/>
+        </w:rPr>
+        <w:t xml:space="preserve"> for dataset A I realized that  there are missing values. The same goes for dataset B as it pertains to distribution with missing values at columns </w:t>
       </w:r>
       <w:r>
         <w:rPr>
@@ -3649,39 +3499,7 @@
           <w:rFonts w:cstheme="minorHAnsi"/>
           <w:color w:val="000000" w:themeColor="text1"/>
         </w:rPr>
-        <w:t xml:space="preserve">I also used the </w:t>
-      </w:r>
-      <w:proofErr w:type="spellStart"/>
-      <w:r>
-        <w:rPr>
-          <w:rFonts w:cstheme="minorHAnsi"/>
-          <w:color w:val="000000" w:themeColor="text1"/>
-        </w:rPr>
-        <w:t>printschema</w:t>
-      </w:r>
-      <w:proofErr w:type="spellEnd"/>
-      <w:r>
-        <w:rPr>
-          <w:rFonts w:cstheme="minorHAnsi"/>
-          <w:color w:val="000000" w:themeColor="text1"/>
-        </w:rPr>
-        <w:t xml:space="preserve"> function available in </w:t>
-      </w:r>
-      <w:proofErr w:type="spellStart"/>
-      <w:r>
-        <w:rPr>
-          <w:rFonts w:cstheme="minorHAnsi"/>
-          <w:color w:val="000000" w:themeColor="text1"/>
-        </w:rPr>
-        <w:t>pyspark</w:t>
-      </w:r>
-      <w:proofErr w:type="spellEnd"/>
-      <w:r>
-        <w:rPr>
-          <w:rFonts w:cstheme="minorHAnsi"/>
-          <w:color w:val="000000" w:themeColor="text1"/>
-        </w:rPr>
-        <w:t xml:space="preserve"> to get a snapshot of the data types for each column for dataset A and B as seen in Figures A and B. Based on the visualization of the contents of the dataset in Figures A and B compared to the actual data types, there may be some need for some data conversions.</w:t>
+        <w:t>I also used the printschema function available in pyspark to get a snapshot of the data types for each column for dataset A and B as seen in Figures A and B. Based on the visualization of the contents of the dataset in Figures A and B compared to the actual data types, there may be some need for some data conversions.</w:t>
       </w:r>
     </w:p>
     <w:p>
@@ -4154,16 +3972,7 @@
           <w:bCs/>
           <w:color w:val="000000" w:themeColor="text1"/>
         </w:rPr>
-        <w:t xml:space="preserve">4.1. </w:t>
-      </w:r>
-      <w:r>
-        <w:rPr>
-          <w:rFonts w:cstheme="minorHAnsi"/>
-          <w:b/>
-          <w:bCs/>
-          <w:color w:val="000000" w:themeColor="text1"/>
-        </w:rPr>
-        <w:t>Data Cleaning and Handling Missing Values</w:t>
+        <w:t>4.1. Data Cleaning and Handling Missing Values</w:t>
       </w:r>
     </w:p>
     <w:p>
@@ -4187,7 +3996,6 @@
         </w:rPr>
         <w:t xml:space="preserve"> To handle rows with null data, I choose to drop rows where the last 9 columns were all null, as these records wouldn't provide meaningful insights. This enhances the data's quality by eliminating irrelevant data. I filtered out rows where the </w:t>
       </w:r>
-      <w:proofErr w:type="spellStart"/>
       <w:r>
         <w:rPr>
           <w:rFonts w:cstheme="minorHAnsi"/>
@@ -4197,7 +4005,6 @@
         </w:rPr>
         <w:t>product_category</w:t>
       </w:r>
-      <w:proofErr w:type="spellEnd"/>
       <w:r>
         <w:rPr>
           <w:rFonts w:cstheme="minorHAnsi"/>
@@ -4205,7 +4012,6 @@
         </w:rPr>
         <w:t xml:space="preserve"> was 2011-09-09 as this row was beyond saving and served as one of the victims of data misalignment. I casted </w:t>
       </w:r>
-      <w:proofErr w:type="spellStart"/>
       <w:r>
         <w:rPr>
           <w:rFonts w:cstheme="minorHAnsi"/>
@@ -4215,7 +4021,6 @@
         </w:rPr>
         <w:t>star_rating</w:t>
       </w:r>
-      <w:proofErr w:type="spellEnd"/>
       <w:r>
         <w:rPr>
           <w:rFonts w:cstheme="minorHAnsi"/>
@@ -4266,7 +4071,6 @@
         </w:rPr>
         <w:t xml:space="preserve">y transforming cases where </w:t>
       </w:r>
-      <w:proofErr w:type="spellStart"/>
       <w:r>
         <w:rPr>
           <w:rFonts w:cstheme="minorHAnsi"/>
@@ -4276,7 +4080,6 @@
         </w:rPr>
         <w:t>review_body</w:t>
       </w:r>
-      <w:proofErr w:type="spellEnd"/>
       <w:r>
         <w:rPr>
           <w:rFonts w:cstheme="minorHAnsi"/>
@@ -4284,7 +4087,6 @@
         </w:rPr>
         <w:t xml:space="preserve"> appeared as a date to </w:t>
       </w:r>
-      <w:proofErr w:type="spellStart"/>
       <w:r>
         <w:rPr>
           <w:rFonts w:cstheme="minorHAnsi"/>
@@ -4294,7 +4096,6 @@
         </w:rPr>
         <w:t>review_date</w:t>
       </w:r>
-      <w:proofErr w:type="spellEnd"/>
       <w:r>
         <w:rPr>
           <w:rFonts w:cstheme="minorHAnsi"/>
@@ -4302,7 +4103,6 @@
         </w:rPr>
         <w:t xml:space="preserve">. Converting </w:t>
       </w:r>
-      <w:proofErr w:type="spellStart"/>
       <w:r>
         <w:rPr>
           <w:rFonts w:cstheme="minorHAnsi"/>
@@ -4312,7 +4112,6 @@
         </w:rPr>
         <w:t>review_date</w:t>
       </w:r>
-      <w:proofErr w:type="spellEnd"/>
       <w:r>
         <w:rPr>
           <w:rFonts w:cstheme="minorHAnsi"/>
@@ -4334,7 +4133,6 @@
         </w:rPr>
         <w:t xml:space="preserve"> </w:t>
       </w:r>
-      <w:proofErr w:type="spellStart"/>
       <w:r>
         <w:rPr>
           <w:rFonts w:cstheme="minorHAnsi"/>
@@ -4344,7 +4142,6 @@
         </w:rPr>
         <w:t>product_parent</w:t>
       </w:r>
-      <w:proofErr w:type="spellEnd"/>
       <w:r>
         <w:rPr>
           <w:rFonts w:cstheme="minorHAnsi"/>
@@ -4383,7 +4180,6 @@
         </w:rPr>
         <w:t xml:space="preserve">To supplement empty or null </w:t>
       </w:r>
-      <w:proofErr w:type="spellStart"/>
       <w:r>
         <w:rPr>
           <w:rFonts w:cstheme="minorHAnsi"/>
@@ -4393,7 +4189,6 @@
         </w:rPr>
         <w:t>review_body</w:t>
       </w:r>
-      <w:proofErr w:type="spellEnd"/>
       <w:r>
         <w:rPr>
           <w:rFonts w:cstheme="minorHAnsi"/>
@@ -4401,7 +4196,6 @@
         </w:rPr>
         <w:t xml:space="preserve">, I passed the contents of the </w:t>
       </w:r>
-      <w:proofErr w:type="spellStart"/>
       <w:r>
         <w:rPr>
           <w:rFonts w:cstheme="minorHAnsi"/>
@@ -4411,7 +4205,6 @@
         </w:rPr>
         <w:t>review_headline</w:t>
       </w:r>
-      <w:proofErr w:type="spellEnd"/>
       <w:r>
         <w:rPr>
           <w:rFonts w:cstheme="minorHAnsi"/>
@@ -4419,7 +4212,6 @@
         </w:rPr>
         <w:t xml:space="preserve"> to it as while the </w:t>
       </w:r>
-      <w:proofErr w:type="spellStart"/>
       <w:r>
         <w:rPr>
           <w:rFonts w:cstheme="minorHAnsi"/>
@@ -4429,7 +4221,6 @@
         </w:rPr>
         <w:t>review_headline</w:t>
       </w:r>
-      <w:proofErr w:type="spellEnd"/>
       <w:r>
         <w:rPr>
           <w:rFonts w:cstheme="minorHAnsi"/>
@@ -4451,7 +4242,6 @@
         </w:rPr>
         <w:t xml:space="preserve"> to serve as a </w:t>
       </w:r>
-      <w:proofErr w:type="spellStart"/>
       <w:r>
         <w:rPr>
           <w:rFonts w:cstheme="minorHAnsi"/>
@@ -4461,7 +4251,6 @@
         </w:rPr>
         <w:t>review_body</w:t>
       </w:r>
-      <w:proofErr w:type="spellEnd"/>
       <w:r>
         <w:rPr>
           <w:rFonts w:cstheme="minorHAnsi"/>
@@ -4567,7 +4356,6 @@
         </w:rPr>
         <w:t xml:space="preserve"> </w:t>
       </w:r>
-      <w:proofErr w:type="spellStart"/>
       <w:r>
         <w:rPr>
           <w:rFonts w:cstheme="minorHAnsi"/>
@@ -4577,7 +4365,6 @@
         </w:rPr>
         <w:t>review_date</w:t>
       </w:r>
-      <w:proofErr w:type="spellEnd"/>
       <w:r>
         <w:rPr>
           <w:rFonts w:cstheme="minorHAnsi"/>
@@ -4613,7 +4400,6 @@
         </w:rPr>
         <w:t xml:space="preserve"> a </w:t>
       </w:r>
-      <w:proofErr w:type="spellStart"/>
       <w:r>
         <w:rPr>
           <w:rFonts w:cstheme="minorHAnsi"/>
@@ -4623,7 +4409,6 @@
         </w:rPr>
         <w:t>sentiment_score</w:t>
       </w:r>
-      <w:proofErr w:type="spellEnd"/>
       <w:r>
         <w:rPr>
           <w:rFonts w:cstheme="minorHAnsi"/>
@@ -4636,23 +4421,7 @@
           <w:rFonts w:cstheme="minorHAnsi"/>
           <w:color w:val="000000" w:themeColor="text1"/>
         </w:rPr>
-        <w:t xml:space="preserve">using the </w:t>
-      </w:r>
-      <w:proofErr w:type="spellStart"/>
-      <w:r>
-        <w:rPr>
-          <w:rFonts w:cstheme="minorHAnsi"/>
-          <w:color w:val="000000" w:themeColor="text1"/>
-        </w:rPr>
-        <w:t>TextBlob</w:t>
-      </w:r>
-      <w:proofErr w:type="spellEnd"/>
-      <w:r>
-        <w:rPr>
-          <w:rFonts w:cstheme="minorHAnsi"/>
-          <w:color w:val="000000" w:themeColor="text1"/>
-        </w:rPr>
-        <w:t xml:space="preserve"> library and I further c</w:t>
+        <w:t>using the TextBlob library and I further c</w:t>
       </w:r>
       <w:r>
         <w:rPr>
@@ -4705,7 +4474,6 @@
         </w:rPr>
         <w:t xml:space="preserve"> </w:t>
       </w:r>
-      <w:proofErr w:type="spellStart"/>
       <w:r>
         <w:rPr>
           <w:rFonts w:cstheme="minorHAnsi"/>
@@ -4715,7 +4483,6 @@
         </w:rPr>
         <w:t>abs_sentiment_score</w:t>
       </w:r>
-      <w:proofErr w:type="spellEnd"/>
       <w:r>
         <w:rPr>
           <w:rFonts w:cstheme="minorHAnsi"/>
@@ -4744,7 +4511,6 @@
         </w:rPr>
         <w:t xml:space="preserve"> I also created </w:t>
       </w:r>
-      <w:proofErr w:type="spellStart"/>
       <w:r>
         <w:rPr>
           <w:rFonts w:cstheme="minorHAnsi"/>
@@ -4754,7 +4520,6 @@
         </w:rPr>
         <w:t>review_text_length</w:t>
       </w:r>
-      <w:proofErr w:type="spellEnd"/>
       <w:r>
         <w:rPr>
           <w:rFonts w:cstheme="minorHAnsi"/>
@@ -4796,96 +4561,37 @@
         </w:rPr>
         <w:t xml:space="preserve">To prepare the </w:t>
       </w:r>
-      <w:proofErr w:type="spellStart"/>
-      <w:r>
-        <w:rPr>
-          <w:rFonts w:cstheme="minorHAnsi"/>
-          <w:b/>
-          <w:bCs/>
-          <w:color w:val="000000" w:themeColor="text1"/>
-        </w:rPr>
-        <w:t>review_</w:t>
-      </w:r>
-      <w:proofErr w:type="gramStart"/>
-      <w:r>
-        <w:rPr>
-          <w:rFonts w:cstheme="minorHAnsi"/>
-          <w:b/>
-          <w:bCs/>
-          <w:color w:val="000000" w:themeColor="text1"/>
-        </w:rPr>
-        <w:t>text</w:t>
-      </w:r>
-      <w:proofErr w:type="spellEnd"/>
-      <w:r>
-        <w:rPr>
-          <w:rFonts w:cstheme="minorHAnsi"/>
-          <w:color w:val="000000" w:themeColor="text1"/>
-        </w:rPr>
-        <w:t xml:space="preserve"> </w:t>
-      </w:r>
-      <w:r>
-        <w:rPr>
-          <w:rFonts w:cstheme="minorHAnsi"/>
-          <w:color w:val="000000" w:themeColor="text1"/>
-        </w:rPr>
-        <w:t xml:space="preserve"> and</w:t>
-      </w:r>
-      <w:proofErr w:type="gramEnd"/>
-      <w:r>
-        <w:rPr>
-          <w:rFonts w:cstheme="minorHAnsi"/>
-          <w:color w:val="000000" w:themeColor="text1"/>
-        </w:rPr>
-        <w:t xml:space="preserve"> </w:t>
-      </w:r>
-      <w:proofErr w:type="spellStart"/>
-      <w:r>
-        <w:rPr>
-          <w:rFonts w:cstheme="minorHAnsi"/>
-          <w:b/>
-          <w:bCs/>
-          <w:color w:val="000000" w:themeColor="text1"/>
-        </w:rPr>
-        <w:t>review_body</w:t>
-      </w:r>
-      <w:proofErr w:type="spellEnd"/>
-      <w:r>
-        <w:rPr>
-          <w:rFonts w:cstheme="minorHAnsi"/>
-          <w:b/>
-          <w:bCs/>
-          <w:color w:val="000000" w:themeColor="text1"/>
-        </w:rPr>
-        <w:t xml:space="preserve"> </w:t>
-      </w:r>
-      <w:r>
-        <w:rPr>
-          <w:rFonts w:cstheme="minorHAnsi"/>
-          <w:color w:val="000000" w:themeColor="text1"/>
-        </w:rPr>
-        <w:t>fields for use during the modelling phase</w:t>
-      </w:r>
-      <w:r>
-        <w:rPr>
-          <w:rFonts w:cstheme="minorHAnsi"/>
-          <w:color w:val="000000" w:themeColor="text1"/>
-        </w:rPr>
-        <w:t xml:space="preserve"> </w:t>
-      </w:r>
-      <w:r>
-        <w:rPr>
-          <w:rFonts w:cstheme="minorHAnsi"/>
-          <w:color w:val="000000" w:themeColor="text1"/>
-        </w:rPr>
-        <w:t xml:space="preserve">, </w:t>
-      </w:r>
-      <w:r>
-        <w:rPr>
-          <w:rFonts w:cstheme="minorHAnsi"/>
-          <w:color w:val="000000" w:themeColor="text1"/>
-        </w:rPr>
-        <w:t>a slew of text preprocessing steps was performed</w:t>
+      <w:r>
+        <w:rPr>
+          <w:rFonts w:cstheme="minorHAnsi"/>
+          <w:b/>
+          <w:bCs/>
+          <w:color w:val="000000" w:themeColor="text1"/>
+        </w:rPr>
+        <w:t>review_text</w:t>
+      </w:r>
+      <w:r>
+        <w:rPr>
+          <w:rFonts w:cstheme="minorHAnsi"/>
+          <w:color w:val="000000" w:themeColor="text1"/>
+        </w:rPr>
+        <w:t xml:space="preserve">  and </w:t>
+      </w:r>
+      <w:r>
+        <w:rPr>
+          <w:rFonts w:cstheme="minorHAnsi"/>
+          <w:b/>
+          <w:bCs/>
+          <w:color w:val="000000" w:themeColor="text1"/>
+        </w:rPr>
+        <w:t xml:space="preserve">review_body </w:t>
+      </w:r>
+      <w:r>
+        <w:rPr>
+          <w:rFonts w:cstheme="minorHAnsi"/>
+          <w:color w:val="000000" w:themeColor="text1"/>
+        </w:rPr>
+        <w:t>fields for use during the modelling phase , a slew of text preprocessing steps was performed</w:t>
       </w:r>
       <w:r>
         <w:rPr>
@@ -4913,37 +4619,7 @@
           <w:rFonts w:cstheme="minorHAnsi"/>
           <w:color w:val="000000" w:themeColor="text1"/>
         </w:rPr>
-        <w:t xml:space="preserve"> removing </w:t>
-      </w:r>
-      <w:proofErr w:type="spellStart"/>
-      <w:r>
-        <w:rPr>
-          <w:rFonts w:cstheme="minorHAnsi"/>
-          <w:color w:val="000000" w:themeColor="text1"/>
-        </w:rPr>
-        <w:t>unicode</w:t>
-      </w:r>
-      <w:proofErr w:type="spellEnd"/>
-      <w:r>
-        <w:rPr>
-          <w:rFonts w:cstheme="minorHAnsi"/>
-          <w:color w:val="000000" w:themeColor="text1"/>
-        </w:rPr>
-        <w:t xml:space="preserve"> characters, lowercase normalization, tokenization, and lemmatization through a custom </w:t>
-      </w:r>
-      <w:r>
-        <w:rPr>
-          <w:rFonts w:cstheme="minorHAnsi"/>
-          <w:color w:val="000000" w:themeColor="text1"/>
-        </w:rPr>
-        <w:t>transformer</w:t>
-      </w:r>
-      <w:r>
-        <w:rPr>
-          <w:rFonts w:cstheme="minorHAnsi"/>
-          <w:color w:val="000000" w:themeColor="text1"/>
-        </w:rPr>
-        <w:t>.</w:t>
+        <w:t xml:space="preserve"> removing unicode characters, lowercase normalization, tokenization, and lemmatization through a custom transformer.</w:t>
       </w:r>
     </w:p>
     <w:p>
@@ -5815,23 +5491,7 @@
           <w:rFonts w:cstheme="minorHAnsi"/>
           <w:color w:val="000000" w:themeColor="text1"/>
         </w:rPr>
-        <w:t xml:space="preserve"> of the ratings are how a lot of positive, especially as it pertains to the </w:t>
-      </w:r>
-      <w:proofErr w:type="gramStart"/>
-      <w:r>
-        <w:rPr>
-          <w:rFonts w:cstheme="minorHAnsi"/>
-          <w:color w:val="000000" w:themeColor="text1"/>
-        </w:rPr>
-        <w:t>5 star</w:t>
-      </w:r>
-      <w:proofErr w:type="gramEnd"/>
-      <w:r>
-        <w:rPr>
-          <w:rFonts w:cstheme="minorHAnsi"/>
-          <w:color w:val="000000" w:themeColor="text1"/>
-        </w:rPr>
-        <w:t xml:space="preserve"> reviews which gives credence to the fact that the distribution of ratings were primarily within 5 stars. This means there is no deviance between a high star rating and the sentiments being expressed in the reviews.</w:t>
+        <w:t xml:space="preserve"> of the ratings are how a lot of positive, especially as it pertains to the 5 star reviews which gives credence to the fact that the distribution of ratings were primarily within 5 stars. This means there is no deviance between a high star rating and the sentiments being expressed in the reviews.</w:t>
       </w:r>
     </w:p>
     <w:p>
@@ -6224,15 +5884,13 @@
         </w:rPr>
         <w:t xml:space="preserve">For the clustering </w:t>
       </w:r>
-      <w:proofErr w:type="gramStart"/>
-      <w:r>
-        <w:rPr>
-          <w:rFonts w:cstheme="minorHAnsi"/>
-          <w:color w:val="000000" w:themeColor="text1"/>
-        </w:rPr>
-        <w:t>algorithm based</w:t>
-      </w:r>
-      <w:proofErr w:type="gramEnd"/>
+      <w:r>
+        <w:rPr>
+          <w:rFonts w:cstheme="minorHAnsi"/>
+          <w:color w:val="000000" w:themeColor="text1"/>
+        </w:rPr>
+        <w:t>algorithm-based</w:t>
+      </w:r>
       <w:r>
         <w:rPr>
           <w:rFonts w:cstheme="minorHAnsi"/>
@@ -6240,7 +5898,54 @@
         </w:rPr>
         <w:t xml:space="preserve"> product recommender I choose to use </w:t>
       </w:r>
-      <w:proofErr w:type="spellStart"/>
+      <w:r>
+        <w:rPr>
+          <w:rFonts w:cstheme="minorHAnsi"/>
+          <w:b/>
+          <w:bCs/>
+          <w:color w:val="000000" w:themeColor="text1"/>
+        </w:rPr>
+        <w:t xml:space="preserve">review_body </w:t>
+      </w:r>
+      <w:r>
+        <w:rPr>
+          <w:rFonts w:cstheme="minorHAnsi"/>
+          <w:color w:val="000000" w:themeColor="text1"/>
+        </w:rPr>
+        <w:t xml:space="preserve">and </w:t>
+      </w:r>
+      <w:r>
+        <w:rPr>
+          <w:rFonts w:cstheme="minorHAnsi"/>
+          <w:b/>
+          <w:bCs/>
+          <w:color w:val="000000" w:themeColor="text1"/>
+        </w:rPr>
+        <w:t>abs_sentiment_score</w:t>
+      </w:r>
+      <w:r>
+        <w:rPr>
+          <w:rFonts w:cstheme="minorHAnsi"/>
+          <w:color w:val="000000" w:themeColor="text1"/>
+        </w:rPr>
+        <w:t xml:space="preserve"> (sentiment intensity) as I the thought if could cluster the products by those features, in terms of dataset A, I could provide meaningful recommendations through Content-Based Filtering. I chose </w:t>
+      </w:r>
+      <w:r>
+        <w:rPr>
+          <w:rFonts w:cstheme="minorHAnsi"/>
+          <w:b/>
+          <w:bCs/>
+          <w:color w:val="000000" w:themeColor="text1"/>
+        </w:rPr>
+        <w:t>abs_sentiment_score</w:t>
+      </w:r>
+      <w:r>
+        <w:rPr>
+          <w:rFonts w:cstheme="minorHAnsi"/>
+          <w:color w:val="000000" w:themeColor="text1"/>
+        </w:rPr>
+        <w:t xml:space="preserve"> as a feature because sentiment analysis systems have the potential to enhance various types of recommender systems, including simple, aspect-based, and end-to-end deep models (Barriere and Kembellec, 2018). I chose to get the term frequency inverse document frequency of the </w:t>
+      </w:r>
       <w:r>
         <w:rPr>
           <w:rFonts w:cstheme="minorHAnsi"/>
@@ -6250,12 +5955,167 @@
         </w:rPr>
         <w:t>review_body</w:t>
       </w:r>
-      <w:proofErr w:type="spellEnd"/>
-      <w:r>
-        <w:rPr>
-          <w:rFonts w:cstheme="minorHAnsi"/>
-          <w:b/>
-          <w:bCs/>
+      <w:r>
+        <w:rPr>
+          <w:rFonts w:cstheme="minorHAnsi"/>
+          <w:color w:val="000000" w:themeColor="text1"/>
+        </w:rPr>
+        <w:t xml:space="preserve"> because of the use of the feature in a similar Netflix movie recommendation system proposed by Chiny et al (2014) that used TF-IDF and cosine similarity.</w:t>
+      </w:r>
+    </w:p>
+    <w:p>
+      <w:pPr>
+        <w:rPr>
+          <w:rFonts w:cstheme="minorHAnsi"/>
+          <w:color w:val="000000" w:themeColor="text1"/>
+        </w:rPr>
+      </w:pPr>
+      <w:r>
+        <w:rPr>
+          <w:rFonts w:cstheme="minorHAnsi"/>
+          <w:color w:val="000000" w:themeColor="text1"/>
+        </w:rPr>
+        <w:t xml:space="preserve"> In case of dataset B with the Fake Reviews Classifier, I could similarly use features like the tf-idf score of the </w:t>
+      </w:r>
+      <w:r>
+        <w:rPr>
+          <w:rFonts w:cstheme="minorHAnsi"/>
+          <w:b/>
+          <w:bCs/>
+          <w:color w:val="000000" w:themeColor="text1"/>
+        </w:rPr>
+        <w:t>review_text</w:t>
+      </w:r>
+      <w:r>
+        <w:rPr>
+          <w:rFonts w:cstheme="minorHAnsi"/>
+          <w:color w:val="000000" w:themeColor="text1"/>
+        </w:rPr>
+        <w:t xml:space="preserve">, </w:t>
+      </w:r>
+      <w:r>
+        <w:rPr>
+          <w:rFonts w:cstheme="minorHAnsi"/>
+          <w:b/>
+          <w:bCs/>
+          <w:color w:val="000000" w:themeColor="text1"/>
+        </w:rPr>
+        <w:t xml:space="preserve">review_text_length </w:t>
+      </w:r>
+      <w:r>
+        <w:rPr>
+          <w:rFonts w:cstheme="minorHAnsi"/>
+          <w:color w:val="000000" w:themeColor="text1"/>
+        </w:rPr>
+        <w:t xml:space="preserve">and the </w:t>
+      </w:r>
+      <w:r>
+        <w:rPr>
+          <w:rFonts w:cstheme="minorHAnsi"/>
+          <w:b/>
+          <w:bCs/>
+          <w:color w:val="000000" w:themeColor="text1"/>
+        </w:rPr>
+        <w:t>abs_sentiment_score</w:t>
+      </w:r>
+      <w:r>
+        <w:rPr>
+          <w:rFonts w:cstheme="minorHAnsi"/>
+          <w:color w:val="000000" w:themeColor="text1"/>
+        </w:rPr>
+        <w:t xml:space="preserve"> column. My reasoning for choosing review_length as a feature is because the average length of reviews can serve as a significant indicator of potential questionable intentions among reviewers. Notably, approximately 80% of spammers exhibit a lack of reviews exceeding 135 words in length. In contrast, over 92% of trustworthy reviewers demonstrate an average review length exceeding 200 words. This disparity underscores the potential utility of review length as a distinguishing factor between spammers and reliable reviewers (Crawford et al,2015). I selected the </w:t>
+      </w:r>
+      <w:r>
+        <w:rPr>
+          <w:rFonts w:cstheme="minorHAnsi"/>
+          <w:b/>
+          <w:bCs/>
+          <w:color w:val="000000" w:themeColor="text1"/>
+        </w:rPr>
+        <w:t>abs_sentiment_score</w:t>
+      </w:r>
+      <w:r>
+        <w:rPr>
+          <w:rFonts w:cstheme="minorHAnsi"/>
+          <w:color w:val="000000" w:themeColor="text1"/>
+        </w:rPr>
+        <w:t xml:space="preserve"> (sentiment strength) as a feature because sentiment strength proves to be a more effective indicator compared to rating scores in the context of identifying spam reviews (Peng and Zhong, 2014). It is noted by Sjarif et al (2019) that incorporating the term frequency inverse document frequency of the </w:t>
+      </w:r>
+      <w:r>
+        <w:rPr>
+          <w:rFonts w:cstheme="minorHAnsi"/>
+          <w:b/>
+          <w:bCs/>
+          <w:color w:val="000000" w:themeColor="text1"/>
+        </w:rPr>
+        <w:t>review_text</w:t>
+      </w:r>
+      <w:r>
+        <w:rPr>
+          <w:rFonts w:cstheme="minorHAnsi"/>
+          <w:color w:val="000000" w:themeColor="text1"/>
+        </w:rPr>
+        <w:t>, spam detection systems can effectively differentiate between relevant and generic words, optimizing the accuracy of the detection process. Moreover, TF-IDF extends its impact beyond individual documents to evaluate the broader importance of words across the entire corpus, thus enhancing the precision of spam detection.</w:t>
+      </w:r>
+    </w:p>
+    <w:p>
+      <w:pPr>
+        <w:rPr>
+          <w:rFonts w:cstheme="minorHAnsi"/>
+          <w:b/>
+          <w:bCs/>
+          <w:color w:val="000000" w:themeColor="text1"/>
+        </w:rPr>
+      </w:pPr>
+      <w:r>
+        <w:rPr>
+          <w:rFonts w:cstheme="minorHAnsi"/>
+          <w:b/>
+          <w:bCs/>
+          <w:color w:val="000000" w:themeColor="text1"/>
+        </w:rPr>
+        <w:lastRenderedPageBreak/>
+        <w:t>Feature Transformation</w:t>
+      </w:r>
+    </w:p>
+    <w:p>
+      <w:pPr>
+        <w:rPr>
+          <w:rFonts w:cstheme="minorHAnsi"/>
+          <w:color w:val="000000" w:themeColor="text1"/>
+        </w:rPr>
+      </w:pPr>
+      <w:r>
+        <w:rPr>
+          <w:rFonts w:cstheme="minorHAnsi"/>
+          <w:color w:val="000000" w:themeColor="text1"/>
+        </w:rPr>
+        <w:t xml:space="preserve">For the Fake Reviews Detection features, I </w:t>
+      </w:r>
+      <w:r>
+        <w:rPr>
+          <w:rFonts w:cstheme="minorHAnsi"/>
+          <w:color w:val="000000" w:themeColor="text1"/>
+        </w:rPr>
+        <w:t xml:space="preserve">created a Term Frequency Inverse document frequency </w:t>
+      </w:r>
+      <w:r>
+        <w:rPr>
+          <w:rFonts w:cstheme="minorHAnsi"/>
+          <w:color w:val="000000" w:themeColor="text1"/>
+        </w:rPr>
+        <w:t xml:space="preserve">of the tokenized and cleaned review </w:t>
+      </w:r>
+      <w:r>
+        <w:rPr>
+          <w:rFonts w:cstheme="minorHAnsi"/>
+          <w:color w:val="000000" w:themeColor="text1"/>
+        </w:rPr>
+        <w:t>text</w:t>
+      </w:r>
+      <w:r>
+        <w:rPr>
+          <w:rFonts w:cstheme="minorHAnsi"/>
           <w:color w:val="000000" w:themeColor="text1"/>
         </w:rPr>
         <w:t xml:space="preserve"> </w:t>
@@ -6265,203 +6125,68 @@
           <w:rFonts w:cstheme="minorHAnsi"/>
           <w:color w:val="000000" w:themeColor="text1"/>
         </w:rPr>
-        <w:t xml:space="preserve">and </w:t>
-      </w:r>
-      <w:proofErr w:type="spellStart"/>
-      <w:r>
-        <w:rPr>
-          <w:rFonts w:cstheme="minorHAnsi"/>
-          <w:b/>
-          <w:bCs/>
-          <w:color w:val="000000" w:themeColor="text1"/>
-        </w:rPr>
-        <w:t>abs_sentiment_score</w:t>
-      </w:r>
-      <w:proofErr w:type="spellEnd"/>
-      <w:r>
-        <w:rPr>
-          <w:rFonts w:cstheme="minorHAnsi"/>
-          <w:color w:val="000000" w:themeColor="text1"/>
-        </w:rPr>
-        <w:t xml:space="preserve"> (sentiment intensity)</w:t>
-      </w:r>
-      <w:r>
-        <w:rPr>
-          <w:rFonts w:cstheme="minorHAnsi"/>
-          <w:color w:val="000000" w:themeColor="text1"/>
-        </w:rPr>
-        <w:t xml:space="preserve"> as I the thought</w:t>
-      </w:r>
-      <w:r>
-        <w:rPr>
-          <w:rFonts w:cstheme="minorHAnsi"/>
-          <w:color w:val="000000" w:themeColor="text1"/>
-        </w:rPr>
-        <w:t xml:space="preserve"> if could cluster the products by</w:t>
-      </w:r>
-      <w:r>
-        <w:rPr>
-          <w:rFonts w:cstheme="minorHAnsi"/>
-          <w:color w:val="000000" w:themeColor="text1"/>
-        </w:rPr>
-        <w:t xml:space="preserve"> those features</w:t>
-      </w:r>
-      <w:r>
-        <w:rPr>
-          <w:rFonts w:cstheme="minorHAnsi"/>
-          <w:color w:val="000000" w:themeColor="text1"/>
-        </w:rPr>
-        <w:t xml:space="preserve">, in terms of dataset A, I could provide meaningful recommendations through Content-Based Filtering. I chose </w:t>
-      </w:r>
-      <w:proofErr w:type="spellStart"/>
-      <w:r>
-        <w:rPr>
-          <w:rFonts w:cstheme="minorHAnsi"/>
-          <w:b/>
-          <w:bCs/>
-          <w:color w:val="000000" w:themeColor="text1"/>
-        </w:rPr>
-        <w:t>abs_sentiment_score</w:t>
-      </w:r>
-      <w:proofErr w:type="spellEnd"/>
-      <w:r>
-        <w:rPr>
-          <w:rFonts w:cstheme="minorHAnsi"/>
-          <w:color w:val="000000" w:themeColor="text1"/>
-        </w:rPr>
-        <w:t xml:space="preserve"> as a feature because sentiment analysis systems have the potential to enhance various types of recommender systems, including simple, aspect-based, and end-to-end deep models (</w:t>
-      </w:r>
-      <w:proofErr w:type="spellStart"/>
-      <w:r>
-        <w:rPr>
-          <w:rFonts w:cstheme="minorHAnsi"/>
-          <w:color w:val="000000" w:themeColor="text1"/>
-        </w:rPr>
-        <w:t>Barriere</w:t>
-      </w:r>
-      <w:proofErr w:type="spellEnd"/>
-      <w:r>
-        <w:rPr>
-          <w:rFonts w:cstheme="minorHAnsi"/>
-          <w:color w:val="000000" w:themeColor="text1"/>
-        </w:rPr>
-        <w:t xml:space="preserve"> and </w:t>
-      </w:r>
-      <w:proofErr w:type="spellStart"/>
-      <w:r>
-        <w:rPr>
-          <w:rFonts w:cstheme="minorHAnsi"/>
-          <w:color w:val="000000" w:themeColor="text1"/>
-        </w:rPr>
-        <w:t>Kembellec</w:t>
-      </w:r>
-      <w:proofErr w:type="spellEnd"/>
-      <w:r>
-        <w:rPr>
-          <w:rFonts w:cstheme="minorHAnsi"/>
-          <w:color w:val="000000" w:themeColor="text1"/>
-        </w:rPr>
-        <w:t xml:space="preserve">, 2018). I chose to get the term frequency inverse document frequency of the </w:t>
-      </w:r>
-      <w:proofErr w:type="spellStart"/>
-      <w:r>
-        <w:rPr>
-          <w:rFonts w:cstheme="minorHAnsi"/>
-          <w:b/>
-          <w:bCs/>
-          <w:color w:val="000000" w:themeColor="text1"/>
-        </w:rPr>
-        <w:t>review_body</w:t>
-      </w:r>
-      <w:proofErr w:type="spellEnd"/>
-      <w:r>
-        <w:rPr>
-          <w:rFonts w:cstheme="minorHAnsi"/>
-          <w:color w:val="000000" w:themeColor="text1"/>
-        </w:rPr>
-        <w:t xml:space="preserve"> because of the use of the feature in a similar Netflix movie recommendation system proposed by </w:t>
-      </w:r>
-      <w:proofErr w:type="spellStart"/>
-      <w:r>
-        <w:rPr>
-          <w:rFonts w:cstheme="minorHAnsi"/>
-          <w:color w:val="000000" w:themeColor="text1"/>
-        </w:rPr>
-        <w:t>Chiny</w:t>
-      </w:r>
-      <w:proofErr w:type="spellEnd"/>
-      <w:r>
-        <w:rPr>
-          <w:rFonts w:cstheme="minorHAnsi"/>
-          <w:color w:val="000000" w:themeColor="text1"/>
-        </w:rPr>
-        <w:t xml:space="preserve"> et al (2014) that used TF-IDF and cosine similarity.</w:t>
-      </w:r>
-    </w:p>
-    <w:p>
-      <w:pPr>
-        <w:rPr>
-          <w:rFonts w:cstheme="minorHAnsi"/>
-          <w:color w:val="000000" w:themeColor="text1"/>
-        </w:rPr>
-      </w:pPr>
-      <w:r>
-        <w:rPr>
-          <w:rFonts w:cstheme="minorHAnsi"/>
-          <w:color w:val="000000" w:themeColor="text1"/>
-        </w:rPr>
-        <w:t xml:space="preserve"> In case of dataset B with the Fake Reviews Classifier, I could similarly use features like the </w:t>
-      </w:r>
-      <w:proofErr w:type="spellStart"/>
-      <w:r>
-        <w:rPr>
-          <w:rFonts w:cstheme="minorHAnsi"/>
-          <w:color w:val="000000" w:themeColor="text1"/>
-        </w:rPr>
-        <w:t>tf-idf</w:t>
-      </w:r>
-      <w:proofErr w:type="spellEnd"/>
-      <w:r>
-        <w:rPr>
-          <w:rFonts w:cstheme="minorHAnsi"/>
-          <w:color w:val="000000" w:themeColor="text1"/>
-        </w:rPr>
-        <w:t xml:space="preserve"> score of the </w:t>
-      </w:r>
-      <w:proofErr w:type="spellStart"/>
-      <w:r>
-        <w:rPr>
-          <w:rFonts w:cstheme="minorHAnsi"/>
-          <w:b/>
-          <w:bCs/>
-          <w:color w:val="000000" w:themeColor="text1"/>
-        </w:rPr>
-        <w:t>review_text</w:t>
-      </w:r>
-      <w:proofErr w:type="spellEnd"/>
-      <w:r>
-        <w:rPr>
-          <w:rFonts w:cstheme="minorHAnsi"/>
-          <w:color w:val="000000" w:themeColor="text1"/>
-        </w:rPr>
-        <w:t xml:space="preserve">, </w:t>
-      </w:r>
-      <w:proofErr w:type="spellStart"/>
-      <w:r>
-        <w:rPr>
-          <w:rFonts w:cstheme="minorHAnsi"/>
-          <w:b/>
-          <w:bCs/>
-          <w:color w:val="000000" w:themeColor="text1"/>
-        </w:rPr>
-        <w:t>review_text_length</w:t>
-      </w:r>
-      <w:proofErr w:type="spellEnd"/>
-      <w:r>
-        <w:rPr>
-          <w:rFonts w:cstheme="minorHAnsi"/>
-          <w:b/>
-          <w:bCs/>
+        <w:t xml:space="preserve"> using CountVecorizer class and IDF class . Then using the StandardScaler class, I normalized the tf-idf feature matrix, review_text_length and abs_sentiment_score features to prevent the models from favoring a specific feature. I then used Principal Component Analysis to reduce the dimensionality to avoid the curse of dimensionality.</w:t>
+      </w:r>
+    </w:p>
+    <w:p>
+      <w:pPr>
+        <w:rPr>
+          <w:rFonts w:cstheme="minorHAnsi"/>
+          <w:color w:val="000000" w:themeColor="text1"/>
+        </w:rPr>
+      </w:pPr>
+      <w:r>
+        <w:rPr>
+          <w:rFonts w:cstheme="minorHAnsi"/>
+          <w:color w:val="000000" w:themeColor="text1"/>
+        </w:rPr>
+        <w:t xml:space="preserve">For the </w:t>
+      </w:r>
+      <w:r>
+        <w:rPr>
+          <w:rFonts w:cstheme="minorHAnsi"/>
+          <w:color w:val="000000" w:themeColor="text1"/>
+        </w:rPr>
+        <w:t>recommendation engines, I did something similar.</w:t>
+      </w:r>
+      <w:r>
+        <w:rPr>
+          <w:rFonts w:cstheme="minorHAnsi"/>
+          <w:color w:val="000000" w:themeColor="text1"/>
+        </w:rPr>
+        <w:t xml:space="preserve">, I created a Term Frequency Inverse document frequency </w:t>
+      </w:r>
+      <w:r>
+        <w:rPr>
+          <w:rFonts w:cstheme="minorHAnsi"/>
+          <w:color w:val="000000" w:themeColor="text1"/>
+        </w:rPr>
+        <w:t xml:space="preserve">of the tokenized and cleaned review body </w:t>
+      </w:r>
+      <w:r>
+        <w:rPr>
+          <w:rFonts w:cstheme="minorHAnsi"/>
+          <w:color w:val="000000" w:themeColor="text1"/>
+        </w:rPr>
+        <w:t xml:space="preserve">using CountVecorizer class and IDF </w:t>
+      </w:r>
+      <w:r>
+        <w:rPr>
+          <w:rFonts w:cstheme="minorHAnsi"/>
+          <w:color w:val="000000" w:themeColor="text1"/>
+        </w:rPr>
+        <w:t>class.</w:t>
+      </w:r>
+      <w:r>
+        <w:rPr>
+          <w:rFonts w:cstheme="minorHAnsi"/>
+          <w:color w:val="000000" w:themeColor="text1"/>
+        </w:rPr>
+        <w:t xml:space="preserve"> Then using the StandardScaler class, I normalized the tf-idf feature matrix</w:t>
+      </w:r>
+      <w:r>
+        <w:rPr>
+          <w:rFonts w:cstheme="minorHAnsi"/>
           <w:color w:val="000000" w:themeColor="text1"/>
         </w:rPr>
         <w:t xml:space="preserve"> </w:t>
@@ -6471,129 +6196,16 @@
           <w:rFonts w:cstheme="minorHAnsi"/>
           <w:color w:val="000000" w:themeColor="text1"/>
         </w:rPr>
-        <w:t xml:space="preserve">and the </w:t>
-      </w:r>
-      <w:proofErr w:type="spellStart"/>
-      <w:r>
-        <w:rPr>
-          <w:rFonts w:cstheme="minorHAnsi"/>
-          <w:b/>
-          <w:bCs/>
-          <w:color w:val="000000" w:themeColor="text1"/>
-        </w:rPr>
-        <w:t>abs_sentiment_score</w:t>
-      </w:r>
-      <w:proofErr w:type="spellEnd"/>
-      <w:r>
-        <w:rPr>
-          <w:rFonts w:cstheme="minorHAnsi"/>
-          <w:color w:val="000000" w:themeColor="text1"/>
-        </w:rPr>
-        <w:t xml:space="preserve"> column. My reasoning for choosing </w:t>
-      </w:r>
-      <w:proofErr w:type="spellStart"/>
-      <w:r>
-        <w:rPr>
-          <w:rFonts w:cstheme="minorHAnsi"/>
-          <w:color w:val="000000" w:themeColor="text1"/>
-        </w:rPr>
-        <w:t>review_length</w:t>
-      </w:r>
-      <w:proofErr w:type="spellEnd"/>
-      <w:r>
-        <w:rPr>
-          <w:rFonts w:cstheme="minorHAnsi"/>
-          <w:color w:val="000000" w:themeColor="text1"/>
-        </w:rPr>
-        <w:t xml:space="preserve"> as a feature is because the average length of reviews can serve as a significant indicator of potential questionable intentions among reviewers. Notably, approximately 80% of spammers exhibit a lack of reviews exceeding 135 words in length. In contrast, over 92% of trustworthy reviewers demonstrate an average review length exceeding 200 words. This disparity underscores the potential utility of review length as a distinguishing factor between spammers and reliable reviewers (Crawford et al,2015). I selected the </w:t>
-      </w:r>
-      <w:proofErr w:type="spellStart"/>
-      <w:r>
-        <w:rPr>
-          <w:rFonts w:cstheme="minorHAnsi"/>
-          <w:b/>
-          <w:bCs/>
-          <w:color w:val="000000" w:themeColor="text1"/>
-        </w:rPr>
-        <w:t>abs_sentiment_score</w:t>
-      </w:r>
-      <w:proofErr w:type="spellEnd"/>
-      <w:r>
-        <w:rPr>
-          <w:rFonts w:cstheme="minorHAnsi"/>
-          <w:color w:val="000000" w:themeColor="text1"/>
-        </w:rPr>
-        <w:t xml:space="preserve"> (sentiment strength) as a feature because sentiment strength proves to be a more effective indicator compared to rating scores in the context of identifying spam reviews (Peng and Zhong, 2014). </w:t>
-      </w:r>
-      <w:r>
-        <w:rPr>
-          <w:rFonts w:cstheme="minorHAnsi"/>
-          <w:color w:val="000000" w:themeColor="text1"/>
-        </w:rPr>
-        <w:t xml:space="preserve">It is noted by </w:t>
-      </w:r>
-      <w:proofErr w:type="spellStart"/>
-      <w:r>
-        <w:rPr>
-          <w:rFonts w:cstheme="minorHAnsi"/>
-          <w:color w:val="000000" w:themeColor="text1"/>
-        </w:rPr>
-        <w:t>Sjarif</w:t>
-      </w:r>
-      <w:proofErr w:type="spellEnd"/>
-      <w:r>
-        <w:rPr>
-          <w:rFonts w:cstheme="minorHAnsi"/>
-          <w:color w:val="000000" w:themeColor="text1"/>
-        </w:rPr>
-        <w:t xml:space="preserve"> et al</w:t>
-      </w:r>
-      <w:r>
-        <w:rPr>
-          <w:rFonts w:cstheme="minorHAnsi"/>
-          <w:color w:val="000000" w:themeColor="text1"/>
-        </w:rPr>
-        <w:t xml:space="preserve"> (</w:t>
-      </w:r>
-      <w:r>
-        <w:rPr>
-          <w:rFonts w:cstheme="minorHAnsi"/>
-          <w:color w:val="000000" w:themeColor="text1"/>
-        </w:rPr>
-        <w:t>2019</w:t>
-      </w:r>
-      <w:r>
-        <w:rPr>
-          <w:rFonts w:cstheme="minorHAnsi"/>
-          <w:color w:val="000000" w:themeColor="text1"/>
-        </w:rPr>
-        <w:t xml:space="preserve">) that </w:t>
-      </w:r>
-      <w:r>
-        <w:rPr>
-          <w:rFonts w:cstheme="minorHAnsi"/>
-          <w:color w:val="000000" w:themeColor="text1"/>
-        </w:rPr>
-        <w:t xml:space="preserve">incorporating the term frequency inverse document frequency of the </w:t>
-      </w:r>
-      <w:proofErr w:type="spellStart"/>
-      <w:r>
-        <w:rPr>
-          <w:rFonts w:cstheme="minorHAnsi"/>
-          <w:b/>
-          <w:bCs/>
-          <w:color w:val="000000" w:themeColor="text1"/>
-        </w:rPr>
-        <w:t>review_text</w:t>
-      </w:r>
-      <w:proofErr w:type="spellEnd"/>
-      <w:r>
-        <w:rPr>
-          <w:rFonts w:cstheme="minorHAnsi"/>
-          <w:color w:val="000000" w:themeColor="text1"/>
-        </w:rPr>
-        <w:t>, spam detection systems can effectively differentiate between relevant and generic words, optimizing the accuracy of the detection process. Moreover, TF-IDF extends its impact beyond individual documents to evaluate the broader importance of words across the entire corpus, thus enhancing the precision of spam detection.</w:t>
-      </w:r>
+        <w:t>and abs_sentiment_score features to prevent the models from favoring a specific feature. I then used Principal Component Analysis to reduce the dimensionality to avoid the curse of dimensionality.</w:t>
+      </w:r>
+    </w:p>
+    <w:p>
+      <w:pPr>
+        <w:rPr>
+          <w:rFonts w:cstheme="minorHAnsi"/>
+          <w:color w:val="000000" w:themeColor="text1"/>
+        </w:rPr>
+      </w:pPr>
     </w:p>
     <w:p>
       <w:pPr>
@@ -6615,61 +6227,319 @@
           <w:sz w:val="40"/>
           <w:szCs w:val="40"/>
         </w:rPr>
+        <w:t>Modelling</w:t>
+      </w:r>
+    </w:p>
+    <w:p>
+      <w:pPr>
+        <w:rPr>
+          <w:rFonts w:cstheme="minorHAnsi"/>
+          <w:color w:val="000000" w:themeColor="text1"/>
+        </w:rPr>
+      </w:pPr>
+      <w:r>
+        <w:rPr>
+          <w:rFonts w:cstheme="minorHAnsi"/>
+          <w:color w:val="000000" w:themeColor="text1"/>
+        </w:rPr>
+        <w:t xml:space="preserve">According to </w:t>
+      </w:r>
+      <w:r>
+        <w:t>a Kontsewaya et al (2020) m</w:t>
+      </w:r>
+      <w:r>
+        <w:rPr>
+          <w:rFonts w:cstheme="minorHAnsi"/>
+          <w:color w:val="000000" w:themeColor="text1"/>
+        </w:rPr>
+        <w:t>achine learning techniques offer the highest level of accuracy when it comes to classifying spam</w:t>
+      </w:r>
+      <w:r>
+        <w:rPr>
+          <w:rFonts w:cstheme="minorHAnsi"/>
+          <w:color w:val="000000" w:themeColor="text1"/>
+        </w:rPr>
+        <w:t xml:space="preserve"> especially as it pertains to the six most popular: Naive</w:t>
+      </w:r>
+      <w:r>
+        <w:rPr>
+          <w:rFonts w:cstheme="minorHAnsi"/>
+          <w:color w:val="000000" w:themeColor="text1"/>
+        </w:rPr>
+        <w:t xml:space="preserve"> Bayes, K-Nearest Neighbors, SVM, Logistic regression, Decision tree,</w:t>
+      </w:r>
+      <w:r>
+        <w:rPr>
+          <w:rFonts w:cstheme="minorHAnsi"/>
+          <w:color w:val="000000" w:themeColor="text1"/>
+        </w:rPr>
+        <w:t xml:space="preserve"> </w:t>
+      </w:r>
+      <w:r>
+        <w:rPr>
+          <w:rFonts w:cstheme="minorHAnsi"/>
+          <w:color w:val="000000" w:themeColor="text1"/>
+        </w:rPr>
+        <w:t>Random Forest</w:t>
+      </w:r>
+      <w:r>
+        <w:rPr>
+          <w:rFonts w:cstheme="minorHAnsi"/>
+          <w:color w:val="000000" w:themeColor="text1"/>
+        </w:rPr>
+        <w:t xml:space="preserve">. I chose to use all the algorithms except K-Nearest Neighbor. </w:t>
+      </w:r>
+    </w:p>
+    <w:p>
+      <w:pPr>
+        <w:rPr>
+          <w:rFonts w:cstheme="minorHAnsi"/>
+          <w:color w:val="000000" w:themeColor="text1"/>
+        </w:rPr>
+      </w:pPr>
+      <w:r>
+        <w:rPr>
+          <w:rFonts w:cstheme="minorHAnsi"/>
+          <w:color w:val="000000" w:themeColor="text1"/>
+        </w:rPr>
+        <w:t>The Naive Bayes algorithm, known for its probabilistic approach, effectively classifies spam. Its "naive" designation arises from its disregard for potential interdependencies or associations among inputs, simplifying a multivariate issue into a series of univariate problems</w:t>
+      </w:r>
+      <w:r>
+        <w:rPr>
+          <w:rFonts w:cstheme="minorHAnsi"/>
+          <w:color w:val="000000" w:themeColor="text1"/>
+        </w:rPr>
+        <w:t xml:space="preserve"> (Sinha and Singh,2020).</w:t>
+      </w:r>
+    </w:p>
+    <w:p>
+      <w:pPr>
+        <w:rPr>
+          <w:rFonts w:cstheme="minorHAnsi"/>
+          <w:color w:val="000000" w:themeColor="text1"/>
+        </w:rPr>
+      </w:pPr>
+      <w:r>
+        <w:rPr>
+          <w:rFonts w:cstheme="minorHAnsi"/>
+          <w:color w:val="000000" w:themeColor="text1"/>
+        </w:rPr>
+        <w:t xml:space="preserve">According to </w:t>
+      </w:r>
+      <w:r>
+        <w:t>Sajedi et al (2016), t</w:t>
+      </w:r>
+      <w:r>
+        <w:rPr>
+          <w:rFonts w:cstheme="minorHAnsi"/>
+          <w:color w:val="000000" w:themeColor="text1"/>
+        </w:rPr>
+        <w:t>he Support Vector Machine (SVM) functions as a linear classifier by identifying the hyperplane that maximizes the separation between classes. Subsequently, new instances are projected into this space, and their categorization is determined based on their position relative to the gap between classes. The classifier aims to enhance the spacing between points to establish heightened "confidence" in class distinction. Remarkably, the model demonstrates resilience to outliers.</w:t>
+      </w:r>
+    </w:p>
+    <w:p>
+      <w:pPr>
+        <w:rPr>
+          <w:rFonts w:cstheme="minorHAnsi"/>
+          <w:color w:val="000000" w:themeColor="text1"/>
+        </w:rPr>
+      </w:pPr>
+      <w:r>
+        <w:rPr>
+          <w:rFonts w:cstheme="minorHAnsi"/>
+          <w:color w:val="000000" w:themeColor="text1"/>
+        </w:rPr>
+        <w:t>Chauhan</w:t>
+      </w:r>
+      <w:r>
+        <w:rPr>
+          <w:rFonts w:cstheme="minorHAnsi"/>
+          <w:color w:val="000000" w:themeColor="text1"/>
+        </w:rPr>
+        <w:t xml:space="preserve"> </w:t>
+      </w:r>
+      <w:r>
+        <w:rPr>
+          <w:rFonts w:cstheme="minorHAnsi"/>
+          <w:color w:val="000000" w:themeColor="text1"/>
+        </w:rPr>
+        <w:t>(2018) states that u</w:t>
+      </w:r>
+      <w:r>
+        <w:rPr>
+          <w:rFonts w:cstheme="minorHAnsi"/>
+          <w:color w:val="000000" w:themeColor="text1"/>
+        </w:rPr>
+        <w:t>tilizing logistic regression as an appropriate analytical approach enables the modeling of data and elucidation of the connection between a binary response variable and explanatory variables. The outcome yields the probability of assigning a value to a specific class, constrained within the range of 0 to 1.</w:t>
+      </w:r>
+    </w:p>
+    <w:p>
+      <w:pPr>
+        <w:rPr>
+          <w:rFonts w:cstheme="minorHAnsi"/>
+          <w:color w:val="000000" w:themeColor="text1"/>
+        </w:rPr>
+      </w:pPr>
+      <w:r>
+        <w:rPr>
+          <w:rFonts w:cstheme="minorHAnsi"/>
+          <w:color w:val="000000" w:themeColor="text1"/>
+        </w:rPr>
+        <w:t xml:space="preserve">The decision tree algorithm can be simplified as being </w:t>
+      </w:r>
+      <w:r>
+        <w:rPr>
+          <w:rFonts w:cstheme="minorHAnsi"/>
+          <w:color w:val="000000" w:themeColor="text1"/>
+        </w:rPr>
+        <w:t>a hierarchical structure used for making decisions or predictions in various fields</w:t>
+      </w:r>
+      <w:r>
+        <w:rPr>
+          <w:rFonts w:cstheme="minorHAnsi"/>
+          <w:color w:val="000000" w:themeColor="text1"/>
+        </w:rPr>
+        <w:t>.</w:t>
+      </w:r>
+    </w:p>
+    <w:p>
+      <w:pPr>
+        <w:rPr>
+          <w:rFonts w:cstheme="minorHAnsi"/>
+          <w:color w:val="000000" w:themeColor="text1"/>
+        </w:rPr>
+      </w:pPr>
+      <w:r>
+        <w:rPr>
+          <w:rFonts w:cstheme="minorHAnsi"/>
+          <w:color w:val="000000" w:themeColor="text1"/>
+        </w:rPr>
+        <w:t>The concept of building trees is at the core of the prediction algorithm called Random Forest. By creating multiple trees, or a "forest," this approach amplifies the predictive capacity of each individual tree</w:t>
+      </w:r>
+      <w:r>
+        <w:rPr>
+          <w:rFonts w:cstheme="minorHAnsi"/>
+          <w:color w:val="000000" w:themeColor="text1"/>
+        </w:rPr>
+        <w:t xml:space="preserve"> (</w:t>
+      </w:r>
+      <w:r>
+        <w:rPr>
+          <w:rFonts w:cstheme="minorHAnsi"/>
+          <w:color w:val="000000" w:themeColor="text1"/>
+        </w:rPr>
+        <w:t>Akinyelu1</w:t>
+      </w:r>
+      <w:r>
+        <w:rPr>
+          <w:rFonts w:cstheme="minorHAnsi"/>
+          <w:color w:val="000000" w:themeColor="text1"/>
+        </w:rPr>
+        <w:t xml:space="preserve"> and </w:t>
+      </w:r>
+      <w:r>
+        <w:rPr>
+          <w:rFonts w:cstheme="minorHAnsi"/>
+          <w:color w:val="000000" w:themeColor="text1"/>
+        </w:rPr>
+        <w:t>Adewumi</w:t>
+      </w:r>
+      <w:r>
+        <w:rPr>
+          <w:rFonts w:cstheme="minorHAnsi"/>
+          <w:color w:val="000000" w:themeColor="text1"/>
+        </w:rPr>
+        <w:t>,2014).</w:t>
+      </w:r>
+    </w:p>
+    <w:p>
+      <w:pPr>
+        <w:rPr>
+          <w:rFonts w:cstheme="minorHAnsi"/>
+          <w:color w:val="000000" w:themeColor="text1"/>
+        </w:rPr>
+      </w:pPr>
+      <w:r>
+        <w:rPr>
+          <w:rFonts w:cstheme="minorHAnsi"/>
+          <w:color w:val="000000" w:themeColor="text1"/>
+        </w:rPr>
+        <w:t xml:space="preserve">The python MLLIB, doesn’t currently contain the K-nearest Neighbor algorithm implementation so to maximize the use of the large-scale distributed environment provided by pyspark, I opted out of using </w:t>
+      </w:r>
+      <w:r>
+        <w:rPr>
+          <w:rFonts w:cstheme="minorHAnsi"/>
+          <w:color w:val="000000" w:themeColor="text1"/>
+        </w:rPr>
         <w:lastRenderedPageBreak/>
-        <w:t>Modelling</w:t>
-      </w:r>
-    </w:p>
-    <w:p>
-      <w:pPr>
-        <w:rPr>
-          <w:rFonts w:cstheme="minorHAnsi"/>
-          <w:color w:val="000000" w:themeColor="text1"/>
-        </w:rPr>
-      </w:pPr>
-      <w:r>
-        <w:rPr>
-          <w:rFonts w:cstheme="minorHAnsi"/>
-          <w:color w:val="000000" w:themeColor="text1"/>
-        </w:rPr>
-        <w:t xml:space="preserve">According to </w:t>
-      </w:r>
-      <w:r>
-        <w:t xml:space="preserve">a </w:t>
-      </w:r>
-      <w:proofErr w:type="spellStart"/>
-      <w:r>
-        <w:t>Kontsewaya</w:t>
-      </w:r>
-      <w:proofErr w:type="spellEnd"/>
-      <w:r>
-        <w:t xml:space="preserve"> et al (2020) m</w:t>
-      </w:r>
-      <w:r>
-        <w:rPr>
-          <w:rFonts w:cstheme="minorHAnsi"/>
-          <w:color w:val="000000" w:themeColor="text1"/>
-        </w:rPr>
-        <w:t>achine learning techniques offer the highest level of accuracy when it comes to classifying spam</w:t>
-      </w:r>
-      <w:r>
-        <w:rPr>
-          <w:rFonts w:cstheme="minorHAnsi"/>
-          <w:color w:val="000000" w:themeColor="text1"/>
-        </w:rPr>
-        <w:t xml:space="preserve"> especially as it pertains to the six most popular: Naive</w:t>
-      </w:r>
-      <w:r>
-        <w:rPr>
-          <w:rFonts w:cstheme="minorHAnsi"/>
-          <w:color w:val="000000" w:themeColor="text1"/>
-        </w:rPr>
-        <w:t xml:space="preserve"> Bayes, K-Nearest Neighbors, SVM, Logistic regression, Decision tree,</w:t>
-      </w:r>
-      <w:r>
-        <w:rPr>
-          <w:rFonts w:cstheme="minorHAnsi"/>
-          <w:color w:val="000000" w:themeColor="text1"/>
-        </w:rPr>
+        <w:t>the algorithm. I could have converted the dataset to a pandas data frame to use K-Nearest Neighbor but it uses a lot of processing power during the conversion which isn’t viable.</w:t>
+      </w:r>
+    </w:p>
+    <w:p>
+      <w:r>
+        <w:rPr>
+          <w:rFonts w:cstheme="minorHAnsi"/>
+          <w:color w:val="000000" w:themeColor="text1"/>
+        </w:rPr>
+        <w:t xml:space="preserve">I wanted to implement both collaborative filtering and content-based filtering to create a personalized product recommendation </w:t>
+      </w:r>
+      <w:r>
+        <w:rPr>
+          <w:rFonts w:cstheme="minorHAnsi"/>
+          <w:color w:val="000000" w:themeColor="text1"/>
+        </w:rPr>
+        <w:t>engine,</w:t>
+      </w:r>
+      <w:r>
+        <w:rPr>
+          <w:rFonts w:cstheme="minorHAnsi"/>
+          <w:color w:val="000000" w:themeColor="text1"/>
+        </w:rPr>
+        <w:t xml:space="preserve"> so I used the </w:t>
+      </w:r>
+      <w:r>
+        <w:rPr>
+          <w:rFonts w:cstheme="minorHAnsi"/>
+          <w:color w:val="000000" w:themeColor="text1"/>
+        </w:rPr>
+        <w:t>Alternating Least Squares (ALS) matrix factorization</w:t>
+      </w:r>
+      <w:r>
+        <w:rPr>
+          <w:rFonts w:cstheme="minorHAnsi"/>
+          <w:color w:val="000000" w:themeColor="text1"/>
+        </w:rPr>
+        <w:t xml:space="preserve"> algorithm provided by </w:t>
+      </w:r>
+      <w:r>
+        <w:rPr>
+          <w:rFonts w:cstheme="minorHAnsi"/>
+          <w:color w:val="000000" w:themeColor="text1"/>
+        </w:rPr>
+        <w:t>Pyspark MLLIB</w:t>
+      </w:r>
+      <w:r>
+        <w:rPr>
+          <w:rFonts w:cstheme="minorHAnsi"/>
+          <w:color w:val="000000" w:themeColor="text1"/>
+        </w:rPr>
+        <w:t xml:space="preserve"> in the implementation of </w:t>
+      </w:r>
+      <w:r>
+        <w:rPr>
+          <w:rFonts w:cstheme="minorHAnsi"/>
+          <w:color w:val="000000" w:themeColor="text1"/>
+        </w:rPr>
+        <w:t>collaborative filtering</w:t>
+      </w:r>
+      <w:r>
+        <w:rPr>
+          <w:rFonts w:cstheme="minorHAnsi"/>
+          <w:color w:val="000000" w:themeColor="text1"/>
+        </w:rPr>
+        <w:t xml:space="preserve"> and K-means and Hierarchical Clustering for the implementation of Content-Based Filtering.</w:t>
+      </w:r>
+      <w:r>
         <w:t xml:space="preserve"> </w:t>
       </w:r>
       <w:r>
@@ -6677,319 +6547,144 @@
           <w:rFonts w:cstheme="minorHAnsi"/>
           <w:color w:val="000000" w:themeColor="text1"/>
         </w:rPr>
-        <w:t>Random Forest</w:t>
-      </w:r>
-      <w:r>
-        <w:rPr>
-          <w:rFonts w:cstheme="minorHAnsi"/>
-          <w:color w:val="000000" w:themeColor="text1"/>
-        </w:rPr>
-        <w:t xml:space="preserve">. I chose to use all the algorithms except K-Nearest Neighbor. </w:t>
-      </w:r>
-    </w:p>
-    <w:p>
-      <w:pPr>
-        <w:rPr>
-          <w:rFonts w:cstheme="minorHAnsi"/>
-          <w:color w:val="000000" w:themeColor="text1"/>
-        </w:rPr>
-      </w:pPr>
-      <w:r>
-        <w:rPr>
-          <w:rFonts w:cstheme="minorHAnsi"/>
-          <w:color w:val="000000" w:themeColor="text1"/>
-        </w:rPr>
-        <w:t>The Naive Bayes algorithm, known for its probabilistic approach, effectively classifies spam. Its "naive" designation arises from its disregard for potential interdependencies or associations among inputs, simplifying a multivariate issue into a series of univariate problems</w:t>
-      </w:r>
-      <w:r>
-        <w:rPr>
-          <w:rFonts w:cstheme="minorHAnsi"/>
-          <w:color w:val="000000" w:themeColor="text1"/>
-        </w:rPr>
-        <w:t xml:space="preserve"> (Sinha and Singh,2020).</w:t>
-      </w:r>
-    </w:p>
-    <w:p>
-      <w:pPr>
-        <w:rPr>
-          <w:rFonts w:cstheme="minorHAnsi"/>
-          <w:color w:val="000000" w:themeColor="text1"/>
-        </w:rPr>
-      </w:pPr>
-      <w:r>
-        <w:rPr>
-          <w:rFonts w:cstheme="minorHAnsi"/>
-          <w:color w:val="000000" w:themeColor="text1"/>
-        </w:rPr>
-        <w:t xml:space="preserve">According to </w:t>
-      </w:r>
-      <w:proofErr w:type="spellStart"/>
-      <w:r>
-        <w:t>Sajedi</w:t>
-      </w:r>
-      <w:proofErr w:type="spellEnd"/>
-      <w:r>
-        <w:t xml:space="preserve"> et al (2016), t</w:t>
-      </w:r>
-      <w:r>
-        <w:rPr>
-          <w:rFonts w:cstheme="minorHAnsi"/>
-          <w:color w:val="000000" w:themeColor="text1"/>
-        </w:rPr>
-        <w:t>he Support Vector Machine (SVM) functions as a linear classifier by identifying the hyperplane that maximizes the separation between classes. Subsequently, new instances are projected into this space, and their categorization is determined based on their position relative to the gap between classes. The classifier aims to enhance the spacing between points to establish heightened "confidence" in class distinction. Remarkably, the model demonstrates resilience to outliers.</w:t>
-      </w:r>
-    </w:p>
-    <w:p>
-      <w:pPr>
-        <w:rPr>
-          <w:rFonts w:cstheme="minorHAnsi"/>
-          <w:color w:val="000000" w:themeColor="text1"/>
-        </w:rPr>
-      </w:pPr>
-      <w:r>
-        <w:rPr>
-          <w:rFonts w:cstheme="minorHAnsi"/>
-          <w:color w:val="000000" w:themeColor="text1"/>
-        </w:rPr>
-        <w:t>Chauhan</w:t>
-      </w:r>
-      <w:r>
-        <w:rPr>
-          <w:rFonts w:cstheme="minorHAnsi"/>
-          <w:color w:val="000000" w:themeColor="text1"/>
-        </w:rPr>
+        <w:t>The primary focus of the collaborative filtering system revolves around identifying similarities between customers' preferences and items. Recommendations for new users are generated based on the preferences of similar individuals from their browsing history. Collaborative filtering involves combining items, identifying similarities through user ratings, and creating new recommendations by comparing across multiple users</w:t>
+      </w:r>
+      <w:r>
+        <w:rPr>
+          <w:rFonts w:cstheme="minorHAnsi"/>
+          <w:color w:val="000000" w:themeColor="text1"/>
+        </w:rPr>
+        <w:t xml:space="preserve"> (Gosh et al, 2021)</w:t>
+      </w:r>
+      <w:r>
+        <w:rPr>
+          <w:rFonts w:cstheme="minorHAnsi"/>
+          <w:color w:val="000000" w:themeColor="text1"/>
+        </w:rPr>
+        <w:t>.</w:t>
+      </w:r>
+      <w:r>
         <w:t xml:space="preserve"> </w:t>
       </w:r>
-      <w:r>
-        <w:rPr>
-          <w:rFonts w:cstheme="minorHAnsi"/>
-          <w:color w:val="000000" w:themeColor="text1"/>
-        </w:rPr>
-        <w:t>(2018) states that u</w:t>
-      </w:r>
-      <w:r>
-        <w:rPr>
-          <w:rFonts w:cstheme="minorHAnsi"/>
-          <w:color w:val="000000" w:themeColor="text1"/>
-        </w:rPr>
-        <w:t>tilizing logistic regression as an appropriate analytical approach enables the modeling of data and elucidation of the connection between a binary response variable and explanatory variables. The outcome yields the probability of assigning a value to a specific class, constrained within the range of 0 to 1.</w:t>
-      </w:r>
-    </w:p>
-    <w:p>
-      <w:pPr>
-        <w:rPr>
-          <w:rFonts w:cstheme="minorHAnsi"/>
-          <w:color w:val="000000" w:themeColor="text1"/>
-        </w:rPr>
-      </w:pPr>
-      <w:r>
-        <w:rPr>
-          <w:rFonts w:cstheme="minorHAnsi"/>
-          <w:color w:val="000000" w:themeColor="text1"/>
-        </w:rPr>
-        <w:t xml:space="preserve">The decision tree algorithm can be simplified as being </w:t>
-      </w:r>
-      <w:r>
-        <w:rPr>
-          <w:rFonts w:cstheme="minorHAnsi"/>
-          <w:color w:val="000000" w:themeColor="text1"/>
-        </w:rPr>
-        <w:t>a hierarchical structure used for making decisions or predictions in various fields</w:t>
-      </w:r>
-      <w:r>
-        <w:rPr>
-          <w:rFonts w:cstheme="minorHAnsi"/>
-          <w:color w:val="000000" w:themeColor="text1"/>
-        </w:rPr>
+    </w:p>
+    <w:p>
+      <w:pPr>
+        <w:rPr>
+          <w:rFonts w:cstheme="minorHAnsi"/>
+          <w:color w:val="000000" w:themeColor="text1"/>
+        </w:rPr>
+      </w:pPr>
+      <w:r>
+        <w:t>Content-based filtering proposes recommendations to users that closely resemble the items they have previously selected or shown interest in</w:t>
+      </w:r>
+      <w:r>
+        <w:t xml:space="preserve"> (Nallamala</w:t>
+      </w:r>
+      <w:r>
+        <w:t xml:space="preserve"> et al 2020</w:t>
+      </w:r>
+      <w:r>
+        <w:t>)</w:t>
+      </w:r>
+      <w:r>
         <w:t>.</w:t>
       </w:r>
-    </w:p>
-    <w:p>
-      <w:pPr>
-        <w:rPr>
-          <w:rFonts w:cstheme="minorHAnsi"/>
-          <w:color w:val="000000" w:themeColor="text1"/>
-        </w:rPr>
-      </w:pPr>
-      <w:r>
-        <w:rPr>
-          <w:rFonts w:cstheme="minorHAnsi"/>
-          <w:color w:val="000000" w:themeColor="text1"/>
-        </w:rPr>
-        <w:t>The concept of building trees is at the core of the prediction algorithm called Random Forest. By creating multiple trees, or a "forest," this approach amplifies the predictive capacity of each individual tree</w:t>
-      </w:r>
-      <w:r>
-        <w:rPr>
-          <w:rFonts w:cstheme="minorHAnsi"/>
-          <w:color w:val="000000" w:themeColor="text1"/>
-        </w:rPr>
-        <w:t xml:space="preserve"> (</w:t>
-      </w:r>
-      <w:r>
-        <w:rPr>
-          <w:rFonts w:cstheme="minorHAnsi"/>
-          <w:color w:val="000000" w:themeColor="text1"/>
-        </w:rPr>
-        <w:t>Akinyelu1</w:t>
-      </w:r>
-      <w:r>
-        <w:rPr>
-          <w:rFonts w:cstheme="minorHAnsi"/>
-          <w:color w:val="000000" w:themeColor="text1"/>
-        </w:rPr>
-        <w:t xml:space="preserve"> and </w:t>
-      </w:r>
-      <w:r>
-        <w:rPr>
-          <w:rFonts w:cstheme="minorHAnsi"/>
-          <w:color w:val="000000" w:themeColor="text1"/>
-        </w:rPr>
-        <w:t>Adewumi</w:t>
-      </w:r>
-      <w:r>
-        <w:rPr>
-          <w:rFonts w:cstheme="minorHAnsi"/>
-          <w:color w:val="000000" w:themeColor="text1"/>
-        </w:rPr>
-        <w:t>,2014).</w:t>
-      </w:r>
-    </w:p>
-    <w:p>
-      <w:pPr>
-        <w:rPr>
-          <w:rFonts w:cstheme="minorHAnsi"/>
-          <w:color w:val="000000" w:themeColor="text1"/>
-        </w:rPr>
-      </w:pPr>
-      <w:r>
-        <w:rPr>
-          <w:rFonts w:cstheme="minorHAnsi"/>
-          <w:color w:val="000000" w:themeColor="text1"/>
-        </w:rPr>
-        <w:t xml:space="preserve">The python MLLIB, doesn’t currently contain the K-nearest Neighbor algorithm implementation so to maximize the use of the large-scale distributed environment provided by </w:t>
-      </w:r>
-      <w:proofErr w:type="spellStart"/>
-      <w:r>
-        <w:rPr>
-          <w:rFonts w:cstheme="minorHAnsi"/>
-          <w:color w:val="000000" w:themeColor="text1"/>
-        </w:rPr>
-        <w:t>pyspark</w:t>
-      </w:r>
-      <w:proofErr w:type="spellEnd"/>
-      <w:r>
-        <w:rPr>
-          <w:rFonts w:cstheme="minorHAnsi"/>
-          <w:color w:val="000000" w:themeColor="text1"/>
-        </w:rPr>
-        <w:t xml:space="preserve">, I opted out of using the algorithm. I could have converted the dataset to a </w:t>
-      </w:r>
-      <w:proofErr w:type="gramStart"/>
-      <w:r>
-        <w:rPr>
-          <w:rFonts w:cstheme="minorHAnsi"/>
-          <w:color w:val="000000" w:themeColor="text1"/>
-        </w:rPr>
-        <w:t>pandas</w:t>
-      </w:r>
-      <w:proofErr w:type="gramEnd"/>
-      <w:r>
-        <w:rPr>
-          <w:rFonts w:cstheme="minorHAnsi"/>
-          <w:color w:val="000000" w:themeColor="text1"/>
-        </w:rPr>
-        <w:t xml:space="preserve"> data frame to use K-Nearest Neighbor but it uses a lot of processing power during the conversion which isn’t viable.</w:t>
-      </w:r>
-    </w:p>
-    <w:p>
-      <w:pPr>
-        <w:rPr>
-          <w:rFonts w:cstheme="minorHAnsi"/>
-          <w:color w:val="000000" w:themeColor="text1"/>
-        </w:rPr>
-      </w:pPr>
-      <w:proofErr w:type="spellStart"/>
-      <w:r>
-        <w:rPr>
-          <w:rFonts w:cstheme="minorHAnsi"/>
-          <w:color w:val="000000" w:themeColor="text1"/>
-        </w:rPr>
-        <w:t>Pyspark</w:t>
-      </w:r>
-      <w:proofErr w:type="spellEnd"/>
-      <w:r>
-        <w:rPr>
-          <w:rFonts w:cstheme="minorHAnsi"/>
-          <w:color w:val="000000" w:themeColor="text1"/>
-        </w:rPr>
-        <w:t xml:space="preserve"> MLLIB also offers a collaborative filtering recommender that uses </w:t>
-      </w:r>
-      <w:r>
-        <w:rPr>
-          <w:rFonts w:cstheme="minorHAnsi"/>
-          <w:color w:val="000000" w:themeColor="text1"/>
-        </w:rPr>
-        <w:t>Alternating Least Squares (ALS) matrix factorization</w:t>
-      </w:r>
-      <w:r>
-        <w:rPr>
-          <w:rFonts w:cstheme="minorHAnsi"/>
-          <w:color w:val="000000" w:themeColor="text1"/>
-        </w:rPr>
-        <w:t xml:space="preserve"> to recommend </w:t>
-      </w:r>
-      <w:r>
-        <w:rPr>
-          <w:rFonts w:cstheme="minorHAnsi"/>
-          <w:color w:val="000000" w:themeColor="text1"/>
-        </w:rPr>
-        <w:t>items,</w:t>
-      </w:r>
-      <w:r>
-        <w:rPr>
-          <w:rFonts w:cstheme="minorHAnsi"/>
-          <w:color w:val="000000" w:themeColor="text1"/>
-        </w:rPr>
-        <w:t xml:space="preserve"> in this case products</w:t>
-      </w:r>
-      <w:r>
-        <w:rPr>
-          <w:rFonts w:cstheme="minorHAnsi"/>
-          <w:color w:val="000000" w:themeColor="text1"/>
-        </w:rPr>
-        <w:t xml:space="preserve">. Speak more about collaborative filtering using </w:t>
-      </w:r>
-      <w:proofErr w:type="spellStart"/>
-      <w:r>
-        <w:rPr>
-          <w:rFonts w:cstheme="minorHAnsi"/>
-          <w:color w:val="000000" w:themeColor="text1"/>
-        </w:rPr>
-        <w:t>matix</w:t>
-      </w:r>
-      <w:proofErr w:type="spellEnd"/>
-      <w:r>
-        <w:rPr>
-          <w:rFonts w:cstheme="minorHAnsi"/>
-          <w:color w:val="000000" w:themeColor="text1"/>
-        </w:rPr>
-        <w:t xml:space="preserve"> factorization. Speak about </w:t>
-      </w:r>
-      <w:proofErr w:type="spellStart"/>
-      <w:r>
-        <w:rPr>
-          <w:rFonts w:cstheme="minorHAnsi"/>
-          <w:color w:val="000000" w:themeColor="text1"/>
-        </w:rPr>
-        <w:t>sgd</w:t>
-      </w:r>
-      <w:proofErr w:type="spellEnd"/>
-      <w:r>
-        <w:rPr>
-          <w:rFonts w:cstheme="minorHAnsi"/>
-          <w:color w:val="000000" w:themeColor="text1"/>
-        </w:rPr>
-        <w:t xml:space="preserve"> and why you didn’t use it. Also speak about clustering and its use in content-based recommendation engine.</w:t>
+      <w:r>
+        <w:t xml:space="preserve"> </w:t>
+      </w:r>
+      <w:r>
+        <w:t>Iliopoulou</w:t>
+      </w:r>
+      <w:r>
+        <w:t xml:space="preserve"> </w:t>
+      </w:r>
+      <w:r>
+        <w:t xml:space="preserve">et al (2020) explored </w:t>
+      </w:r>
+      <w:r>
+        <w:rPr>
+          <w:rFonts w:cstheme="minorHAnsi"/>
+          <w:color w:val="000000" w:themeColor="text1"/>
+        </w:rPr>
+        <w:t xml:space="preserve">Content-based filtering </w:t>
+      </w:r>
+      <w:r>
+        <w:rPr>
+          <w:rFonts w:cstheme="minorHAnsi"/>
+          <w:color w:val="000000" w:themeColor="text1"/>
+        </w:rPr>
+        <w:t xml:space="preserve">by </w:t>
+      </w:r>
+      <w:r>
+        <w:rPr>
+          <w:rFonts w:cstheme="minorHAnsi"/>
+          <w:color w:val="000000" w:themeColor="text1"/>
+        </w:rPr>
+        <w:t>employ</w:t>
+      </w:r>
+      <w:r>
+        <w:rPr>
+          <w:rFonts w:cstheme="minorHAnsi"/>
+          <w:color w:val="000000" w:themeColor="text1"/>
+        </w:rPr>
+        <w:t>ing</w:t>
+      </w:r>
+      <w:r>
+        <w:rPr>
+          <w:rFonts w:cstheme="minorHAnsi"/>
+          <w:color w:val="000000" w:themeColor="text1"/>
+        </w:rPr>
+        <w:t xml:space="preserve"> K-Means clustering methods to center on uncovering similarities within movie plots. The</w:t>
+      </w:r>
+      <w:r>
+        <w:rPr>
+          <w:rFonts w:cstheme="minorHAnsi"/>
+          <w:color w:val="000000" w:themeColor="text1"/>
+        </w:rPr>
+        <w:t>ir</w:t>
+      </w:r>
+      <w:r>
+        <w:rPr>
+          <w:rFonts w:cstheme="minorHAnsi"/>
+          <w:color w:val="000000" w:themeColor="text1"/>
+        </w:rPr>
+        <w:t xml:space="preserve"> initial strategy involve</w:t>
+      </w:r>
+      <w:r>
+        <w:rPr>
+          <w:rFonts w:cstheme="minorHAnsi"/>
+          <w:color w:val="000000" w:themeColor="text1"/>
+        </w:rPr>
+        <w:t xml:space="preserve">d </w:t>
+      </w:r>
+      <w:r>
+        <w:rPr>
+          <w:rFonts w:cstheme="minorHAnsi"/>
+          <w:color w:val="000000" w:themeColor="text1"/>
+        </w:rPr>
+        <w:t>grouping movies using the Tf/Idf weighting scheme, assigning significance to terms within movie plots.</w:t>
+      </w:r>
+      <w:r>
+        <w:rPr>
+          <w:rFonts w:cstheme="minorHAnsi"/>
+          <w:color w:val="000000" w:themeColor="text1"/>
+        </w:rPr>
+        <w:t xml:space="preserve"> I utilized a similar concept with the products except I went a bit further by finding the cosine similarity of the products within the same cluster and choosing the products with the highest cosine similarity as recommendations.  </w:t>
+      </w:r>
+    </w:p>
+    <w:p>
+      <w:pPr>
+        <w:rPr>
+          <w:rFonts w:cstheme="minorHAnsi"/>
+          <w:color w:val="000000" w:themeColor="text1"/>
+        </w:rPr>
+      </w:pPr>
+      <w:r>
+        <w:rPr>
+          <w:rFonts w:cstheme="minorHAnsi"/>
+          <w:color w:val="000000" w:themeColor="text1"/>
+        </w:rPr>
+        <w:t xml:space="preserve"> </w:t>
       </w:r>
     </w:p>
     <w:p>
@@ -7078,180 +6773,63 @@
           <w:color w:val="000000" w:themeColor="text1"/>
           <w:shd w:val="clear" w:color="auto" w:fill="F7F7F8"/>
         </w:rPr>
-        <w:t>(</w:t>
-      </w:r>
-      <w:proofErr w:type="spellStart"/>
+        <w:t xml:space="preserve">(areaunderPR) and area under the Receiver Operating Characteristic Curve(areaUnderRoC) which are the only metrics provided by BinaryClassificationEvaluator from Pyspark’s MLlib. </w:t>
+      </w:r>
       <w:r>
         <w:rPr>
           <w:rFonts w:cstheme="minorHAnsi"/>
           <w:color w:val="000000" w:themeColor="text1"/>
           <w:shd w:val="clear" w:color="auto" w:fill="F7F7F8"/>
         </w:rPr>
-        <w:t>areaunderPR</w:t>
-      </w:r>
-      <w:proofErr w:type="spellEnd"/>
+        <w:t xml:space="preserve">To optimize the performance of each algorithm, </w:t>
+      </w:r>
       <w:r>
         <w:rPr>
           <w:rFonts w:cstheme="minorHAnsi"/>
           <w:color w:val="000000" w:themeColor="text1"/>
           <w:shd w:val="clear" w:color="auto" w:fill="F7F7F8"/>
         </w:rPr>
-        <w:t>) and area under the Receiver Operating Characteristic Curve(</w:t>
-      </w:r>
-      <w:proofErr w:type="spellStart"/>
+        <w:t>I</w:t>
+      </w:r>
       <w:r>
         <w:rPr>
           <w:rFonts w:cstheme="minorHAnsi"/>
           <w:color w:val="000000" w:themeColor="text1"/>
           <w:shd w:val="clear" w:color="auto" w:fill="F7F7F8"/>
         </w:rPr>
-        <w:t>areaUnderRoC</w:t>
-      </w:r>
-      <w:proofErr w:type="spellEnd"/>
+        <w:t xml:space="preserve"> embarked on the crucial task of hyperparameter tuning. For each algorithm, </w:t>
+      </w:r>
       <w:r>
         <w:rPr>
           <w:rFonts w:cstheme="minorHAnsi"/>
           <w:color w:val="000000" w:themeColor="text1"/>
           <w:shd w:val="clear" w:color="auto" w:fill="F7F7F8"/>
         </w:rPr>
-        <w:t xml:space="preserve">) which are the only metrics provided by </w:t>
-      </w:r>
-      <w:proofErr w:type="spellStart"/>
+        <w:t>I</w:t>
+      </w:r>
       <w:r>
         <w:rPr>
           <w:rFonts w:cstheme="minorHAnsi"/>
           <w:color w:val="000000" w:themeColor="text1"/>
           <w:shd w:val="clear" w:color="auto" w:fill="F7F7F8"/>
         </w:rPr>
-        <w:t>BinaryClassificationEvaluator</w:t>
-      </w:r>
-      <w:proofErr w:type="spellEnd"/>
+        <w:t xml:space="preserve"> iterated through a range of hyperparameter values using a for loop, seeking the configurations that would lead to peak model performance.</w:t>
+      </w:r>
+    </w:p>
+    <w:p>
+      <w:pPr>
+        <w:rPr>
+          <w:rFonts w:cstheme="minorHAnsi"/>
+          <w:color w:val="000000" w:themeColor="text1"/>
+        </w:rPr>
+      </w:pPr>
       <w:r>
         <w:rPr>
           <w:rFonts w:cstheme="minorHAnsi"/>
           <w:color w:val="000000" w:themeColor="text1"/>
           <w:shd w:val="clear" w:color="auto" w:fill="F7F7F8"/>
         </w:rPr>
-        <w:t xml:space="preserve"> from </w:t>
-      </w:r>
-      <w:proofErr w:type="spellStart"/>
-      <w:r>
-        <w:rPr>
-          <w:rFonts w:cstheme="minorHAnsi"/>
-          <w:color w:val="000000" w:themeColor="text1"/>
-          <w:shd w:val="clear" w:color="auto" w:fill="F7F7F8"/>
-        </w:rPr>
-        <w:t>Pyspark’s</w:t>
-      </w:r>
-      <w:proofErr w:type="spellEnd"/>
-      <w:r>
-        <w:rPr>
-          <w:rFonts w:cstheme="minorHAnsi"/>
-          <w:color w:val="000000" w:themeColor="text1"/>
-          <w:shd w:val="clear" w:color="auto" w:fill="F7F7F8"/>
-        </w:rPr>
-        <w:t xml:space="preserve"> </w:t>
-      </w:r>
-      <w:proofErr w:type="spellStart"/>
-      <w:r>
-        <w:rPr>
-          <w:rFonts w:cstheme="minorHAnsi"/>
-          <w:color w:val="000000" w:themeColor="text1"/>
-          <w:shd w:val="clear" w:color="auto" w:fill="F7F7F8"/>
-        </w:rPr>
-        <w:t>MLlib</w:t>
-      </w:r>
-      <w:proofErr w:type="spellEnd"/>
-      <w:r>
-        <w:rPr>
-          <w:rFonts w:cstheme="minorHAnsi"/>
-          <w:color w:val="000000" w:themeColor="text1"/>
-          <w:shd w:val="clear" w:color="auto" w:fill="F7F7F8"/>
-        </w:rPr>
-        <w:t xml:space="preserve">. </w:t>
-      </w:r>
-      <w:r>
-        <w:rPr>
-          <w:rFonts w:cstheme="minorHAnsi"/>
-          <w:color w:val="000000" w:themeColor="text1"/>
-          <w:shd w:val="clear" w:color="auto" w:fill="F7F7F8"/>
-        </w:rPr>
-        <w:t xml:space="preserve">To optimize the performance of each algorithm, </w:t>
-      </w:r>
-      <w:r>
-        <w:rPr>
-          <w:rFonts w:cstheme="minorHAnsi"/>
-          <w:color w:val="000000" w:themeColor="text1"/>
-          <w:shd w:val="clear" w:color="auto" w:fill="F7F7F8"/>
-        </w:rPr>
-        <w:t>I</w:t>
-      </w:r>
-      <w:r>
-        <w:rPr>
-          <w:rFonts w:cstheme="minorHAnsi"/>
-          <w:color w:val="000000" w:themeColor="text1"/>
-          <w:shd w:val="clear" w:color="auto" w:fill="F7F7F8"/>
-        </w:rPr>
-        <w:t xml:space="preserve"> embarked on the crucial task of </w:t>
-      </w:r>
-      <w:r>
-        <w:rPr>
-          <w:rFonts w:cstheme="minorHAnsi"/>
-          <w:color w:val="000000" w:themeColor="text1"/>
-          <w:shd w:val="clear" w:color="auto" w:fill="F7F7F8"/>
-        </w:rPr>
-        <w:lastRenderedPageBreak/>
-        <w:t xml:space="preserve">hyperparameter tuning. For each algorithm, </w:t>
-      </w:r>
-      <w:r>
-        <w:rPr>
-          <w:rFonts w:cstheme="minorHAnsi"/>
-          <w:color w:val="000000" w:themeColor="text1"/>
-          <w:shd w:val="clear" w:color="auto" w:fill="F7F7F8"/>
-        </w:rPr>
-        <w:t>I</w:t>
-      </w:r>
-      <w:r>
-        <w:rPr>
-          <w:rFonts w:cstheme="minorHAnsi"/>
-          <w:color w:val="000000" w:themeColor="text1"/>
-          <w:shd w:val="clear" w:color="auto" w:fill="F7F7F8"/>
-        </w:rPr>
-        <w:t xml:space="preserve"> iterated through a range of hyperparameter values using a for loop, seeking the configurations that would lead to peak model performance.</w:t>
-      </w:r>
-    </w:p>
-    <w:p>
-      <w:pPr>
-        <w:rPr>
-          <w:rFonts w:cstheme="minorHAnsi"/>
-          <w:color w:val="000000" w:themeColor="text1"/>
-        </w:rPr>
-      </w:pPr>
-      <w:r>
-        <w:rPr>
-          <w:rFonts w:cstheme="minorHAnsi"/>
-          <w:color w:val="000000" w:themeColor="text1"/>
-          <w:shd w:val="clear" w:color="auto" w:fill="F7F7F8"/>
-        </w:rPr>
-        <w:t xml:space="preserve">For the fake review classifier, I found that based on the list of classification models and the resulting metrics, the best performing model was the Support Vector model which had an </w:t>
-      </w:r>
-      <w:proofErr w:type="spellStart"/>
-      <w:r>
-        <w:rPr>
-          <w:rFonts w:cstheme="minorHAnsi"/>
-          <w:color w:val="000000" w:themeColor="text1"/>
-          <w:shd w:val="clear" w:color="auto" w:fill="F7F7F8"/>
-        </w:rPr>
-        <w:t>areaunderPR</w:t>
-      </w:r>
-      <w:proofErr w:type="spellEnd"/>
-      <w:r>
-        <w:rPr>
-          <w:rFonts w:cstheme="minorHAnsi"/>
-          <w:color w:val="000000" w:themeColor="text1"/>
-          <w:shd w:val="clear" w:color="auto" w:fill="F7F7F8"/>
-        </w:rPr>
-        <w:t xml:space="preserve"> value of </w:t>
+        <w:t xml:space="preserve">For the fake review classifier, I found that based on the list of classification models and the resulting metrics, the best performing model was the Support Vector model which had an areaunderPR value of </w:t>
       </w:r>
       <w:r>
         <w:rPr>
@@ -7360,21 +6938,12 @@
         </w:rPr>
         <w:t>systems (</w:t>
       </w:r>
-      <w:proofErr w:type="spellStart"/>
-      <w:r>
-        <w:rPr>
-          <w:rFonts w:cstheme="minorHAnsi"/>
-          <w:color w:val="000000" w:themeColor="text1"/>
-        </w:rPr>
-        <w:t>Kmeans</w:t>
-      </w:r>
-      <w:proofErr w:type="spellEnd"/>
-      <w:r>
-        <w:rPr>
-          <w:rFonts w:cstheme="minorHAnsi"/>
-          <w:color w:val="000000" w:themeColor="text1"/>
-        </w:rPr>
-        <w:t xml:space="preserve"> Content-Based Filtering and ALS Collaborative filtering)</w:t>
+      <w:r>
+        <w:rPr>
+          <w:rFonts w:cstheme="minorHAnsi"/>
+          <w:color w:val="000000" w:themeColor="text1"/>
+        </w:rPr>
+        <w:t>Kmeans Content-Based Filtering and ALS Collaborative filtering)</w:t>
       </w:r>
       <w:r>
         <w:rPr>
@@ -7388,23 +6957,7 @@
           <w:rFonts w:cstheme="minorHAnsi"/>
           <w:color w:val="000000" w:themeColor="text1"/>
         </w:rPr>
-        <w:t xml:space="preserve"> using Flask, PostgreSQL, and </w:t>
-      </w:r>
-      <w:proofErr w:type="spellStart"/>
-      <w:r>
-        <w:rPr>
-          <w:rFonts w:cstheme="minorHAnsi"/>
-          <w:color w:val="000000" w:themeColor="text1"/>
-        </w:rPr>
-        <w:t>PySpark</w:t>
-      </w:r>
-      <w:proofErr w:type="spellEnd"/>
-      <w:r>
-        <w:rPr>
-          <w:rFonts w:cstheme="minorHAnsi"/>
-          <w:color w:val="000000" w:themeColor="text1"/>
-        </w:rPr>
-        <w:t>. The objective was to provide users with personalized recommendations based on their preferences</w:t>
+        <w:t xml:space="preserve"> using Flask, PostgreSQL, and PySpark. The objective was to provide users with personalized recommendations based on their preferences</w:t>
       </w:r>
       <w:r>
         <w:rPr>
@@ -7435,30 +6988,23 @@
           <w:bCs/>
           <w:color w:val="000000" w:themeColor="text1"/>
         </w:rPr>
+        <w:lastRenderedPageBreak/>
         <w:t>Platform and Hardware Selection</w:t>
       </w:r>
-      <w:r>
-        <w:rPr>
-          <w:rFonts w:cstheme="minorHAnsi"/>
-          <w:color w:val="000000" w:themeColor="text1"/>
-        </w:rPr>
-        <w:t xml:space="preserve">: To host the recommendation system, I chose to deploy it on a Google Cloud Platform (GCP) virtual machine (VM) instance. The instance was configured with an e2 CPU platform, offering good performance and scalability. I opted for a standard machine type with 4 vCPUs (2 cores) to ensure sufficient computational resources for running </w:t>
-      </w:r>
-      <w:proofErr w:type="spellStart"/>
-      <w:r>
-        <w:rPr>
-          <w:rFonts w:cstheme="minorHAnsi"/>
-          <w:color w:val="000000" w:themeColor="text1"/>
-        </w:rPr>
-        <w:t>PySpark</w:t>
-      </w:r>
-      <w:proofErr w:type="spellEnd"/>
-      <w:r>
-        <w:rPr>
-          <w:rFonts w:cstheme="minorHAnsi"/>
-          <w:color w:val="000000" w:themeColor="text1"/>
-        </w:rPr>
-        <w:t xml:space="preserve"> and handling web traffic.</w:t>
+    </w:p>
+    <w:p>
+      <w:pPr>
+        <w:rPr>
+          <w:rFonts w:cstheme="minorHAnsi"/>
+          <w:color w:val="000000" w:themeColor="text1"/>
+        </w:rPr>
+      </w:pPr>
+      <w:r>
+        <w:rPr>
+          <w:rFonts w:cstheme="minorHAnsi"/>
+          <w:color w:val="000000" w:themeColor="text1"/>
+        </w:rPr>
+        <w:t xml:space="preserve"> To host the recommendation system, I chose to deploy it on a Google Cloud Platform (GCP) virtual machine (VM) instance. The instance was configured with an e2 CPU platform, offering good performance and scalability. I opted for a standard machine type with 4 vCPUs (2 cores) to ensure sufficient computational resources for running PySpark and handling web traffic.</w:t>
       </w:r>
     </w:p>
     <w:p>
@@ -7477,18 +7023,36 @@
         </w:rPr>
         <w:t>Access Scope and Firewall Configuration</w:t>
       </w:r>
-      <w:r>
-        <w:rPr>
-          <w:rFonts w:cstheme="minorHAnsi"/>
-          <w:color w:val="000000" w:themeColor="text1"/>
-        </w:rPr>
-        <w:t>: I granted the VM instance full access to all Cloud APIs. This allowed the application to interact with various GCP services and resources seamlessly. Additionally, I configured the firewall to permit incoming HTTP traffic, enabling users to access the web application. I also set up a specific firewall rule to allow incoming traffic on port 8080, which I designated for running the Flask application.</w:t>
-      </w:r>
-    </w:p>
-    <w:p>
-      <w:pPr>
-        <w:rPr>
-          <w:rFonts w:cstheme="minorHAnsi"/>
+    </w:p>
+    <w:p>
+      <w:pPr>
+        <w:rPr>
+          <w:rFonts w:cstheme="minorHAnsi"/>
+          <w:color w:val="000000" w:themeColor="text1"/>
+        </w:rPr>
+      </w:pPr>
+      <w:r>
+        <w:rPr>
+          <w:rFonts w:cstheme="minorHAnsi"/>
+          <w:color w:val="000000" w:themeColor="text1"/>
+        </w:rPr>
+        <w:t xml:space="preserve"> I granted the VM instance full access to all Cloud APIs. This allowed the application to interact with various GCP services and resources seamlessly. Additionally, I configured the firewall to permit incoming HTTP traffic, enabling users to access the web application. I also set up a specific firewall rule to allow incoming traffic on port 8080, which I designated for running the Flask application.</w:t>
+      </w:r>
+    </w:p>
+    <w:p>
+      <w:pPr>
+        <w:rPr>
+          <w:rFonts w:cstheme="minorHAnsi"/>
+          <w:color w:val="000000" w:themeColor="text1"/>
+        </w:rPr>
+      </w:pPr>
+    </w:p>
+    <w:p>
+      <w:pPr>
+        <w:rPr>
+          <w:rFonts w:cstheme="minorHAnsi"/>
+          <w:b/>
+          <w:bCs/>
           <w:color w:val="000000" w:themeColor="text1"/>
         </w:rPr>
       </w:pPr>
@@ -7509,12 +7073,20 @@
         </w:rPr>
         <w:t>Environment Setup</w:t>
       </w:r>
-      <w:r>
-        <w:rPr>
-          <w:rFonts w:cstheme="minorHAnsi"/>
-          <w:color w:val="000000" w:themeColor="text1"/>
-        </w:rPr>
-        <w:t>: To prepare the VM environment, several tools and dependencies needed to be installed:</w:t>
+    </w:p>
+    <w:p>
+      <w:pPr>
+        <w:rPr>
+          <w:rFonts w:cstheme="minorHAnsi"/>
+          <w:color w:val="000000" w:themeColor="text1"/>
+        </w:rPr>
+      </w:pPr>
+      <w:r>
+        <w:rPr>
+          <w:rFonts w:cstheme="minorHAnsi"/>
+          <w:color w:val="000000" w:themeColor="text1"/>
+        </w:rPr>
+        <w:t xml:space="preserve"> To prepare the VM environment, several tools and dependencies needed to be installed:</w:t>
       </w:r>
     </w:p>
     <w:p>
@@ -7543,39 +7115,7 @@
           <w:rFonts w:cstheme="minorHAnsi"/>
           <w:color w:val="000000" w:themeColor="text1"/>
         </w:rPr>
-        <w:t xml:space="preserve">: Installed these components to support the execution of </w:t>
-      </w:r>
-      <w:proofErr w:type="spellStart"/>
-      <w:r>
-        <w:rPr>
-          <w:rFonts w:cstheme="minorHAnsi"/>
-          <w:color w:val="000000" w:themeColor="text1"/>
-        </w:rPr>
-        <w:t>PySpark</w:t>
-      </w:r>
-      <w:proofErr w:type="spellEnd"/>
-      <w:r>
-        <w:rPr>
-          <w:rFonts w:cstheme="minorHAnsi"/>
-          <w:color w:val="000000" w:themeColor="text1"/>
-        </w:rPr>
-        <w:t xml:space="preserve">. </w:t>
-      </w:r>
-      <w:proofErr w:type="spellStart"/>
-      <w:r>
-        <w:rPr>
-          <w:rFonts w:cstheme="minorHAnsi"/>
-          <w:color w:val="000000" w:themeColor="text1"/>
-        </w:rPr>
-        <w:t>PySpark</w:t>
-      </w:r>
-      <w:proofErr w:type="spellEnd"/>
-      <w:r>
-        <w:rPr>
-          <w:rFonts w:cstheme="minorHAnsi"/>
-          <w:color w:val="000000" w:themeColor="text1"/>
-        </w:rPr>
-        <w:t xml:space="preserve"> leverages Hadoop's distributed processing capabilities for efficient data analysis.</w:t>
+        <w:t>: Installed these components to support the execution of PySpark. PySpark leverages Hadoop's distributed processing capabilities for efficient data analysis.</w:t>
       </w:r>
     </w:p>
     <w:p>
@@ -7662,23 +7202,7 @@
           <w:rFonts w:cstheme="minorHAnsi"/>
           <w:color w:val="000000" w:themeColor="text1"/>
         </w:rPr>
-        <w:t xml:space="preserve">: I configured environment variables for Java and Hadoop. This step was essential to ensure that the VM could locate and utilize these components during the execution of </w:t>
-      </w:r>
-      <w:proofErr w:type="spellStart"/>
-      <w:r>
-        <w:rPr>
-          <w:rFonts w:cstheme="minorHAnsi"/>
-          <w:color w:val="000000" w:themeColor="text1"/>
-        </w:rPr>
-        <w:t>PySpark</w:t>
-      </w:r>
-      <w:proofErr w:type="spellEnd"/>
-      <w:r>
-        <w:rPr>
-          <w:rFonts w:cstheme="minorHAnsi"/>
-          <w:color w:val="000000" w:themeColor="text1"/>
-        </w:rPr>
-        <w:t xml:space="preserve"> tasks.</w:t>
+        <w:t>: I configured environment variables for Java and Hadoop. This step was essential to ensure that the VM could locate and utilize these components during the execution of PySpark tasks.</w:t>
       </w:r>
     </w:p>
     <w:p>
@@ -7729,7 +7253,6 @@
           <w:bCs/>
           <w:color w:val="000000" w:themeColor="text1"/>
         </w:rPr>
-        <w:lastRenderedPageBreak/>
         <w:t>Flask Application Launch</w:t>
       </w:r>
       <w:r>
@@ -7802,23 +7325,15 @@
           <w:rFonts w:cstheme="minorHAnsi"/>
           <w:color w:val="000000" w:themeColor="text1"/>
         </w:rPr>
-        <w:t xml:space="preserve">Both the K-means Recommendation engine and the ALS recommendation engine utilize Select2.js which gives you a customizable select box with support for searching, tagging, remote data sets, infinite scrolling, and many other highly used options. This search box allows you to type complete product titles or substrings which makes a call an </w:t>
-      </w:r>
-      <w:proofErr w:type="spellStart"/>
-      <w:r>
-        <w:rPr>
-          <w:rFonts w:cstheme="minorHAnsi"/>
-          <w:color w:val="000000" w:themeColor="text1"/>
-        </w:rPr>
-        <w:t>api</w:t>
-      </w:r>
-      <w:proofErr w:type="spellEnd"/>
-      <w:r>
-        <w:rPr>
-          <w:rFonts w:cstheme="minorHAnsi"/>
-          <w:color w:val="000000" w:themeColor="text1"/>
-        </w:rPr>
-        <w:t xml:space="preserve"> and returns a </w:t>
+        <w:t xml:space="preserve">Both the K-means Recommendation engine and the ALS recommendation engine utilize Select2.js which gives you a customizable select box with support for searching, tagging, remote data sets, infinite scrolling, and many other highly used options. This search box allows you to type complete product titles </w:t>
+      </w:r>
+      <w:r>
+        <w:rPr>
+          <w:rFonts w:cstheme="minorHAnsi"/>
+          <w:color w:val="000000" w:themeColor="text1"/>
+        </w:rPr>
+        <w:lastRenderedPageBreak/>
+        <w:t xml:space="preserve">or substrings which makes a call an api and returns a </w:t>
       </w:r>
       <w:r>
         <w:rPr>
@@ -7924,7 +7439,6 @@
           <w:noProof/>
           <w:color w:val="000000" w:themeColor="text1"/>
         </w:rPr>
-        <w:lastRenderedPageBreak/>
         <w:drawing>
           <wp:inline distT="0" distB="0" distL="0" distR="0" wp14:anchorId="0E7C8FCE" wp14:editId="43C379DA">
             <wp:extent cx="5943600" cy="5049520"/>
@@ -8171,107 +7685,7 @@
           <w:rFonts w:cstheme="minorHAnsi"/>
           <w:color w:val="000000" w:themeColor="text1"/>
         </w:rPr>
-        <w:t xml:space="preserve">Typically, the Collaborative </w:t>
-      </w:r>
-      <w:r>
-        <w:rPr>
-          <w:rFonts w:cstheme="minorHAnsi"/>
-          <w:color w:val="000000" w:themeColor="text1"/>
-        </w:rPr>
-        <w:t>Filtering (CF) recommendation systems rely solely on ratings</w:t>
-      </w:r>
-      <w:r>
-        <w:rPr>
-          <w:rFonts w:cstheme="minorHAnsi"/>
-          <w:color w:val="000000" w:themeColor="text1"/>
-        </w:rPr>
-        <w:t xml:space="preserve"> and as a result experience what is known as the cold-start problem</w:t>
-      </w:r>
-      <w:r>
-        <w:rPr>
-          <w:rFonts w:cstheme="minorHAnsi"/>
-          <w:color w:val="000000" w:themeColor="text1"/>
-        </w:rPr>
-        <w:t xml:space="preserve">. </w:t>
-      </w:r>
-      <w:r>
-        <w:rPr>
-          <w:rFonts w:cstheme="minorHAnsi"/>
-          <w:color w:val="000000" w:themeColor="text1"/>
-        </w:rPr>
-        <w:t xml:space="preserve">With the cold-start problem, </w:t>
-      </w:r>
-      <w:r>
-        <w:rPr>
-          <w:rFonts w:cstheme="minorHAnsi"/>
-          <w:color w:val="000000" w:themeColor="text1"/>
-        </w:rPr>
-        <w:t xml:space="preserve">the system lacks knowledge about </w:t>
-      </w:r>
-      <w:r>
-        <w:rPr>
-          <w:rFonts w:cstheme="minorHAnsi"/>
-          <w:color w:val="000000" w:themeColor="text1"/>
-        </w:rPr>
-        <w:t xml:space="preserve">the </w:t>
-      </w:r>
-      <w:r>
-        <w:rPr>
-          <w:rFonts w:cstheme="minorHAnsi"/>
-          <w:color w:val="000000" w:themeColor="text1"/>
-        </w:rPr>
-        <w:t>preferences</w:t>
-      </w:r>
-      <w:r>
-        <w:rPr>
-          <w:rFonts w:cstheme="minorHAnsi"/>
-          <w:color w:val="000000" w:themeColor="text1"/>
-        </w:rPr>
-        <w:t xml:space="preserve"> of new users</w:t>
-      </w:r>
-      <w:r>
-        <w:rPr>
-          <w:rFonts w:cstheme="minorHAnsi"/>
-          <w:color w:val="000000" w:themeColor="text1"/>
-        </w:rPr>
-        <w:t>, leading to an inability to provide relevant recommendations. Similarly, with new items, the absence of ratings results in the system's uncertainty about which users to suggest these items to.</w:t>
-      </w:r>
-      <w:r>
-        <w:rPr>
-          <w:rFonts w:cstheme="minorHAnsi"/>
-          <w:color w:val="000000" w:themeColor="text1"/>
-        </w:rPr>
-        <w:t xml:space="preserve"> </w:t>
-      </w:r>
-      <w:r>
-        <w:rPr>
-          <w:rFonts w:cstheme="minorHAnsi"/>
-          <w:color w:val="000000" w:themeColor="text1"/>
-        </w:rPr>
-        <w:t>Hybrid recommendation systems address this by integrating CF or other techniques with features from items, often utilizing association rule mining</w:t>
-      </w:r>
-      <w:r>
-        <w:rPr>
-          <w:rFonts w:cstheme="minorHAnsi"/>
-          <w:color w:val="000000" w:themeColor="text1"/>
-        </w:rPr>
-        <w:t xml:space="preserve"> (Cano and </w:t>
-      </w:r>
-      <w:proofErr w:type="spellStart"/>
-      <w:r>
-        <w:rPr>
-          <w:rFonts w:cstheme="minorHAnsi"/>
-          <w:color w:val="000000" w:themeColor="text1"/>
-        </w:rPr>
-        <w:t>Morisio</w:t>
-      </w:r>
-      <w:proofErr w:type="spellEnd"/>
-      <w:r>
-        <w:rPr>
-          <w:rFonts w:cstheme="minorHAnsi"/>
-          <w:color w:val="000000" w:themeColor="text1"/>
-        </w:rPr>
-        <w:t>, 2017).</w:t>
+        <w:t>Typically, the Collaborative Filtering (CF) recommendation systems rely solely on ratings and as a result experience what is known as the cold-start problem. With the cold-start problem, the system lacks knowledge about the preferences of new users, leading to an inability to provide relevant recommendations. Similarly, with new items, the absence of ratings results in the system's uncertainty about which users to suggest these items to. Hybrid recommendation systems address this by integrating CF or other techniques with features from items, often utilizing association rule mining (Cano and Morisio, 2017).</w:t>
       </w:r>
     </w:p>
     <w:p>
@@ -8323,23 +7737,7 @@
           <w:rFonts w:cstheme="minorHAnsi"/>
           <w:color w:val="000000" w:themeColor="text1"/>
         </w:rPr>
-        <w:t xml:space="preserve">As it pertains to the fake review </w:t>
-      </w:r>
-      <w:proofErr w:type="spellStart"/>
-      <w:r>
-        <w:rPr>
-          <w:rFonts w:cstheme="minorHAnsi"/>
-          <w:color w:val="000000" w:themeColor="text1"/>
-        </w:rPr>
-        <w:t>dection</w:t>
-      </w:r>
-      <w:proofErr w:type="spellEnd"/>
-      <w:r>
-        <w:rPr>
-          <w:rFonts w:cstheme="minorHAnsi"/>
-          <w:color w:val="000000" w:themeColor="text1"/>
-        </w:rPr>
-        <w:t xml:space="preserve"> model, </w:t>
+        <w:t xml:space="preserve">As it pertains to the fake review dection model, </w:t>
       </w:r>
     </w:p>
     <w:p>
@@ -8385,61 +7783,29 @@
           <w:rFonts w:cstheme="minorHAnsi"/>
           <w:color w:val="000000" w:themeColor="text1"/>
         </w:rPr>
-        <w:t xml:space="preserve">Smith, A. B., Johnson, C. D., &amp; Anderson, E. F. (20XX). Title of Collaborative Filtering Study. Journal Name, </w:t>
-      </w:r>
-      <w:proofErr w:type="gramStart"/>
-      <w:r>
-        <w:rPr>
-          <w:rFonts w:cstheme="minorHAnsi"/>
-          <w:color w:val="000000" w:themeColor="text1"/>
-        </w:rPr>
-        <w:t>Volume(</w:t>
-      </w:r>
-      <w:proofErr w:type="gramEnd"/>
-      <w:r>
-        <w:rPr>
-          <w:rFonts w:cstheme="minorHAnsi"/>
-          <w:color w:val="000000" w:themeColor="text1"/>
-        </w:rPr>
-        <w:t>Issue), Page Numbers.</w:t>
-      </w:r>
-    </w:p>
-    <w:p>
-      <w:pPr>
-        <w:rPr>
-          <w:rFonts w:cstheme="minorHAnsi"/>
-          <w:color w:val="000000" w:themeColor="text1"/>
-        </w:rPr>
-      </w:pPr>
-      <w:r>
-        <w:rPr>
-          <w:rFonts w:cstheme="minorHAnsi"/>
-          <w:color w:val="000000" w:themeColor="text1"/>
-        </w:rPr>
-        <w:t xml:space="preserve">Jones, E. G. (20YY). Title of Sentiment Analysis Research. Conference Proceedings, Page </w:t>
-      </w:r>
-      <w:proofErr w:type="spellStart"/>
-      <w:r>
-        <w:rPr>
-          <w:rFonts w:cstheme="minorHAnsi"/>
-          <w:color w:val="000000" w:themeColor="text1"/>
-        </w:rPr>
-        <w:t>Numbers.</w:t>
-      </w:r>
-      <w:r>
-        <w:rPr>
-          <w:rFonts w:cstheme="minorHAnsi"/>
-          <w:color w:val="000000" w:themeColor="text1"/>
-        </w:rPr>
-        <w:t>Descriptive</w:t>
-      </w:r>
-      <w:proofErr w:type="spellEnd"/>
-      <w:r>
-        <w:rPr>
-          <w:rFonts w:cstheme="minorHAnsi"/>
-          <w:color w:val="000000" w:themeColor="text1"/>
-        </w:rPr>
-        <w:t xml:space="preserve"> Statistics</w:t>
+        <w:t>Smith, A. B., Johnson, C. D., &amp; Anderson, E. F. (20XX). Title of Collaborative Filtering Study. Journal Name, Volume(Issue), Page Numbers.</w:t>
+      </w:r>
+    </w:p>
+    <w:p>
+      <w:pPr>
+        <w:rPr>
+          <w:rFonts w:cstheme="minorHAnsi"/>
+          <w:color w:val="000000" w:themeColor="text1"/>
+        </w:rPr>
+      </w:pPr>
+      <w:r>
+        <w:rPr>
+          <w:rFonts w:cstheme="minorHAnsi"/>
+          <w:color w:val="000000" w:themeColor="text1"/>
+        </w:rPr>
+        <w:t>Jones, E. G. (20YY). Title of Sentiment Analysis Research. Conference Proceedings, Page Numbers.</w:t>
+      </w:r>
+      <w:r>
+        <w:rPr>
+          <w:rFonts w:cstheme="minorHAnsi"/>
+          <w:color w:val="000000" w:themeColor="text1"/>
+        </w:rPr>
+        <w:t>Descriptive Statistics</w:t>
       </w:r>
     </w:p>
     <w:p>

--- a/documentation/Technical Document.docx
+++ b/documentation/Technical Document.docx
@@ -844,6 +844,7 @@
                 <w:color w:val="000000" w:themeColor="text1"/>
               </w:rPr>
             </w:pPr>
+            <w:proofErr w:type="spellStart"/>
             <w:r>
               <w:rPr>
                 <w:rFonts w:cstheme="minorHAnsi"/>
@@ -851,6 +852,7 @@
               </w:rPr>
               <w:t>customer_id</w:t>
             </w:r>
+            <w:proofErr w:type="spellEnd"/>
           </w:p>
         </w:tc>
         <w:tc>
@@ -912,6 +914,7 @@
                 <w:color w:val="000000" w:themeColor="text1"/>
               </w:rPr>
             </w:pPr>
+            <w:proofErr w:type="spellStart"/>
             <w:r>
               <w:rPr>
                 <w:rFonts w:cstheme="minorHAnsi"/>
@@ -919,6 +922,7 @@
               </w:rPr>
               <w:t>review_id</w:t>
             </w:r>
+            <w:proofErr w:type="spellEnd"/>
           </w:p>
         </w:tc>
         <w:tc>
@@ -977,6 +981,7 @@
                 <w:color w:val="000000" w:themeColor="text1"/>
               </w:rPr>
             </w:pPr>
+            <w:proofErr w:type="spellStart"/>
             <w:r>
               <w:rPr>
                 <w:rFonts w:cstheme="minorHAnsi"/>
@@ -984,6 +989,7 @@
               </w:rPr>
               <w:t>product_id</w:t>
             </w:r>
+            <w:proofErr w:type="spellEnd"/>
           </w:p>
         </w:tc>
         <w:tc>
@@ -1024,7 +1030,23 @@
                 <w:rFonts w:cstheme="minorHAnsi"/>
                 <w:color w:val="000000" w:themeColor="text1"/>
               </w:rPr>
-              <w:t>The unique Product ID the review pertains to. In the multilingual dataset the reviews for the same product in different countries can be grouped by the same product_id.</w:t>
+              <w:t xml:space="preserve">The unique Product ID the review pertains to. In the multilingual dataset the reviews for the same product in different countries can be grouped by the same </w:t>
+            </w:r>
+            <w:proofErr w:type="spellStart"/>
+            <w:r>
+              <w:rPr>
+                <w:rFonts w:cstheme="minorHAnsi"/>
+                <w:color w:val="000000" w:themeColor="text1"/>
+              </w:rPr>
+              <w:t>product_id</w:t>
+            </w:r>
+            <w:proofErr w:type="spellEnd"/>
+            <w:r>
+              <w:rPr>
+                <w:rFonts w:cstheme="minorHAnsi"/>
+                <w:color w:val="000000" w:themeColor="text1"/>
+              </w:rPr>
+              <w:t>.</w:t>
             </w:r>
           </w:p>
         </w:tc>
@@ -1045,6 +1067,7 @@
                 <w:color w:val="000000" w:themeColor="text1"/>
               </w:rPr>
             </w:pPr>
+            <w:proofErr w:type="spellStart"/>
             <w:r>
               <w:rPr>
                 <w:rFonts w:cstheme="minorHAnsi"/>
@@ -1052,6 +1075,7 @@
               </w:rPr>
               <w:t>product_parent</w:t>
             </w:r>
+            <w:proofErr w:type="spellEnd"/>
           </w:p>
         </w:tc>
         <w:tc>
@@ -1110,6 +1134,7 @@
                 <w:color w:val="000000" w:themeColor="text1"/>
               </w:rPr>
             </w:pPr>
+            <w:proofErr w:type="spellStart"/>
             <w:r>
               <w:rPr>
                 <w:rFonts w:cstheme="minorHAnsi"/>
@@ -1117,6 +1142,7 @@
               </w:rPr>
               <w:t>product_title</w:t>
             </w:r>
+            <w:proofErr w:type="spellEnd"/>
           </w:p>
         </w:tc>
         <w:tc>
@@ -1178,6 +1204,7 @@
                 <w:color w:val="000000" w:themeColor="text1"/>
               </w:rPr>
             </w:pPr>
+            <w:proofErr w:type="spellStart"/>
             <w:r>
               <w:rPr>
                 <w:rFonts w:cstheme="minorHAnsi"/>
@@ -1185,6 +1212,7 @@
               </w:rPr>
               <w:t>product_category</w:t>
             </w:r>
+            <w:proofErr w:type="spellEnd"/>
           </w:p>
         </w:tc>
         <w:tc>
@@ -1243,6 +1271,7 @@
                 <w:color w:val="000000" w:themeColor="text1"/>
               </w:rPr>
             </w:pPr>
+            <w:proofErr w:type="spellStart"/>
             <w:r>
               <w:rPr>
                 <w:rFonts w:cstheme="minorHAnsi"/>
@@ -1250,6 +1279,7 @@
               </w:rPr>
               <w:t>star_rating</w:t>
             </w:r>
+            <w:proofErr w:type="spellEnd"/>
           </w:p>
         </w:tc>
         <w:tc>
@@ -1290,7 +1320,23 @@
                 <w:rFonts w:cstheme="minorHAnsi"/>
                 <w:color w:val="000000" w:themeColor="text1"/>
               </w:rPr>
-              <w:t>The 1-5 star rating of the review.</w:t>
+              <w:t xml:space="preserve">The </w:t>
+            </w:r>
+            <w:proofErr w:type="gramStart"/>
+            <w:r>
+              <w:rPr>
+                <w:rFonts w:cstheme="minorHAnsi"/>
+                <w:color w:val="000000" w:themeColor="text1"/>
+              </w:rPr>
+              <w:t>1-5 star</w:t>
+            </w:r>
+            <w:proofErr w:type="gramEnd"/>
+            <w:r>
+              <w:rPr>
+                <w:rFonts w:cstheme="minorHAnsi"/>
+                <w:color w:val="000000" w:themeColor="text1"/>
+              </w:rPr>
+              <w:t xml:space="preserve"> rating of the review.</w:t>
             </w:r>
           </w:p>
         </w:tc>
@@ -1311,6 +1357,7 @@
                 <w:color w:val="000000" w:themeColor="text1"/>
               </w:rPr>
             </w:pPr>
+            <w:proofErr w:type="spellStart"/>
             <w:r>
               <w:rPr>
                 <w:rFonts w:cstheme="minorHAnsi"/>
@@ -1318,6 +1365,7 @@
               </w:rPr>
               <w:t>helpful_votes</w:t>
             </w:r>
+            <w:proofErr w:type="spellEnd"/>
           </w:p>
         </w:tc>
         <w:tc>
@@ -1376,6 +1424,7 @@
                 <w:color w:val="000000" w:themeColor="text1"/>
               </w:rPr>
             </w:pPr>
+            <w:proofErr w:type="spellStart"/>
             <w:r>
               <w:rPr>
                 <w:rFonts w:cstheme="minorHAnsi"/>
@@ -1384,6 +1433,7 @@
               <w:lastRenderedPageBreak/>
               <w:t>total_votes</w:t>
             </w:r>
+            <w:proofErr w:type="spellEnd"/>
           </w:p>
         </w:tc>
         <w:tc>
@@ -1517,6 +1567,7 @@
                 <w:color w:val="000000" w:themeColor="text1"/>
               </w:rPr>
             </w:pPr>
+            <w:proofErr w:type="spellStart"/>
             <w:r>
               <w:rPr>
                 <w:rFonts w:cstheme="minorHAnsi"/>
@@ -1524,6 +1575,7 @@
               </w:rPr>
               <w:t>verified_purchase</w:t>
             </w:r>
+            <w:proofErr w:type="spellEnd"/>
           </w:p>
         </w:tc>
         <w:tc>
@@ -1585,6 +1637,7 @@
                 <w:color w:val="000000" w:themeColor="text1"/>
               </w:rPr>
             </w:pPr>
+            <w:proofErr w:type="spellStart"/>
             <w:r>
               <w:rPr>
                 <w:rFonts w:cstheme="minorHAnsi"/>
@@ -1592,6 +1645,7 @@
               </w:rPr>
               <w:t>review_headline</w:t>
             </w:r>
+            <w:proofErr w:type="spellEnd"/>
           </w:p>
         </w:tc>
         <w:tc>
@@ -1650,6 +1704,7 @@
                 <w:color w:val="000000" w:themeColor="text1"/>
               </w:rPr>
             </w:pPr>
+            <w:proofErr w:type="spellStart"/>
             <w:r>
               <w:rPr>
                 <w:rFonts w:cstheme="minorHAnsi"/>
@@ -1657,6 +1712,7 @@
               </w:rPr>
               <w:t>review_body</w:t>
             </w:r>
+            <w:proofErr w:type="spellEnd"/>
           </w:p>
         </w:tc>
         <w:tc>
@@ -1697,7 +1753,23 @@
                 <w:rFonts w:cstheme="minorHAnsi"/>
                 <w:color w:val="000000" w:themeColor="text1"/>
               </w:rPr>
-              <w:t>The review text.</w:t>
+              <w:t xml:space="preserve">The review </w:t>
+            </w:r>
+            <w:proofErr w:type="gramStart"/>
+            <w:r>
+              <w:rPr>
+                <w:rFonts w:cstheme="minorHAnsi"/>
+                <w:color w:val="000000" w:themeColor="text1"/>
+              </w:rPr>
+              <w:t>text</w:t>
+            </w:r>
+            <w:proofErr w:type="gramEnd"/>
+            <w:r>
+              <w:rPr>
+                <w:rFonts w:cstheme="minorHAnsi"/>
+                <w:color w:val="000000" w:themeColor="text1"/>
+              </w:rPr>
+              <w:t>.</w:t>
             </w:r>
           </w:p>
         </w:tc>
@@ -1718,6 +1790,7 @@
                 <w:color w:val="000000" w:themeColor="text1"/>
               </w:rPr>
             </w:pPr>
+            <w:proofErr w:type="spellStart"/>
             <w:r>
               <w:rPr>
                 <w:rFonts w:cstheme="minorHAnsi"/>
@@ -1725,6 +1798,7 @@
               </w:rPr>
               <w:t>review_date</w:t>
             </w:r>
+            <w:proofErr w:type="spellEnd"/>
           </w:p>
         </w:tc>
         <w:tc>
@@ -2006,6 +2080,7 @@
                 <w:color w:val="000000" w:themeColor="text1"/>
               </w:rPr>
             </w:pPr>
+            <w:proofErr w:type="spellStart"/>
             <w:r>
               <w:rPr>
                 <w:rFonts w:cstheme="minorHAnsi"/>
@@ -2013,6 +2088,7 @@
               </w:rPr>
               <w:t>reviewerID</w:t>
             </w:r>
+            <w:proofErr w:type="spellEnd"/>
           </w:p>
         </w:tc>
         <w:tc>
@@ -2128,7 +2204,23 @@
                 <w:rFonts w:cstheme="minorHAnsi"/>
                 <w:color w:val="000000" w:themeColor="text1"/>
               </w:rPr>
-              <w:t>The unique Product ID the review pertains to. In the multilingual dataset the reviews for the same product in different countries can be grouped by the same product_id.</w:t>
+              <w:t xml:space="preserve">The unique Product ID the review pertains to. In the multilingual dataset the reviews for the same product in different countries can be grouped by the same </w:t>
+            </w:r>
+            <w:proofErr w:type="spellStart"/>
+            <w:r>
+              <w:rPr>
+                <w:rFonts w:cstheme="minorHAnsi"/>
+                <w:color w:val="000000" w:themeColor="text1"/>
+              </w:rPr>
+              <w:t>product_id</w:t>
+            </w:r>
+            <w:proofErr w:type="spellEnd"/>
+            <w:r>
+              <w:rPr>
+                <w:rFonts w:cstheme="minorHAnsi"/>
+                <w:color w:val="000000" w:themeColor="text1"/>
+              </w:rPr>
+              <w:t>.</w:t>
             </w:r>
           </w:p>
         </w:tc>
@@ -2146,6 +2238,7 @@
                 <w:color w:val="000000" w:themeColor="text1"/>
               </w:rPr>
             </w:pPr>
+            <w:proofErr w:type="spellStart"/>
             <w:r>
               <w:rPr>
                 <w:rFonts w:cstheme="minorHAnsi"/>
@@ -2153,6 +2246,7 @@
               </w:rPr>
               <w:t>reviewerName</w:t>
             </w:r>
+            <w:proofErr w:type="spellEnd"/>
           </w:p>
         </w:tc>
         <w:tc>
@@ -2286,6 +2380,7 @@
                 <w:color w:val="000000" w:themeColor="text1"/>
               </w:rPr>
             </w:pPr>
+            <w:proofErr w:type="spellStart"/>
             <w:r>
               <w:rPr>
                 <w:rFonts w:cstheme="minorHAnsi"/>
@@ -2293,6 +2388,7 @@
               </w:rPr>
               <w:t>reviewText</w:t>
             </w:r>
+            <w:proofErr w:type="spellEnd"/>
           </w:p>
         </w:tc>
         <w:tc>
@@ -2333,7 +2429,23 @@
                 <w:rFonts w:cstheme="minorHAnsi"/>
                 <w:color w:val="000000" w:themeColor="text1"/>
               </w:rPr>
-              <w:t>The review text.</w:t>
+              <w:t xml:space="preserve">The review </w:t>
+            </w:r>
+            <w:proofErr w:type="gramStart"/>
+            <w:r>
+              <w:rPr>
+                <w:rFonts w:cstheme="minorHAnsi"/>
+                <w:color w:val="000000" w:themeColor="text1"/>
+              </w:rPr>
+              <w:t>text</w:t>
+            </w:r>
+            <w:proofErr w:type="gramEnd"/>
+            <w:r>
+              <w:rPr>
+                <w:rFonts w:cstheme="minorHAnsi"/>
+                <w:color w:val="000000" w:themeColor="text1"/>
+              </w:rPr>
+              <w:t>.</w:t>
             </w:r>
           </w:p>
         </w:tc>
@@ -2408,7 +2520,23 @@
                 <w:rFonts w:cstheme="minorHAnsi"/>
                 <w:color w:val="000000" w:themeColor="text1"/>
               </w:rPr>
-              <w:t>The 1-5 star rating of the review.</w:t>
+              <w:t xml:space="preserve">The </w:t>
+            </w:r>
+            <w:proofErr w:type="gramStart"/>
+            <w:r>
+              <w:rPr>
+                <w:rFonts w:cstheme="minorHAnsi"/>
+                <w:color w:val="000000" w:themeColor="text1"/>
+              </w:rPr>
+              <w:t>1-5 star</w:t>
+            </w:r>
+            <w:proofErr w:type="gramEnd"/>
+            <w:r>
+              <w:rPr>
+                <w:rFonts w:cstheme="minorHAnsi"/>
+                <w:color w:val="000000" w:themeColor="text1"/>
+              </w:rPr>
+              <w:t xml:space="preserve"> rating of the review.</w:t>
             </w:r>
           </w:p>
         </w:tc>
@@ -2501,6 +2629,7 @@
                 <w:color w:val="000000" w:themeColor="text1"/>
               </w:rPr>
             </w:pPr>
+            <w:proofErr w:type="spellStart"/>
             <w:r>
               <w:rPr>
                 <w:rFonts w:cstheme="minorHAnsi"/>
@@ -2508,6 +2637,7 @@
               </w:rPr>
               <w:t>unixReviewTime</w:t>
             </w:r>
+            <w:proofErr w:type="spellEnd"/>
           </w:p>
         </w:tc>
         <w:tc>
@@ -2566,6 +2696,7 @@
                 <w:color w:val="000000" w:themeColor="text1"/>
               </w:rPr>
             </w:pPr>
+            <w:proofErr w:type="spellStart"/>
             <w:r>
               <w:rPr>
                 <w:rFonts w:cstheme="minorHAnsi"/>
@@ -2573,6 +2704,7 @@
               </w:rPr>
               <w:t>reviewTime</w:t>
             </w:r>
+            <w:proofErr w:type="spellEnd"/>
           </w:p>
         </w:tc>
         <w:tc>
@@ -3404,14 +3536,46 @@
           <w:bCs/>
           <w:color w:val="000000" w:themeColor="text1"/>
         </w:rPr>
-        <w:t xml:space="preserve"> and Z </w:t>
-      </w:r>
-      <w:r>
-        <w:rPr>
-          <w:rFonts w:cstheme="minorHAnsi"/>
-          <w:color w:val="000000" w:themeColor="text1"/>
-        </w:rPr>
-        <w:t xml:space="preserve"> for dataset A I realized that  there are missing values. The same goes for dataset B as it pertains to distribution with missing values at columns </w:t>
+        <w:t xml:space="preserve"> and </w:t>
+      </w:r>
+      <w:r>
+        <w:rPr>
+          <w:rFonts w:cstheme="minorHAnsi"/>
+          <w:b/>
+          <w:bCs/>
+          <w:color w:val="000000" w:themeColor="text1"/>
+        </w:rPr>
+        <w:t xml:space="preserve">Z </w:t>
+      </w:r>
+      <w:r>
+        <w:rPr>
+          <w:rFonts w:cstheme="minorHAnsi"/>
+          <w:color w:val="000000" w:themeColor="text1"/>
+        </w:rPr>
+        <w:t>for</w:t>
+      </w:r>
+      <w:r>
+        <w:rPr>
+          <w:rFonts w:cstheme="minorHAnsi"/>
+          <w:color w:val="000000" w:themeColor="text1"/>
+        </w:rPr>
+        <w:t xml:space="preserve"> dataset A I realized </w:t>
+      </w:r>
+      <w:proofErr w:type="gramStart"/>
+      <w:r>
+        <w:rPr>
+          <w:rFonts w:cstheme="minorHAnsi"/>
+          <w:color w:val="000000" w:themeColor="text1"/>
+        </w:rPr>
+        <w:t>that  there</w:t>
+      </w:r>
+      <w:proofErr w:type="gramEnd"/>
+      <w:r>
+        <w:rPr>
+          <w:rFonts w:cstheme="minorHAnsi"/>
+          <w:color w:val="000000" w:themeColor="text1"/>
+        </w:rPr>
+        <w:t xml:space="preserve"> are missing values. The same goes for dataset B as it pertains to distribution with missing values at columns </w:t>
       </w:r>
       <w:r>
         <w:rPr>
@@ -3499,7 +3663,39 @@
           <w:rFonts w:cstheme="minorHAnsi"/>
           <w:color w:val="000000" w:themeColor="text1"/>
         </w:rPr>
-        <w:t>I also used the printschema function available in pyspark to get a snapshot of the data types for each column for dataset A and B as seen in Figures A and B. Based on the visualization of the contents of the dataset in Figures A and B compared to the actual data types, there may be some need for some data conversions.</w:t>
+        <w:t xml:space="preserve">I also used the </w:t>
+      </w:r>
+      <w:proofErr w:type="spellStart"/>
+      <w:r>
+        <w:rPr>
+          <w:rFonts w:cstheme="minorHAnsi"/>
+          <w:color w:val="000000" w:themeColor="text1"/>
+        </w:rPr>
+        <w:t>printschema</w:t>
+      </w:r>
+      <w:proofErr w:type="spellEnd"/>
+      <w:r>
+        <w:rPr>
+          <w:rFonts w:cstheme="minorHAnsi"/>
+          <w:color w:val="000000" w:themeColor="text1"/>
+        </w:rPr>
+        <w:t xml:space="preserve"> function available in </w:t>
+      </w:r>
+      <w:proofErr w:type="spellStart"/>
+      <w:r>
+        <w:rPr>
+          <w:rFonts w:cstheme="minorHAnsi"/>
+          <w:color w:val="000000" w:themeColor="text1"/>
+        </w:rPr>
+        <w:t>pyspark</w:t>
+      </w:r>
+      <w:proofErr w:type="spellEnd"/>
+      <w:r>
+        <w:rPr>
+          <w:rFonts w:cstheme="minorHAnsi"/>
+          <w:color w:val="000000" w:themeColor="text1"/>
+        </w:rPr>
+        <w:t xml:space="preserve"> to get a snapshot of the data types for each column for dataset A and B as seen in Figures A and B. Based on the visualization of the contents of the dataset in Figures A and B compared to the actual data types, there may be some need for some data conversions.</w:t>
       </w:r>
     </w:p>
     <w:p>
@@ -3996,6 +4192,7 @@
         </w:rPr>
         <w:t xml:space="preserve"> To handle rows with null data, I choose to drop rows where the last 9 columns were all null, as these records wouldn't provide meaningful insights. This enhances the data's quality by eliminating irrelevant data. I filtered out rows where the </w:t>
       </w:r>
+      <w:proofErr w:type="spellStart"/>
       <w:r>
         <w:rPr>
           <w:rFonts w:cstheme="minorHAnsi"/>
@@ -4005,6 +4202,7 @@
         </w:rPr>
         <w:t>product_category</w:t>
       </w:r>
+      <w:proofErr w:type="spellEnd"/>
       <w:r>
         <w:rPr>
           <w:rFonts w:cstheme="minorHAnsi"/>
@@ -4012,6 +4210,7 @@
         </w:rPr>
         <w:t xml:space="preserve"> was 2011-09-09 as this row was beyond saving and served as one of the victims of data misalignment. I casted </w:t>
       </w:r>
+      <w:proofErr w:type="spellStart"/>
       <w:r>
         <w:rPr>
           <w:rFonts w:cstheme="minorHAnsi"/>
@@ -4021,6 +4220,7 @@
         </w:rPr>
         <w:t>star_rating</w:t>
       </w:r>
+      <w:proofErr w:type="spellEnd"/>
       <w:r>
         <w:rPr>
           <w:rFonts w:cstheme="minorHAnsi"/>
@@ -4071,6 +4271,7 @@
         </w:rPr>
         <w:t xml:space="preserve">y transforming cases where </w:t>
       </w:r>
+      <w:proofErr w:type="spellStart"/>
       <w:r>
         <w:rPr>
           <w:rFonts w:cstheme="minorHAnsi"/>
@@ -4080,6 +4281,7 @@
         </w:rPr>
         <w:t>review_body</w:t>
       </w:r>
+      <w:proofErr w:type="spellEnd"/>
       <w:r>
         <w:rPr>
           <w:rFonts w:cstheme="minorHAnsi"/>
@@ -4087,6 +4289,7 @@
         </w:rPr>
         <w:t xml:space="preserve"> appeared as a date to </w:t>
       </w:r>
+      <w:proofErr w:type="spellStart"/>
       <w:r>
         <w:rPr>
           <w:rFonts w:cstheme="minorHAnsi"/>
@@ -4096,6 +4299,7 @@
         </w:rPr>
         <w:t>review_date</w:t>
       </w:r>
+      <w:proofErr w:type="spellEnd"/>
       <w:r>
         <w:rPr>
           <w:rFonts w:cstheme="minorHAnsi"/>
@@ -4103,6 +4307,7 @@
         </w:rPr>
         <w:t xml:space="preserve">. Converting </w:t>
       </w:r>
+      <w:proofErr w:type="spellStart"/>
       <w:r>
         <w:rPr>
           <w:rFonts w:cstheme="minorHAnsi"/>
@@ -4112,6 +4317,7 @@
         </w:rPr>
         <w:t>review_date</w:t>
       </w:r>
+      <w:proofErr w:type="spellEnd"/>
       <w:r>
         <w:rPr>
           <w:rFonts w:cstheme="minorHAnsi"/>
@@ -4133,6 +4339,7 @@
         </w:rPr>
         <w:t xml:space="preserve"> </w:t>
       </w:r>
+      <w:proofErr w:type="spellStart"/>
       <w:r>
         <w:rPr>
           <w:rFonts w:cstheme="minorHAnsi"/>
@@ -4142,6 +4349,7 @@
         </w:rPr>
         <w:t>product_parent</w:t>
       </w:r>
+      <w:proofErr w:type="spellEnd"/>
       <w:r>
         <w:rPr>
           <w:rFonts w:cstheme="minorHAnsi"/>
@@ -4180,6 +4388,7 @@
         </w:rPr>
         <w:t xml:space="preserve">To supplement empty or null </w:t>
       </w:r>
+      <w:proofErr w:type="spellStart"/>
       <w:r>
         <w:rPr>
           <w:rFonts w:cstheme="minorHAnsi"/>
@@ -4189,6 +4398,7 @@
         </w:rPr>
         <w:t>review_body</w:t>
       </w:r>
+      <w:proofErr w:type="spellEnd"/>
       <w:r>
         <w:rPr>
           <w:rFonts w:cstheme="minorHAnsi"/>
@@ -4196,6 +4406,7 @@
         </w:rPr>
         <w:t xml:space="preserve">, I passed the contents of the </w:t>
       </w:r>
+      <w:proofErr w:type="spellStart"/>
       <w:r>
         <w:rPr>
           <w:rFonts w:cstheme="minorHAnsi"/>
@@ -4205,6 +4416,7 @@
         </w:rPr>
         <w:t>review_headline</w:t>
       </w:r>
+      <w:proofErr w:type="spellEnd"/>
       <w:r>
         <w:rPr>
           <w:rFonts w:cstheme="minorHAnsi"/>
@@ -4212,6 +4424,7 @@
         </w:rPr>
         <w:t xml:space="preserve"> to it as while the </w:t>
       </w:r>
+      <w:proofErr w:type="spellStart"/>
       <w:r>
         <w:rPr>
           <w:rFonts w:cstheme="minorHAnsi"/>
@@ -4221,6 +4434,7 @@
         </w:rPr>
         <w:t>review_headline</w:t>
       </w:r>
+      <w:proofErr w:type="spellEnd"/>
       <w:r>
         <w:rPr>
           <w:rFonts w:cstheme="minorHAnsi"/>
@@ -4242,6 +4456,7 @@
         </w:rPr>
         <w:t xml:space="preserve"> to serve as a </w:t>
       </w:r>
+      <w:proofErr w:type="spellStart"/>
       <w:r>
         <w:rPr>
           <w:rFonts w:cstheme="minorHAnsi"/>
@@ -4251,6 +4466,7 @@
         </w:rPr>
         <w:t>review_body</w:t>
       </w:r>
+      <w:proofErr w:type="spellEnd"/>
       <w:r>
         <w:rPr>
           <w:rFonts w:cstheme="minorHAnsi"/>
@@ -4356,6 +4572,7 @@
         </w:rPr>
         <w:t xml:space="preserve"> </w:t>
       </w:r>
+      <w:proofErr w:type="spellStart"/>
       <w:r>
         <w:rPr>
           <w:rFonts w:cstheme="minorHAnsi"/>
@@ -4365,6 +4582,7 @@
         </w:rPr>
         <w:t>review_date</w:t>
       </w:r>
+      <w:proofErr w:type="spellEnd"/>
       <w:r>
         <w:rPr>
           <w:rFonts w:cstheme="minorHAnsi"/>
@@ -4400,6 +4618,7 @@
         </w:rPr>
         <w:t xml:space="preserve"> a </w:t>
       </w:r>
+      <w:proofErr w:type="spellStart"/>
       <w:r>
         <w:rPr>
           <w:rFonts w:cstheme="minorHAnsi"/>
@@ -4409,6 +4628,7 @@
         </w:rPr>
         <w:t>sentiment_score</w:t>
       </w:r>
+      <w:proofErr w:type="spellEnd"/>
       <w:r>
         <w:rPr>
           <w:rFonts w:cstheme="minorHAnsi"/>
@@ -4421,7 +4641,23 @@
           <w:rFonts w:cstheme="minorHAnsi"/>
           <w:color w:val="000000" w:themeColor="text1"/>
         </w:rPr>
-        <w:t>using the TextBlob library and I further c</w:t>
+        <w:t xml:space="preserve">using the </w:t>
+      </w:r>
+      <w:proofErr w:type="spellStart"/>
+      <w:r>
+        <w:rPr>
+          <w:rFonts w:cstheme="minorHAnsi"/>
+          <w:color w:val="000000" w:themeColor="text1"/>
+        </w:rPr>
+        <w:t>TextBlob</w:t>
+      </w:r>
+      <w:proofErr w:type="spellEnd"/>
+      <w:r>
+        <w:rPr>
+          <w:rFonts w:cstheme="minorHAnsi"/>
+          <w:color w:val="000000" w:themeColor="text1"/>
+        </w:rPr>
+        <w:t xml:space="preserve"> library and I further c</w:t>
       </w:r>
       <w:r>
         <w:rPr>
@@ -4474,6 +4710,7 @@
         </w:rPr>
         <w:t xml:space="preserve"> </w:t>
       </w:r>
+      <w:proofErr w:type="spellStart"/>
       <w:r>
         <w:rPr>
           <w:rFonts w:cstheme="minorHAnsi"/>
@@ -4483,6 +4720,7 @@
         </w:rPr>
         <w:t>abs_sentiment_score</w:t>
       </w:r>
+      <w:proofErr w:type="spellEnd"/>
       <w:r>
         <w:rPr>
           <w:rFonts w:cstheme="minorHAnsi"/>
@@ -4511,6 +4749,7 @@
         </w:rPr>
         <w:t xml:space="preserve"> I also created </w:t>
       </w:r>
+      <w:proofErr w:type="spellStart"/>
       <w:r>
         <w:rPr>
           <w:rFonts w:cstheme="minorHAnsi"/>
@@ -4520,6 +4759,7 @@
         </w:rPr>
         <w:t>review_text_length</w:t>
       </w:r>
+      <w:proofErr w:type="spellEnd"/>
       <w:r>
         <w:rPr>
           <w:rFonts w:cstheme="minorHAnsi"/>
@@ -4561,30 +4801,61 @@
         </w:rPr>
         <w:t xml:space="preserve">To prepare the </w:t>
       </w:r>
-      <w:r>
-        <w:rPr>
-          <w:rFonts w:cstheme="minorHAnsi"/>
-          <w:b/>
-          <w:bCs/>
-          <w:color w:val="000000" w:themeColor="text1"/>
-        </w:rPr>
-        <w:t>review_text</w:t>
-      </w:r>
-      <w:r>
-        <w:rPr>
-          <w:rFonts w:cstheme="minorHAnsi"/>
-          <w:color w:val="000000" w:themeColor="text1"/>
-        </w:rPr>
-        <w:t xml:space="preserve">  and </w:t>
-      </w:r>
-      <w:r>
-        <w:rPr>
-          <w:rFonts w:cstheme="minorHAnsi"/>
-          <w:b/>
-          <w:bCs/>
-          <w:color w:val="000000" w:themeColor="text1"/>
-        </w:rPr>
-        <w:t xml:space="preserve">review_body </w:t>
+      <w:proofErr w:type="spellStart"/>
+      <w:r>
+        <w:rPr>
+          <w:rFonts w:cstheme="minorHAnsi"/>
+          <w:b/>
+          <w:bCs/>
+          <w:color w:val="000000" w:themeColor="text1"/>
+        </w:rPr>
+        <w:t>review_</w:t>
+      </w:r>
+      <w:proofErr w:type="gramStart"/>
+      <w:r>
+        <w:rPr>
+          <w:rFonts w:cstheme="minorHAnsi"/>
+          <w:b/>
+          <w:bCs/>
+          <w:color w:val="000000" w:themeColor="text1"/>
+        </w:rPr>
+        <w:t>text</w:t>
+      </w:r>
+      <w:proofErr w:type="spellEnd"/>
+      <w:r>
+        <w:rPr>
+          <w:rFonts w:cstheme="minorHAnsi"/>
+          <w:color w:val="000000" w:themeColor="text1"/>
+        </w:rPr>
+        <w:t xml:space="preserve">  and</w:t>
+      </w:r>
+      <w:proofErr w:type="gramEnd"/>
+      <w:r>
+        <w:rPr>
+          <w:rFonts w:cstheme="minorHAnsi"/>
+          <w:color w:val="000000" w:themeColor="text1"/>
+        </w:rPr>
+        <w:t xml:space="preserve"> </w:t>
+      </w:r>
+      <w:proofErr w:type="spellStart"/>
+      <w:r>
+        <w:rPr>
+          <w:rFonts w:cstheme="minorHAnsi"/>
+          <w:b/>
+          <w:bCs/>
+          <w:color w:val="000000" w:themeColor="text1"/>
+        </w:rPr>
+        <w:t>review_body</w:t>
+      </w:r>
+      <w:proofErr w:type="spellEnd"/>
+      <w:r>
+        <w:rPr>
+          <w:rFonts w:cstheme="minorHAnsi"/>
+          <w:b/>
+          <w:bCs/>
+          <w:color w:val="000000" w:themeColor="text1"/>
+        </w:rPr>
+        <w:t xml:space="preserve"> </w:t>
       </w:r>
       <w:r>
         <w:rPr>
@@ -4619,7 +4890,23 @@
           <w:rFonts w:cstheme="minorHAnsi"/>
           <w:color w:val="000000" w:themeColor="text1"/>
         </w:rPr>
-        <w:t xml:space="preserve"> removing unicode characters, lowercase normalization, tokenization, and lemmatization through a custom transformer.</w:t>
+        <w:t xml:space="preserve"> removing </w:t>
+      </w:r>
+      <w:proofErr w:type="spellStart"/>
+      <w:r>
+        <w:rPr>
+          <w:rFonts w:cstheme="minorHAnsi"/>
+          <w:color w:val="000000" w:themeColor="text1"/>
+        </w:rPr>
+        <w:t>unicode</w:t>
+      </w:r>
+      <w:proofErr w:type="spellEnd"/>
+      <w:r>
+        <w:rPr>
+          <w:rFonts w:cstheme="minorHAnsi"/>
+          <w:color w:val="000000" w:themeColor="text1"/>
+        </w:rPr>
+        <w:t xml:space="preserve"> characters, lowercase normalization, tokenization, and lemmatization through a custom transformer.</w:t>
       </w:r>
     </w:p>
     <w:p>
@@ -5491,7 +5778,23 @@
           <w:rFonts w:cstheme="minorHAnsi"/>
           <w:color w:val="000000" w:themeColor="text1"/>
         </w:rPr>
-        <w:t xml:space="preserve"> of the ratings are how a lot of positive, especially as it pertains to the 5 star reviews which gives credence to the fact that the distribution of ratings were primarily within 5 stars. This means there is no deviance between a high star rating and the sentiments being expressed in the reviews.</w:t>
+        <w:t xml:space="preserve"> of the ratings are how a lot of positive, especially as it pertains to the </w:t>
+      </w:r>
+      <w:proofErr w:type="gramStart"/>
+      <w:r>
+        <w:rPr>
+          <w:rFonts w:cstheme="minorHAnsi"/>
+          <w:color w:val="000000" w:themeColor="text1"/>
+        </w:rPr>
+        <w:t>5 star</w:t>
+      </w:r>
+      <w:proofErr w:type="gramEnd"/>
+      <w:r>
+        <w:rPr>
+          <w:rFonts w:cstheme="minorHAnsi"/>
+          <w:color w:val="000000" w:themeColor="text1"/>
+        </w:rPr>
+        <w:t xml:space="preserve"> reviews which gives credence to the fact that the distribution of ratings were primarily within 5 stars. This means there is no deviance between a high star rating and the sentiments being expressed in the reviews.</w:t>
       </w:r>
     </w:p>
     <w:p>
@@ -5898,14 +6201,25 @@
         </w:rPr>
         <w:t xml:space="preserve"> product recommender I choose to use </w:t>
       </w:r>
-      <w:r>
-        <w:rPr>
-          <w:rFonts w:cstheme="minorHAnsi"/>
-          <w:b/>
-          <w:bCs/>
-          <w:color w:val="000000" w:themeColor="text1"/>
-        </w:rPr>
-        <w:t xml:space="preserve">review_body </w:t>
+      <w:proofErr w:type="spellStart"/>
+      <w:r>
+        <w:rPr>
+          <w:rFonts w:cstheme="minorHAnsi"/>
+          <w:b/>
+          <w:bCs/>
+          <w:color w:val="000000" w:themeColor="text1"/>
+        </w:rPr>
+        <w:t>review_body</w:t>
+      </w:r>
+      <w:proofErr w:type="spellEnd"/>
+      <w:r>
+        <w:rPr>
+          <w:rFonts w:cstheme="minorHAnsi"/>
+          <w:b/>
+          <w:bCs/>
+          <w:color w:val="000000" w:themeColor="text1"/>
+        </w:rPr>
+        <w:t xml:space="preserve"> </w:t>
       </w:r>
       <w:r>
         <w:rPr>
@@ -5914,6 +6228,7 @@
         </w:rPr>
         <w:t xml:space="preserve">and </w:t>
       </w:r>
+      <w:proofErr w:type="spellStart"/>
       <w:r>
         <w:rPr>
           <w:rFonts w:cstheme="minorHAnsi"/>
@@ -5923,6 +6238,7 @@
         </w:rPr>
         <w:t>abs_sentiment_score</w:t>
       </w:r>
+      <w:proofErr w:type="spellEnd"/>
       <w:r>
         <w:rPr>
           <w:rFonts w:cstheme="minorHAnsi"/>
@@ -5930,6 +6246,7 @@
         </w:rPr>
         <w:t xml:space="preserve"> (sentiment intensity) as I the thought if could cluster the products by those features, in terms of dataset A, I could provide meaningful recommendations through Content-Based Filtering. I chose </w:t>
       </w:r>
+      <w:proofErr w:type="spellStart"/>
       <w:r>
         <w:rPr>
           <w:rFonts w:cstheme="minorHAnsi"/>
@@ -5939,13 +6256,47 @@
         </w:rPr>
         <w:t>abs_sentiment_score</w:t>
       </w:r>
-      <w:r>
-        <w:rPr>
-          <w:rFonts w:cstheme="minorHAnsi"/>
-          <w:color w:val="000000" w:themeColor="text1"/>
-        </w:rPr>
-        <w:t xml:space="preserve"> as a feature because sentiment analysis systems have the potential to enhance various types of recommender systems, including simple, aspect-based, and end-to-end deep models (Barriere and Kembellec, 2018). I chose to get the term frequency inverse document frequency of the </w:t>
-      </w:r>
+      <w:proofErr w:type="spellEnd"/>
+      <w:r>
+        <w:rPr>
+          <w:rFonts w:cstheme="minorHAnsi"/>
+          <w:color w:val="000000" w:themeColor="text1"/>
+        </w:rPr>
+        <w:t xml:space="preserve"> as a feature because sentiment analysis systems have the potential to enhance various types of recommender systems, including simple, aspect-based, and end-to-end deep models (</w:t>
+      </w:r>
+      <w:proofErr w:type="spellStart"/>
+      <w:r>
+        <w:rPr>
+          <w:rFonts w:cstheme="minorHAnsi"/>
+          <w:color w:val="000000" w:themeColor="text1"/>
+        </w:rPr>
+        <w:t>Barriere</w:t>
+      </w:r>
+      <w:proofErr w:type="spellEnd"/>
+      <w:r>
+        <w:rPr>
+          <w:rFonts w:cstheme="minorHAnsi"/>
+          <w:color w:val="000000" w:themeColor="text1"/>
+        </w:rPr>
+        <w:t xml:space="preserve"> and </w:t>
+      </w:r>
+      <w:proofErr w:type="spellStart"/>
+      <w:r>
+        <w:rPr>
+          <w:rFonts w:cstheme="minorHAnsi"/>
+          <w:color w:val="000000" w:themeColor="text1"/>
+        </w:rPr>
+        <w:t>Kembellec</w:t>
+      </w:r>
+      <w:proofErr w:type="spellEnd"/>
+      <w:r>
+        <w:rPr>
+          <w:rFonts w:cstheme="minorHAnsi"/>
+          <w:color w:val="000000" w:themeColor="text1"/>
+        </w:rPr>
+        <w:t xml:space="preserve">, 2018). I chose to get the term frequency inverse document frequency of the </w:t>
+      </w:r>
+      <w:proofErr w:type="spellStart"/>
       <w:r>
         <w:rPr>
           <w:rFonts w:cstheme="minorHAnsi"/>
@@ -5955,28 +6306,62 @@
         </w:rPr>
         <w:t>review_body</w:t>
       </w:r>
-      <w:r>
-        <w:rPr>
-          <w:rFonts w:cstheme="minorHAnsi"/>
-          <w:color w:val="000000" w:themeColor="text1"/>
-        </w:rPr>
-        <w:t xml:space="preserve"> because of the use of the feature in a similar Netflix movie recommendation system proposed by Chiny et al (2014) that used TF-IDF and cosine similarity.</w:t>
-      </w:r>
-    </w:p>
-    <w:p>
-      <w:pPr>
-        <w:rPr>
-          <w:rFonts w:cstheme="minorHAnsi"/>
-          <w:color w:val="000000" w:themeColor="text1"/>
-        </w:rPr>
-      </w:pPr>
-      <w:r>
-        <w:rPr>
-          <w:rFonts w:cstheme="minorHAnsi"/>
-          <w:color w:val="000000" w:themeColor="text1"/>
-        </w:rPr>
-        <w:t xml:space="preserve"> In case of dataset B with the Fake Reviews Classifier, I could similarly use features like the tf-idf score of the </w:t>
-      </w:r>
+      <w:proofErr w:type="spellEnd"/>
+      <w:r>
+        <w:rPr>
+          <w:rFonts w:cstheme="minorHAnsi"/>
+          <w:color w:val="000000" w:themeColor="text1"/>
+        </w:rPr>
+        <w:t xml:space="preserve"> because of the use of the feature in a similar Netflix movie recommendation system proposed by </w:t>
+      </w:r>
+      <w:proofErr w:type="spellStart"/>
+      <w:r>
+        <w:rPr>
+          <w:rFonts w:cstheme="minorHAnsi"/>
+          <w:color w:val="000000" w:themeColor="text1"/>
+        </w:rPr>
+        <w:t>Chiny</w:t>
+      </w:r>
+      <w:proofErr w:type="spellEnd"/>
+      <w:r>
+        <w:rPr>
+          <w:rFonts w:cstheme="minorHAnsi"/>
+          <w:color w:val="000000" w:themeColor="text1"/>
+        </w:rPr>
+        <w:t xml:space="preserve"> et al (2014) that used TF-IDF and cosine similarity.</w:t>
+      </w:r>
+    </w:p>
+    <w:p>
+      <w:pPr>
+        <w:rPr>
+          <w:rFonts w:cstheme="minorHAnsi"/>
+          <w:color w:val="000000" w:themeColor="text1"/>
+        </w:rPr>
+      </w:pPr>
+      <w:r>
+        <w:rPr>
+          <w:rFonts w:cstheme="minorHAnsi"/>
+          <w:color w:val="000000" w:themeColor="text1"/>
+        </w:rPr>
+        <w:t xml:space="preserve"> In case of dataset B with the Fake Reviews Classifier, I could similarly use features like the </w:t>
+      </w:r>
+      <w:proofErr w:type="spellStart"/>
+      <w:r>
+        <w:rPr>
+          <w:rFonts w:cstheme="minorHAnsi"/>
+          <w:color w:val="000000" w:themeColor="text1"/>
+        </w:rPr>
+        <w:t>tf-idf</w:t>
+      </w:r>
+      <w:proofErr w:type="spellEnd"/>
+      <w:r>
+        <w:rPr>
+          <w:rFonts w:cstheme="minorHAnsi"/>
+          <w:color w:val="000000" w:themeColor="text1"/>
+        </w:rPr>
+        <w:t xml:space="preserve"> score of the </w:t>
+      </w:r>
+      <w:proofErr w:type="spellStart"/>
       <w:r>
         <w:rPr>
           <w:rFonts w:cstheme="minorHAnsi"/>
@@ -5986,6 +6371,7 @@
         </w:rPr>
         <w:t>review_text</w:t>
       </w:r>
+      <w:proofErr w:type="spellEnd"/>
       <w:r>
         <w:rPr>
           <w:rFonts w:cstheme="minorHAnsi"/>
@@ -5993,14 +6379,25 @@
         </w:rPr>
         <w:t xml:space="preserve">, </w:t>
       </w:r>
-      <w:r>
-        <w:rPr>
-          <w:rFonts w:cstheme="minorHAnsi"/>
-          <w:b/>
-          <w:bCs/>
-          <w:color w:val="000000" w:themeColor="text1"/>
-        </w:rPr>
-        <w:t xml:space="preserve">review_text_length </w:t>
+      <w:proofErr w:type="spellStart"/>
+      <w:r>
+        <w:rPr>
+          <w:rFonts w:cstheme="minorHAnsi"/>
+          <w:b/>
+          <w:bCs/>
+          <w:color w:val="000000" w:themeColor="text1"/>
+        </w:rPr>
+        <w:t>review_text_length</w:t>
+      </w:r>
+      <w:proofErr w:type="spellEnd"/>
+      <w:r>
+        <w:rPr>
+          <w:rFonts w:cstheme="minorHAnsi"/>
+          <w:b/>
+          <w:bCs/>
+          <w:color w:val="000000" w:themeColor="text1"/>
+        </w:rPr>
+        <w:t xml:space="preserve"> </w:t>
       </w:r>
       <w:r>
         <w:rPr>
@@ -6009,6 +6406,7 @@
         </w:rPr>
         <w:t xml:space="preserve">and the </w:t>
       </w:r>
+      <w:proofErr w:type="spellStart"/>
       <w:r>
         <w:rPr>
           <w:rFonts w:cstheme="minorHAnsi"/>
@@ -6018,13 +6416,31 @@
         </w:rPr>
         <w:t>abs_sentiment_score</w:t>
       </w:r>
-      <w:r>
-        <w:rPr>
-          <w:rFonts w:cstheme="minorHAnsi"/>
-          <w:color w:val="000000" w:themeColor="text1"/>
-        </w:rPr>
-        <w:t xml:space="preserve"> column. My reasoning for choosing review_length as a feature is because the average length of reviews can serve as a significant indicator of potential questionable intentions among reviewers. Notably, approximately 80% of spammers exhibit a lack of reviews exceeding 135 words in length. In contrast, over 92% of trustworthy reviewers demonstrate an average review length exceeding 200 words. This disparity underscores the potential utility of review length as a distinguishing factor between spammers and reliable reviewers (Crawford et al,2015). I selected the </w:t>
-      </w:r>
+      <w:proofErr w:type="spellEnd"/>
+      <w:r>
+        <w:rPr>
+          <w:rFonts w:cstheme="minorHAnsi"/>
+          <w:color w:val="000000" w:themeColor="text1"/>
+        </w:rPr>
+        <w:t xml:space="preserve"> column. My reasoning for choosing </w:t>
+      </w:r>
+      <w:proofErr w:type="spellStart"/>
+      <w:r>
+        <w:rPr>
+          <w:rFonts w:cstheme="minorHAnsi"/>
+          <w:color w:val="000000" w:themeColor="text1"/>
+        </w:rPr>
+        <w:t>review_length</w:t>
+      </w:r>
+      <w:proofErr w:type="spellEnd"/>
+      <w:r>
+        <w:rPr>
+          <w:rFonts w:cstheme="minorHAnsi"/>
+          <w:color w:val="000000" w:themeColor="text1"/>
+        </w:rPr>
+        <w:t xml:space="preserve"> as a feature is because the average length of reviews can serve as a significant indicator of potential questionable intentions among reviewers. Notably, approximately 80% of spammers exhibit a lack of reviews exceeding 135 words in length. In contrast, over 92% of trustworthy reviewers demonstrate an average review length exceeding 200 words. This disparity underscores the potential utility of review length as a distinguishing factor between spammers and reliable reviewers (Crawford et al,2015). I selected the </w:t>
+      </w:r>
+      <w:proofErr w:type="spellStart"/>
       <w:r>
         <w:rPr>
           <w:rFonts w:cstheme="minorHAnsi"/>
@@ -6034,13 +6450,31 @@
         </w:rPr>
         <w:t>abs_sentiment_score</w:t>
       </w:r>
-      <w:r>
-        <w:rPr>
-          <w:rFonts w:cstheme="minorHAnsi"/>
-          <w:color w:val="000000" w:themeColor="text1"/>
-        </w:rPr>
-        <w:t xml:space="preserve"> (sentiment strength) as a feature because sentiment strength proves to be a more effective indicator compared to rating scores in the context of identifying spam reviews (Peng and Zhong, 2014). It is noted by Sjarif et al (2019) that incorporating the term frequency inverse document frequency of the </w:t>
-      </w:r>
+      <w:proofErr w:type="spellEnd"/>
+      <w:r>
+        <w:rPr>
+          <w:rFonts w:cstheme="minorHAnsi"/>
+          <w:color w:val="000000" w:themeColor="text1"/>
+        </w:rPr>
+        <w:t xml:space="preserve"> (sentiment strength) as a feature because sentiment strength proves to be a more effective indicator compared to rating scores in the context of identifying spam reviews (Peng and Zhong, 2014). It is noted by </w:t>
+      </w:r>
+      <w:proofErr w:type="spellStart"/>
+      <w:r>
+        <w:rPr>
+          <w:rFonts w:cstheme="minorHAnsi"/>
+          <w:color w:val="000000" w:themeColor="text1"/>
+        </w:rPr>
+        <w:t>Sjarif</w:t>
+      </w:r>
+      <w:proofErr w:type="spellEnd"/>
+      <w:r>
+        <w:rPr>
+          <w:rFonts w:cstheme="minorHAnsi"/>
+          <w:color w:val="000000" w:themeColor="text1"/>
+        </w:rPr>
+        <w:t xml:space="preserve"> et al (2019) that incorporating the term frequency inverse document frequency of the </w:t>
+      </w:r>
+      <w:proofErr w:type="spellStart"/>
       <w:r>
         <w:rPr>
           <w:rFonts w:cstheme="minorHAnsi"/>
@@ -6050,6 +6484,7 @@
         </w:rPr>
         <w:t>review_text</w:t>
       </w:r>
+      <w:proofErr w:type="spellEnd"/>
       <w:r>
         <w:rPr>
           <w:rFonts w:cstheme="minorHAnsi"/>
@@ -6097,22 +6532,17 @@
           <w:rFonts w:cstheme="minorHAnsi"/>
           <w:color w:val="000000" w:themeColor="text1"/>
         </w:rPr>
-        <w:t xml:space="preserve">created a Term Frequency Inverse document frequency </w:t>
-      </w:r>
-      <w:r>
-        <w:rPr>
-          <w:rFonts w:cstheme="minorHAnsi"/>
-          <w:color w:val="000000" w:themeColor="text1"/>
-        </w:rPr>
-        <w:t xml:space="preserve">of the tokenized and cleaned review </w:t>
-      </w:r>
-      <w:r>
-        <w:rPr>
-          <w:rFonts w:cstheme="minorHAnsi"/>
-          <w:color w:val="000000" w:themeColor="text1"/>
-        </w:rPr>
-        <w:t>text</w:t>
-      </w:r>
+        <w:t xml:space="preserve">created a Term Frequency Inverse document frequency of the tokenized and cleaned review </w:t>
+      </w:r>
+      <w:proofErr w:type="gramStart"/>
+      <w:r>
+        <w:rPr>
+          <w:rFonts w:cstheme="minorHAnsi"/>
+          <w:color w:val="000000" w:themeColor="text1"/>
+        </w:rPr>
+        <w:t>text  using</w:t>
+      </w:r>
+      <w:proofErr w:type="gramEnd"/>
       <w:r>
         <w:rPr>
           <w:rFonts w:cstheme="minorHAnsi"/>
@@ -6120,83 +6550,164 @@
         </w:rPr>
         <w:t xml:space="preserve"> </w:t>
       </w:r>
-      <w:r>
-        <w:rPr>
-          <w:rFonts w:cstheme="minorHAnsi"/>
-          <w:color w:val="000000" w:themeColor="text1"/>
-        </w:rPr>
-        <w:t xml:space="preserve"> using CountVecorizer class and IDF class . Then using the StandardScaler class, I normalized the tf-idf feature matrix, review_text_length and abs_sentiment_score features to prevent the models from favoring a specific feature. I then used Principal Component Analysis to reduce the dimensionality to avoid the curse of dimensionality.</w:t>
-      </w:r>
-    </w:p>
-    <w:p>
-      <w:pPr>
-        <w:rPr>
-          <w:rFonts w:cstheme="minorHAnsi"/>
-          <w:color w:val="000000" w:themeColor="text1"/>
-        </w:rPr>
-      </w:pPr>
-      <w:r>
-        <w:rPr>
-          <w:rFonts w:cstheme="minorHAnsi"/>
-          <w:color w:val="000000" w:themeColor="text1"/>
-        </w:rPr>
-        <w:t xml:space="preserve">For the </w:t>
-      </w:r>
-      <w:r>
-        <w:rPr>
-          <w:rFonts w:cstheme="minorHAnsi"/>
-          <w:color w:val="000000" w:themeColor="text1"/>
-        </w:rPr>
-        <w:t>recommendation engines, I did something similar.</w:t>
-      </w:r>
-      <w:r>
-        <w:rPr>
-          <w:rFonts w:cstheme="minorHAnsi"/>
-          <w:color w:val="000000" w:themeColor="text1"/>
-        </w:rPr>
-        <w:t xml:space="preserve">, I created a Term Frequency Inverse document frequency </w:t>
-      </w:r>
-      <w:r>
-        <w:rPr>
-          <w:rFonts w:cstheme="minorHAnsi"/>
-          <w:color w:val="000000" w:themeColor="text1"/>
-        </w:rPr>
-        <w:t xml:space="preserve">of the tokenized and cleaned review body </w:t>
-      </w:r>
-      <w:r>
-        <w:rPr>
-          <w:rFonts w:cstheme="minorHAnsi"/>
-          <w:color w:val="000000" w:themeColor="text1"/>
-        </w:rPr>
-        <w:t xml:space="preserve">using CountVecorizer class and IDF </w:t>
-      </w:r>
-      <w:r>
-        <w:rPr>
-          <w:rFonts w:cstheme="minorHAnsi"/>
-          <w:color w:val="000000" w:themeColor="text1"/>
-        </w:rPr>
-        <w:t>class.</w:t>
-      </w:r>
-      <w:r>
-        <w:rPr>
-          <w:rFonts w:cstheme="minorHAnsi"/>
-          <w:color w:val="000000" w:themeColor="text1"/>
-        </w:rPr>
-        <w:t xml:space="preserve"> Then using the StandardScaler class, I normalized the tf-idf feature matrix</w:t>
-      </w:r>
-      <w:r>
-        <w:rPr>
-          <w:rFonts w:cstheme="minorHAnsi"/>
-          <w:color w:val="000000" w:themeColor="text1"/>
-        </w:rPr>
-        <w:t xml:space="preserve"> </w:t>
-      </w:r>
-      <w:r>
-        <w:rPr>
-          <w:rFonts w:cstheme="minorHAnsi"/>
-          <w:color w:val="000000" w:themeColor="text1"/>
-        </w:rPr>
-        <w:t>and abs_sentiment_score features to prevent the models from favoring a specific feature. I then used Principal Component Analysis to reduce the dimensionality to avoid the curse of dimensionality.</w:t>
+      <w:proofErr w:type="spellStart"/>
+      <w:r>
+        <w:rPr>
+          <w:rFonts w:cstheme="minorHAnsi"/>
+          <w:color w:val="000000" w:themeColor="text1"/>
+        </w:rPr>
+        <w:t>CountVecorizer</w:t>
+      </w:r>
+      <w:proofErr w:type="spellEnd"/>
+      <w:r>
+        <w:rPr>
+          <w:rFonts w:cstheme="minorHAnsi"/>
+          <w:color w:val="000000" w:themeColor="text1"/>
+        </w:rPr>
+        <w:t xml:space="preserve"> class and IDF class . Then using the </w:t>
+      </w:r>
+      <w:proofErr w:type="spellStart"/>
+      <w:r>
+        <w:rPr>
+          <w:rFonts w:cstheme="minorHAnsi"/>
+          <w:color w:val="000000" w:themeColor="text1"/>
+        </w:rPr>
+        <w:t>StandardScaler</w:t>
+      </w:r>
+      <w:proofErr w:type="spellEnd"/>
+      <w:r>
+        <w:rPr>
+          <w:rFonts w:cstheme="minorHAnsi"/>
+          <w:color w:val="000000" w:themeColor="text1"/>
+        </w:rPr>
+        <w:t xml:space="preserve"> class, I normalized the </w:t>
+      </w:r>
+      <w:proofErr w:type="spellStart"/>
+      <w:r>
+        <w:rPr>
+          <w:rFonts w:cstheme="minorHAnsi"/>
+          <w:color w:val="000000" w:themeColor="text1"/>
+        </w:rPr>
+        <w:t>tf-idf</w:t>
+      </w:r>
+      <w:proofErr w:type="spellEnd"/>
+      <w:r>
+        <w:rPr>
+          <w:rFonts w:cstheme="minorHAnsi"/>
+          <w:color w:val="000000" w:themeColor="text1"/>
+        </w:rPr>
+        <w:t xml:space="preserve"> feature matrix, </w:t>
+      </w:r>
+      <w:proofErr w:type="spellStart"/>
+      <w:r>
+        <w:rPr>
+          <w:rFonts w:cstheme="minorHAnsi"/>
+          <w:color w:val="000000" w:themeColor="text1"/>
+        </w:rPr>
+        <w:t>review_text_length</w:t>
+      </w:r>
+      <w:proofErr w:type="spellEnd"/>
+      <w:r>
+        <w:rPr>
+          <w:rFonts w:cstheme="minorHAnsi"/>
+          <w:color w:val="000000" w:themeColor="text1"/>
+        </w:rPr>
+        <w:t xml:space="preserve"> and </w:t>
+      </w:r>
+      <w:proofErr w:type="spellStart"/>
+      <w:r>
+        <w:rPr>
+          <w:rFonts w:cstheme="minorHAnsi"/>
+          <w:color w:val="000000" w:themeColor="text1"/>
+        </w:rPr>
+        <w:t>abs_sentiment_score</w:t>
+      </w:r>
+      <w:proofErr w:type="spellEnd"/>
+      <w:r>
+        <w:rPr>
+          <w:rFonts w:cstheme="minorHAnsi"/>
+          <w:color w:val="000000" w:themeColor="text1"/>
+        </w:rPr>
+        <w:t xml:space="preserve"> features to prevent the models from favoring a specific feature. I then used Principal Component Analysis to reduce the dimensionality to avoid the curse of dimensionality.</w:t>
+      </w:r>
+    </w:p>
+    <w:p>
+      <w:pPr>
+        <w:rPr>
+          <w:rFonts w:cstheme="minorHAnsi"/>
+          <w:color w:val="000000" w:themeColor="text1"/>
+        </w:rPr>
+      </w:pPr>
+      <w:r>
+        <w:rPr>
+          <w:rFonts w:cstheme="minorHAnsi"/>
+          <w:color w:val="000000" w:themeColor="text1"/>
+        </w:rPr>
+        <w:t xml:space="preserve">For the recommendation engines, I did something similar., I created a Term Frequency Inverse document frequency of the tokenized and cleaned review body using </w:t>
+      </w:r>
+      <w:proofErr w:type="spellStart"/>
+      <w:r>
+        <w:rPr>
+          <w:rFonts w:cstheme="minorHAnsi"/>
+          <w:color w:val="000000" w:themeColor="text1"/>
+        </w:rPr>
+        <w:t>CountVecorizer</w:t>
+      </w:r>
+      <w:proofErr w:type="spellEnd"/>
+      <w:r>
+        <w:rPr>
+          <w:rFonts w:cstheme="minorHAnsi"/>
+          <w:color w:val="000000" w:themeColor="text1"/>
+        </w:rPr>
+        <w:t xml:space="preserve"> class and IDF class. Then using the </w:t>
+      </w:r>
+      <w:proofErr w:type="spellStart"/>
+      <w:r>
+        <w:rPr>
+          <w:rFonts w:cstheme="minorHAnsi"/>
+          <w:color w:val="000000" w:themeColor="text1"/>
+        </w:rPr>
+        <w:t>StandardScaler</w:t>
+      </w:r>
+      <w:proofErr w:type="spellEnd"/>
+      <w:r>
+        <w:rPr>
+          <w:rFonts w:cstheme="minorHAnsi"/>
+          <w:color w:val="000000" w:themeColor="text1"/>
+        </w:rPr>
+        <w:t xml:space="preserve"> class, I normalized the </w:t>
+      </w:r>
+      <w:proofErr w:type="spellStart"/>
+      <w:r>
+        <w:rPr>
+          <w:rFonts w:cstheme="minorHAnsi"/>
+          <w:color w:val="000000" w:themeColor="text1"/>
+        </w:rPr>
+        <w:t>tf-idf</w:t>
+      </w:r>
+      <w:proofErr w:type="spellEnd"/>
+      <w:r>
+        <w:rPr>
+          <w:rFonts w:cstheme="minorHAnsi"/>
+          <w:color w:val="000000" w:themeColor="text1"/>
+        </w:rPr>
+        <w:t xml:space="preserve"> feature matrix and </w:t>
+      </w:r>
+      <w:proofErr w:type="spellStart"/>
+      <w:r>
+        <w:rPr>
+          <w:rFonts w:cstheme="minorHAnsi"/>
+          <w:color w:val="000000" w:themeColor="text1"/>
+        </w:rPr>
+        <w:t>abs_sentiment_score</w:t>
+      </w:r>
+      <w:proofErr w:type="spellEnd"/>
+      <w:r>
+        <w:rPr>
+          <w:rFonts w:cstheme="minorHAnsi"/>
+          <w:color w:val="000000" w:themeColor="text1"/>
+        </w:rPr>
+        <w:t xml:space="preserve"> features to prevent the models from favoring a specific feature. I then used Principal Component Analysis to reduce the dimensionality to avoid the curse of dimensionality.</w:t>
       </w:r>
     </w:p>
     <w:p>
@@ -6245,7 +6756,15 @@
         <w:t xml:space="preserve">According to </w:t>
       </w:r>
       <w:r>
-        <w:t>a Kontsewaya et al (2020) m</w:t>
+        <w:t xml:space="preserve">a </w:t>
+      </w:r>
+      <w:proofErr w:type="spellStart"/>
+      <w:r>
+        <w:t>Kontsewaya</w:t>
+      </w:r>
+      <w:proofErr w:type="spellEnd"/>
+      <w:r>
+        <w:t xml:space="preserve"> et al (2020) m</w:t>
       </w:r>
       <w:r>
         <w:rPr>
@@ -6326,8 +6845,13 @@
         </w:rPr>
         <w:t xml:space="preserve">According to </w:t>
       </w:r>
-      <w:r>
-        <w:t>Sajedi et al (2016), t</w:t>
+      <w:proofErr w:type="spellStart"/>
+      <w:r>
+        <w:t>Sajedi</w:t>
+      </w:r>
+      <w:proofErr w:type="spellEnd"/>
+      <w:r>
+        <w:t xml:space="preserve"> et al (2016), t</w:t>
       </w:r>
       <w:r>
         <w:rPr>
@@ -6464,7 +6988,23 @@
           <w:rFonts w:cstheme="minorHAnsi"/>
           <w:color w:val="000000" w:themeColor="text1"/>
         </w:rPr>
-        <w:t xml:space="preserve">The python MLLIB, doesn’t currently contain the K-nearest Neighbor algorithm implementation so to maximize the use of the large-scale distributed environment provided by pyspark, I opted out of using </w:t>
+        <w:t xml:space="preserve">The python MLLIB, doesn’t currently contain the K-nearest Neighbor algorithm implementation so to maximize the use of the large-scale distributed environment provided by </w:t>
+      </w:r>
+      <w:proofErr w:type="spellStart"/>
+      <w:r>
+        <w:rPr>
+          <w:rFonts w:cstheme="minorHAnsi"/>
+          <w:color w:val="000000" w:themeColor="text1"/>
+        </w:rPr>
+        <w:t>pyspark</w:t>
+      </w:r>
+      <w:proofErr w:type="spellEnd"/>
+      <w:r>
+        <w:rPr>
+          <w:rFonts w:cstheme="minorHAnsi"/>
+          <w:color w:val="000000" w:themeColor="text1"/>
+        </w:rPr>
+        <w:t xml:space="preserve">, I opted out of using </w:t>
       </w:r>
       <w:r>
         <w:rPr>
@@ -6472,7 +7012,23 @@
           <w:color w:val="000000" w:themeColor="text1"/>
         </w:rPr>
         <w:lastRenderedPageBreak/>
-        <w:t>the algorithm. I could have converted the dataset to a pandas data frame to use K-Nearest Neighbor but it uses a lot of processing power during the conversion which isn’t viable.</w:t>
+        <w:t xml:space="preserve">the algorithm. I could have converted the dataset to a </w:t>
+      </w:r>
+      <w:proofErr w:type="gramStart"/>
+      <w:r>
+        <w:rPr>
+          <w:rFonts w:cstheme="minorHAnsi"/>
+          <w:color w:val="000000" w:themeColor="text1"/>
+        </w:rPr>
+        <w:t>pandas</w:t>
+      </w:r>
+      <w:proofErr w:type="gramEnd"/>
+      <w:r>
+        <w:rPr>
+          <w:rFonts w:cstheme="minorHAnsi"/>
+          <w:color w:val="000000" w:themeColor="text1"/>
+        </w:rPr>
+        <w:t xml:space="preserve"> data frame to use K-Nearest Neighbor but it uses a lot of processing power during the conversion which isn’t viable.</w:t>
       </w:r>
     </w:p>
     <w:p>
@@ -6511,12 +7067,21 @@
         </w:rPr>
         <w:t xml:space="preserve"> algorithm provided by </w:t>
       </w:r>
-      <w:r>
-        <w:rPr>
-          <w:rFonts w:cstheme="minorHAnsi"/>
-          <w:color w:val="000000" w:themeColor="text1"/>
-        </w:rPr>
-        <w:t>Pyspark MLLIB</w:t>
+      <w:proofErr w:type="spellStart"/>
+      <w:r>
+        <w:rPr>
+          <w:rFonts w:cstheme="minorHAnsi"/>
+          <w:color w:val="000000" w:themeColor="text1"/>
+        </w:rPr>
+        <w:t>Pyspark</w:t>
+      </w:r>
+      <w:proofErr w:type="spellEnd"/>
+      <w:r>
+        <w:rPr>
+          <w:rFonts w:cstheme="minorHAnsi"/>
+          <w:color w:val="000000" w:themeColor="text1"/>
+        </w:rPr>
+        <w:t xml:space="preserve"> MLLIB</w:t>
       </w:r>
       <w:r>
         <w:rPr>
@@ -6575,26 +7140,24 @@
         </w:rPr>
       </w:pPr>
       <w:r>
-        <w:t>Content-based filtering proposes recommendations to users that closely resemble the items they have previously selected or shown interest in</w:t>
-      </w:r>
-      <w:r>
-        <w:t xml:space="preserve"> (Nallamala</w:t>
-      </w:r>
-      <w:r>
-        <w:t xml:space="preserve"> et al 2020</w:t>
-      </w:r>
-      <w:r>
-        <w:t>)</w:t>
-      </w:r>
-      <w:r>
-        <w:t>.</w:t>
+        <w:t>Content-based filtering proposes recommendations to users that closely resemble the items they have previously selected or shown interest in (</w:t>
+      </w:r>
+      <w:proofErr w:type="spellStart"/>
+      <w:r>
+        <w:t>Nallamala</w:t>
+      </w:r>
+      <w:proofErr w:type="spellEnd"/>
+      <w:r>
+        <w:t xml:space="preserve"> et al 2020).</w:t>
       </w:r>
       <w:r>
         <w:t xml:space="preserve"> </w:t>
       </w:r>
+      <w:proofErr w:type="spellStart"/>
       <w:r>
         <w:t>Iliopoulou</w:t>
       </w:r>
+      <w:proofErr w:type="spellEnd"/>
       <w:r>
         <w:t xml:space="preserve"> </w:t>
       </w:r>
@@ -6662,7 +7225,39 @@
           <w:rFonts w:cstheme="minorHAnsi"/>
           <w:color w:val="000000" w:themeColor="text1"/>
         </w:rPr>
-        <w:t>grouping movies using the Tf/Idf weighting scheme, assigning significance to terms within movie plots.</w:t>
+        <w:t xml:space="preserve">grouping movies using the </w:t>
+      </w:r>
+      <w:proofErr w:type="spellStart"/>
+      <w:r>
+        <w:rPr>
+          <w:rFonts w:cstheme="minorHAnsi"/>
+          <w:color w:val="000000" w:themeColor="text1"/>
+        </w:rPr>
+        <w:t>Tf</w:t>
+      </w:r>
+      <w:proofErr w:type="spellEnd"/>
+      <w:r>
+        <w:rPr>
+          <w:rFonts w:cstheme="minorHAnsi"/>
+          <w:color w:val="000000" w:themeColor="text1"/>
+        </w:rPr>
+        <w:t>/</w:t>
+      </w:r>
+      <w:proofErr w:type="spellStart"/>
+      <w:r>
+        <w:rPr>
+          <w:rFonts w:cstheme="minorHAnsi"/>
+          <w:color w:val="000000" w:themeColor="text1"/>
+        </w:rPr>
+        <w:t>Idf</w:t>
+      </w:r>
+      <w:proofErr w:type="spellEnd"/>
+      <w:r>
+        <w:rPr>
+          <w:rFonts w:cstheme="minorHAnsi"/>
+          <w:color w:val="000000" w:themeColor="text1"/>
+        </w:rPr>
+        <w:t xml:space="preserve"> weighting scheme, assigning significance to terms within movie plots.</w:t>
       </w:r>
       <w:r>
         <w:rPr>
@@ -6773,14 +7368,104 @@
           <w:color w:val="000000" w:themeColor="text1"/>
           <w:shd w:val="clear" w:color="auto" w:fill="F7F7F8"/>
         </w:rPr>
-        <w:t xml:space="preserve">(areaunderPR) and area under the Receiver Operating Characteristic Curve(areaUnderRoC) which are the only metrics provided by BinaryClassificationEvaluator from Pyspark’s MLlib. </w:t>
-      </w:r>
+        <w:t>(</w:t>
+      </w:r>
+      <w:proofErr w:type="spellStart"/>
       <w:r>
         <w:rPr>
           <w:rFonts w:cstheme="minorHAnsi"/>
           <w:color w:val="000000" w:themeColor="text1"/>
           <w:shd w:val="clear" w:color="auto" w:fill="F7F7F8"/>
         </w:rPr>
+        <w:t>areaunderPR</w:t>
+      </w:r>
+      <w:proofErr w:type="spellEnd"/>
+      <w:r>
+        <w:rPr>
+          <w:rFonts w:cstheme="minorHAnsi"/>
+          <w:color w:val="000000" w:themeColor="text1"/>
+          <w:shd w:val="clear" w:color="auto" w:fill="F7F7F8"/>
+        </w:rPr>
+        <w:t>) and area under the Receiver Operating Characteristic Curve(</w:t>
+      </w:r>
+      <w:proofErr w:type="spellStart"/>
+      <w:r>
+        <w:rPr>
+          <w:rFonts w:cstheme="minorHAnsi"/>
+          <w:color w:val="000000" w:themeColor="text1"/>
+          <w:shd w:val="clear" w:color="auto" w:fill="F7F7F8"/>
+        </w:rPr>
+        <w:t>areaUnderRoC</w:t>
+      </w:r>
+      <w:proofErr w:type="spellEnd"/>
+      <w:r>
+        <w:rPr>
+          <w:rFonts w:cstheme="minorHAnsi"/>
+          <w:color w:val="000000" w:themeColor="text1"/>
+          <w:shd w:val="clear" w:color="auto" w:fill="F7F7F8"/>
+        </w:rPr>
+        <w:t xml:space="preserve">) which are the only metrics provided by </w:t>
+      </w:r>
+      <w:proofErr w:type="spellStart"/>
+      <w:r>
+        <w:rPr>
+          <w:rFonts w:cstheme="minorHAnsi"/>
+          <w:color w:val="000000" w:themeColor="text1"/>
+          <w:shd w:val="clear" w:color="auto" w:fill="F7F7F8"/>
+        </w:rPr>
+        <w:t>BinaryClassificationEvaluator</w:t>
+      </w:r>
+      <w:proofErr w:type="spellEnd"/>
+      <w:r>
+        <w:rPr>
+          <w:rFonts w:cstheme="minorHAnsi"/>
+          <w:color w:val="000000" w:themeColor="text1"/>
+          <w:shd w:val="clear" w:color="auto" w:fill="F7F7F8"/>
+        </w:rPr>
+        <w:t xml:space="preserve"> from </w:t>
+      </w:r>
+      <w:proofErr w:type="spellStart"/>
+      <w:r>
+        <w:rPr>
+          <w:rFonts w:cstheme="minorHAnsi"/>
+          <w:color w:val="000000" w:themeColor="text1"/>
+          <w:shd w:val="clear" w:color="auto" w:fill="F7F7F8"/>
+        </w:rPr>
+        <w:t>Pyspark’s</w:t>
+      </w:r>
+      <w:proofErr w:type="spellEnd"/>
+      <w:r>
+        <w:rPr>
+          <w:rFonts w:cstheme="minorHAnsi"/>
+          <w:color w:val="000000" w:themeColor="text1"/>
+          <w:shd w:val="clear" w:color="auto" w:fill="F7F7F8"/>
+        </w:rPr>
+        <w:t xml:space="preserve"> </w:t>
+      </w:r>
+      <w:proofErr w:type="spellStart"/>
+      <w:r>
+        <w:rPr>
+          <w:rFonts w:cstheme="minorHAnsi"/>
+          <w:color w:val="000000" w:themeColor="text1"/>
+          <w:shd w:val="clear" w:color="auto" w:fill="F7F7F8"/>
+        </w:rPr>
+        <w:t>MLlib</w:t>
+      </w:r>
+      <w:proofErr w:type="spellEnd"/>
+      <w:r>
+        <w:rPr>
+          <w:rFonts w:cstheme="minorHAnsi"/>
+          <w:color w:val="000000" w:themeColor="text1"/>
+          <w:shd w:val="clear" w:color="auto" w:fill="F7F7F8"/>
+        </w:rPr>
+        <w:t xml:space="preserve">. </w:t>
+      </w:r>
+      <w:r>
+        <w:rPr>
+          <w:rFonts w:cstheme="minorHAnsi"/>
+          <w:color w:val="000000" w:themeColor="text1"/>
+          <w:shd w:val="clear" w:color="auto" w:fill="F7F7F8"/>
+        </w:rPr>
         <w:t xml:space="preserve">To optimize the performance of each algorithm, </w:t>
       </w:r>
       <w:r>
@@ -6829,7 +7514,25 @@
           <w:color w:val="000000" w:themeColor="text1"/>
           <w:shd w:val="clear" w:color="auto" w:fill="F7F7F8"/>
         </w:rPr>
-        <w:t xml:space="preserve">For the fake review classifier, I found that based on the list of classification models and the resulting metrics, the best performing model was the Support Vector model which had an areaunderPR value of </w:t>
+        <w:t xml:space="preserve">For the fake review classifier, I found that based on the list of classification models and the resulting metrics, the best performing model was the Support Vector model which had an </w:t>
+      </w:r>
+      <w:proofErr w:type="spellStart"/>
+      <w:r>
+        <w:rPr>
+          <w:rFonts w:cstheme="minorHAnsi"/>
+          <w:color w:val="000000" w:themeColor="text1"/>
+          <w:shd w:val="clear" w:color="auto" w:fill="F7F7F8"/>
+        </w:rPr>
+        <w:t>areaunderPR</w:t>
+      </w:r>
+      <w:proofErr w:type="spellEnd"/>
+      <w:r>
+        <w:rPr>
+          <w:rFonts w:cstheme="minorHAnsi"/>
+          <w:color w:val="000000" w:themeColor="text1"/>
+          <w:shd w:val="clear" w:color="auto" w:fill="F7F7F8"/>
+        </w:rPr>
+        <w:t xml:space="preserve"> value of </w:t>
       </w:r>
       <w:r>
         <w:rPr>
@@ -6938,12 +7641,21 @@
         </w:rPr>
         <w:t>systems (</w:t>
       </w:r>
-      <w:r>
-        <w:rPr>
-          <w:rFonts w:cstheme="minorHAnsi"/>
-          <w:color w:val="000000" w:themeColor="text1"/>
-        </w:rPr>
-        <w:t>Kmeans Content-Based Filtering and ALS Collaborative filtering)</w:t>
+      <w:proofErr w:type="spellStart"/>
+      <w:r>
+        <w:rPr>
+          <w:rFonts w:cstheme="minorHAnsi"/>
+          <w:color w:val="000000" w:themeColor="text1"/>
+        </w:rPr>
+        <w:t>Kmeans</w:t>
+      </w:r>
+      <w:proofErr w:type="spellEnd"/>
+      <w:r>
+        <w:rPr>
+          <w:rFonts w:cstheme="minorHAnsi"/>
+          <w:color w:val="000000" w:themeColor="text1"/>
+        </w:rPr>
+        <w:t xml:space="preserve"> Content-Based Filtering and ALS Collaborative filtering)</w:t>
       </w:r>
       <w:r>
         <w:rPr>
@@ -6957,7 +7669,23 @@
           <w:rFonts w:cstheme="minorHAnsi"/>
           <w:color w:val="000000" w:themeColor="text1"/>
         </w:rPr>
-        <w:t xml:space="preserve"> using Flask, PostgreSQL, and PySpark. The objective was to provide users with personalized recommendations based on their preferences</w:t>
+        <w:t xml:space="preserve"> using Flask, PostgreSQL, and </w:t>
+      </w:r>
+      <w:proofErr w:type="spellStart"/>
+      <w:r>
+        <w:rPr>
+          <w:rFonts w:cstheme="minorHAnsi"/>
+          <w:color w:val="000000" w:themeColor="text1"/>
+        </w:rPr>
+        <w:t>PySpark</w:t>
+      </w:r>
+      <w:proofErr w:type="spellEnd"/>
+      <w:r>
+        <w:rPr>
+          <w:rFonts w:cstheme="minorHAnsi"/>
+          <w:color w:val="000000" w:themeColor="text1"/>
+        </w:rPr>
+        <w:t>. The objective was to provide users with personalized recommendations based on their preferences</w:t>
       </w:r>
       <w:r>
         <w:rPr>
@@ -7004,7 +7732,23 @@
           <w:rFonts w:cstheme="minorHAnsi"/>
           <w:color w:val="000000" w:themeColor="text1"/>
         </w:rPr>
-        <w:t xml:space="preserve"> To host the recommendation system, I chose to deploy it on a Google Cloud Platform (GCP) virtual machine (VM) instance. The instance was configured with an e2 CPU platform, offering good performance and scalability. I opted for a standard machine type with 4 vCPUs (2 cores) to ensure sufficient computational resources for running PySpark and handling web traffic.</w:t>
+        <w:t xml:space="preserve"> To host the recommendation system, I chose to deploy it on a Google Cloud Platform (GCP) virtual machine (VM) instance. The instance was configured with an e2 CPU platform, offering good performance and scalability. I opted for a standard machine type with 4 vCPUs (2 cores) to ensure sufficient computational resources for running </w:t>
+      </w:r>
+      <w:proofErr w:type="spellStart"/>
+      <w:r>
+        <w:rPr>
+          <w:rFonts w:cstheme="minorHAnsi"/>
+          <w:color w:val="000000" w:themeColor="text1"/>
+        </w:rPr>
+        <w:t>PySpark</w:t>
+      </w:r>
+      <w:proofErr w:type="spellEnd"/>
+      <w:r>
+        <w:rPr>
+          <w:rFonts w:cstheme="minorHAnsi"/>
+          <w:color w:val="000000" w:themeColor="text1"/>
+        </w:rPr>
+        <w:t xml:space="preserve"> and handling web traffic.</w:t>
       </w:r>
     </w:p>
     <w:p>
@@ -7115,7 +7859,39 @@
           <w:rFonts w:cstheme="minorHAnsi"/>
           <w:color w:val="000000" w:themeColor="text1"/>
         </w:rPr>
-        <w:t>: Installed these components to support the execution of PySpark. PySpark leverages Hadoop's distributed processing capabilities for efficient data analysis.</w:t>
+        <w:t xml:space="preserve">: Installed these components to support the execution of </w:t>
+      </w:r>
+      <w:proofErr w:type="spellStart"/>
+      <w:r>
+        <w:rPr>
+          <w:rFonts w:cstheme="minorHAnsi"/>
+          <w:color w:val="000000" w:themeColor="text1"/>
+        </w:rPr>
+        <w:t>PySpark</w:t>
+      </w:r>
+      <w:proofErr w:type="spellEnd"/>
+      <w:r>
+        <w:rPr>
+          <w:rFonts w:cstheme="minorHAnsi"/>
+          <w:color w:val="000000" w:themeColor="text1"/>
+        </w:rPr>
+        <w:t xml:space="preserve">. </w:t>
+      </w:r>
+      <w:proofErr w:type="spellStart"/>
+      <w:r>
+        <w:rPr>
+          <w:rFonts w:cstheme="minorHAnsi"/>
+          <w:color w:val="000000" w:themeColor="text1"/>
+        </w:rPr>
+        <w:t>PySpark</w:t>
+      </w:r>
+      <w:proofErr w:type="spellEnd"/>
+      <w:r>
+        <w:rPr>
+          <w:rFonts w:cstheme="minorHAnsi"/>
+          <w:color w:val="000000" w:themeColor="text1"/>
+        </w:rPr>
+        <w:t xml:space="preserve"> leverages Hadoop's distributed processing capabilities for efficient data analysis.</w:t>
       </w:r>
     </w:p>
     <w:p>
@@ -7202,7 +7978,23 @@
           <w:rFonts w:cstheme="minorHAnsi"/>
           <w:color w:val="000000" w:themeColor="text1"/>
         </w:rPr>
-        <w:t>: I configured environment variables for Java and Hadoop. This step was essential to ensure that the VM could locate and utilize these components during the execution of PySpark tasks.</w:t>
+        <w:t xml:space="preserve">: I configured environment variables for Java and Hadoop. This step was essential to ensure that the VM could locate and utilize these components during the execution of </w:t>
+      </w:r>
+      <w:proofErr w:type="spellStart"/>
+      <w:r>
+        <w:rPr>
+          <w:rFonts w:cstheme="minorHAnsi"/>
+          <w:color w:val="000000" w:themeColor="text1"/>
+        </w:rPr>
+        <w:t>PySpark</w:t>
+      </w:r>
+      <w:proofErr w:type="spellEnd"/>
+      <w:r>
+        <w:rPr>
+          <w:rFonts w:cstheme="minorHAnsi"/>
+          <w:color w:val="000000" w:themeColor="text1"/>
+        </w:rPr>
+        <w:t xml:space="preserve"> tasks.</w:t>
       </w:r>
     </w:p>
     <w:p>
@@ -7333,7 +8125,23 @@
           <w:color w:val="000000" w:themeColor="text1"/>
         </w:rPr>
         <w:lastRenderedPageBreak/>
-        <w:t xml:space="preserve">or substrings which makes a call an api and returns a </w:t>
+        <w:t xml:space="preserve">or substrings which makes a call an </w:t>
+      </w:r>
+      <w:proofErr w:type="spellStart"/>
+      <w:r>
+        <w:rPr>
+          <w:rFonts w:cstheme="minorHAnsi"/>
+          <w:color w:val="000000" w:themeColor="text1"/>
+        </w:rPr>
+        <w:t>api</w:t>
+      </w:r>
+      <w:proofErr w:type="spellEnd"/>
+      <w:r>
+        <w:rPr>
+          <w:rFonts w:cstheme="minorHAnsi"/>
+          <w:color w:val="000000" w:themeColor="text1"/>
+        </w:rPr>
+        <w:t xml:space="preserve"> and returns a </w:t>
       </w:r>
       <w:r>
         <w:rPr>
@@ -7685,7 +8493,23 @@
           <w:rFonts w:cstheme="minorHAnsi"/>
           <w:color w:val="000000" w:themeColor="text1"/>
         </w:rPr>
-        <w:t>Typically, the Collaborative Filtering (CF) recommendation systems rely solely on ratings and as a result experience what is known as the cold-start problem. With the cold-start problem, the system lacks knowledge about the preferences of new users, leading to an inability to provide relevant recommendations. Similarly, with new items, the absence of ratings results in the system's uncertainty about which users to suggest these items to. Hybrid recommendation systems address this by integrating CF or other techniques with features from items, often utilizing association rule mining (Cano and Morisio, 2017).</w:t>
+        <w:t xml:space="preserve">Typically, the Collaborative Filtering (CF) recommendation systems rely solely on ratings and as a result experience what is known as the cold-start problem. With the cold-start problem, the system lacks knowledge about the preferences of new users, leading to an inability to provide relevant recommendations. Similarly, with new items, the absence of ratings results in the system's uncertainty about which users to suggest these items to. Hybrid recommendation systems address this by integrating CF or other techniques with features from items, often utilizing association rule mining (Cano and </w:t>
+      </w:r>
+      <w:proofErr w:type="spellStart"/>
+      <w:r>
+        <w:rPr>
+          <w:rFonts w:cstheme="minorHAnsi"/>
+          <w:color w:val="000000" w:themeColor="text1"/>
+        </w:rPr>
+        <w:t>Morisio</w:t>
+      </w:r>
+      <w:proofErr w:type="spellEnd"/>
+      <w:r>
+        <w:rPr>
+          <w:rFonts w:cstheme="minorHAnsi"/>
+          <w:color w:val="000000" w:themeColor="text1"/>
+        </w:rPr>
+        <w:t>, 2017).</w:t>
       </w:r>
     </w:p>
     <w:p>
@@ -7737,7 +8561,23 @@
           <w:rFonts w:cstheme="minorHAnsi"/>
           <w:color w:val="000000" w:themeColor="text1"/>
         </w:rPr>
-        <w:t xml:space="preserve">As it pertains to the fake review dection model, </w:t>
+        <w:t xml:space="preserve">As it pertains to the fake review </w:t>
+      </w:r>
+      <w:proofErr w:type="spellStart"/>
+      <w:r>
+        <w:rPr>
+          <w:rFonts w:cstheme="minorHAnsi"/>
+          <w:color w:val="000000" w:themeColor="text1"/>
+        </w:rPr>
+        <w:t>dection</w:t>
+      </w:r>
+      <w:proofErr w:type="spellEnd"/>
+      <w:r>
+        <w:rPr>
+          <w:rFonts w:cstheme="minorHAnsi"/>
+          <w:color w:val="000000" w:themeColor="text1"/>
+        </w:rPr>
+        <w:t xml:space="preserve"> model, </w:t>
       </w:r>
     </w:p>
     <w:p>
@@ -7783,29 +8623,61 @@
           <w:rFonts w:cstheme="minorHAnsi"/>
           <w:color w:val="000000" w:themeColor="text1"/>
         </w:rPr>
-        <w:t>Smith, A. B., Johnson, C. D., &amp; Anderson, E. F. (20XX). Title of Collaborative Filtering Study. Journal Name, Volume(Issue), Page Numbers.</w:t>
-      </w:r>
-    </w:p>
-    <w:p>
-      <w:pPr>
-        <w:rPr>
-          <w:rFonts w:cstheme="minorHAnsi"/>
-          <w:color w:val="000000" w:themeColor="text1"/>
-        </w:rPr>
-      </w:pPr>
-      <w:r>
-        <w:rPr>
-          <w:rFonts w:cstheme="minorHAnsi"/>
-          <w:color w:val="000000" w:themeColor="text1"/>
-        </w:rPr>
-        <w:t>Jones, E. G. (20YY). Title of Sentiment Analysis Research. Conference Proceedings, Page Numbers.</w:t>
-      </w:r>
-      <w:r>
-        <w:rPr>
-          <w:rFonts w:cstheme="minorHAnsi"/>
-          <w:color w:val="000000" w:themeColor="text1"/>
-        </w:rPr>
-        <w:t>Descriptive Statistics</w:t>
+        <w:t xml:space="preserve">Smith, A. B., Johnson, C. D., &amp; Anderson, E. F. (20XX). Title of Collaborative Filtering Study. Journal Name, </w:t>
+      </w:r>
+      <w:proofErr w:type="gramStart"/>
+      <w:r>
+        <w:rPr>
+          <w:rFonts w:cstheme="minorHAnsi"/>
+          <w:color w:val="000000" w:themeColor="text1"/>
+        </w:rPr>
+        <w:t>Volume(</w:t>
+      </w:r>
+      <w:proofErr w:type="gramEnd"/>
+      <w:r>
+        <w:rPr>
+          <w:rFonts w:cstheme="minorHAnsi"/>
+          <w:color w:val="000000" w:themeColor="text1"/>
+        </w:rPr>
+        <w:t>Issue), Page Numbers.</w:t>
+      </w:r>
+    </w:p>
+    <w:p>
+      <w:pPr>
+        <w:rPr>
+          <w:rFonts w:cstheme="minorHAnsi"/>
+          <w:color w:val="000000" w:themeColor="text1"/>
+        </w:rPr>
+      </w:pPr>
+      <w:r>
+        <w:rPr>
+          <w:rFonts w:cstheme="minorHAnsi"/>
+          <w:color w:val="000000" w:themeColor="text1"/>
+        </w:rPr>
+        <w:t xml:space="preserve">Jones, E. G. (20YY). Title of Sentiment Analysis Research. Conference Proceedings, Page </w:t>
+      </w:r>
+      <w:proofErr w:type="spellStart"/>
+      <w:r>
+        <w:rPr>
+          <w:rFonts w:cstheme="minorHAnsi"/>
+          <w:color w:val="000000" w:themeColor="text1"/>
+        </w:rPr>
+        <w:t>Numbers.</w:t>
+      </w:r>
+      <w:r>
+        <w:rPr>
+          <w:rFonts w:cstheme="minorHAnsi"/>
+          <w:color w:val="000000" w:themeColor="text1"/>
+        </w:rPr>
+        <w:t>Descriptive</w:t>
+      </w:r>
+      <w:proofErr w:type="spellEnd"/>
+      <w:r>
+        <w:rPr>
+          <w:rFonts w:cstheme="minorHAnsi"/>
+          <w:color w:val="000000" w:themeColor="text1"/>
+        </w:rPr>
+        <w:t xml:space="preserve"> Statistics</w:t>
       </w:r>
     </w:p>
     <w:p>

--- a/documentation/Technical Document.docx
+++ b/documentation/Technical Document.docx
@@ -844,7 +844,6 @@
                 <w:color w:val="000000" w:themeColor="text1"/>
               </w:rPr>
             </w:pPr>
-            <w:proofErr w:type="spellStart"/>
             <w:r>
               <w:rPr>
                 <w:rFonts w:cstheme="minorHAnsi"/>
@@ -852,7 +851,6 @@
               </w:rPr>
               <w:t>customer_id</w:t>
             </w:r>
-            <w:proofErr w:type="spellEnd"/>
           </w:p>
         </w:tc>
         <w:tc>
@@ -914,7 +912,6 @@
                 <w:color w:val="000000" w:themeColor="text1"/>
               </w:rPr>
             </w:pPr>
-            <w:proofErr w:type="spellStart"/>
             <w:r>
               <w:rPr>
                 <w:rFonts w:cstheme="minorHAnsi"/>
@@ -922,7 +919,6 @@
               </w:rPr>
               <w:t>review_id</w:t>
             </w:r>
-            <w:proofErr w:type="spellEnd"/>
           </w:p>
         </w:tc>
         <w:tc>
@@ -981,7 +977,6 @@
                 <w:color w:val="000000" w:themeColor="text1"/>
               </w:rPr>
             </w:pPr>
-            <w:proofErr w:type="spellStart"/>
             <w:r>
               <w:rPr>
                 <w:rFonts w:cstheme="minorHAnsi"/>
@@ -989,7 +984,6 @@
               </w:rPr>
               <w:t>product_id</w:t>
             </w:r>
-            <w:proofErr w:type="spellEnd"/>
           </w:p>
         </w:tc>
         <w:tc>
@@ -1030,23 +1024,7 @@
                 <w:rFonts w:cstheme="minorHAnsi"/>
                 <w:color w:val="000000" w:themeColor="text1"/>
               </w:rPr>
-              <w:t xml:space="preserve">The unique Product ID the review pertains to. In the multilingual dataset the reviews for the same product in different countries can be grouped by the same </w:t>
-            </w:r>
-            <w:proofErr w:type="spellStart"/>
-            <w:r>
-              <w:rPr>
-                <w:rFonts w:cstheme="minorHAnsi"/>
-                <w:color w:val="000000" w:themeColor="text1"/>
-              </w:rPr>
-              <w:t>product_id</w:t>
-            </w:r>
-            <w:proofErr w:type="spellEnd"/>
-            <w:r>
-              <w:rPr>
-                <w:rFonts w:cstheme="minorHAnsi"/>
-                <w:color w:val="000000" w:themeColor="text1"/>
-              </w:rPr>
-              <w:t>.</w:t>
+              <w:t>The unique Product ID the review pertains to. In the multilingual dataset the reviews for the same product in different countries can be grouped by the same product_id.</w:t>
             </w:r>
           </w:p>
         </w:tc>
@@ -1067,7 +1045,6 @@
                 <w:color w:val="000000" w:themeColor="text1"/>
               </w:rPr>
             </w:pPr>
-            <w:proofErr w:type="spellStart"/>
             <w:r>
               <w:rPr>
                 <w:rFonts w:cstheme="minorHAnsi"/>
@@ -1075,7 +1052,6 @@
               </w:rPr>
               <w:t>product_parent</w:t>
             </w:r>
-            <w:proofErr w:type="spellEnd"/>
           </w:p>
         </w:tc>
         <w:tc>
@@ -1134,7 +1110,6 @@
                 <w:color w:val="000000" w:themeColor="text1"/>
               </w:rPr>
             </w:pPr>
-            <w:proofErr w:type="spellStart"/>
             <w:r>
               <w:rPr>
                 <w:rFonts w:cstheme="minorHAnsi"/>
@@ -1142,7 +1117,6 @@
               </w:rPr>
               <w:t>product_title</w:t>
             </w:r>
-            <w:proofErr w:type="spellEnd"/>
           </w:p>
         </w:tc>
         <w:tc>
@@ -1204,7 +1178,6 @@
                 <w:color w:val="000000" w:themeColor="text1"/>
               </w:rPr>
             </w:pPr>
-            <w:proofErr w:type="spellStart"/>
             <w:r>
               <w:rPr>
                 <w:rFonts w:cstheme="minorHAnsi"/>
@@ -1212,7 +1185,6 @@
               </w:rPr>
               <w:t>product_category</w:t>
             </w:r>
-            <w:proofErr w:type="spellEnd"/>
           </w:p>
         </w:tc>
         <w:tc>
@@ -1271,7 +1243,6 @@
                 <w:color w:val="000000" w:themeColor="text1"/>
               </w:rPr>
             </w:pPr>
-            <w:proofErr w:type="spellStart"/>
             <w:r>
               <w:rPr>
                 <w:rFonts w:cstheme="minorHAnsi"/>
@@ -1279,7 +1250,6 @@
               </w:rPr>
               <w:t>star_rating</w:t>
             </w:r>
-            <w:proofErr w:type="spellEnd"/>
           </w:p>
         </w:tc>
         <w:tc>
@@ -1320,23 +1290,7 @@
                 <w:rFonts w:cstheme="minorHAnsi"/>
                 <w:color w:val="000000" w:themeColor="text1"/>
               </w:rPr>
-              <w:t xml:space="preserve">The </w:t>
-            </w:r>
-            <w:proofErr w:type="gramStart"/>
-            <w:r>
-              <w:rPr>
-                <w:rFonts w:cstheme="minorHAnsi"/>
-                <w:color w:val="000000" w:themeColor="text1"/>
-              </w:rPr>
-              <w:t>1-5 star</w:t>
-            </w:r>
-            <w:proofErr w:type="gramEnd"/>
-            <w:r>
-              <w:rPr>
-                <w:rFonts w:cstheme="minorHAnsi"/>
-                <w:color w:val="000000" w:themeColor="text1"/>
-              </w:rPr>
-              <w:t xml:space="preserve"> rating of the review.</w:t>
+              <w:t>The 1-5 star rating of the review.</w:t>
             </w:r>
           </w:p>
         </w:tc>
@@ -1357,7 +1311,6 @@
                 <w:color w:val="000000" w:themeColor="text1"/>
               </w:rPr>
             </w:pPr>
-            <w:proofErr w:type="spellStart"/>
             <w:r>
               <w:rPr>
                 <w:rFonts w:cstheme="minorHAnsi"/>
@@ -1365,7 +1318,6 @@
               </w:rPr>
               <w:t>helpful_votes</w:t>
             </w:r>
-            <w:proofErr w:type="spellEnd"/>
           </w:p>
         </w:tc>
         <w:tc>
@@ -1424,7 +1376,6 @@
                 <w:color w:val="000000" w:themeColor="text1"/>
               </w:rPr>
             </w:pPr>
-            <w:proofErr w:type="spellStart"/>
             <w:r>
               <w:rPr>
                 <w:rFonts w:cstheme="minorHAnsi"/>
@@ -1433,7 +1384,6 @@
               <w:lastRenderedPageBreak/>
               <w:t>total_votes</w:t>
             </w:r>
-            <w:proofErr w:type="spellEnd"/>
           </w:p>
         </w:tc>
         <w:tc>
@@ -1567,7 +1517,6 @@
                 <w:color w:val="000000" w:themeColor="text1"/>
               </w:rPr>
             </w:pPr>
-            <w:proofErr w:type="spellStart"/>
             <w:r>
               <w:rPr>
                 <w:rFonts w:cstheme="minorHAnsi"/>
@@ -1575,7 +1524,6 @@
               </w:rPr>
               <w:t>verified_purchase</w:t>
             </w:r>
-            <w:proofErr w:type="spellEnd"/>
           </w:p>
         </w:tc>
         <w:tc>
@@ -1637,7 +1585,6 @@
                 <w:color w:val="000000" w:themeColor="text1"/>
               </w:rPr>
             </w:pPr>
-            <w:proofErr w:type="spellStart"/>
             <w:r>
               <w:rPr>
                 <w:rFonts w:cstheme="minorHAnsi"/>
@@ -1645,7 +1592,6 @@
               </w:rPr>
               <w:t>review_headline</w:t>
             </w:r>
-            <w:proofErr w:type="spellEnd"/>
           </w:p>
         </w:tc>
         <w:tc>
@@ -1704,7 +1650,6 @@
                 <w:color w:val="000000" w:themeColor="text1"/>
               </w:rPr>
             </w:pPr>
-            <w:proofErr w:type="spellStart"/>
             <w:r>
               <w:rPr>
                 <w:rFonts w:cstheme="minorHAnsi"/>
@@ -1712,7 +1657,6 @@
               </w:rPr>
               <w:t>review_body</w:t>
             </w:r>
-            <w:proofErr w:type="spellEnd"/>
           </w:p>
         </w:tc>
         <w:tc>
@@ -1753,23 +1697,7 @@
                 <w:rFonts w:cstheme="minorHAnsi"/>
                 <w:color w:val="000000" w:themeColor="text1"/>
               </w:rPr>
-              <w:t xml:space="preserve">The review </w:t>
-            </w:r>
-            <w:proofErr w:type="gramStart"/>
-            <w:r>
-              <w:rPr>
-                <w:rFonts w:cstheme="minorHAnsi"/>
-                <w:color w:val="000000" w:themeColor="text1"/>
-              </w:rPr>
-              <w:t>text</w:t>
-            </w:r>
-            <w:proofErr w:type="gramEnd"/>
-            <w:r>
-              <w:rPr>
-                <w:rFonts w:cstheme="minorHAnsi"/>
-                <w:color w:val="000000" w:themeColor="text1"/>
-              </w:rPr>
-              <w:t>.</w:t>
+              <w:t>The review text.</w:t>
             </w:r>
           </w:p>
         </w:tc>
@@ -1790,7 +1718,6 @@
                 <w:color w:val="000000" w:themeColor="text1"/>
               </w:rPr>
             </w:pPr>
-            <w:proofErr w:type="spellStart"/>
             <w:r>
               <w:rPr>
                 <w:rFonts w:cstheme="minorHAnsi"/>
@@ -1798,7 +1725,6 @@
               </w:rPr>
               <w:t>review_date</w:t>
             </w:r>
-            <w:proofErr w:type="spellEnd"/>
           </w:p>
         </w:tc>
         <w:tc>
@@ -2080,7 +2006,6 @@
                 <w:color w:val="000000" w:themeColor="text1"/>
               </w:rPr>
             </w:pPr>
-            <w:proofErr w:type="spellStart"/>
             <w:r>
               <w:rPr>
                 <w:rFonts w:cstheme="minorHAnsi"/>
@@ -2088,7 +2013,6 @@
               </w:rPr>
               <w:t>reviewerID</w:t>
             </w:r>
-            <w:proofErr w:type="spellEnd"/>
           </w:p>
         </w:tc>
         <w:tc>
@@ -2204,23 +2128,7 @@
                 <w:rFonts w:cstheme="minorHAnsi"/>
                 <w:color w:val="000000" w:themeColor="text1"/>
               </w:rPr>
-              <w:t xml:space="preserve">The unique Product ID the review pertains to. In the multilingual dataset the reviews for the same product in different countries can be grouped by the same </w:t>
-            </w:r>
-            <w:proofErr w:type="spellStart"/>
-            <w:r>
-              <w:rPr>
-                <w:rFonts w:cstheme="minorHAnsi"/>
-                <w:color w:val="000000" w:themeColor="text1"/>
-              </w:rPr>
-              <w:t>product_id</w:t>
-            </w:r>
-            <w:proofErr w:type="spellEnd"/>
-            <w:r>
-              <w:rPr>
-                <w:rFonts w:cstheme="minorHAnsi"/>
-                <w:color w:val="000000" w:themeColor="text1"/>
-              </w:rPr>
-              <w:t>.</w:t>
+              <w:t>The unique Product ID the review pertains to. In the multilingual dataset the reviews for the same product in different countries can be grouped by the same product_id.</w:t>
             </w:r>
           </w:p>
         </w:tc>
@@ -2238,7 +2146,6 @@
                 <w:color w:val="000000" w:themeColor="text1"/>
               </w:rPr>
             </w:pPr>
-            <w:proofErr w:type="spellStart"/>
             <w:r>
               <w:rPr>
                 <w:rFonts w:cstheme="minorHAnsi"/>
@@ -2246,7 +2153,6 @@
               </w:rPr>
               <w:t>reviewerName</w:t>
             </w:r>
-            <w:proofErr w:type="spellEnd"/>
           </w:p>
         </w:tc>
         <w:tc>
@@ -2380,7 +2286,6 @@
                 <w:color w:val="000000" w:themeColor="text1"/>
               </w:rPr>
             </w:pPr>
-            <w:proofErr w:type="spellStart"/>
             <w:r>
               <w:rPr>
                 <w:rFonts w:cstheme="minorHAnsi"/>
@@ -2388,7 +2293,6 @@
               </w:rPr>
               <w:t>reviewText</w:t>
             </w:r>
-            <w:proofErr w:type="spellEnd"/>
           </w:p>
         </w:tc>
         <w:tc>
@@ -2429,23 +2333,7 @@
                 <w:rFonts w:cstheme="minorHAnsi"/>
                 <w:color w:val="000000" w:themeColor="text1"/>
               </w:rPr>
-              <w:t xml:space="preserve">The review </w:t>
-            </w:r>
-            <w:proofErr w:type="gramStart"/>
-            <w:r>
-              <w:rPr>
-                <w:rFonts w:cstheme="minorHAnsi"/>
-                <w:color w:val="000000" w:themeColor="text1"/>
-              </w:rPr>
-              <w:t>text</w:t>
-            </w:r>
-            <w:proofErr w:type="gramEnd"/>
-            <w:r>
-              <w:rPr>
-                <w:rFonts w:cstheme="minorHAnsi"/>
-                <w:color w:val="000000" w:themeColor="text1"/>
-              </w:rPr>
-              <w:t>.</w:t>
+              <w:t>The review text.</w:t>
             </w:r>
           </w:p>
         </w:tc>
@@ -2520,23 +2408,7 @@
                 <w:rFonts w:cstheme="minorHAnsi"/>
                 <w:color w:val="000000" w:themeColor="text1"/>
               </w:rPr>
-              <w:t xml:space="preserve">The </w:t>
-            </w:r>
-            <w:proofErr w:type="gramStart"/>
-            <w:r>
-              <w:rPr>
-                <w:rFonts w:cstheme="minorHAnsi"/>
-                <w:color w:val="000000" w:themeColor="text1"/>
-              </w:rPr>
-              <w:t>1-5 star</w:t>
-            </w:r>
-            <w:proofErr w:type="gramEnd"/>
-            <w:r>
-              <w:rPr>
-                <w:rFonts w:cstheme="minorHAnsi"/>
-                <w:color w:val="000000" w:themeColor="text1"/>
-              </w:rPr>
-              <w:t xml:space="preserve"> rating of the review.</w:t>
+              <w:t>The 1-5 star rating of the review.</w:t>
             </w:r>
           </w:p>
         </w:tc>
@@ -2629,7 +2501,6 @@
                 <w:color w:val="000000" w:themeColor="text1"/>
               </w:rPr>
             </w:pPr>
-            <w:proofErr w:type="spellStart"/>
             <w:r>
               <w:rPr>
                 <w:rFonts w:cstheme="minorHAnsi"/>
@@ -2637,7 +2508,6 @@
               </w:rPr>
               <w:t>unixReviewTime</w:t>
             </w:r>
-            <w:proofErr w:type="spellEnd"/>
           </w:p>
         </w:tc>
         <w:tc>
@@ -2696,7 +2566,6 @@
                 <w:color w:val="000000" w:themeColor="text1"/>
               </w:rPr>
             </w:pPr>
-            <w:proofErr w:type="spellStart"/>
             <w:r>
               <w:rPr>
                 <w:rFonts w:cstheme="minorHAnsi"/>
@@ -2704,7 +2573,6 @@
               </w:rPr>
               <w:t>reviewTime</w:t>
             </w:r>
-            <w:proofErr w:type="spellEnd"/>
           </w:p>
         </w:tc>
         <w:tc>
@@ -3559,23 +3427,7 @@
           <w:rFonts w:cstheme="minorHAnsi"/>
           <w:color w:val="000000" w:themeColor="text1"/>
         </w:rPr>
-        <w:t xml:space="preserve"> dataset A I realized </w:t>
-      </w:r>
-      <w:proofErr w:type="gramStart"/>
-      <w:r>
-        <w:rPr>
-          <w:rFonts w:cstheme="minorHAnsi"/>
-          <w:color w:val="000000" w:themeColor="text1"/>
-        </w:rPr>
-        <w:t>that  there</w:t>
-      </w:r>
-      <w:proofErr w:type="gramEnd"/>
-      <w:r>
-        <w:rPr>
-          <w:rFonts w:cstheme="minorHAnsi"/>
-          <w:color w:val="000000" w:themeColor="text1"/>
-        </w:rPr>
-        <w:t xml:space="preserve"> are missing values. The same goes for dataset B as it pertains to distribution with missing values at columns </w:t>
+        <w:t xml:space="preserve"> dataset A I realized that  there are missing values. The same goes for dataset B as it pertains to distribution with missing values at columns </w:t>
       </w:r>
       <w:r>
         <w:rPr>
@@ -3663,39 +3515,7 @@
           <w:rFonts w:cstheme="minorHAnsi"/>
           <w:color w:val="000000" w:themeColor="text1"/>
         </w:rPr>
-        <w:t xml:space="preserve">I also used the </w:t>
-      </w:r>
-      <w:proofErr w:type="spellStart"/>
-      <w:r>
-        <w:rPr>
-          <w:rFonts w:cstheme="minorHAnsi"/>
-          <w:color w:val="000000" w:themeColor="text1"/>
-        </w:rPr>
-        <w:t>printschema</w:t>
-      </w:r>
-      <w:proofErr w:type="spellEnd"/>
-      <w:r>
-        <w:rPr>
-          <w:rFonts w:cstheme="minorHAnsi"/>
-          <w:color w:val="000000" w:themeColor="text1"/>
-        </w:rPr>
-        <w:t xml:space="preserve"> function available in </w:t>
-      </w:r>
-      <w:proofErr w:type="spellStart"/>
-      <w:r>
-        <w:rPr>
-          <w:rFonts w:cstheme="minorHAnsi"/>
-          <w:color w:val="000000" w:themeColor="text1"/>
-        </w:rPr>
-        <w:t>pyspark</w:t>
-      </w:r>
-      <w:proofErr w:type="spellEnd"/>
-      <w:r>
-        <w:rPr>
-          <w:rFonts w:cstheme="minorHAnsi"/>
-          <w:color w:val="000000" w:themeColor="text1"/>
-        </w:rPr>
-        <w:t xml:space="preserve"> to get a snapshot of the data types for each column for dataset A and B as seen in Figures A and B. Based on the visualization of the contents of the dataset in Figures A and B compared to the actual data types, there may be some need for some data conversions.</w:t>
+        <w:t>I also used the printschema function available in pyspark to get a snapshot of the data types for each column for dataset A and B as seen in Figures A and B. Based on the visualization of the contents of the dataset in Figures A and B compared to the actual data types, there may be some need for some data conversions.</w:t>
       </w:r>
     </w:p>
     <w:p>
@@ -4192,7 +4012,6 @@
         </w:rPr>
         <w:t xml:space="preserve"> To handle rows with null data, I choose to drop rows where the last 9 columns were all null, as these records wouldn't provide meaningful insights. This enhances the data's quality by eliminating irrelevant data. I filtered out rows where the </w:t>
       </w:r>
-      <w:proofErr w:type="spellStart"/>
       <w:r>
         <w:rPr>
           <w:rFonts w:cstheme="minorHAnsi"/>
@@ -4202,7 +4021,6 @@
         </w:rPr>
         <w:t>product_category</w:t>
       </w:r>
-      <w:proofErr w:type="spellEnd"/>
       <w:r>
         <w:rPr>
           <w:rFonts w:cstheme="minorHAnsi"/>
@@ -4210,7 +4028,6 @@
         </w:rPr>
         <w:t xml:space="preserve"> was 2011-09-09 as this row was beyond saving and served as one of the victims of data misalignment. I casted </w:t>
       </w:r>
-      <w:proofErr w:type="spellStart"/>
       <w:r>
         <w:rPr>
           <w:rFonts w:cstheme="minorHAnsi"/>
@@ -4220,7 +4037,6 @@
         </w:rPr>
         <w:t>star_rating</w:t>
       </w:r>
-      <w:proofErr w:type="spellEnd"/>
       <w:r>
         <w:rPr>
           <w:rFonts w:cstheme="minorHAnsi"/>
@@ -4271,7 +4087,6 @@
         </w:rPr>
         <w:t xml:space="preserve">y transforming cases where </w:t>
       </w:r>
-      <w:proofErr w:type="spellStart"/>
       <w:r>
         <w:rPr>
           <w:rFonts w:cstheme="minorHAnsi"/>
@@ -4281,7 +4096,6 @@
         </w:rPr>
         <w:t>review_body</w:t>
       </w:r>
-      <w:proofErr w:type="spellEnd"/>
       <w:r>
         <w:rPr>
           <w:rFonts w:cstheme="minorHAnsi"/>
@@ -4289,7 +4103,6 @@
         </w:rPr>
         <w:t xml:space="preserve"> appeared as a date to </w:t>
       </w:r>
-      <w:proofErr w:type="spellStart"/>
       <w:r>
         <w:rPr>
           <w:rFonts w:cstheme="minorHAnsi"/>
@@ -4299,7 +4112,6 @@
         </w:rPr>
         <w:t>review_date</w:t>
       </w:r>
-      <w:proofErr w:type="spellEnd"/>
       <w:r>
         <w:rPr>
           <w:rFonts w:cstheme="minorHAnsi"/>
@@ -4307,7 +4119,6 @@
         </w:rPr>
         <w:t xml:space="preserve">. Converting </w:t>
       </w:r>
-      <w:proofErr w:type="spellStart"/>
       <w:r>
         <w:rPr>
           <w:rFonts w:cstheme="minorHAnsi"/>
@@ -4317,7 +4128,6 @@
         </w:rPr>
         <w:t>review_date</w:t>
       </w:r>
-      <w:proofErr w:type="spellEnd"/>
       <w:r>
         <w:rPr>
           <w:rFonts w:cstheme="minorHAnsi"/>
@@ -4339,7 +4149,6 @@
         </w:rPr>
         <w:t xml:space="preserve"> </w:t>
       </w:r>
-      <w:proofErr w:type="spellStart"/>
       <w:r>
         <w:rPr>
           <w:rFonts w:cstheme="minorHAnsi"/>
@@ -4349,7 +4158,6 @@
         </w:rPr>
         <w:t>product_parent</w:t>
       </w:r>
-      <w:proofErr w:type="spellEnd"/>
       <w:r>
         <w:rPr>
           <w:rFonts w:cstheme="minorHAnsi"/>
@@ -4388,7 +4196,6 @@
         </w:rPr>
         <w:t xml:space="preserve">To supplement empty or null </w:t>
       </w:r>
-      <w:proofErr w:type="spellStart"/>
       <w:r>
         <w:rPr>
           <w:rFonts w:cstheme="minorHAnsi"/>
@@ -4398,7 +4205,6 @@
         </w:rPr>
         <w:t>review_body</w:t>
       </w:r>
-      <w:proofErr w:type="spellEnd"/>
       <w:r>
         <w:rPr>
           <w:rFonts w:cstheme="minorHAnsi"/>
@@ -4406,7 +4212,6 @@
         </w:rPr>
         <w:t xml:space="preserve">, I passed the contents of the </w:t>
       </w:r>
-      <w:proofErr w:type="spellStart"/>
       <w:r>
         <w:rPr>
           <w:rFonts w:cstheme="minorHAnsi"/>
@@ -4416,7 +4221,6 @@
         </w:rPr>
         <w:t>review_headline</w:t>
       </w:r>
-      <w:proofErr w:type="spellEnd"/>
       <w:r>
         <w:rPr>
           <w:rFonts w:cstheme="minorHAnsi"/>
@@ -4424,7 +4228,6 @@
         </w:rPr>
         <w:t xml:space="preserve"> to it as while the </w:t>
       </w:r>
-      <w:proofErr w:type="spellStart"/>
       <w:r>
         <w:rPr>
           <w:rFonts w:cstheme="minorHAnsi"/>
@@ -4434,7 +4237,6 @@
         </w:rPr>
         <w:t>review_headline</w:t>
       </w:r>
-      <w:proofErr w:type="spellEnd"/>
       <w:r>
         <w:rPr>
           <w:rFonts w:cstheme="minorHAnsi"/>
@@ -4456,7 +4258,6 @@
         </w:rPr>
         <w:t xml:space="preserve"> to serve as a </w:t>
       </w:r>
-      <w:proofErr w:type="spellStart"/>
       <w:r>
         <w:rPr>
           <w:rFonts w:cstheme="minorHAnsi"/>
@@ -4466,7 +4267,6 @@
         </w:rPr>
         <w:t>review_body</w:t>
       </w:r>
-      <w:proofErr w:type="spellEnd"/>
       <w:r>
         <w:rPr>
           <w:rFonts w:cstheme="minorHAnsi"/>
@@ -4572,7 +4372,6 @@
         </w:rPr>
         <w:t xml:space="preserve"> </w:t>
       </w:r>
-      <w:proofErr w:type="spellStart"/>
       <w:r>
         <w:rPr>
           <w:rFonts w:cstheme="minorHAnsi"/>
@@ -4582,7 +4381,6 @@
         </w:rPr>
         <w:t>review_date</w:t>
       </w:r>
-      <w:proofErr w:type="spellEnd"/>
       <w:r>
         <w:rPr>
           <w:rFonts w:cstheme="minorHAnsi"/>
@@ -4618,7 +4416,6 @@
         </w:rPr>
         <w:t xml:space="preserve"> a </w:t>
       </w:r>
-      <w:proofErr w:type="spellStart"/>
       <w:r>
         <w:rPr>
           <w:rFonts w:cstheme="minorHAnsi"/>
@@ -4628,7 +4425,6 @@
         </w:rPr>
         <w:t>sentiment_score</w:t>
       </w:r>
-      <w:proofErr w:type="spellEnd"/>
       <w:r>
         <w:rPr>
           <w:rFonts w:cstheme="minorHAnsi"/>
@@ -4641,23 +4437,7 @@
           <w:rFonts w:cstheme="minorHAnsi"/>
           <w:color w:val="000000" w:themeColor="text1"/>
         </w:rPr>
-        <w:t xml:space="preserve">using the </w:t>
-      </w:r>
-      <w:proofErr w:type="spellStart"/>
-      <w:r>
-        <w:rPr>
-          <w:rFonts w:cstheme="minorHAnsi"/>
-          <w:color w:val="000000" w:themeColor="text1"/>
-        </w:rPr>
-        <w:t>TextBlob</w:t>
-      </w:r>
-      <w:proofErr w:type="spellEnd"/>
-      <w:r>
-        <w:rPr>
-          <w:rFonts w:cstheme="minorHAnsi"/>
-          <w:color w:val="000000" w:themeColor="text1"/>
-        </w:rPr>
-        <w:t xml:space="preserve"> library and I further c</w:t>
+        <w:t>using the TextBlob library and I further c</w:t>
       </w:r>
       <w:r>
         <w:rPr>
@@ -4710,7 +4490,6 @@
         </w:rPr>
         <w:t xml:space="preserve"> </w:t>
       </w:r>
-      <w:proofErr w:type="spellStart"/>
       <w:r>
         <w:rPr>
           <w:rFonts w:cstheme="minorHAnsi"/>
@@ -4720,7 +4499,6 @@
         </w:rPr>
         <w:t>abs_sentiment_score</w:t>
       </w:r>
-      <w:proofErr w:type="spellEnd"/>
       <w:r>
         <w:rPr>
           <w:rFonts w:cstheme="minorHAnsi"/>
@@ -4749,7 +4527,6 @@
         </w:rPr>
         <w:t xml:space="preserve"> I also created </w:t>
       </w:r>
-      <w:proofErr w:type="spellStart"/>
       <w:r>
         <w:rPr>
           <w:rFonts w:cstheme="minorHAnsi"/>
@@ -4759,7 +4536,6 @@
         </w:rPr>
         <w:t>review_text_length</w:t>
       </w:r>
-      <w:proofErr w:type="spellEnd"/>
       <w:r>
         <w:rPr>
           <w:rFonts w:cstheme="minorHAnsi"/>
@@ -4801,61 +4577,30 @@
         </w:rPr>
         <w:t xml:space="preserve">To prepare the </w:t>
       </w:r>
-      <w:proofErr w:type="spellStart"/>
-      <w:r>
-        <w:rPr>
-          <w:rFonts w:cstheme="minorHAnsi"/>
-          <w:b/>
-          <w:bCs/>
-          <w:color w:val="000000" w:themeColor="text1"/>
-        </w:rPr>
-        <w:t>review_</w:t>
-      </w:r>
-      <w:proofErr w:type="gramStart"/>
-      <w:r>
-        <w:rPr>
-          <w:rFonts w:cstheme="minorHAnsi"/>
-          <w:b/>
-          <w:bCs/>
-          <w:color w:val="000000" w:themeColor="text1"/>
-        </w:rPr>
-        <w:t>text</w:t>
-      </w:r>
-      <w:proofErr w:type="spellEnd"/>
-      <w:r>
-        <w:rPr>
-          <w:rFonts w:cstheme="minorHAnsi"/>
-          <w:color w:val="000000" w:themeColor="text1"/>
-        </w:rPr>
-        <w:t xml:space="preserve">  and</w:t>
-      </w:r>
-      <w:proofErr w:type="gramEnd"/>
-      <w:r>
-        <w:rPr>
-          <w:rFonts w:cstheme="minorHAnsi"/>
-          <w:color w:val="000000" w:themeColor="text1"/>
-        </w:rPr>
-        <w:t xml:space="preserve"> </w:t>
-      </w:r>
-      <w:proofErr w:type="spellStart"/>
-      <w:r>
-        <w:rPr>
-          <w:rFonts w:cstheme="minorHAnsi"/>
-          <w:b/>
-          <w:bCs/>
-          <w:color w:val="000000" w:themeColor="text1"/>
-        </w:rPr>
-        <w:t>review_body</w:t>
-      </w:r>
-      <w:proofErr w:type="spellEnd"/>
-      <w:r>
-        <w:rPr>
-          <w:rFonts w:cstheme="minorHAnsi"/>
-          <w:b/>
-          <w:bCs/>
-          <w:color w:val="000000" w:themeColor="text1"/>
-        </w:rPr>
-        <w:t xml:space="preserve"> </w:t>
+      <w:r>
+        <w:rPr>
+          <w:rFonts w:cstheme="minorHAnsi"/>
+          <w:b/>
+          <w:bCs/>
+          <w:color w:val="000000" w:themeColor="text1"/>
+        </w:rPr>
+        <w:t>review_text</w:t>
+      </w:r>
+      <w:r>
+        <w:rPr>
+          <w:rFonts w:cstheme="minorHAnsi"/>
+          <w:color w:val="000000" w:themeColor="text1"/>
+        </w:rPr>
+        <w:t xml:space="preserve">  and </w:t>
+      </w:r>
+      <w:r>
+        <w:rPr>
+          <w:rFonts w:cstheme="minorHAnsi"/>
+          <w:b/>
+          <w:bCs/>
+          <w:color w:val="000000" w:themeColor="text1"/>
+        </w:rPr>
+        <w:t xml:space="preserve">review_body </w:t>
       </w:r>
       <w:r>
         <w:rPr>
@@ -4890,23 +4635,7 @@
           <w:rFonts w:cstheme="minorHAnsi"/>
           <w:color w:val="000000" w:themeColor="text1"/>
         </w:rPr>
-        <w:t xml:space="preserve"> removing </w:t>
-      </w:r>
-      <w:proofErr w:type="spellStart"/>
-      <w:r>
-        <w:rPr>
-          <w:rFonts w:cstheme="minorHAnsi"/>
-          <w:color w:val="000000" w:themeColor="text1"/>
-        </w:rPr>
-        <w:t>unicode</w:t>
-      </w:r>
-      <w:proofErr w:type="spellEnd"/>
-      <w:r>
-        <w:rPr>
-          <w:rFonts w:cstheme="minorHAnsi"/>
-          <w:color w:val="000000" w:themeColor="text1"/>
-        </w:rPr>
-        <w:t xml:space="preserve"> characters, lowercase normalization, tokenization, and lemmatization through a custom transformer.</w:t>
+        <w:t xml:space="preserve"> removing unicode characters, lowercase normalization, tokenization, and lemmatization through a custom transformer.</w:t>
       </w:r>
     </w:p>
     <w:p>
@@ -5778,23 +5507,7 @@
           <w:rFonts w:cstheme="minorHAnsi"/>
           <w:color w:val="000000" w:themeColor="text1"/>
         </w:rPr>
-        <w:t xml:space="preserve"> of the ratings are how a lot of positive, especially as it pertains to the </w:t>
-      </w:r>
-      <w:proofErr w:type="gramStart"/>
-      <w:r>
-        <w:rPr>
-          <w:rFonts w:cstheme="minorHAnsi"/>
-          <w:color w:val="000000" w:themeColor="text1"/>
-        </w:rPr>
-        <w:t>5 star</w:t>
-      </w:r>
-      <w:proofErr w:type="gramEnd"/>
-      <w:r>
-        <w:rPr>
-          <w:rFonts w:cstheme="minorHAnsi"/>
-          <w:color w:val="000000" w:themeColor="text1"/>
-        </w:rPr>
-        <w:t xml:space="preserve"> reviews which gives credence to the fact that the distribution of ratings were primarily within 5 stars. This means there is no deviance between a high star rating and the sentiments being expressed in the reviews.</w:t>
+        <w:t xml:space="preserve"> of the ratings are how a lot of positive, especially as it pertains to the 5 star reviews which gives credence to the fact that the distribution of ratings were primarily within 5 stars. This means there is no deviance between a high star rating and the sentiments being expressed in the reviews.</w:t>
       </w:r>
     </w:p>
     <w:p>
@@ -6201,7 +5914,54 @@
         </w:rPr>
         <w:t xml:space="preserve"> product recommender I choose to use </w:t>
       </w:r>
-      <w:proofErr w:type="spellStart"/>
+      <w:r>
+        <w:rPr>
+          <w:rFonts w:cstheme="minorHAnsi"/>
+          <w:b/>
+          <w:bCs/>
+          <w:color w:val="000000" w:themeColor="text1"/>
+        </w:rPr>
+        <w:t xml:space="preserve">review_body </w:t>
+      </w:r>
+      <w:r>
+        <w:rPr>
+          <w:rFonts w:cstheme="minorHAnsi"/>
+          <w:color w:val="000000" w:themeColor="text1"/>
+        </w:rPr>
+        <w:t xml:space="preserve">and </w:t>
+      </w:r>
+      <w:r>
+        <w:rPr>
+          <w:rFonts w:cstheme="minorHAnsi"/>
+          <w:b/>
+          <w:bCs/>
+          <w:color w:val="000000" w:themeColor="text1"/>
+        </w:rPr>
+        <w:t>abs_sentiment_score</w:t>
+      </w:r>
+      <w:r>
+        <w:rPr>
+          <w:rFonts w:cstheme="minorHAnsi"/>
+          <w:color w:val="000000" w:themeColor="text1"/>
+        </w:rPr>
+        <w:t xml:space="preserve"> (sentiment intensity) as I the thought if could cluster the products by those features, in terms of dataset A, I could provide meaningful recommendations through Content-Based Filtering. I chose </w:t>
+      </w:r>
+      <w:r>
+        <w:rPr>
+          <w:rFonts w:cstheme="minorHAnsi"/>
+          <w:b/>
+          <w:bCs/>
+          <w:color w:val="000000" w:themeColor="text1"/>
+        </w:rPr>
+        <w:t>abs_sentiment_score</w:t>
+      </w:r>
+      <w:r>
+        <w:rPr>
+          <w:rFonts w:cstheme="minorHAnsi"/>
+          <w:color w:val="000000" w:themeColor="text1"/>
+        </w:rPr>
+        <w:t xml:space="preserve"> as a feature because sentiment analysis systems have the potential to enhance various types of recommender systems, including simple, aspect-based, and end-to-end deep models (Barriere and Kembellec, 2018). I chose to get the term frequency inverse document frequency of the </w:t>
+      </w:r>
       <w:r>
         <w:rPr>
           <w:rFonts w:cstheme="minorHAnsi"/>
@@ -6211,24 +5971,60 @@
         </w:rPr>
         <w:t>review_body</w:t>
       </w:r>
-      <w:proofErr w:type="spellEnd"/>
-      <w:r>
-        <w:rPr>
-          <w:rFonts w:cstheme="minorHAnsi"/>
-          <w:b/>
-          <w:bCs/>
-          <w:color w:val="000000" w:themeColor="text1"/>
-        </w:rPr>
-        <w:t xml:space="preserve"> </w:t>
-      </w:r>
-      <w:r>
-        <w:rPr>
-          <w:rFonts w:cstheme="minorHAnsi"/>
-          <w:color w:val="000000" w:themeColor="text1"/>
-        </w:rPr>
-        <w:t xml:space="preserve">and </w:t>
-      </w:r>
-      <w:proofErr w:type="spellStart"/>
+      <w:r>
+        <w:rPr>
+          <w:rFonts w:cstheme="minorHAnsi"/>
+          <w:color w:val="000000" w:themeColor="text1"/>
+        </w:rPr>
+        <w:t xml:space="preserve"> because of the use of the feature in a similar Netflix movie recommendation system proposed by Chiny et al (2014) that used TF-IDF and cosine similarity.</w:t>
+      </w:r>
+    </w:p>
+    <w:p>
+      <w:pPr>
+        <w:rPr>
+          <w:rFonts w:cstheme="minorHAnsi"/>
+          <w:color w:val="000000" w:themeColor="text1"/>
+        </w:rPr>
+      </w:pPr>
+      <w:r>
+        <w:rPr>
+          <w:rFonts w:cstheme="minorHAnsi"/>
+          <w:color w:val="000000" w:themeColor="text1"/>
+        </w:rPr>
+        <w:t xml:space="preserve"> In case of dataset B with the Fake Reviews Classifier, I could similarly use features like the tf-idf score of the </w:t>
+      </w:r>
+      <w:r>
+        <w:rPr>
+          <w:rFonts w:cstheme="minorHAnsi"/>
+          <w:b/>
+          <w:bCs/>
+          <w:color w:val="000000" w:themeColor="text1"/>
+        </w:rPr>
+        <w:t>review_text</w:t>
+      </w:r>
+      <w:r>
+        <w:rPr>
+          <w:rFonts w:cstheme="minorHAnsi"/>
+          <w:color w:val="000000" w:themeColor="text1"/>
+        </w:rPr>
+        <w:t xml:space="preserve">, </w:t>
+      </w:r>
+      <w:r>
+        <w:rPr>
+          <w:rFonts w:cstheme="minorHAnsi"/>
+          <w:b/>
+          <w:bCs/>
+          <w:color w:val="000000" w:themeColor="text1"/>
+        </w:rPr>
+        <w:t xml:space="preserve">review_text_length </w:t>
+      </w:r>
+      <w:r>
+        <w:rPr>
+          <w:rFonts w:cstheme="minorHAnsi"/>
+          <w:color w:val="000000" w:themeColor="text1"/>
+        </w:rPr>
+        <w:t xml:space="preserve">and the </w:t>
+      </w:r>
       <w:r>
         <w:rPr>
           <w:rFonts w:cstheme="minorHAnsi"/>
@@ -6238,15 +6034,13 @@
         </w:rPr>
         <w:t>abs_sentiment_score</w:t>
       </w:r>
-      <w:proofErr w:type="spellEnd"/>
-      <w:r>
-        <w:rPr>
-          <w:rFonts w:cstheme="minorHAnsi"/>
-          <w:color w:val="000000" w:themeColor="text1"/>
-        </w:rPr>
-        <w:t xml:space="preserve"> (sentiment intensity) as I the thought if could cluster the products by those features, in terms of dataset A, I could provide meaningful recommendations through Content-Based Filtering. I chose </w:t>
-      </w:r>
-      <w:proofErr w:type="spellStart"/>
+      <w:r>
+        <w:rPr>
+          <w:rFonts w:cstheme="minorHAnsi"/>
+          <w:color w:val="000000" w:themeColor="text1"/>
+        </w:rPr>
+        <w:t xml:space="preserve"> column. My reasoning for choosing review_length as a feature is because the average length of reviews can serve as a significant indicator of potential questionable intentions among reviewers. Notably, approximately 80% of spammers exhibit a lack of reviews exceeding 135 words in length. In contrast, over 92% of trustworthy reviewers demonstrate an average review length exceeding 200 words. This disparity underscores the potential utility of review length as a distinguishing factor between spammers and reliable reviewers (Crawford et al,2015). I selected the </w:t>
+      </w:r>
       <w:r>
         <w:rPr>
           <w:rFonts w:cstheme="minorHAnsi"/>
@@ -6256,112 +6050,13 @@
         </w:rPr>
         <w:t>abs_sentiment_score</w:t>
       </w:r>
-      <w:proofErr w:type="spellEnd"/>
-      <w:r>
-        <w:rPr>
-          <w:rFonts w:cstheme="minorHAnsi"/>
-          <w:color w:val="000000" w:themeColor="text1"/>
-        </w:rPr>
-        <w:t xml:space="preserve"> as a feature because sentiment analysis systems have the potential to enhance various types of recommender systems, including simple, aspect-based, and end-to-end deep models (</w:t>
-      </w:r>
-      <w:proofErr w:type="spellStart"/>
-      <w:r>
-        <w:rPr>
-          <w:rFonts w:cstheme="minorHAnsi"/>
-          <w:color w:val="000000" w:themeColor="text1"/>
-        </w:rPr>
-        <w:t>Barriere</w:t>
-      </w:r>
-      <w:proofErr w:type="spellEnd"/>
-      <w:r>
-        <w:rPr>
-          <w:rFonts w:cstheme="minorHAnsi"/>
-          <w:color w:val="000000" w:themeColor="text1"/>
-        </w:rPr>
-        <w:t xml:space="preserve"> and </w:t>
-      </w:r>
-      <w:proofErr w:type="spellStart"/>
-      <w:r>
-        <w:rPr>
-          <w:rFonts w:cstheme="minorHAnsi"/>
-          <w:color w:val="000000" w:themeColor="text1"/>
-        </w:rPr>
-        <w:t>Kembellec</w:t>
-      </w:r>
-      <w:proofErr w:type="spellEnd"/>
-      <w:r>
-        <w:rPr>
-          <w:rFonts w:cstheme="minorHAnsi"/>
-          <w:color w:val="000000" w:themeColor="text1"/>
-        </w:rPr>
-        <w:t xml:space="preserve">, 2018). I chose to get the term frequency inverse document frequency of the </w:t>
-      </w:r>
-      <w:proofErr w:type="spellStart"/>
-      <w:r>
-        <w:rPr>
-          <w:rFonts w:cstheme="minorHAnsi"/>
-          <w:b/>
-          <w:bCs/>
-          <w:color w:val="000000" w:themeColor="text1"/>
-        </w:rPr>
-        <w:t>review_body</w:t>
-      </w:r>
-      <w:proofErr w:type="spellEnd"/>
-      <w:r>
-        <w:rPr>
-          <w:rFonts w:cstheme="minorHAnsi"/>
-          <w:color w:val="000000" w:themeColor="text1"/>
-        </w:rPr>
-        <w:t xml:space="preserve"> because of the use of the feature in a similar Netflix movie recommendation system proposed by </w:t>
-      </w:r>
-      <w:proofErr w:type="spellStart"/>
-      <w:r>
-        <w:rPr>
-          <w:rFonts w:cstheme="minorHAnsi"/>
-          <w:color w:val="000000" w:themeColor="text1"/>
-        </w:rPr>
-        <w:t>Chiny</w:t>
-      </w:r>
-      <w:proofErr w:type="spellEnd"/>
-      <w:r>
-        <w:rPr>
-          <w:rFonts w:cstheme="minorHAnsi"/>
-          <w:color w:val="000000" w:themeColor="text1"/>
-        </w:rPr>
-        <w:t xml:space="preserve"> et al (2014) that used TF-IDF and cosine similarity.</w:t>
-      </w:r>
-    </w:p>
-    <w:p>
-      <w:pPr>
-        <w:rPr>
-          <w:rFonts w:cstheme="minorHAnsi"/>
-          <w:color w:val="000000" w:themeColor="text1"/>
-        </w:rPr>
-      </w:pPr>
-      <w:r>
-        <w:rPr>
-          <w:rFonts w:cstheme="minorHAnsi"/>
-          <w:color w:val="000000" w:themeColor="text1"/>
-        </w:rPr>
-        <w:t xml:space="preserve"> In case of dataset B with the Fake Reviews Classifier, I could similarly use features like the </w:t>
-      </w:r>
-      <w:proofErr w:type="spellStart"/>
-      <w:r>
-        <w:rPr>
-          <w:rFonts w:cstheme="minorHAnsi"/>
-          <w:color w:val="000000" w:themeColor="text1"/>
-        </w:rPr>
-        <w:t>tf-idf</w:t>
-      </w:r>
-      <w:proofErr w:type="spellEnd"/>
-      <w:r>
-        <w:rPr>
-          <w:rFonts w:cstheme="minorHAnsi"/>
-          <w:color w:val="000000" w:themeColor="text1"/>
-        </w:rPr>
-        <w:t xml:space="preserve"> score of the </w:t>
-      </w:r>
-      <w:proofErr w:type="spellStart"/>
+      <w:r>
+        <w:rPr>
+          <w:rFonts w:cstheme="minorHAnsi"/>
+          <w:color w:val="000000" w:themeColor="text1"/>
+        </w:rPr>
+        <w:t xml:space="preserve"> (sentiment strength) as a feature because sentiment strength proves to be a more effective indicator compared to rating scores in the context of identifying spam reviews (Peng and Zhong, 2014). It is noted by Sjarif et al (2019) that incorporating the term frequency inverse document frequency of the </w:t>
+      </w:r>
       <w:r>
         <w:rPr>
           <w:rFonts w:cstheme="minorHAnsi"/>
@@ -6371,120 +6066,6 @@
         </w:rPr>
         <w:t>review_text</w:t>
       </w:r>
-      <w:proofErr w:type="spellEnd"/>
-      <w:r>
-        <w:rPr>
-          <w:rFonts w:cstheme="minorHAnsi"/>
-          <w:color w:val="000000" w:themeColor="text1"/>
-        </w:rPr>
-        <w:t xml:space="preserve">, </w:t>
-      </w:r>
-      <w:proofErr w:type="spellStart"/>
-      <w:r>
-        <w:rPr>
-          <w:rFonts w:cstheme="minorHAnsi"/>
-          <w:b/>
-          <w:bCs/>
-          <w:color w:val="000000" w:themeColor="text1"/>
-        </w:rPr>
-        <w:t>review_text_length</w:t>
-      </w:r>
-      <w:proofErr w:type="spellEnd"/>
-      <w:r>
-        <w:rPr>
-          <w:rFonts w:cstheme="minorHAnsi"/>
-          <w:b/>
-          <w:bCs/>
-          <w:color w:val="000000" w:themeColor="text1"/>
-        </w:rPr>
-        <w:t xml:space="preserve"> </w:t>
-      </w:r>
-      <w:r>
-        <w:rPr>
-          <w:rFonts w:cstheme="minorHAnsi"/>
-          <w:color w:val="000000" w:themeColor="text1"/>
-        </w:rPr>
-        <w:t xml:space="preserve">and the </w:t>
-      </w:r>
-      <w:proofErr w:type="spellStart"/>
-      <w:r>
-        <w:rPr>
-          <w:rFonts w:cstheme="minorHAnsi"/>
-          <w:b/>
-          <w:bCs/>
-          <w:color w:val="000000" w:themeColor="text1"/>
-        </w:rPr>
-        <w:t>abs_sentiment_score</w:t>
-      </w:r>
-      <w:proofErr w:type="spellEnd"/>
-      <w:r>
-        <w:rPr>
-          <w:rFonts w:cstheme="minorHAnsi"/>
-          <w:color w:val="000000" w:themeColor="text1"/>
-        </w:rPr>
-        <w:t xml:space="preserve"> column. My reasoning for choosing </w:t>
-      </w:r>
-      <w:proofErr w:type="spellStart"/>
-      <w:r>
-        <w:rPr>
-          <w:rFonts w:cstheme="minorHAnsi"/>
-          <w:color w:val="000000" w:themeColor="text1"/>
-        </w:rPr>
-        <w:t>review_length</w:t>
-      </w:r>
-      <w:proofErr w:type="spellEnd"/>
-      <w:r>
-        <w:rPr>
-          <w:rFonts w:cstheme="minorHAnsi"/>
-          <w:color w:val="000000" w:themeColor="text1"/>
-        </w:rPr>
-        <w:t xml:space="preserve"> as a feature is because the average length of reviews can serve as a significant indicator of potential questionable intentions among reviewers. Notably, approximately 80% of spammers exhibit a lack of reviews exceeding 135 words in length. In contrast, over 92% of trustworthy reviewers demonstrate an average review length exceeding 200 words. This disparity underscores the potential utility of review length as a distinguishing factor between spammers and reliable reviewers (Crawford et al,2015). I selected the </w:t>
-      </w:r>
-      <w:proofErr w:type="spellStart"/>
-      <w:r>
-        <w:rPr>
-          <w:rFonts w:cstheme="minorHAnsi"/>
-          <w:b/>
-          <w:bCs/>
-          <w:color w:val="000000" w:themeColor="text1"/>
-        </w:rPr>
-        <w:t>abs_sentiment_score</w:t>
-      </w:r>
-      <w:proofErr w:type="spellEnd"/>
-      <w:r>
-        <w:rPr>
-          <w:rFonts w:cstheme="minorHAnsi"/>
-          <w:color w:val="000000" w:themeColor="text1"/>
-        </w:rPr>
-        <w:t xml:space="preserve"> (sentiment strength) as a feature because sentiment strength proves to be a more effective indicator compared to rating scores in the context of identifying spam reviews (Peng and Zhong, 2014). It is noted by </w:t>
-      </w:r>
-      <w:proofErr w:type="spellStart"/>
-      <w:r>
-        <w:rPr>
-          <w:rFonts w:cstheme="minorHAnsi"/>
-          <w:color w:val="000000" w:themeColor="text1"/>
-        </w:rPr>
-        <w:t>Sjarif</w:t>
-      </w:r>
-      <w:proofErr w:type="spellEnd"/>
-      <w:r>
-        <w:rPr>
-          <w:rFonts w:cstheme="minorHAnsi"/>
-          <w:color w:val="000000" w:themeColor="text1"/>
-        </w:rPr>
-        <w:t xml:space="preserve"> et al (2019) that incorporating the term frequency inverse document frequency of the </w:t>
-      </w:r>
-      <w:proofErr w:type="spellStart"/>
-      <w:r>
-        <w:rPr>
-          <w:rFonts w:cstheme="minorHAnsi"/>
-          <w:b/>
-          <w:bCs/>
-          <w:color w:val="000000" w:themeColor="text1"/>
-        </w:rPr>
-        <w:t>review_text</w:t>
-      </w:r>
-      <w:proofErr w:type="spellEnd"/>
       <w:r>
         <w:rPr>
           <w:rFonts w:cstheme="minorHAnsi"/>
@@ -6532,182 +6113,22 @@
           <w:rFonts w:cstheme="minorHAnsi"/>
           <w:color w:val="000000" w:themeColor="text1"/>
         </w:rPr>
-        <w:t xml:space="preserve">created a Term Frequency Inverse document frequency of the tokenized and cleaned review </w:t>
-      </w:r>
-      <w:proofErr w:type="gramStart"/>
-      <w:r>
-        <w:rPr>
-          <w:rFonts w:cstheme="minorHAnsi"/>
-          <w:color w:val="000000" w:themeColor="text1"/>
-        </w:rPr>
-        <w:t>text  using</w:t>
-      </w:r>
-      <w:proofErr w:type="gramEnd"/>
-      <w:r>
-        <w:rPr>
-          <w:rFonts w:cstheme="minorHAnsi"/>
-          <w:color w:val="000000" w:themeColor="text1"/>
-        </w:rPr>
-        <w:t xml:space="preserve"> </w:t>
-      </w:r>
-      <w:proofErr w:type="spellStart"/>
-      <w:r>
-        <w:rPr>
-          <w:rFonts w:cstheme="minorHAnsi"/>
-          <w:color w:val="000000" w:themeColor="text1"/>
-        </w:rPr>
-        <w:t>CountVecorizer</w:t>
-      </w:r>
-      <w:proofErr w:type="spellEnd"/>
-      <w:r>
-        <w:rPr>
-          <w:rFonts w:cstheme="minorHAnsi"/>
-          <w:color w:val="000000" w:themeColor="text1"/>
-        </w:rPr>
-        <w:t xml:space="preserve"> class and IDF class . Then using the </w:t>
-      </w:r>
-      <w:proofErr w:type="spellStart"/>
-      <w:r>
-        <w:rPr>
-          <w:rFonts w:cstheme="minorHAnsi"/>
-          <w:color w:val="000000" w:themeColor="text1"/>
-        </w:rPr>
-        <w:t>StandardScaler</w:t>
-      </w:r>
-      <w:proofErr w:type="spellEnd"/>
-      <w:r>
-        <w:rPr>
-          <w:rFonts w:cstheme="minorHAnsi"/>
-          <w:color w:val="000000" w:themeColor="text1"/>
-        </w:rPr>
-        <w:t xml:space="preserve"> class, I normalized the </w:t>
-      </w:r>
-      <w:proofErr w:type="spellStart"/>
-      <w:r>
-        <w:rPr>
-          <w:rFonts w:cstheme="minorHAnsi"/>
-          <w:color w:val="000000" w:themeColor="text1"/>
-        </w:rPr>
-        <w:t>tf-idf</w:t>
-      </w:r>
-      <w:proofErr w:type="spellEnd"/>
-      <w:r>
-        <w:rPr>
-          <w:rFonts w:cstheme="minorHAnsi"/>
-          <w:color w:val="000000" w:themeColor="text1"/>
-        </w:rPr>
-        <w:t xml:space="preserve"> feature matrix, </w:t>
-      </w:r>
-      <w:proofErr w:type="spellStart"/>
-      <w:r>
-        <w:rPr>
-          <w:rFonts w:cstheme="minorHAnsi"/>
-          <w:color w:val="000000" w:themeColor="text1"/>
-        </w:rPr>
-        <w:t>review_text_length</w:t>
-      </w:r>
-      <w:proofErr w:type="spellEnd"/>
-      <w:r>
-        <w:rPr>
-          <w:rFonts w:cstheme="minorHAnsi"/>
-          <w:color w:val="000000" w:themeColor="text1"/>
-        </w:rPr>
-        <w:t xml:space="preserve"> and </w:t>
-      </w:r>
-      <w:proofErr w:type="spellStart"/>
-      <w:r>
-        <w:rPr>
-          <w:rFonts w:cstheme="minorHAnsi"/>
-          <w:color w:val="000000" w:themeColor="text1"/>
-        </w:rPr>
-        <w:t>abs_sentiment_score</w:t>
-      </w:r>
-      <w:proofErr w:type="spellEnd"/>
-      <w:r>
-        <w:rPr>
-          <w:rFonts w:cstheme="minorHAnsi"/>
-          <w:color w:val="000000" w:themeColor="text1"/>
-        </w:rPr>
-        <w:t xml:space="preserve"> features to prevent the models from favoring a specific feature. I then used Principal Component Analysis to reduce the dimensionality to avoid the curse of dimensionality.</w:t>
-      </w:r>
-    </w:p>
-    <w:p>
-      <w:pPr>
-        <w:rPr>
-          <w:rFonts w:cstheme="minorHAnsi"/>
-          <w:color w:val="000000" w:themeColor="text1"/>
-        </w:rPr>
-      </w:pPr>
-      <w:r>
-        <w:rPr>
-          <w:rFonts w:cstheme="minorHAnsi"/>
-          <w:color w:val="000000" w:themeColor="text1"/>
-        </w:rPr>
-        <w:t xml:space="preserve">For the recommendation engines, I did something similar., I created a Term Frequency Inverse document frequency of the tokenized and cleaned review body using </w:t>
-      </w:r>
-      <w:proofErr w:type="spellStart"/>
-      <w:r>
-        <w:rPr>
-          <w:rFonts w:cstheme="minorHAnsi"/>
-          <w:color w:val="000000" w:themeColor="text1"/>
-        </w:rPr>
-        <w:t>CountVecorizer</w:t>
-      </w:r>
-      <w:proofErr w:type="spellEnd"/>
-      <w:r>
-        <w:rPr>
-          <w:rFonts w:cstheme="minorHAnsi"/>
-          <w:color w:val="000000" w:themeColor="text1"/>
-        </w:rPr>
-        <w:t xml:space="preserve"> class and IDF class. Then using the </w:t>
-      </w:r>
-      <w:proofErr w:type="spellStart"/>
-      <w:r>
-        <w:rPr>
-          <w:rFonts w:cstheme="minorHAnsi"/>
-          <w:color w:val="000000" w:themeColor="text1"/>
-        </w:rPr>
-        <w:t>StandardScaler</w:t>
-      </w:r>
-      <w:proofErr w:type="spellEnd"/>
-      <w:r>
-        <w:rPr>
-          <w:rFonts w:cstheme="minorHAnsi"/>
-          <w:color w:val="000000" w:themeColor="text1"/>
-        </w:rPr>
-        <w:t xml:space="preserve"> class, I normalized the </w:t>
-      </w:r>
-      <w:proofErr w:type="spellStart"/>
-      <w:r>
-        <w:rPr>
-          <w:rFonts w:cstheme="minorHAnsi"/>
-          <w:color w:val="000000" w:themeColor="text1"/>
-        </w:rPr>
-        <w:t>tf-idf</w:t>
-      </w:r>
-      <w:proofErr w:type="spellEnd"/>
-      <w:r>
-        <w:rPr>
-          <w:rFonts w:cstheme="minorHAnsi"/>
-          <w:color w:val="000000" w:themeColor="text1"/>
-        </w:rPr>
-        <w:t xml:space="preserve"> feature matrix and </w:t>
-      </w:r>
-      <w:proofErr w:type="spellStart"/>
-      <w:r>
-        <w:rPr>
-          <w:rFonts w:cstheme="minorHAnsi"/>
-          <w:color w:val="000000" w:themeColor="text1"/>
-        </w:rPr>
-        <w:t>abs_sentiment_score</w:t>
-      </w:r>
-      <w:proofErr w:type="spellEnd"/>
-      <w:r>
-        <w:rPr>
-          <w:rFonts w:cstheme="minorHAnsi"/>
-          <w:color w:val="000000" w:themeColor="text1"/>
-        </w:rPr>
-        <w:t xml:space="preserve"> features to prevent the models from favoring a specific feature. I then used Principal Component Analysis to reduce the dimensionality to avoid the curse of dimensionality.</w:t>
+        <w:t>created a Term Frequency Inverse document frequency of the tokenized and cleaned review text  using CountVecorizer class and IDF class . Then using the StandardScaler class, I normalized the tf-idf feature matrix, review_text_length and abs_sentiment_score features to prevent the models from favoring a specific feature. I then used Principal Component Analysis to reduce the dimensionality to avoid the curse of dimensionality.</w:t>
+      </w:r>
+    </w:p>
+    <w:p>
+      <w:pPr>
+        <w:rPr>
+          <w:rFonts w:cstheme="minorHAnsi"/>
+          <w:color w:val="000000" w:themeColor="text1"/>
+        </w:rPr>
+      </w:pPr>
+      <w:r>
+        <w:rPr>
+          <w:rFonts w:cstheme="minorHAnsi"/>
+          <w:color w:val="000000" w:themeColor="text1"/>
+        </w:rPr>
+        <w:t>For the recommendation engines, I did something similar., I created a Term Frequency Inverse document frequency of the tokenized and cleaned review body using CountVecorizer class and IDF class. Then using the StandardScaler class, I normalized the tf-idf feature matrix and abs_sentiment_score features to prevent the models from favoring a specific feature. I then used Principal Component Analysis to reduce the dimensionality to avoid the curse of dimensionality.</w:t>
       </w:r>
     </w:p>
     <w:p>
@@ -6756,15 +6177,7 @@
         <w:t xml:space="preserve">According to </w:t>
       </w:r>
       <w:r>
-        <w:t xml:space="preserve">a </w:t>
-      </w:r>
-      <w:proofErr w:type="spellStart"/>
-      <w:r>
-        <w:t>Kontsewaya</w:t>
-      </w:r>
-      <w:proofErr w:type="spellEnd"/>
-      <w:r>
-        <w:t xml:space="preserve"> et al (2020) m</w:t>
+        <w:t>a Kontsewaya et al (2020) m</w:t>
       </w:r>
       <w:r>
         <w:rPr>
@@ -6785,7 +6198,7 @@
           <w:rFonts w:cstheme="minorHAnsi"/>
           <w:color w:val="000000" w:themeColor="text1"/>
         </w:rPr>
-        <w:t xml:space="preserve"> Bayes, K-Nearest Neighbors, SVM, Logistic regression, Decision tree,</w:t>
+        <w:t xml:space="preserve"> Bayes,</w:t>
       </w:r>
       <w:r>
         <w:rPr>
@@ -6799,6 +6212,55 @@
           <w:rFonts w:cstheme="minorHAnsi"/>
           <w:color w:val="000000" w:themeColor="text1"/>
         </w:rPr>
+        <w:t>SVM</w:t>
+      </w:r>
+      <w:r>
+        <w:rPr>
+          <w:rFonts w:cstheme="minorHAnsi"/>
+          <w:color w:val="000000" w:themeColor="text1"/>
+        </w:rPr>
+        <w:t>,</w:t>
+      </w:r>
+      <w:r>
+        <w:rPr>
+          <w:rFonts w:cstheme="minorHAnsi"/>
+          <w:color w:val="000000" w:themeColor="text1"/>
+        </w:rPr>
+        <w:t xml:space="preserve"> </w:t>
+      </w:r>
+      <w:r>
+        <w:rPr>
+          <w:rFonts w:cstheme="minorHAnsi"/>
+          <w:color w:val="000000" w:themeColor="text1"/>
+        </w:rPr>
+        <w:t>Decision tree</w:t>
+      </w:r>
+      <w:r>
+        <w:rPr>
+          <w:rFonts w:cstheme="minorHAnsi"/>
+          <w:color w:val="000000" w:themeColor="text1"/>
+        </w:rPr>
+        <w:t>,</w:t>
+      </w:r>
+      <w:r>
+        <w:rPr>
+          <w:rFonts w:cstheme="minorHAnsi"/>
+          <w:color w:val="000000" w:themeColor="text1"/>
+        </w:rPr>
+        <w:t xml:space="preserve"> K-Nearest Neighbors, , Logistic regression, ,</w:t>
+      </w:r>
+      <w:r>
+        <w:rPr>
+          <w:rFonts w:cstheme="minorHAnsi"/>
+          <w:color w:val="000000" w:themeColor="text1"/>
+        </w:rPr>
+        <w:t xml:space="preserve"> </w:t>
+      </w:r>
+      <w:r>
+        <w:rPr>
+          <w:rFonts w:cstheme="minorHAnsi"/>
+          <w:color w:val="000000" w:themeColor="text1"/>
+        </w:rPr>
         <w:t>Random Forest</w:t>
       </w:r>
       <w:r>
@@ -6806,7 +6268,35 @@
           <w:rFonts w:cstheme="minorHAnsi"/>
           <w:color w:val="000000" w:themeColor="text1"/>
         </w:rPr>
-        <w:t xml:space="preserve">. I chose to use all the algorithms except K-Nearest Neighbor. </w:t>
+        <w:t xml:space="preserve">. I chose to use the </w:t>
+      </w:r>
+      <w:r>
+        <w:rPr>
+          <w:rFonts w:cstheme="minorHAnsi"/>
+          <w:color w:val="000000" w:themeColor="text1"/>
+        </w:rPr>
+        <w:t xml:space="preserve">first three </w:t>
+      </w:r>
+      <w:r>
+        <w:rPr>
+          <w:rFonts w:cstheme="minorHAnsi"/>
+          <w:color w:val="000000" w:themeColor="text1"/>
+        </w:rPr>
+        <w:t xml:space="preserve">algorithms </w:t>
+      </w:r>
+      <w:r>
+        <w:rPr>
+          <w:rFonts w:cstheme="minorHAnsi"/>
+          <w:color w:val="000000" w:themeColor="text1"/>
+        </w:rPr>
+        <w:t>due to a time constraint</w:t>
+      </w:r>
+      <w:r>
+        <w:rPr>
+          <w:rFonts w:cstheme="minorHAnsi"/>
+          <w:color w:val="000000" w:themeColor="text1"/>
+        </w:rPr>
+        <w:t xml:space="preserve">. </w:t>
       </w:r>
     </w:p>
     <w:p>
@@ -6845,13 +6335,8 @@
         </w:rPr>
         <w:t xml:space="preserve">According to </w:t>
       </w:r>
-      <w:proofErr w:type="spellStart"/>
-      <w:r>
-        <w:t>Sajedi</w:t>
-      </w:r>
-      <w:proofErr w:type="spellEnd"/>
-      <w:r>
-        <w:t xml:space="preserve"> et al (2016), t</w:t>
+      <w:r>
+        <w:t>Sajedi et al (2016), t</w:t>
       </w:r>
       <w:r>
         <w:rPr>
@@ -6988,23 +6473,7 @@
           <w:rFonts w:cstheme="minorHAnsi"/>
           <w:color w:val="000000" w:themeColor="text1"/>
         </w:rPr>
-        <w:t xml:space="preserve">The python MLLIB, doesn’t currently contain the K-nearest Neighbor algorithm implementation so to maximize the use of the large-scale distributed environment provided by </w:t>
-      </w:r>
-      <w:proofErr w:type="spellStart"/>
-      <w:r>
-        <w:rPr>
-          <w:rFonts w:cstheme="minorHAnsi"/>
-          <w:color w:val="000000" w:themeColor="text1"/>
-        </w:rPr>
-        <w:t>pyspark</w:t>
-      </w:r>
-      <w:proofErr w:type="spellEnd"/>
-      <w:r>
-        <w:rPr>
-          <w:rFonts w:cstheme="minorHAnsi"/>
-          <w:color w:val="000000" w:themeColor="text1"/>
-        </w:rPr>
-        <w:t xml:space="preserve">, I opted out of using </w:t>
+        <w:t xml:space="preserve">The python MLLIB, doesn’t currently contain the K-nearest Neighbor algorithm implementation so to maximize the use of the large-scale distributed environment provided by pyspark, I opted out of using </w:t>
       </w:r>
       <w:r>
         <w:rPr>
@@ -7012,23 +6481,7 @@
           <w:color w:val="000000" w:themeColor="text1"/>
         </w:rPr>
         <w:lastRenderedPageBreak/>
-        <w:t xml:space="preserve">the algorithm. I could have converted the dataset to a </w:t>
-      </w:r>
-      <w:proofErr w:type="gramStart"/>
-      <w:r>
-        <w:rPr>
-          <w:rFonts w:cstheme="minorHAnsi"/>
-          <w:color w:val="000000" w:themeColor="text1"/>
-        </w:rPr>
-        <w:t>pandas</w:t>
-      </w:r>
-      <w:proofErr w:type="gramEnd"/>
-      <w:r>
-        <w:rPr>
-          <w:rFonts w:cstheme="minorHAnsi"/>
-          <w:color w:val="000000" w:themeColor="text1"/>
-        </w:rPr>
-        <w:t xml:space="preserve"> data frame to use K-Nearest Neighbor but it uses a lot of processing power during the conversion which isn’t viable.</w:t>
+        <w:t>the algorithm. I could have converted the dataset to a pandas data frame to use K-Nearest Neighbor but it uses a lot of processing power during the conversion which isn’t viable.</w:t>
       </w:r>
     </w:p>
     <w:p>
@@ -7067,21 +6520,12 @@
         </w:rPr>
         <w:t xml:space="preserve"> algorithm provided by </w:t>
       </w:r>
-      <w:proofErr w:type="spellStart"/>
-      <w:r>
-        <w:rPr>
-          <w:rFonts w:cstheme="minorHAnsi"/>
-          <w:color w:val="000000" w:themeColor="text1"/>
-        </w:rPr>
-        <w:t>Pyspark</w:t>
-      </w:r>
-      <w:proofErr w:type="spellEnd"/>
-      <w:r>
-        <w:rPr>
-          <w:rFonts w:cstheme="minorHAnsi"/>
-          <w:color w:val="000000" w:themeColor="text1"/>
-        </w:rPr>
-        <w:t xml:space="preserve"> MLLIB</w:t>
+      <w:r>
+        <w:rPr>
+          <w:rFonts w:cstheme="minorHAnsi"/>
+          <w:color w:val="000000" w:themeColor="text1"/>
+        </w:rPr>
+        <w:t>Pyspark MLLIB</w:t>
       </w:r>
       <w:r>
         <w:rPr>
@@ -7140,26 +6584,13 @@
         </w:rPr>
       </w:pPr>
       <w:r>
-        <w:t>Content-based filtering proposes recommendations to users that closely resemble the items they have previously selected or shown interest in (</w:t>
-      </w:r>
-      <w:proofErr w:type="spellStart"/>
-      <w:r>
-        <w:t>Nallamala</w:t>
-      </w:r>
-      <w:proofErr w:type="spellEnd"/>
-      <w:r>
-        <w:t xml:space="preserve"> et al 2020).</w:t>
+        <w:t>Content-based filtering proposes recommendations to users that closely resemble the items they have previously selected or shown interest in (Nallamala et al 2020).</w:t>
       </w:r>
       <w:r>
         <w:t xml:space="preserve"> </w:t>
       </w:r>
-      <w:proofErr w:type="spellStart"/>
-      <w:r>
-        <w:t>Iliopoulou</w:t>
-      </w:r>
-      <w:proofErr w:type="spellEnd"/>
-      <w:r>
-        <w:t xml:space="preserve"> </w:t>
+      <w:r>
+        <w:t xml:space="preserve">Iliopoulou </w:t>
       </w:r>
       <w:r>
         <w:t xml:space="preserve">et al (2020) explored </w:t>
@@ -7225,39 +6656,7 @@
           <w:rFonts w:cstheme="minorHAnsi"/>
           <w:color w:val="000000" w:themeColor="text1"/>
         </w:rPr>
-        <w:t xml:space="preserve">grouping movies using the </w:t>
-      </w:r>
-      <w:proofErr w:type="spellStart"/>
-      <w:r>
-        <w:rPr>
-          <w:rFonts w:cstheme="minorHAnsi"/>
-          <w:color w:val="000000" w:themeColor="text1"/>
-        </w:rPr>
-        <w:t>Tf</w:t>
-      </w:r>
-      <w:proofErr w:type="spellEnd"/>
-      <w:r>
-        <w:rPr>
-          <w:rFonts w:cstheme="minorHAnsi"/>
-          <w:color w:val="000000" w:themeColor="text1"/>
-        </w:rPr>
-        <w:t>/</w:t>
-      </w:r>
-      <w:proofErr w:type="spellStart"/>
-      <w:r>
-        <w:rPr>
-          <w:rFonts w:cstheme="minorHAnsi"/>
-          <w:color w:val="000000" w:themeColor="text1"/>
-        </w:rPr>
-        <w:t>Idf</w:t>
-      </w:r>
-      <w:proofErr w:type="spellEnd"/>
-      <w:r>
-        <w:rPr>
-          <w:rFonts w:cstheme="minorHAnsi"/>
-          <w:color w:val="000000" w:themeColor="text1"/>
-        </w:rPr>
-        <w:t xml:space="preserve"> weighting scheme, assigning significance to terms within movie plots.</w:t>
+        <w:t>grouping movies using the Tf/Idf weighting scheme, assigning significance to terms within movie plots.</w:t>
       </w:r>
       <w:r>
         <w:rPr>
@@ -7368,171 +6767,63 @@
           <w:color w:val="000000" w:themeColor="text1"/>
           <w:shd w:val="clear" w:color="auto" w:fill="F7F7F8"/>
         </w:rPr>
-        <w:t>(</w:t>
-      </w:r>
-      <w:proofErr w:type="spellStart"/>
+        <w:t xml:space="preserve">(areaunderPR) and area under the Receiver Operating Characteristic Curve(areaUnderRoC) which are the only metrics provided by BinaryClassificationEvaluator from Pyspark’s MLlib. </w:t>
+      </w:r>
       <w:r>
         <w:rPr>
           <w:rFonts w:cstheme="minorHAnsi"/>
           <w:color w:val="000000" w:themeColor="text1"/>
           <w:shd w:val="clear" w:color="auto" w:fill="F7F7F8"/>
         </w:rPr>
-        <w:t>areaunderPR</w:t>
-      </w:r>
-      <w:proofErr w:type="spellEnd"/>
+        <w:t xml:space="preserve">To optimize the performance of each algorithm, </w:t>
+      </w:r>
       <w:r>
         <w:rPr>
           <w:rFonts w:cstheme="minorHAnsi"/>
           <w:color w:val="000000" w:themeColor="text1"/>
           <w:shd w:val="clear" w:color="auto" w:fill="F7F7F8"/>
         </w:rPr>
-        <w:t>) and area under the Receiver Operating Characteristic Curve(</w:t>
-      </w:r>
-      <w:proofErr w:type="spellStart"/>
+        <w:t>I</w:t>
+      </w:r>
       <w:r>
         <w:rPr>
           <w:rFonts w:cstheme="minorHAnsi"/>
           <w:color w:val="000000" w:themeColor="text1"/>
           <w:shd w:val="clear" w:color="auto" w:fill="F7F7F8"/>
         </w:rPr>
-        <w:t>areaUnderRoC</w:t>
-      </w:r>
-      <w:proofErr w:type="spellEnd"/>
+        <w:t xml:space="preserve"> embarked on the crucial task of hyperparameter tuning. For each algorithm, </w:t>
+      </w:r>
       <w:r>
         <w:rPr>
           <w:rFonts w:cstheme="minorHAnsi"/>
           <w:color w:val="000000" w:themeColor="text1"/>
           <w:shd w:val="clear" w:color="auto" w:fill="F7F7F8"/>
         </w:rPr>
-        <w:t xml:space="preserve">) which are the only metrics provided by </w:t>
-      </w:r>
-      <w:proofErr w:type="spellStart"/>
+        <w:t>I</w:t>
+      </w:r>
       <w:r>
         <w:rPr>
           <w:rFonts w:cstheme="minorHAnsi"/>
           <w:color w:val="000000" w:themeColor="text1"/>
           <w:shd w:val="clear" w:color="auto" w:fill="F7F7F8"/>
         </w:rPr>
-        <w:t>BinaryClassificationEvaluator</w:t>
-      </w:r>
-      <w:proofErr w:type="spellEnd"/>
+        <w:t xml:space="preserve"> iterated through a range of hyperparameter values using a for loop, seeking the configurations that would lead to peak model performance.</w:t>
+      </w:r>
+    </w:p>
+    <w:p>
+      <w:pPr>
+        <w:rPr>
+          <w:rFonts w:cstheme="minorHAnsi"/>
+          <w:color w:val="000000" w:themeColor="text1"/>
+        </w:rPr>
+      </w:pPr>
       <w:r>
         <w:rPr>
           <w:rFonts w:cstheme="minorHAnsi"/>
           <w:color w:val="000000" w:themeColor="text1"/>
           <w:shd w:val="clear" w:color="auto" w:fill="F7F7F8"/>
         </w:rPr>
-        <w:t xml:space="preserve"> from </w:t>
-      </w:r>
-      <w:proofErr w:type="spellStart"/>
-      <w:r>
-        <w:rPr>
-          <w:rFonts w:cstheme="minorHAnsi"/>
-          <w:color w:val="000000" w:themeColor="text1"/>
-          <w:shd w:val="clear" w:color="auto" w:fill="F7F7F8"/>
-        </w:rPr>
-        <w:t>Pyspark’s</w:t>
-      </w:r>
-      <w:proofErr w:type="spellEnd"/>
-      <w:r>
-        <w:rPr>
-          <w:rFonts w:cstheme="minorHAnsi"/>
-          <w:color w:val="000000" w:themeColor="text1"/>
-          <w:shd w:val="clear" w:color="auto" w:fill="F7F7F8"/>
-        </w:rPr>
-        <w:t xml:space="preserve"> </w:t>
-      </w:r>
-      <w:proofErr w:type="spellStart"/>
-      <w:r>
-        <w:rPr>
-          <w:rFonts w:cstheme="minorHAnsi"/>
-          <w:color w:val="000000" w:themeColor="text1"/>
-          <w:shd w:val="clear" w:color="auto" w:fill="F7F7F8"/>
-        </w:rPr>
-        <w:t>MLlib</w:t>
-      </w:r>
-      <w:proofErr w:type="spellEnd"/>
-      <w:r>
-        <w:rPr>
-          <w:rFonts w:cstheme="minorHAnsi"/>
-          <w:color w:val="000000" w:themeColor="text1"/>
-          <w:shd w:val="clear" w:color="auto" w:fill="F7F7F8"/>
-        </w:rPr>
-        <w:t xml:space="preserve">. </w:t>
-      </w:r>
-      <w:r>
-        <w:rPr>
-          <w:rFonts w:cstheme="minorHAnsi"/>
-          <w:color w:val="000000" w:themeColor="text1"/>
-          <w:shd w:val="clear" w:color="auto" w:fill="F7F7F8"/>
-        </w:rPr>
-        <w:t xml:space="preserve">To optimize the performance of each algorithm, </w:t>
-      </w:r>
-      <w:r>
-        <w:rPr>
-          <w:rFonts w:cstheme="minorHAnsi"/>
-          <w:color w:val="000000" w:themeColor="text1"/>
-          <w:shd w:val="clear" w:color="auto" w:fill="F7F7F8"/>
-        </w:rPr>
-        <w:t>I</w:t>
-      </w:r>
-      <w:r>
-        <w:rPr>
-          <w:rFonts w:cstheme="minorHAnsi"/>
-          <w:color w:val="000000" w:themeColor="text1"/>
-          <w:shd w:val="clear" w:color="auto" w:fill="F7F7F8"/>
-        </w:rPr>
-        <w:t xml:space="preserve"> embarked on the crucial task of hyperparameter tuning. For each algorithm, </w:t>
-      </w:r>
-      <w:r>
-        <w:rPr>
-          <w:rFonts w:cstheme="minorHAnsi"/>
-          <w:color w:val="000000" w:themeColor="text1"/>
-          <w:shd w:val="clear" w:color="auto" w:fill="F7F7F8"/>
-        </w:rPr>
-        <w:t>I</w:t>
-      </w:r>
-      <w:r>
-        <w:rPr>
-          <w:rFonts w:cstheme="minorHAnsi"/>
-          <w:color w:val="000000" w:themeColor="text1"/>
-          <w:shd w:val="clear" w:color="auto" w:fill="F7F7F8"/>
-        </w:rPr>
-        <w:t xml:space="preserve"> iterated through a range of hyperparameter values using a for loop, seeking the configurations that would lead to peak model performance.</w:t>
-      </w:r>
-    </w:p>
-    <w:p>
-      <w:pPr>
-        <w:rPr>
-          <w:rFonts w:cstheme="minorHAnsi"/>
-          <w:color w:val="000000" w:themeColor="text1"/>
-        </w:rPr>
-      </w:pPr>
-      <w:r>
-        <w:rPr>
-          <w:rFonts w:cstheme="minorHAnsi"/>
-          <w:color w:val="000000" w:themeColor="text1"/>
-          <w:shd w:val="clear" w:color="auto" w:fill="F7F7F8"/>
-        </w:rPr>
-        <w:t xml:space="preserve">For the fake review classifier, I found that based on the list of classification models and the resulting metrics, the best performing model was the Support Vector model which had an </w:t>
-      </w:r>
-      <w:proofErr w:type="spellStart"/>
-      <w:r>
-        <w:rPr>
-          <w:rFonts w:cstheme="minorHAnsi"/>
-          <w:color w:val="000000" w:themeColor="text1"/>
-          <w:shd w:val="clear" w:color="auto" w:fill="F7F7F8"/>
-        </w:rPr>
-        <w:t>areaunderPR</w:t>
-      </w:r>
-      <w:proofErr w:type="spellEnd"/>
-      <w:r>
-        <w:rPr>
-          <w:rFonts w:cstheme="minorHAnsi"/>
-          <w:color w:val="000000" w:themeColor="text1"/>
-          <w:shd w:val="clear" w:color="auto" w:fill="F7F7F8"/>
-        </w:rPr>
-        <w:t xml:space="preserve"> value of </w:t>
+        <w:t xml:space="preserve">For the fake review classifier, I found that based on the list of classification models and the resulting metrics, the best performing model was the Support Vector model which had an areaunderPR value of </w:t>
       </w:r>
       <w:r>
         <w:rPr>
@@ -7641,21 +6932,12 @@
         </w:rPr>
         <w:t>systems (</w:t>
       </w:r>
-      <w:proofErr w:type="spellStart"/>
-      <w:r>
-        <w:rPr>
-          <w:rFonts w:cstheme="minorHAnsi"/>
-          <w:color w:val="000000" w:themeColor="text1"/>
-        </w:rPr>
-        <w:t>Kmeans</w:t>
-      </w:r>
-      <w:proofErr w:type="spellEnd"/>
-      <w:r>
-        <w:rPr>
-          <w:rFonts w:cstheme="minorHAnsi"/>
-          <w:color w:val="000000" w:themeColor="text1"/>
-        </w:rPr>
-        <w:t xml:space="preserve"> Content-Based Filtering and ALS Collaborative filtering)</w:t>
+      <w:r>
+        <w:rPr>
+          <w:rFonts w:cstheme="minorHAnsi"/>
+          <w:color w:val="000000" w:themeColor="text1"/>
+        </w:rPr>
+        <w:t>Kmeans Content-Based Filtering and ALS Collaborative filtering)</w:t>
       </w:r>
       <w:r>
         <w:rPr>
@@ -7669,23 +6951,7 @@
           <w:rFonts w:cstheme="minorHAnsi"/>
           <w:color w:val="000000" w:themeColor="text1"/>
         </w:rPr>
-        <w:t xml:space="preserve"> using Flask, PostgreSQL, and </w:t>
-      </w:r>
-      <w:proofErr w:type="spellStart"/>
-      <w:r>
-        <w:rPr>
-          <w:rFonts w:cstheme="minorHAnsi"/>
-          <w:color w:val="000000" w:themeColor="text1"/>
-        </w:rPr>
-        <w:t>PySpark</w:t>
-      </w:r>
-      <w:proofErr w:type="spellEnd"/>
-      <w:r>
-        <w:rPr>
-          <w:rFonts w:cstheme="minorHAnsi"/>
-          <w:color w:val="000000" w:themeColor="text1"/>
-        </w:rPr>
-        <w:t>. The objective was to provide users with personalized recommendations based on their preferences</w:t>
+        <w:t xml:space="preserve"> using Flask, PostgreSQL, and PySpark. The objective was to provide users with personalized recommendations based on their preferences</w:t>
       </w:r>
       <w:r>
         <w:rPr>
@@ -7732,23 +6998,7 @@
           <w:rFonts w:cstheme="minorHAnsi"/>
           <w:color w:val="000000" w:themeColor="text1"/>
         </w:rPr>
-        <w:t xml:space="preserve"> To host the recommendation system, I chose to deploy it on a Google Cloud Platform (GCP) virtual machine (VM) instance. The instance was configured with an e2 CPU platform, offering good performance and scalability. I opted for a standard machine type with 4 vCPUs (2 cores) to ensure sufficient computational resources for running </w:t>
-      </w:r>
-      <w:proofErr w:type="spellStart"/>
-      <w:r>
-        <w:rPr>
-          <w:rFonts w:cstheme="minorHAnsi"/>
-          <w:color w:val="000000" w:themeColor="text1"/>
-        </w:rPr>
-        <w:t>PySpark</w:t>
-      </w:r>
-      <w:proofErr w:type="spellEnd"/>
-      <w:r>
-        <w:rPr>
-          <w:rFonts w:cstheme="minorHAnsi"/>
-          <w:color w:val="000000" w:themeColor="text1"/>
-        </w:rPr>
-        <w:t xml:space="preserve"> and handling web traffic.</w:t>
+        <w:t xml:space="preserve"> To host the recommendation system, I chose to deploy it on a Google Cloud Platform (GCP) virtual machine (VM) instance. The instance was configured with an e2 CPU platform, offering good performance and scalability. I opted for a standard machine type with 4 vCPUs (2 cores) to ensure sufficient computational resources for running PySpark and handling web traffic.</w:t>
       </w:r>
     </w:p>
     <w:p>
@@ -7859,39 +7109,7 @@
           <w:rFonts w:cstheme="minorHAnsi"/>
           <w:color w:val="000000" w:themeColor="text1"/>
         </w:rPr>
-        <w:t xml:space="preserve">: Installed these components to support the execution of </w:t>
-      </w:r>
-      <w:proofErr w:type="spellStart"/>
-      <w:r>
-        <w:rPr>
-          <w:rFonts w:cstheme="minorHAnsi"/>
-          <w:color w:val="000000" w:themeColor="text1"/>
-        </w:rPr>
-        <w:t>PySpark</w:t>
-      </w:r>
-      <w:proofErr w:type="spellEnd"/>
-      <w:r>
-        <w:rPr>
-          <w:rFonts w:cstheme="minorHAnsi"/>
-          <w:color w:val="000000" w:themeColor="text1"/>
-        </w:rPr>
-        <w:t xml:space="preserve">. </w:t>
-      </w:r>
-      <w:proofErr w:type="spellStart"/>
-      <w:r>
-        <w:rPr>
-          <w:rFonts w:cstheme="minorHAnsi"/>
-          <w:color w:val="000000" w:themeColor="text1"/>
-        </w:rPr>
-        <w:t>PySpark</w:t>
-      </w:r>
-      <w:proofErr w:type="spellEnd"/>
-      <w:r>
-        <w:rPr>
-          <w:rFonts w:cstheme="minorHAnsi"/>
-          <w:color w:val="000000" w:themeColor="text1"/>
-        </w:rPr>
-        <w:t xml:space="preserve"> leverages Hadoop's distributed processing capabilities for efficient data analysis.</w:t>
+        <w:t>: Installed these components to support the execution of PySpark. PySpark leverages Hadoop's distributed processing capabilities for efficient data analysis.</w:t>
       </w:r>
     </w:p>
     <w:p>
@@ -7978,23 +7196,7 @@
           <w:rFonts w:cstheme="minorHAnsi"/>
           <w:color w:val="000000" w:themeColor="text1"/>
         </w:rPr>
-        <w:t xml:space="preserve">: I configured environment variables for Java and Hadoop. This step was essential to ensure that the VM could locate and utilize these components during the execution of </w:t>
-      </w:r>
-      <w:proofErr w:type="spellStart"/>
-      <w:r>
-        <w:rPr>
-          <w:rFonts w:cstheme="minorHAnsi"/>
-          <w:color w:val="000000" w:themeColor="text1"/>
-        </w:rPr>
-        <w:t>PySpark</w:t>
-      </w:r>
-      <w:proofErr w:type="spellEnd"/>
-      <w:r>
-        <w:rPr>
-          <w:rFonts w:cstheme="minorHAnsi"/>
-          <w:color w:val="000000" w:themeColor="text1"/>
-        </w:rPr>
-        <w:t xml:space="preserve"> tasks.</w:t>
+        <w:t>: I configured environment variables for Java and Hadoop. This step was essential to ensure that the VM could locate and utilize these components during the execution of PySpark tasks.</w:t>
       </w:r>
     </w:p>
     <w:p>
@@ -8125,23 +7327,7 @@
           <w:color w:val="000000" w:themeColor="text1"/>
         </w:rPr>
         <w:lastRenderedPageBreak/>
-        <w:t xml:space="preserve">or substrings which makes a call an </w:t>
-      </w:r>
-      <w:proofErr w:type="spellStart"/>
-      <w:r>
-        <w:rPr>
-          <w:rFonts w:cstheme="minorHAnsi"/>
-          <w:color w:val="000000" w:themeColor="text1"/>
-        </w:rPr>
-        <w:t>api</w:t>
-      </w:r>
-      <w:proofErr w:type="spellEnd"/>
-      <w:r>
-        <w:rPr>
-          <w:rFonts w:cstheme="minorHAnsi"/>
-          <w:color w:val="000000" w:themeColor="text1"/>
-        </w:rPr>
-        <w:t xml:space="preserve"> and returns a </w:t>
+        <w:t xml:space="preserve">or substrings which makes a call an api and returns a </w:t>
       </w:r>
       <w:r>
         <w:rPr>
@@ -8493,23 +7679,7 @@
           <w:rFonts w:cstheme="minorHAnsi"/>
           <w:color w:val="000000" w:themeColor="text1"/>
         </w:rPr>
-        <w:t xml:space="preserve">Typically, the Collaborative Filtering (CF) recommendation systems rely solely on ratings and as a result experience what is known as the cold-start problem. With the cold-start problem, the system lacks knowledge about the preferences of new users, leading to an inability to provide relevant recommendations. Similarly, with new items, the absence of ratings results in the system's uncertainty about which users to suggest these items to. Hybrid recommendation systems address this by integrating CF or other techniques with features from items, often utilizing association rule mining (Cano and </w:t>
-      </w:r>
-      <w:proofErr w:type="spellStart"/>
-      <w:r>
-        <w:rPr>
-          <w:rFonts w:cstheme="minorHAnsi"/>
-          <w:color w:val="000000" w:themeColor="text1"/>
-        </w:rPr>
-        <w:t>Morisio</w:t>
-      </w:r>
-      <w:proofErr w:type="spellEnd"/>
-      <w:r>
-        <w:rPr>
-          <w:rFonts w:cstheme="minorHAnsi"/>
-          <w:color w:val="000000" w:themeColor="text1"/>
-        </w:rPr>
-        <w:t>, 2017).</w:t>
+        <w:t>Typically, the Collaborative Filtering (CF) recommendation systems rely solely on ratings and as a result experience what is known as the cold-start problem. With the cold-start problem, the system lacks knowledge about the preferences of new users, leading to an inability to provide relevant recommendations. Similarly, with new items, the absence of ratings results in the system's uncertainty about which users to suggest these items to. Hybrid recommendation systems address this by integrating CF or other techniques with features from items, often utilizing association rule mining (Cano and Morisio, 2017).</w:t>
       </w:r>
     </w:p>
     <w:p>
@@ -8561,23 +7731,7 @@
           <w:rFonts w:cstheme="minorHAnsi"/>
           <w:color w:val="000000" w:themeColor="text1"/>
         </w:rPr>
-        <w:t xml:space="preserve">As it pertains to the fake review </w:t>
-      </w:r>
-      <w:proofErr w:type="spellStart"/>
-      <w:r>
-        <w:rPr>
-          <w:rFonts w:cstheme="minorHAnsi"/>
-          <w:color w:val="000000" w:themeColor="text1"/>
-        </w:rPr>
-        <w:t>dection</w:t>
-      </w:r>
-      <w:proofErr w:type="spellEnd"/>
-      <w:r>
-        <w:rPr>
-          <w:rFonts w:cstheme="minorHAnsi"/>
-          <w:color w:val="000000" w:themeColor="text1"/>
-        </w:rPr>
-        <w:t xml:space="preserve"> model, </w:t>
+        <w:t xml:space="preserve">As it pertains to the fake review dection model, </w:t>
       </w:r>
     </w:p>
     <w:p>
@@ -8623,61 +7777,29 @@
           <w:rFonts w:cstheme="minorHAnsi"/>
           <w:color w:val="000000" w:themeColor="text1"/>
         </w:rPr>
-        <w:t xml:space="preserve">Smith, A. B., Johnson, C. D., &amp; Anderson, E. F. (20XX). Title of Collaborative Filtering Study. Journal Name, </w:t>
-      </w:r>
-      <w:proofErr w:type="gramStart"/>
-      <w:r>
-        <w:rPr>
-          <w:rFonts w:cstheme="minorHAnsi"/>
-          <w:color w:val="000000" w:themeColor="text1"/>
-        </w:rPr>
-        <w:t>Volume(</w:t>
-      </w:r>
-      <w:proofErr w:type="gramEnd"/>
-      <w:r>
-        <w:rPr>
-          <w:rFonts w:cstheme="minorHAnsi"/>
-          <w:color w:val="000000" w:themeColor="text1"/>
-        </w:rPr>
-        <w:t>Issue), Page Numbers.</w:t>
-      </w:r>
-    </w:p>
-    <w:p>
-      <w:pPr>
-        <w:rPr>
-          <w:rFonts w:cstheme="minorHAnsi"/>
-          <w:color w:val="000000" w:themeColor="text1"/>
-        </w:rPr>
-      </w:pPr>
-      <w:r>
-        <w:rPr>
-          <w:rFonts w:cstheme="minorHAnsi"/>
-          <w:color w:val="000000" w:themeColor="text1"/>
-        </w:rPr>
-        <w:t xml:space="preserve">Jones, E. G. (20YY). Title of Sentiment Analysis Research. Conference Proceedings, Page </w:t>
-      </w:r>
-      <w:proofErr w:type="spellStart"/>
-      <w:r>
-        <w:rPr>
-          <w:rFonts w:cstheme="minorHAnsi"/>
-          <w:color w:val="000000" w:themeColor="text1"/>
-        </w:rPr>
-        <w:t>Numbers.</w:t>
-      </w:r>
-      <w:r>
-        <w:rPr>
-          <w:rFonts w:cstheme="minorHAnsi"/>
-          <w:color w:val="000000" w:themeColor="text1"/>
-        </w:rPr>
-        <w:t>Descriptive</w:t>
-      </w:r>
-      <w:proofErr w:type="spellEnd"/>
-      <w:r>
-        <w:rPr>
-          <w:rFonts w:cstheme="minorHAnsi"/>
-          <w:color w:val="000000" w:themeColor="text1"/>
-        </w:rPr>
-        <w:t xml:space="preserve"> Statistics</w:t>
+        <w:t>Smith, A. B., Johnson, C. D., &amp; Anderson, E. F. (20XX). Title of Collaborative Filtering Study. Journal Name, Volume(Issue), Page Numbers.</w:t>
+      </w:r>
+    </w:p>
+    <w:p>
+      <w:pPr>
+        <w:rPr>
+          <w:rFonts w:cstheme="minorHAnsi"/>
+          <w:color w:val="000000" w:themeColor="text1"/>
+        </w:rPr>
+      </w:pPr>
+      <w:r>
+        <w:rPr>
+          <w:rFonts w:cstheme="minorHAnsi"/>
+          <w:color w:val="000000" w:themeColor="text1"/>
+        </w:rPr>
+        <w:t>Jones, E. G. (20YY). Title of Sentiment Analysis Research. Conference Proceedings, Page Numbers.</w:t>
+      </w:r>
+      <w:r>
+        <w:rPr>
+          <w:rFonts w:cstheme="minorHAnsi"/>
+          <w:color w:val="000000" w:themeColor="text1"/>
+        </w:rPr>
+        <w:t>Descriptive Statistics</w:t>
       </w:r>
     </w:p>
     <w:p>

--- a/documentation/Technical Document.docx
+++ b/documentation/Technical Document.docx
@@ -844,6 +844,7 @@
                 <w:color w:val="000000" w:themeColor="text1"/>
               </w:rPr>
             </w:pPr>
+            <w:proofErr w:type="spellStart"/>
             <w:r>
               <w:rPr>
                 <w:rFonts w:cstheme="minorHAnsi"/>
@@ -851,6 +852,7 @@
               </w:rPr>
               <w:t>customer_id</w:t>
             </w:r>
+            <w:proofErr w:type="spellEnd"/>
           </w:p>
         </w:tc>
         <w:tc>
@@ -912,6 +914,7 @@
                 <w:color w:val="000000" w:themeColor="text1"/>
               </w:rPr>
             </w:pPr>
+            <w:proofErr w:type="spellStart"/>
             <w:r>
               <w:rPr>
                 <w:rFonts w:cstheme="minorHAnsi"/>
@@ -919,6 +922,7 @@
               </w:rPr>
               <w:t>review_id</w:t>
             </w:r>
+            <w:proofErr w:type="spellEnd"/>
           </w:p>
         </w:tc>
         <w:tc>
@@ -977,6 +981,7 @@
                 <w:color w:val="000000" w:themeColor="text1"/>
               </w:rPr>
             </w:pPr>
+            <w:proofErr w:type="spellStart"/>
             <w:r>
               <w:rPr>
                 <w:rFonts w:cstheme="minorHAnsi"/>
@@ -984,6 +989,7 @@
               </w:rPr>
               <w:t>product_id</w:t>
             </w:r>
+            <w:proofErr w:type="spellEnd"/>
           </w:p>
         </w:tc>
         <w:tc>
@@ -1024,7 +1030,23 @@
                 <w:rFonts w:cstheme="minorHAnsi"/>
                 <w:color w:val="000000" w:themeColor="text1"/>
               </w:rPr>
-              <w:t>The unique Product ID the review pertains to. In the multilingual dataset the reviews for the same product in different countries can be grouped by the same product_id.</w:t>
+              <w:t xml:space="preserve">The unique Product ID the review pertains to. In the multilingual dataset the reviews for the same product in different countries can be grouped by the same </w:t>
+            </w:r>
+            <w:proofErr w:type="spellStart"/>
+            <w:r>
+              <w:rPr>
+                <w:rFonts w:cstheme="minorHAnsi"/>
+                <w:color w:val="000000" w:themeColor="text1"/>
+              </w:rPr>
+              <w:t>product_id</w:t>
+            </w:r>
+            <w:proofErr w:type="spellEnd"/>
+            <w:r>
+              <w:rPr>
+                <w:rFonts w:cstheme="minorHAnsi"/>
+                <w:color w:val="000000" w:themeColor="text1"/>
+              </w:rPr>
+              <w:t>.</w:t>
             </w:r>
           </w:p>
         </w:tc>
@@ -1045,6 +1067,7 @@
                 <w:color w:val="000000" w:themeColor="text1"/>
               </w:rPr>
             </w:pPr>
+            <w:proofErr w:type="spellStart"/>
             <w:r>
               <w:rPr>
                 <w:rFonts w:cstheme="minorHAnsi"/>
@@ -1052,6 +1075,7 @@
               </w:rPr>
               <w:t>product_parent</w:t>
             </w:r>
+            <w:proofErr w:type="spellEnd"/>
           </w:p>
         </w:tc>
         <w:tc>
@@ -1110,6 +1134,7 @@
                 <w:color w:val="000000" w:themeColor="text1"/>
               </w:rPr>
             </w:pPr>
+            <w:proofErr w:type="spellStart"/>
             <w:r>
               <w:rPr>
                 <w:rFonts w:cstheme="minorHAnsi"/>
@@ -1117,6 +1142,7 @@
               </w:rPr>
               <w:t>product_title</w:t>
             </w:r>
+            <w:proofErr w:type="spellEnd"/>
           </w:p>
         </w:tc>
         <w:tc>
@@ -1178,6 +1204,7 @@
                 <w:color w:val="000000" w:themeColor="text1"/>
               </w:rPr>
             </w:pPr>
+            <w:proofErr w:type="spellStart"/>
             <w:r>
               <w:rPr>
                 <w:rFonts w:cstheme="minorHAnsi"/>
@@ -1185,6 +1212,7 @@
               </w:rPr>
               <w:t>product_category</w:t>
             </w:r>
+            <w:proofErr w:type="spellEnd"/>
           </w:p>
         </w:tc>
         <w:tc>
@@ -1243,6 +1271,7 @@
                 <w:color w:val="000000" w:themeColor="text1"/>
               </w:rPr>
             </w:pPr>
+            <w:proofErr w:type="spellStart"/>
             <w:r>
               <w:rPr>
                 <w:rFonts w:cstheme="minorHAnsi"/>
@@ -1250,6 +1279,7 @@
               </w:rPr>
               <w:t>star_rating</w:t>
             </w:r>
+            <w:proofErr w:type="spellEnd"/>
           </w:p>
         </w:tc>
         <w:tc>
@@ -1290,7 +1320,23 @@
                 <w:rFonts w:cstheme="minorHAnsi"/>
                 <w:color w:val="000000" w:themeColor="text1"/>
               </w:rPr>
-              <w:t>The 1-5 star rating of the review.</w:t>
+              <w:t xml:space="preserve">The </w:t>
+            </w:r>
+            <w:proofErr w:type="gramStart"/>
+            <w:r>
+              <w:rPr>
+                <w:rFonts w:cstheme="minorHAnsi"/>
+                <w:color w:val="000000" w:themeColor="text1"/>
+              </w:rPr>
+              <w:t>1-5 star</w:t>
+            </w:r>
+            <w:proofErr w:type="gramEnd"/>
+            <w:r>
+              <w:rPr>
+                <w:rFonts w:cstheme="minorHAnsi"/>
+                <w:color w:val="000000" w:themeColor="text1"/>
+              </w:rPr>
+              <w:t xml:space="preserve"> rating of the review.</w:t>
             </w:r>
           </w:p>
         </w:tc>
@@ -1311,6 +1357,7 @@
                 <w:color w:val="000000" w:themeColor="text1"/>
               </w:rPr>
             </w:pPr>
+            <w:proofErr w:type="spellStart"/>
             <w:r>
               <w:rPr>
                 <w:rFonts w:cstheme="minorHAnsi"/>
@@ -1318,6 +1365,7 @@
               </w:rPr>
               <w:t>helpful_votes</w:t>
             </w:r>
+            <w:proofErr w:type="spellEnd"/>
           </w:p>
         </w:tc>
         <w:tc>
@@ -1376,6 +1424,7 @@
                 <w:color w:val="000000" w:themeColor="text1"/>
               </w:rPr>
             </w:pPr>
+            <w:proofErr w:type="spellStart"/>
             <w:r>
               <w:rPr>
                 <w:rFonts w:cstheme="minorHAnsi"/>
@@ -1384,6 +1433,7 @@
               <w:lastRenderedPageBreak/>
               <w:t>total_votes</w:t>
             </w:r>
+            <w:proofErr w:type="spellEnd"/>
           </w:p>
         </w:tc>
         <w:tc>
@@ -1517,6 +1567,7 @@
                 <w:color w:val="000000" w:themeColor="text1"/>
               </w:rPr>
             </w:pPr>
+            <w:proofErr w:type="spellStart"/>
             <w:r>
               <w:rPr>
                 <w:rFonts w:cstheme="minorHAnsi"/>
@@ -1524,6 +1575,7 @@
               </w:rPr>
               <w:t>verified_purchase</w:t>
             </w:r>
+            <w:proofErr w:type="spellEnd"/>
           </w:p>
         </w:tc>
         <w:tc>
@@ -1585,6 +1637,7 @@
                 <w:color w:val="000000" w:themeColor="text1"/>
               </w:rPr>
             </w:pPr>
+            <w:proofErr w:type="spellStart"/>
             <w:r>
               <w:rPr>
                 <w:rFonts w:cstheme="minorHAnsi"/>
@@ -1592,6 +1645,7 @@
               </w:rPr>
               <w:t>review_headline</w:t>
             </w:r>
+            <w:proofErr w:type="spellEnd"/>
           </w:p>
         </w:tc>
         <w:tc>
@@ -1650,6 +1704,7 @@
                 <w:color w:val="000000" w:themeColor="text1"/>
               </w:rPr>
             </w:pPr>
+            <w:proofErr w:type="spellStart"/>
             <w:r>
               <w:rPr>
                 <w:rFonts w:cstheme="minorHAnsi"/>
@@ -1657,6 +1712,7 @@
               </w:rPr>
               <w:t>review_body</w:t>
             </w:r>
+            <w:proofErr w:type="spellEnd"/>
           </w:p>
         </w:tc>
         <w:tc>
@@ -1697,7 +1753,23 @@
                 <w:rFonts w:cstheme="minorHAnsi"/>
                 <w:color w:val="000000" w:themeColor="text1"/>
               </w:rPr>
-              <w:t>The review text.</w:t>
+              <w:t xml:space="preserve">The review </w:t>
+            </w:r>
+            <w:proofErr w:type="gramStart"/>
+            <w:r>
+              <w:rPr>
+                <w:rFonts w:cstheme="minorHAnsi"/>
+                <w:color w:val="000000" w:themeColor="text1"/>
+              </w:rPr>
+              <w:t>text</w:t>
+            </w:r>
+            <w:proofErr w:type="gramEnd"/>
+            <w:r>
+              <w:rPr>
+                <w:rFonts w:cstheme="minorHAnsi"/>
+                <w:color w:val="000000" w:themeColor="text1"/>
+              </w:rPr>
+              <w:t>.</w:t>
             </w:r>
           </w:p>
         </w:tc>
@@ -1718,6 +1790,7 @@
                 <w:color w:val="000000" w:themeColor="text1"/>
               </w:rPr>
             </w:pPr>
+            <w:proofErr w:type="spellStart"/>
             <w:r>
               <w:rPr>
                 <w:rFonts w:cstheme="minorHAnsi"/>
@@ -1725,6 +1798,7 @@
               </w:rPr>
               <w:t>review_date</w:t>
             </w:r>
+            <w:proofErr w:type="spellEnd"/>
           </w:p>
         </w:tc>
         <w:tc>
@@ -2006,6 +2080,7 @@
                 <w:color w:val="000000" w:themeColor="text1"/>
               </w:rPr>
             </w:pPr>
+            <w:proofErr w:type="spellStart"/>
             <w:r>
               <w:rPr>
                 <w:rFonts w:cstheme="minorHAnsi"/>
@@ -2013,6 +2088,7 @@
               </w:rPr>
               <w:t>reviewerID</w:t>
             </w:r>
+            <w:proofErr w:type="spellEnd"/>
           </w:p>
         </w:tc>
         <w:tc>
@@ -2128,7 +2204,23 @@
                 <w:rFonts w:cstheme="minorHAnsi"/>
                 <w:color w:val="000000" w:themeColor="text1"/>
               </w:rPr>
-              <w:t>The unique Product ID the review pertains to. In the multilingual dataset the reviews for the same product in different countries can be grouped by the same product_id.</w:t>
+              <w:t xml:space="preserve">The unique Product ID the review pertains to. In the multilingual dataset the reviews for the same product in different countries can be grouped by the same </w:t>
+            </w:r>
+            <w:proofErr w:type="spellStart"/>
+            <w:r>
+              <w:rPr>
+                <w:rFonts w:cstheme="minorHAnsi"/>
+                <w:color w:val="000000" w:themeColor="text1"/>
+              </w:rPr>
+              <w:t>product_id</w:t>
+            </w:r>
+            <w:proofErr w:type="spellEnd"/>
+            <w:r>
+              <w:rPr>
+                <w:rFonts w:cstheme="minorHAnsi"/>
+                <w:color w:val="000000" w:themeColor="text1"/>
+              </w:rPr>
+              <w:t>.</w:t>
             </w:r>
           </w:p>
         </w:tc>
@@ -2146,6 +2238,7 @@
                 <w:color w:val="000000" w:themeColor="text1"/>
               </w:rPr>
             </w:pPr>
+            <w:proofErr w:type="spellStart"/>
             <w:r>
               <w:rPr>
                 <w:rFonts w:cstheme="minorHAnsi"/>
@@ -2153,6 +2246,7 @@
               </w:rPr>
               <w:t>reviewerName</w:t>
             </w:r>
+            <w:proofErr w:type="spellEnd"/>
           </w:p>
         </w:tc>
         <w:tc>
@@ -2286,6 +2380,7 @@
                 <w:color w:val="000000" w:themeColor="text1"/>
               </w:rPr>
             </w:pPr>
+            <w:proofErr w:type="spellStart"/>
             <w:r>
               <w:rPr>
                 <w:rFonts w:cstheme="minorHAnsi"/>
@@ -2293,6 +2388,7 @@
               </w:rPr>
               <w:t>reviewText</w:t>
             </w:r>
+            <w:proofErr w:type="spellEnd"/>
           </w:p>
         </w:tc>
         <w:tc>
@@ -2333,7 +2429,23 @@
                 <w:rFonts w:cstheme="minorHAnsi"/>
                 <w:color w:val="000000" w:themeColor="text1"/>
               </w:rPr>
-              <w:t>The review text.</w:t>
+              <w:t xml:space="preserve">The review </w:t>
+            </w:r>
+            <w:proofErr w:type="gramStart"/>
+            <w:r>
+              <w:rPr>
+                <w:rFonts w:cstheme="minorHAnsi"/>
+                <w:color w:val="000000" w:themeColor="text1"/>
+              </w:rPr>
+              <w:t>text</w:t>
+            </w:r>
+            <w:proofErr w:type="gramEnd"/>
+            <w:r>
+              <w:rPr>
+                <w:rFonts w:cstheme="minorHAnsi"/>
+                <w:color w:val="000000" w:themeColor="text1"/>
+              </w:rPr>
+              <w:t>.</w:t>
             </w:r>
           </w:p>
         </w:tc>
@@ -2408,7 +2520,23 @@
                 <w:rFonts w:cstheme="minorHAnsi"/>
                 <w:color w:val="000000" w:themeColor="text1"/>
               </w:rPr>
-              <w:t>The 1-5 star rating of the review.</w:t>
+              <w:t xml:space="preserve">The </w:t>
+            </w:r>
+            <w:proofErr w:type="gramStart"/>
+            <w:r>
+              <w:rPr>
+                <w:rFonts w:cstheme="minorHAnsi"/>
+                <w:color w:val="000000" w:themeColor="text1"/>
+              </w:rPr>
+              <w:t>1-5 star</w:t>
+            </w:r>
+            <w:proofErr w:type="gramEnd"/>
+            <w:r>
+              <w:rPr>
+                <w:rFonts w:cstheme="minorHAnsi"/>
+                <w:color w:val="000000" w:themeColor="text1"/>
+              </w:rPr>
+              <w:t xml:space="preserve"> rating of the review.</w:t>
             </w:r>
           </w:p>
         </w:tc>
@@ -2501,6 +2629,7 @@
                 <w:color w:val="000000" w:themeColor="text1"/>
               </w:rPr>
             </w:pPr>
+            <w:proofErr w:type="spellStart"/>
             <w:r>
               <w:rPr>
                 <w:rFonts w:cstheme="minorHAnsi"/>
@@ -2508,6 +2637,7 @@
               </w:rPr>
               <w:t>unixReviewTime</w:t>
             </w:r>
+            <w:proofErr w:type="spellEnd"/>
           </w:p>
         </w:tc>
         <w:tc>
@@ -2566,6 +2696,7 @@
                 <w:color w:val="000000" w:themeColor="text1"/>
               </w:rPr>
             </w:pPr>
+            <w:proofErr w:type="spellStart"/>
             <w:r>
               <w:rPr>
                 <w:rFonts w:cstheme="minorHAnsi"/>
@@ -2573,6 +2704,7 @@
               </w:rPr>
               <w:t>reviewTime</w:t>
             </w:r>
+            <w:proofErr w:type="spellEnd"/>
           </w:p>
         </w:tc>
         <w:tc>
@@ -3427,7 +3559,23 @@
           <w:rFonts w:cstheme="minorHAnsi"/>
           <w:color w:val="000000" w:themeColor="text1"/>
         </w:rPr>
-        <w:t xml:space="preserve"> dataset A I realized that  there are missing values. The same goes for dataset B as it pertains to distribution with missing values at columns </w:t>
+        <w:t xml:space="preserve"> dataset A I realized </w:t>
+      </w:r>
+      <w:proofErr w:type="gramStart"/>
+      <w:r>
+        <w:rPr>
+          <w:rFonts w:cstheme="minorHAnsi"/>
+          <w:color w:val="000000" w:themeColor="text1"/>
+        </w:rPr>
+        <w:t>that  there</w:t>
+      </w:r>
+      <w:proofErr w:type="gramEnd"/>
+      <w:r>
+        <w:rPr>
+          <w:rFonts w:cstheme="minorHAnsi"/>
+          <w:color w:val="000000" w:themeColor="text1"/>
+        </w:rPr>
+        <w:t xml:space="preserve"> are missing values. The same goes for dataset B as it pertains to distribution with missing values at columns </w:t>
       </w:r>
       <w:r>
         <w:rPr>
@@ -3515,7 +3663,39 @@
           <w:rFonts w:cstheme="minorHAnsi"/>
           <w:color w:val="000000" w:themeColor="text1"/>
         </w:rPr>
-        <w:t>I also used the printschema function available in pyspark to get a snapshot of the data types for each column for dataset A and B as seen in Figures A and B. Based on the visualization of the contents of the dataset in Figures A and B compared to the actual data types, there may be some need for some data conversions.</w:t>
+        <w:t xml:space="preserve">I also used the </w:t>
+      </w:r>
+      <w:proofErr w:type="spellStart"/>
+      <w:r>
+        <w:rPr>
+          <w:rFonts w:cstheme="minorHAnsi"/>
+          <w:color w:val="000000" w:themeColor="text1"/>
+        </w:rPr>
+        <w:t>printschema</w:t>
+      </w:r>
+      <w:proofErr w:type="spellEnd"/>
+      <w:r>
+        <w:rPr>
+          <w:rFonts w:cstheme="minorHAnsi"/>
+          <w:color w:val="000000" w:themeColor="text1"/>
+        </w:rPr>
+        <w:t xml:space="preserve"> function available in </w:t>
+      </w:r>
+      <w:proofErr w:type="spellStart"/>
+      <w:r>
+        <w:rPr>
+          <w:rFonts w:cstheme="minorHAnsi"/>
+          <w:color w:val="000000" w:themeColor="text1"/>
+        </w:rPr>
+        <w:t>pyspark</w:t>
+      </w:r>
+      <w:proofErr w:type="spellEnd"/>
+      <w:r>
+        <w:rPr>
+          <w:rFonts w:cstheme="minorHAnsi"/>
+          <w:color w:val="000000" w:themeColor="text1"/>
+        </w:rPr>
+        <w:t xml:space="preserve"> to get a snapshot of the data types for each column for dataset A and B as seen in Figures A and B. Based on the visualization of the contents of the dataset in Figures A and B compared to the actual data types, there may be some need for some data conversions.</w:t>
       </w:r>
     </w:p>
     <w:p>
@@ -4012,6 +4192,7 @@
         </w:rPr>
         <w:t xml:space="preserve"> To handle rows with null data, I choose to drop rows where the last 9 columns were all null, as these records wouldn't provide meaningful insights. This enhances the data's quality by eliminating irrelevant data. I filtered out rows where the </w:t>
       </w:r>
+      <w:proofErr w:type="spellStart"/>
       <w:r>
         <w:rPr>
           <w:rFonts w:cstheme="minorHAnsi"/>
@@ -4021,6 +4202,7 @@
         </w:rPr>
         <w:t>product_category</w:t>
       </w:r>
+      <w:proofErr w:type="spellEnd"/>
       <w:r>
         <w:rPr>
           <w:rFonts w:cstheme="minorHAnsi"/>
@@ -4028,6 +4210,7 @@
         </w:rPr>
         <w:t xml:space="preserve"> was 2011-09-09 as this row was beyond saving and served as one of the victims of data misalignment. I casted </w:t>
       </w:r>
+      <w:proofErr w:type="spellStart"/>
       <w:r>
         <w:rPr>
           <w:rFonts w:cstheme="minorHAnsi"/>
@@ -4037,6 +4220,7 @@
         </w:rPr>
         <w:t>star_rating</w:t>
       </w:r>
+      <w:proofErr w:type="spellEnd"/>
       <w:r>
         <w:rPr>
           <w:rFonts w:cstheme="minorHAnsi"/>
@@ -4087,6 +4271,7 @@
         </w:rPr>
         <w:t xml:space="preserve">y transforming cases where </w:t>
       </w:r>
+      <w:proofErr w:type="spellStart"/>
       <w:r>
         <w:rPr>
           <w:rFonts w:cstheme="minorHAnsi"/>
@@ -4096,6 +4281,7 @@
         </w:rPr>
         <w:t>review_body</w:t>
       </w:r>
+      <w:proofErr w:type="spellEnd"/>
       <w:r>
         <w:rPr>
           <w:rFonts w:cstheme="minorHAnsi"/>
@@ -4103,6 +4289,7 @@
         </w:rPr>
         <w:t xml:space="preserve"> appeared as a date to </w:t>
       </w:r>
+      <w:proofErr w:type="spellStart"/>
       <w:r>
         <w:rPr>
           <w:rFonts w:cstheme="minorHAnsi"/>
@@ -4112,6 +4299,7 @@
         </w:rPr>
         <w:t>review_date</w:t>
       </w:r>
+      <w:proofErr w:type="spellEnd"/>
       <w:r>
         <w:rPr>
           <w:rFonts w:cstheme="minorHAnsi"/>
@@ -4119,6 +4307,7 @@
         </w:rPr>
         <w:t xml:space="preserve">. Converting </w:t>
       </w:r>
+      <w:proofErr w:type="spellStart"/>
       <w:r>
         <w:rPr>
           <w:rFonts w:cstheme="minorHAnsi"/>
@@ -4128,6 +4317,7 @@
         </w:rPr>
         <w:t>review_date</w:t>
       </w:r>
+      <w:proofErr w:type="spellEnd"/>
       <w:r>
         <w:rPr>
           <w:rFonts w:cstheme="minorHAnsi"/>
@@ -4149,6 +4339,7 @@
         </w:rPr>
         <w:t xml:space="preserve"> </w:t>
       </w:r>
+      <w:proofErr w:type="spellStart"/>
       <w:r>
         <w:rPr>
           <w:rFonts w:cstheme="minorHAnsi"/>
@@ -4158,6 +4349,7 @@
         </w:rPr>
         <w:t>product_parent</w:t>
       </w:r>
+      <w:proofErr w:type="spellEnd"/>
       <w:r>
         <w:rPr>
           <w:rFonts w:cstheme="minorHAnsi"/>
@@ -4196,6 +4388,7 @@
         </w:rPr>
         <w:t xml:space="preserve">To supplement empty or null </w:t>
       </w:r>
+      <w:proofErr w:type="spellStart"/>
       <w:r>
         <w:rPr>
           <w:rFonts w:cstheme="minorHAnsi"/>
@@ -4205,6 +4398,7 @@
         </w:rPr>
         <w:t>review_body</w:t>
       </w:r>
+      <w:proofErr w:type="spellEnd"/>
       <w:r>
         <w:rPr>
           <w:rFonts w:cstheme="minorHAnsi"/>
@@ -4212,6 +4406,7 @@
         </w:rPr>
         <w:t xml:space="preserve">, I passed the contents of the </w:t>
       </w:r>
+      <w:proofErr w:type="spellStart"/>
       <w:r>
         <w:rPr>
           <w:rFonts w:cstheme="minorHAnsi"/>
@@ -4221,6 +4416,7 @@
         </w:rPr>
         <w:t>review_headline</w:t>
       </w:r>
+      <w:proofErr w:type="spellEnd"/>
       <w:r>
         <w:rPr>
           <w:rFonts w:cstheme="minorHAnsi"/>
@@ -4228,6 +4424,7 @@
         </w:rPr>
         <w:t xml:space="preserve"> to it as while the </w:t>
       </w:r>
+      <w:proofErr w:type="spellStart"/>
       <w:r>
         <w:rPr>
           <w:rFonts w:cstheme="minorHAnsi"/>
@@ -4237,6 +4434,7 @@
         </w:rPr>
         <w:t>review_headline</w:t>
       </w:r>
+      <w:proofErr w:type="spellEnd"/>
       <w:r>
         <w:rPr>
           <w:rFonts w:cstheme="minorHAnsi"/>
@@ -4258,6 +4456,7 @@
         </w:rPr>
         <w:t xml:space="preserve"> to serve as a </w:t>
       </w:r>
+      <w:proofErr w:type="spellStart"/>
       <w:r>
         <w:rPr>
           <w:rFonts w:cstheme="minorHAnsi"/>
@@ -4267,6 +4466,7 @@
         </w:rPr>
         <w:t>review_body</w:t>
       </w:r>
+      <w:proofErr w:type="spellEnd"/>
       <w:r>
         <w:rPr>
           <w:rFonts w:cstheme="minorHAnsi"/>
@@ -4372,6 +4572,7 @@
         </w:rPr>
         <w:t xml:space="preserve"> </w:t>
       </w:r>
+      <w:proofErr w:type="spellStart"/>
       <w:r>
         <w:rPr>
           <w:rFonts w:cstheme="minorHAnsi"/>
@@ -4381,6 +4582,7 @@
         </w:rPr>
         <w:t>review_date</w:t>
       </w:r>
+      <w:proofErr w:type="spellEnd"/>
       <w:r>
         <w:rPr>
           <w:rFonts w:cstheme="minorHAnsi"/>
@@ -4416,6 +4618,7 @@
         </w:rPr>
         <w:t xml:space="preserve"> a </w:t>
       </w:r>
+      <w:proofErr w:type="spellStart"/>
       <w:r>
         <w:rPr>
           <w:rFonts w:cstheme="minorHAnsi"/>
@@ -4425,6 +4628,7 @@
         </w:rPr>
         <w:t>sentiment_score</w:t>
       </w:r>
+      <w:proofErr w:type="spellEnd"/>
       <w:r>
         <w:rPr>
           <w:rFonts w:cstheme="minorHAnsi"/>
@@ -4437,7 +4641,23 @@
           <w:rFonts w:cstheme="minorHAnsi"/>
           <w:color w:val="000000" w:themeColor="text1"/>
         </w:rPr>
-        <w:t>using the TextBlob library and I further c</w:t>
+        <w:t xml:space="preserve">using the </w:t>
+      </w:r>
+      <w:proofErr w:type="spellStart"/>
+      <w:r>
+        <w:rPr>
+          <w:rFonts w:cstheme="minorHAnsi"/>
+          <w:color w:val="000000" w:themeColor="text1"/>
+        </w:rPr>
+        <w:t>TextBlob</w:t>
+      </w:r>
+      <w:proofErr w:type="spellEnd"/>
+      <w:r>
+        <w:rPr>
+          <w:rFonts w:cstheme="minorHAnsi"/>
+          <w:color w:val="000000" w:themeColor="text1"/>
+        </w:rPr>
+        <w:t xml:space="preserve"> library and I further c</w:t>
       </w:r>
       <w:r>
         <w:rPr>
@@ -4490,6 +4710,7 @@
         </w:rPr>
         <w:t xml:space="preserve"> </w:t>
       </w:r>
+      <w:proofErr w:type="spellStart"/>
       <w:r>
         <w:rPr>
           <w:rFonts w:cstheme="minorHAnsi"/>
@@ -4499,6 +4720,7 @@
         </w:rPr>
         <w:t>abs_sentiment_score</w:t>
       </w:r>
+      <w:proofErr w:type="spellEnd"/>
       <w:r>
         <w:rPr>
           <w:rFonts w:cstheme="minorHAnsi"/>
@@ -4527,6 +4749,7 @@
         </w:rPr>
         <w:t xml:space="preserve"> I also created </w:t>
       </w:r>
+      <w:proofErr w:type="spellStart"/>
       <w:r>
         <w:rPr>
           <w:rFonts w:cstheme="minorHAnsi"/>
@@ -4536,6 +4759,7 @@
         </w:rPr>
         <w:t>review_text_length</w:t>
       </w:r>
+      <w:proofErr w:type="spellEnd"/>
       <w:r>
         <w:rPr>
           <w:rFonts w:cstheme="minorHAnsi"/>
@@ -4577,30 +4801,61 @@
         </w:rPr>
         <w:t xml:space="preserve">To prepare the </w:t>
       </w:r>
-      <w:r>
-        <w:rPr>
-          <w:rFonts w:cstheme="minorHAnsi"/>
-          <w:b/>
-          <w:bCs/>
-          <w:color w:val="000000" w:themeColor="text1"/>
-        </w:rPr>
-        <w:t>review_text</w:t>
-      </w:r>
-      <w:r>
-        <w:rPr>
-          <w:rFonts w:cstheme="minorHAnsi"/>
-          <w:color w:val="000000" w:themeColor="text1"/>
-        </w:rPr>
-        <w:t xml:space="preserve">  and </w:t>
-      </w:r>
-      <w:r>
-        <w:rPr>
-          <w:rFonts w:cstheme="minorHAnsi"/>
-          <w:b/>
-          <w:bCs/>
-          <w:color w:val="000000" w:themeColor="text1"/>
-        </w:rPr>
-        <w:t xml:space="preserve">review_body </w:t>
+      <w:proofErr w:type="spellStart"/>
+      <w:r>
+        <w:rPr>
+          <w:rFonts w:cstheme="minorHAnsi"/>
+          <w:b/>
+          <w:bCs/>
+          <w:color w:val="000000" w:themeColor="text1"/>
+        </w:rPr>
+        <w:t>review_</w:t>
+      </w:r>
+      <w:proofErr w:type="gramStart"/>
+      <w:r>
+        <w:rPr>
+          <w:rFonts w:cstheme="minorHAnsi"/>
+          <w:b/>
+          <w:bCs/>
+          <w:color w:val="000000" w:themeColor="text1"/>
+        </w:rPr>
+        <w:t>text</w:t>
+      </w:r>
+      <w:proofErr w:type="spellEnd"/>
+      <w:r>
+        <w:rPr>
+          <w:rFonts w:cstheme="minorHAnsi"/>
+          <w:color w:val="000000" w:themeColor="text1"/>
+        </w:rPr>
+        <w:t xml:space="preserve">  and</w:t>
+      </w:r>
+      <w:proofErr w:type="gramEnd"/>
+      <w:r>
+        <w:rPr>
+          <w:rFonts w:cstheme="minorHAnsi"/>
+          <w:color w:val="000000" w:themeColor="text1"/>
+        </w:rPr>
+        <w:t xml:space="preserve"> </w:t>
+      </w:r>
+      <w:proofErr w:type="spellStart"/>
+      <w:r>
+        <w:rPr>
+          <w:rFonts w:cstheme="minorHAnsi"/>
+          <w:b/>
+          <w:bCs/>
+          <w:color w:val="000000" w:themeColor="text1"/>
+        </w:rPr>
+        <w:t>review_body</w:t>
+      </w:r>
+      <w:proofErr w:type="spellEnd"/>
+      <w:r>
+        <w:rPr>
+          <w:rFonts w:cstheme="minorHAnsi"/>
+          <w:b/>
+          <w:bCs/>
+          <w:color w:val="000000" w:themeColor="text1"/>
+        </w:rPr>
+        <w:t xml:space="preserve"> </w:t>
       </w:r>
       <w:r>
         <w:rPr>
@@ -4635,7 +4890,23 @@
           <w:rFonts w:cstheme="minorHAnsi"/>
           <w:color w:val="000000" w:themeColor="text1"/>
         </w:rPr>
-        <w:t xml:space="preserve"> removing unicode characters, lowercase normalization, tokenization, and lemmatization through a custom transformer.</w:t>
+        <w:t xml:space="preserve"> removing </w:t>
+      </w:r>
+      <w:proofErr w:type="spellStart"/>
+      <w:r>
+        <w:rPr>
+          <w:rFonts w:cstheme="minorHAnsi"/>
+          <w:color w:val="000000" w:themeColor="text1"/>
+        </w:rPr>
+        <w:t>unicode</w:t>
+      </w:r>
+      <w:proofErr w:type="spellEnd"/>
+      <w:r>
+        <w:rPr>
+          <w:rFonts w:cstheme="minorHAnsi"/>
+          <w:color w:val="000000" w:themeColor="text1"/>
+        </w:rPr>
+        <w:t xml:space="preserve"> characters, lowercase normalization, tokenization, and lemmatization through a custom transformer.</w:t>
       </w:r>
     </w:p>
     <w:p>
@@ -5507,7 +5778,23 @@
           <w:rFonts w:cstheme="minorHAnsi"/>
           <w:color w:val="000000" w:themeColor="text1"/>
         </w:rPr>
-        <w:t xml:space="preserve"> of the ratings are how a lot of positive, especially as it pertains to the 5 star reviews which gives credence to the fact that the distribution of ratings were primarily within 5 stars. This means there is no deviance between a high star rating and the sentiments being expressed in the reviews.</w:t>
+        <w:t xml:space="preserve"> of the ratings are how a lot of positive, especially as it pertains to the </w:t>
+      </w:r>
+      <w:proofErr w:type="gramStart"/>
+      <w:r>
+        <w:rPr>
+          <w:rFonts w:cstheme="minorHAnsi"/>
+          <w:color w:val="000000" w:themeColor="text1"/>
+        </w:rPr>
+        <w:t>5 star</w:t>
+      </w:r>
+      <w:proofErr w:type="gramEnd"/>
+      <w:r>
+        <w:rPr>
+          <w:rFonts w:cstheme="minorHAnsi"/>
+          <w:color w:val="000000" w:themeColor="text1"/>
+        </w:rPr>
+        <w:t xml:space="preserve"> reviews which gives credence to the fact that the distribution of ratings were primarily within 5 stars. This means there is no deviance between a high star rating and the sentiments being expressed in the reviews.</w:t>
       </w:r>
     </w:p>
     <w:p>
@@ -5921,7 +6208,16 @@
           <w:bCs/>
           <w:color w:val="000000" w:themeColor="text1"/>
         </w:rPr>
-        <w:t xml:space="preserve">review_body </w:t>
+        <w:t>lemmas</w:t>
+      </w:r>
+      <w:r>
+        <w:rPr>
+          <w:rFonts w:cstheme="minorHAnsi"/>
+          <w:b/>
+          <w:bCs/>
+          <w:color w:val="000000" w:themeColor="text1"/>
+        </w:rPr>
+        <w:t xml:space="preserve"> </w:t>
       </w:r>
       <w:r>
         <w:rPr>
@@ -5930,6 +6226,7 @@
         </w:rPr>
         <w:t xml:space="preserve">and </w:t>
       </w:r>
+      <w:proofErr w:type="spellStart"/>
       <w:r>
         <w:rPr>
           <w:rFonts w:cstheme="minorHAnsi"/>
@@ -5939,13 +6236,29 @@
         </w:rPr>
         <w:t>abs_sentiment_score</w:t>
       </w:r>
-      <w:r>
-        <w:rPr>
-          <w:rFonts w:cstheme="minorHAnsi"/>
-          <w:color w:val="000000" w:themeColor="text1"/>
-        </w:rPr>
-        <w:t xml:space="preserve"> (sentiment intensity) as I the thought if could cluster the products by those features, in terms of dataset A, I could provide meaningful recommendations through Content-Based Filtering. I chose </w:t>
-      </w:r>
+      <w:proofErr w:type="spellEnd"/>
+      <w:r>
+        <w:rPr>
+          <w:rFonts w:cstheme="minorHAnsi"/>
+          <w:color w:val="000000" w:themeColor="text1"/>
+        </w:rPr>
+        <w:t xml:space="preserve"> (sentiment intensity) </w:t>
+      </w:r>
+      <w:r>
+        <w:rPr>
+          <w:rFonts w:cstheme="minorHAnsi"/>
+          <w:color w:val="000000" w:themeColor="text1"/>
+        </w:rPr>
+        <w:t xml:space="preserve">fields </w:t>
+      </w:r>
+      <w:r>
+        <w:rPr>
+          <w:rFonts w:cstheme="minorHAnsi"/>
+          <w:color w:val="000000" w:themeColor="text1"/>
+        </w:rPr>
+        <w:t xml:space="preserve">as I the thought if could cluster the products by those features, in terms of dataset A, I could provide meaningful recommendations through Content-Based Filtering. I chose </w:t>
+      </w:r>
+      <w:proofErr w:type="spellStart"/>
       <w:r>
         <w:rPr>
           <w:rFonts w:cstheme="minorHAnsi"/>
@@ -5955,13 +6268,47 @@
         </w:rPr>
         <w:t>abs_sentiment_score</w:t>
       </w:r>
-      <w:r>
-        <w:rPr>
-          <w:rFonts w:cstheme="minorHAnsi"/>
-          <w:color w:val="000000" w:themeColor="text1"/>
-        </w:rPr>
-        <w:t xml:space="preserve"> as a feature because sentiment analysis systems have the potential to enhance various types of recommender systems, including simple, aspect-based, and end-to-end deep models (Barriere and Kembellec, 2018). I chose to get the term frequency inverse document frequency of the </w:t>
-      </w:r>
+      <w:proofErr w:type="spellEnd"/>
+      <w:r>
+        <w:rPr>
+          <w:rFonts w:cstheme="minorHAnsi"/>
+          <w:color w:val="000000" w:themeColor="text1"/>
+        </w:rPr>
+        <w:t xml:space="preserve"> as a feature because sentiment analysis systems have the potential to enhance various types of recommender systems, including simple, aspect-based, and end-to-end deep models (</w:t>
+      </w:r>
+      <w:proofErr w:type="spellStart"/>
+      <w:r>
+        <w:rPr>
+          <w:rFonts w:cstheme="minorHAnsi"/>
+          <w:color w:val="000000" w:themeColor="text1"/>
+        </w:rPr>
+        <w:t>Barriere</w:t>
+      </w:r>
+      <w:proofErr w:type="spellEnd"/>
+      <w:r>
+        <w:rPr>
+          <w:rFonts w:cstheme="minorHAnsi"/>
+          <w:color w:val="000000" w:themeColor="text1"/>
+        </w:rPr>
+        <w:t xml:space="preserve"> and </w:t>
+      </w:r>
+      <w:proofErr w:type="spellStart"/>
+      <w:r>
+        <w:rPr>
+          <w:rFonts w:cstheme="minorHAnsi"/>
+          <w:color w:val="000000" w:themeColor="text1"/>
+        </w:rPr>
+        <w:t>Kembellec</w:t>
+      </w:r>
+      <w:proofErr w:type="spellEnd"/>
+      <w:r>
+        <w:rPr>
+          <w:rFonts w:cstheme="minorHAnsi"/>
+          <w:color w:val="000000" w:themeColor="text1"/>
+        </w:rPr>
+        <w:t xml:space="preserve">, 2018). I chose to get the term frequency inverse document frequency of the </w:t>
+      </w:r>
+      <w:proofErr w:type="spellStart"/>
       <w:r>
         <w:rPr>
           <w:rFonts w:cstheme="minorHAnsi"/>
@@ -5971,28 +6318,200 @@
         </w:rPr>
         <w:t>review_body</w:t>
       </w:r>
-      <w:r>
-        <w:rPr>
-          <w:rFonts w:cstheme="minorHAnsi"/>
-          <w:color w:val="000000" w:themeColor="text1"/>
-        </w:rPr>
-        <w:t xml:space="preserve"> because of the use of the feature in a similar Netflix movie recommendation system proposed by Chiny et al (2014) that used TF-IDF and cosine similarity.</w:t>
-      </w:r>
-    </w:p>
-    <w:p>
-      <w:pPr>
-        <w:rPr>
-          <w:rFonts w:cstheme="minorHAnsi"/>
-          <w:color w:val="000000" w:themeColor="text1"/>
-        </w:rPr>
-      </w:pPr>
-      <w:r>
-        <w:rPr>
-          <w:rFonts w:cstheme="minorHAnsi"/>
-          <w:color w:val="000000" w:themeColor="text1"/>
-        </w:rPr>
-        <w:t xml:space="preserve"> In case of dataset B with the Fake Reviews Classifier, I could similarly use features like the tf-idf score of the </w:t>
-      </w:r>
+      <w:proofErr w:type="spellEnd"/>
+      <w:r>
+        <w:rPr>
+          <w:rFonts w:cstheme="minorHAnsi"/>
+          <w:color w:val="000000" w:themeColor="text1"/>
+        </w:rPr>
+        <w:t xml:space="preserve"> because of the use of the feature in a similar Netflix movie recommendation system proposed by </w:t>
+      </w:r>
+      <w:proofErr w:type="spellStart"/>
+      <w:r>
+        <w:rPr>
+          <w:rFonts w:cstheme="minorHAnsi"/>
+          <w:color w:val="000000" w:themeColor="text1"/>
+        </w:rPr>
+        <w:t>Chiny</w:t>
+      </w:r>
+      <w:proofErr w:type="spellEnd"/>
+      <w:r>
+        <w:rPr>
+          <w:rFonts w:cstheme="minorHAnsi"/>
+          <w:color w:val="000000" w:themeColor="text1"/>
+        </w:rPr>
+        <w:t xml:space="preserve"> et al (2014) that used TF-IDF and cosine similarity.</w:t>
+      </w:r>
+      <w:r>
+        <w:rPr>
+          <w:rFonts w:cstheme="minorHAnsi"/>
+          <w:color w:val="000000" w:themeColor="text1"/>
+        </w:rPr>
+        <w:t xml:space="preserve"> I then grouped the dataset by the </w:t>
+      </w:r>
+      <w:proofErr w:type="spellStart"/>
+      <w:r>
+        <w:rPr>
+          <w:rFonts w:cstheme="minorHAnsi"/>
+          <w:b/>
+          <w:bCs/>
+          <w:color w:val="000000" w:themeColor="text1"/>
+        </w:rPr>
+        <w:t>product_id</w:t>
+      </w:r>
+      <w:proofErr w:type="spellEnd"/>
+      <w:r>
+        <w:rPr>
+          <w:rFonts w:cstheme="minorHAnsi"/>
+          <w:b/>
+          <w:bCs/>
+          <w:color w:val="000000" w:themeColor="text1"/>
+        </w:rPr>
+        <w:t xml:space="preserve"> </w:t>
+      </w:r>
+      <w:r>
+        <w:rPr>
+          <w:rFonts w:cstheme="minorHAnsi"/>
+          <w:color w:val="000000" w:themeColor="text1"/>
+        </w:rPr>
+        <w:t>and took the average</w:t>
+      </w:r>
+      <w:r>
+        <w:rPr>
+          <w:rFonts w:cstheme="minorHAnsi"/>
+          <w:b/>
+          <w:bCs/>
+          <w:color w:val="000000" w:themeColor="text1"/>
+        </w:rPr>
+        <w:t xml:space="preserve"> </w:t>
+      </w:r>
+      <w:proofErr w:type="spellStart"/>
+      <w:r>
+        <w:rPr>
+          <w:rFonts w:cstheme="minorHAnsi"/>
+          <w:b/>
+          <w:bCs/>
+          <w:color w:val="000000" w:themeColor="text1"/>
+        </w:rPr>
+        <w:t>abs_sentiment_score</w:t>
+      </w:r>
+      <w:proofErr w:type="spellEnd"/>
+      <w:r>
+        <w:rPr>
+          <w:rFonts w:cstheme="minorHAnsi"/>
+          <w:b/>
+          <w:bCs/>
+          <w:color w:val="000000" w:themeColor="text1"/>
+        </w:rPr>
+        <w:t xml:space="preserve"> </w:t>
+      </w:r>
+      <w:r>
+        <w:rPr>
+          <w:rFonts w:cstheme="minorHAnsi"/>
+          <w:color w:val="000000" w:themeColor="text1"/>
+        </w:rPr>
+        <w:t>and collected all the</w:t>
+      </w:r>
+      <w:r>
+        <w:rPr>
+          <w:rFonts w:cstheme="minorHAnsi"/>
+          <w:b/>
+          <w:bCs/>
+          <w:color w:val="000000" w:themeColor="text1"/>
+        </w:rPr>
+        <w:t xml:space="preserve"> lemmas </w:t>
+      </w:r>
+      <w:r>
+        <w:rPr>
+          <w:rFonts w:cstheme="minorHAnsi"/>
+          <w:color w:val="000000" w:themeColor="text1"/>
+        </w:rPr>
+        <w:t>related to that grouping</w:t>
+      </w:r>
+      <w:r>
+        <w:rPr>
+          <w:rFonts w:cstheme="minorHAnsi"/>
+          <w:color w:val="000000" w:themeColor="text1"/>
+        </w:rPr>
+        <w:t xml:space="preserve">. This was to create </w:t>
+      </w:r>
+      <w:r>
+        <w:rPr>
+          <w:rFonts w:cstheme="minorHAnsi"/>
+          <w:color w:val="000000" w:themeColor="text1"/>
+        </w:rPr>
+        <w:t>a more stable and representative recommender and avoid cases where a product was would have been a part of its own recommendation.</w:t>
+      </w:r>
+    </w:p>
+    <w:p>
+      <w:pPr>
+        <w:rPr>
+          <w:rFonts w:cstheme="minorHAnsi"/>
+          <w:color w:val="000000" w:themeColor="text1"/>
+        </w:rPr>
+      </w:pPr>
+      <w:r>
+        <w:rPr>
+          <w:rFonts w:cstheme="minorHAnsi"/>
+          <w:color w:val="000000" w:themeColor="text1"/>
+        </w:rPr>
+        <w:t xml:space="preserve">For the </w:t>
+      </w:r>
+      <w:r>
+        <w:rPr>
+          <w:rFonts w:cstheme="minorHAnsi"/>
+          <w:color w:val="000000" w:themeColor="text1"/>
+        </w:rPr>
+        <w:t xml:space="preserve">alternating </w:t>
+      </w:r>
+      <w:proofErr w:type="gramStart"/>
+      <w:r>
+        <w:rPr>
+          <w:rFonts w:cstheme="minorHAnsi"/>
+          <w:color w:val="000000" w:themeColor="text1"/>
+        </w:rPr>
+        <w:t>least-squared</w:t>
+      </w:r>
+      <w:proofErr w:type="gramEnd"/>
+      <w:r>
+        <w:rPr>
+          <w:rFonts w:cstheme="minorHAnsi"/>
+          <w:color w:val="000000" w:themeColor="text1"/>
+        </w:rPr>
+        <w:t xml:space="preserve"> </w:t>
+      </w:r>
+    </w:p>
+    <w:p>
+      <w:pPr>
+        <w:rPr>
+          <w:rFonts w:cstheme="minorHAnsi"/>
+          <w:color w:val="000000" w:themeColor="text1"/>
+        </w:rPr>
+      </w:pPr>
+      <w:r>
+        <w:rPr>
+          <w:rFonts w:cstheme="minorHAnsi"/>
+          <w:color w:val="000000" w:themeColor="text1"/>
+        </w:rPr>
+        <w:t xml:space="preserve"> In case of dataset B with the Fake Reviews Classifier, I could similarly use features like the </w:t>
+      </w:r>
+      <w:proofErr w:type="spellStart"/>
+      <w:r>
+        <w:rPr>
+          <w:rFonts w:cstheme="minorHAnsi"/>
+          <w:color w:val="000000" w:themeColor="text1"/>
+        </w:rPr>
+        <w:t>tf-idf</w:t>
+      </w:r>
+      <w:proofErr w:type="spellEnd"/>
+      <w:r>
+        <w:rPr>
+          <w:rFonts w:cstheme="minorHAnsi"/>
+          <w:color w:val="000000" w:themeColor="text1"/>
+        </w:rPr>
+        <w:t xml:space="preserve"> score of the </w:t>
+      </w:r>
+      <w:proofErr w:type="spellStart"/>
       <w:r>
         <w:rPr>
           <w:rFonts w:cstheme="minorHAnsi"/>
@@ -6002,6 +6521,7 @@
         </w:rPr>
         <w:t>review_text</w:t>
       </w:r>
+      <w:proofErr w:type="spellEnd"/>
       <w:r>
         <w:rPr>
           <w:rFonts w:cstheme="minorHAnsi"/>
@@ -6009,14 +6529,25 @@
         </w:rPr>
         <w:t xml:space="preserve">, </w:t>
       </w:r>
-      <w:r>
-        <w:rPr>
-          <w:rFonts w:cstheme="minorHAnsi"/>
-          <w:b/>
-          <w:bCs/>
-          <w:color w:val="000000" w:themeColor="text1"/>
-        </w:rPr>
-        <w:t xml:space="preserve">review_text_length </w:t>
+      <w:proofErr w:type="spellStart"/>
+      <w:r>
+        <w:rPr>
+          <w:rFonts w:cstheme="minorHAnsi"/>
+          <w:b/>
+          <w:bCs/>
+          <w:color w:val="000000" w:themeColor="text1"/>
+        </w:rPr>
+        <w:t>review_text_length</w:t>
+      </w:r>
+      <w:proofErr w:type="spellEnd"/>
+      <w:r>
+        <w:rPr>
+          <w:rFonts w:cstheme="minorHAnsi"/>
+          <w:b/>
+          <w:bCs/>
+          <w:color w:val="000000" w:themeColor="text1"/>
+        </w:rPr>
+        <w:t xml:space="preserve"> </w:t>
       </w:r>
       <w:r>
         <w:rPr>
@@ -6025,6 +6556,7 @@
         </w:rPr>
         <w:t xml:space="preserve">and the </w:t>
       </w:r>
+      <w:proofErr w:type="spellStart"/>
       <w:r>
         <w:rPr>
           <w:rFonts w:cstheme="minorHAnsi"/>
@@ -6034,13 +6566,31 @@
         </w:rPr>
         <w:t>abs_sentiment_score</w:t>
       </w:r>
-      <w:r>
-        <w:rPr>
-          <w:rFonts w:cstheme="minorHAnsi"/>
-          <w:color w:val="000000" w:themeColor="text1"/>
-        </w:rPr>
-        <w:t xml:space="preserve"> column. My reasoning for choosing review_length as a feature is because the average length of reviews can serve as a significant indicator of potential questionable intentions among reviewers. Notably, approximately 80% of spammers exhibit a lack of reviews exceeding 135 words in length. In contrast, over 92% of trustworthy reviewers demonstrate an average review length exceeding 200 words. This disparity underscores the potential utility of review length as a distinguishing factor between spammers and reliable reviewers (Crawford et al,2015). I selected the </w:t>
-      </w:r>
+      <w:proofErr w:type="spellEnd"/>
+      <w:r>
+        <w:rPr>
+          <w:rFonts w:cstheme="minorHAnsi"/>
+          <w:color w:val="000000" w:themeColor="text1"/>
+        </w:rPr>
+        <w:t xml:space="preserve"> column. My reasoning for choosing </w:t>
+      </w:r>
+      <w:proofErr w:type="spellStart"/>
+      <w:r>
+        <w:rPr>
+          <w:rFonts w:cstheme="minorHAnsi"/>
+          <w:color w:val="000000" w:themeColor="text1"/>
+        </w:rPr>
+        <w:t>review_length</w:t>
+      </w:r>
+      <w:proofErr w:type="spellEnd"/>
+      <w:r>
+        <w:rPr>
+          <w:rFonts w:cstheme="minorHAnsi"/>
+          <w:color w:val="000000" w:themeColor="text1"/>
+        </w:rPr>
+        <w:t xml:space="preserve"> as a feature is because the average length of reviews can serve as a significant indicator of potential questionable intentions among reviewers. Notably, approximately 80% of spammers exhibit a lack of reviews exceeding 135 words in length. In contrast, over 92% of trustworthy reviewers demonstrate an average review length exceeding 200 words. This disparity underscores the potential utility of review length as a distinguishing factor between spammers and reliable reviewers (Crawford et al,2015). I selected the </w:t>
+      </w:r>
+      <w:proofErr w:type="spellStart"/>
       <w:r>
         <w:rPr>
           <w:rFonts w:cstheme="minorHAnsi"/>
@@ -6050,13 +6600,39 @@
         </w:rPr>
         <w:t>abs_sentiment_score</w:t>
       </w:r>
-      <w:r>
-        <w:rPr>
-          <w:rFonts w:cstheme="minorHAnsi"/>
-          <w:color w:val="000000" w:themeColor="text1"/>
-        </w:rPr>
-        <w:t xml:space="preserve"> (sentiment strength) as a feature because sentiment strength proves to be a more effective indicator compared to rating scores in the context of identifying spam reviews (Peng and Zhong, 2014). It is noted by Sjarif et al (2019) that incorporating the term frequency inverse document frequency of the </w:t>
-      </w:r>
+      <w:proofErr w:type="spellEnd"/>
+      <w:r>
+        <w:rPr>
+          <w:rFonts w:cstheme="minorHAnsi"/>
+          <w:color w:val="000000" w:themeColor="text1"/>
+        </w:rPr>
+        <w:t xml:space="preserve"> (sentiment strength) as a feature because sentiment strength proves to be a more effective indicator compared to rating scores in the context of identifying spam reviews (Peng and Zhong, 2014). It is noted by </w:t>
+      </w:r>
+      <w:proofErr w:type="spellStart"/>
+      <w:r>
+        <w:rPr>
+          <w:rFonts w:cstheme="minorHAnsi"/>
+          <w:color w:val="000000" w:themeColor="text1"/>
+        </w:rPr>
+        <w:t>Sjarif</w:t>
+      </w:r>
+      <w:proofErr w:type="spellEnd"/>
+      <w:r>
+        <w:rPr>
+          <w:rFonts w:cstheme="minorHAnsi"/>
+          <w:color w:val="000000" w:themeColor="text1"/>
+        </w:rPr>
+        <w:t xml:space="preserve"> et al (2019) that incorporating the term </w:t>
+      </w:r>
+      <w:r>
+        <w:rPr>
+          <w:rFonts w:cstheme="minorHAnsi"/>
+          <w:color w:val="000000" w:themeColor="text1"/>
+        </w:rPr>
+        <w:lastRenderedPageBreak/>
+        <w:t xml:space="preserve">frequency inverse document frequency of the </w:t>
+      </w:r>
+      <w:proofErr w:type="spellStart"/>
       <w:r>
         <w:rPr>
           <w:rFonts w:cstheme="minorHAnsi"/>
@@ -6066,6 +6642,7 @@
         </w:rPr>
         <w:t>review_text</w:t>
       </w:r>
+      <w:proofErr w:type="spellEnd"/>
       <w:r>
         <w:rPr>
           <w:rFonts w:cstheme="minorHAnsi"/>
@@ -6090,7 +6667,6 @@
           <w:bCs/>
           <w:color w:val="000000" w:themeColor="text1"/>
         </w:rPr>
-        <w:lastRenderedPageBreak/>
         <w:t>Feature Transformation</w:t>
       </w:r>
     </w:p>
@@ -6113,22 +6689,196 @@
           <w:rFonts w:cstheme="minorHAnsi"/>
           <w:color w:val="000000" w:themeColor="text1"/>
         </w:rPr>
-        <w:t>created a Term Frequency Inverse document frequency of the tokenized and cleaned review text  using CountVecorizer class and IDF class . Then using the StandardScaler class, I normalized the tf-idf feature matrix, review_text_length and abs_sentiment_score features to prevent the models from favoring a specific feature. I then used Principal Component Analysis to reduce the dimensionality to avoid the curse of dimensionality.</w:t>
-      </w:r>
-    </w:p>
-    <w:p>
-      <w:pPr>
-        <w:rPr>
-          <w:rFonts w:cstheme="minorHAnsi"/>
-          <w:color w:val="000000" w:themeColor="text1"/>
-        </w:rPr>
-      </w:pPr>
-      <w:r>
-        <w:rPr>
-          <w:rFonts w:cstheme="minorHAnsi"/>
-          <w:color w:val="000000" w:themeColor="text1"/>
-        </w:rPr>
-        <w:t>For the recommendation engines, I did something similar., I created a Term Frequency Inverse document frequency of the tokenized and cleaned review body using CountVecorizer class and IDF class. Then using the StandardScaler class, I normalized the tf-idf feature matrix and abs_sentiment_score features to prevent the models from favoring a specific feature. I then used Principal Component Analysis to reduce the dimensionality to avoid the curse of dimensionality.</w:t>
+        <w:t xml:space="preserve">created a Term Frequency Inverse document frequency of the tokenized and cleaned review </w:t>
+      </w:r>
+      <w:r>
+        <w:rPr>
+          <w:rFonts w:cstheme="minorHAnsi"/>
+          <w:color w:val="000000" w:themeColor="text1"/>
+        </w:rPr>
+        <w:t>text using</w:t>
+      </w:r>
+      <w:r>
+        <w:rPr>
+          <w:rFonts w:cstheme="minorHAnsi"/>
+          <w:color w:val="000000" w:themeColor="text1"/>
+        </w:rPr>
+        <w:t xml:space="preserve"> </w:t>
+      </w:r>
+      <w:proofErr w:type="spellStart"/>
+      <w:r>
+        <w:rPr>
+          <w:rFonts w:cstheme="minorHAnsi"/>
+          <w:color w:val="000000" w:themeColor="text1"/>
+        </w:rPr>
+        <w:t>CountVecorizer</w:t>
+      </w:r>
+      <w:proofErr w:type="spellEnd"/>
+      <w:r>
+        <w:rPr>
+          <w:rFonts w:cstheme="minorHAnsi"/>
+          <w:color w:val="000000" w:themeColor="text1"/>
+        </w:rPr>
+        <w:t xml:space="preserve"> class and IDF </w:t>
+      </w:r>
+      <w:proofErr w:type="gramStart"/>
+      <w:r>
+        <w:rPr>
+          <w:rFonts w:cstheme="minorHAnsi"/>
+          <w:color w:val="000000" w:themeColor="text1"/>
+        </w:rPr>
+        <w:t>class .</w:t>
+      </w:r>
+      <w:proofErr w:type="gramEnd"/>
+      <w:r>
+        <w:rPr>
+          <w:rFonts w:cstheme="minorHAnsi"/>
+          <w:color w:val="000000" w:themeColor="text1"/>
+        </w:rPr>
+        <w:t xml:space="preserve"> Then using the </w:t>
+      </w:r>
+      <w:proofErr w:type="spellStart"/>
+      <w:r>
+        <w:rPr>
+          <w:rFonts w:cstheme="minorHAnsi"/>
+          <w:color w:val="000000" w:themeColor="text1"/>
+        </w:rPr>
+        <w:t>StandardScaler</w:t>
+      </w:r>
+      <w:proofErr w:type="spellEnd"/>
+      <w:r>
+        <w:rPr>
+          <w:rFonts w:cstheme="minorHAnsi"/>
+          <w:color w:val="000000" w:themeColor="text1"/>
+        </w:rPr>
+        <w:t xml:space="preserve"> class, I normalized the </w:t>
+      </w:r>
+      <w:proofErr w:type="spellStart"/>
+      <w:r>
+        <w:rPr>
+          <w:rFonts w:cstheme="minorHAnsi"/>
+          <w:color w:val="000000" w:themeColor="text1"/>
+        </w:rPr>
+        <w:t>tf-idf</w:t>
+      </w:r>
+      <w:proofErr w:type="spellEnd"/>
+      <w:r>
+        <w:rPr>
+          <w:rFonts w:cstheme="minorHAnsi"/>
+          <w:color w:val="000000" w:themeColor="text1"/>
+        </w:rPr>
+        <w:t xml:space="preserve"> feature matrix, </w:t>
+      </w:r>
+      <w:proofErr w:type="spellStart"/>
+      <w:r>
+        <w:rPr>
+          <w:rFonts w:cstheme="minorHAnsi"/>
+          <w:color w:val="000000" w:themeColor="text1"/>
+        </w:rPr>
+        <w:t>review_text_length</w:t>
+      </w:r>
+      <w:proofErr w:type="spellEnd"/>
+      <w:r>
+        <w:rPr>
+          <w:rFonts w:cstheme="minorHAnsi"/>
+          <w:color w:val="000000" w:themeColor="text1"/>
+        </w:rPr>
+        <w:t xml:space="preserve"> and </w:t>
+      </w:r>
+      <w:proofErr w:type="spellStart"/>
+      <w:r>
+        <w:rPr>
+          <w:rFonts w:cstheme="minorHAnsi"/>
+          <w:color w:val="000000" w:themeColor="text1"/>
+        </w:rPr>
+        <w:t>abs_sentiment_score</w:t>
+      </w:r>
+      <w:proofErr w:type="spellEnd"/>
+      <w:r>
+        <w:rPr>
+          <w:rFonts w:cstheme="minorHAnsi"/>
+          <w:color w:val="000000" w:themeColor="text1"/>
+        </w:rPr>
+        <w:t xml:space="preserve"> features to prevent the models from favoring a specific feature. I then used Principal Component Analysis to reduce the dimensionality to avoid the curse of dimensionality.</w:t>
+      </w:r>
+    </w:p>
+    <w:p>
+      <w:pPr>
+        <w:rPr>
+          <w:rFonts w:cstheme="minorHAnsi"/>
+          <w:color w:val="000000" w:themeColor="text1"/>
+        </w:rPr>
+      </w:pPr>
+      <w:r>
+        <w:rPr>
+          <w:rFonts w:cstheme="minorHAnsi"/>
+          <w:color w:val="000000" w:themeColor="text1"/>
+        </w:rPr>
+        <w:t xml:space="preserve">For the recommendation engines, I did something similar., I created a Term Frequency Inverse document frequency of the tokenized and cleaned review body using </w:t>
+      </w:r>
+      <w:proofErr w:type="spellStart"/>
+      <w:r>
+        <w:rPr>
+          <w:rFonts w:cstheme="minorHAnsi"/>
+          <w:color w:val="000000" w:themeColor="text1"/>
+        </w:rPr>
+        <w:t>CountVecorizer</w:t>
+      </w:r>
+      <w:proofErr w:type="spellEnd"/>
+      <w:r>
+        <w:rPr>
+          <w:rFonts w:cstheme="minorHAnsi"/>
+          <w:color w:val="000000" w:themeColor="text1"/>
+        </w:rPr>
+        <w:t xml:space="preserve"> class and IDF class. Then using the </w:t>
+      </w:r>
+      <w:proofErr w:type="spellStart"/>
+      <w:r>
+        <w:rPr>
+          <w:rFonts w:cstheme="minorHAnsi"/>
+          <w:color w:val="000000" w:themeColor="text1"/>
+        </w:rPr>
+        <w:t>StandardScaler</w:t>
+      </w:r>
+      <w:proofErr w:type="spellEnd"/>
+      <w:r>
+        <w:rPr>
+          <w:rFonts w:cstheme="minorHAnsi"/>
+          <w:color w:val="000000" w:themeColor="text1"/>
+        </w:rPr>
+        <w:t xml:space="preserve"> class, I normalized the </w:t>
+      </w:r>
+      <w:proofErr w:type="spellStart"/>
+      <w:r>
+        <w:rPr>
+          <w:rFonts w:cstheme="minorHAnsi"/>
+          <w:color w:val="000000" w:themeColor="text1"/>
+        </w:rPr>
+        <w:t>tf-idf</w:t>
+      </w:r>
+      <w:proofErr w:type="spellEnd"/>
+      <w:r>
+        <w:rPr>
+          <w:rFonts w:cstheme="minorHAnsi"/>
+          <w:color w:val="000000" w:themeColor="text1"/>
+        </w:rPr>
+        <w:t xml:space="preserve"> feature matrix and </w:t>
+      </w:r>
+      <w:proofErr w:type="spellStart"/>
+      <w:r>
+        <w:rPr>
+          <w:rFonts w:cstheme="minorHAnsi"/>
+          <w:color w:val="000000" w:themeColor="text1"/>
+        </w:rPr>
+        <w:t>abs_sentiment_score</w:t>
+      </w:r>
+      <w:proofErr w:type="spellEnd"/>
+      <w:r>
+        <w:rPr>
+          <w:rFonts w:cstheme="minorHAnsi"/>
+          <w:color w:val="000000" w:themeColor="text1"/>
+        </w:rPr>
+        <w:t xml:space="preserve"> features to prevent the models from favoring a specific feature. I then used Principal Component Analysis to reduce the dimensionality to avoid the curse of dimensionality.</w:t>
       </w:r>
     </w:p>
     <w:p>
@@ -6177,34 +6927,257 @@
         <w:t xml:space="preserve">According to </w:t>
       </w:r>
       <w:r>
-        <w:t>a Kontsewaya et al (2020) m</w:t>
-      </w:r>
-      <w:r>
-        <w:rPr>
-          <w:rFonts w:cstheme="minorHAnsi"/>
-          <w:color w:val="000000" w:themeColor="text1"/>
-        </w:rPr>
-        <w:t>achine learning techniques offer the highest level of accuracy when it comes to classifying spam</w:t>
-      </w:r>
-      <w:r>
-        <w:rPr>
-          <w:rFonts w:cstheme="minorHAnsi"/>
-          <w:color w:val="000000" w:themeColor="text1"/>
-        </w:rPr>
-        <w:t xml:space="preserve"> especially as it pertains to the six most popular: Naive</w:t>
-      </w:r>
-      <w:r>
-        <w:rPr>
-          <w:rFonts w:cstheme="minorHAnsi"/>
-          <w:color w:val="000000" w:themeColor="text1"/>
-        </w:rPr>
-        <w:t xml:space="preserve"> Bayes,</w:t>
-      </w:r>
-      <w:r>
-        <w:rPr>
-          <w:rFonts w:cstheme="minorHAnsi"/>
-          <w:color w:val="000000" w:themeColor="text1"/>
-        </w:rPr>
+        <w:t xml:space="preserve">a </w:t>
+      </w:r>
+      <w:proofErr w:type="spellStart"/>
+      <w:r>
+        <w:t>Kontsewaya</w:t>
+      </w:r>
+      <w:proofErr w:type="spellEnd"/>
+      <w:r>
+        <w:t xml:space="preserve"> et al (2020) m</w:t>
+      </w:r>
+      <w:r>
+        <w:rPr>
+          <w:rFonts w:cstheme="minorHAnsi"/>
+          <w:color w:val="000000" w:themeColor="text1"/>
+        </w:rPr>
+        <w:t>achine learning techniques offer the highest level of accuracy when it comes to classifying spam especially as it pertains to the six most popular: Naive Bayes,</w:t>
+      </w:r>
+      <w:r>
+        <w:rPr>
+          <w:rFonts w:cstheme="minorHAnsi"/>
+          <w:color w:val="000000" w:themeColor="text1"/>
+        </w:rPr>
+        <w:t xml:space="preserve"> SVM, Decision tree,</w:t>
+      </w:r>
+      <w:r>
+        <w:rPr>
+          <w:rFonts w:cstheme="minorHAnsi"/>
+          <w:color w:val="000000" w:themeColor="text1"/>
+        </w:rPr>
+        <w:t xml:space="preserve"> K-Nearest Neighbors</w:t>
+      </w:r>
+      <w:proofErr w:type="gramStart"/>
+      <w:r>
+        <w:rPr>
+          <w:rFonts w:cstheme="minorHAnsi"/>
+          <w:color w:val="000000" w:themeColor="text1"/>
+        </w:rPr>
+        <w:t>, ,</w:t>
+      </w:r>
+      <w:proofErr w:type="gramEnd"/>
+      <w:r>
+        <w:rPr>
+          <w:rFonts w:cstheme="minorHAnsi"/>
+          <w:color w:val="000000" w:themeColor="text1"/>
+        </w:rPr>
+        <w:t xml:space="preserve"> Logistic regression, , Random Forest. I chose to use the </w:t>
+      </w:r>
+      <w:r>
+        <w:rPr>
+          <w:rFonts w:cstheme="minorHAnsi"/>
+          <w:color w:val="000000" w:themeColor="text1"/>
+        </w:rPr>
+        <w:t xml:space="preserve">first three </w:t>
+      </w:r>
+      <w:r>
+        <w:rPr>
+          <w:rFonts w:cstheme="minorHAnsi"/>
+          <w:color w:val="000000" w:themeColor="text1"/>
+        </w:rPr>
+        <w:t xml:space="preserve">algorithms </w:t>
+      </w:r>
+      <w:r>
+        <w:rPr>
+          <w:rFonts w:cstheme="minorHAnsi"/>
+          <w:color w:val="000000" w:themeColor="text1"/>
+        </w:rPr>
+        <w:t>due to a time constraint</w:t>
+      </w:r>
+      <w:r>
+        <w:rPr>
+          <w:rFonts w:cstheme="minorHAnsi"/>
+          <w:color w:val="000000" w:themeColor="text1"/>
+        </w:rPr>
+        <w:t xml:space="preserve">. </w:t>
+      </w:r>
+    </w:p>
+    <w:p>
+      <w:pPr>
+        <w:rPr>
+          <w:rFonts w:cstheme="minorHAnsi"/>
+          <w:color w:val="000000" w:themeColor="text1"/>
+        </w:rPr>
+      </w:pPr>
+      <w:r>
+        <w:rPr>
+          <w:rFonts w:cstheme="minorHAnsi"/>
+          <w:color w:val="000000" w:themeColor="text1"/>
+        </w:rPr>
+        <w:t>The Naive Bayes algorithm, known for its probabilistic approach, effectively classifies spam. Its "naive" designation arises from its disregard for potential interdependencies or associations among inputs, simplifying a multivariate issue into a series of univariate problems (Sinha and Singh,2020).</w:t>
+      </w:r>
+    </w:p>
+    <w:p>
+      <w:pPr>
+        <w:rPr>
+          <w:rFonts w:cstheme="minorHAnsi"/>
+          <w:color w:val="000000" w:themeColor="text1"/>
+        </w:rPr>
+      </w:pPr>
+      <w:r>
+        <w:rPr>
+          <w:rFonts w:cstheme="minorHAnsi"/>
+          <w:color w:val="000000" w:themeColor="text1"/>
+        </w:rPr>
+        <w:t xml:space="preserve">According to </w:t>
+      </w:r>
+      <w:proofErr w:type="spellStart"/>
+      <w:r>
+        <w:t>Sajedi</w:t>
+      </w:r>
+      <w:proofErr w:type="spellEnd"/>
+      <w:r>
+        <w:t xml:space="preserve"> et al (2016), t</w:t>
+      </w:r>
+      <w:r>
+        <w:rPr>
+          <w:rFonts w:cstheme="minorHAnsi"/>
+          <w:color w:val="000000" w:themeColor="text1"/>
+        </w:rPr>
+        <w:t>he Support Vector Machine (SVM) functions as a linear classifier by identifying the hyperplane that maximizes the separation between classes. Subsequently, new instances are projected into this space, and their categorization is determined based on their position relative to the gap between classes. The classifier aims to enhance the spacing between points to establish heightened "confidence" in class distinction. Remarkably, the model demonstrates resilience to outliers.</w:t>
+      </w:r>
+    </w:p>
+    <w:p>
+      <w:pPr>
+        <w:rPr>
+          <w:rFonts w:cstheme="minorHAnsi"/>
+          <w:color w:val="000000" w:themeColor="text1"/>
+        </w:rPr>
+      </w:pPr>
+      <w:r>
+        <w:rPr>
+          <w:rFonts w:cstheme="minorHAnsi"/>
+          <w:color w:val="000000" w:themeColor="text1"/>
+        </w:rPr>
+        <w:t>The decision tree algorithm can be simplified as being a hierarchical structure used for making decisions or predictions in various fields.</w:t>
+      </w:r>
+    </w:p>
+    <w:p>
+      <w:pPr>
+        <w:rPr>
+          <w:rFonts w:cstheme="minorHAnsi"/>
+          <w:color w:val="000000" w:themeColor="text1"/>
+        </w:rPr>
+      </w:pPr>
+      <w:r>
+        <w:rPr>
+          <w:rFonts w:cstheme="minorHAnsi"/>
+          <w:color w:val="000000" w:themeColor="text1"/>
+        </w:rPr>
+        <w:t xml:space="preserve">The python MLLIB, doesn’t currently contain the K-nearest Neighbor algorithm implementation so to maximize the use of the large-scale distributed environment provided by </w:t>
+      </w:r>
+      <w:proofErr w:type="spellStart"/>
+      <w:r>
+        <w:rPr>
+          <w:rFonts w:cstheme="minorHAnsi"/>
+          <w:color w:val="000000" w:themeColor="text1"/>
+        </w:rPr>
+        <w:t>pyspark</w:t>
+      </w:r>
+      <w:proofErr w:type="spellEnd"/>
+      <w:r>
+        <w:rPr>
+          <w:rFonts w:cstheme="minorHAnsi"/>
+          <w:color w:val="000000" w:themeColor="text1"/>
+        </w:rPr>
+        <w:t xml:space="preserve">, I opted out of using the algorithm. I could have converted the dataset to a </w:t>
+      </w:r>
+      <w:proofErr w:type="gramStart"/>
+      <w:r>
+        <w:rPr>
+          <w:rFonts w:cstheme="minorHAnsi"/>
+          <w:color w:val="000000" w:themeColor="text1"/>
+        </w:rPr>
+        <w:t>pandas</w:t>
+      </w:r>
+      <w:proofErr w:type="gramEnd"/>
+      <w:r>
+        <w:rPr>
+          <w:rFonts w:cstheme="minorHAnsi"/>
+          <w:color w:val="000000" w:themeColor="text1"/>
+        </w:rPr>
+        <w:t xml:space="preserve"> data frame to use K-Nearest Neighbor but it uses a lot of processing power during the conversion which isn’t viable.</w:t>
+      </w:r>
+    </w:p>
+    <w:p>
+      <w:r>
+        <w:rPr>
+          <w:rFonts w:cstheme="minorHAnsi"/>
+          <w:color w:val="000000" w:themeColor="text1"/>
+        </w:rPr>
+        <w:t xml:space="preserve">I wanted to implement both collaborative filtering and content-based filtering to create a personalized product recommendation </w:t>
+      </w:r>
+      <w:r>
+        <w:rPr>
+          <w:rFonts w:cstheme="minorHAnsi"/>
+          <w:color w:val="000000" w:themeColor="text1"/>
+        </w:rPr>
+        <w:t>engine,</w:t>
+      </w:r>
+      <w:r>
+        <w:rPr>
+          <w:rFonts w:cstheme="minorHAnsi"/>
+          <w:color w:val="000000" w:themeColor="text1"/>
+        </w:rPr>
+        <w:t xml:space="preserve"> so I used the Alternating Least Squares (ALS) matrix factorization </w:t>
+      </w:r>
+      <w:r>
+        <w:rPr>
+          <w:rFonts w:cstheme="minorHAnsi"/>
+          <w:color w:val="000000" w:themeColor="text1"/>
+        </w:rPr>
+        <w:lastRenderedPageBreak/>
+        <w:t xml:space="preserve">algorithm provided by </w:t>
+      </w:r>
+      <w:proofErr w:type="spellStart"/>
+      <w:r>
+        <w:rPr>
+          <w:rFonts w:cstheme="minorHAnsi"/>
+          <w:color w:val="000000" w:themeColor="text1"/>
+        </w:rPr>
+        <w:t>Pyspark</w:t>
+      </w:r>
+      <w:proofErr w:type="spellEnd"/>
+      <w:r>
+        <w:rPr>
+          <w:rFonts w:cstheme="minorHAnsi"/>
+          <w:color w:val="000000" w:themeColor="text1"/>
+        </w:rPr>
+        <w:t xml:space="preserve"> MLLIB</w:t>
+      </w:r>
+      <w:r>
+        <w:rPr>
+          <w:rFonts w:cstheme="minorHAnsi"/>
+          <w:color w:val="000000" w:themeColor="text1"/>
+        </w:rPr>
+        <w:t xml:space="preserve"> in the implementation of </w:t>
+      </w:r>
+      <w:r>
+        <w:rPr>
+          <w:rFonts w:cstheme="minorHAnsi"/>
+          <w:color w:val="000000" w:themeColor="text1"/>
+        </w:rPr>
+        <w:t>collaborative filtering</w:t>
+      </w:r>
+      <w:r>
+        <w:rPr>
+          <w:rFonts w:cstheme="minorHAnsi"/>
+          <w:color w:val="000000" w:themeColor="text1"/>
+        </w:rPr>
+        <w:t xml:space="preserve"> and K-means and Hierarchical Clustering for the implementation of Content-Based Filtering.</w:t>
+      </w:r>
+      <w:r>
         <w:t xml:space="preserve"> </w:t>
       </w:r>
       <w:r>
@@ -6212,458 +7185,76 @@
           <w:rFonts w:cstheme="minorHAnsi"/>
           <w:color w:val="000000" w:themeColor="text1"/>
         </w:rPr>
-        <w:t>SVM</w:t>
-      </w:r>
-      <w:r>
-        <w:rPr>
-          <w:rFonts w:cstheme="minorHAnsi"/>
-          <w:color w:val="000000" w:themeColor="text1"/>
-        </w:rPr>
-        <w:t>,</w:t>
-      </w:r>
-      <w:r>
-        <w:rPr>
-          <w:rFonts w:cstheme="minorHAnsi"/>
-          <w:color w:val="000000" w:themeColor="text1"/>
-        </w:rPr>
+        <w:t>The primary focus of the collaborative filtering system revolves around identifying similarities between customers' preferences and items. Recommendations for new users are generated based on the preferences of similar individuals from their browsing history. Collaborative filtering involves combining items, identifying similarities through user ratings, and creating new recommendations by comparing across multiple users (Gosh et al, 2021).</w:t>
+      </w:r>
+      <w:r>
         <w:t xml:space="preserve"> </w:t>
       </w:r>
-      <w:r>
-        <w:rPr>
-          <w:rFonts w:cstheme="minorHAnsi"/>
-          <w:color w:val="000000" w:themeColor="text1"/>
-        </w:rPr>
-        <w:t>Decision tree</w:t>
-      </w:r>
-      <w:r>
-        <w:rPr>
-          <w:rFonts w:cstheme="minorHAnsi"/>
-          <w:color w:val="000000" w:themeColor="text1"/>
-        </w:rPr>
-        <w:t>,</w:t>
-      </w:r>
-      <w:r>
-        <w:rPr>
-          <w:rFonts w:cstheme="minorHAnsi"/>
-          <w:color w:val="000000" w:themeColor="text1"/>
-        </w:rPr>
-        <w:t xml:space="preserve"> K-Nearest Neighbors, , Logistic regression, ,</w:t>
-      </w:r>
-      <w:r>
-        <w:rPr>
-          <w:rFonts w:cstheme="minorHAnsi"/>
-          <w:color w:val="000000" w:themeColor="text1"/>
-        </w:rPr>
-        <w:t xml:space="preserve"> </w:t>
-      </w:r>
-      <w:r>
-        <w:rPr>
-          <w:rFonts w:cstheme="minorHAnsi"/>
-          <w:color w:val="000000" w:themeColor="text1"/>
-        </w:rPr>
-        <w:t>Random Forest</w:t>
-      </w:r>
-      <w:r>
-        <w:rPr>
-          <w:rFonts w:cstheme="minorHAnsi"/>
-          <w:color w:val="000000" w:themeColor="text1"/>
-        </w:rPr>
-        <w:t xml:space="preserve">. I chose to use the </w:t>
-      </w:r>
-      <w:r>
-        <w:rPr>
-          <w:rFonts w:cstheme="minorHAnsi"/>
-          <w:color w:val="000000" w:themeColor="text1"/>
-        </w:rPr>
-        <w:t xml:space="preserve">first three </w:t>
-      </w:r>
-      <w:r>
-        <w:rPr>
-          <w:rFonts w:cstheme="minorHAnsi"/>
-          <w:color w:val="000000" w:themeColor="text1"/>
-        </w:rPr>
-        <w:t xml:space="preserve">algorithms </w:t>
-      </w:r>
-      <w:r>
-        <w:rPr>
-          <w:rFonts w:cstheme="minorHAnsi"/>
-          <w:color w:val="000000" w:themeColor="text1"/>
-        </w:rPr>
-        <w:t>due to a time constraint</w:t>
-      </w:r>
-      <w:r>
-        <w:rPr>
-          <w:rFonts w:cstheme="minorHAnsi"/>
-          <w:color w:val="000000" w:themeColor="text1"/>
-        </w:rPr>
-        <w:t xml:space="preserve">. </w:t>
-      </w:r>
-    </w:p>
-    <w:p>
-      <w:pPr>
-        <w:rPr>
-          <w:rFonts w:cstheme="minorHAnsi"/>
-          <w:color w:val="000000" w:themeColor="text1"/>
-        </w:rPr>
-      </w:pPr>
-      <w:r>
-        <w:rPr>
-          <w:rFonts w:cstheme="minorHAnsi"/>
-          <w:color w:val="000000" w:themeColor="text1"/>
-        </w:rPr>
-        <w:t>The Naive Bayes algorithm, known for its probabilistic approach, effectively classifies spam. Its "naive" designation arises from its disregard for potential interdependencies or associations among inputs, simplifying a multivariate issue into a series of univariate problems</w:t>
-      </w:r>
-      <w:r>
-        <w:rPr>
-          <w:rFonts w:cstheme="minorHAnsi"/>
-          <w:color w:val="000000" w:themeColor="text1"/>
-        </w:rPr>
-        <w:t xml:space="preserve"> (Sinha and Singh,2020).</w:t>
-      </w:r>
-    </w:p>
-    <w:p>
-      <w:pPr>
-        <w:rPr>
-          <w:rFonts w:cstheme="minorHAnsi"/>
-          <w:color w:val="000000" w:themeColor="text1"/>
-        </w:rPr>
-      </w:pPr>
-      <w:r>
-        <w:rPr>
-          <w:rFonts w:cstheme="minorHAnsi"/>
-          <w:color w:val="000000" w:themeColor="text1"/>
-        </w:rPr>
-        <w:t xml:space="preserve">According to </w:t>
-      </w:r>
-      <w:r>
-        <w:t>Sajedi et al (2016), t</w:t>
-      </w:r>
-      <w:r>
-        <w:rPr>
-          <w:rFonts w:cstheme="minorHAnsi"/>
-          <w:color w:val="000000" w:themeColor="text1"/>
-        </w:rPr>
-        <w:t>he Support Vector Machine (SVM) functions as a linear classifier by identifying the hyperplane that maximizes the separation between classes. Subsequently, new instances are projected into this space, and their categorization is determined based on their position relative to the gap between classes. The classifier aims to enhance the spacing between points to establish heightened "confidence" in class distinction. Remarkably, the model demonstrates resilience to outliers.</w:t>
-      </w:r>
-    </w:p>
-    <w:p>
-      <w:pPr>
-        <w:rPr>
-          <w:rFonts w:cstheme="minorHAnsi"/>
-          <w:color w:val="000000" w:themeColor="text1"/>
-        </w:rPr>
-      </w:pPr>
-      <w:r>
-        <w:rPr>
-          <w:rFonts w:cstheme="minorHAnsi"/>
-          <w:color w:val="000000" w:themeColor="text1"/>
-        </w:rPr>
-        <w:t>Chauhan</w:t>
-      </w:r>
-      <w:r>
-        <w:rPr>
-          <w:rFonts w:cstheme="minorHAnsi"/>
-          <w:color w:val="000000" w:themeColor="text1"/>
-        </w:rPr>
-        <w:t xml:space="preserve"> </w:t>
-      </w:r>
-      <w:r>
-        <w:rPr>
-          <w:rFonts w:cstheme="minorHAnsi"/>
-          <w:color w:val="000000" w:themeColor="text1"/>
-        </w:rPr>
-        <w:t>(2018) states that u</w:t>
-      </w:r>
-      <w:r>
-        <w:rPr>
-          <w:rFonts w:cstheme="minorHAnsi"/>
-          <w:color w:val="000000" w:themeColor="text1"/>
-        </w:rPr>
-        <w:t>tilizing logistic regression as an appropriate analytical approach enables the modeling of data and elucidation of the connection between a binary response variable and explanatory variables. The outcome yields the probability of assigning a value to a specific class, constrained within the range of 0 to 1.</w:t>
-      </w:r>
-    </w:p>
-    <w:p>
-      <w:pPr>
-        <w:rPr>
-          <w:rFonts w:cstheme="minorHAnsi"/>
-          <w:color w:val="000000" w:themeColor="text1"/>
-        </w:rPr>
-      </w:pPr>
-      <w:r>
-        <w:rPr>
-          <w:rFonts w:cstheme="minorHAnsi"/>
-          <w:color w:val="000000" w:themeColor="text1"/>
-        </w:rPr>
-        <w:t xml:space="preserve">The decision tree algorithm can be simplified as being </w:t>
-      </w:r>
-      <w:r>
-        <w:rPr>
-          <w:rFonts w:cstheme="minorHAnsi"/>
-          <w:color w:val="000000" w:themeColor="text1"/>
-        </w:rPr>
-        <w:t>a hierarchical structure used for making decisions or predictions in various fields</w:t>
-      </w:r>
-      <w:r>
-        <w:rPr>
-          <w:rFonts w:cstheme="minorHAnsi"/>
-          <w:color w:val="000000" w:themeColor="text1"/>
-        </w:rPr>
-        <w:t>.</w:t>
-      </w:r>
-    </w:p>
-    <w:p>
-      <w:pPr>
-        <w:rPr>
-          <w:rFonts w:cstheme="minorHAnsi"/>
-          <w:color w:val="000000" w:themeColor="text1"/>
-        </w:rPr>
-      </w:pPr>
-      <w:r>
-        <w:rPr>
-          <w:rFonts w:cstheme="minorHAnsi"/>
-          <w:color w:val="000000" w:themeColor="text1"/>
-        </w:rPr>
-        <w:t>The concept of building trees is at the core of the prediction algorithm called Random Forest. By creating multiple trees, or a "forest," this approach amplifies the predictive capacity of each individual tree</w:t>
-      </w:r>
-      <w:r>
-        <w:rPr>
-          <w:rFonts w:cstheme="minorHAnsi"/>
-          <w:color w:val="000000" w:themeColor="text1"/>
-        </w:rPr>
-        <w:t xml:space="preserve"> (</w:t>
-      </w:r>
-      <w:r>
-        <w:rPr>
-          <w:rFonts w:cstheme="minorHAnsi"/>
-          <w:color w:val="000000" w:themeColor="text1"/>
-        </w:rPr>
-        <w:t>Akinyelu1</w:t>
-      </w:r>
-      <w:r>
-        <w:rPr>
-          <w:rFonts w:cstheme="minorHAnsi"/>
-          <w:color w:val="000000" w:themeColor="text1"/>
-        </w:rPr>
-        <w:t xml:space="preserve"> and </w:t>
-      </w:r>
-      <w:r>
-        <w:rPr>
-          <w:rFonts w:cstheme="minorHAnsi"/>
-          <w:color w:val="000000" w:themeColor="text1"/>
-        </w:rPr>
-        <w:t>Adewumi</w:t>
-      </w:r>
-      <w:r>
-        <w:rPr>
-          <w:rFonts w:cstheme="minorHAnsi"/>
-          <w:color w:val="000000" w:themeColor="text1"/>
-        </w:rPr>
-        <w:t>,2014).</w:t>
-      </w:r>
-    </w:p>
-    <w:p>
-      <w:pPr>
-        <w:rPr>
-          <w:rFonts w:cstheme="minorHAnsi"/>
-          <w:color w:val="000000" w:themeColor="text1"/>
-        </w:rPr>
-      </w:pPr>
-      <w:r>
-        <w:rPr>
-          <w:rFonts w:cstheme="minorHAnsi"/>
-          <w:color w:val="000000" w:themeColor="text1"/>
-        </w:rPr>
-        <w:t xml:space="preserve">The python MLLIB, doesn’t currently contain the K-nearest Neighbor algorithm implementation so to maximize the use of the large-scale distributed environment provided by pyspark, I opted out of using </w:t>
-      </w:r>
-      <w:r>
-        <w:rPr>
-          <w:rFonts w:cstheme="minorHAnsi"/>
-          <w:color w:val="000000" w:themeColor="text1"/>
-        </w:rPr>
-        <w:lastRenderedPageBreak/>
-        <w:t>the algorithm. I could have converted the dataset to a pandas data frame to use K-Nearest Neighbor but it uses a lot of processing power during the conversion which isn’t viable.</w:t>
-      </w:r>
-    </w:p>
-    <w:p>
-      <w:r>
-        <w:rPr>
-          <w:rFonts w:cstheme="minorHAnsi"/>
-          <w:color w:val="000000" w:themeColor="text1"/>
-        </w:rPr>
-        <w:t xml:space="preserve">I wanted to implement both collaborative filtering and content-based filtering to create a personalized product recommendation </w:t>
-      </w:r>
-      <w:r>
-        <w:rPr>
-          <w:rFonts w:cstheme="minorHAnsi"/>
-          <w:color w:val="000000" w:themeColor="text1"/>
-        </w:rPr>
-        <w:t>engine,</w:t>
-      </w:r>
-      <w:r>
-        <w:rPr>
-          <w:rFonts w:cstheme="minorHAnsi"/>
-          <w:color w:val="000000" w:themeColor="text1"/>
-        </w:rPr>
-        <w:t xml:space="preserve"> so I used the </w:t>
-      </w:r>
-      <w:r>
-        <w:rPr>
-          <w:rFonts w:cstheme="minorHAnsi"/>
-          <w:color w:val="000000" w:themeColor="text1"/>
-        </w:rPr>
-        <w:t>Alternating Least Squares (ALS) matrix factorization</w:t>
-      </w:r>
-      <w:r>
-        <w:rPr>
-          <w:rFonts w:cstheme="minorHAnsi"/>
-          <w:color w:val="000000" w:themeColor="text1"/>
-        </w:rPr>
-        <w:t xml:space="preserve"> algorithm provided by </w:t>
-      </w:r>
-      <w:r>
-        <w:rPr>
-          <w:rFonts w:cstheme="minorHAnsi"/>
-          <w:color w:val="000000" w:themeColor="text1"/>
-        </w:rPr>
-        <w:t>Pyspark MLLIB</w:t>
-      </w:r>
-      <w:r>
-        <w:rPr>
-          <w:rFonts w:cstheme="minorHAnsi"/>
-          <w:color w:val="000000" w:themeColor="text1"/>
-        </w:rPr>
-        <w:t xml:space="preserve"> in the implementation of </w:t>
-      </w:r>
-      <w:r>
-        <w:rPr>
-          <w:rFonts w:cstheme="minorHAnsi"/>
-          <w:color w:val="000000" w:themeColor="text1"/>
-        </w:rPr>
-        <w:t>collaborative filtering</w:t>
-      </w:r>
-      <w:r>
-        <w:rPr>
-          <w:rFonts w:cstheme="minorHAnsi"/>
-          <w:color w:val="000000" w:themeColor="text1"/>
-        </w:rPr>
-        <w:t xml:space="preserve"> and K-means and Hierarchical Clustering for the implementation of Content-Based Filtering.</w:t>
-      </w:r>
-      <w:r>
-        <w:t xml:space="preserve"> </w:t>
-      </w:r>
-      <w:r>
-        <w:rPr>
-          <w:rFonts w:cstheme="minorHAnsi"/>
-          <w:color w:val="000000" w:themeColor="text1"/>
-        </w:rPr>
-        <w:t>The primary focus of the collaborative filtering system revolves around identifying similarities between customers' preferences and items. Recommendations for new users are generated based on the preferences of similar individuals from their browsing history. Collaborative filtering involves combining items, identifying similarities through user ratings, and creating new recommendations by comparing across multiple users</w:t>
-      </w:r>
-      <w:r>
-        <w:rPr>
-          <w:rFonts w:cstheme="minorHAnsi"/>
-          <w:color w:val="000000" w:themeColor="text1"/>
-        </w:rPr>
-        <w:t xml:space="preserve"> (Gosh et al, 2021)</w:t>
-      </w:r>
-      <w:r>
-        <w:rPr>
-          <w:rFonts w:cstheme="minorHAnsi"/>
-          <w:color w:val="000000" w:themeColor="text1"/>
-        </w:rPr>
-        <w:t>.</w:t>
-      </w:r>
-      <w:r>
-        <w:t xml:space="preserve"> </w:t>
-      </w:r>
-    </w:p>
-    <w:p>
-      <w:pPr>
-        <w:rPr>
-          <w:rFonts w:cstheme="minorHAnsi"/>
-          <w:color w:val="000000" w:themeColor="text1"/>
-        </w:rPr>
-      </w:pPr>
-      <w:r>
-        <w:t>Content-based filtering proposes recommendations to users that closely resemble the items they have previously selected or shown interest in (Nallamala et al 2020).</w:t>
-      </w:r>
-      <w:r>
-        <w:t xml:space="preserve"> </w:t>
-      </w:r>
-      <w:r>
-        <w:t xml:space="preserve">Iliopoulou </w:t>
-      </w:r>
-      <w:r>
-        <w:t xml:space="preserve">et al (2020) explored </w:t>
-      </w:r>
-      <w:r>
-        <w:rPr>
-          <w:rFonts w:cstheme="minorHAnsi"/>
-          <w:color w:val="000000" w:themeColor="text1"/>
-        </w:rPr>
-        <w:t xml:space="preserve">Content-based filtering </w:t>
-      </w:r>
-      <w:r>
-        <w:rPr>
-          <w:rFonts w:cstheme="minorHAnsi"/>
-          <w:color w:val="000000" w:themeColor="text1"/>
-        </w:rPr>
-        <w:t xml:space="preserve">by </w:t>
-      </w:r>
-      <w:r>
-        <w:rPr>
-          <w:rFonts w:cstheme="minorHAnsi"/>
-          <w:color w:val="000000" w:themeColor="text1"/>
-        </w:rPr>
-        <w:t>employ</w:t>
-      </w:r>
-      <w:r>
-        <w:rPr>
-          <w:rFonts w:cstheme="minorHAnsi"/>
-          <w:color w:val="000000" w:themeColor="text1"/>
-        </w:rPr>
-        <w:t>ing</w:t>
-      </w:r>
-      <w:r>
-        <w:rPr>
-          <w:rFonts w:cstheme="minorHAnsi"/>
-          <w:color w:val="000000" w:themeColor="text1"/>
-        </w:rPr>
-        <w:t xml:space="preserve"> K-Means clustering methods to center on uncovering similarities within movie plots. The</w:t>
-      </w:r>
-      <w:r>
-        <w:rPr>
-          <w:rFonts w:cstheme="minorHAnsi"/>
-          <w:color w:val="000000" w:themeColor="text1"/>
-        </w:rPr>
-        <w:t>ir</w:t>
-      </w:r>
-      <w:r>
-        <w:rPr>
-          <w:rFonts w:cstheme="minorHAnsi"/>
-          <w:color w:val="000000" w:themeColor="text1"/>
-        </w:rPr>
-        <w:t xml:space="preserve"> initial strategy involve</w:t>
-      </w:r>
-      <w:r>
-        <w:rPr>
-          <w:rFonts w:cstheme="minorHAnsi"/>
-          <w:color w:val="000000" w:themeColor="text1"/>
-        </w:rPr>
-        <w:t xml:space="preserve">d </w:t>
-      </w:r>
-      <w:r>
-        <w:rPr>
-          <w:rFonts w:cstheme="minorHAnsi"/>
-          <w:color w:val="000000" w:themeColor="text1"/>
-        </w:rPr>
-        <w:t>grouping movies using the Tf/Idf weighting scheme, assigning significance to terms within movie plots.</w:t>
-      </w:r>
-      <w:r>
-        <w:rPr>
-          <w:rFonts w:cstheme="minorHAnsi"/>
-          <w:color w:val="000000" w:themeColor="text1"/>
-        </w:rPr>
-        <w:t xml:space="preserve"> I utilized a similar concept with the products except I went a bit further by finding the cosine similarity of the products within the same cluster and choosing the products with the highest cosine similarity as recommendations.  </w:t>
+    </w:p>
+    <w:p>
+      <w:pPr>
+        <w:rPr>
+          <w:rFonts w:cstheme="minorHAnsi"/>
+          <w:color w:val="000000" w:themeColor="text1"/>
+        </w:rPr>
+      </w:pPr>
+      <w:r>
+        <w:t>Content-based filtering proposes recommendations to users that closely resemble the items they have previously selected or shown interest in (</w:t>
+      </w:r>
+      <w:proofErr w:type="spellStart"/>
+      <w:r>
+        <w:t>Nallamala</w:t>
+      </w:r>
+      <w:proofErr w:type="spellEnd"/>
+      <w:r>
+        <w:t xml:space="preserve"> et al 2020). </w:t>
+      </w:r>
+      <w:proofErr w:type="spellStart"/>
+      <w:r>
+        <w:t>Iliopoulou</w:t>
+      </w:r>
+      <w:proofErr w:type="spellEnd"/>
+      <w:r>
+        <w:t xml:space="preserve"> et al (2020) explored </w:t>
+      </w:r>
+      <w:r>
+        <w:rPr>
+          <w:rFonts w:cstheme="minorHAnsi"/>
+          <w:color w:val="000000" w:themeColor="text1"/>
+        </w:rPr>
+        <w:t xml:space="preserve">Content-based filtering by employing K-Means clustering methods to center on uncovering similarities within movie plots. Their initial strategy involved grouping movies using the </w:t>
+      </w:r>
+      <w:proofErr w:type="spellStart"/>
+      <w:r>
+        <w:rPr>
+          <w:rFonts w:cstheme="minorHAnsi"/>
+          <w:color w:val="000000" w:themeColor="text1"/>
+        </w:rPr>
+        <w:t>Tf</w:t>
+      </w:r>
+      <w:proofErr w:type="spellEnd"/>
+      <w:r>
+        <w:rPr>
+          <w:rFonts w:cstheme="minorHAnsi"/>
+          <w:color w:val="000000" w:themeColor="text1"/>
+        </w:rPr>
+        <w:t>/</w:t>
+      </w:r>
+      <w:proofErr w:type="spellStart"/>
+      <w:r>
+        <w:rPr>
+          <w:rFonts w:cstheme="minorHAnsi"/>
+          <w:color w:val="000000" w:themeColor="text1"/>
+        </w:rPr>
+        <w:t>Idf</w:t>
+      </w:r>
+      <w:proofErr w:type="spellEnd"/>
+      <w:r>
+        <w:rPr>
+          <w:rFonts w:cstheme="minorHAnsi"/>
+          <w:color w:val="000000" w:themeColor="text1"/>
+        </w:rPr>
+        <w:t xml:space="preserve"> weighting scheme, assigning significance to terms within movie plots. I utilized a similar concept with the products except I went a bit further by finding the cosine similarity of the products within the same cluster and choosing the products with the highest cosine similarity as recommendations.  </w:t>
       </w:r>
     </w:p>
     <w:p>
@@ -6718,7 +7309,7 @@
           <w:color w:val="000000" w:themeColor="text1"/>
           <w:shd w:val="clear" w:color="auto" w:fill="F7F7F8"/>
         </w:rPr>
-        <w:t>In this phase, I subjected the trained models to rigorous testing, leveraging key evaluation metrics based on the specific research objectives</w:t>
+        <w:t>In this phase, I subjected the trained models to rigorous testing, leveraging key evaluation metrics based on the specific research objectives mentioned in the busine</w:t>
       </w:r>
       <w:r>
         <w:rPr>
@@ -6726,7 +7317,7 @@
           <w:color w:val="000000" w:themeColor="text1"/>
           <w:shd w:val="clear" w:color="auto" w:fill="F7F7F8"/>
         </w:rPr>
-        <w:t xml:space="preserve"> mentioned in the busine</w:t>
+        <w:t>ss objectives to ascertain the best performing one</w:t>
       </w:r>
       <w:r>
         <w:rPr>
@@ -6751,141 +7342,132 @@
           <w:color w:val="000000" w:themeColor="text1"/>
           <w:shd w:val="clear" w:color="auto" w:fill="F7F7F8"/>
         </w:rPr>
-        <w:t>For the fake review classification, which is a binary classification problem, I used the area under the Precision Recall Curve</w:t>
-      </w:r>
+        <w:t>For the fake review classification, which is a binary classification problem, I used the area under the Precision Recall Curve (</w:t>
+      </w:r>
+      <w:proofErr w:type="spellStart"/>
       <w:r>
         <w:rPr>
           <w:rFonts w:cstheme="minorHAnsi"/>
           <w:color w:val="000000" w:themeColor="text1"/>
           <w:shd w:val="clear" w:color="auto" w:fill="F7F7F8"/>
         </w:rPr>
+        <w:t>areaunderPR</w:t>
+      </w:r>
+      <w:proofErr w:type="spellEnd"/>
+      <w:r>
+        <w:rPr>
+          <w:rFonts w:cstheme="minorHAnsi"/>
+          <w:color w:val="000000" w:themeColor="text1"/>
+          <w:shd w:val="clear" w:color="auto" w:fill="F7F7F8"/>
+        </w:rPr>
+        <w:t>) and area under the Receiver Operating Characteristic Curve(</w:t>
+      </w:r>
+      <w:proofErr w:type="spellStart"/>
+      <w:r>
+        <w:rPr>
+          <w:rFonts w:cstheme="minorHAnsi"/>
+          <w:color w:val="000000" w:themeColor="text1"/>
+          <w:shd w:val="clear" w:color="auto" w:fill="F7F7F8"/>
+        </w:rPr>
+        <w:t>areaUnderRoC</w:t>
+      </w:r>
+      <w:proofErr w:type="spellEnd"/>
+      <w:r>
+        <w:rPr>
+          <w:rFonts w:cstheme="minorHAnsi"/>
+          <w:color w:val="000000" w:themeColor="text1"/>
+          <w:shd w:val="clear" w:color="auto" w:fill="F7F7F8"/>
+        </w:rPr>
+        <w:t xml:space="preserve">) which are the only metrics provided by </w:t>
+      </w:r>
+      <w:proofErr w:type="spellStart"/>
+      <w:r>
+        <w:rPr>
+          <w:rFonts w:cstheme="minorHAnsi"/>
+          <w:color w:val="000000" w:themeColor="text1"/>
+          <w:shd w:val="clear" w:color="auto" w:fill="F7F7F8"/>
+        </w:rPr>
+        <w:t>BinaryClassificationEvaluator</w:t>
+      </w:r>
+      <w:proofErr w:type="spellEnd"/>
+      <w:r>
+        <w:rPr>
+          <w:rFonts w:cstheme="minorHAnsi"/>
+          <w:color w:val="000000" w:themeColor="text1"/>
+          <w:shd w:val="clear" w:color="auto" w:fill="F7F7F8"/>
+        </w:rPr>
+        <w:t xml:space="preserve"> from </w:t>
+      </w:r>
+      <w:proofErr w:type="spellStart"/>
+      <w:r>
+        <w:rPr>
+          <w:rFonts w:cstheme="minorHAnsi"/>
+          <w:color w:val="000000" w:themeColor="text1"/>
+          <w:shd w:val="clear" w:color="auto" w:fill="F7F7F8"/>
+        </w:rPr>
+        <w:t>Pyspark’s</w:t>
+      </w:r>
+      <w:proofErr w:type="spellEnd"/>
+      <w:r>
+        <w:rPr>
+          <w:rFonts w:cstheme="minorHAnsi"/>
+          <w:color w:val="000000" w:themeColor="text1"/>
+          <w:shd w:val="clear" w:color="auto" w:fill="F7F7F8"/>
+        </w:rPr>
         <w:t xml:space="preserve"> </w:t>
       </w:r>
+      <w:proofErr w:type="spellStart"/>
       <w:r>
         <w:rPr>
           <w:rFonts w:cstheme="minorHAnsi"/>
           <w:color w:val="000000" w:themeColor="text1"/>
           <w:shd w:val="clear" w:color="auto" w:fill="F7F7F8"/>
         </w:rPr>
-        <w:t xml:space="preserve">(areaunderPR) and area under the Receiver Operating Characteristic Curve(areaUnderRoC) which are the only metrics provided by BinaryClassificationEvaluator from Pyspark’s MLlib. </w:t>
-      </w:r>
+        <w:t>MLlib</w:t>
+      </w:r>
+      <w:proofErr w:type="spellEnd"/>
       <w:r>
         <w:rPr>
           <w:rFonts w:cstheme="minorHAnsi"/>
           <w:color w:val="000000" w:themeColor="text1"/>
           <w:shd w:val="clear" w:color="auto" w:fill="F7F7F8"/>
         </w:rPr>
-        <w:t xml:space="preserve">To optimize the performance of each algorithm, </w:t>
-      </w:r>
-      <w:r>
+        <w:t>. To optimize the performance of each algorithm, I embarked on the crucial task of hyperparameter tuning. For each algorithm, I iterated through a range of hyperparameter values using a for loop, seeking the configurations that would lead to peak model performance.</w:t>
+      </w:r>
+    </w:p>
+    <w:p>
+      <w:pPr>
         <w:rPr>
           <w:rFonts w:cstheme="minorHAnsi"/>
           <w:color w:val="000000" w:themeColor="text1"/>
           <w:shd w:val="clear" w:color="auto" w:fill="F7F7F8"/>
         </w:rPr>
-        <w:t>I</w:t>
-      </w:r>
+      </w:pPr>
       <w:r>
         <w:rPr>
           <w:rFonts w:cstheme="minorHAnsi"/>
           <w:color w:val="000000" w:themeColor="text1"/>
           <w:shd w:val="clear" w:color="auto" w:fill="F7F7F8"/>
         </w:rPr>
-        <w:t xml:space="preserve"> embarked on the crucial task of hyperparameter tuning. For each algorithm, </w:t>
-      </w:r>
+        <w:t xml:space="preserve">For the fake review classifier, I found that based on the list of classification models and the resulting metrics, the best performing model was the Support Vector model which had an </w:t>
+      </w:r>
+      <w:proofErr w:type="spellStart"/>
       <w:r>
         <w:rPr>
           <w:rFonts w:cstheme="minorHAnsi"/>
           <w:color w:val="000000" w:themeColor="text1"/>
           <w:shd w:val="clear" w:color="auto" w:fill="F7F7F8"/>
         </w:rPr>
-        <w:t>I</w:t>
-      </w:r>
+        <w:t>areaunderPR</w:t>
+      </w:r>
+      <w:proofErr w:type="spellEnd"/>
       <w:r>
         <w:rPr>
           <w:rFonts w:cstheme="minorHAnsi"/>
           <w:color w:val="000000" w:themeColor="text1"/>
           <w:shd w:val="clear" w:color="auto" w:fill="F7F7F8"/>
         </w:rPr>
-        <w:t xml:space="preserve"> iterated through a range of hyperparameter values using a for loop, seeking the configurations that would lead to peak model performance.</w:t>
-      </w:r>
-    </w:p>
-    <w:p>
-      <w:pPr>
-        <w:rPr>
-          <w:rFonts w:cstheme="minorHAnsi"/>
-          <w:color w:val="000000" w:themeColor="text1"/>
-        </w:rPr>
-      </w:pPr>
-      <w:r>
-        <w:rPr>
-          <w:rFonts w:cstheme="minorHAnsi"/>
-          <w:color w:val="000000" w:themeColor="text1"/>
-          <w:shd w:val="clear" w:color="auto" w:fill="F7F7F8"/>
-        </w:rPr>
-        <w:t xml:space="preserve">For the fake review classifier, I found that based on the list of classification models and the resulting metrics, the best performing model was the Support Vector model which had an areaunderPR value of </w:t>
-      </w:r>
-      <w:r>
-        <w:rPr>
-          <w:rFonts w:cstheme="minorHAnsi"/>
-          <w:b/>
-          <w:bCs/>
-          <w:color w:val="000000" w:themeColor="text1"/>
-          <w:shd w:val="clear" w:color="auto" w:fill="F7F7F8"/>
-        </w:rPr>
-        <w:t xml:space="preserve">X </w:t>
-      </w:r>
-      <w:r>
-        <w:rPr>
-          <w:rFonts w:cstheme="minorHAnsi"/>
-          <w:color w:val="000000" w:themeColor="text1"/>
-          <w:shd w:val="clear" w:color="auto" w:fill="F7F7F8"/>
-        </w:rPr>
-        <w:t>as</w:t>
-      </w:r>
-      <w:r>
-        <w:rPr>
-          <w:rFonts w:cstheme="minorHAnsi"/>
-          <w:b/>
-          <w:bCs/>
-          <w:color w:val="000000" w:themeColor="text1"/>
-          <w:shd w:val="clear" w:color="auto" w:fill="F7F7F8"/>
-        </w:rPr>
-        <w:t xml:space="preserve"> </w:t>
-      </w:r>
-      <w:r>
-        <w:rPr>
-          <w:rFonts w:cstheme="minorHAnsi"/>
-          <w:color w:val="000000" w:themeColor="text1"/>
-          <w:shd w:val="clear" w:color="auto" w:fill="F7F7F8"/>
-        </w:rPr>
-        <w:t xml:space="preserve">seen in </w:t>
-      </w:r>
-      <w:r>
-        <w:rPr>
-          <w:rFonts w:cstheme="minorHAnsi"/>
-          <w:b/>
-          <w:bCs/>
-          <w:color w:val="000000" w:themeColor="text1"/>
-          <w:shd w:val="clear" w:color="auto" w:fill="F7F7F8"/>
-        </w:rPr>
-        <w:t xml:space="preserve">Table A </w:t>
-      </w:r>
-      <w:r>
-        <w:rPr>
-          <w:rFonts w:cstheme="minorHAnsi"/>
-          <w:color w:val="000000" w:themeColor="text1"/>
-          <w:shd w:val="clear" w:color="auto" w:fill="F7F7F8"/>
-        </w:rPr>
-        <w:t>below. What is very surprising is that the Naïve Bayes model wasn’t the best performer</w:t>
-      </w:r>
-      <w:r>
-        <w:rPr>
-          <w:rFonts w:cstheme="minorHAnsi"/>
-          <w:color w:val="000000" w:themeColor="text1"/>
-          <w:shd w:val="clear" w:color="auto" w:fill="F7F7F8"/>
-        </w:rPr>
-        <w:t>.</w:t>
+        <w:t xml:space="preserve"> value of X as seen in Table A below. What is very surprising is that the Naïve Bayes model wasn’t the best performer.</w:t>
       </w:r>
     </w:p>
     <w:p>
@@ -6932,12 +7514,21 @@
         </w:rPr>
         <w:t>systems (</w:t>
       </w:r>
-      <w:r>
-        <w:rPr>
-          <w:rFonts w:cstheme="minorHAnsi"/>
-          <w:color w:val="000000" w:themeColor="text1"/>
-        </w:rPr>
-        <w:t>Kmeans Content-Based Filtering and ALS Collaborative filtering)</w:t>
+      <w:proofErr w:type="spellStart"/>
+      <w:r>
+        <w:rPr>
+          <w:rFonts w:cstheme="minorHAnsi"/>
+          <w:color w:val="000000" w:themeColor="text1"/>
+        </w:rPr>
+        <w:t>Kmeans</w:t>
+      </w:r>
+      <w:proofErr w:type="spellEnd"/>
+      <w:r>
+        <w:rPr>
+          <w:rFonts w:cstheme="minorHAnsi"/>
+          <w:color w:val="000000" w:themeColor="text1"/>
+        </w:rPr>
+        <w:t xml:space="preserve"> Content-Based Filtering and ALS Collaborative filtering)</w:t>
       </w:r>
       <w:r>
         <w:rPr>
@@ -6951,7 +7542,23 @@
           <w:rFonts w:cstheme="minorHAnsi"/>
           <w:color w:val="000000" w:themeColor="text1"/>
         </w:rPr>
-        <w:t xml:space="preserve"> using Flask, PostgreSQL, and PySpark. The objective was to provide users with personalized recommendations based on their preferences</w:t>
+        <w:t xml:space="preserve"> using Flask, PostgreSQL, and </w:t>
+      </w:r>
+      <w:proofErr w:type="spellStart"/>
+      <w:r>
+        <w:rPr>
+          <w:rFonts w:cstheme="minorHAnsi"/>
+          <w:color w:val="000000" w:themeColor="text1"/>
+        </w:rPr>
+        <w:t>PySpark</w:t>
+      </w:r>
+      <w:proofErr w:type="spellEnd"/>
+      <w:r>
+        <w:rPr>
+          <w:rFonts w:cstheme="minorHAnsi"/>
+          <w:color w:val="000000" w:themeColor="text1"/>
+        </w:rPr>
+        <w:t>. The objective was to provide users with personalized recommendations based on their preferences</w:t>
       </w:r>
       <w:r>
         <w:rPr>
@@ -6982,23 +7589,39 @@
           <w:bCs/>
           <w:color w:val="000000" w:themeColor="text1"/>
         </w:rPr>
+        <w:t>Platform and Hardware Selection</w:t>
+      </w:r>
+    </w:p>
+    <w:p>
+      <w:pPr>
+        <w:rPr>
+          <w:rFonts w:cstheme="minorHAnsi"/>
+          <w:color w:val="000000" w:themeColor="text1"/>
+        </w:rPr>
+      </w:pPr>
+      <w:r>
+        <w:rPr>
+          <w:rFonts w:cstheme="minorHAnsi"/>
+          <w:color w:val="000000" w:themeColor="text1"/>
+        </w:rPr>
         <w:lastRenderedPageBreak/>
-        <w:t>Platform and Hardware Selection</w:t>
-      </w:r>
-    </w:p>
-    <w:p>
-      <w:pPr>
-        <w:rPr>
-          <w:rFonts w:cstheme="minorHAnsi"/>
-          <w:color w:val="000000" w:themeColor="text1"/>
-        </w:rPr>
-      </w:pPr>
-      <w:r>
-        <w:rPr>
-          <w:rFonts w:cstheme="minorHAnsi"/>
-          <w:color w:val="000000" w:themeColor="text1"/>
-        </w:rPr>
-        <w:t xml:space="preserve"> To host the recommendation system, I chose to deploy it on a Google Cloud Platform (GCP) virtual machine (VM) instance. The instance was configured with an e2 CPU platform, offering good performance and scalability. I opted for a standard machine type with 4 vCPUs (2 cores) to ensure sufficient computational resources for running PySpark and handling web traffic.</w:t>
+        <w:t xml:space="preserve"> To host the recommendation system, I chose to deploy it on a Google Cloud Platform (GCP) virtual machine (VM) instance. The instance was configured with an e2 CPU platform, offering good performance and scalability. I opted for a standard machine type with 4 vCPUs (2 cores) to ensure sufficient computational resources for running </w:t>
+      </w:r>
+      <w:proofErr w:type="spellStart"/>
+      <w:r>
+        <w:rPr>
+          <w:rFonts w:cstheme="minorHAnsi"/>
+          <w:color w:val="000000" w:themeColor="text1"/>
+        </w:rPr>
+        <w:t>PySpark</w:t>
+      </w:r>
+      <w:proofErr w:type="spellEnd"/>
+      <w:r>
+        <w:rPr>
+          <w:rFonts w:cstheme="minorHAnsi"/>
+          <w:color w:val="000000" w:themeColor="text1"/>
+        </w:rPr>
+        <w:t xml:space="preserve"> and handling web traffic.</w:t>
       </w:r>
     </w:p>
     <w:p>
@@ -7109,7 +7732,39 @@
           <w:rFonts w:cstheme="minorHAnsi"/>
           <w:color w:val="000000" w:themeColor="text1"/>
         </w:rPr>
-        <w:t>: Installed these components to support the execution of PySpark. PySpark leverages Hadoop's distributed processing capabilities for efficient data analysis.</w:t>
+        <w:t xml:space="preserve">: Installed these components to support the execution of </w:t>
+      </w:r>
+      <w:proofErr w:type="spellStart"/>
+      <w:r>
+        <w:rPr>
+          <w:rFonts w:cstheme="minorHAnsi"/>
+          <w:color w:val="000000" w:themeColor="text1"/>
+        </w:rPr>
+        <w:t>PySpark</w:t>
+      </w:r>
+      <w:proofErr w:type="spellEnd"/>
+      <w:r>
+        <w:rPr>
+          <w:rFonts w:cstheme="minorHAnsi"/>
+          <w:color w:val="000000" w:themeColor="text1"/>
+        </w:rPr>
+        <w:t xml:space="preserve">. </w:t>
+      </w:r>
+      <w:proofErr w:type="spellStart"/>
+      <w:r>
+        <w:rPr>
+          <w:rFonts w:cstheme="minorHAnsi"/>
+          <w:color w:val="000000" w:themeColor="text1"/>
+        </w:rPr>
+        <w:t>PySpark</w:t>
+      </w:r>
+      <w:proofErr w:type="spellEnd"/>
+      <w:r>
+        <w:rPr>
+          <w:rFonts w:cstheme="minorHAnsi"/>
+          <w:color w:val="000000" w:themeColor="text1"/>
+        </w:rPr>
+        <w:t xml:space="preserve"> leverages Hadoop's distributed processing capabilities for efficient data analysis.</w:t>
       </w:r>
     </w:p>
     <w:p>
@@ -7196,7 +7851,23 @@
           <w:rFonts w:cstheme="minorHAnsi"/>
           <w:color w:val="000000" w:themeColor="text1"/>
         </w:rPr>
-        <w:t>: I configured environment variables for Java and Hadoop. This step was essential to ensure that the VM could locate and utilize these components during the execution of PySpark tasks.</w:t>
+        <w:t xml:space="preserve">: I configured environment variables for Java and Hadoop. This step was essential to ensure that the VM could locate and utilize these components during the execution of </w:t>
+      </w:r>
+      <w:proofErr w:type="spellStart"/>
+      <w:r>
+        <w:rPr>
+          <w:rFonts w:cstheme="minorHAnsi"/>
+          <w:color w:val="000000" w:themeColor="text1"/>
+        </w:rPr>
+        <w:t>PySpark</w:t>
+      </w:r>
+      <w:proofErr w:type="spellEnd"/>
+      <w:r>
+        <w:rPr>
+          <w:rFonts w:cstheme="minorHAnsi"/>
+          <w:color w:val="000000" w:themeColor="text1"/>
+        </w:rPr>
+        <w:t xml:space="preserve"> tasks.</w:t>
       </w:r>
     </w:p>
     <w:p>
@@ -7319,7 +7990,60 @@
           <w:rFonts w:cstheme="minorHAnsi"/>
           <w:color w:val="000000" w:themeColor="text1"/>
         </w:rPr>
-        <w:t xml:space="preserve">Both the K-means Recommendation engine and the ALS recommendation engine utilize Select2.js which gives you a customizable select box with support for searching, tagging, remote data sets, infinite scrolling, and many other highly used options. This search box allows you to type complete product titles </w:t>
+        <w:t xml:space="preserve">Both the K-means Recommendation engine and the ALS recommendation engine utilize Select2.js which gives you a customizable select box with support for searching, tagging, remote data sets, infinite scrolling, and many other highly used options. This search box allows you to type complete product titles or substrings which makes a call an </w:t>
+      </w:r>
+      <w:proofErr w:type="spellStart"/>
+      <w:r>
+        <w:rPr>
+          <w:rFonts w:cstheme="minorHAnsi"/>
+          <w:color w:val="000000" w:themeColor="text1"/>
+        </w:rPr>
+        <w:t>api</w:t>
+      </w:r>
+      <w:proofErr w:type="spellEnd"/>
+      <w:r>
+        <w:rPr>
+          <w:rFonts w:cstheme="minorHAnsi"/>
+          <w:color w:val="000000" w:themeColor="text1"/>
+        </w:rPr>
+        <w:t xml:space="preserve"> and returns a </w:t>
+      </w:r>
+      <w:r>
+        <w:rPr>
+          <w:rFonts w:cstheme="minorHAnsi"/>
+          <w:color w:val="000000" w:themeColor="text1"/>
+        </w:rPr>
+        <w:t>list of products</w:t>
+      </w:r>
+      <w:r>
+        <w:rPr>
+          <w:rFonts w:cstheme="minorHAnsi"/>
+          <w:color w:val="000000" w:themeColor="text1"/>
+        </w:rPr>
+        <w:t xml:space="preserve"> matching that titl</w:t>
+      </w:r>
+      <w:r>
+        <w:rPr>
+          <w:rFonts w:cstheme="minorHAnsi"/>
+          <w:color w:val="000000" w:themeColor="text1"/>
+        </w:rPr>
+        <w:t xml:space="preserve">e or substring as seen in </w:t>
+      </w:r>
+      <w:r>
+        <w:rPr>
+          <w:rFonts w:cstheme="minorHAnsi"/>
+          <w:b/>
+          <w:bCs/>
+          <w:color w:val="000000" w:themeColor="text1"/>
+        </w:rPr>
+        <w:t>figure x</w:t>
+      </w:r>
+      <w:r>
+        <w:rPr>
+          <w:rFonts w:cstheme="minorHAnsi"/>
+          <w:color w:val="000000" w:themeColor="text1"/>
+        </w:rPr>
+        <w:t xml:space="preserve">. Once you select an item from the dropdown and click search you are provided with 5 </w:t>
       </w:r>
       <w:r>
         <w:rPr>
@@ -7327,44 +8051,7 @@
           <w:color w:val="000000" w:themeColor="text1"/>
         </w:rPr>
         <w:lastRenderedPageBreak/>
-        <w:t xml:space="preserve">or substrings which makes a call an api and returns a </w:t>
-      </w:r>
-      <w:r>
-        <w:rPr>
-          <w:rFonts w:cstheme="minorHAnsi"/>
-          <w:color w:val="000000" w:themeColor="text1"/>
-        </w:rPr>
-        <w:t>list of products</w:t>
-      </w:r>
-      <w:r>
-        <w:rPr>
-          <w:rFonts w:cstheme="minorHAnsi"/>
-          <w:color w:val="000000" w:themeColor="text1"/>
-        </w:rPr>
-        <w:t xml:space="preserve"> matching that titl</w:t>
-      </w:r>
-      <w:r>
-        <w:rPr>
-          <w:rFonts w:cstheme="minorHAnsi"/>
-          <w:color w:val="000000" w:themeColor="text1"/>
-        </w:rPr>
-        <w:t xml:space="preserve">e or substring as seen in </w:t>
-      </w:r>
-      <w:r>
-        <w:rPr>
-          <w:rFonts w:cstheme="minorHAnsi"/>
-          <w:b/>
-          <w:bCs/>
-          <w:color w:val="000000" w:themeColor="text1"/>
-        </w:rPr>
-        <w:t>figure x</w:t>
-      </w:r>
-      <w:r>
-        <w:rPr>
-          <w:rFonts w:cstheme="minorHAnsi"/>
-          <w:color w:val="000000" w:themeColor="text1"/>
-        </w:rPr>
-        <w:t xml:space="preserve">. Once you select an item from the dropdown and click search you are provided with 5 recommendations as seen in </w:t>
+        <w:t xml:space="preserve">recommendations as seen in </w:t>
       </w:r>
       <w:r>
         <w:rPr>
@@ -7679,7 +8366,23 @@
           <w:rFonts w:cstheme="minorHAnsi"/>
           <w:color w:val="000000" w:themeColor="text1"/>
         </w:rPr>
-        <w:t>Typically, the Collaborative Filtering (CF) recommendation systems rely solely on ratings and as a result experience what is known as the cold-start problem. With the cold-start problem, the system lacks knowledge about the preferences of new users, leading to an inability to provide relevant recommendations. Similarly, with new items, the absence of ratings results in the system's uncertainty about which users to suggest these items to. Hybrid recommendation systems address this by integrating CF or other techniques with features from items, often utilizing association rule mining (Cano and Morisio, 2017).</w:t>
+        <w:t xml:space="preserve">Typically, the Collaborative Filtering (CF) recommendation systems rely solely on ratings and as a result experience what is known as the cold-start problem. With the cold-start problem, the system lacks knowledge about the preferences of new users, leading to an inability to provide relevant recommendations. Similarly, with new items, the absence of ratings results in the system's uncertainty about which users to suggest these items to. Hybrid recommendation systems address this by integrating CF or other techniques with features from items, often utilizing association rule mining (Cano and </w:t>
+      </w:r>
+      <w:proofErr w:type="spellStart"/>
+      <w:r>
+        <w:rPr>
+          <w:rFonts w:cstheme="minorHAnsi"/>
+          <w:color w:val="000000" w:themeColor="text1"/>
+        </w:rPr>
+        <w:t>Morisio</w:t>
+      </w:r>
+      <w:proofErr w:type="spellEnd"/>
+      <w:r>
+        <w:rPr>
+          <w:rFonts w:cstheme="minorHAnsi"/>
+          <w:color w:val="000000" w:themeColor="text1"/>
+        </w:rPr>
+        <w:t>, 2017).</w:t>
       </w:r>
     </w:p>
     <w:p>
@@ -7731,7 +8434,23 @@
           <w:rFonts w:cstheme="minorHAnsi"/>
           <w:color w:val="000000" w:themeColor="text1"/>
         </w:rPr>
-        <w:t xml:space="preserve">As it pertains to the fake review dection model, </w:t>
+        <w:t xml:space="preserve">As it pertains to the fake review </w:t>
+      </w:r>
+      <w:proofErr w:type="spellStart"/>
+      <w:r>
+        <w:rPr>
+          <w:rFonts w:cstheme="minorHAnsi"/>
+          <w:color w:val="000000" w:themeColor="text1"/>
+        </w:rPr>
+        <w:t>dection</w:t>
+      </w:r>
+      <w:proofErr w:type="spellEnd"/>
+      <w:r>
+        <w:rPr>
+          <w:rFonts w:cstheme="minorHAnsi"/>
+          <w:color w:val="000000" w:themeColor="text1"/>
+        </w:rPr>
+        <w:t xml:space="preserve"> model, </w:t>
       </w:r>
     </w:p>
     <w:p>
@@ -7777,29 +8496,61 @@
           <w:rFonts w:cstheme="minorHAnsi"/>
           <w:color w:val="000000" w:themeColor="text1"/>
         </w:rPr>
-        <w:t>Smith, A. B., Johnson, C. D., &amp; Anderson, E. F. (20XX). Title of Collaborative Filtering Study. Journal Name, Volume(Issue), Page Numbers.</w:t>
-      </w:r>
-    </w:p>
-    <w:p>
-      <w:pPr>
-        <w:rPr>
-          <w:rFonts w:cstheme="minorHAnsi"/>
-          <w:color w:val="000000" w:themeColor="text1"/>
-        </w:rPr>
-      </w:pPr>
-      <w:r>
-        <w:rPr>
-          <w:rFonts w:cstheme="minorHAnsi"/>
-          <w:color w:val="000000" w:themeColor="text1"/>
-        </w:rPr>
-        <w:t>Jones, E. G. (20YY). Title of Sentiment Analysis Research. Conference Proceedings, Page Numbers.</w:t>
-      </w:r>
-      <w:r>
-        <w:rPr>
-          <w:rFonts w:cstheme="minorHAnsi"/>
-          <w:color w:val="000000" w:themeColor="text1"/>
-        </w:rPr>
-        <w:t>Descriptive Statistics</w:t>
+        <w:t xml:space="preserve">Smith, A. B., Johnson, C. D., &amp; Anderson, E. F. (20XX). Title of Collaborative Filtering Study. Journal Name, </w:t>
+      </w:r>
+      <w:proofErr w:type="gramStart"/>
+      <w:r>
+        <w:rPr>
+          <w:rFonts w:cstheme="minorHAnsi"/>
+          <w:color w:val="000000" w:themeColor="text1"/>
+        </w:rPr>
+        <w:t>Volume(</w:t>
+      </w:r>
+      <w:proofErr w:type="gramEnd"/>
+      <w:r>
+        <w:rPr>
+          <w:rFonts w:cstheme="minorHAnsi"/>
+          <w:color w:val="000000" w:themeColor="text1"/>
+        </w:rPr>
+        <w:t>Issue), Page Numbers.</w:t>
+      </w:r>
+    </w:p>
+    <w:p>
+      <w:pPr>
+        <w:rPr>
+          <w:rFonts w:cstheme="minorHAnsi"/>
+          <w:color w:val="000000" w:themeColor="text1"/>
+        </w:rPr>
+      </w:pPr>
+      <w:r>
+        <w:rPr>
+          <w:rFonts w:cstheme="minorHAnsi"/>
+          <w:color w:val="000000" w:themeColor="text1"/>
+        </w:rPr>
+        <w:t xml:space="preserve">Jones, E. G. (20YY). Title of Sentiment Analysis Research. Conference Proceedings, Page </w:t>
+      </w:r>
+      <w:proofErr w:type="spellStart"/>
+      <w:r>
+        <w:rPr>
+          <w:rFonts w:cstheme="minorHAnsi"/>
+          <w:color w:val="000000" w:themeColor="text1"/>
+        </w:rPr>
+        <w:t>Numbers.</w:t>
+      </w:r>
+      <w:r>
+        <w:rPr>
+          <w:rFonts w:cstheme="minorHAnsi"/>
+          <w:color w:val="000000" w:themeColor="text1"/>
+        </w:rPr>
+        <w:t>Descriptive</w:t>
+      </w:r>
+      <w:proofErr w:type="spellEnd"/>
+      <w:r>
+        <w:rPr>
+          <w:rFonts w:cstheme="minorHAnsi"/>
+          <w:color w:val="000000" w:themeColor="text1"/>
+        </w:rPr>
+        <w:t xml:space="preserve"> Statistics</w:t>
       </w:r>
     </w:p>
     <w:p>

--- a/documentation/Technical Document.docx
+++ b/documentation/Technical Document.docx
@@ -245,8 +245,105 @@
         <w:shd w:val="clear" w:color="auto" w:fill="FFFFFF" w:themeFill="background1"/>
         <w:rPr>
           <w:rFonts w:ascii="Calibri" w:hAnsi="Calibri" w:cs="Calibri"/>
-          <w:b/>
-          <w:bCs/>
+          <w:color w:val="000000" w:themeColor="text1"/>
+        </w:rPr>
+      </w:pPr>
+    </w:p>
+    <w:p>
+      <w:pPr>
+        <w:shd w:val="clear" w:color="auto" w:fill="FFFFFF" w:themeFill="background1"/>
+        <w:rPr>
+          <w:rFonts w:ascii="Calibri" w:hAnsi="Calibri" w:cs="Calibri"/>
+          <w:color w:val="000000" w:themeColor="text1"/>
+        </w:rPr>
+      </w:pPr>
+    </w:p>
+    <w:p>
+      <w:pPr>
+        <w:shd w:val="clear" w:color="auto" w:fill="FFFFFF" w:themeFill="background1"/>
+        <w:rPr>
+          <w:rFonts w:ascii="Calibri" w:hAnsi="Calibri" w:cs="Calibri"/>
+          <w:color w:val="000000" w:themeColor="text1"/>
+        </w:rPr>
+      </w:pPr>
+    </w:p>
+    <w:p>
+      <w:pPr>
+        <w:shd w:val="clear" w:color="auto" w:fill="FFFFFF" w:themeFill="background1"/>
+        <w:rPr>
+          <w:rFonts w:ascii="Calibri" w:hAnsi="Calibri" w:cs="Calibri"/>
+          <w:color w:val="000000" w:themeColor="text1"/>
+        </w:rPr>
+      </w:pPr>
+    </w:p>
+    <w:p>
+      <w:pPr>
+        <w:shd w:val="clear" w:color="auto" w:fill="FFFFFF" w:themeFill="background1"/>
+        <w:rPr>
+          <w:rFonts w:ascii="Calibri" w:hAnsi="Calibri" w:cs="Calibri"/>
+          <w:color w:val="000000" w:themeColor="text1"/>
+        </w:rPr>
+      </w:pPr>
+    </w:p>
+    <w:p>
+      <w:pPr>
+        <w:shd w:val="clear" w:color="auto" w:fill="FFFFFF" w:themeFill="background1"/>
+        <w:rPr>
+          <w:rFonts w:ascii="Calibri" w:hAnsi="Calibri" w:cs="Calibri"/>
+          <w:color w:val="000000" w:themeColor="text1"/>
+        </w:rPr>
+      </w:pPr>
+    </w:p>
+    <w:p>
+      <w:pPr>
+        <w:shd w:val="clear" w:color="auto" w:fill="FFFFFF" w:themeFill="background1"/>
+        <w:rPr>
+          <w:rFonts w:ascii="Calibri" w:hAnsi="Calibri" w:cs="Calibri"/>
+          <w:color w:val="000000" w:themeColor="text1"/>
+        </w:rPr>
+      </w:pPr>
+    </w:p>
+    <w:p>
+      <w:pPr>
+        <w:shd w:val="clear" w:color="auto" w:fill="FFFFFF" w:themeFill="background1"/>
+        <w:rPr>
+          <w:rFonts w:ascii="Calibri" w:hAnsi="Calibri" w:cs="Calibri"/>
+          <w:color w:val="000000" w:themeColor="text1"/>
+        </w:rPr>
+      </w:pPr>
+    </w:p>
+    <w:p>
+      <w:pPr>
+        <w:shd w:val="clear" w:color="auto" w:fill="FFFFFF" w:themeFill="background1"/>
+        <w:rPr>
+          <w:rFonts w:ascii="Calibri" w:hAnsi="Calibri" w:cs="Calibri"/>
+          <w:color w:val="000000" w:themeColor="text1"/>
+        </w:rPr>
+      </w:pPr>
+    </w:p>
+    <w:p>
+      <w:pPr>
+        <w:shd w:val="clear" w:color="auto" w:fill="FFFFFF" w:themeFill="background1"/>
+        <w:rPr>
+          <w:rFonts w:ascii="Calibri" w:hAnsi="Calibri" w:cs="Calibri"/>
+          <w:color w:val="000000" w:themeColor="text1"/>
+        </w:rPr>
+      </w:pPr>
+    </w:p>
+    <w:p>
+      <w:pPr>
+        <w:shd w:val="clear" w:color="auto" w:fill="FFFFFF" w:themeFill="background1"/>
+        <w:rPr>
+          <w:rFonts w:ascii="Calibri" w:hAnsi="Calibri" w:cs="Calibri"/>
+          <w:color w:val="000000" w:themeColor="text1"/>
+        </w:rPr>
+      </w:pPr>
+    </w:p>
+    <w:p>
+      <w:pPr>
+        <w:shd w:val="clear" w:color="auto" w:fill="FFFFFF" w:themeFill="background1"/>
+        <w:rPr>
+          <w:rFonts w:ascii="Calibri" w:hAnsi="Calibri" w:cs="Calibri"/>
           <w:color w:val="000000" w:themeColor="text1"/>
         </w:rPr>
       </w:pPr>
@@ -263,10 +360,7 @@
           <w:szCs w:val="40"/>
         </w:rPr>
       </w:pPr>
-    </w:p>
-    <w:p>
-      <w:pPr>
-        <w:shd w:val="clear" w:color="auto" w:fill="FFFFFF" w:themeFill="background1"/>
+      <w:r>
         <w:rPr>
           <w:rFonts w:ascii="Calibri" w:hAnsi="Calibri" w:cs="Calibri"/>
           <w:b/>
@@ -275,6 +369,358 @@
           <w:sz w:val="40"/>
           <w:szCs w:val="40"/>
         </w:rPr>
+        <w:lastRenderedPageBreak/>
+        <w:t>Introduction</w:t>
+      </w:r>
+    </w:p>
+    <w:p>
+      <w:pPr>
+        <w:shd w:val="clear" w:color="auto" w:fill="FFFFFF" w:themeFill="background1"/>
+        <w:rPr>
+          <w:rFonts w:ascii="Calibri" w:hAnsi="Calibri" w:cs="Calibri"/>
+          <w:color w:val="000000" w:themeColor="text1"/>
+        </w:rPr>
+      </w:pPr>
+      <w:r>
+        <w:rPr>
+          <w:rFonts w:ascii="Calibri" w:hAnsi="Calibri" w:cs="Calibri"/>
+          <w:color w:val="000000" w:themeColor="text1"/>
+        </w:rPr>
+        <w:t>In the fast-paced realm of e-commerce, Amazon has established itself as an industry titan by redefining customer expectations and experience. Its meteoric rise from an online bookstore to a global conglomerate is attributed, in no small part, to its unwavering commitment to customer satisfaction</w:t>
+      </w:r>
+      <w:r>
+        <w:rPr>
+          <w:rFonts w:ascii="Calibri" w:hAnsi="Calibri" w:cs="Calibri"/>
+          <w:color w:val="000000" w:themeColor="text1"/>
+        </w:rPr>
+        <w:t xml:space="preserve"> and trust, thereby eliciting brand loyalty</w:t>
+      </w:r>
+      <w:r>
+        <w:rPr>
+          <w:rFonts w:ascii="Calibri" w:hAnsi="Calibri" w:cs="Calibri"/>
+          <w:color w:val="000000" w:themeColor="text1"/>
+        </w:rPr>
+        <w:t xml:space="preserve">. </w:t>
+      </w:r>
+    </w:p>
+    <w:p>
+      <w:pPr>
+        <w:shd w:val="clear" w:color="auto" w:fill="FFFFFF" w:themeFill="background1"/>
+        <w:rPr>
+          <w:rFonts w:ascii="Calibri" w:hAnsi="Calibri" w:cs="Calibri"/>
+          <w:color w:val="000000" w:themeColor="text1"/>
+        </w:rPr>
+      </w:pPr>
+      <w:r>
+        <w:rPr>
+          <w:rFonts w:ascii="Calibri" w:hAnsi="Calibri" w:cs="Calibri"/>
+          <w:color w:val="000000" w:themeColor="text1"/>
+        </w:rPr>
+        <w:t xml:space="preserve">The Amazon phenomenon is a testament to its visionary leadership, innovative technologies, and relentless pursuit of excellence. </w:t>
+      </w:r>
+      <w:r>
+        <w:rPr>
+          <w:rFonts w:ascii="Calibri" w:hAnsi="Calibri" w:cs="Calibri"/>
+          <w:color w:val="000000" w:themeColor="text1"/>
+        </w:rPr>
+        <w:t xml:space="preserve">Product offers range </w:t>
+      </w:r>
+      <w:r>
+        <w:rPr>
+          <w:rFonts w:ascii="Calibri" w:hAnsi="Calibri" w:cs="Calibri"/>
+          <w:color w:val="000000" w:themeColor="text1"/>
+        </w:rPr>
+        <w:t xml:space="preserve">from electronics to groceries, and </w:t>
+      </w:r>
+      <w:r>
+        <w:rPr>
+          <w:rFonts w:ascii="Calibri" w:hAnsi="Calibri" w:cs="Calibri"/>
+          <w:color w:val="000000" w:themeColor="text1"/>
+        </w:rPr>
+        <w:t>there is a vast</w:t>
+      </w:r>
+      <w:r>
+        <w:rPr>
+          <w:rFonts w:ascii="Calibri" w:hAnsi="Calibri" w:cs="Calibri"/>
+          <w:color w:val="000000" w:themeColor="text1"/>
+        </w:rPr>
+        <w:t xml:space="preserve"> ecosystem of services like Amazon Prime, Amazon Web Services (AWS), and Kindle, Amazon has intricately woven itself into the fabric of modern life. Its customer-centric ethos has set the benchmark for competitors across industries.</w:t>
+      </w:r>
+    </w:p>
+    <w:p>
+      <w:pPr>
+        <w:shd w:val="clear" w:color="auto" w:fill="FFFFFF" w:themeFill="background1"/>
+        <w:rPr>
+          <w:rFonts w:ascii="Calibri" w:hAnsi="Calibri" w:cs="Calibri"/>
+          <w:color w:val="000000" w:themeColor="text1"/>
+        </w:rPr>
+      </w:pPr>
+      <w:r>
+        <w:rPr>
+          <w:rFonts w:ascii="Calibri" w:hAnsi="Calibri" w:cs="Calibri"/>
+          <w:color w:val="000000" w:themeColor="text1"/>
+        </w:rPr>
+        <w:t>At the heart of Amazon's triumph lies an unwavering focus on customer satisfaction</w:t>
+      </w:r>
+      <w:r>
+        <w:rPr>
+          <w:rFonts w:ascii="Calibri" w:hAnsi="Calibri" w:cs="Calibri"/>
+          <w:color w:val="000000" w:themeColor="text1"/>
+        </w:rPr>
+        <w:t xml:space="preserve"> and trust</w:t>
+      </w:r>
+      <w:r>
+        <w:rPr>
+          <w:rFonts w:ascii="Calibri" w:hAnsi="Calibri" w:cs="Calibri"/>
+          <w:color w:val="000000" w:themeColor="text1"/>
+        </w:rPr>
+        <w:t>. The company's founder and CEO, Jeff Bezos, famously remarked, "We see our customers as invited guests to a party, and we are the hosts. It's our job every day to make every important aspect of the customer experience a little bit better." This dedication has fostered unparalleled customer loyalty, transforming buyers into Amazon advocates.</w:t>
+      </w:r>
+    </w:p>
+    <w:p>
+      <w:pPr>
+        <w:shd w:val="clear" w:color="auto" w:fill="FFFFFF" w:themeFill="background1"/>
+        <w:rPr>
+          <w:rFonts w:ascii="Calibri" w:hAnsi="Calibri" w:cs="Calibri"/>
+          <w:color w:val="000000" w:themeColor="text1"/>
+        </w:rPr>
+      </w:pPr>
+      <w:r>
+        <w:rPr>
+          <w:rFonts w:ascii="Calibri" w:hAnsi="Calibri" w:cs="Calibri"/>
+          <w:color w:val="000000" w:themeColor="text1"/>
+        </w:rPr>
+        <w:t>However, recent reports and anecdotal evidence have sparked concerns about a potential decline in Amazon's customer satisfaction levels</w:t>
+      </w:r>
+      <w:r>
+        <w:rPr>
+          <w:rFonts w:ascii="Calibri" w:hAnsi="Calibri" w:cs="Calibri"/>
+          <w:color w:val="000000" w:themeColor="text1"/>
+        </w:rPr>
+        <w:t xml:space="preserve"> and trust</w:t>
+      </w:r>
+      <w:r>
+        <w:rPr>
+          <w:rFonts w:ascii="Calibri" w:hAnsi="Calibri" w:cs="Calibri"/>
+          <w:color w:val="000000" w:themeColor="text1"/>
+        </w:rPr>
+        <w:t>. Amidst the sprawling success, cracks appear to be emerging in the once-impenetrable facade of seamless service. Customer feedback and online forums highlight instances of delayed deliveries, product quality issues, and challenges in customer support. While Amazon's sheer size guarantees some level of discontent</w:t>
+      </w:r>
+      <w:r>
+        <w:rPr>
+          <w:rFonts w:ascii="Calibri" w:hAnsi="Calibri" w:cs="Calibri"/>
+          <w:color w:val="000000" w:themeColor="text1"/>
+        </w:rPr>
+        <w:t xml:space="preserve"> </w:t>
+      </w:r>
+      <w:proofErr w:type="gramStart"/>
+      <w:r>
+        <w:rPr>
+          <w:rFonts w:ascii="Calibri" w:hAnsi="Calibri" w:cs="Calibri"/>
+          <w:color w:val="000000" w:themeColor="text1"/>
+        </w:rPr>
+        <w:t>i.e.</w:t>
+      </w:r>
+      <w:proofErr w:type="gramEnd"/>
+      <w:r>
+        <w:rPr>
+          <w:rFonts w:ascii="Calibri" w:hAnsi="Calibri" w:cs="Calibri"/>
+          <w:color w:val="000000" w:themeColor="text1"/>
+        </w:rPr>
+        <w:t xml:space="preserve"> customer dissatisfaction</w:t>
+      </w:r>
+      <w:r>
+        <w:rPr>
+          <w:rFonts w:ascii="Calibri" w:hAnsi="Calibri" w:cs="Calibri"/>
+          <w:color w:val="000000" w:themeColor="text1"/>
+        </w:rPr>
+        <w:t>, the trend appears to be on the rise, warranting a closer examination.</w:t>
+      </w:r>
+    </w:p>
+    <w:p>
+      <w:pPr>
+        <w:shd w:val="clear" w:color="auto" w:fill="FFFFFF" w:themeFill="background1"/>
+        <w:rPr>
+          <w:rFonts w:ascii="Calibri" w:hAnsi="Calibri" w:cs="Calibri"/>
+          <w:color w:val="000000" w:themeColor="text1"/>
+        </w:rPr>
+      </w:pPr>
+      <w:r>
+        <w:rPr>
+          <w:rFonts w:ascii="Calibri" w:hAnsi="Calibri" w:cs="Calibri"/>
+          <w:color w:val="000000" w:themeColor="text1"/>
+        </w:rPr>
+        <w:t xml:space="preserve">The aim of this project is </w:t>
+      </w:r>
+      <w:r>
+        <w:rPr>
+          <w:rFonts w:ascii="Calibri" w:hAnsi="Calibri" w:cs="Calibri"/>
+          <w:color w:val="000000" w:themeColor="text1"/>
+        </w:rPr>
+        <w:t>use</w:t>
+      </w:r>
+      <w:r>
+        <w:rPr>
+          <w:rFonts w:ascii="Calibri" w:hAnsi="Calibri" w:cs="Calibri"/>
+          <w:color w:val="000000" w:themeColor="text1"/>
+        </w:rPr>
+        <w:t xml:space="preserve"> Amazon's customer </w:t>
+      </w:r>
+      <w:r>
+        <w:rPr>
+          <w:rFonts w:ascii="Calibri" w:hAnsi="Calibri" w:cs="Calibri"/>
+          <w:color w:val="000000" w:themeColor="text1"/>
+        </w:rPr>
+        <w:t>reviews data</w:t>
+      </w:r>
+      <w:r>
+        <w:rPr>
+          <w:rFonts w:ascii="Calibri" w:hAnsi="Calibri" w:cs="Calibri"/>
+          <w:color w:val="000000" w:themeColor="text1"/>
+        </w:rPr>
+        <w:t xml:space="preserve"> to </w:t>
+      </w:r>
+      <w:r>
+        <w:rPr>
+          <w:rFonts w:ascii="Calibri" w:hAnsi="Calibri" w:cs="Calibri"/>
+          <w:color w:val="000000" w:themeColor="text1"/>
+        </w:rPr>
+        <w:t>provide p</w:t>
+      </w:r>
+      <w:r>
+        <w:rPr>
+          <w:rFonts w:ascii="Calibri" w:hAnsi="Calibri" w:cs="Calibri"/>
+          <w:color w:val="000000" w:themeColor="text1"/>
+        </w:rPr>
+        <w:t>ersonalize</w:t>
+      </w:r>
+      <w:r>
+        <w:rPr>
+          <w:rFonts w:ascii="Calibri" w:hAnsi="Calibri" w:cs="Calibri"/>
+          <w:color w:val="000000" w:themeColor="text1"/>
+        </w:rPr>
+        <w:t>d product</w:t>
+      </w:r>
+      <w:r>
+        <w:rPr>
+          <w:rFonts w:ascii="Calibri" w:hAnsi="Calibri" w:cs="Calibri"/>
+          <w:color w:val="000000" w:themeColor="text1"/>
+        </w:rPr>
+        <w:t xml:space="preserve"> recommendations </w:t>
+      </w:r>
+      <w:r>
+        <w:rPr>
+          <w:rFonts w:ascii="Calibri" w:hAnsi="Calibri" w:cs="Calibri"/>
+          <w:color w:val="000000" w:themeColor="text1"/>
+        </w:rPr>
+        <w:t xml:space="preserve">to </w:t>
+      </w:r>
+      <w:r>
+        <w:rPr>
+          <w:rFonts w:ascii="Calibri" w:hAnsi="Calibri" w:cs="Calibri"/>
+          <w:color w:val="000000" w:themeColor="text1"/>
+        </w:rPr>
+        <w:t xml:space="preserve">increase customer </w:t>
+      </w:r>
+      <w:r>
+        <w:rPr>
+          <w:rFonts w:ascii="Calibri" w:hAnsi="Calibri" w:cs="Calibri"/>
+          <w:color w:val="000000" w:themeColor="text1"/>
+        </w:rPr>
+        <w:t xml:space="preserve">satisfaction. I also aim to use said data to provide a fake review detection system that </w:t>
+      </w:r>
+      <w:r>
+        <w:rPr>
+          <w:rFonts w:ascii="Calibri" w:hAnsi="Calibri" w:cs="Calibri"/>
+          <w:color w:val="000000" w:themeColor="text1"/>
+        </w:rPr>
+        <w:t xml:space="preserve">will </w:t>
+      </w:r>
+      <w:r>
+        <w:rPr>
+          <w:rFonts w:ascii="Calibri" w:hAnsi="Calibri" w:cs="Calibri"/>
+          <w:color w:val="000000" w:themeColor="text1"/>
+        </w:rPr>
+        <w:t xml:space="preserve">help to reduce the influx </w:t>
+      </w:r>
+      <w:r>
+        <w:rPr>
+          <w:rFonts w:ascii="Calibri" w:hAnsi="Calibri" w:cs="Calibri"/>
+          <w:color w:val="000000" w:themeColor="text1"/>
+        </w:rPr>
+        <w:t>of fake reviews. I</w:t>
+      </w:r>
+      <w:r>
+        <w:rPr>
+          <w:rFonts w:ascii="Calibri" w:hAnsi="Calibri" w:cs="Calibri"/>
+          <w:color w:val="000000" w:themeColor="text1"/>
+        </w:rPr>
+        <w:t xml:space="preserve"> will outline the structured approach undertaken in this project, following the CRISP-DM framework. From data </w:t>
+      </w:r>
+      <w:r>
+        <w:rPr>
+          <w:rFonts w:ascii="Calibri" w:hAnsi="Calibri" w:cs="Calibri"/>
+          <w:color w:val="000000" w:themeColor="text1"/>
+        </w:rPr>
+        <w:t>understanding</w:t>
+      </w:r>
+      <w:r>
+        <w:rPr>
+          <w:rFonts w:ascii="Calibri" w:hAnsi="Calibri" w:cs="Calibri"/>
+          <w:color w:val="000000" w:themeColor="text1"/>
+        </w:rPr>
+        <w:t xml:space="preserve"> </w:t>
+      </w:r>
+      <w:r>
+        <w:rPr>
+          <w:rFonts w:ascii="Calibri" w:hAnsi="Calibri" w:cs="Calibri"/>
+          <w:color w:val="000000" w:themeColor="text1"/>
+        </w:rPr>
+        <w:t>to deployment</w:t>
+      </w:r>
+      <w:r>
+        <w:rPr>
+          <w:rFonts w:ascii="Calibri" w:hAnsi="Calibri" w:cs="Calibri"/>
+          <w:color w:val="000000" w:themeColor="text1"/>
+        </w:rPr>
+        <w:t>, each phase</w:t>
+      </w:r>
+      <w:r>
+        <w:rPr>
+          <w:rFonts w:ascii="Calibri" w:hAnsi="Calibri" w:cs="Calibri"/>
+          <w:color w:val="000000" w:themeColor="text1"/>
+        </w:rPr>
+        <w:t xml:space="preserve"> will</w:t>
+      </w:r>
+      <w:r>
+        <w:rPr>
+          <w:rFonts w:ascii="Calibri" w:hAnsi="Calibri" w:cs="Calibri"/>
+          <w:color w:val="000000" w:themeColor="text1"/>
+        </w:rPr>
+        <w:t xml:space="preserve"> contribute to the overarching goal of providing Amazon with the tools necessary to address the challenge of declining customer satisfaction</w:t>
+      </w:r>
+      <w:r>
+        <w:rPr>
+          <w:rFonts w:ascii="Calibri" w:hAnsi="Calibri" w:cs="Calibri"/>
+          <w:color w:val="000000" w:themeColor="text1"/>
+        </w:rPr>
+        <w:t xml:space="preserve"> and trust</w:t>
+      </w:r>
+      <w:r>
+        <w:rPr>
+          <w:rFonts w:ascii="Calibri" w:hAnsi="Calibri" w:cs="Calibri"/>
+          <w:color w:val="000000" w:themeColor="text1"/>
+        </w:rPr>
+        <w:t>.</w:t>
+      </w:r>
+    </w:p>
+    <w:p>
+      <w:pPr>
+        <w:shd w:val="clear" w:color="auto" w:fill="FFFFFF" w:themeFill="background1"/>
+        <w:rPr>
+          <w:rFonts w:ascii="Calibri" w:hAnsi="Calibri" w:cs="Calibri"/>
+          <w:color w:val="000000" w:themeColor="text1"/>
+        </w:rPr>
       </w:pPr>
     </w:p>
     <w:p>
@@ -341,10 +787,7 @@
           <w:szCs w:val="40"/>
         </w:rPr>
       </w:pPr>
-    </w:p>
-    <w:p>
-      <w:pPr>
-        <w:shd w:val="clear" w:color="auto" w:fill="FFFFFF" w:themeFill="background1"/>
+      <w:r>
         <w:rPr>
           <w:rFonts w:ascii="Calibri" w:hAnsi="Calibri" w:cs="Calibri"/>
           <w:b/>
@@ -353,8 +796,12 @@
           <w:sz w:val="40"/>
           <w:szCs w:val="40"/>
         </w:rPr>
-      </w:pPr>
-      <w:r>
+        <w:t>Methodology</w:t>
+      </w:r>
+    </w:p>
+    <w:p>
+      <w:pPr>
+        <w:shd w:val="clear" w:color="auto" w:fill="FFFFFF" w:themeFill="background1"/>
         <w:rPr>
           <w:rFonts w:ascii="Calibri" w:hAnsi="Calibri" w:cs="Calibri"/>
           <w:b/>
@@ -363,7 +810,29 @@
           <w:sz w:val="40"/>
           <w:szCs w:val="40"/>
         </w:rPr>
-        <w:lastRenderedPageBreak/>
+      </w:pPr>
+    </w:p>
+    <w:p>
+      <w:pPr>
+        <w:shd w:val="clear" w:color="auto" w:fill="FFFFFF" w:themeFill="background1"/>
+        <w:rPr>
+          <w:rFonts w:ascii="Calibri" w:hAnsi="Calibri" w:cs="Calibri"/>
+          <w:b/>
+          <w:bCs/>
+          <w:color w:val="000000" w:themeColor="text1"/>
+          <w:sz w:val="40"/>
+          <w:szCs w:val="40"/>
+        </w:rPr>
+      </w:pPr>
+      <w:r>
+        <w:rPr>
+          <w:rFonts w:ascii="Calibri" w:hAnsi="Calibri" w:cs="Calibri"/>
+          <w:b/>
+          <w:bCs/>
+          <w:color w:val="000000" w:themeColor="text1"/>
+          <w:sz w:val="40"/>
+          <w:szCs w:val="40"/>
+        </w:rPr>
         <w:t xml:space="preserve">3. </w:t>
       </w:r>
       <w:r>
@@ -1422,6 +1891,7 @@
                 <w:rFonts w:ascii="Calibri" w:hAnsi="Calibri" w:cs="Calibri"/>
                 <w:color w:val="000000" w:themeColor="text1"/>
               </w:rPr>
+              <w:lastRenderedPageBreak/>
               <w:t>helpful_votes</w:t>
             </w:r>
             <w:proofErr w:type="spellEnd"/>
@@ -1492,7 +1962,6 @@
                 <w:rFonts w:ascii="Calibri" w:hAnsi="Calibri" w:cs="Calibri"/>
                 <w:color w:val="000000" w:themeColor="text1"/>
               </w:rPr>
-              <w:lastRenderedPageBreak/>
               <w:t>total_votes</w:t>
             </w:r>
             <w:proofErr w:type="spellEnd"/>
@@ -2745,6 +3214,7 @@
                 <w:rFonts w:ascii="Calibri" w:hAnsi="Calibri" w:cs="Calibri"/>
                 <w:color w:val="000000" w:themeColor="text1"/>
               </w:rPr>
+              <w:lastRenderedPageBreak/>
               <w:t>unixReviewTime</w:t>
             </w:r>
             <w:proofErr w:type="spellEnd"/>
@@ -2887,7 +3357,6 @@
                 <w:rFonts w:ascii="Calibri" w:hAnsi="Calibri" w:cs="Calibri"/>
                 <w:color w:val="000000" w:themeColor="text1"/>
               </w:rPr>
-              <w:lastRenderedPageBreak/>
               <w:t>C</w:t>
             </w:r>
             <w:r>
@@ -7870,160 +8339,145 @@
     </w:p>
     <w:p>
       <w:r>
-        <w:t>In this phase, I subjected the trained models to rigorous testing, leveraging key evaluation metrics based on the specific research objectives mentioned in the business objectives to ascertain the best performing one.</w:t>
-      </w:r>
+        <w:t>In this phase, I subjected the trained models to rigorous testing, leveraging key evaluation metrics based on the specific research objectives mentioned in the business objectives to ascertain the best performing one. For the fake review classification, which is a binary classification problem, I used the area under the Precision Recall Curve (</w:t>
+      </w:r>
+      <w:proofErr w:type="spellStart"/>
+      <w:r>
+        <w:t>areaunderPR</w:t>
+      </w:r>
+      <w:proofErr w:type="spellEnd"/>
+      <w:r>
+        <w:t>) and area under the Receiver Operating Characteristic Curve(</w:t>
+      </w:r>
+      <w:proofErr w:type="spellStart"/>
+      <w:r>
+        <w:t>areaUnderRoC</w:t>
+      </w:r>
+      <w:proofErr w:type="spellEnd"/>
+      <w:r>
+        <w:t xml:space="preserve">) which are the only metrics provided by </w:t>
+      </w:r>
+      <w:proofErr w:type="spellStart"/>
+      <w:r>
+        <w:t>BinaryClassificationEvaluator</w:t>
+      </w:r>
+      <w:proofErr w:type="spellEnd"/>
+      <w:r>
+        <w:t xml:space="preserve"> from </w:t>
+      </w:r>
+      <w:proofErr w:type="spellStart"/>
+      <w:r>
+        <w:t>Pyspark’s</w:t>
+      </w:r>
+      <w:proofErr w:type="spellEnd"/>
       <w:r>
         <w:t xml:space="preserve"> </w:t>
       </w:r>
-      <w:r>
-        <w:t>For the fake review classification, which is a binary classification problem, I used the area under the Precision Recall Curve (</w:t>
-      </w:r>
       <w:proofErr w:type="spellStart"/>
       <w:r>
-        <w:t>areaunderPR</w:t>
+        <w:t>MLlib</w:t>
       </w:r>
       <w:proofErr w:type="spellEnd"/>
       <w:r>
-        <w:t>) and area under the Receiver Operating Characteristic Curve(</w:t>
+        <w:t xml:space="preserve">. To optimize the performance of each algorithm, I embarked on the crucial task of hyperparameter tuning using the </w:t>
       </w:r>
       <w:proofErr w:type="spellStart"/>
       <w:r>
-        <w:t>areaUnderRoC</w:t>
+        <w:t>TrainValidationSplit</w:t>
       </w:r>
       <w:proofErr w:type="spellEnd"/>
       <w:r>
-        <w:t xml:space="preserve">) which are the only metrics provided by </w:t>
+        <w:t xml:space="preserve"> technique which is also provided by </w:t>
       </w:r>
       <w:proofErr w:type="spellStart"/>
       <w:r>
-        <w:t>BinaryClassificationEvaluator</w:t>
+        <w:t>Pyspark’s</w:t>
       </w:r>
       <w:proofErr w:type="spellEnd"/>
       <w:r>
-        <w:t xml:space="preserve"> from </w:t>
+        <w:t xml:space="preserve"> </w:t>
       </w:r>
       <w:proofErr w:type="spellStart"/>
       <w:r>
-        <w:t>Pyspark’s</w:t>
+        <w:t>MLlib</w:t>
       </w:r>
       <w:proofErr w:type="spellEnd"/>
       <w:r>
+        <w:t xml:space="preserve">. It involves splitting the data into training and validation sets, training models on different hyperparameter settings, and evaluating their performance on the validation set. I employed the </w:t>
+      </w:r>
+      <w:proofErr w:type="spellStart"/>
+      <w:r>
+        <w:t>ParamGridBuilder</w:t>
+      </w:r>
+      <w:proofErr w:type="spellEnd"/>
+      <w:r>
+        <w:t xml:space="preserve"> to create a list of values for </w:t>
+      </w:r>
+      <w:proofErr w:type="spellStart"/>
+      <w:r>
+        <w:t>regParam</w:t>
+      </w:r>
+      <w:proofErr w:type="spellEnd"/>
+      <w:r>
+        <w:t xml:space="preserve"> and </w:t>
+      </w:r>
+      <w:proofErr w:type="spellStart"/>
+      <w:r>
+        <w:t>maxiter</w:t>
+      </w:r>
+      <w:proofErr w:type="spellEnd"/>
+      <w:r>
+        <w:t xml:space="preserve"> parameters for the Naïve Bayes and </w:t>
+      </w:r>
+    </w:p>
+    <w:p>
+      <w:r>
+        <w:t xml:space="preserve">For fake review </w:t>
+      </w:r>
+      <w:r>
+        <w:t>detection</w:t>
+      </w:r>
+      <w:r>
+        <w:t>, I found that based on the list of classification models</w:t>
+      </w:r>
+      <w:r>
+        <w:t xml:space="preserve">, which </w:t>
+      </w:r>
+      <w:r>
+        <w:t>performed well overall,</w:t>
+      </w:r>
+      <w:r>
+        <w:t xml:space="preserve"> and the resulting metrics, the best performing model was the </w:t>
+      </w:r>
+      <w:r>
+        <w:rPr>
+          <w:b/>
+          <w:bCs/>
+        </w:rPr>
+        <w:t>X model</w:t>
+      </w:r>
+      <w:r>
+        <w:t xml:space="preserve"> as seen in </w:t>
+      </w:r>
+      <w:r>
+        <w:rPr>
+          <w:b/>
+          <w:bCs/>
+        </w:rPr>
+        <w:t>Figure A</w:t>
+      </w:r>
+      <w:r>
         <w:t xml:space="preserve"> </w:t>
       </w:r>
+      <w:r>
+        <w:t>which had</w:t>
+      </w:r>
+      <w:r>
+        <w:t xml:space="preserve"> an </w:t>
+      </w:r>
       <w:proofErr w:type="spellStart"/>
       <w:r>
-        <w:t>MLlib</w:t>
-      </w:r>
-      <w:proofErr w:type="spellEnd"/>
-      <w:r>
-        <w:t xml:space="preserve">. To optimize the performance of each algorithm, I embarked on the crucial task of hyperparameter tuning using the </w:t>
-      </w:r>
-      <w:proofErr w:type="spellStart"/>
-      <w:r>
-        <w:t>TrainValidationSplit</w:t>
-      </w:r>
-      <w:proofErr w:type="spellEnd"/>
-      <w:r>
-        <w:t xml:space="preserve"> technique which is also provided by </w:t>
-      </w:r>
-      <w:proofErr w:type="spellStart"/>
-      <w:r>
-        <w:t>Pyspark’s</w:t>
-      </w:r>
-      <w:proofErr w:type="spellEnd"/>
-      <w:r>
-        <w:t xml:space="preserve"> </w:t>
-      </w:r>
-      <w:proofErr w:type="spellStart"/>
-      <w:r>
-        <w:t>MLlib</w:t>
-      </w:r>
-      <w:proofErr w:type="spellEnd"/>
-      <w:r>
-        <w:t xml:space="preserve">. It involves splitting the data into training and validation sets, training models on different hyperparameter settings, and evaluating their performance on the validation set. I employed the </w:t>
-      </w:r>
-      <w:proofErr w:type="spellStart"/>
-      <w:r>
-        <w:t>ParamGridBuilder</w:t>
-      </w:r>
-      <w:proofErr w:type="spellEnd"/>
-      <w:r>
-        <w:t xml:space="preserve"> to create a list of values for </w:t>
-      </w:r>
-      <w:proofErr w:type="spellStart"/>
-      <w:r>
-        <w:t>regParam</w:t>
-      </w:r>
-      <w:proofErr w:type="spellEnd"/>
-      <w:r>
-        <w:t xml:space="preserve"> and </w:t>
-      </w:r>
-      <w:proofErr w:type="spellStart"/>
-      <w:r>
-        <w:t>maxiter</w:t>
-      </w:r>
-      <w:proofErr w:type="spellEnd"/>
-      <w:r>
-        <w:t xml:space="preserve"> parameters for the Naïve Bayes and </w:t>
-      </w:r>
-    </w:p>
-    <w:p>
-      <w:r>
-        <w:t xml:space="preserve">For fake review </w:t>
-      </w:r>
-      <w:r>
-        <w:t>detection</w:t>
-      </w:r>
-      <w:r>
-        <w:t>, I found that based on the list of classification models</w:t>
-      </w:r>
-      <w:r>
-        <w:t xml:space="preserve">, which </w:t>
-      </w:r>
-      <w:r>
-        <w:t>performed well overall</w:t>
-      </w:r>
-      <w:r>
-        <w:t>,</w:t>
-      </w:r>
-      <w:r>
-        <w:t xml:space="preserve"> and the resulting metrics, the best performing model was the </w:t>
-      </w:r>
-      <w:r>
-        <w:rPr>
-          <w:b/>
-          <w:bCs/>
-        </w:rPr>
-        <w:t>X model</w:t>
-      </w:r>
-      <w:r>
-        <w:t xml:space="preserve"> as seen in </w:t>
-      </w:r>
-      <w:r>
-        <w:rPr>
-          <w:b/>
-          <w:bCs/>
-        </w:rPr>
-        <w:t>Figure A</w:t>
-      </w:r>
-      <w:r>
-        <w:t xml:space="preserve"> </w:t>
-      </w:r>
-      <w:r>
-        <w:t>which had</w:t>
-      </w:r>
-      <w:r>
-        <w:t xml:space="preserve"> an </w:t>
-      </w:r>
-      <w:proofErr w:type="spellStart"/>
-      <w:r>
-        <w:t>area</w:t>
-      </w:r>
-      <w:r>
-        <w:t>U</w:t>
-      </w:r>
-      <w:r>
-        <w:t>nderPR</w:t>
+        <w:t>areaUnderPR</w:t>
       </w:r>
       <w:proofErr w:type="spellEnd"/>
       <w:r>

--- a/documentation/Technical Document.docx
+++ b/documentation/Technical Document.docx
@@ -8,351 +8,6 @@
         <w:shd w:val="clear" w:color="auto" w:fill="FFFFFF" w:themeFill="background1"/>
         <w:rPr>
           <w:rFonts w:ascii="Calibri" w:hAnsi="Calibri" w:cs="Calibri"/>
-          <w:color w:val="000000" w:themeColor="text1"/>
-        </w:rPr>
-      </w:pPr>
-      <w:r>
-        <w:rPr>
-          <w:rFonts w:ascii="Calibri" w:hAnsi="Calibri" w:cs="Calibri"/>
-          <w:color w:val="000000" w:themeColor="text1"/>
-        </w:rPr>
-        <w:t>Technical Document: Customer Churn Prediction and Analysis</w:t>
-      </w:r>
-    </w:p>
-    <w:p>
-      <w:pPr>
-        <w:shd w:val="clear" w:color="auto" w:fill="FFFFFF" w:themeFill="background1"/>
-        <w:rPr>
-          <w:rFonts w:ascii="Calibri" w:hAnsi="Calibri" w:cs="Calibri"/>
-          <w:color w:val="000000" w:themeColor="text1"/>
-        </w:rPr>
-      </w:pPr>
-    </w:p>
-    <w:p>
-      <w:pPr>
-        <w:shd w:val="clear" w:color="auto" w:fill="FFFFFF" w:themeFill="background1"/>
-        <w:rPr>
-          <w:rFonts w:ascii="Calibri" w:hAnsi="Calibri" w:cs="Calibri"/>
-          <w:color w:val="000000" w:themeColor="text1"/>
-        </w:rPr>
-      </w:pPr>
-      <w:r>
-        <w:rPr>
-          <w:rFonts w:ascii="Calibri" w:hAnsi="Calibri" w:cs="Calibri"/>
-          <w:color w:val="000000" w:themeColor="text1"/>
-        </w:rPr>
-        <w:t>Abstract:</w:t>
-      </w:r>
-    </w:p>
-    <w:p>
-      <w:pPr>
-        <w:shd w:val="clear" w:color="auto" w:fill="FFFFFF" w:themeFill="background1"/>
-        <w:rPr>
-          <w:rFonts w:ascii="Calibri" w:hAnsi="Calibri" w:cs="Calibri"/>
-          <w:color w:val="000000" w:themeColor="text1"/>
-        </w:rPr>
-      </w:pPr>
-    </w:p>
-    <w:p>
-      <w:pPr>
-        <w:shd w:val="clear" w:color="auto" w:fill="FFFFFF" w:themeFill="background1"/>
-        <w:rPr>
-          <w:rFonts w:ascii="Calibri" w:hAnsi="Calibri" w:cs="Calibri"/>
-          <w:color w:val="000000" w:themeColor="text1"/>
-        </w:rPr>
-      </w:pPr>
-      <w:r>
-        <w:rPr>
-          <w:rFonts w:ascii="Calibri" w:hAnsi="Calibri" w:cs="Calibri"/>
-          <w:color w:val="000000" w:themeColor="text1"/>
-        </w:rPr>
-        <w:t>Briefly summarizes the problem, methods used, and key findings.</w:t>
-      </w:r>
-    </w:p>
-    <w:p>
-      <w:pPr>
-        <w:shd w:val="clear" w:color="auto" w:fill="FFFFFF" w:themeFill="background1"/>
-        <w:rPr>
-          <w:rFonts w:ascii="Calibri" w:hAnsi="Calibri" w:cs="Calibri"/>
-          <w:color w:val="000000" w:themeColor="text1"/>
-        </w:rPr>
-      </w:pPr>
-      <w:r>
-        <w:rPr>
-          <w:rFonts w:ascii="Calibri" w:hAnsi="Calibri" w:cs="Calibri"/>
-          <w:color w:val="000000" w:themeColor="text1"/>
-        </w:rPr>
-        <w:t>Table of Contents:</w:t>
-      </w:r>
-    </w:p>
-    <w:p>
-      <w:pPr>
-        <w:shd w:val="clear" w:color="auto" w:fill="FFFFFF" w:themeFill="background1"/>
-        <w:rPr>
-          <w:rFonts w:ascii="Calibri" w:hAnsi="Calibri" w:cs="Calibri"/>
-          <w:color w:val="000000" w:themeColor="text1"/>
-        </w:rPr>
-      </w:pPr>
-    </w:p>
-    <w:p>
-      <w:pPr>
-        <w:shd w:val="clear" w:color="auto" w:fill="FFFFFF" w:themeFill="background1"/>
-        <w:rPr>
-          <w:rFonts w:ascii="Calibri" w:hAnsi="Calibri" w:cs="Calibri"/>
-          <w:color w:val="000000" w:themeColor="text1"/>
-        </w:rPr>
-      </w:pPr>
-      <w:r>
-        <w:rPr>
-          <w:rFonts w:ascii="Calibri" w:hAnsi="Calibri" w:cs="Calibri"/>
-          <w:color w:val="000000" w:themeColor="text1"/>
-        </w:rPr>
-        <w:t>Introduction</w:t>
-      </w:r>
-    </w:p>
-    <w:p>
-      <w:pPr>
-        <w:shd w:val="clear" w:color="auto" w:fill="FFFFFF" w:themeFill="background1"/>
-        <w:rPr>
-          <w:rFonts w:ascii="Calibri" w:hAnsi="Calibri" w:cs="Calibri"/>
-          <w:color w:val="000000" w:themeColor="text1"/>
-        </w:rPr>
-      </w:pPr>
-    </w:p>
-    <w:p>
-      <w:pPr>
-        <w:shd w:val="clear" w:color="auto" w:fill="FFFFFF" w:themeFill="background1"/>
-        <w:rPr>
-          <w:rFonts w:ascii="Calibri" w:hAnsi="Calibri" w:cs="Calibri"/>
-          <w:color w:val="000000" w:themeColor="text1"/>
-        </w:rPr>
-      </w:pPr>
-      <w:r>
-        <w:rPr>
-          <w:rFonts w:ascii="Calibri" w:hAnsi="Calibri" w:cs="Calibri"/>
-          <w:color w:val="000000" w:themeColor="text1"/>
-        </w:rPr>
-        <w:t>Problem Statement</w:t>
-      </w:r>
-    </w:p>
-    <w:p>
-      <w:pPr>
-        <w:shd w:val="clear" w:color="auto" w:fill="FFFFFF" w:themeFill="background1"/>
-        <w:rPr>
-          <w:rFonts w:ascii="Calibri" w:hAnsi="Calibri" w:cs="Calibri"/>
-          <w:color w:val="000000" w:themeColor="text1"/>
-        </w:rPr>
-      </w:pPr>
-      <w:r>
-        <w:rPr>
-          <w:rFonts w:ascii="Calibri" w:hAnsi="Calibri" w:cs="Calibri"/>
-          <w:color w:val="000000" w:themeColor="text1"/>
-        </w:rPr>
-        <w:t>Business and Research Objectives</w:t>
-      </w:r>
-    </w:p>
-    <w:p>
-      <w:pPr>
-        <w:shd w:val="clear" w:color="auto" w:fill="FFFFFF" w:themeFill="background1"/>
-        <w:rPr>
-          <w:rFonts w:ascii="Calibri" w:hAnsi="Calibri" w:cs="Calibri"/>
-          <w:color w:val="000000" w:themeColor="text1"/>
-        </w:rPr>
-      </w:pPr>
-      <w:r>
-        <w:rPr>
-          <w:rFonts w:ascii="Calibri" w:hAnsi="Calibri" w:cs="Calibri"/>
-          <w:color w:val="000000" w:themeColor="text1"/>
-        </w:rPr>
-        <w:t>Dataset Overview</w:t>
-      </w:r>
-    </w:p>
-    <w:p>
-      <w:pPr>
-        <w:shd w:val="clear" w:color="auto" w:fill="FFFFFF" w:themeFill="background1"/>
-        <w:rPr>
-          <w:rFonts w:ascii="Calibri" w:hAnsi="Calibri" w:cs="Calibri"/>
-          <w:color w:val="000000" w:themeColor="text1"/>
-        </w:rPr>
-      </w:pPr>
-      <w:r>
-        <w:rPr>
-          <w:rFonts w:ascii="Calibri" w:hAnsi="Calibri" w:cs="Calibri"/>
-          <w:color w:val="000000" w:themeColor="text1"/>
-        </w:rPr>
-        <w:t>Data Collection and Preprocessing</w:t>
-      </w:r>
-    </w:p>
-    <w:p>
-      <w:pPr>
-        <w:shd w:val="clear" w:color="auto" w:fill="FFFFFF" w:themeFill="background1"/>
-        <w:rPr>
-          <w:rFonts w:ascii="Calibri" w:hAnsi="Calibri" w:cs="Calibri"/>
-          <w:color w:val="000000" w:themeColor="text1"/>
-        </w:rPr>
-      </w:pPr>
-    </w:p>
-    <w:p>
-      <w:pPr>
-        <w:shd w:val="clear" w:color="auto" w:fill="FFFFFF" w:themeFill="background1"/>
-        <w:rPr>
-          <w:rFonts w:ascii="Calibri" w:hAnsi="Calibri" w:cs="Calibri"/>
-          <w:color w:val="000000" w:themeColor="text1"/>
-        </w:rPr>
-      </w:pPr>
-      <w:r>
-        <w:rPr>
-          <w:rFonts w:ascii="Calibri" w:hAnsi="Calibri" w:cs="Calibri"/>
-          <w:color w:val="000000" w:themeColor="text1"/>
-        </w:rPr>
-        <w:t>Data Sources and Collection Process</w:t>
-      </w:r>
-    </w:p>
-    <w:p>
-      <w:pPr>
-        <w:shd w:val="clear" w:color="auto" w:fill="FFFFFF" w:themeFill="background1"/>
-        <w:rPr>
-          <w:rFonts w:ascii="Calibri" w:hAnsi="Calibri" w:cs="Calibri"/>
-          <w:color w:val="000000" w:themeColor="text1"/>
-        </w:rPr>
-      </w:pPr>
-      <w:r>
-        <w:rPr>
-          <w:rFonts w:ascii="Calibri" w:hAnsi="Calibri" w:cs="Calibri"/>
-          <w:color w:val="000000" w:themeColor="text1"/>
-        </w:rPr>
-        <w:t>Data Cleaning and Handling Missing Values</w:t>
-      </w:r>
-    </w:p>
-    <w:p>
-      <w:pPr>
-        <w:shd w:val="clear" w:color="auto" w:fill="FFFFFF" w:themeFill="background1"/>
-        <w:rPr>
-          <w:rFonts w:ascii="Calibri" w:hAnsi="Calibri" w:cs="Calibri"/>
-          <w:color w:val="000000" w:themeColor="text1"/>
-        </w:rPr>
-      </w:pPr>
-      <w:r>
-        <w:rPr>
-          <w:rFonts w:ascii="Calibri" w:hAnsi="Calibri" w:cs="Calibri"/>
-          <w:color w:val="000000" w:themeColor="text1"/>
-        </w:rPr>
-        <w:t>Feature Engineering and Selection</w:t>
-      </w:r>
-    </w:p>
-    <w:p>
-      <w:pPr>
-        <w:shd w:val="clear" w:color="auto" w:fill="FFFFFF" w:themeFill="background1"/>
-        <w:rPr>
-          <w:rFonts w:ascii="Calibri" w:hAnsi="Calibri" w:cs="Calibri"/>
-          <w:color w:val="000000" w:themeColor="text1"/>
-        </w:rPr>
-      </w:pPr>
-    </w:p>
-    <w:p>
-      <w:pPr>
-        <w:shd w:val="clear" w:color="auto" w:fill="FFFFFF" w:themeFill="background1"/>
-        <w:rPr>
-          <w:rFonts w:ascii="Calibri" w:hAnsi="Calibri" w:cs="Calibri"/>
-          <w:color w:val="000000" w:themeColor="text1"/>
-        </w:rPr>
-      </w:pPr>
-    </w:p>
-    <w:p>
-      <w:pPr>
-        <w:shd w:val="clear" w:color="auto" w:fill="FFFFFF" w:themeFill="background1"/>
-        <w:rPr>
-          <w:rFonts w:ascii="Calibri" w:hAnsi="Calibri" w:cs="Calibri"/>
-          <w:color w:val="000000" w:themeColor="text1"/>
-        </w:rPr>
-      </w:pPr>
-    </w:p>
-    <w:p>
-      <w:pPr>
-        <w:shd w:val="clear" w:color="auto" w:fill="FFFFFF" w:themeFill="background1"/>
-        <w:rPr>
-          <w:rFonts w:ascii="Calibri" w:hAnsi="Calibri" w:cs="Calibri"/>
-          <w:color w:val="000000" w:themeColor="text1"/>
-        </w:rPr>
-      </w:pPr>
-    </w:p>
-    <w:p>
-      <w:pPr>
-        <w:shd w:val="clear" w:color="auto" w:fill="FFFFFF" w:themeFill="background1"/>
-        <w:rPr>
-          <w:rFonts w:ascii="Calibri" w:hAnsi="Calibri" w:cs="Calibri"/>
-          <w:color w:val="000000" w:themeColor="text1"/>
-        </w:rPr>
-      </w:pPr>
-    </w:p>
-    <w:p>
-      <w:pPr>
-        <w:shd w:val="clear" w:color="auto" w:fill="FFFFFF" w:themeFill="background1"/>
-        <w:rPr>
-          <w:rFonts w:ascii="Calibri" w:hAnsi="Calibri" w:cs="Calibri"/>
-          <w:color w:val="000000" w:themeColor="text1"/>
-        </w:rPr>
-      </w:pPr>
-    </w:p>
-    <w:p>
-      <w:pPr>
-        <w:shd w:val="clear" w:color="auto" w:fill="FFFFFF" w:themeFill="background1"/>
-        <w:rPr>
-          <w:rFonts w:ascii="Calibri" w:hAnsi="Calibri" w:cs="Calibri"/>
-          <w:color w:val="000000" w:themeColor="text1"/>
-        </w:rPr>
-      </w:pPr>
-    </w:p>
-    <w:p>
-      <w:pPr>
-        <w:shd w:val="clear" w:color="auto" w:fill="FFFFFF" w:themeFill="background1"/>
-        <w:rPr>
-          <w:rFonts w:ascii="Calibri" w:hAnsi="Calibri" w:cs="Calibri"/>
-          <w:color w:val="000000" w:themeColor="text1"/>
-        </w:rPr>
-      </w:pPr>
-    </w:p>
-    <w:p>
-      <w:pPr>
-        <w:shd w:val="clear" w:color="auto" w:fill="FFFFFF" w:themeFill="background1"/>
-        <w:rPr>
-          <w:rFonts w:ascii="Calibri" w:hAnsi="Calibri" w:cs="Calibri"/>
-          <w:color w:val="000000" w:themeColor="text1"/>
-        </w:rPr>
-      </w:pPr>
-    </w:p>
-    <w:p>
-      <w:pPr>
-        <w:shd w:val="clear" w:color="auto" w:fill="FFFFFF" w:themeFill="background1"/>
-        <w:rPr>
-          <w:rFonts w:ascii="Calibri" w:hAnsi="Calibri" w:cs="Calibri"/>
-          <w:color w:val="000000" w:themeColor="text1"/>
-        </w:rPr>
-      </w:pPr>
-    </w:p>
-    <w:p>
-      <w:pPr>
-        <w:shd w:val="clear" w:color="auto" w:fill="FFFFFF" w:themeFill="background1"/>
-        <w:rPr>
-          <w:rFonts w:ascii="Calibri" w:hAnsi="Calibri" w:cs="Calibri"/>
-          <w:color w:val="000000" w:themeColor="text1"/>
-        </w:rPr>
-      </w:pPr>
-    </w:p>
-    <w:p>
-      <w:pPr>
-        <w:shd w:val="clear" w:color="auto" w:fill="FFFFFF" w:themeFill="background1"/>
-        <w:rPr>
-          <w:rFonts w:ascii="Calibri" w:hAnsi="Calibri" w:cs="Calibri"/>
-          <w:color w:val="000000" w:themeColor="text1"/>
-        </w:rPr>
-      </w:pPr>
-    </w:p>
-    <w:p>
-      <w:pPr>
-        <w:shd w:val="clear" w:color="auto" w:fill="FFFFFF" w:themeFill="background1"/>
-        <w:rPr>
-          <w:rFonts w:ascii="Calibri" w:hAnsi="Calibri" w:cs="Calibri"/>
           <w:b/>
           <w:bCs/>
           <w:color w:val="000000" w:themeColor="text1"/>
@@ -369,98 +24,737 @@
           <w:sz w:val="40"/>
           <w:szCs w:val="40"/>
         </w:rPr>
+        <w:t>Introduction</w:t>
+      </w:r>
+    </w:p>
+    <w:p>
+      <w:pPr>
+        <w:shd w:val="clear" w:color="auto" w:fill="FFFFFF" w:themeFill="background1"/>
+        <w:rPr>
+          <w:rFonts w:ascii="Calibri" w:hAnsi="Calibri" w:cs="Calibri"/>
+          <w:color w:val="000000" w:themeColor="text1"/>
+        </w:rPr>
+      </w:pPr>
+    </w:p>
+    <w:p>
+      <w:pPr>
+        <w:shd w:val="clear" w:color="auto" w:fill="FFFFFF" w:themeFill="background1"/>
+        <w:rPr>
+          <w:rFonts w:ascii="Calibri" w:hAnsi="Calibri" w:cs="Calibri"/>
+          <w:color w:val="000000" w:themeColor="text1"/>
+        </w:rPr>
+      </w:pPr>
+      <w:r>
+        <w:rPr>
+          <w:rFonts w:ascii="Calibri" w:hAnsi="Calibri" w:cs="Calibri"/>
+          <w:color w:val="000000" w:themeColor="text1"/>
+        </w:rPr>
+        <w:t xml:space="preserve">In the ever-evolving landscape of e-commerce, where consumers are presented with an overwhelming array of choices, the role of personalized recommendations has emerged as a crucial factor in enhancing user experience and driving sales. Simultaneously, the rampant proliferation of fake reviews has cast a shadow over the trustworthiness of online platforms. </w:t>
+      </w:r>
+      <w:r>
+        <w:rPr>
+          <w:rFonts w:ascii="Calibri" w:hAnsi="Calibri" w:cs="Calibri"/>
+          <w:color w:val="000000" w:themeColor="text1"/>
+        </w:rPr>
+        <w:t xml:space="preserve">Customers have </w:t>
+      </w:r>
+      <w:r>
+        <w:rPr>
+          <w:rFonts w:ascii="Calibri" w:hAnsi="Calibri" w:cs="Calibri"/>
+          <w:color w:val="000000" w:themeColor="text1"/>
+        </w:rPr>
+        <w:t xml:space="preserve">opted for often low-quality products due to the bombardment of fake reviews which has led to their diminished confidence in online shopping </w:t>
+      </w:r>
+      <w:r>
+        <w:rPr>
+          <w:rFonts w:ascii="Calibri" w:hAnsi="Calibri" w:cs="Calibri"/>
+          <w:color w:val="000000" w:themeColor="text1"/>
+        </w:rPr>
+        <w:t>(Team, 2020)</w:t>
+      </w:r>
+      <w:r>
+        <w:rPr>
+          <w:rFonts w:ascii="Calibri" w:hAnsi="Calibri" w:cs="Calibri"/>
+          <w:color w:val="000000" w:themeColor="text1"/>
+        </w:rPr>
+        <w:t xml:space="preserve">.  </w:t>
+      </w:r>
+      <w:r>
+        <w:rPr>
+          <w:rFonts w:ascii="Calibri" w:hAnsi="Calibri" w:cs="Calibri"/>
+          <w:color w:val="000000" w:themeColor="text1"/>
+        </w:rPr>
+        <w:t>As consumers increasingly rely on online reviews to make informed purchasing decisions, the need to address the issue of fake reviews has become imperative to maintain the integrity of e-commerce ecosystems.</w:t>
+      </w:r>
+      <w:r>
+        <w:rPr>
+          <w:rFonts w:ascii="Calibri" w:hAnsi="Calibri" w:cs="Calibri"/>
+          <w:color w:val="000000" w:themeColor="text1"/>
+        </w:rPr>
+        <w:t xml:space="preserve"> Amazon for instance, an ecommerce giant, </w:t>
+      </w:r>
+      <w:r>
+        <w:rPr>
+          <w:rFonts w:ascii="Calibri" w:hAnsi="Calibri" w:cs="Calibri"/>
+          <w:color w:val="000000" w:themeColor="text1"/>
+        </w:rPr>
+        <w:t xml:space="preserve">has been in a constant legal battle with fake review brokers </w:t>
+      </w:r>
+      <w:r>
+        <w:rPr>
+          <w:rFonts w:ascii="Calibri" w:hAnsi="Calibri" w:cs="Calibri"/>
+          <w:color w:val="000000" w:themeColor="text1"/>
+        </w:rPr>
+        <w:t>to</w:t>
+      </w:r>
+      <w:r>
+        <w:rPr>
+          <w:rFonts w:ascii="Calibri" w:hAnsi="Calibri" w:cs="Calibri"/>
+          <w:color w:val="000000" w:themeColor="text1"/>
+        </w:rPr>
+        <w:t xml:space="preserve"> </w:t>
+      </w:r>
+      <w:r>
+        <w:rPr>
+          <w:rFonts w:ascii="Calibri" w:hAnsi="Calibri" w:cs="Calibri"/>
+          <w:color w:val="000000" w:themeColor="text1"/>
+        </w:rPr>
+        <w:t>make their ecosystem a safe place. According to Amazon</w:t>
+      </w:r>
+      <w:r>
+        <w:rPr>
+          <w:rFonts w:ascii="Calibri" w:hAnsi="Calibri" w:cs="Calibri"/>
+          <w:color w:val="000000" w:themeColor="text1"/>
+        </w:rPr>
+        <w:t xml:space="preserve"> (2023)</w:t>
+      </w:r>
+      <w:r>
+        <w:rPr>
+          <w:rFonts w:ascii="Calibri" w:hAnsi="Calibri" w:cs="Calibri"/>
+          <w:color w:val="000000" w:themeColor="text1"/>
+        </w:rPr>
+        <w:t xml:space="preserve">, in February of this year, 6 lawsuits were filed </w:t>
+      </w:r>
+      <w:r>
+        <w:rPr>
+          <w:rFonts w:ascii="Calibri" w:hAnsi="Calibri" w:cs="Calibri"/>
+          <w:color w:val="000000" w:themeColor="text1"/>
+        </w:rPr>
+        <w:t>to</w:t>
+      </w:r>
+      <w:r>
+        <w:rPr>
+          <w:rFonts w:ascii="Calibri" w:hAnsi="Calibri" w:cs="Calibri"/>
+          <w:color w:val="000000" w:themeColor="text1"/>
+        </w:rPr>
+        <w:t xml:space="preserve"> protects its customer base and selling partners.</w:t>
+      </w:r>
+    </w:p>
+    <w:p>
+      <w:pPr>
+        <w:shd w:val="clear" w:color="auto" w:fill="FFFFFF" w:themeFill="background1"/>
+        <w:rPr>
+          <w:rFonts w:ascii="Calibri" w:hAnsi="Calibri" w:cs="Calibri"/>
+          <w:color w:val="000000" w:themeColor="text1"/>
+        </w:rPr>
+      </w:pPr>
+      <w:r>
+        <w:rPr>
+          <w:rFonts w:ascii="Calibri" w:hAnsi="Calibri" w:cs="Calibri"/>
+          <w:color w:val="000000" w:themeColor="text1"/>
+        </w:rPr>
+        <w:t>The intricate relationship between personalized recommendations and the threat posed by fake reviews has sparked a captivating and multifaceted dilemma for e-commerce platforms, scholars, and enterprises in equal measure. By harnessing cutting-edge technologies, data analysis, and understanding user behaviors, the sector is currently immersed in the creation of inventive approaches. These approaches aim to not only refine personalized recommendations but also to simultaneously counteract the encroachment of deceitful reviews that undermine the authenticity of the e-commerce landscape.</w:t>
+      </w:r>
+    </w:p>
+    <w:p>
+      <w:pPr>
+        <w:shd w:val="clear" w:color="auto" w:fill="FFFFFF" w:themeFill="background1"/>
+        <w:rPr>
+          <w:rFonts w:ascii="Calibri" w:hAnsi="Calibri" w:cs="Calibri"/>
+          <w:color w:val="000000" w:themeColor="text1"/>
+        </w:rPr>
+      </w:pPr>
+      <w:r>
+        <w:rPr>
+          <w:rFonts w:ascii="Calibri" w:hAnsi="Calibri" w:cs="Calibri"/>
+          <w:color w:val="000000" w:themeColor="text1"/>
+        </w:rPr>
+        <w:t xml:space="preserve">The phenomenon of personalized recommendations has revolutionized how consumers navigate the vast expanse of products available online. Traditional methods of presenting generic lists of products have given way to sophisticated algorithms that analyze historical purchase data, browsing patterns, and even contextual cues to tailor suggestions that are uniquely suited to </w:t>
+      </w:r>
+      <w:r>
+        <w:rPr>
+          <w:rFonts w:ascii="Calibri" w:hAnsi="Calibri" w:cs="Calibri"/>
+          <w:color w:val="000000" w:themeColor="text1"/>
+        </w:rPr>
+        <w:t>everyone’s</w:t>
+      </w:r>
+      <w:r>
+        <w:rPr>
+          <w:rFonts w:ascii="Calibri" w:hAnsi="Calibri" w:cs="Calibri"/>
+          <w:color w:val="000000" w:themeColor="text1"/>
+        </w:rPr>
+        <w:t xml:space="preserve"> preferences and needs. This has not only significantly improved user satisfaction and engagement but has also proven to be a potent tool for boosting sales and revenue</w:t>
+      </w:r>
+      <w:r>
+        <w:rPr>
+          <w:rFonts w:ascii="Calibri" w:hAnsi="Calibri" w:cs="Calibri"/>
+          <w:color w:val="000000" w:themeColor="text1"/>
+        </w:rPr>
+        <w:t xml:space="preserve"> and the overall customer </w:t>
+      </w:r>
+      <w:r>
+        <w:rPr>
+          <w:rFonts w:ascii="Calibri" w:hAnsi="Calibri" w:cs="Calibri"/>
+          <w:color w:val="000000" w:themeColor="text1"/>
+        </w:rPr>
+        <w:t>retention</w:t>
+      </w:r>
+      <w:r>
+        <w:rPr>
+          <w:rFonts w:ascii="Calibri" w:hAnsi="Calibri" w:cs="Calibri"/>
+          <w:color w:val="000000" w:themeColor="text1"/>
+        </w:rPr>
+        <w:t xml:space="preserve"> for e-commerce businesses</w:t>
+      </w:r>
+      <w:r>
+        <w:rPr>
+          <w:rFonts w:ascii="Calibri" w:hAnsi="Calibri" w:cs="Calibri"/>
+          <w:color w:val="000000" w:themeColor="text1"/>
+        </w:rPr>
+        <w:t xml:space="preserve"> (</w:t>
+      </w:r>
+      <w:proofErr w:type="spellStart"/>
+      <w:r>
+        <w:rPr>
+          <w:rFonts w:ascii="Calibri" w:hAnsi="Calibri" w:cs="Calibri"/>
+          <w:color w:val="000000" w:themeColor="text1"/>
+        </w:rPr>
+        <w:t>Basu</w:t>
+      </w:r>
+      <w:proofErr w:type="spellEnd"/>
+      <w:r>
+        <w:rPr>
+          <w:rFonts w:ascii="Calibri" w:hAnsi="Calibri" w:cs="Calibri"/>
+          <w:color w:val="000000" w:themeColor="text1"/>
+        </w:rPr>
+        <w:t>, 2021)</w:t>
+      </w:r>
+      <w:r>
+        <w:rPr>
+          <w:rFonts w:ascii="Calibri" w:hAnsi="Calibri" w:cs="Calibri"/>
+          <w:color w:val="000000" w:themeColor="text1"/>
+        </w:rPr>
+        <w:t>.</w:t>
+      </w:r>
+    </w:p>
+    <w:p>
+      <w:pPr>
+        <w:shd w:val="clear" w:color="auto" w:fill="FFFFFF" w:themeFill="background1"/>
+        <w:rPr>
+          <w:rFonts w:ascii="Calibri" w:hAnsi="Calibri" w:cs="Calibri"/>
+          <w:color w:val="000000" w:themeColor="text1"/>
+        </w:rPr>
+      </w:pPr>
+      <w:r>
+        <w:rPr>
+          <w:rFonts w:ascii="Calibri" w:hAnsi="Calibri" w:cs="Calibri"/>
+          <w:color w:val="000000" w:themeColor="text1"/>
+        </w:rPr>
+        <w:t>However, as e-commerce platforms strive to provide increasingly relevant recommendations, they also grapple with ethical considerations surrounding user privacy and data security</w:t>
+      </w:r>
+      <w:r>
+        <w:rPr>
+          <w:rFonts w:ascii="Calibri" w:hAnsi="Calibri" w:cs="Calibri"/>
+          <w:color w:val="000000" w:themeColor="text1"/>
+        </w:rPr>
+        <w:t xml:space="preserve"> (</w:t>
+      </w:r>
+      <w:proofErr w:type="spellStart"/>
+      <w:r>
+        <w:rPr>
+          <w:rFonts w:ascii="Calibri" w:hAnsi="Calibri" w:cs="Calibri"/>
+          <w:color w:val="000000" w:themeColor="text1"/>
+        </w:rPr>
+        <w:t>Gorripati</w:t>
+      </w:r>
+      <w:proofErr w:type="spellEnd"/>
+      <w:r>
+        <w:rPr>
+          <w:rFonts w:ascii="Calibri" w:hAnsi="Calibri" w:cs="Calibri"/>
+          <w:color w:val="000000" w:themeColor="text1"/>
+        </w:rPr>
+        <w:t xml:space="preserve"> et al, 2021)</w:t>
+      </w:r>
+      <w:r>
+        <w:rPr>
+          <w:rFonts w:ascii="Calibri" w:hAnsi="Calibri" w:cs="Calibri"/>
+          <w:color w:val="000000" w:themeColor="text1"/>
+        </w:rPr>
+        <w:t>. Striking a balance between hyper-personalization and respecting users' boundaries is an ongoing challenge. Furthermore, the sheer complexity of developing algorithms that accurately predict user preferences and behavior adds another layer of intricacy to this multifaceted endeavor.</w:t>
+      </w:r>
+    </w:p>
+    <w:p>
+      <w:pPr>
+        <w:shd w:val="clear" w:color="auto" w:fill="FFFFFF" w:themeFill="background1"/>
+        <w:rPr>
+          <w:rFonts w:ascii="Calibri" w:hAnsi="Calibri" w:cs="Calibri"/>
+          <w:color w:val="000000" w:themeColor="text1"/>
+        </w:rPr>
+      </w:pPr>
+      <w:r>
+        <w:rPr>
+          <w:rFonts w:ascii="Calibri" w:hAnsi="Calibri" w:cs="Calibri"/>
+          <w:color w:val="000000" w:themeColor="text1"/>
+        </w:rPr>
+        <w:t>In parallel, the surge in the prominence of online reviews as a critical source of information for potential buyers has brought to the forefront the pressing issue of fake reviews. Fake reviews, whether planted by unscrupulous sellers seeking to inflate their products' ratings or by malicious actors attempting to tarnish competitors' reputations, can significantly distort the perception of product quality and influence purchasing decisions</w:t>
+      </w:r>
+      <w:r>
+        <w:rPr>
+          <w:rFonts w:ascii="Calibri" w:hAnsi="Calibri" w:cs="Calibri"/>
+          <w:color w:val="000000" w:themeColor="text1"/>
+        </w:rPr>
+        <w:t xml:space="preserve"> (Wu et al, 2019)</w:t>
+      </w:r>
+      <w:r>
+        <w:rPr>
+          <w:rFonts w:ascii="Calibri" w:hAnsi="Calibri" w:cs="Calibri"/>
+          <w:color w:val="000000" w:themeColor="text1"/>
+        </w:rPr>
+        <w:t>. The potential consequences are not only financial but also erode consumer trust in the authenticity of online reviews, impacting the overall credibility of e-commerce platforms.</w:t>
+      </w:r>
+    </w:p>
+    <w:p>
+      <w:pPr>
+        <w:shd w:val="clear" w:color="auto" w:fill="FFFFFF" w:themeFill="background1"/>
+        <w:rPr>
+          <w:rFonts w:ascii="Calibri" w:hAnsi="Calibri" w:cs="Calibri"/>
+          <w:color w:val="000000" w:themeColor="text1"/>
+        </w:rPr>
+      </w:pPr>
+    </w:p>
+    <w:p>
+      <w:pPr>
+        <w:shd w:val="clear" w:color="auto" w:fill="FFFFFF" w:themeFill="background1"/>
+        <w:rPr>
+          <w:rFonts w:ascii="Calibri" w:hAnsi="Calibri" w:cs="Calibri"/>
+          <w:color w:val="000000" w:themeColor="text1"/>
+        </w:rPr>
+      </w:pPr>
+      <w:r>
+        <w:rPr>
+          <w:rFonts w:ascii="Calibri" w:hAnsi="Calibri" w:cs="Calibri"/>
+          <w:color w:val="000000" w:themeColor="text1"/>
+        </w:rPr>
         <w:lastRenderedPageBreak/>
-        <w:t>Introduction</w:t>
-      </w:r>
-    </w:p>
-    <w:p>
-      <w:pPr>
-        <w:shd w:val="clear" w:color="auto" w:fill="FFFFFF" w:themeFill="background1"/>
-        <w:rPr>
-          <w:rFonts w:ascii="Calibri" w:hAnsi="Calibri" w:cs="Calibri"/>
-          <w:color w:val="000000" w:themeColor="text1"/>
-        </w:rPr>
-      </w:pPr>
-      <w:r>
-        <w:rPr>
-          <w:rFonts w:ascii="Calibri" w:hAnsi="Calibri" w:cs="Calibri"/>
-          <w:color w:val="000000" w:themeColor="text1"/>
-        </w:rPr>
-        <w:t>In the fast-paced realm of e-commerce, Amazon has established itself as an industry titan by redefining customer expectations and experience. Its meteoric rise from an online bookstore to a global conglomerate is attributed, in no small part, to its unwavering commitment to customer satisfaction</w:t>
-      </w:r>
-      <w:r>
-        <w:rPr>
-          <w:rFonts w:ascii="Calibri" w:hAnsi="Calibri" w:cs="Calibri"/>
-          <w:color w:val="000000" w:themeColor="text1"/>
-        </w:rPr>
-        <w:t xml:space="preserve"> and trust, thereby eliciting brand loyalty</w:t>
-      </w:r>
-      <w:r>
-        <w:rPr>
-          <w:rFonts w:ascii="Calibri" w:hAnsi="Calibri" w:cs="Calibri"/>
-          <w:color w:val="000000" w:themeColor="text1"/>
-        </w:rPr>
-        <w:t xml:space="preserve">. </w:t>
-      </w:r>
-    </w:p>
-    <w:p>
-      <w:pPr>
-        <w:shd w:val="clear" w:color="auto" w:fill="FFFFFF" w:themeFill="background1"/>
-        <w:rPr>
-          <w:rFonts w:ascii="Calibri" w:hAnsi="Calibri" w:cs="Calibri"/>
-          <w:color w:val="000000" w:themeColor="text1"/>
-        </w:rPr>
-      </w:pPr>
-      <w:r>
-        <w:rPr>
-          <w:rFonts w:ascii="Calibri" w:hAnsi="Calibri" w:cs="Calibri"/>
-          <w:color w:val="000000" w:themeColor="text1"/>
-        </w:rPr>
-        <w:t xml:space="preserve">The Amazon phenomenon is a testament to its visionary leadership, innovative technologies, and relentless pursuit of excellence. </w:t>
-      </w:r>
-      <w:r>
-        <w:rPr>
-          <w:rFonts w:ascii="Calibri" w:hAnsi="Calibri" w:cs="Calibri"/>
-          <w:color w:val="000000" w:themeColor="text1"/>
-        </w:rPr>
-        <w:t xml:space="preserve">Product offers range </w:t>
-      </w:r>
-      <w:r>
-        <w:rPr>
-          <w:rFonts w:ascii="Calibri" w:hAnsi="Calibri" w:cs="Calibri"/>
-          <w:color w:val="000000" w:themeColor="text1"/>
-        </w:rPr>
-        <w:t xml:space="preserve">from electronics to groceries, and </w:t>
-      </w:r>
-      <w:r>
-        <w:rPr>
-          <w:rFonts w:ascii="Calibri" w:hAnsi="Calibri" w:cs="Calibri"/>
-          <w:color w:val="000000" w:themeColor="text1"/>
-        </w:rPr>
-        <w:t>there is a vast</w:t>
-      </w:r>
-      <w:r>
-        <w:rPr>
-          <w:rFonts w:ascii="Calibri" w:hAnsi="Calibri" w:cs="Calibri"/>
-          <w:color w:val="000000" w:themeColor="text1"/>
-        </w:rPr>
-        <w:t xml:space="preserve"> ecosystem of services like Amazon Prime, Amazon Web Services (AWS), and Kindle, Amazon has intricately woven itself into the fabric of modern life. Its customer-centric ethos has set the benchmark for competitors across industries.</w:t>
-      </w:r>
-    </w:p>
-    <w:p>
-      <w:pPr>
-        <w:shd w:val="clear" w:color="auto" w:fill="FFFFFF" w:themeFill="background1"/>
-        <w:rPr>
-          <w:rFonts w:ascii="Calibri" w:hAnsi="Calibri" w:cs="Calibri"/>
-          <w:color w:val="000000" w:themeColor="text1"/>
-        </w:rPr>
-      </w:pPr>
-      <w:r>
-        <w:rPr>
-          <w:rFonts w:ascii="Calibri" w:hAnsi="Calibri" w:cs="Calibri"/>
-          <w:color w:val="000000" w:themeColor="text1"/>
-        </w:rPr>
-        <w:t>At the heart of Amazon's triumph lies an unwavering focus on customer satisfaction</w:t>
+        <w:t xml:space="preserve">Based on the domain and the issues at we have outlined two business objectives. </w:t>
+      </w:r>
+      <w:r>
+        <w:rPr>
+          <w:rFonts w:ascii="Calibri" w:hAnsi="Calibri" w:cs="Calibri"/>
+          <w:color w:val="000000" w:themeColor="text1"/>
+        </w:rPr>
+        <w:t xml:space="preserve">The </w:t>
+      </w:r>
+      <w:r>
+        <w:rPr>
+          <w:rFonts w:ascii="Calibri" w:hAnsi="Calibri" w:cs="Calibri"/>
+          <w:color w:val="000000" w:themeColor="text1"/>
+        </w:rPr>
+        <w:t>business o</w:t>
+      </w:r>
+      <w:r>
+        <w:rPr>
+          <w:rFonts w:ascii="Calibri" w:hAnsi="Calibri" w:cs="Calibri"/>
+          <w:color w:val="000000" w:themeColor="text1"/>
+        </w:rPr>
+        <w:t>b</w:t>
+      </w:r>
+      <w:r>
+        <w:rPr>
+          <w:rFonts w:ascii="Calibri" w:hAnsi="Calibri" w:cs="Calibri"/>
+          <w:color w:val="000000" w:themeColor="text1"/>
+        </w:rPr>
+        <w:t>jective</w:t>
+      </w:r>
+      <w:r>
+        <w:rPr>
+          <w:rFonts w:ascii="Calibri" w:hAnsi="Calibri" w:cs="Calibri"/>
+          <w:color w:val="000000" w:themeColor="text1"/>
+        </w:rPr>
+        <w:t>s</w:t>
+      </w:r>
+      <w:r>
+        <w:rPr>
+          <w:rFonts w:ascii="Calibri" w:hAnsi="Calibri" w:cs="Calibri"/>
+          <w:color w:val="000000" w:themeColor="text1"/>
+        </w:rPr>
+        <w:t xml:space="preserve"> of this project </w:t>
+      </w:r>
+      <w:r>
+        <w:rPr>
+          <w:rFonts w:ascii="Calibri" w:hAnsi="Calibri" w:cs="Calibri"/>
+          <w:color w:val="000000" w:themeColor="text1"/>
+        </w:rPr>
+        <w:t>are</w:t>
+      </w:r>
+      <w:r>
+        <w:rPr>
+          <w:rFonts w:ascii="Calibri" w:hAnsi="Calibri" w:cs="Calibri"/>
+          <w:color w:val="000000" w:themeColor="text1"/>
+        </w:rPr>
+        <w:t xml:space="preserve"> to</w:t>
+      </w:r>
+      <w:r>
+        <w:rPr>
+          <w:rFonts w:ascii="Calibri" w:hAnsi="Calibri" w:cs="Calibri"/>
+          <w:color w:val="000000" w:themeColor="text1"/>
+        </w:rPr>
+        <w:t xml:space="preserve"> </w:t>
+      </w:r>
+      <w:r>
+        <w:rPr>
+          <w:rFonts w:ascii="Calibri" w:hAnsi="Calibri" w:cs="Calibri"/>
+          <w:color w:val="000000" w:themeColor="text1"/>
+        </w:rPr>
+        <w:t>use</w:t>
+      </w:r>
+      <w:r>
+        <w:rPr>
+          <w:rFonts w:ascii="Calibri" w:hAnsi="Calibri" w:cs="Calibri"/>
+          <w:color w:val="000000" w:themeColor="text1"/>
+        </w:rPr>
+        <w:t xml:space="preserve"> Amazon's customer </w:t>
+      </w:r>
+      <w:r>
+        <w:rPr>
+          <w:rFonts w:ascii="Calibri" w:hAnsi="Calibri" w:cs="Calibri"/>
+          <w:color w:val="000000" w:themeColor="text1"/>
+        </w:rPr>
+        <w:t>reviews data</w:t>
+      </w:r>
+      <w:r>
+        <w:rPr>
+          <w:rFonts w:ascii="Calibri" w:hAnsi="Calibri" w:cs="Calibri"/>
+          <w:color w:val="000000" w:themeColor="text1"/>
+        </w:rPr>
+        <w:t xml:space="preserve"> to </w:t>
+      </w:r>
+      <w:r>
+        <w:rPr>
+          <w:rFonts w:ascii="Calibri" w:hAnsi="Calibri" w:cs="Calibri"/>
+          <w:color w:val="000000" w:themeColor="text1"/>
+        </w:rPr>
+        <w:t>provide p</w:t>
+      </w:r>
+      <w:r>
+        <w:rPr>
+          <w:rFonts w:ascii="Calibri" w:hAnsi="Calibri" w:cs="Calibri"/>
+          <w:color w:val="000000" w:themeColor="text1"/>
+        </w:rPr>
+        <w:t>ersonalize</w:t>
+      </w:r>
+      <w:r>
+        <w:rPr>
+          <w:rFonts w:ascii="Calibri" w:hAnsi="Calibri" w:cs="Calibri"/>
+          <w:color w:val="000000" w:themeColor="text1"/>
+        </w:rPr>
+        <w:t>d product</w:t>
+      </w:r>
+      <w:r>
+        <w:rPr>
+          <w:rFonts w:ascii="Calibri" w:hAnsi="Calibri" w:cs="Calibri"/>
+          <w:color w:val="000000" w:themeColor="text1"/>
+        </w:rPr>
+        <w:t xml:space="preserve"> recommendations </w:t>
+      </w:r>
+      <w:r>
+        <w:rPr>
+          <w:rFonts w:ascii="Calibri" w:hAnsi="Calibri" w:cs="Calibri"/>
+          <w:color w:val="000000" w:themeColor="text1"/>
+        </w:rPr>
+        <w:t xml:space="preserve">to </w:t>
+      </w:r>
+      <w:r>
+        <w:rPr>
+          <w:rFonts w:ascii="Calibri" w:hAnsi="Calibri" w:cs="Calibri"/>
+          <w:color w:val="000000" w:themeColor="text1"/>
+        </w:rPr>
+        <w:t xml:space="preserve">increase customer </w:t>
+      </w:r>
+      <w:r>
+        <w:rPr>
+          <w:rFonts w:ascii="Calibri" w:hAnsi="Calibri" w:cs="Calibri"/>
+          <w:color w:val="000000" w:themeColor="text1"/>
+        </w:rPr>
+        <w:t>satisfaction</w:t>
+      </w:r>
+      <w:r>
+        <w:rPr>
+          <w:rFonts w:ascii="Calibri" w:hAnsi="Calibri" w:cs="Calibri"/>
+          <w:color w:val="000000" w:themeColor="text1"/>
+        </w:rPr>
+        <w:t xml:space="preserve"> and</w:t>
+      </w:r>
+      <w:r>
+        <w:rPr>
+          <w:rFonts w:ascii="Calibri" w:hAnsi="Calibri" w:cs="Calibri"/>
+          <w:color w:val="000000" w:themeColor="text1"/>
+        </w:rPr>
+        <w:t xml:space="preserve"> to </w:t>
+      </w:r>
+      <w:r>
+        <w:rPr>
+          <w:rFonts w:ascii="Calibri" w:hAnsi="Calibri" w:cs="Calibri"/>
+          <w:color w:val="000000" w:themeColor="text1"/>
+        </w:rPr>
+        <w:t xml:space="preserve">also </w:t>
+      </w:r>
+      <w:r>
+        <w:rPr>
+          <w:rFonts w:ascii="Calibri" w:hAnsi="Calibri" w:cs="Calibri"/>
+          <w:color w:val="000000" w:themeColor="text1"/>
+        </w:rPr>
+        <w:t xml:space="preserve">provide a fake review detection system that </w:t>
+      </w:r>
+      <w:r>
+        <w:rPr>
+          <w:rFonts w:ascii="Calibri" w:hAnsi="Calibri" w:cs="Calibri"/>
+          <w:color w:val="000000" w:themeColor="text1"/>
+        </w:rPr>
+        <w:t xml:space="preserve">will </w:t>
+      </w:r>
+      <w:r>
+        <w:rPr>
+          <w:rFonts w:ascii="Calibri" w:hAnsi="Calibri" w:cs="Calibri"/>
+          <w:color w:val="000000" w:themeColor="text1"/>
+        </w:rPr>
+        <w:t>o</w:t>
+      </w:r>
+      <w:r>
+        <w:rPr>
+          <w:rFonts w:ascii="Calibri" w:hAnsi="Calibri" w:cs="Calibri"/>
+          <w:color w:val="000000" w:themeColor="text1"/>
+        </w:rPr>
+        <w:t>ptimize</w:t>
+      </w:r>
+      <w:r>
+        <w:rPr>
+          <w:rFonts w:ascii="Calibri" w:hAnsi="Calibri" w:cs="Calibri"/>
+          <w:color w:val="000000" w:themeColor="text1"/>
+        </w:rPr>
+        <w:t xml:space="preserve"> the c</w:t>
+      </w:r>
+      <w:r>
+        <w:rPr>
+          <w:rFonts w:ascii="Calibri" w:hAnsi="Calibri" w:cs="Calibri"/>
+          <w:color w:val="000000" w:themeColor="text1"/>
+        </w:rPr>
+        <w:t xml:space="preserve">ustomer </w:t>
+      </w:r>
+      <w:r>
+        <w:rPr>
+          <w:rFonts w:ascii="Calibri" w:hAnsi="Calibri" w:cs="Calibri"/>
+          <w:color w:val="000000" w:themeColor="text1"/>
+        </w:rPr>
+        <w:t>p</w:t>
+      </w:r>
+      <w:r>
+        <w:rPr>
+          <w:rFonts w:ascii="Calibri" w:hAnsi="Calibri" w:cs="Calibri"/>
+          <w:color w:val="000000" w:themeColor="text1"/>
+        </w:rPr>
+        <w:t xml:space="preserve">urchasing </w:t>
+      </w:r>
+      <w:r>
+        <w:rPr>
+          <w:rFonts w:ascii="Calibri" w:hAnsi="Calibri" w:cs="Calibri"/>
+          <w:color w:val="000000" w:themeColor="text1"/>
+        </w:rPr>
+        <w:t>e</w:t>
+      </w:r>
+      <w:r>
+        <w:rPr>
+          <w:rFonts w:ascii="Calibri" w:hAnsi="Calibri" w:cs="Calibri"/>
+          <w:color w:val="000000" w:themeColor="text1"/>
+        </w:rPr>
+        <w:t xml:space="preserve">xperience by </w:t>
+      </w:r>
+      <w:r>
+        <w:rPr>
+          <w:rFonts w:ascii="Calibri" w:hAnsi="Calibri" w:cs="Calibri"/>
+          <w:color w:val="000000" w:themeColor="text1"/>
+        </w:rPr>
+        <w:t>reduc</w:t>
+      </w:r>
+      <w:r>
+        <w:rPr>
+          <w:rFonts w:ascii="Calibri" w:hAnsi="Calibri" w:cs="Calibri"/>
+          <w:color w:val="000000" w:themeColor="text1"/>
+        </w:rPr>
+        <w:t>ing</w:t>
+      </w:r>
+      <w:r>
+        <w:rPr>
+          <w:rFonts w:ascii="Calibri" w:hAnsi="Calibri" w:cs="Calibri"/>
+          <w:color w:val="000000" w:themeColor="text1"/>
+        </w:rPr>
+        <w:t xml:space="preserve"> the influx of fake reviews</w:t>
+      </w:r>
+      <w:r>
+        <w:rPr>
+          <w:rFonts w:ascii="Calibri" w:hAnsi="Calibri" w:cs="Calibri"/>
+          <w:color w:val="000000" w:themeColor="text1"/>
+        </w:rPr>
+        <w:t>.</w:t>
+      </w:r>
+      <w:r>
+        <w:rPr>
+          <w:rFonts w:ascii="Calibri" w:hAnsi="Calibri" w:cs="Calibri"/>
+          <w:color w:val="000000" w:themeColor="text1"/>
+        </w:rPr>
+        <w:t xml:space="preserve"> The </w:t>
+      </w:r>
+      <w:r>
+        <w:rPr>
+          <w:rFonts w:ascii="Calibri" w:hAnsi="Calibri" w:cs="Calibri"/>
+          <w:color w:val="000000" w:themeColor="text1"/>
+        </w:rPr>
+        <w:t>data min</w:t>
+      </w:r>
+      <w:r>
+        <w:rPr>
+          <w:rFonts w:ascii="Calibri" w:hAnsi="Calibri" w:cs="Calibri"/>
+          <w:color w:val="000000" w:themeColor="text1"/>
+        </w:rPr>
+        <w:t xml:space="preserve">ing goals are to </w:t>
+      </w:r>
+      <w:r>
+        <w:rPr>
+          <w:rFonts w:ascii="Calibri" w:hAnsi="Calibri" w:cs="Calibri"/>
+          <w:color w:val="000000" w:themeColor="text1"/>
+        </w:rPr>
+        <w:t>develop a model to classify fake or manipulated reviews within the dataset</w:t>
+      </w:r>
+      <w:r>
+        <w:rPr>
+          <w:rFonts w:ascii="Calibri" w:hAnsi="Calibri" w:cs="Calibri"/>
+          <w:color w:val="000000" w:themeColor="text1"/>
+        </w:rPr>
+        <w:t xml:space="preserve"> and t</w:t>
+      </w:r>
+      <w:r>
+        <w:rPr>
+          <w:rFonts w:ascii="Calibri" w:hAnsi="Calibri" w:cs="Calibri"/>
+          <w:color w:val="000000" w:themeColor="text1"/>
+        </w:rPr>
+        <w:t>o investigate the impact of incorporating review text, on the performance of the product recommendation system</w:t>
+      </w:r>
+      <w:r>
+        <w:rPr>
+          <w:rFonts w:ascii="Calibri" w:hAnsi="Calibri" w:cs="Calibri"/>
+          <w:color w:val="000000" w:themeColor="text1"/>
+        </w:rPr>
+        <w:t>.</w:t>
+      </w:r>
+    </w:p>
+    <w:p>
+      <w:pPr>
+        <w:shd w:val="clear" w:color="auto" w:fill="FFFFFF" w:themeFill="background1"/>
+        <w:rPr>
+          <w:rFonts w:ascii="Calibri" w:hAnsi="Calibri" w:cs="Calibri"/>
+          <w:color w:val="000000" w:themeColor="text1"/>
+        </w:rPr>
+      </w:pPr>
+      <w:r>
+        <w:rPr>
+          <w:rFonts w:ascii="Calibri" w:hAnsi="Calibri" w:cs="Calibri"/>
+          <w:color w:val="000000" w:themeColor="text1"/>
+        </w:rPr>
+        <w:t xml:space="preserve"> I will be utilizing Natural Language techniques such as sentiment analysis </w:t>
+      </w:r>
+      <w:r>
+        <w:rPr>
+          <w:rFonts w:ascii="Calibri" w:hAnsi="Calibri" w:cs="Calibri"/>
+          <w:color w:val="000000" w:themeColor="text1"/>
+        </w:rPr>
+        <w:t xml:space="preserve">and </w:t>
+      </w:r>
+      <w:r>
+        <w:rPr>
+          <w:rFonts w:ascii="Calibri" w:hAnsi="Calibri" w:cs="Calibri"/>
+          <w:color w:val="000000" w:themeColor="text1"/>
+        </w:rPr>
+        <w:t>Text representation</w:t>
+      </w:r>
+      <w:r>
+        <w:rPr>
+          <w:rFonts w:ascii="Calibri" w:hAnsi="Calibri" w:cs="Calibri"/>
+          <w:color w:val="000000" w:themeColor="text1"/>
+        </w:rPr>
+        <w:t xml:space="preserve"> </w:t>
+      </w:r>
+      <w:r>
+        <w:rPr>
+          <w:rFonts w:ascii="Calibri" w:hAnsi="Calibri" w:cs="Calibri"/>
+          <w:color w:val="000000" w:themeColor="text1"/>
+        </w:rPr>
+        <w:t xml:space="preserve">and classification algorithms to achieve these objectives. </w:t>
+      </w:r>
+      <w:r>
+        <w:rPr>
+          <w:rFonts w:ascii="Calibri" w:hAnsi="Calibri" w:cs="Calibri"/>
+          <w:color w:val="000000" w:themeColor="text1"/>
+        </w:rPr>
+        <w:t>I</w:t>
+      </w:r>
+      <w:r>
+        <w:rPr>
+          <w:rFonts w:ascii="Calibri" w:hAnsi="Calibri" w:cs="Calibri"/>
+          <w:color w:val="000000" w:themeColor="text1"/>
+        </w:rPr>
+        <w:t xml:space="preserve"> will outline the structured approach undertaken in this project, following the CRISP-DM framework. From data </w:t>
+      </w:r>
+      <w:r>
+        <w:rPr>
+          <w:rFonts w:ascii="Calibri" w:hAnsi="Calibri" w:cs="Calibri"/>
+          <w:color w:val="000000" w:themeColor="text1"/>
+        </w:rPr>
+        <w:t>understanding</w:t>
+      </w:r>
+      <w:r>
+        <w:rPr>
+          <w:rFonts w:ascii="Calibri" w:hAnsi="Calibri" w:cs="Calibri"/>
+          <w:color w:val="000000" w:themeColor="text1"/>
+        </w:rPr>
+        <w:t xml:space="preserve"> </w:t>
+      </w:r>
+      <w:r>
+        <w:rPr>
+          <w:rFonts w:ascii="Calibri" w:hAnsi="Calibri" w:cs="Calibri"/>
+          <w:color w:val="000000" w:themeColor="text1"/>
+        </w:rPr>
+        <w:t>to deployment</w:t>
+      </w:r>
+      <w:r>
+        <w:rPr>
+          <w:rFonts w:ascii="Calibri" w:hAnsi="Calibri" w:cs="Calibri"/>
+          <w:color w:val="000000" w:themeColor="text1"/>
+        </w:rPr>
+        <w:t>, each phase</w:t>
+      </w:r>
+      <w:r>
+        <w:rPr>
+          <w:rFonts w:ascii="Calibri" w:hAnsi="Calibri" w:cs="Calibri"/>
+          <w:color w:val="000000" w:themeColor="text1"/>
+        </w:rPr>
+        <w:t xml:space="preserve"> will</w:t>
+      </w:r>
+      <w:r>
+        <w:rPr>
+          <w:rFonts w:ascii="Calibri" w:hAnsi="Calibri" w:cs="Calibri"/>
+          <w:color w:val="000000" w:themeColor="text1"/>
+        </w:rPr>
+        <w:t xml:space="preserve"> contribute to the overarching goal of providing Amazon with the tools necessary to address the challenge of declining customer satisfaction</w:t>
       </w:r>
       <w:r>
         <w:rPr>
@@ -474,243 +768,6 @@
           <w:rFonts w:ascii="Calibri" w:hAnsi="Calibri" w:cs="Calibri"/>
           <w:color w:val="000000" w:themeColor="text1"/>
         </w:rPr>
-        <w:t>. The company's founder and CEO, Jeff Bezos, famously remarked, "We see our customers as invited guests to a party, and we are the hosts. It's our job every day to make every important aspect of the customer experience a little bit better." This dedication has fostered unparalleled customer loyalty, transforming buyers into Amazon advocates.</w:t>
-      </w:r>
-    </w:p>
-    <w:p>
-      <w:pPr>
-        <w:shd w:val="clear" w:color="auto" w:fill="FFFFFF" w:themeFill="background1"/>
-        <w:rPr>
-          <w:rFonts w:ascii="Calibri" w:hAnsi="Calibri" w:cs="Calibri"/>
-          <w:color w:val="000000" w:themeColor="text1"/>
-        </w:rPr>
-      </w:pPr>
-      <w:r>
-        <w:rPr>
-          <w:rFonts w:ascii="Calibri" w:hAnsi="Calibri" w:cs="Calibri"/>
-          <w:color w:val="000000" w:themeColor="text1"/>
-        </w:rPr>
-        <w:t>However, recent reports and anecdotal evidence have sparked concerns about a potential decline in Amazon's customer satisfaction levels</w:t>
-      </w:r>
-      <w:r>
-        <w:rPr>
-          <w:rFonts w:ascii="Calibri" w:hAnsi="Calibri" w:cs="Calibri"/>
-          <w:color w:val="000000" w:themeColor="text1"/>
-        </w:rPr>
-        <w:t xml:space="preserve"> and trust</w:t>
-      </w:r>
-      <w:r>
-        <w:rPr>
-          <w:rFonts w:ascii="Calibri" w:hAnsi="Calibri" w:cs="Calibri"/>
-          <w:color w:val="000000" w:themeColor="text1"/>
-        </w:rPr>
-        <w:t>. Amidst the sprawling success, cracks appear to be emerging in the once-impenetrable facade of seamless service. Customer feedback and online forums highlight instances of delayed deliveries, product quality issues, and challenges in customer support. While Amazon's sheer size guarantees some level of discontent</w:t>
-      </w:r>
-      <w:r>
-        <w:rPr>
-          <w:rFonts w:ascii="Calibri" w:hAnsi="Calibri" w:cs="Calibri"/>
-          <w:color w:val="000000" w:themeColor="text1"/>
-        </w:rPr>
-        <w:t xml:space="preserve"> </w:t>
-      </w:r>
-      <w:proofErr w:type="gramStart"/>
-      <w:r>
-        <w:rPr>
-          <w:rFonts w:ascii="Calibri" w:hAnsi="Calibri" w:cs="Calibri"/>
-          <w:color w:val="000000" w:themeColor="text1"/>
-        </w:rPr>
-        <w:t>i.e.</w:t>
-      </w:r>
-      <w:proofErr w:type="gramEnd"/>
-      <w:r>
-        <w:rPr>
-          <w:rFonts w:ascii="Calibri" w:hAnsi="Calibri" w:cs="Calibri"/>
-          <w:color w:val="000000" w:themeColor="text1"/>
-        </w:rPr>
-        <w:t xml:space="preserve"> customer dissatisfaction</w:t>
-      </w:r>
-      <w:r>
-        <w:rPr>
-          <w:rFonts w:ascii="Calibri" w:hAnsi="Calibri" w:cs="Calibri"/>
-          <w:color w:val="000000" w:themeColor="text1"/>
-        </w:rPr>
-        <w:t>, the trend appears to be on the rise, warranting a closer examination.</w:t>
-      </w:r>
-    </w:p>
-    <w:p>
-      <w:pPr>
-        <w:shd w:val="clear" w:color="auto" w:fill="FFFFFF" w:themeFill="background1"/>
-        <w:rPr>
-          <w:rFonts w:ascii="Calibri" w:hAnsi="Calibri" w:cs="Calibri"/>
-          <w:color w:val="000000" w:themeColor="text1"/>
-        </w:rPr>
-      </w:pPr>
-      <w:r>
-        <w:rPr>
-          <w:rFonts w:ascii="Calibri" w:hAnsi="Calibri" w:cs="Calibri"/>
-          <w:color w:val="000000" w:themeColor="text1"/>
-        </w:rPr>
-        <w:t xml:space="preserve">The aim of this project is </w:t>
-      </w:r>
-      <w:r>
-        <w:rPr>
-          <w:rFonts w:ascii="Calibri" w:hAnsi="Calibri" w:cs="Calibri"/>
-          <w:color w:val="000000" w:themeColor="text1"/>
-        </w:rPr>
-        <w:t>use</w:t>
-      </w:r>
-      <w:r>
-        <w:rPr>
-          <w:rFonts w:ascii="Calibri" w:hAnsi="Calibri" w:cs="Calibri"/>
-          <w:color w:val="000000" w:themeColor="text1"/>
-        </w:rPr>
-        <w:t xml:space="preserve"> Amazon's customer </w:t>
-      </w:r>
-      <w:r>
-        <w:rPr>
-          <w:rFonts w:ascii="Calibri" w:hAnsi="Calibri" w:cs="Calibri"/>
-          <w:color w:val="000000" w:themeColor="text1"/>
-        </w:rPr>
-        <w:t>reviews data</w:t>
-      </w:r>
-      <w:r>
-        <w:rPr>
-          <w:rFonts w:ascii="Calibri" w:hAnsi="Calibri" w:cs="Calibri"/>
-          <w:color w:val="000000" w:themeColor="text1"/>
-        </w:rPr>
-        <w:t xml:space="preserve"> to </w:t>
-      </w:r>
-      <w:r>
-        <w:rPr>
-          <w:rFonts w:ascii="Calibri" w:hAnsi="Calibri" w:cs="Calibri"/>
-          <w:color w:val="000000" w:themeColor="text1"/>
-        </w:rPr>
-        <w:t>provide p</w:t>
-      </w:r>
-      <w:r>
-        <w:rPr>
-          <w:rFonts w:ascii="Calibri" w:hAnsi="Calibri" w:cs="Calibri"/>
-          <w:color w:val="000000" w:themeColor="text1"/>
-        </w:rPr>
-        <w:t>ersonalize</w:t>
-      </w:r>
-      <w:r>
-        <w:rPr>
-          <w:rFonts w:ascii="Calibri" w:hAnsi="Calibri" w:cs="Calibri"/>
-          <w:color w:val="000000" w:themeColor="text1"/>
-        </w:rPr>
-        <w:t>d product</w:t>
-      </w:r>
-      <w:r>
-        <w:rPr>
-          <w:rFonts w:ascii="Calibri" w:hAnsi="Calibri" w:cs="Calibri"/>
-          <w:color w:val="000000" w:themeColor="text1"/>
-        </w:rPr>
-        <w:t xml:space="preserve"> recommendations </w:t>
-      </w:r>
-      <w:r>
-        <w:rPr>
-          <w:rFonts w:ascii="Calibri" w:hAnsi="Calibri" w:cs="Calibri"/>
-          <w:color w:val="000000" w:themeColor="text1"/>
-        </w:rPr>
-        <w:t xml:space="preserve">to </w:t>
-      </w:r>
-      <w:r>
-        <w:rPr>
-          <w:rFonts w:ascii="Calibri" w:hAnsi="Calibri" w:cs="Calibri"/>
-          <w:color w:val="000000" w:themeColor="text1"/>
-        </w:rPr>
-        <w:t xml:space="preserve">increase customer </w:t>
-      </w:r>
-      <w:r>
-        <w:rPr>
-          <w:rFonts w:ascii="Calibri" w:hAnsi="Calibri" w:cs="Calibri"/>
-          <w:color w:val="000000" w:themeColor="text1"/>
-        </w:rPr>
-        <w:t xml:space="preserve">satisfaction. I also aim to use said data to provide a fake review detection system that </w:t>
-      </w:r>
-      <w:r>
-        <w:rPr>
-          <w:rFonts w:ascii="Calibri" w:hAnsi="Calibri" w:cs="Calibri"/>
-          <w:color w:val="000000" w:themeColor="text1"/>
-        </w:rPr>
-        <w:t xml:space="preserve">will </w:t>
-      </w:r>
-      <w:r>
-        <w:rPr>
-          <w:rFonts w:ascii="Calibri" w:hAnsi="Calibri" w:cs="Calibri"/>
-          <w:color w:val="000000" w:themeColor="text1"/>
-        </w:rPr>
-        <w:t xml:space="preserve">help to reduce the influx </w:t>
-      </w:r>
-      <w:r>
-        <w:rPr>
-          <w:rFonts w:ascii="Calibri" w:hAnsi="Calibri" w:cs="Calibri"/>
-          <w:color w:val="000000" w:themeColor="text1"/>
-        </w:rPr>
-        <w:t>of fake reviews. I</w:t>
-      </w:r>
-      <w:r>
-        <w:rPr>
-          <w:rFonts w:ascii="Calibri" w:hAnsi="Calibri" w:cs="Calibri"/>
-          <w:color w:val="000000" w:themeColor="text1"/>
-        </w:rPr>
-        <w:t xml:space="preserve"> will outline the structured approach undertaken in this project, following the CRISP-DM framework. From data </w:t>
-      </w:r>
-      <w:r>
-        <w:rPr>
-          <w:rFonts w:ascii="Calibri" w:hAnsi="Calibri" w:cs="Calibri"/>
-          <w:color w:val="000000" w:themeColor="text1"/>
-        </w:rPr>
-        <w:t>understanding</w:t>
-      </w:r>
-      <w:r>
-        <w:rPr>
-          <w:rFonts w:ascii="Calibri" w:hAnsi="Calibri" w:cs="Calibri"/>
-          <w:color w:val="000000" w:themeColor="text1"/>
-        </w:rPr>
-        <w:t xml:space="preserve"> </w:t>
-      </w:r>
-      <w:r>
-        <w:rPr>
-          <w:rFonts w:ascii="Calibri" w:hAnsi="Calibri" w:cs="Calibri"/>
-          <w:color w:val="000000" w:themeColor="text1"/>
-        </w:rPr>
-        <w:t>to deployment</w:t>
-      </w:r>
-      <w:r>
-        <w:rPr>
-          <w:rFonts w:ascii="Calibri" w:hAnsi="Calibri" w:cs="Calibri"/>
-          <w:color w:val="000000" w:themeColor="text1"/>
-        </w:rPr>
-        <w:t>, each phase</w:t>
-      </w:r>
-      <w:r>
-        <w:rPr>
-          <w:rFonts w:ascii="Calibri" w:hAnsi="Calibri" w:cs="Calibri"/>
-          <w:color w:val="000000" w:themeColor="text1"/>
-        </w:rPr>
-        <w:t xml:space="preserve"> will</w:t>
-      </w:r>
-      <w:r>
-        <w:rPr>
-          <w:rFonts w:ascii="Calibri" w:hAnsi="Calibri" w:cs="Calibri"/>
-          <w:color w:val="000000" w:themeColor="text1"/>
-        </w:rPr>
-        <w:t xml:space="preserve"> contribute to the overarching goal of providing Amazon with the tools necessary to address the challenge of declining customer satisfaction</w:t>
-      </w:r>
-      <w:r>
-        <w:rPr>
-          <w:rFonts w:ascii="Calibri" w:hAnsi="Calibri" w:cs="Calibri"/>
-          <w:color w:val="000000" w:themeColor="text1"/>
-        </w:rPr>
-        <w:t xml:space="preserve"> and trust</w:t>
-      </w:r>
-      <w:r>
-        <w:rPr>
-          <w:rFonts w:ascii="Calibri" w:hAnsi="Calibri" w:cs="Calibri"/>
-          <w:color w:val="000000" w:themeColor="text1"/>
-        </w:rPr>
         <w:t>.</w:t>
       </w:r>
     </w:p>
@@ -720,6 +777,123 @@
         <w:rPr>
           <w:rFonts w:ascii="Calibri" w:hAnsi="Calibri" w:cs="Calibri"/>
           <w:color w:val="000000" w:themeColor="text1"/>
+        </w:rPr>
+      </w:pPr>
+    </w:p>
+    <w:p>
+      <w:pPr>
+        <w:shd w:val="clear" w:color="auto" w:fill="FFFFFF" w:themeFill="background1"/>
+        <w:rPr>
+          <w:rFonts w:ascii="Calibri" w:hAnsi="Calibri" w:cs="Calibri"/>
+          <w:b/>
+          <w:bCs/>
+          <w:color w:val="000000" w:themeColor="text1"/>
+          <w:sz w:val="40"/>
+          <w:szCs w:val="40"/>
+        </w:rPr>
+      </w:pPr>
+    </w:p>
+    <w:p>
+      <w:pPr>
+        <w:shd w:val="clear" w:color="auto" w:fill="FFFFFF" w:themeFill="background1"/>
+        <w:rPr>
+          <w:rFonts w:ascii="Calibri" w:hAnsi="Calibri" w:cs="Calibri"/>
+          <w:b/>
+          <w:bCs/>
+          <w:color w:val="000000" w:themeColor="text1"/>
+          <w:sz w:val="40"/>
+          <w:szCs w:val="40"/>
+        </w:rPr>
+      </w:pPr>
+    </w:p>
+    <w:p>
+      <w:pPr>
+        <w:shd w:val="clear" w:color="auto" w:fill="FFFFFF" w:themeFill="background1"/>
+        <w:rPr>
+          <w:rFonts w:ascii="Calibri" w:hAnsi="Calibri" w:cs="Calibri"/>
+          <w:b/>
+          <w:bCs/>
+          <w:color w:val="000000" w:themeColor="text1"/>
+          <w:sz w:val="40"/>
+          <w:szCs w:val="40"/>
+        </w:rPr>
+      </w:pPr>
+    </w:p>
+    <w:p>
+      <w:pPr>
+        <w:shd w:val="clear" w:color="auto" w:fill="FFFFFF" w:themeFill="background1"/>
+        <w:rPr>
+          <w:rFonts w:ascii="Calibri" w:hAnsi="Calibri" w:cs="Calibri"/>
+          <w:b/>
+          <w:bCs/>
+          <w:color w:val="000000" w:themeColor="text1"/>
+          <w:sz w:val="40"/>
+          <w:szCs w:val="40"/>
+        </w:rPr>
+      </w:pPr>
+    </w:p>
+    <w:p>
+      <w:pPr>
+        <w:shd w:val="clear" w:color="auto" w:fill="FFFFFF" w:themeFill="background1"/>
+        <w:rPr>
+          <w:rFonts w:ascii="Calibri" w:hAnsi="Calibri" w:cs="Calibri"/>
+          <w:b/>
+          <w:bCs/>
+          <w:color w:val="000000" w:themeColor="text1"/>
+          <w:sz w:val="40"/>
+          <w:szCs w:val="40"/>
+        </w:rPr>
+      </w:pPr>
+    </w:p>
+    <w:p>
+      <w:pPr>
+        <w:shd w:val="clear" w:color="auto" w:fill="FFFFFF" w:themeFill="background1"/>
+        <w:rPr>
+          <w:rFonts w:ascii="Calibri" w:hAnsi="Calibri" w:cs="Calibri"/>
+          <w:b/>
+          <w:bCs/>
+          <w:color w:val="000000" w:themeColor="text1"/>
+          <w:sz w:val="40"/>
+          <w:szCs w:val="40"/>
+        </w:rPr>
+      </w:pPr>
+    </w:p>
+    <w:p>
+      <w:pPr>
+        <w:shd w:val="clear" w:color="auto" w:fill="FFFFFF" w:themeFill="background1"/>
+        <w:rPr>
+          <w:rFonts w:ascii="Calibri" w:hAnsi="Calibri" w:cs="Calibri"/>
+          <w:b/>
+          <w:bCs/>
+          <w:color w:val="000000" w:themeColor="text1"/>
+          <w:sz w:val="40"/>
+          <w:szCs w:val="40"/>
+        </w:rPr>
+      </w:pPr>
+    </w:p>
+    <w:p>
+      <w:pPr>
+        <w:shd w:val="clear" w:color="auto" w:fill="FFFFFF" w:themeFill="background1"/>
+        <w:rPr>
+          <w:rFonts w:ascii="Calibri" w:hAnsi="Calibri" w:cs="Calibri"/>
+          <w:b/>
+          <w:bCs/>
+          <w:color w:val="000000" w:themeColor="text1"/>
+          <w:sz w:val="40"/>
+          <w:szCs w:val="40"/>
+        </w:rPr>
+      </w:pPr>
+    </w:p>
+    <w:p>
+      <w:pPr>
+        <w:shd w:val="clear" w:color="auto" w:fill="FFFFFF" w:themeFill="background1"/>
+        <w:rPr>
+          <w:rFonts w:ascii="Calibri" w:hAnsi="Calibri" w:cs="Calibri"/>
+          <w:b/>
+          <w:bCs/>
+          <w:color w:val="000000" w:themeColor="text1"/>
+          <w:sz w:val="40"/>
+          <w:szCs w:val="40"/>
         </w:rPr>
       </w:pPr>
     </w:p>
@@ -1732,6 +1906,7 @@
                 <w:rFonts w:ascii="Calibri" w:hAnsi="Calibri" w:cs="Calibri"/>
                 <w:color w:val="000000" w:themeColor="text1"/>
               </w:rPr>
+              <w:lastRenderedPageBreak/>
               <w:t>product_category</w:t>
             </w:r>
             <w:proofErr w:type="spellEnd"/>
@@ -1885,16 +2060,13 @@
                 <w:color w:val="000000" w:themeColor="text1"/>
               </w:rPr>
             </w:pPr>
-            <w:proofErr w:type="spellStart"/>
             <w:r>
               <w:rPr>
                 <w:rFonts w:ascii="Calibri" w:hAnsi="Calibri" w:cs="Calibri"/>
                 <w:color w:val="000000" w:themeColor="text1"/>
               </w:rPr>
-              <w:lastRenderedPageBreak/>
               <w:t>helpful_votes</w:t>
             </w:r>
-            <w:proofErr w:type="spellEnd"/>
           </w:p>
         </w:tc>
         <w:tc>
@@ -3044,6 +3216,7 @@
                 <w:rFonts w:ascii="Calibri" w:hAnsi="Calibri" w:cs="Calibri"/>
                 <w:color w:val="000000" w:themeColor="text1"/>
               </w:rPr>
+              <w:lastRenderedPageBreak/>
               <w:t>O</w:t>
             </w:r>
             <w:r>
@@ -3214,7 +3387,6 @@
                 <w:rFonts w:ascii="Calibri" w:hAnsi="Calibri" w:cs="Calibri"/>
                 <w:color w:val="000000" w:themeColor="text1"/>
               </w:rPr>
-              <w:lastRenderedPageBreak/>
               <w:t>unixReviewTime</w:t>
             </w:r>
             <w:proofErr w:type="spellEnd"/>
@@ -3303,13 +3475,15 @@
                 <w:color w:val="000000" w:themeColor="text1"/>
               </w:rPr>
             </w:pPr>
+            <w:proofErr w:type="spellStart"/>
             <w:r>
               <w:rPr>
                 <w:rFonts w:ascii="Calibri" w:hAnsi="Calibri" w:cs="Calibri"/>
                 <w:color w:val="000000" w:themeColor="text1"/>
               </w:rPr>
-              <w:t>Numeric</w:t>
+              <w:t>Termporal</w:t>
             </w:r>
+            <w:proofErr w:type="spellEnd"/>
           </w:p>
         </w:tc>
         <w:tc>
@@ -3461,7 +3635,7 @@
                 <w:rFonts w:ascii="Calibri" w:hAnsi="Calibri" w:cs="Calibri"/>
                 <w:color w:val="000000" w:themeColor="text1"/>
               </w:rPr>
-              <w:t>Nominal</w:t>
+              <w:t>Numeric</w:t>
             </w:r>
           </w:p>
         </w:tc>
@@ -3559,7 +3733,42 @@
           <w:rFonts w:ascii="Calibri" w:hAnsi="Calibri" w:cs="Calibri"/>
           <w:color w:val="000000" w:themeColor="text1"/>
         </w:rPr>
-        <w:t xml:space="preserve"> The spam dataset is a product of Hussain et al 2020</w:t>
+        <w:t xml:space="preserve"> The spam dataset is a product of Hussain et al </w:t>
+      </w:r>
+      <w:r>
+        <w:rPr>
+          <w:rFonts w:ascii="Calibri" w:hAnsi="Calibri" w:cs="Calibri"/>
+          <w:color w:val="000000" w:themeColor="text1"/>
+        </w:rPr>
+        <w:t>(</w:t>
+      </w:r>
+      <w:r>
+        <w:rPr>
+          <w:rFonts w:ascii="Calibri" w:hAnsi="Calibri" w:cs="Calibri"/>
+          <w:color w:val="000000" w:themeColor="text1"/>
+        </w:rPr>
+        <w:t>2020</w:t>
+      </w:r>
+      <w:r>
+        <w:rPr>
+          <w:rFonts w:ascii="Calibri" w:hAnsi="Calibri" w:cs="Calibri"/>
+          <w:color w:val="000000" w:themeColor="text1"/>
+        </w:rPr>
+        <w:t xml:space="preserve">) research into </w:t>
+      </w:r>
+      <w:r>
+        <w:rPr>
+          <w:rFonts w:ascii="Calibri" w:hAnsi="Calibri" w:cs="Calibri"/>
+          <w:color w:val="000000" w:themeColor="text1"/>
+        </w:rPr>
+        <w:t>Spam Review Detection using the Linguistic and Spammer Behavioral Methods</w:t>
+      </w:r>
+      <w:r>
+        <w:rPr>
+          <w:rFonts w:ascii="Calibri" w:hAnsi="Calibri" w:cs="Calibri"/>
+          <w:color w:val="000000" w:themeColor="text1"/>
+        </w:rPr>
+        <w:t>.</w:t>
       </w:r>
     </w:p>
     <w:p>
@@ -3910,6 +4119,7 @@
           <w:rFonts w:ascii="Calibri" w:hAnsi="Calibri" w:cs="Calibri"/>
           <w:color w:val="000000" w:themeColor="text1"/>
         </w:rPr>
+        <w:lastRenderedPageBreak/>
         <w:t>I started out by getting the shape of the datasets as seen in Figure A and Figure B.</w:t>
       </w:r>
     </w:p>
@@ -3926,7 +4136,21 @@
           <w:rFonts w:ascii="Calibri" w:hAnsi="Calibri" w:cs="Calibri"/>
           <w:color w:val="000000" w:themeColor="text1"/>
         </w:rPr>
-        <w:t xml:space="preserve">Figure A: The number of rows and columns of the </w:t>
+        <w:t xml:space="preserve">Figure </w:t>
+      </w:r>
+      <w:r>
+        <w:rPr>
+          <w:rFonts w:ascii="Calibri" w:hAnsi="Calibri" w:cs="Calibri"/>
+          <w:color w:val="000000" w:themeColor="text1"/>
+        </w:rPr>
+        <w:t>1</w:t>
+      </w:r>
+      <w:r>
+        <w:rPr>
+          <w:rFonts w:ascii="Calibri" w:hAnsi="Calibri" w:cs="Calibri"/>
+          <w:color w:val="000000" w:themeColor="text1"/>
+        </w:rPr>
+        <w:t xml:space="preserve">: The number of rows and columns of the </w:t>
       </w:r>
       <w:r>
         <w:rPr>
@@ -3955,16 +4179,13 @@
       </w:pPr>
       <w:r>
         <w:rPr>
-          <w:rFonts w:ascii="Calibri" w:hAnsi="Calibri" w:cs="Calibri"/>
           <w:noProof/>
-          <w:color w:val="000000" w:themeColor="text1"/>
-        </w:rPr>
-        <w:lastRenderedPageBreak/>
+        </w:rPr>
         <w:drawing>
-          <wp:inline distT="0" distB="0" distL="0" distR="0" wp14:anchorId="42F4C33B" wp14:editId="46403C80">
-            <wp:extent cx="5798820" cy="1095375"/>
-            <wp:effectExtent l="0" t="0" r="0" b="9525"/>
-            <wp:docPr id="13" name="Picture 13"/>
+          <wp:inline distT="0" distB="0" distL="0" distR="0" wp14:anchorId="67D5B47A" wp14:editId="44DDF8AB">
+            <wp:extent cx="5943600" cy="597535"/>
+            <wp:effectExtent l="0" t="0" r="0" b="0"/>
+            <wp:docPr id="15" name="Picture 15"/>
             <wp:cNvGraphicFramePr>
               <a:graphicFrameLocks xmlns:a="http://schemas.openxmlformats.org/drawingml/2006/main" noChangeAspect="1"/>
             </wp:cNvGraphicFramePr>
@@ -3975,27 +4196,20 @@
                     <pic:cNvPr id="1" name=""/>
                     <pic:cNvPicPr/>
                   </pic:nvPicPr>
-                  <pic:blipFill rotWithShape="1">
+                  <pic:blipFill>
                     <a:blip r:embed="rId5"/>
-                    <a:srcRect l="2158"/>
-                    <a:stretch/>
+                    <a:stretch>
+                      <a:fillRect/>
+                    </a:stretch>
                   </pic:blipFill>
-                  <pic:spPr bwMode="auto">
+                  <pic:spPr>
                     <a:xfrm>
                       <a:off x="0" y="0"/>
-                      <a:ext cx="5798820" cy="1095375"/>
+                      <a:ext cx="5943600" cy="597535"/>
                     </a:xfrm>
                     <a:prstGeom prst="rect">
                       <a:avLst/>
                     </a:prstGeom>
-                    <a:ln>
-                      <a:noFill/>
-                    </a:ln>
-                    <a:extLst>
-                      <a:ext uri="{53640926-AAD7-44D8-BBD7-CCE9431645EC}">
-                        <a14:shadowObscured xmlns:a14="http://schemas.microsoft.com/office/drawing/2010/main"/>
-                      </a:ext>
-                    </a:extLst>
                   </pic:spPr>
                 </pic:pic>
               </a:graphicData>
@@ -4018,15 +4232,31 @@
         <w:shd w:val="clear" w:color="auto" w:fill="FFFFFF" w:themeFill="background1"/>
         <w:rPr>
           <w:rFonts w:ascii="Calibri" w:hAnsi="Calibri" w:cs="Calibri"/>
-          <w:color w:val="000000" w:themeColor="text1"/>
-        </w:rPr>
-      </w:pPr>
-      <w:r>
-        <w:rPr>
-          <w:rFonts w:ascii="Calibri" w:hAnsi="Calibri" w:cs="Calibri"/>
-          <w:color w:val="000000" w:themeColor="text1"/>
-        </w:rPr>
-        <w:t xml:space="preserve">Figure B: The number of rows and columns of the </w:t>
+          <w:b/>
+          <w:bCs/>
+          <w:color w:val="000000" w:themeColor="text1"/>
+        </w:rPr>
+      </w:pPr>
+      <w:r>
+        <w:rPr>
+          <w:rFonts w:ascii="Calibri" w:hAnsi="Calibri" w:cs="Calibri"/>
+          <w:color w:val="000000" w:themeColor="text1"/>
+        </w:rPr>
+        <w:t xml:space="preserve">Figure </w:t>
+      </w:r>
+      <w:r>
+        <w:rPr>
+          <w:rFonts w:ascii="Calibri" w:hAnsi="Calibri" w:cs="Calibri"/>
+          <w:color w:val="000000" w:themeColor="text1"/>
+        </w:rPr>
+        <w:t>2</w:t>
+      </w:r>
+      <w:r>
+        <w:rPr>
+          <w:rFonts w:ascii="Calibri" w:hAnsi="Calibri" w:cs="Calibri"/>
+          <w:color w:val="000000" w:themeColor="text1"/>
+        </w:rPr>
+        <w:t xml:space="preserve">: The number of rows and columns of the </w:t>
       </w:r>
       <w:r>
         <w:rPr>
@@ -4037,1804 +4267,24 @@
         </w:rPr>
         <w:t>dataset B.</w:t>
       </w:r>
-      <w:r>
-        <w:rPr>
-          <w:rFonts w:ascii="Calibri" w:hAnsi="Calibri" w:cs="Calibri"/>
+    </w:p>
+    <w:p>
+      <w:pPr>
+        <w:shd w:val="clear" w:color="auto" w:fill="FFFFFF" w:themeFill="background1"/>
+        <w:rPr>
+          <w:rFonts w:ascii="Calibri" w:hAnsi="Calibri" w:cs="Calibri"/>
+          <w:color w:val="000000" w:themeColor="text1"/>
+        </w:rPr>
+      </w:pPr>
+      <w:r>
+        <w:rPr>
           <w:noProof/>
-          <w:color w:val="000000" w:themeColor="text1"/>
         </w:rPr>
         <w:drawing>
-          <wp:inline distT="0" distB="0" distL="0" distR="0" wp14:anchorId="775C0A35" wp14:editId="21008718">
-            <wp:extent cx="5798820" cy="1095375"/>
+          <wp:inline distT="0" distB="0" distL="0" distR="0" wp14:anchorId="094FCA3F" wp14:editId="550E7FFE">
+            <wp:extent cx="5695950" cy="733425"/>
             <wp:effectExtent l="0" t="0" r="0" b="9525"/>
-            <wp:docPr id="17" name="Picture 17"/>
-            <wp:cNvGraphicFramePr>
-              <a:graphicFrameLocks xmlns:a="http://schemas.openxmlformats.org/drawingml/2006/main" noChangeAspect="1"/>
-            </wp:cNvGraphicFramePr>
-            <a:graphic xmlns:a="http://schemas.openxmlformats.org/drawingml/2006/main">
-              <a:graphicData uri="http://schemas.openxmlformats.org/drawingml/2006/picture">
-                <pic:pic xmlns:pic="http://schemas.openxmlformats.org/drawingml/2006/picture">
-                  <pic:nvPicPr>
-                    <pic:cNvPr id="1" name=""/>
-                    <pic:cNvPicPr/>
-                  </pic:nvPicPr>
-                  <pic:blipFill rotWithShape="1">
-                    <a:blip r:embed="rId5"/>
-                    <a:srcRect l="2158"/>
-                    <a:stretch/>
-                  </pic:blipFill>
-                  <pic:spPr bwMode="auto">
-                    <a:xfrm>
-                      <a:off x="0" y="0"/>
-                      <a:ext cx="5798820" cy="1095375"/>
-                    </a:xfrm>
-                    <a:prstGeom prst="rect">
-                      <a:avLst/>
-                    </a:prstGeom>
-                    <a:ln>
-                      <a:noFill/>
-                    </a:ln>
-                    <a:extLst>
-                      <a:ext uri="{53640926-AAD7-44D8-BBD7-CCE9431645EC}">
-                        <a14:shadowObscured xmlns:a14="http://schemas.microsoft.com/office/drawing/2010/main"/>
-                      </a:ext>
-                    </a:extLst>
-                  </pic:spPr>
-                </pic:pic>
-              </a:graphicData>
-            </a:graphic>
-          </wp:inline>
-        </w:drawing>
-      </w:r>
-    </w:p>
-    <w:p>
-      <w:pPr>
-        <w:shd w:val="clear" w:color="auto" w:fill="FFFFFF" w:themeFill="background1"/>
-        <w:rPr>
-          <w:rFonts w:ascii="Calibri" w:hAnsi="Calibri" w:cs="Calibri"/>
-          <w:color w:val="000000" w:themeColor="text1"/>
-        </w:rPr>
-      </w:pPr>
-      <w:r>
-        <w:rPr>
-          <w:rFonts w:ascii="Calibri" w:hAnsi="Calibri" w:cs="Calibri"/>
-          <w:color w:val="000000" w:themeColor="text1"/>
-        </w:rPr>
-        <w:t xml:space="preserve">I also retrieved the descriptive statistics from both datasets to </w:t>
-      </w:r>
-      <w:r>
-        <w:rPr>
-          <w:rFonts w:ascii="Calibri" w:hAnsi="Calibri" w:cs="Calibri"/>
-          <w:color w:val="000000" w:themeColor="text1"/>
-        </w:rPr>
-        <w:t xml:space="preserve">identify potential issues in the data, such as missing values, unusual distributions, or extreme values thereby getting a feel of the data quality as seen in figures A and B. We noticed that </w:t>
-      </w:r>
-      <w:r>
-        <w:rPr>
-          <w:rFonts w:ascii="Calibri" w:hAnsi="Calibri" w:cs="Calibri"/>
-          <w:color w:val="000000" w:themeColor="text1"/>
-        </w:rPr>
-        <w:t xml:space="preserve">there was distribution was even for all the numeric fields. However, upon assessing the </w:t>
-      </w:r>
-      <w:r>
-        <w:rPr>
-          <w:rFonts w:ascii="Calibri" w:hAnsi="Calibri" w:cs="Calibri"/>
-          <w:color w:val="000000" w:themeColor="text1"/>
-        </w:rPr>
-        <w:t xml:space="preserve">fields </w:t>
-      </w:r>
-      <w:r>
-        <w:rPr>
-          <w:rFonts w:ascii="Calibri" w:hAnsi="Calibri" w:cs="Calibri"/>
-          <w:b/>
-          <w:bCs/>
-          <w:color w:val="000000" w:themeColor="text1"/>
-        </w:rPr>
-        <w:t>X, Y</w:t>
-      </w:r>
-      <w:r>
-        <w:rPr>
-          <w:rFonts w:ascii="Calibri" w:hAnsi="Calibri" w:cs="Calibri"/>
-          <w:b/>
-          <w:bCs/>
-          <w:color w:val="000000" w:themeColor="text1"/>
-        </w:rPr>
-        <w:t xml:space="preserve"> and </w:t>
-      </w:r>
-      <w:r>
-        <w:rPr>
-          <w:rFonts w:ascii="Calibri" w:hAnsi="Calibri" w:cs="Calibri"/>
-          <w:b/>
-          <w:bCs/>
-          <w:color w:val="000000" w:themeColor="text1"/>
-        </w:rPr>
-        <w:t xml:space="preserve">Z </w:t>
-      </w:r>
-      <w:r>
-        <w:rPr>
-          <w:rFonts w:ascii="Calibri" w:hAnsi="Calibri" w:cs="Calibri"/>
-          <w:color w:val="000000" w:themeColor="text1"/>
-        </w:rPr>
-        <w:t>for</w:t>
-      </w:r>
-      <w:r>
-        <w:rPr>
-          <w:rFonts w:ascii="Calibri" w:hAnsi="Calibri" w:cs="Calibri"/>
-          <w:color w:val="000000" w:themeColor="text1"/>
-        </w:rPr>
-        <w:t xml:space="preserve"> dataset A I realized </w:t>
-      </w:r>
-      <w:proofErr w:type="gramStart"/>
-      <w:r>
-        <w:rPr>
-          <w:rFonts w:ascii="Calibri" w:hAnsi="Calibri" w:cs="Calibri"/>
-          <w:color w:val="000000" w:themeColor="text1"/>
-        </w:rPr>
-        <w:t>that  there</w:t>
-      </w:r>
-      <w:proofErr w:type="gramEnd"/>
-      <w:r>
-        <w:rPr>
-          <w:rFonts w:ascii="Calibri" w:hAnsi="Calibri" w:cs="Calibri"/>
-          <w:color w:val="000000" w:themeColor="text1"/>
-        </w:rPr>
-        <w:t xml:space="preserve"> are missing values. The same goes for dataset B as it pertains to distribution with missing values at columns </w:t>
-      </w:r>
-      <w:r>
-        <w:rPr>
-          <w:rFonts w:ascii="Calibri" w:hAnsi="Calibri" w:cs="Calibri"/>
-          <w:b/>
-          <w:bCs/>
-          <w:color w:val="000000" w:themeColor="text1"/>
-        </w:rPr>
-        <w:t>X, Y and Z</w:t>
-      </w:r>
-      <w:r>
-        <w:rPr>
-          <w:rFonts w:ascii="Calibri" w:hAnsi="Calibri" w:cs="Calibri"/>
-          <w:color w:val="000000" w:themeColor="text1"/>
-        </w:rPr>
-        <w:t>.</w:t>
-      </w:r>
-    </w:p>
-    <w:p>
-      <w:pPr>
-        <w:shd w:val="clear" w:color="auto" w:fill="FFFFFF" w:themeFill="background1"/>
-        <w:rPr>
-          <w:rFonts w:ascii="Calibri" w:hAnsi="Calibri" w:cs="Calibri"/>
-          <w:color w:val="000000" w:themeColor="text1"/>
-        </w:rPr>
-      </w:pPr>
-      <w:r>
-        <w:rPr>
-          <w:rFonts w:ascii="Calibri" w:hAnsi="Calibri" w:cs="Calibri"/>
-          <w:noProof/>
-          <w:color w:val="000000" w:themeColor="text1"/>
-        </w:rPr>
-        <w:drawing>
-          <wp:inline distT="0" distB="0" distL="0" distR="0" wp14:anchorId="36241657" wp14:editId="2179DCCD">
-            <wp:extent cx="5798820" cy="1095375"/>
-            <wp:effectExtent l="0" t="0" r="0" b="9525"/>
-            <wp:docPr id="18" name="Picture 18"/>
-            <wp:cNvGraphicFramePr>
-              <a:graphicFrameLocks xmlns:a="http://schemas.openxmlformats.org/drawingml/2006/main" noChangeAspect="1"/>
-            </wp:cNvGraphicFramePr>
-            <a:graphic xmlns:a="http://schemas.openxmlformats.org/drawingml/2006/main">
-              <a:graphicData uri="http://schemas.openxmlformats.org/drawingml/2006/picture">
-                <pic:pic xmlns:pic="http://schemas.openxmlformats.org/drawingml/2006/picture">
-                  <pic:nvPicPr>
-                    <pic:cNvPr id="1" name=""/>
-                    <pic:cNvPicPr/>
-                  </pic:nvPicPr>
-                  <pic:blipFill rotWithShape="1">
-                    <a:blip r:embed="rId5"/>
-                    <a:srcRect l="2158"/>
-                    <a:stretch/>
-                  </pic:blipFill>
-                  <pic:spPr bwMode="auto">
-                    <a:xfrm>
-                      <a:off x="0" y="0"/>
-                      <a:ext cx="5798820" cy="1095375"/>
-                    </a:xfrm>
-                    <a:prstGeom prst="rect">
-                      <a:avLst/>
-                    </a:prstGeom>
-                    <a:ln>
-                      <a:noFill/>
-                    </a:ln>
-                    <a:extLst>
-                      <a:ext uri="{53640926-AAD7-44D8-BBD7-CCE9431645EC}">
-                        <a14:shadowObscured xmlns:a14="http://schemas.microsoft.com/office/drawing/2010/main"/>
-                      </a:ext>
-                    </a:extLst>
-                  </pic:spPr>
-                </pic:pic>
-              </a:graphicData>
-            </a:graphic>
-          </wp:inline>
-        </w:drawing>
-      </w:r>
-    </w:p>
-    <w:p>
-      <w:pPr>
-        <w:shd w:val="clear" w:color="auto" w:fill="FFFFFF" w:themeFill="background1"/>
-        <w:rPr>
-          <w:rFonts w:ascii="Calibri" w:hAnsi="Calibri" w:cs="Calibri"/>
-          <w:color w:val="000000" w:themeColor="text1"/>
-        </w:rPr>
-      </w:pPr>
-      <w:r>
-        <w:rPr>
-          <w:rFonts w:ascii="Calibri" w:hAnsi="Calibri" w:cs="Calibri"/>
-          <w:color w:val="000000" w:themeColor="text1"/>
-        </w:rPr>
-        <w:t xml:space="preserve">I also used the </w:t>
-      </w:r>
-      <w:proofErr w:type="spellStart"/>
-      <w:r>
-        <w:rPr>
-          <w:rFonts w:ascii="Calibri" w:hAnsi="Calibri" w:cs="Calibri"/>
-          <w:color w:val="000000" w:themeColor="text1"/>
-        </w:rPr>
-        <w:t>printschema</w:t>
-      </w:r>
-      <w:proofErr w:type="spellEnd"/>
-      <w:r>
-        <w:rPr>
-          <w:rFonts w:ascii="Calibri" w:hAnsi="Calibri" w:cs="Calibri"/>
-          <w:color w:val="000000" w:themeColor="text1"/>
-        </w:rPr>
-        <w:t xml:space="preserve"> function available in </w:t>
-      </w:r>
-      <w:proofErr w:type="spellStart"/>
-      <w:r>
-        <w:rPr>
-          <w:rFonts w:ascii="Calibri" w:hAnsi="Calibri" w:cs="Calibri"/>
-          <w:color w:val="000000" w:themeColor="text1"/>
-        </w:rPr>
-        <w:t>pyspark</w:t>
-      </w:r>
-      <w:proofErr w:type="spellEnd"/>
-      <w:r>
-        <w:rPr>
-          <w:rFonts w:ascii="Calibri" w:hAnsi="Calibri" w:cs="Calibri"/>
-          <w:color w:val="000000" w:themeColor="text1"/>
-        </w:rPr>
-        <w:t xml:space="preserve"> to get a snapshot of the data types for each column for dataset A and B as seen in Figures A and B. Based on the visualization of the contents of the dataset in Figures A and B compared to the actual data types, there may be some need for some data conversions.</w:t>
-      </w:r>
-    </w:p>
-    <w:p>
-      <w:pPr>
-        <w:shd w:val="clear" w:color="auto" w:fill="FFFFFF" w:themeFill="background1"/>
-        <w:rPr>
-          <w:rFonts w:ascii="Calibri" w:hAnsi="Calibri" w:cs="Calibri"/>
-          <w:color w:val="000000" w:themeColor="text1"/>
-        </w:rPr>
-      </w:pPr>
-      <w:r>
-        <w:rPr>
-          <w:rFonts w:ascii="Calibri" w:hAnsi="Calibri" w:cs="Calibri"/>
-          <w:color w:val="000000" w:themeColor="text1"/>
-        </w:rPr>
-        <w:t>Figure A. The schema of dataset A</w:t>
-      </w:r>
-    </w:p>
-    <w:p>
-      <w:pPr>
-        <w:shd w:val="clear" w:color="auto" w:fill="FFFFFF" w:themeFill="background1"/>
-        <w:rPr>
-          <w:rFonts w:ascii="Calibri" w:hAnsi="Calibri" w:cs="Calibri"/>
-          <w:color w:val="000000" w:themeColor="text1"/>
-        </w:rPr>
-      </w:pPr>
-      <w:r>
-        <w:rPr>
-          <w:rFonts w:ascii="Calibri" w:hAnsi="Calibri" w:cs="Calibri"/>
-          <w:noProof/>
-          <w:color w:val="000000" w:themeColor="text1"/>
-        </w:rPr>
-        <w:drawing>
-          <wp:inline distT="0" distB="0" distL="0" distR="0" wp14:anchorId="7DE56924" wp14:editId="64FF7D9E">
-            <wp:extent cx="5798820" cy="1095375"/>
-            <wp:effectExtent l="0" t="0" r="0" b="9525"/>
-            <wp:docPr id="19" name="Picture 19"/>
-            <wp:cNvGraphicFramePr>
-              <a:graphicFrameLocks xmlns:a="http://schemas.openxmlformats.org/drawingml/2006/main" noChangeAspect="1"/>
-            </wp:cNvGraphicFramePr>
-            <a:graphic xmlns:a="http://schemas.openxmlformats.org/drawingml/2006/main">
-              <a:graphicData uri="http://schemas.openxmlformats.org/drawingml/2006/picture">
-                <pic:pic xmlns:pic="http://schemas.openxmlformats.org/drawingml/2006/picture">
-                  <pic:nvPicPr>
-                    <pic:cNvPr id="1" name=""/>
-                    <pic:cNvPicPr/>
-                  </pic:nvPicPr>
-                  <pic:blipFill rotWithShape="1">
-                    <a:blip r:embed="rId5"/>
-                    <a:srcRect l="2158"/>
-                    <a:stretch/>
-                  </pic:blipFill>
-                  <pic:spPr bwMode="auto">
-                    <a:xfrm>
-                      <a:off x="0" y="0"/>
-                      <a:ext cx="5798820" cy="1095375"/>
-                    </a:xfrm>
-                    <a:prstGeom prst="rect">
-                      <a:avLst/>
-                    </a:prstGeom>
-                    <a:ln>
-                      <a:noFill/>
-                    </a:ln>
-                    <a:extLst>
-                      <a:ext uri="{53640926-AAD7-44D8-BBD7-CCE9431645EC}">
-                        <a14:shadowObscured xmlns:a14="http://schemas.microsoft.com/office/drawing/2010/main"/>
-                      </a:ext>
-                    </a:extLst>
-                  </pic:spPr>
-                </pic:pic>
-              </a:graphicData>
-            </a:graphic>
-          </wp:inline>
-        </w:drawing>
-      </w:r>
-    </w:p>
-    <w:p>
-      <w:pPr>
-        <w:shd w:val="clear" w:color="auto" w:fill="FFFFFF" w:themeFill="background1"/>
-        <w:rPr>
-          <w:rFonts w:ascii="Calibri" w:hAnsi="Calibri" w:cs="Calibri"/>
-          <w:color w:val="000000" w:themeColor="text1"/>
-        </w:rPr>
-      </w:pPr>
-    </w:p>
-    <w:p>
-      <w:pPr>
-        <w:shd w:val="clear" w:color="auto" w:fill="FFFFFF" w:themeFill="background1"/>
-        <w:rPr>
-          <w:rFonts w:ascii="Calibri" w:hAnsi="Calibri" w:cs="Calibri"/>
-          <w:color w:val="000000" w:themeColor="text1"/>
-        </w:rPr>
-      </w:pPr>
-    </w:p>
-    <w:p>
-      <w:pPr>
-        <w:shd w:val="clear" w:color="auto" w:fill="FFFFFF" w:themeFill="background1"/>
-        <w:rPr>
-          <w:rFonts w:ascii="Calibri" w:hAnsi="Calibri" w:cs="Calibri"/>
-          <w:color w:val="000000" w:themeColor="text1"/>
-        </w:rPr>
-      </w:pPr>
-      <w:r>
-        <w:rPr>
-          <w:rFonts w:ascii="Calibri" w:hAnsi="Calibri" w:cs="Calibri"/>
-          <w:color w:val="000000" w:themeColor="text1"/>
-        </w:rPr>
-        <w:lastRenderedPageBreak/>
-        <w:t xml:space="preserve">Figure A. The schema of dataset </w:t>
-      </w:r>
-      <w:r>
-        <w:rPr>
-          <w:rFonts w:ascii="Calibri" w:hAnsi="Calibri" w:cs="Calibri"/>
-          <w:color w:val="000000" w:themeColor="text1"/>
-        </w:rPr>
-        <w:t>B</w:t>
-      </w:r>
-    </w:p>
-    <w:p>
-      <w:pPr>
-        <w:shd w:val="clear" w:color="auto" w:fill="FFFFFF" w:themeFill="background1"/>
-        <w:rPr>
-          <w:rFonts w:ascii="Calibri" w:hAnsi="Calibri" w:cs="Calibri"/>
-          <w:color w:val="000000" w:themeColor="text1"/>
-        </w:rPr>
-      </w:pPr>
-      <w:r>
-        <w:rPr>
-          <w:rFonts w:ascii="Calibri" w:hAnsi="Calibri" w:cs="Calibri"/>
-          <w:noProof/>
-          <w:color w:val="000000" w:themeColor="text1"/>
-        </w:rPr>
-        <w:drawing>
-          <wp:inline distT="0" distB="0" distL="0" distR="0" wp14:anchorId="1363159F" wp14:editId="5B4121B8">
-            <wp:extent cx="5798820" cy="1095375"/>
-            <wp:effectExtent l="0" t="0" r="0" b="9525"/>
-            <wp:docPr id="20" name="Picture 20"/>
-            <wp:cNvGraphicFramePr>
-              <a:graphicFrameLocks xmlns:a="http://schemas.openxmlformats.org/drawingml/2006/main" noChangeAspect="1"/>
-            </wp:cNvGraphicFramePr>
-            <a:graphic xmlns:a="http://schemas.openxmlformats.org/drawingml/2006/main">
-              <a:graphicData uri="http://schemas.openxmlformats.org/drawingml/2006/picture">
-                <pic:pic xmlns:pic="http://schemas.openxmlformats.org/drawingml/2006/picture">
-                  <pic:nvPicPr>
-                    <pic:cNvPr id="1" name=""/>
-                    <pic:cNvPicPr/>
-                  </pic:nvPicPr>
-                  <pic:blipFill rotWithShape="1">
-                    <a:blip r:embed="rId5"/>
-                    <a:srcRect l="2158"/>
-                    <a:stretch/>
-                  </pic:blipFill>
-                  <pic:spPr bwMode="auto">
-                    <a:xfrm>
-                      <a:off x="0" y="0"/>
-                      <a:ext cx="5798820" cy="1095375"/>
-                    </a:xfrm>
-                    <a:prstGeom prst="rect">
-                      <a:avLst/>
-                    </a:prstGeom>
-                    <a:ln>
-                      <a:noFill/>
-                    </a:ln>
-                    <a:extLst>
-                      <a:ext uri="{53640926-AAD7-44D8-BBD7-CCE9431645EC}">
-                        <a14:shadowObscured xmlns:a14="http://schemas.microsoft.com/office/drawing/2010/main"/>
-                      </a:ext>
-                    </a:extLst>
-                  </pic:spPr>
-                </pic:pic>
-              </a:graphicData>
-            </a:graphic>
-          </wp:inline>
-        </w:drawing>
-      </w:r>
-    </w:p>
-    <w:p>
-      <w:pPr>
-        <w:shd w:val="clear" w:color="auto" w:fill="FFFFFF" w:themeFill="background1"/>
-        <w:rPr>
-          <w:rFonts w:ascii="Calibri" w:hAnsi="Calibri" w:cs="Calibri"/>
-          <w:color w:val="000000" w:themeColor="text1"/>
-        </w:rPr>
-      </w:pPr>
-      <w:r>
-        <w:rPr>
-          <w:rFonts w:ascii="Calibri" w:hAnsi="Calibri" w:cs="Calibri"/>
-          <w:color w:val="000000" w:themeColor="text1"/>
-        </w:rPr>
-        <w:t>I also created a function to get a snapshot of the number of missing values in each column for dataset A and B as seen in Figures A and B, and based on the visualization, there is probably less than 10% of the datasets with null values</w:t>
-      </w:r>
-      <w:r>
-        <w:rPr>
-          <w:rFonts w:ascii="Calibri" w:hAnsi="Calibri" w:cs="Calibri"/>
-          <w:color w:val="000000" w:themeColor="text1"/>
-        </w:rPr>
-        <w:t xml:space="preserve">. </w:t>
-      </w:r>
-      <w:r>
-        <w:rPr>
-          <w:rFonts w:ascii="Calibri" w:hAnsi="Calibri" w:cs="Calibri"/>
-          <w:color w:val="000000" w:themeColor="text1"/>
-        </w:rPr>
-        <w:t xml:space="preserve">I think the right course of was to try to maintain as much data as possible since it would be used in the recommendation engine. </w:t>
-      </w:r>
-    </w:p>
-    <w:p>
-      <w:pPr>
-        <w:shd w:val="clear" w:color="auto" w:fill="FFFFFF" w:themeFill="background1"/>
-        <w:rPr>
-          <w:rFonts w:ascii="Calibri" w:hAnsi="Calibri" w:cs="Calibri"/>
-          <w:color w:val="000000" w:themeColor="text1"/>
-        </w:rPr>
-      </w:pPr>
-      <w:r>
-        <w:rPr>
-          <w:rFonts w:ascii="Calibri" w:hAnsi="Calibri" w:cs="Calibri"/>
-          <w:color w:val="000000" w:themeColor="text1"/>
-        </w:rPr>
-        <w:t>Figure A. The number of null values in each column for dataset A</w:t>
-      </w:r>
-    </w:p>
-    <w:p>
-      <w:pPr>
-        <w:shd w:val="clear" w:color="auto" w:fill="FFFFFF" w:themeFill="background1"/>
-        <w:rPr>
-          <w:rFonts w:ascii="Calibri" w:hAnsi="Calibri" w:cs="Calibri"/>
-          <w:color w:val="000000" w:themeColor="text1"/>
-        </w:rPr>
-      </w:pPr>
-      <w:r>
-        <w:rPr>
-          <w:rFonts w:ascii="Calibri" w:hAnsi="Calibri" w:cs="Calibri"/>
-          <w:noProof/>
-          <w:color w:val="000000" w:themeColor="text1"/>
-        </w:rPr>
-        <w:drawing>
-          <wp:inline distT="0" distB="0" distL="0" distR="0" wp14:anchorId="72F9A022" wp14:editId="6D81345B">
-            <wp:extent cx="5798820" cy="1095375"/>
-            <wp:effectExtent l="0" t="0" r="0" b="9525"/>
-            <wp:docPr id="21" name="Picture 21"/>
-            <wp:cNvGraphicFramePr>
-              <a:graphicFrameLocks xmlns:a="http://schemas.openxmlformats.org/drawingml/2006/main" noChangeAspect="1"/>
-            </wp:cNvGraphicFramePr>
-            <a:graphic xmlns:a="http://schemas.openxmlformats.org/drawingml/2006/main">
-              <a:graphicData uri="http://schemas.openxmlformats.org/drawingml/2006/picture">
-                <pic:pic xmlns:pic="http://schemas.openxmlformats.org/drawingml/2006/picture">
-                  <pic:nvPicPr>
-                    <pic:cNvPr id="1" name=""/>
-                    <pic:cNvPicPr/>
-                  </pic:nvPicPr>
-                  <pic:blipFill rotWithShape="1">
-                    <a:blip r:embed="rId5"/>
-                    <a:srcRect l="2158"/>
-                    <a:stretch/>
-                  </pic:blipFill>
-                  <pic:spPr bwMode="auto">
-                    <a:xfrm>
-                      <a:off x="0" y="0"/>
-                      <a:ext cx="5798820" cy="1095375"/>
-                    </a:xfrm>
-                    <a:prstGeom prst="rect">
-                      <a:avLst/>
-                    </a:prstGeom>
-                    <a:ln>
-                      <a:noFill/>
-                    </a:ln>
-                    <a:extLst>
-                      <a:ext uri="{53640926-AAD7-44D8-BBD7-CCE9431645EC}">
-                        <a14:shadowObscured xmlns:a14="http://schemas.microsoft.com/office/drawing/2010/main"/>
-                      </a:ext>
-                    </a:extLst>
-                  </pic:spPr>
-                </pic:pic>
-              </a:graphicData>
-            </a:graphic>
-          </wp:inline>
-        </w:drawing>
-      </w:r>
-    </w:p>
-    <w:p>
-      <w:pPr>
-        <w:shd w:val="clear" w:color="auto" w:fill="FFFFFF" w:themeFill="background1"/>
-        <w:rPr>
-          <w:rFonts w:ascii="Calibri" w:hAnsi="Calibri" w:cs="Calibri"/>
-          <w:color w:val="000000" w:themeColor="text1"/>
-        </w:rPr>
-      </w:pPr>
-    </w:p>
-    <w:p>
-      <w:pPr>
-        <w:shd w:val="clear" w:color="auto" w:fill="FFFFFF" w:themeFill="background1"/>
-        <w:rPr>
-          <w:rFonts w:ascii="Calibri" w:hAnsi="Calibri" w:cs="Calibri"/>
-          <w:color w:val="000000" w:themeColor="text1"/>
-        </w:rPr>
-      </w:pPr>
-    </w:p>
-    <w:p>
-      <w:pPr>
-        <w:shd w:val="clear" w:color="auto" w:fill="FFFFFF" w:themeFill="background1"/>
-        <w:rPr>
-          <w:rFonts w:ascii="Calibri" w:hAnsi="Calibri" w:cs="Calibri"/>
-          <w:color w:val="000000" w:themeColor="text1"/>
-        </w:rPr>
-      </w:pPr>
-      <w:r>
-        <w:rPr>
-          <w:rFonts w:ascii="Calibri" w:hAnsi="Calibri" w:cs="Calibri"/>
-          <w:color w:val="000000" w:themeColor="text1"/>
-        </w:rPr>
-        <w:t>Figure B. The number of null values in each column for dataset B.</w:t>
-      </w:r>
-    </w:p>
-    <w:p>
-      <w:pPr>
-        <w:shd w:val="clear" w:color="auto" w:fill="FFFFFF" w:themeFill="background1"/>
-        <w:rPr>
-          <w:rFonts w:ascii="Calibri" w:hAnsi="Calibri" w:cs="Calibri"/>
-          <w:color w:val="000000" w:themeColor="text1"/>
-        </w:rPr>
-      </w:pPr>
-      <w:r>
-        <w:rPr>
-          <w:rFonts w:ascii="Calibri" w:hAnsi="Calibri" w:cs="Calibri"/>
-          <w:noProof/>
-          <w:color w:val="000000" w:themeColor="text1"/>
-        </w:rPr>
-        <w:drawing>
-          <wp:inline distT="0" distB="0" distL="0" distR="0" wp14:anchorId="189D1682" wp14:editId="5D7549B3">
-            <wp:extent cx="5798820" cy="1095375"/>
-            <wp:effectExtent l="0" t="0" r="0" b="9525"/>
-            <wp:docPr id="22" name="Picture 22"/>
-            <wp:cNvGraphicFramePr>
-              <a:graphicFrameLocks xmlns:a="http://schemas.openxmlformats.org/drawingml/2006/main" noChangeAspect="1"/>
-            </wp:cNvGraphicFramePr>
-            <a:graphic xmlns:a="http://schemas.openxmlformats.org/drawingml/2006/main">
-              <a:graphicData uri="http://schemas.openxmlformats.org/drawingml/2006/picture">
-                <pic:pic xmlns:pic="http://schemas.openxmlformats.org/drawingml/2006/picture">
-                  <pic:nvPicPr>
-                    <pic:cNvPr id="1" name=""/>
-                    <pic:cNvPicPr/>
-                  </pic:nvPicPr>
-                  <pic:blipFill rotWithShape="1">
-                    <a:blip r:embed="rId5"/>
-                    <a:srcRect l="2158"/>
-                    <a:stretch/>
-                  </pic:blipFill>
-                  <pic:spPr bwMode="auto">
-                    <a:xfrm>
-                      <a:off x="0" y="0"/>
-                      <a:ext cx="5798820" cy="1095375"/>
-                    </a:xfrm>
-                    <a:prstGeom prst="rect">
-                      <a:avLst/>
-                    </a:prstGeom>
-                    <a:ln>
-                      <a:noFill/>
-                    </a:ln>
-                    <a:extLst>
-                      <a:ext uri="{53640926-AAD7-44D8-BBD7-CCE9431645EC}">
-                        <a14:shadowObscured xmlns:a14="http://schemas.microsoft.com/office/drawing/2010/main"/>
-                      </a:ext>
-                    </a:extLst>
-                  </pic:spPr>
-                </pic:pic>
-              </a:graphicData>
-            </a:graphic>
-          </wp:inline>
-        </w:drawing>
-      </w:r>
-    </w:p>
-    <w:p>
-      <w:pPr>
-        <w:shd w:val="clear" w:color="auto" w:fill="FFFFFF" w:themeFill="background1"/>
-        <w:rPr>
-          <w:rFonts w:ascii="Calibri" w:hAnsi="Calibri" w:cs="Calibri"/>
-          <w:b/>
-          <w:bCs/>
-          <w:color w:val="000000" w:themeColor="text1"/>
-          <w:sz w:val="40"/>
-          <w:szCs w:val="40"/>
-        </w:rPr>
-      </w:pPr>
-    </w:p>
-    <w:p>
-      <w:pPr>
-        <w:shd w:val="clear" w:color="auto" w:fill="FFFFFF" w:themeFill="background1"/>
-        <w:rPr>
-          <w:rFonts w:ascii="Calibri" w:hAnsi="Calibri" w:cs="Calibri"/>
-          <w:b/>
-          <w:bCs/>
-          <w:color w:val="000000" w:themeColor="text1"/>
-          <w:sz w:val="40"/>
-          <w:szCs w:val="40"/>
-        </w:rPr>
-      </w:pPr>
-    </w:p>
-    <w:p>
-      <w:pPr>
-        <w:shd w:val="clear" w:color="auto" w:fill="FFFFFF" w:themeFill="background1"/>
-        <w:rPr>
-          <w:rFonts w:ascii="Calibri" w:hAnsi="Calibri" w:cs="Calibri"/>
-          <w:b/>
-          <w:bCs/>
-          <w:color w:val="000000" w:themeColor="text1"/>
-          <w:sz w:val="40"/>
-          <w:szCs w:val="40"/>
-        </w:rPr>
-      </w:pPr>
-    </w:p>
-    <w:p>
-      <w:pPr>
-        <w:shd w:val="clear" w:color="auto" w:fill="FFFFFF" w:themeFill="background1"/>
-        <w:rPr>
-          <w:rFonts w:ascii="Calibri" w:hAnsi="Calibri" w:cs="Calibri"/>
-          <w:b/>
-          <w:bCs/>
-          <w:color w:val="000000" w:themeColor="text1"/>
-          <w:sz w:val="40"/>
-          <w:szCs w:val="40"/>
-        </w:rPr>
-      </w:pPr>
-    </w:p>
-    <w:p>
-      <w:pPr>
-        <w:shd w:val="clear" w:color="auto" w:fill="FFFFFF" w:themeFill="background1"/>
-        <w:rPr>
-          <w:rFonts w:ascii="Calibri" w:hAnsi="Calibri" w:cs="Calibri"/>
-          <w:b/>
-          <w:bCs/>
-          <w:color w:val="000000" w:themeColor="text1"/>
-          <w:sz w:val="40"/>
-          <w:szCs w:val="40"/>
-        </w:rPr>
-      </w:pPr>
-    </w:p>
-    <w:p>
-      <w:pPr>
-        <w:shd w:val="clear" w:color="auto" w:fill="FFFFFF" w:themeFill="background1"/>
-        <w:rPr>
-          <w:rFonts w:ascii="Calibri" w:hAnsi="Calibri" w:cs="Calibri"/>
-          <w:b/>
-          <w:bCs/>
-          <w:color w:val="000000" w:themeColor="text1"/>
-          <w:sz w:val="40"/>
-          <w:szCs w:val="40"/>
-        </w:rPr>
-      </w:pPr>
-      <w:r>
-        <w:rPr>
-          <w:rFonts w:ascii="Calibri" w:hAnsi="Calibri" w:cs="Calibri"/>
-          <w:b/>
-          <w:bCs/>
-          <w:color w:val="000000" w:themeColor="text1"/>
-          <w:sz w:val="40"/>
-          <w:szCs w:val="40"/>
-        </w:rPr>
-        <w:lastRenderedPageBreak/>
-        <w:t xml:space="preserve">4. </w:t>
-      </w:r>
-      <w:r>
-        <w:rPr>
-          <w:rFonts w:ascii="Calibri" w:hAnsi="Calibri" w:cs="Calibri"/>
-          <w:b/>
-          <w:bCs/>
-          <w:color w:val="000000" w:themeColor="text1"/>
-          <w:sz w:val="40"/>
-          <w:szCs w:val="40"/>
-        </w:rPr>
-        <w:t xml:space="preserve">Data Preparation </w:t>
-      </w:r>
-    </w:p>
-    <w:p>
-      <w:pPr>
-        <w:shd w:val="clear" w:color="auto" w:fill="FFFFFF" w:themeFill="background1"/>
-        <w:rPr>
-          <w:rFonts w:ascii="Calibri" w:hAnsi="Calibri" w:cs="Calibri"/>
-          <w:b/>
-          <w:bCs/>
-          <w:color w:val="000000" w:themeColor="text1"/>
-          <w:sz w:val="40"/>
-          <w:szCs w:val="40"/>
-        </w:rPr>
-      </w:pPr>
-      <w:r>
-        <w:rPr>
-          <w:rFonts w:ascii="Calibri" w:hAnsi="Calibri" w:cs="Calibri"/>
-          <w:b/>
-          <w:bCs/>
-          <w:color w:val="000000" w:themeColor="text1"/>
-        </w:rPr>
-        <w:t>4.1. Data Cleaning and Handling Missing Values</w:t>
-      </w:r>
-    </w:p>
-    <w:p>
-      <w:pPr>
-        <w:shd w:val="clear" w:color="auto" w:fill="FFFFFF" w:themeFill="background1"/>
-        <w:rPr>
-          <w:rFonts w:ascii="Calibri" w:hAnsi="Calibri" w:cs="Calibri"/>
-          <w:color w:val="000000" w:themeColor="text1"/>
-        </w:rPr>
-      </w:pPr>
-      <w:r>
-        <w:rPr>
-          <w:rFonts w:ascii="Calibri" w:hAnsi="Calibri" w:cs="Calibri"/>
-          <w:color w:val="000000" w:themeColor="text1"/>
-        </w:rPr>
-        <w:t>After getting the statistics and structure of the data. I started the data cleaning for dataset A and B.</w:t>
-      </w:r>
-      <w:r>
-        <w:rPr>
-          <w:rFonts w:ascii="Calibri" w:hAnsi="Calibri" w:cs="Calibri"/>
-          <w:color w:val="000000" w:themeColor="text1"/>
-        </w:rPr>
-        <w:t xml:space="preserve"> To handle rows with null data, I choose to drop rows where the last 9 columns were all null, as these records wouldn't provide meaningful insights. This enhances the data's quality by eliminating irrelevant data. I filtered out rows where the </w:t>
-      </w:r>
-      <w:proofErr w:type="spellStart"/>
-      <w:r>
-        <w:rPr>
-          <w:rFonts w:ascii="Calibri" w:hAnsi="Calibri" w:cs="Calibri"/>
-          <w:b/>
-          <w:bCs/>
-          <w:color w:val="000000" w:themeColor="text1"/>
-        </w:rPr>
-        <w:t>product_category</w:t>
-      </w:r>
-      <w:proofErr w:type="spellEnd"/>
-      <w:r>
-        <w:rPr>
-          <w:rFonts w:ascii="Calibri" w:hAnsi="Calibri" w:cs="Calibri"/>
-          <w:color w:val="000000" w:themeColor="text1"/>
-        </w:rPr>
-        <w:t xml:space="preserve"> was 2011-09-09 as this row was beyond saving and served as one of the victims of data misalignment. I casted </w:t>
-      </w:r>
-      <w:proofErr w:type="spellStart"/>
-      <w:r>
-        <w:rPr>
-          <w:rFonts w:ascii="Calibri" w:hAnsi="Calibri" w:cs="Calibri"/>
-          <w:b/>
-          <w:bCs/>
-          <w:color w:val="000000" w:themeColor="text1"/>
-        </w:rPr>
-        <w:t>star_rating</w:t>
-      </w:r>
-      <w:proofErr w:type="spellEnd"/>
-      <w:r>
-        <w:rPr>
-          <w:rFonts w:ascii="Calibri" w:hAnsi="Calibri" w:cs="Calibri"/>
-          <w:color w:val="000000" w:themeColor="text1"/>
-        </w:rPr>
-        <w:t xml:space="preserve"> as an integer aligns with its ordinal nature, as it represented a discrete and ordered variable.</w:t>
-      </w:r>
-    </w:p>
-    <w:p>
-      <w:pPr>
-        <w:shd w:val="clear" w:color="auto" w:fill="FFFFFF" w:themeFill="background1"/>
-        <w:rPr>
-          <w:rFonts w:ascii="Calibri" w:hAnsi="Calibri" w:cs="Calibri"/>
-          <w:color w:val="000000" w:themeColor="text1"/>
-        </w:rPr>
-      </w:pPr>
-      <w:r>
-        <w:rPr>
-          <w:rFonts w:ascii="Calibri" w:hAnsi="Calibri" w:cs="Calibri"/>
-          <w:color w:val="000000" w:themeColor="text1"/>
-        </w:rPr>
-        <w:t>I was very methodical in the handling of date-related column</w:t>
-      </w:r>
-      <w:r>
-        <w:rPr>
-          <w:rFonts w:ascii="Calibri" w:hAnsi="Calibri" w:cs="Calibri"/>
-          <w:color w:val="000000" w:themeColor="text1"/>
-        </w:rPr>
-        <w:t>s</w:t>
-      </w:r>
-      <w:r>
-        <w:rPr>
-          <w:rFonts w:ascii="Calibri" w:hAnsi="Calibri" w:cs="Calibri"/>
-          <w:color w:val="000000" w:themeColor="text1"/>
-        </w:rPr>
-        <w:t xml:space="preserve">. </w:t>
-      </w:r>
-      <w:r>
-        <w:rPr>
-          <w:rFonts w:ascii="Calibri" w:hAnsi="Calibri" w:cs="Calibri"/>
-          <w:color w:val="000000" w:themeColor="text1"/>
-        </w:rPr>
-        <w:t>I tried to maintain the integrity of the data b</w:t>
-      </w:r>
-      <w:r>
-        <w:rPr>
-          <w:rFonts w:ascii="Calibri" w:hAnsi="Calibri" w:cs="Calibri"/>
-          <w:color w:val="000000" w:themeColor="text1"/>
-        </w:rPr>
-        <w:t xml:space="preserve">y transforming cases where </w:t>
-      </w:r>
-      <w:proofErr w:type="spellStart"/>
-      <w:r>
-        <w:rPr>
-          <w:rFonts w:ascii="Calibri" w:hAnsi="Calibri" w:cs="Calibri"/>
-          <w:b/>
-          <w:bCs/>
-          <w:color w:val="000000" w:themeColor="text1"/>
-        </w:rPr>
-        <w:t>review_body</w:t>
-      </w:r>
-      <w:proofErr w:type="spellEnd"/>
-      <w:r>
-        <w:rPr>
-          <w:rFonts w:ascii="Calibri" w:hAnsi="Calibri" w:cs="Calibri"/>
-          <w:color w:val="000000" w:themeColor="text1"/>
-        </w:rPr>
-        <w:t xml:space="preserve"> appeared as a date to </w:t>
-      </w:r>
-      <w:proofErr w:type="spellStart"/>
-      <w:r>
-        <w:rPr>
-          <w:rFonts w:ascii="Calibri" w:hAnsi="Calibri" w:cs="Calibri"/>
-          <w:b/>
-          <w:bCs/>
-          <w:color w:val="000000" w:themeColor="text1"/>
-        </w:rPr>
-        <w:t>review_date</w:t>
-      </w:r>
-      <w:proofErr w:type="spellEnd"/>
-      <w:r>
-        <w:rPr>
-          <w:rFonts w:ascii="Calibri" w:hAnsi="Calibri" w:cs="Calibri"/>
-          <w:color w:val="000000" w:themeColor="text1"/>
-        </w:rPr>
-        <w:t xml:space="preserve">. Converting </w:t>
-      </w:r>
-      <w:proofErr w:type="spellStart"/>
-      <w:r>
-        <w:rPr>
-          <w:rFonts w:ascii="Calibri" w:hAnsi="Calibri" w:cs="Calibri"/>
-          <w:b/>
-          <w:bCs/>
-          <w:color w:val="000000" w:themeColor="text1"/>
-        </w:rPr>
-        <w:t>review_date</w:t>
-      </w:r>
-      <w:proofErr w:type="spellEnd"/>
-      <w:r>
-        <w:rPr>
-          <w:rFonts w:ascii="Calibri" w:hAnsi="Calibri" w:cs="Calibri"/>
-          <w:color w:val="000000" w:themeColor="text1"/>
-        </w:rPr>
-        <w:t xml:space="preserve"> to the appropriate date format consolidates temporal data and filling null dates with the most frequent date maintains data consistency.</w:t>
-      </w:r>
-      <w:r>
-        <w:rPr>
-          <w:rFonts w:ascii="Calibri" w:hAnsi="Calibri" w:cs="Calibri"/>
-          <w:color w:val="000000" w:themeColor="text1"/>
-        </w:rPr>
-        <w:t xml:space="preserve"> I dropped the</w:t>
-      </w:r>
-      <w:r>
-        <w:rPr>
-          <w:rFonts w:ascii="Calibri" w:hAnsi="Calibri" w:cs="Calibri"/>
-          <w:color w:val="000000" w:themeColor="text1"/>
-        </w:rPr>
-        <w:t xml:space="preserve"> </w:t>
-      </w:r>
-      <w:proofErr w:type="spellStart"/>
-      <w:r>
-        <w:rPr>
-          <w:rFonts w:ascii="Calibri" w:hAnsi="Calibri" w:cs="Calibri"/>
-          <w:b/>
-          <w:bCs/>
-          <w:color w:val="000000" w:themeColor="text1"/>
-        </w:rPr>
-        <w:t>product_parent</w:t>
-      </w:r>
-      <w:proofErr w:type="spellEnd"/>
-      <w:r>
-        <w:rPr>
-          <w:rFonts w:ascii="Calibri" w:hAnsi="Calibri" w:cs="Calibri"/>
-          <w:color w:val="000000" w:themeColor="text1"/>
-        </w:rPr>
-        <w:t xml:space="preserve"> and </w:t>
-      </w:r>
-      <w:r>
-        <w:rPr>
-          <w:rFonts w:ascii="Calibri" w:hAnsi="Calibri" w:cs="Calibri"/>
-          <w:b/>
-          <w:bCs/>
-          <w:color w:val="000000" w:themeColor="text1"/>
-        </w:rPr>
-        <w:t>marketplace</w:t>
-      </w:r>
-      <w:r>
-        <w:rPr>
-          <w:rFonts w:ascii="Calibri" w:hAnsi="Calibri" w:cs="Calibri"/>
-          <w:color w:val="000000" w:themeColor="text1"/>
-        </w:rPr>
-        <w:t xml:space="preserve"> columns as both don’t contribute to my analysis and marketplace specifically held limited variability as the entire dataset was based in the US region.</w:t>
-      </w:r>
-    </w:p>
-    <w:p>
-      <w:pPr>
-        <w:shd w:val="clear" w:color="auto" w:fill="FFFFFF" w:themeFill="background1"/>
-        <w:rPr>
-          <w:rFonts w:ascii="Calibri" w:hAnsi="Calibri" w:cs="Calibri"/>
-          <w:color w:val="000000" w:themeColor="text1"/>
-        </w:rPr>
-      </w:pPr>
-      <w:r>
-        <w:rPr>
-          <w:rFonts w:ascii="Calibri" w:hAnsi="Calibri" w:cs="Calibri"/>
-          <w:color w:val="000000" w:themeColor="text1"/>
-        </w:rPr>
-        <w:t xml:space="preserve">To supplement empty or null </w:t>
-      </w:r>
-      <w:proofErr w:type="spellStart"/>
-      <w:r>
-        <w:rPr>
-          <w:rFonts w:ascii="Calibri" w:hAnsi="Calibri" w:cs="Calibri"/>
-          <w:b/>
-          <w:bCs/>
-          <w:color w:val="000000" w:themeColor="text1"/>
-        </w:rPr>
-        <w:t>review_body</w:t>
-      </w:r>
-      <w:proofErr w:type="spellEnd"/>
-      <w:r>
-        <w:rPr>
-          <w:rFonts w:ascii="Calibri" w:hAnsi="Calibri" w:cs="Calibri"/>
-          <w:color w:val="000000" w:themeColor="text1"/>
-        </w:rPr>
-        <w:t xml:space="preserve">, I passed the contents of the </w:t>
-      </w:r>
-      <w:proofErr w:type="spellStart"/>
-      <w:r>
-        <w:rPr>
-          <w:rFonts w:ascii="Calibri" w:hAnsi="Calibri" w:cs="Calibri"/>
-          <w:b/>
-          <w:bCs/>
-          <w:color w:val="000000" w:themeColor="text1"/>
-        </w:rPr>
-        <w:t>review_headline</w:t>
-      </w:r>
-      <w:proofErr w:type="spellEnd"/>
-      <w:r>
-        <w:rPr>
-          <w:rFonts w:ascii="Calibri" w:hAnsi="Calibri" w:cs="Calibri"/>
-          <w:color w:val="000000" w:themeColor="text1"/>
-        </w:rPr>
-        <w:t xml:space="preserve"> to it as while the </w:t>
-      </w:r>
-      <w:proofErr w:type="spellStart"/>
-      <w:r>
-        <w:rPr>
-          <w:rFonts w:ascii="Calibri" w:hAnsi="Calibri" w:cs="Calibri"/>
-          <w:b/>
-          <w:bCs/>
-          <w:color w:val="000000" w:themeColor="text1"/>
-        </w:rPr>
-        <w:t>review_headline</w:t>
-      </w:r>
-      <w:proofErr w:type="spellEnd"/>
-      <w:r>
-        <w:rPr>
-          <w:rFonts w:ascii="Calibri" w:hAnsi="Calibri" w:cs="Calibri"/>
-          <w:color w:val="000000" w:themeColor="text1"/>
-        </w:rPr>
-        <w:t xml:space="preserve"> was a title of the review, it was </w:t>
-      </w:r>
-      <w:r>
-        <w:rPr>
-          <w:rFonts w:ascii="Calibri" w:hAnsi="Calibri" w:cs="Calibri"/>
-          <w:color w:val="000000" w:themeColor="text1"/>
-        </w:rPr>
-        <w:t>sufficient</w:t>
-      </w:r>
-      <w:r>
-        <w:rPr>
-          <w:rFonts w:ascii="Calibri" w:hAnsi="Calibri" w:cs="Calibri"/>
-          <w:color w:val="000000" w:themeColor="text1"/>
-        </w:rPr>
-        <w:t xml:space="preserve"> to serve as a </w:t>
-      </w:r>
-      <w:proofErr w:type="spellStart"/>
-      <w:r>
-        <w:rPr>
-          <w:rFonts w:ascii="Calibri" w:hAnsi="Calibri" w:cs="Calibri"/>
-          <w:b/>
-          <w:bCs/>
-          <w:color w:val="000000" w:themeColor="text1"/>
-        </w:rPr>
-        <w:t>review_body</w:t>
-      </w:r>
-      <w:proofErr w:type="spellEnd"/>
-      <w:r>
-        <w:rPr>
-          <w:rFonts w:ascii="Calibri" w:hAnsi="Calibri" w:cs="Calibri"/>
-          <w:color w:val="000000" w:themeColor="text1"/>
-        </w:rPr>
-        <w:t xml:space="preserve"> and I saw it as a summary.</w:t>
-      </w:r>
-    </w:p>
-    <w:p>
-      <w:pPr>
-        <w:shd w:val="clear" w:color="auto" w:fill="FFFFFF" w:themeFill="background1"/>
-        <w:rPr>
-          <w:rFonts w:ascii="Calibri" w:hAnsi="Calibri" w:cs="Calibri"/>
-          <w:b/>
-          <w:bCs/>
-          <w:color w:val="000000" w:themeColor="text1"/>
-        </w:rPr>
-      </w:pPr>
-      <w:r>
-        <w:rPr>
-          <w:rFonts w:ascii="Calibri" w:hAnsi="Calibri" w:cs="Calibri"/>
-          <w:b/>
-          <w:bCs/>
-          <w:color w:val="000000" w:themeColor="text1"/>
-        </w:rPr>
-        <w:t xml:space="preserve">4.2. Feature </w:t>
-      </w:r>
-      <w:r>
-        <w:rPr>
-          <w:rFonts w:ascii="Calibri" w:hAnsi="Calibri" w:cs="Calibri"/>
-          <w:b/>
-          <w:bCs/>
-          <w:color w:val="000000" w:themeColor="text1"/>
-        </w:rPr>
-        <w:t>Creation</w:t>
-      </w:r>
-    </w:p>
-    <w:p>
-      <w:pPr>
-        <w:shd w:val="clear" w:color="auto" w:fill="FFFFFF" w:themeFill="background1"/>
-        <w:rPr>
-          <w:rFonts w:ascii="Calibri" w:hAnsi="Calibri" w:cs="Calibri"/>
-          <w:color w:val="000000" w:themeColor="text1"/>
-        </w:rPr>
-      </w:pPr>
-      <w:r>
-        <w:rPr>
-          <w:rFonts w:ascii="Calibri" w:hAnsi="Calibri" w:cs="Calibri"/>
-          <w:color w:val="000000" w:themeColor="text1"/>
-        </w:rPr>
-        <w:t xml:space="preserve">I created </w:t>
-      </w:r>
-      <w:r>
-        <w:rPr>
-          <w:rFonts w:ascii="Calibri" w:hAnsi="Calibri" w:cs="Calibri"/>
-          <w:b/>
-          <w:bCs/>
-          <w:color w:val="000000" w:themeColor="text1"/>
-        </w:rPr>
-        <w:t>season</w:t>
-      </w:r>
-      <w:r>
-        <w:rPr>
-          <w:rFonts w:ascii="Calibri" w:hAnsi="Calibri" w:cs="Calibri"/>
-          <w:color w:val="000000" w:themeColor="text1"/>
-        </w:rPr>
-        <w:t xml:space="preserve">, </w:t>
-      </w:r>
-      <w:r>
-        <w:rPr>
-          <w:rFonts w:ascii="Calibri" w:hAnsi="Calibri" w:cs="Calibri"/>
-          <w:b/>
-          <w:bCs/>
-          <w:color w:val="000000" w:themeColor="text1"/>
-        </w:rPr>
-        <w:t>month</w:t>
-      </w:r>
-      <w:r>
-        <w:rPr>
-          <w:rFonts w:ascii="Calibri" w:hAnsi="Calibri" w:cs="Calibri"/>
-          <w:color w:val="000000" w:themeColor="text1"/>
-        </w:rPr>
-        <w:t xml:space="preserve">, and </w:t>
-      </w:r>
-      <w:r>
-        <w:rPr>
-          <w:rFonts w:ascii="Calibri" w:hAnsi="Calibri" w:cs="Calibri"/>
-          <w:b/>
-          <w:bCs/>
-          <w:color w:val="000000" w:themeColor="text1"/>
-        </w:rPr>
-        <w:t>year</w:t>
-      </w:r>
-      <w:r>
-        <w:rPr>
-          <w:rFonts w:ascii="Calibri" w:hAnsi="Calibri" w:cs="Calibri"/>
-          <w:color w:val="000000" w:themeColor="text1"/>
-        </w:rPr>
-        <w:t xml:space="preserve"> columns from</w:t>
-      </w:r>
-      <w:r>
-        <w:rPr>
-          <w:rFonts w:ascii="Calibri" w:hAnsi="Calibri" w:cs="Calibri"/>
-          <w:color w:val="000000" w:themeColor="text1"/>
-        </w:rPr>
-        <w:t xml:space="preserve"> </w:t>
-      </w:r>
-      <w:proofErr w:type="spellStart"/>
-      <w:r>
-        <w:rPr>
-          <w:rFonts w:ascii="Calibri" w:hAnsi="Calibri" w:cs="Calibri"/>
-          <w:b/>
-          <w:bCs/>
-          <w:color w:val="000000" w:themeColor="text1"/>
-        </w:rPr>
-        <w:t>review_date</w:t>
-      </w:r>
-      <w:proofErr w:type="spellEnd"/>
-      <w:r>
-        <w:rPr>
-          <w:rFonts w:ascii="Calibri" w:hAnsi="Calibri" w:cs="Calibri"/>
-          <w:color w:val="000000" w:themeColor="text1"/>
-        </w:rPr>
-        <w:t xml:space="preserve"> </w:t>
-      </w:r>
-      <w:r>
-        <w:rPr>
-          <w:rFonts w:ascii="Calibri" w:hAnsi="Calibri" w:cs="Calibri"/>
-          <w:color w:val="000000" w:themeColor="text1"/>
-        </w:rPr>
-        <w:t xml:space="preserve">as I wanted to get some </w:t>
-      </w:r>
-      <w:r>
-        <w:rPr>
-          <w:rFonts w:ascii="Calibri" w:hAnsi="Calibri" w:cs="Calibri"/>
-          <w:color w:val="000000" w:themeColor="text1"/>
-        </w:rPr>
-        <w:t>temporal insights.</w:t>
-      </w:r>
-      <w:r>
-        <w:rPr>
-          <w:rFonts w:ascii="Calibri" w:hAnsi="Calibri" w:cs="Calibri"/>
-          <w:color w:val="000000" w:themeColor="text1"/>
-        </w:rPr>
-        <w:t xml:space="preserve"> I also generated</w:t>
-      </w:r>
-      <w:r>
-        <w:rPr>
-          <w:rFonts w:ascii="Calibri" w:hAnsi="Calibri" w:cs="Calibri"/>
-          <w:color w:val="000000" w:themeColor="text1"/>
-        </w:rPr>
-        <w:t xml:space="preserve"> a </w:t>
-      </w:r>
-      <w:proofErr w:type="spellStart"/>
-      <w:r>
-        <w:rPr>
-          <w:rFonts w:ascii="Calibri" w:hAnsi="Calibri" w:cs="Calibri"/>
-          <w:b/>
-          <w:bCs/>
-          <w:color w:val="000000" w:themeColor="text1"/>
-        </w:rPr>
-        <w:t>sentiment_score</w:t>
-      </w:r>
-      <w:proofErr w:type="spellEnd"/>
-      <w:r>
-        <w:rPr>
-          <w:rFonts w:ascii="Calibri" w:hAnsi="Calibri" w:cs="Calibri"/>
-          <w:color w:val="000000" w:themeColor="text1"/>
-        </w:rPr>
-        <w:t xml:space="preserve"> column through sentiment analysis </w:t>
-      </w:r>
-      <w:r>
-        <w:rPr>
-          <w:rFonts w:ascii="Calibri" w:hAnsi="Calibri" w:cs="Calibri"/>
-          <w:color w:val="000000" w:themeColor="text1"/>
-        </w:rPr>
-        <w:t xml:space="preserve">using the </w:t>
-      </w:r>
-      <w:proofErr w:type="spellStart"/>
-      <w:r>
-        <w:rPr>
-          <w:rFonts w:ascii="Calibri" w:hAnsi="Calibri" w:cs="Calibri"/>
-          <w:color w:val="000000" w:themeColor="text1"/>
-        </w:rPr>
-        <w:t>TextBlob</w:t>
-      </w:r>
-      <w:proofErr w:type="spellEnd"/>
-      <w:r>
-        <w:rPr>
-          <w:rFonts w:ascii="Calibri" w:hAnsi="Calibri" w:cs="Calibri"/>
-          <w:color w:val="000000" w:themeColor="text1"/>
-        </w:rPr>
-        <w:t xml:space="preserve"> library and I further c</w:t>
-      </w:r>
-      <w:r>
-        <w:rPr>
-          <w:rFonts w:ascii="Calibri" w:hAnsi="Calibri" w:cs="Calibri"/>
-          <w:color w:val="000000" w:themeColor="text1"/>
-        </w:rPr>
-        <w:t>onstruct</w:t>
-      </w:r>
-      <w:r>
-        <w:rPr>
-          <w:rFonts w:ascii="Calibri" w:hAnsi="Calibri" w:cs="Calibri"/>
-          <w:color w:val="000000" w:themeColor="text1"/>
-        </w:rPr>
-        <w:t>ed a</w:t>
-      </w:r>
-      <w:r>
-        <w:rPr>
-          <w:rFonts w:ascii="Calibri" w:hAnsi="Calibri" w:cs="Calibri"/>
-          <w:color w:val="000000" w:themeColor="text1"/>
-        </w:rPr>
-        <w:t xml:space="preserve"> </w:t>
-      </w:r>
-      <w:r>
-        <w:rPr>
-          <w:rFonts w:ascii="Calibri" w:hAnsi="Calibri" w:cs="Calibri"/>
-          <w:b/>
-          <w:bCs/>
-          <w:color w:val="000000" w:themeColor="text1"/>
-        </w:rPr>
-        <w:t>sentiment</w:t>
-      </w:r>
-      <w:r>
-        <w:rPr>
-          <w:rFonts w:ascii="Calibri" w:hAnsi="Calibri" w:cs="Calibri"/>
-          <w:color w:val="000000" w:themeColor="text1"/>
-        </w:rPr>
-        <w:t xml:space="preserve"> </w:t>
-      </w:r>
-      <w:r>
-        <w:rPr>
-          <w:rFonts w:ascii="Calibri" w:hAnsi="Calibri" w:cs="Calibri"/>
-          <w:color w:val="000000" w:themeColor="text1"/>
-        </w:rPr>
-        <w:t>column which served as the category being either Negative, Positive or Neutral. I also generated</w:t>
-      </w:r>
-      <w:r>
-        <w:rPr>
-          <w:rFonts w:ascii="Calibri" w:hAnsi="Calibri" w:cs="Calibri"/>
-          <w:color w:val="000000" w:themeColor="text1"/>
-        </w:rPr>
-        <w:t xml:space="preserve"> </w:t>
-      </w:r>
-      <w:proofErr w:type="spellStart"/>
-      <w:r>
-        <w:rPr>
-          <w:rFonts w:ascii="Calibri" w:hAnsi="Calibri" w:cs="Calibri"/>
-          <w:b/>
-          <w:bCs/>
-          <w:color w:val="000000" w:themeColor="text1"/>
-        </w:rPr>
-        <w:t>abs_sentiment_score</w:t>
-      </w:r>
-      <w:proofErr w:type="spellEnd"/>
-      <w:r>
-        <w:rPr>
-          <w:rFonts w:ascii="Calibri" w:hAnsi="Calibri" w:cs="Calibri"/>
-          <w:color w:val="000000" w:themeColor="text1"/>
-        </w:rPr>
-        <w:t xml:space="preserve"> column to mitigate negative value issues </w:t>
-      </w:r>
-      <w:r>
-        <w:rPr>
-          <w:rFonts w:ascii="Calibri" w:hAnsi="Calibri" w:cs="Calibri"/>
-          <w:color w:val="000000" w:themeColor="text1"/>
-        </w:rPr>
-        <w:t>while creating the feature engineering pipelines and modelling</w:t>
-      </w:r>
-      <w:r>
-        <w:rPr>
-          <w:rFonts w:ascii="Calibri" w:hAnsi="Calibri" w:cs="Calibri"/>
-          <w:color w:val="000000" w:themeColor="text1"/>
-        </w:rPr>
-        <w:t>.</w:t>
-      </w:r>
-      <w:r>
-        <w:rPr>
-          <w:rFonts w:ascii="Calibri" w:hAnsi="Calibri" w:cs="Calibri"/>
-          <w:color w:val="000000" w:themeColor="text1"/>
-        </w:rPr>
-        <w:t xml:space="preserve"> I also created </w:t>
-      </w:r>
-      <w:proofErr w:type="spellStart"/>
-      <w:r>
-        <w:rPr>
-          <w:rFonts w:ascii="Calibri" w:hAnsi="Calibri" w:cs="Calibri"/>
-          <w:b/>
-          <w:bCs/>
-          <w:color w:val="000000" w:themeColor="text1"/>
-        </w:rPr>
-        <w:t>review_text_length</w:t>
-      </w:r>
-      <w:proofErr w:type="spellEnd"/>
-      <w:r>
-        <w:rPr>
-          <w:rFonts w:ascii="Calibri" w:hAnsi="Calibri" w:cs="Calibri"/>
-          <w:color w:val="000000" w:themeColor="text1"/>
-        </w:rPr>
-        <w:t xml:space="preserve"> as another potential feature for the spam classification models.</w:t>
-      </w:r>
-    </w:p>
-    <w:p>
-      <w:pPr>
-        <w:shd w:val="clear" w:color="auto" w:fill="FFFFFF" w:themeFill="background1"/>
-        <w:rPr>
-          <w:rFonts w:ascii="Calibri" w:hAnsi="Calibri" w:cs="Calibri"/>
-          <w:b/>
-          <w:bCs/>
-          <w:color w:val="000000" w:themeColor="text1"/>
-        </w:rPr>
-      </w:pPr>
-      <w:r>
-        <w:rPr>
-          <w:rFonts w:ascii="Calibri" w:hAnsi="Calibri" w:cs="Calibri"/>
-          <w:b/>
-          <w:bCs/>
-          <w:color w:val="000000" w:themeColor="text1"/>
-        </w:rPr>
-        <w:t>4.3. Text preprocessing</w:t>
-      </w:r>
-    </w:p>
-    <w:p>
-      <w:pPr>
-        <w:shd w:val="clear" w:color="auto" w:fill="FFFFFF" w:themeFill="background1"/>
-        <w:rPr>
-          <w:rFonts w:ascii="Calibri" w:hAnsi="Calibri" w:cs="Calibri"/>
-          <w:color w:val="000000" w:themeColor="text1"/>
-        </w:rPr>
-      </w:pPr>
-      <w:r>
-        <w:rPr>
-          <w:rFonts w:ascii="Calibri" w:hAnsi="Calibri" w:cs="Calibri"/>
-          <w:color w:val="000000" w:themeColor="text1"/>
-        </w:rPr>
-        <w:t xml:space="preserve">To prepare the </w:t>
-      </w:r>
-      <w:proofErr w:type="spellStart"/>
-      <w:r>
-        <w:rPr>
-          <w:rFonts w:ascii="Calibri" w:hAnsi="Calibri" w:cs="Calibri"/>
-          <w:b/>
-          <w:bCs/>
-          <w:color w:val="000000" w:themeColor="text1"/>
-        </w:rPr>
-        <w:t>review_</w:t>
-      </w:r>
-      <w:proofErr w:type="gramStart"/>
-      <w:r>
-        <w:rPr>
-          <w:rFonts w:ascii="Calibri" w:hAnsi="Calibri" w:cs="Calibri"/>
-          <w:b/>
-          <w:bCs/>
-          <w:color w:val="000000" w:themeColor="text1"/>
-        </w:rPr>
-        <w:t>text</w:t>
-      </w:r>
-      <w:proofErr w:type="spellEnd"/>
-      <w:r>
-        <w:rPr>
-          <w:rFonts w:ascii="Calibri" w:hAnsi="Calibri" w:cs="Calibri"/>
-          <w:color w:val="000000" w:themeColor="text1"/>
-        </w:rPr>
-        <w:t xml:space="preserve">  and</w:t>
-      </w:r>
-      <w:proofErr w:type="gramEnd"/>
-      <w:r>
-        <w:rPr>
-          <w:rFonts w:ascii="Calibri" w:hAnsi="Calibri" w:cs="Calibri"/>
-          <w:color w:val="000000" w:themeColor="text1"/>
-        </w:rPr>
-        <w:t xml:space="preserve"> </w:t>
-      </w:r>
-      <w:proofErr w:type="spellStart"/>
-      <w:r>
-        <w:rPr>
-          <w:rFonts w:ascii="Calibri" w:hAnsi="Calibri" w:cs="Calibri"/>
-          <w:b/>
-          <w:bCs/>
-          <w:color w:val="000000" w:themeColor="text1"/>
-        </w:rPr>
-        <w:t>review_body</w:t>
-      </w:r>
-      <w:proofErr w:type="spellEnd"/>
-      <w:r>
-        <w:rPr>
-          <w:rFonts w:ascii="Calibri" w:hAnsi="Calibri" w:cs="Calibri"/>
-          <w:b/>
-          <w:bCs/>
-          <w:color w:val="000000" w:themeColor="text1"/>
-        </w:rPr>
-        <w:t xml:space="preserve"> </w:t>
-      </w:r>
-      <w:r>
-        <w:rPr>
-          <w:rFonts w:ascii="Calibri" w:hAnsi="Calibri" w:cs="Calibri"/>
-          <w:color w:val="000000" w:themeColor="text1"/>
-        </w:rPr>
-        <w:t>fields for use during the modelling phase , a slew of text preprocessing steps was performed</w:t>
-      </w:r>
-      <w:r>
-        <w:rPr>
-          <w:rFonts w:ascii="Calibri" w:hAnsi="Calibri" w:cs="Calibri"/>
-          <w:color w:val="000000" w:themeColor="text1"/>
-        </w:rPr>
-        <w:t xml:space="preserve"> in the form of a pipeline. These steps </w:t>
-      </w:r>
-      <w:r>
-        <w:rPr>
-          <w:rFonts w:ascii="Calibri" w:hAnsi="Calibri" w:cs="Calibri"/>
-          <w:color w:val="000000" w:themeColor="text1"/>
-        </w:rPr>
-        <w:t>includ</w:t>
-      </w:r>
-      <w:r>
-        <w:rPr>
-          <w:rFonts w:ascii="Calibri" w:hAnsi="Calibri" w:cs="Calibri"/>
-          <w:color w:val="000000" w:themeColor="text1"/>
-        </w:rPr>
-        <w:t>ed</w:t>
-      </w:r>
-      <w:r>
-        <w:rPr>
-          <w:rFonts w:ascii="Calibri" w:hAnsi="Calibri" w:cs="Calibri"/>
-          <w:color w:val="000000" w:themeColor="text1"/>
-        </w:rPr>
-        <w:t xml:space="preserve"> removing </w:t>
-      </w:r>
-      <w:proofErr w:type="spellStart"/>
-      <w:r>
-        <w:rPr>
-          <w:rFonts w:ascii="Calibri" w:hAnsi="Calibri" w:cs="Calibri"/>
-          <w:color w:val="000000" w:themeColor="text1"/>
-        </w:rPr>
-        <w:t>unicode</w:t>
-      </w:r>
-      <w:proofErr w:type="spellEnd"/>
-      <w:r>
-        <w:rPr>
-          <w:rFonts w:ascii="Calibri" w:hAnsi="Calibri" w:cs="Calibri"/>
-          <w:color w:val="000000" w:themeColor="text1"/>
-        </w:rPr>
-        <w:t xml:space="preserve"> characters, lowercase normalization, tokenization, and lemmatization through a custom transformer.</w:t>
-      </w:r>
-    </w:p>
-    <w:p>
-      <w:pPr>
-        <w:shd w:val="clear" w:color="auto" w:fill="FFFFFF" w:themeFill="background1"/>
-        <w:rPr>
-          <w:rFonts w:ascii="Calibri" w:hAnsi="Calibri" w:cs="Calibri"/>
-          <w:b/>
-          <w:bCs/>
-          <w:color w:val="000000" w:themeColor="text1"/>
-        </w:rPr>
-      </w:pPr>
-    </w:p>
-    <w:p>
-      <w:pPr>
-        <w:shd w:val="clear" w:color="auto" w:fill="FFFFFF" w:themeFill="background1"/>
-        <w:rPr>
-          <w:rFonts w:ascii="Calibri" w:hAnsi="Calibri" w:cs="Calibri"/>
-          <w:b/>
-          <w:bCs/>
-          <w:color w:val="000000" w:themeColor="text1"/>
-        </w:rPr>
-      </w:pPr>
-      <w:r>
-        <w:rPr>
-          <w:rFonts w:ascii="Calibri" w:hAnsi="Calibri" w:cs="Calibri"/>
-          <w:b/>
-          <w:bCs/>
-          <w:color w:val="000000" w:themeColor="text1"/>
-        </w:rPr>
-        <w:t xml:space="preserve">4.4. </w:t>
-      </w:r>
-      <w:r>
-        <w:rPr>
-          <w:rFonts w:ascii="Calibri" w:hAnsi="Calibri" w:cs="Calibri"/>
-          <w:b/>
-          <w:bCs/>
-          <w:color w:val="000000" w:themeColor="text1"/>
-        </w:rPr>
-        <w:t>Exploratory Data Analysis</w:t>
-      </w:r>
-    </w:p>
-    <w:p>
-      <w:pPr>
-        <w:shd w:val="clear" w:color="auto" w:fill="FFFFFF" w:themeFill="background1"/>
-        <w:rPr>
-          <w:rFonts w:ascii="Calibri" w:hAnsi="Calibri" w:cs="Calibri"/>
-          <w:color w:val="000000" w:themeColor="text1"/>
-        </w:rPr>
-      </w:pPr>
-      <w:r>
-        <w:rPr>
-          <w:rFonts w:ascii="Calibri" w:hAnsi="Calibri" w:cs="Calibri"/>
-          <w:color w:val="000000" w:themeColor="text1"/>
-        </w:rPr>
-        <w:t>I performed further Exploratory data analysis on the cleaned datasets before proceeded into the modelling phase.</w:t>
-      </w:r>
-    </w:p>
-    <w:p>
-      <w:pPr>
-        <w:shd w:val="clear" w:color="auto" w:fill="FFFFFF" w:themeFill="background1"/>
-        <w:rPr>
-          <w:rFonts w:ascii="Calibri" w:hAnsi="Calibri" w:cs="Calibri"/>
-          <w:color w:val="000000" w:themeColor="text1"/>
-        </w:rPr>
-      </w:pPr>
-      <w:r>
-        <w:rPr>
-          <w:rFonts w:ascii="Calibri" w:hAnsi="Calibri" w:cs="Calibri"/>
-          <w:color w:val="000000" w:themeColor="text1"/>
-        </w:rPr>
-        <w:t>I</w:t>
-      </w:r>
-      <w:r>
-        <w:rPr>
-          <w:rFonts w:ascii="Calibri" w:hAnsi="Calibri" w:cs="Calibri"/>
-          <w:color w:val="000000" w:themeColor="text1"/>
-        </w:rPr>
-        <w:t xml:space="preserve"> start off by assessing the number of</w:t>
-      </w:r>
-      <w:r>
-        <w:rPr>
-          <w:rFonts w:ascii="Calibri" w:hAnsi="Calibri" w:cs="Calibri"/>
-          <w:color w:val="000000" w:themeColor="text1"/>
-        </w:rPr>
-        <w:t xml:space="preserve"> unique customers of who reviewed the products and we found that there were</w:t>
-      </w:r>
-      <w:r>
-        <w:rPr>
-          <w:rFonts w:ascii="Calibri" w:hAnsi="Calibri" w:cs="Calibri"/>
-          <w:color w:val="000000" w:themeColor="text1"/>
-        </w:rPr>
-        <w:t xml:space="preserve"> </w:t>
-      </w:r>
-      <w:r>
-        <w:rPr>
-          <w:rFonts w:ascii="Calibri" w:hAnsi="Calibri" w:cs="Calibri"/>
-          <w:b/>
-          <w:bCs/>
-          <w:color w:val="000000" w:themeColor="text1"/>
-        </w:rPr>
-        <w:t>X</w:t>
-      </w:r>
-      <w:r>
-        <w:rPr>
-          <w:rFonts w:ascii="Calibri" w:hAnsi="Calibri" w:cs="Calibri"/>
-          <w:color w:val="000000" w:themeColor="text1"/>
-        </w:rPr>
-        <w:t>.</w:t>
-      </w:r>
-    </w:p>
-    <w:p>
-      <w:pPr>
-        <w:shd w:val="clear" w:color="auto" w:fill="FFFFFF" w:themeFill="background1"/>
-        <w:rPr>
-          <w:rFonts w:ascii="Calibri" w:hAnsi="Calibri" w:cs="Calibri"/>
-          <w:color w:val="000000" w:themeColor="text1"/>
-        </w:rPr>
-      </w:pPr>
-      <w:r>
-        <w:rPr>
-          <w:rFonts w:ascii="Calibri" w:hAnsi="Calibri" w:cs="Calibri"/>
-          <w:color w:val="000000" w:themeColor="text1"/>
-        </w:rPr>
-        <w:t xml:space="preserve">Understanding customer sentiment and identifying pain points related to product quality is a critical aspect of improving customer satisfaction and reducing churn. The number of customers is essential </w:t>
-      </w:r>
-      <w:r>
-        <w:rPr>
-          <w:rFonts w:ascii="Calibri" w:hAnsi="Calibri" w:cs="Calibri"/>
-          <w:color w:val="000000" w:themeColor="text1"/>
-        </w:rPr>
-        <w:lastRenderedPageBreak/>
-        <w:t>here because it directly affects the representativeness and accuracy of the analysis. A larger number of customers provides a more comprehensive view of the diversity of opinions and experiences. With a significant sample size, the analysis can capture a wider range of product quality issues and pain points that customers face. This, in turn, allows for targeted improvements to address specific pain points, leading to enhanced customer satisfaction and reduced churn.</w:t>
-      </w:r>
-    </w:p>
-    <w:p>
-      <w:pPr>
-        <w:shd w:val="clear" w:color="auto" w:fill="FFFFFF" w:themeFill="background1"/>
-        <w:rPr>
-          <w:rFonts w:ascii="Calibri" w:hAnsi="Calibri" w:cs="Calibri"/>
-          <w:color w:val="000000" w:themeColor="text1"/>
-        </w:rPr>
-      </w:pPr>
-    </w:p>
-    <w:p>
-      <w:pPr>
-        <w:shd w:val="clear" w:color="auto" w:fill="FFFFFF" w:themeFill="background1"/>
-        <w:rPr>
-          <w:rFonts w:ascii="Calibri" w:hAnsi="Calibri" w:cs="Calibri"/>
-          <w:color w:val="000000" w:themeColor="text1"/>
-        </w:rPr>
-      </w:pPr>
-      <w:r>
-        <w:rPr>
-          <w:rFonts w:ascii="Calibri" w:hAnsi="Calibri" w:cs="Calibri"/>
-          <w:color w:val="000000" w:themeColor="text1"/>
-        </w:rPr>
-        <w:t>Building a reliable model to detect fake or manipulated reviews requires a dataset with enough genuine and manipulated reviews. The number of customers is vital in this case because it impacts the diversity and complexity of review patterns. A larger customer base provides a more extensive pool of reviews with varying writing styles, sentiments, and behaviors. This diversity is crucial for training a robust model that can accurately identify the subtle differences between genuine and fake reviews. Without a substantial number of customers contributing a wide range of reviews, the model's performance could be compromised, leading to inaccurate classifications and potential misinterpretations of review authenticity.</w:t>
-      </w:r>
-    </w:p>
-    <w:p>
-      <w:pPr>
-        <w:pBdr>
-          <w:bottom w:val="single" w:sz="6" w:space="1" w:color="auto"/>
-        </w:pBdr>
-        <w:shd w:val="clear" w:color="auto" w:fill="FFFFFF" w:themeFill="background1"/>
-        <w:rPr>
-          <w:rFonts w:ascii="Calibri" w:hAnsi="Calibri" w:cs="Calibri"/>
-          <w:color w:val="000000" w:themeColor="text1"/>
-        </w:rPr>
-      </w:pPr>
-      <w:r>
-        <w:rPr>
-          <w:rFonts w:ascii="Calibri" w:hAnsi="Calibri" w:cs="Calibri"/>
-          <w:color w:val="000000" w:themeColor="text1"/>
-        </w:rPr>
-        <w:t>Analyzing the impact of review text on product recommendations requires a comparison between recommendation systems that incorporate text and those that do not. The number of customers influences the significance and validity of the findings. A larger number of customers means a more extensive and diverse set of review texts, which enhances the statistical power of the analysis. With a substantial sample size, the investigation can identify meaningful patterns and correlations between review content and the effectiveness of recommendations. Additionally, a larger customer base helps mitigate the effects of outliers and ensures that the analysis represents a wide array of preferences and behaviors. Ultimately, a robust investigation based on enough customers will provide more reliable insights into the relationship between review text and recommendation performance.</w:t>
-      </w:r>
-    </w:p>
-    <w:p>
-      <w:pPr>
-        <w:shd w:val="clear" w:color="auto" w:fill="FFFFFF" w:themeFill="background1"/>
-        <w:rPr>
-          <w:rFonts w:ascii="Calibri" w:hAnsi="Calibri" w:cs="Calibri"/>
-          <w:color w:val="000000" w:themeColor="text1"/>
-        </w:rPr>
-      </w:pPr>
-      <w:r>
-        <w:rPr>
-          <w:rFonts w:ascii="Calibri" w:hAnsi="Calibri" w:cs="Calibri"/>
-          <w:color w:val="000000" w:themeColor="text1"/>
-        </w:rPr>
-        <w:t>To analyze product quality issues to gauge main pain points that customer deal with when interacting with the platform:</w:t>
-      </w:r>
-    </w:p>
-    <w:p>
-      <w:pPr>
-        <w:shd w:val="clear" w:color="auto" w:fill="FFFFFF" w:themeFill="background1"/>
-        <w:rPr>
-          <w:rFonts w:ascii="Calibri" w:hAnsi="Calibri" w:cs="Calibri"/>
-          <w:color w:val="000000" w:themeColor="text1"/>
-        </w:rPr>
-      </w:pPr>
-      <w:r>
-        <w:rPr>
-          <w:rFonts w:ascii="Calibri" w:hAnsi="Calibri" w:cs="Calibri"/>
-          <w:color w:val="000000" w:themeColor="text1"/>
-        </w:rPr>
-        <w:t>The number of unique products is crucial for understanding the breadth of product quality issues. A larger variety of products provides a more comprehensive view of potential pain points across different categories and types of products. It allows you to identify whether quality issues are specific to certain products or if they are more widespread. With a higher number of unique products, the analysis becomes more granular, enabling you to address specific pain points for each product category and enhance overall customer satisfaction.</w:t>
-      </w:r>
-    </w:p>
-    <w:p>
-      <w:pPr>
-        <w:shd w:val="clear" w:color="auto" w:fill="FFFFFF" w:themeFill="background1"/>
-        <w:rPr>
-          <w:rFonts w:ascii="Calibri" w:hAnsi="Calibri" w:cs="Calibri"/>
-          <w:color w:val="000000" w:themeColor="text1"/>
-        </w:rPr>
-      </w:pPr>
-      <w:r>
-        <w:rPr>
-          <w:rFonts w:ascii="Calibri" w:hAnsi="Calibri" w:cs="Calibri"/>
-          <w:color w:val="000000" w:themeColor="text1"/>
-        </w:rPr>
-        <w:t>The number of unique products impacts the diversity of reviews in the dataset. A greater variety of products generates a wider range of review content, sentiments, and patterns. This diversity is essential for training a model that can accurately differentiate between genuine and manipulated reviews across various product types. If the number of unique products is limited, the model might not capture the complexity and nuances of different review characteristics, leading to reduced accuracy in classifying fake reviews.</w:t>
-      </w:r>
-    </w:p>
-    <w:p>
-      <w:pPr>
-        <w:pBdr>
-          <w:bottom w:val="single" w:sz="6" w:space="1" w:color="auto"/>
-        </w:pBdr>
-        <w:shd w:val="clear" w:color="auto" w:fill="FFFFFF" w:themeFill="background1"/>
-        <w:rPr>
-          <w:rFonts w:ascii="Calibri" w:hAnsi="Calibri" w:cs="Calibri"/>
-          <w:color w:val="000000" w:themeColor="text1"/>
-        </w:rPr>
-      </w:pPr>
-      <w:r>
-        <w:rPr>
-          <w:rFonts w:ascii="Calibri" w:hAnsi="Calibri" w:cs="Calibri"/>
-          <w:color w:val="000000" w:themeColor="text1"/>
-        </w:rPr>
-        <w:t xml:space="preserve">The number of unique products directly influences the variability and richness of review text content. More unique products result in a larger pool of review texts with distinct features, preferences, and sentiments. This diversity is critical for assessing the impact of review text on recommendation systems. </w:t>
-      </w:r>
-      <w:r>
-        <w:rPr>
-          <w:rFonts w:ascii="Calibri" w:hAnsi="Calibri" w:cs="Calibri"/>
-          <w:color w:val="000000" w:themeColor="text1"/>
-        </w:rPr>
-        <w:lastRenderedPageBreak/>
-        <w:t>With a significant number of unique products, you can analyze whether the effect of review text on recommendations is consistent across different product categories. This helps avoid drawing conclusions based on a limited set of products and ensures that recommendations are relevant across the entire product range.</w:t>
-      </w:r>
-    </w:p>
-    <w:p>
-      <w:pPr>
-        <w:shd w:val="clear" w:color="auto" w:fill="FFFFFF" w:themeFill="background1"/>
-        <w:rPr>
-          <w:rFonts w:ascii="Calibri" w:hAnsi="Calibri" w:cs="Calibri"/>
-          <w:color w:val="000000" w:themeColor="text1"/>
-        </w:rPr>
-      </w:pPr>
-      <w:r>
-        <w:rPr>
-          <w:rFonts w:ascii="Calibri" w:hAnsi="Calibri" w:cs="Calibri"/>
-          <w:color w:val="000000" w:themeColor="text1"/>
-        </w:rPr>
-        <w:t xml:space="preserve">The number of unique product categories was found to be 41 with the top </w:t>
-      </w:r>
-      <w:r>
-        <w:rPr>
-          <w:rFonts w:ascii="Calibri" w:hAnsi="Calibri" w:cs="Calibri"/>
-          <w:color w:val="000000" w:themeColor="text1"/>
-        </w:rPr>
-        <w:t>reviews being mostly distributed within digital related products as seen in Figure x.</w:t>
-      </w:r>
-    </w:p>
-    <w:p>
-      <w:pPr>
-        <w:shd w:val="clear" w:color="auto" w:fill="FFFFFF" w:themeFill="background1"/>
-        <w:rPr>
-          <w:rFonts w:ascii="Calibri" w:hAnsi="Calibri" w:cs="Calibri"/>
-          <w:color w:val="000000" w:themeColor="text1"/>
-        </w:rPr>
-      </w:pPr>
-      <w:r>
-        <w:rPr>
-          <w:rFonts w:ascii="Calibri" w:hAnsi="Calibri" w:cs="Calibri"/>
-          <w:noProof/>
-          <w:color w:val="000000" w:themeColor="text1"/>
-        </w:rPr>
-        <w:drawing>
-          <wp:inline distT="0" distB="0" distL="0" distR="0" wp14:anchorId="5C17F513" wp14:editId="1E21B17F">
-            <wp:extent cx="5524500" cy="5591175"/>
-            <wp:effectExtent l="0" t="0" r="0" b="9525"/>
-            <wp:docPr id="1" name="Picture 1"/>
+            <wp:docPr id="16" name="Picture 16"/>
             <wp:cNvGraphicFramePr>
               <a:graphicFrameLocks xmlns:a="http://schemas.openxmlformats.org/drawingml/2006/main" noChangeAspect="1"/>
             </wp:cNvGraphicFramePr>
@@ -5854,7 +4304,7 @@
                   <pic:spPr>
                     <a:xfrm>
                       <a:off x="0" y="0"/>
-                      <a:ext cx="5524500" cy="5591175"/>
+                      <a:ext cx="5695950" cy="733425"/>
                     </a:xfrm>
                     <a:prstGeom prst="rect">
                       <a:avLst/>
@@ -5880,8 +4330,323 @@
           <w:rFonts w:ascii="Calibri" w:hAnsi="Calibri" w:cs="Calibri"/>
           <w:color w:val="000000" w:themeColor="text1"/>
         </w:rPr>
-        <w:t>The number of unique product categories is essential for understanding the scope and distribution of product quality issues. It enables you to identify whether certain categories consistently exhibit quality issues or if these issues are isolated to specific product types. With a larger number of unique product categories, you can conduct a more comprehensive analysis to pinpoint pain points within each category. This helps prioritize improvements and address issues that may vary across different types of products.</w:t>
-      </w:r>
+        <w:t xml:space="preserve">I also retrieved the descriptive statistics from both datasets to </w:t>
+      </w:r>
+      <w:r>
+        <w:rPr>
+          <w:rFonts w:ascii="Calibri" w:hAnsi="Calibri" w:cs="Calibri"/>
+          <w:color w:val="000000" w:themeColor="text1"/>
+        </w:rPr>
+        <w:t xml:space="preserve">identify potential issues in the data, such as missing values, unusual distributions, or extreme values thereby getting a feel of the data quality as seen in figures </w:t>
+      </w:r>
+      <w:r>
+        <w:rPr>
+          <w:rFonts w:ascii="Calibri" w:hAnsi="Calibri" w:cs="Calibri"/>
+          <w:color w:val="000000" w:themeColor="text1"/>
+        </w:rPr>
+        <w:t>3 and 4</w:t>
+      </w:r>
+      <w:r>
+        <w:rPr>
+          <w:rFonts w:ascii="Calibri" w:hAnsi="Calibri" w:cs="Calibri"/>
+          <w:color w:val="000000" w:themeColor="text1"/>
+        </w:rPr>
+        <w:t xml:space="preserve">. </w:t>
+      </w:r>
+      <w:r>
+        <w:rPr>
+          <w:rFonts w:ascii="Calibri" w:hAnsi="Calibri" w:cs="Calibri"/>
+          <w:color w:val="000000" w:themeColor="text1"/>
+        </w:rPr>
+        <w:t>I</w:t>
+      </w:r>
+      <w:r>
+        <w:rPr>
+          <w:rFonts w:ascii="Calibri" w:hAnsi="Calibri" w:cs="Calibri"/>
+          <w:color w:val="000000" w:themeColor="text1"/>
+        </w:rPr>
+        <w:t xml:space="preserve"> noticed that </w:t>
+      </w:r>
+      <w:r>
+        <w:rPr>
+          <w:rFonts w:ascii="Calibri" w:hAnsi="Calibri" w:cs="Calibri"/>
+          <w:color w:val="000000" w:themeColor="text1"/>
+        </w:rPr>
+        <w:t xml:space="preserve">for </w:t>
+      </w:r>
+      <w:r>
+        <w:rPr>
+          <w:rFonts w:ascii="Calibri" w:hAnsi="Calibri" w:cs="Calibri"/>
+          <w:color w:val="000000" w:themeColor="text1"/>
+        </w:rPr>
+        <w:t xml:space="preserve">dataset A </w:t>
+      </w:r>
+      <w:r>
+        <w:rPr>
+          <w:rFonts w:ascii="Calibri" w:hAnsi="Calibri" w:cs="Calibri"/>
+          <w:color w:val="000000" w:themeColor="text1"/>
+        </w:rPr>
+        <w:t xml:space="preserve">the </w:t>
+      </w:r>
+      <w:proofErr w:type="spellStart"/>
+      <w:r>
+        <w:rPr>
+          <w:rFonts w:ascii="Calibri" w:hAnsi="Calibri" w:cs="Calibri"/>
+          <w:b/>
+          <w:bCs/>
+          <w:color w:val="000000" w:themeColor="text1"/>
+        </w:rPr>
+        <w:t>star_rating</w:t>
+      </w:r>
+      <w:proofErr w:type="spellEnd"/>
+      <w:r>
+        <w:rPr>
+          <w:rFonts w:ascii="Calibri" w:hAnsi="Calibri" w:cs="Calibri"/>
+          <w:color w:val="000000" w:themeColor="text1"/>
+        </w:rPr>
+        <w:t xml:space="preserve"> on average it was 4.15 stars which suggests that </w:t>
+      </w:r>
+      <w:r>
+        <w:rPr>
+          <w:rFonts w:ascii="Calibri" w:hAnsi="Calibri" w:cs="Calibri"/>
+          <w:color w:val="000000" w:themeColor="text1"/>
+        </w:rPr>
+        <w:t>that most of the ratings are high</w:t>
+      </w:r>
+      <w:r>
+        <w:rPr>
+          <w:rFonts w:ascii="Calibri" w:hAnsi="Calibri" w:cs="Calibri"/>
+          <w:color w:val="000000" w:themeColor="text1"/>
+        </w:rPr>
+        <w:t xml:space="preserve">. The </w:t>
+      </w:r>
+      <w:r>
+        <w:rPr>
+          <w:rFonts w:ascii="Calibri" w:hAnsi="Calibri" w:cs="Calibri"/>
+          <w:b/>
+          <w:bCs/>
+          <w:color w:val="000000" w:themeColor="text1"/>
+        </w:rPr>
+        <w:t>helpful_votes</w:t>
+      </w:r>
+      <w:r>
+        <w:rPr>
+          <w:rFonts w:ascii="Calibri" w:hAnsi="Calibri" w:cs="Calibri"/>
+          <w:color w:val="000000" w:themeColor="text1"/>
+        </w:rPr>
+        <w:t xml:space="preserve"> and </w:t>
+      </w:r>
+      <w:proofErr w:type="spellStart"/>
+      <w:r>
+        <w:rPr>
+          <w:rFonts w:ascii="Calibri" w:hAnsi="Calibri" w:cs="Calibri"/>
+          <w:b/>
+          <w:bCs/>
+          <w:color w:val="000000" w:themeColor="text1"/>
+        </w:rPr>
+        <w:t>total_votes</w:t>
+      </w:r>
+      <w:proofErr w:type="spellEnd"/>
+      <w:r>
+        <w:rPr>
+          <w:rFonts w:ascii="Calibri" w:hAnsi="Calibri" w:cs="Calibri"/>
+          <w:color w:val="000000" w:themeColor="text1"/>
+        </w:rPr>
+        <w:t xml:space="preserve"> had a low average value with a huge standard deviation which suggest that there are outliers</w:t>
+      </w:r>
+      <w:r>
+        <w:rPr>
+          <w:rFonts w:ascii="Calibri" w:hAnsi="Calibri" w:cs="Calibri"/>
+          <w:color w:val="000000" w:themeColor="text1"/>
+        </w:rPr>
+        <w:t>, especially considering the max values</w:t>
+      </w:r>
+      <w:r>
+        <w:rPr>
+          <w:rFonts w:ascii="Calibri" w:hAnsi="Calibri" w:cs="Calibri"/>
+          <w:color w:val="000000" w:themeColor="text1"/>
+        </w:rPr>
+        <w:t>.</w:t>
+      </w:r>
+      <w:r>
+        <w:rPr>
+          <w:rFonts w:ascii="Calibri" w:hAnsi="Calibri" w:cs="Calibri"/>
+          <w:color w:val="000000" w:themeColor="text1"/>
+        </w:rPr>
+        <w:t xml:space="preserve"> </w:t>
+      </w:r>
+      <w:r>
+        <w:rPr>
+          <w:rFonts w:ascii="Calibri" w:hAnsi="Calibri" w:cs="Calibri"/>
+          <w:color w:val="000000" w:themeColor="text1"/>
+        </w:rPr>
+        <w:t xml:space="preserve">For dataset B </w:t>
+      </w:r>
+      <w:r>
+        <w:rPr>
+          <w:rFonts w:ascii="Calibri" w:hAnsi="Calibri" w:cs="Calibri"/>
+          <w:color w:val="000000" w:themeColor="text1"/>
+        </w:rPr>
+        <w:t>there was a mean of 0.78 which suggests that most of the reviews are spam.</w:t>
+      </w:r>
+    </w:p>
+    <w:p>
+      <w:pPr>
+        <w:shd w:val="clear" w:color="auto" w:fill="FFFFFF" w:themeFill="background1"/>
+        <w:rPr>
+          <w:rFonts w:ascii="Calibri" w:hAnsi="Calibri" w:cs="Calibri"/>
+          <w:color w:val="000000" w:themeColor="text1"/>
+        </w:rPr>
+      </w:pPr>
+      <w:r>
+        <w:rPr>
+          <w:rFonts w:ascii="Calibri" w:hAnsi="Calibri" w:cs="Calibri"/>
+          <w:color w:val="000000" w:themeColor="text1"/>
+        </w:rPr>
+        <w:t xml:space="preserve">Figure </w:t>
+      </w:r>
+      <w:r>
+        <w:rPr>
+          <w:rFonts w:ascii="Calibri" w:hAnsi="Calibri" w:cs="Calibri"/>
+          <w:color w:val="000000" w:themeColor="text1"/>
+        </w:rPr>
+        <w:t>3</w:t>
+      </w:r>
+      <w:r>
+        <w:rPr>
+          <w:rFonts w:ascii="Calibri" w:hAnsi="Calibri" w:cs="Calibri"/>
+          <w:color w:val="000000" w:themeColor="text1"/>
+        </w:rPr>
+        <w:t>: Summary Statistics for dataset A</w:t>
+      </w:r>
+    </w:p>
+    <w:p>
+      <w:pPr>
+        <w:shd w:val="clear" w:color="auto" w:fill="FFFFFF" w:themeFill="background1"/>
+        <w:rPr>
+          <w:rFonts w:ascii="Calibri" w:hAnsi="Calibri" w:cs="Calibri"/>
+          <w:color w:val="000000" w:themeColor="text1"/>
+        </w:rPr>
+      </w:pPr>
+      <w:r>
+        <w:rPr>
+          <w:noProof/>
+        </w:rPr>
+        <w:drawing>
+          <wp:inline distT="0" distB="0" distL="0" distR="0" wp14:anchorId="7711BC39" wp14:editId="2E0F35C8">
+            <wp:extent cx="5219700" cy="1524000"/>
+            <wp:effectExtent l="0" t="0" r="0" b="0"/>
+            <wp:docPr id="25" name="Picture 25"/>
+            <wp:cNvGraphicFramePr>
+              <a:graphicFrameLocks xmlns:a="http://schemas.openxmlformats.org/drawingml/2006/main" noChangeAspect="1"/>
+            </wp:cNvGraphicFramePr>
+            <a:graphic xmlns:a="http://schemas.openxmlformats.org/drawingml/2006/main">
+              <a:graphicData uri="http://schemas.openxmlformats.org/drawingml/2006/picture">
+                <pic:pic xmlns:pic="http://schemas.openxmlformats.org/drawingml/2006/picture">
+                  <pic:nvPicPr>
+                    <pic:cNvPr id="1" name=""/>
+                    <pic:cNvPicPr/>
+                  </pic:nvPicPr>
+                  <pic:blipFill rotWithShape="1">
+                    <a:blip r:embed="rId7"/>
+                    <a:srcRect t="37718" r="37180"/>
+                    <a:stretch/>
+                  </pic:blipFill>
+                  <pic:spPr bwMode="auto">
+                    <a:xfrm>
+                      <a:off x="0" y="0"/>
+                      <a:ext cx="5219700" cy="1524000"/>
+                    </a:xfrm>
+                    <a:prstGeom prst="rect">
+                      <a:avLst/>
+                    </a:prstGeom>
+                    <a:ln>
+                      <a:noFill/>
+                    </a:ln>
+                    <a:extLst>
+                      <a:ext uri="{53640926-AAD7-44D8-BBD7-CCE9431645EC}">
+                        <a14:shadowObscured xmlns:a14="http://schemas.microsoft.com/office/drawing/2010/main"/>
+                      </a:ext>
+                    </a:extLst>
+                  </pic:spPr>
+                </pic:pic>
+              </a:graphicData>
+            </a:graphic>
+          </wp:inline>
+        </w:drawing>
+      </w:r>
+    </w:p>
+    <w:p>
+      <w:pPr>
+        <w:shd w:val="clear" w:color="auto" w:fill="FFFFFF" w:themeFill="background1"/>
+        <w:rPr>
+          <w:rFonts w:ascii="Calibri" w:hAnsi="Calibri" w:cs="Calibri"/>
+          <w:color w:val="000000" w:themeColor="text1"/>
+        </w:rPr>
+      </w:pPr>
+    </w:p>
+    <w:p>
+      <w:pPr>
+        <w:shd w:val="clear" w:color="auto" w:fill="FFFFFF" w:themeFill="background1"/>
+        <w:rPr>
+          <w:rFonts w:ascii="Calibri" w:hAnsi="Calibri" w:cs="Calibri"/>
+          <w:color w:val="000000" w:themeColor="text1"/>
+        </w:rPr>
+      </w:pPr>
+    </w:p>
+    <w:p>
+      <w:pPr>
+        <w:shd w:val="clear" w:color="auto" w:fill="FFFFFF" w:themeFill="background1"/>
+        <w:rPr>
+          <w:rFonts w:ascii="Calibri" w:hAnsi="Calibri" w:cs="Calibri"/>
+          <w:color w:val="000000" w:themeColor="text1"/>
+        </w:rPr>
+      </w:pPr>
+    </w:p>
+    <w:p>
+      <w:pPr>
+        <w:shd w:val="clear" w:color="auto" w:fill="FFFFFF" w:themeFill="background1"/>
+        <w:rPr>
+          <w:rFonts w:ascii="Calibri" w:hAnsi="Calibri" w:cs="Calibri"/>
+          <w:color w:val="000000" w:themeColor="text1"/>
+        </w:rPr>
+      </w:pPr>
+    </w:p>
+    <w:p>
+      <w:pPr>
+        <w:shd w:val="clear" w:color="auto" w:fill="FFFFFF" w:themeFill="background1"/>
+        <w:rPr>
+          <w:rFonts w:ascii="Calibri" w:hAnsi="Calibri" w:cs="Calibri"/>
+          <w:color w:val="000000" w:themeColor="text1"/>
+        </w:rPr>
+      </w:pPr>
+    </w:p>
+    <w:p>
+      <w:pPr>
+        <w:shd w:val="clear" w:color="auto" w:fill="FFFFFF" w:themeFill="background1"/>
+        <w:rPr>
+          <w:rFonts w:ascii="Calibri" w:hAnsi="Calibri" w:cs="Calibri"/>
+          <w:color w:val="000000" w:themeColor="text1"/>
+        </w:rPr>
+      </w:pPr>
+    </w:p>
+    <w:p>
+      <w:pPr>
+        <w:shd w:val="clear" w:color="auto" w:fill="FFFFFF" w:themeFill="background1"/>
+        <w:rPr>
+          <w:rFonts w:ascii="Calibri" w:hAnsi="Calibri" w:cs="Calibri"/>
+          <w:color w:val="000000" w:themeColor="text1"/>
+        </w:rPr>
+      </w:pPr>
+    </w:p>
+    <w:p>
+      <w:pPr>
+        <w:shd w:val="clear" w:color="auto" w:fill="FFFFFF" w:themeFill="background1"/>
+        <w:rPr>
+          <w:rFonts w:ascii="Calibri" w:hAnsi="Calibri" w:cs="Calibri"/>
+          <w:color w:val="000000" w:themeColor="text1"/>
+        </w:rPr>
+      </w:pPr>
     </w:p>
     <w:p>
       <w:pPr>
@@ -5897,23 +4662,1899 @@
           <w:color w:val="000000" w:themeColor="text1"/>
         </w:rPr>
         <w:lastRenderedPageBreak/>
-        <w:t>The number of unique product categories influences the diversity of review content in the dataset. A greater variety of categories results in a wider range of review patterns, sentiments, and behaviors. When training a model to classify fake reviews, having a significant number of unique product categories helps ensure that the model can distinguish between genuine and manipulated reviews across different types of products. This is particularly important because manipulation techniques may vary based on the category.</w:t>
-      </w:r>
-    </w:p>
-    <w:p>
-      <w:pPr>
-        <w:shd w:val="clear" w:color="auto" w:fill="FFFFFF" w:themeFill="background1"/>
-        <w:rPr>
-          <w:rFonts w:ascii="Calibri" w:hAnsi="Calibri" w:cs="Calibri"/>
-          <w:color w:val="000000" w:themeColor="text1"/>
-        </w:rPr>
-      </w:pPr>
-      <w:r>
-        <w:rPr>
-          <w:rFonts w:ascii="Calibri" w:hAnsi="Calibri" w:cs="Calibri"/>
-          <w:color w:val="000000" w:themeColor="text1"/>
-        </w:rPr>
-        <w:t xml:space="preserve">The number of unique product categories is crucial for assessing the impact of review text on recommendations. Different categories may have varying degrees of reliance on review content for recommendations. With a higher number of unique product categories, you can analyze whether the influence of review text on recommendations is consistent across different product types. This insight helps tailor recommendation strategies to specific categories and ensures that the impact of review text is effectively harnessed across the entire product spectrum. </w:t>
+        <w:t xml:space="preserve">Figure </w:t>
+      </w:r>
+      <w:r>
+        <w:rPr>
+          <w:rFonts w:ascii="Calibri" w:hAnsi="Calibri" w:cs="Calibri"/>
+          <w:color w:val="000000" w:themeColor="text1"/>
+        </w:rPr>
+        <w:t>4</w:t>
+      </w:r>
+      <w:r>
+        <w:rPr>
+          <w:rFonts w:ascii="Calibri" w:hAnsi="Calibri" w:cs="Calibri"/>
+          <w:color w:val="000000" w:themeColor="text1"/>
+        </w:rPr>
+        <w:t xml:space="preserve">: Summary Statistics for dataset </w:t>
+      </w:r>
+      <w:r>
+        <w:rPr>
+          <w:rFonts w:ascii="Calibri" w:hAnsi="Calibri" w:cs="Calibri"/>
+          <w:color w:val="000000" w:themeColor="text1"/>
+        </w:rPr>
+        <w:t>B</w:t>
+      </w:r>
+    </w:p>
+    <w:p>
+      <w:pPr>
+        <w:shd w:val="clear" w:color="auto" w:fill="FFFFFF" w:themeFill="background1"/>
+        <w:rPr>
+          <w:rFonts w:ascii="Calibri" w:hAnsi="Calibri" w:cs="Calibri"/>
+          <w:color w:val="000000" w:themeColor="text1"/>
+        </w:rPr>
+      </w:pPr>
+      <w:r>
+        <w:rPr>
+          <w:noProof/>
+        </w:rPr>
+        <w:drawing>
+          <wp:inline distT="0" distB="0" distL="0" distR="0" wp14:anchorId="15C9C5C0" wp14:editId="25C22B0A">
+            <wp:extent cx="5133975" cy="1828800"/>
+            <wp:effectExtent l="0" t="0" r="9525" b="0"/>
+            <wp:docPr id="26" name="Picture 26"/>
+            <wp:cNvGraphicFramePr>
+              <a:graphicFrameLocks xmlns:a="http://schemas.openxmlformats.org/drawingml/2006/main" noChangeAspect="1"/>
+            </wp:cNvGraphicFramePr>
+            <a:graphic xmlns:a="http://schemas.openxmlformats.org/drawingml/2006/main">
+              <a:graphicData uri="http://schemas.openxmlformats.org/drawingml/2006/picture">
+                <pic:pic xmlns:pic="http://schemas.openxmlformats.org/drawingml/2006/picture">
+                  <pic:nvPicPr>
+                    <pic:cNvPr id="1" name=""/>
+                    <pic:cNvPicPr/>
+                  </pic:nvPicPr>
+                  <pic:blipFill rotWithShape="1">
+                    <a:blip r:embed="rId8"/>
+                    <a:srcRect t="4000" r="7441"/>
+                    <a:stretch/>
+                  </pic:blipFill>
+                  <pic:spPr bwMode="auto">
+                    <a:xfrm>
+                      <a:off x="0" y="0"/>
+                      <a:ext cx="5133975" cy="1828800"/>
+                    </a:xfrm>
+                    <a:prstGeom prst="rect">
+                      <a:avLst/>
+                    </a:prstGeom>
+                    <a:ln>
+                      <a:noFill/>
+                    </a:ln>
+                    <a:extLst>
+                      <a:ext uri="{53640926-AAD7-44D8-BBD7-CCE9431645EC}">
+                        <a14:shadowObscured xmlns:a14="http://schemas.microsoft.com/office/drawing/2010/main"/>
+                      </a:ext>
+                    </a:extLst>
+                  </pic:spPr>
+                </pic:pic>
+              </a:graphicData>
+            </a:graphic>
+          </wp:inline>
+        </w:drawing>
+      </w:r>
+    </w:p>
+    <w:p>
+      <w:pPr>
+        <w:shd w:val="clear" w:color="auto" w:fill="FFFFFF" w:themeFill="background1"/>
+        <w:rPr>
+          <w:rFonts w:ascii="Calibri" w:hAnsi="Calibri" w:cs="Calibri"/>
+          <w:color w:val="000000" w:themeColor="text1"/>
+        </w:rPr>
+      </w:pPr>
+    </w:p>
+    <w:p>
+      <w:pPr>
+        <w:shd w:val="clear" w:color="auto" w:fill="FFFFFF" w:themeFill="background1"/>
+        <w:rPr>
+          <w:rFonts w:ascii="Calibri" w:hAnsi="Calibri" w:cs="Calibri"/>
+          <w:color w:val="000000" w:themeColor="text1"/>
+        </w:rPr>
+      </w:pPr>
+      <w:r>
+        <w:rPr>
+          <w:rFonts w:ascii="Calibri" w:hAnsi="Calibri" w:cs="Calibri"/>
+          <w:color w:val="000000" w:themeColor="text1"/>
+        </w:rPr>
+        <w:t xml:space="preserve">I also used the </w:t>
+      </w:r>
+      <w:proofErr w:type="spellStart"/>
+      <w:r>
+        <w:rPr>
+          <w:rFonts w:ascii="Calibri" w:hAnsi="Calibri" w:cs="Calibri"/>
+          <w:color w:val="000000" w:themeColor="text1"/>
+        </w:rPr>
+        <w:t>printschema</w:t>
+      </w:r>
+      <w:proofErr w:type="spellEnd"/>
+      <w:r>
+        <w:rPr>
+          <w:rFonts w:ascii="Calibri" w:hAnsi="Calibri" w:cs="Calibri"/>
+          <w:color w:val="000000" w:themeColor="text1"/>
+        </w:rPr>
+        <w:t xml:space="preserve"> function available in </w:t>
+      </w:r>
+      <w:proofErr w:type="spellStart"/>
+      <w:r>
+        <w:rPr>
+          <w:rFonts w:ascii="Calibri" w:hAnsi="Calibri" w:cs="Calibri"/>
+          <w:color w:val="000000" w:themeColor="text1"/>
+        </w:rPr>
+        <w:t>pyspark</w:t>
+      </w:r>
+      <w:proofErr w:type="spellEnd"/>
+      <w:r>
+        <w:rPr>
+          <w:rFonts w:ascii="Calibri" w:hAnsi="Calibri" w:cs="Calibri"/>
+          <w:color w:val="000000" w:themeColor="text1"/>
+        </w:rPr>
+        <w:t xml:space="preserve"> to get a snapshot of the data types for each column for dataset A and B as seen in Figures </w:t>
+      </w:r>
+      <w:r>
+        <w:rPr>
+          <w:rFonts w:ascii="Calibri" w:hAnsi="Calibri" w:cs="Calibri"/>
+          <w:color w:val="000000" w:themeColor="text1"/>
+        </w:rPr>
+        <w:t>5</w:t>
+      </w:r>
+      <w:r>
+        <w:rPr>
+          <w:rFonts w:ascii="Calibri" w:hAnsi="Calibri" w:cs="Calibri"/>
+          <w:color w:val="000000" w:themeColor="text1"/>
+        </w:rPr>
+        <w:t xml:space="preserve"> and </w:t>
+      </w:r>
+      <w:r>
+        <w:rPr>
+          <w:rFonts w:ascii="Calibri" w:hAnsi="Calibri" w:cs="Calibri"/>
+          <w:color w:val="000000" w:themeColor="text1"/>
+        </w:rPr>
+        <w:t>6</w:t>
+      </w:r>
+      <w:r>
+        <w:rPr>
+          <w:rFonts w:ascii="Calibri" w:hAnsi="Calibri" w:cs="Calibri"/>
+          <w:color w:val="000000" w:themeColor="text1"/>
+        </w:rPr>
+        <w:t xml:space="preserve">. Based on the visualization of the contents of the dataset in Figures </w:t>
+      </w:r>
+      <w:r>
+        <w:rPr>
+          <w:rFonts w:ascii="Calibri" w:hAnsi="Calibri" w:cs="Calibri"/>
+          <w:color w:val="000000" w:themeColor="text1"/>
+        </w:rPr>
+        <w:t>5</w:t>
+      </w:r>
+      <w:r>
+        <w:rPr>
+          <w:rFonts w:ascii="Calibri" w:hAnsi="Calibri" w:cs="Calibri"/>
+          <w:color w:val="000000" w:themeColor="text1"/>
+        </w:rPr>
+        <w:t xml:space="preserve"> and </w:t>
+      </w:r>
+      <w:r>
+        <w:rPr>
+          <w:rFonts w:ascii="Calibri" w:hAnsi="Calibri" w:cs="Calibri"/>
+          <w:color w:val="000000" w:themeColor="text1"/>
+        </w:rPr>
+        <w:t>6</w:t>
+      </w:r>
+      <w:r>
+        <w:rPr>
+          <w:rFonts w:ascii="Calibri" w:hAnsi="Calibri" w:cs="Calibri"/>
+          <w:color w:val="000000" w:themeColor="text1"/>
+        </w:rPr>
+        <w:t xml:space="preserve"> compared to the actual data types, there may be some need for some data conversions.</w:t>
+      </w:r>
+    </w:p>
+    <w:p>
+      <w:pPr>
+        <w:shd w:val="clear" w:color="auto" w:fill="FFFFFF" w:themeFill="background1"/>
+        <w:rPr>
+          <w:rFonts w:ascii="Calibri" w:hAnsi="Calibri" w:cs="Calibri"/>
+          <w:color w:val="000000" w:themeColor="text1"/>
+        </w:rPr>
+      </w:pPr>
+      <w:r>
+        <w:rPr>
+          <w:rFonts w:ascii="Calibri" w:hAnsi="Calibri" w:cs="Calibri"/>
+          <w:color w:val="000000" w:themeColor="text1"/>
+        </w:rPr>
+        <w:t xml:space="preserve">Figure </w:t>
+      </w:r>
+      <w:r>
+        <w:rPr>
+          <w:rFonts w:ascii="Calibri" w:hAnsi="Calibri" w:cs="Calibri"/>
+          <w:color w:val="000000" w:themeColor="text1"/>
+        </w:rPr>
+        <w:t>5</w:t>
+      </w:r>
+      <w:r>
+        <w:rPr>
+          <w:rFonts w:ascii="Calibri" w:hAnsi="Calibri" w:cs="Calibri"/>
+          <w:color w:val="000000" w:themeColor="text1"/>
+        </w:rPr>
+        <w:t>. The schema of dataset A</w:t>
+      </w:r>
+    </w:p>
+    <w:p>
+      <w:pPr>
+        <w:shd w:val="clear" w:color="auto" w:fill="FFFFFF" w:themeFill="background1"/>
+        <w:rPr>
+          <w:rFonts w:ascii="Calibri" w:hAnsi="Calibri" w:cs="Calibri"/>
+          <w:color w:val="000000" w:themeColor="text1"/>
+        </w:rPr>
+      </w:pPr>
+      <w:r>
+        <w:rPr>
+          <w:noProof/>
+        </w:rPr>
+        <w:drawing>
+          <wp:inline distT="0" distB="0" distL="0" distR="0" wp14:anchorId="317D0395" wp14:editId="23FF317D">
+            <wp:extent cx="5105400" cy="3162300"/>
+            <wp:effectExtent l="0" t="0" r="0" b="0"/>
+            <wp:docPr id="27" name="Picture 27"/>
+            <wp:cNvGraphicFramePr>
+              <a:graphicFrameLocks xmlns:a="http://schemas.openxmlformats.org/drawingml/2006/main" noChangeAspect="1"/>
+            </wp:cNvGraphicFramePr>
+            <a:graphic xmlns:a="http://schemas.openxmlformats.org/drawingml/2006/main">
+              <a:graphicData uri="http://schemas.openxmlformats.org/drawingml/2006/picture">
+                <pic:pic xmlns:pic="http://schemas.openxmlformats.org/drawingml/2006/picture">
+                  <pic:nvPicPr>
+                    <pic:cNvPr id="1" name=""/>
+                    <pic:cNvPicPr/>
+                  </pic:nvPicPr>
+                  <pic:blipFill>
+                    <a:blip r:embed="rId9"/>
+                    <a:stretch>
+                      <a:fillRect/>
+                    </a:stretch>
+                  </pic:blipFill>
+                  <pic:spPr>
+                    <a:xfrm>
+                      <a:off x="0" y="0"/>
+                      <a:ext cx="5105400" cy="3162300"/>
+                    </a:xfrm>
+                    <a:prstGeom prst="rect">
+                      <a:avLst/>
+                    </a:prstGeom>
+                  </pic:spPr>
+                </pic:pic>
+              </a:graphicData>
+            </a:graphic>
+          </wp:inline>
+        </w:drawing>
+      </w:r>
+    </w:p>
+    <w:p>
+      <w:pPr>
+        <w:shd w:val="clear" w:color="auto" w:fill="FFFFFF" w:themeFill="background1"/>
+        <w:rPr>
+          <w:rFonts w:ascii="Calibri" w:hAnsi="Calibri" w:cs="Calibri"/>
+          <w:color w:val="000000" w:themeColor="text1"/>
+        </w:rPr>
+      </w:pPr>
+    </w:p>
+    <w:p>
+      <w:pPr>
+        <w:shd w:val="clear" w:color="auto" w:fill="FFFFFF" w:themeFill="background1"/>
+        <w:rPr>
+          <w:rFonts w:ascii="Calibri" w:hAnsi="Calibri" w:cs="Calibri"/>
+          <w:color w:val="000000" w:themeColor="text1"/>
+        </w:rPr>
+      </w:pPr>
+    </w:p>
+    <w:p>
+      <w:pPr>
+        <w:shd w:val="clear" w:color="auto" w:fill="FFFFFF" w:themeFill="background1"/>
+        <w:rPr>
+          <w:rFonts w:ascii="Calibri" w:hAnsi="Calibri" w:cs="Calibri"/>
+          <w:color w:val="000000" w:themeColor="text1"/>
+        </w:rPr>
+      </w:pPr>
+    </w:p>
+    <w:p>
+      <w:pPr>
+        <w:shd w:val="clear" w:color="auto" w:fill="FFFFFF" w:themeFill="background1"/>
+        <w:rPr>
+          <w:rFonts w:ascii="Calibri" w:hAnsi="Calibri" w:cs="Calibri"/>
+          <w:color w:val="000000" w:themeColor="text1"/>
+        </w:rPr>
+      </w:pPr>
+    </w:p>
+    <w:p>
+      <w:pPr>
+        <w:shd w:val="clear" w:color="auto" w:fill="FFFFFF" w:themeFill="background1"/>
+        <w:rPr>
+          <w:rFonts w:ascii="Calibri" w:hAnsi="Calibri" w:cs="Calibri"/>
+          <w:color w:val="000000" w:themeColor="text1"/>
+        </w:rPr>
+      </w:pPr>
+    </w:p>
+    <w:p>
+      <w:pPr>
+        <w:shd w:val="clear" w:color="auto" w:fill="FFFFFF" w:themeFill="background1"/>
+        <w:rPr>
+          <w:rFonts w:ascii="Calibri" w:hAnsi="Calibri" w:cs="Calibri"/>
+          <w:color w:val="000000" w:themeColor="text1"/>
+        </w:rPr>
+      </w:pPr>
+      <w:r>
+        <w:rPr>
+          <w:rFonts w:ascii="Calibri" w:hAnsi="Calibri" w:cs="Calibri"/>
+          <w:color w:val="000000" w:themeColor="text1"/>
+        </w:rPr>
+        <w:lastRenderedPageBreak/>
+        <w:t xml:space="preserve">Figure </w:t>
+      </w:r>
+      <w:r>
+        <w:rPr>
+          <w:rFonts w:ascii="Calibri" w:hAnsi="Calibri" w:cs="Calibri"/>
+          <w:color w:val="000000" w:themeColor="text1"/>
+        </w:rPr>
+        <w:t>6</w:t>
+      </w:r>
+      <w:r>
+        <w:rPr>
+          <w:rFonts w:ascii="Calibri" w:hAnsi="Calibri" w:cs="Calibri"/>
+          <w:color w:val="000000" w:themeColor="text1"/>
+        </w:rPr>
+        <w:t xml:space="preserve">. The schema of dataset </w:t>
+      </w:r>
+      <w:r>
+        <w:rPr>
+          <w:rFonts w:ascii="Calibri" w:hAnsi="Calibri" w:cs="Calibri"/>
+          <w:color w:val="000000" w:themeColor="text1"/>
+        </w:rPr>
+        <w:t>B</w:t>
+      </w:r>
+    </w:p>
+    <w:p>
+      <w:pPr>
+        <w:shd w:val="clear" w:color="auto" w:fill="FFFFFF" w:themeFill="background1"/>
+        <w:rPr>
+          <w:rFonts w:ascii="Calibri" w:hAnsi="Calibri" w:cs="Calibri"/>
+          <w:color w:val="000000" w:themeColor="text1"/>
+        </w:rPr>
+      </w:pPr>
+      <w:r>
+        <w:rPr>
+          <w:noProof/>
+        </w:rPr>
+        <w:drawing>
+          <wp:inline distT="0" distB="0" distL="0" distR="0" wp14:anchorId="5D33E729" wp14:editId="2B37F413">
+            <wp:extent cx="5048250" cy="3038475"/>
+            <wp:effectExtent l="0" t="0" r="0" b="9525"/>
+            <wp:docPr id="28" name="Picture 28"/>
+            <wp:cNvGraphicFramePr>
+              <a:graphicFrameLocks xmlns:a="http://schemas.openxmlformats.org/drawingml/2006/main" noChangeAspect="1"/>
+            </wp:cNvGraphicFramePr>
+            <a:graphic xmlns:a="http://schemas.openxmlformats.org/drawingml/2006/main">
+              <a:graphicData uri="http://schemas.openxmlformats.org/drawingml/2006/picture">
+                <pic:pic xmlns:pic="http://schemas.openxmlformats.org/drawingml/2006/picture">
+                  <pic:nvPicPr>
+                    <pic:cNvPr id="1" name=""/>
+                    <pic:cNvPicPr/>
+                  </pic:nvPicPr>
+                  <pic:blipFill>
+                    <a:blip r:embed="rId10"/>
+                    <a:stretch>
+                      <a:fillRect/>
+                    </a:stretch>
+                  </pic:blipFill>
+                  <pic:spPr>
+                    <a:xfrm>
+                      <a:off x="0" y="0"/>
+                      <a:ext cx="5048250" cy="3038475"/>
+                    </a:xfrm>
+                    <a:prstGeom prst="rect">
+                      <a:avLst/>
+                    </a:prstGeom>
+                  </pic:spPr>
+                </pic:pic>
+              </a:graphicData>
+            </a:graphic>
+          </wp:inline>
+        </w:drawing>
+      </w:r>
+    </w:p>
+    <w:p>
+      <w:pPr>
+        <w:shd w:val="clear" w:color="auto" w:fill="FFFFFF" w:themeFill="background1"/>
+        <w:rPr>
+          <w:rFonts w:ascii="Calibri" w:hAnsi="Calibri" w:cs="Calibri"/>
+          <w:color w:val="000000" w:themeColor="text1"/>
+        </w:rPr>
+      </w:pPr>
+      <w:r>
+        <w:rPr>
+          <w:rFonts w:ascii="Calibri" w:hAnsi="Calibri" w:cs="Calibri"/>
+          <w:color w:val="000000" w:themeColor="text1"/>
+        </w:rPr>
+        <w:t xml:space="preserve">I also created a function to get a snapshot of the number of missing values in each column for dataset A and B as seen in Figures </w:t>
+      </w:r>
+      <w:r>
+        <w:rPr>
+          <w:rFonts w:ascii="Calibri" w:hAnsi="Calibri" w:cs="Calibri"/>
+          <w:color w:val="000000" w:themeColor="text1"/>
+        </w:rPr>
+        <w:t>7</w:t>
+      </w:r>
+      <w:r>
+        <w:rPr>
+          <w:rFonts w:ascii="Calibri" w:hAnsi="Calibri" w:cs="Calibri"/>
+          <w:color w:val="000000" w:themeColor="text1"/>
+        </w:rPr>
+        <w:t xml:space="preserve"> and </w:t>
+      </w:r>
+      <w:r>
+        <w:rPr>
+          <w:rFonts w:ascii="Calibri" w:hAnsi="Calibri" w:cs="Calibri"/>
+          <w:color w:val="000000" w:themeColor="text1"/>
+        </w:rPr>
+        <w:t>8</w:t>
+      </w:r>
+      <w:r>
+        <w:rPr>
+          <w:rFonts w:ascii="Calibri" w:hAnsi="Calibri" w:cs="Calibri"/>
+          <w:color w:val="000000" w:themeColor="text1"/>
+        </w:rPr>
+        <w:t>, and based on the visualization, there is probably less than 10% of the datasets with null values</w:t>
+      </w:r>
+      <w:r>
+        <w:rPr>
+          <w:rFonts w:ascii="Calibri" w:hAnsi="Calibri" w:cs="Calibri"/>
+          <w:color w:val="000000" w:themeColor="text1"/>
+        </w:rPr>
+        <w:t xml:space="preserve">. </w:t>
+      </w:r>
+      <w:r>
+        <w:rPr>
+          <w:rFonts w:ascii="Calibri" w:hAnsi="Calibri" w:cs="Calibri"/>
+          <w:color w:val="000000" w:themeColor="text1"/>
+        </w:rPr>
+        <w:t xml:space="preserve">I </w:t>
+      </w:r>
+      <w:r>
+        <w:rPr>
+          <w:rFonts w:ascii="Calibri" w:hAnsi="Calibri" w:cs="Calibri"/>
+          <w:color w:val="000000" w:themeColor="text1"/>
+        </w:rPr>
+        <w:t>tried</w:t>
+      </w:r>
+      <w:r>
+        <w:rPr>
+          <w:rFonts w:ascii="Calibri" w:hAnsi="Calibri" w:cs="Calibri"/>
+          <w:color w:val="000000" w:themeColor="text1"/>
+        </w:rPr>
+        <w:t xml:space="preserve"> try to maintain as much data as possible since it would be used in the recommendation engine</w:t>
+      </w:r>
+      <w:r>
+        <w:rPr>
+          <w:rFonts w:ascii="Calibri" w:hAnsi="Calibri" w:cs="Calibri"/>
+          <w:color w:val="000000" w:themeColor="text1"/>
+        </w:rPr>
+        <w:t xml:space="preserve"> for dataset </w:t>
+      </w:r>
+      <w:r>
+        <w:rPr>
+          <w:rFonts w:ascii="Calibri" w:hAnsi="Calibri" w:cs="Calibri"/>
+          <w:color w:val="000000" w:themeColor="text1"/>
+        </w:rPr>
+        <w:t>A.</w:t>
+      </w:r>
+      <w:r>
+        <w:rPr>
+          <w:rFonts w:ascii="Calibri" w:hAnsi="Calibri" w:cs="Calibri"/>
+          <w:color w:val="000000" w:themeColor="text1"/>
+        </w:rPr>
+        <w:t xml:space="preserve"> </w:t>
+      </w:r>
+      <w:r>
+        <w:rPr>
+          <w:rFonts w:ascii="Calibri" w:hAnsi="Calibri" w:cs="Calibri"/>
+          <w:color w:val="000000" w:themeColor="text1"/>
+        </w:rPr>
+        <w:t xml:space="preserve">As for dataset B, I opted to drop the </w:t>
+      </w:r>
+      <w:proofErr w:type="spellStart"/>
+      <w:r>
+        <w:rPr>
+          <w:rFonts w:ascii="Calibri" w:hAnsi="Calibri" w:cs="Calibri"/>
+          <w:b/>
+          <w:bCs/>
+          <w:color w:val="000000" w:themeColor="text1"/>
+        </w:rPr>
+        <w:t>reviewerName</w:t>
+      </w:r>
+      <w:proofErr w:type="spellEnd"/>
+      <w:r>
+        <w:rPr>
+          <w:rFonts w:ascii="Calibri" w:hAnsi="Calibri" w:cs="Calibri"/>
+          <w:b/>
+          <w:bCs/>
+          <w:color w:val="000000" w:themeColor="text1"/>
+        </w:rPr>
+        <w:t>.</w:t>
+      </w:r>
+    </w:p>
+    <w:p>
+      <w:pPr>
+        <w:shd w:val="clear" w:color="auto" w:fill="FFFFFF" w:themeFill="background1"/>
+        <w:rPr>
+          <w:rFonts w:ascii="Calibri" w:hAnsi="Calibri" w:cs="Calibri"/>
+          <w:color w:val="000000" w:themeColor="text1"/>
+        </w:rPr>
+      </w:pPr>
+      <w:r>
+        <w:rPr>
+          <w:rFonts w:ascii="Calibri" w:hAnsi="Calibri" w:cs="Calibri"/>
+          <w:color w:val="000000" w:themeColor="text1"/>
+        </w:rPr>
+        <w:t xml:space="preserve">Figure </w:t>
+      </w:r>
+      <w:r>
+        <w:rPr>
+          <w:rFonts w:ascii="Calibri" w:hAnsi="Calibri" w:cs="Calibri"/>
+          <w:color w:val="000000" w:themeColor="text1"/>
+        </w:rPr>
+        <w:t>7</w:t>
+      </w:r>
+      <w:r>
+        <w:rPr>
+          <w:rFonts w:ascii="Calibri" w:hAnsi="Calibri" w:cs="Calibri"/>
+          <w:color w:val="000000" w:themeColor="text1"/>
+        </w:rPr>
+        <w:t>. The number of null values in each column for dataset A</w:t>
+      </w:r>
+    </w:p>
+    <w:p>
+      <w:pPr>
+        <w:shd w:val="clear" w:color="auto" w:fill="FFFFFF" w:themeFill="background1"/>
+        <w:rPr>
+          <w:rFonts w:ascii="Calibri" w:hAnsi="Calibri" w:cs="Calibri"/>
+          <w:color w:val="000000" w:themeColor="text1"/>
+        </w:rPr>
+      </w:pPr>
+      <w:r>
+        <w:rPr>
+          <w:noProof/>
+        </w:rPr>
+        <w:drawing>
+          <wp:inline distT="0" distB="0" distL="0" distR="0" wp14:anchorId="1693C561" wp14:editId="3E07E6AA">
+            <wp:extent cx="4829175" cy="3200400"/>
+            <wp:effectExtent l="0" t="0" r="9525" b="0"/>
+            <wp:docPr id="29" name="Picture 29"/>
+            <wp:cNvGraphicFramePr>
+              <a:graphicFrameLocks xmlns:a="http://schemas.openxmlformats.org/drawingml/2006/main" noChangeAspect="1"/>
+            </wp:cNvGraphicFramePr>
+            <a:graphic xmlns:a="http://schemas.openxmlformats.org/drawingml/2006/main">
+              <a:graphicData uri="http://schemas.openxmlformats.org/drawingml/2006/picture">
+                <pic:pic xmlns:pic="http://schemas.openxmlformats.org/drawingml/2006/picture">
+                  <pic:nvPicPr>
+                    <pic:cNvPr id="1" name=""/>
+                    <pic:cNvPicPr/>
+                  </pic:nvPicPr>
+                  <pic:blipFill>
+                    <a:blip r:embed="rId11"/>
+                    <a:stretch>
+                      <a:fillRect/>
+                    </a:stretch>
+                  </pic:blipFill>
+                  <pic:spPr>
+                    <a:xfrm>
+                      <a:off x="0" y="0"/>
+                      <a:ext cx="4829175" cy="3200400"/>
+                    </a:xfrm>
+                    <a:prstGeom prst="rect">
+                      <a:avLst/>
+                    </a:prstGeom>
+                  </pic:spPr>
+                </pic:pic>
+              </a:graphicData>
+            </a:graphic>
+          </wp:inline>
+        </w:drawing>
+      </w:r>
+    </w:p>
+    <w:p>
+      <w:pPr>
+        <w:shd w:val="clear" w:color="auto" w:fill="FFFFFF" w:themeFill="background1"/>
+        <w:rPr>
+          <w:rFonts w:ascii="Calibri" w:hAnsi="Calibri" w:cs="Calibri"/>
+          <w:color w:val="000000" w:themeColor="text1"/>
+        </w:rPr>
+      </w:pPr>
+    </w:p>
+    <w:p>
+      <w:pPr>
+        <w:shd w:val="clear" w:color="auto" w:fill="FFFFFF" w:themeFill="background1"/>
+        <w:rPr>
+          <w:rFonts w:ascii="Calibri" w:hAnsi="Calibri" w:cs="Calibri"/>
+          <w:color w:val="000000" w:themeColor="text1"/>
+        </w:rPr>
+      </w:pPr>
+    </w:p>
+    <w:p>
+      <w:pPr>
+        <w:shd w:val="clear" w:color="auto" w:fill="FFFFFF" w:themeFill="background1"/>
+        <w:rPr>
+          <w:rFonts w:ascii="Calibri" w:hAnsi="Calibri" w:cs="Calibri"/>
+          <w:color w:val="000000" w:themeColor="text1"/>
+        </w:rPr>
+      </w:pPr>
+      <w:r>
+        <w:rPr>
+          <w:rFonts w:ascii="Calibri" w:hAnsi="Calibri" w:cs="Calibri"/>
+          <w:color w:val="000000" w:themeColor="text1"/>
+        </w:rPr>
+        <w:t xml:space="preserve">Figure </w:t>
+      </w:r>
+      <w:r>
+        <w:rPr>
+          <w:rFonts w:ascii="Calibri" w:hAnsi="Calibri" w:cs="Calibri"/>
+          <w:color w:val="000000" w:themeColor="text1"/>
+        </w:rPr>
+        <w:t>8</w:t>
+      </w:r>
+      <w:r>
+        <w:rPr>
+          <w:rFonts w:ascii="Calibri" w:hAnsi="Calibri" w:cs="Calibri"/>
+          <w:color w:val="000000" w:themeColor="text1"/>
+        </w:rPr>
+        <w:t>. The number of null values in each column for dataset B.</w:t>
+      </w:r>
+    </w:p>
+    <w:p>
+      <w:pPr>
+        <w:shd w:val="clear" w:color="auto" w:fill="FFFFFF" w:themeFill="background1"/>
+        <w:rPr>
+          <w:rFonts w:ascii="Calibri" w:hAnsi="Calibri" w:cs="Calibri"/>
+          <w:color w:val="000000" w:themeColor="text1"/>
+        </w:rPr>
+      </w:pPr>
+      <w:r>
+        <w:rPr>
+          <w:noProof/>
+        </w:rPr>
+        <w:drawing>
+          <wp:inline distT="0" distB="0" distL="0" distR="0" wp14:anchorId="1ED7A910" wp14:editId="527D9331">
+            <wp:extent cx="5657850" cy="2733675"/>
+            <wp:effectExtent l="0" t="0" r="0" b="9525"/>
+            <wp:docPr id="30" name="Picture 30"/>
+            <wp:cNvGraphicFramePr>
+              <a:graphicFrameLocks xmlns:a="http://schemas.openxmlformats.org/drawingml/2006/main" noChangeAspect="1"/>
+            </wp:cNvGraphicFramePr>
+            <a:graphic xmlns:a="http://schemas.openxmlformats.org/drawingml/2006/main">
+              <a:graphicData uri="http://schemas.openxmlformats.org/drawingml/2006/picture">
+                <pic:pic xmlns:pic="http://schemas.openxmlformats.org/drawingml/2006/picture">
+                  <pic:nvPicPr>
+                    <pic:cNvPr id="1" name=""/>
+                    <pic:cNvPicPr/>
+                  </pic:nvPicPr>
+                  <pic:blipFill>
+                    <a:blip r:embed="rId12"/>
+                    <a:stretch>
+                      <a:fillRect/>
+                    </a:stretch>
+                  </pic:blipFill>
+                  <pic:spPr>
+                    <a:xfrm>
+                      <a:off x="0" y="0"/>
+                      <a:ext cx="5657850" cy="2733675"/>
+                    </a:xfrm>
+                    <a:prstGeom prst="rect">
+                      <a:avLst/>
+                    </a:prstGeom>
+                  </pic:spPr>
+                </pic:pic>
+              </a:graphicData>
+            </a:graphic>
+          </wp:inline>
+        </w:drawing>
+      </w:r>
+    </w:p>
+    <w:p>
+      <w:pPr>
+        <w:shd w:val="clear" w:color="auto" w:fill="FFFFFF" w:themeFill="background1"/>
+        <w:rPr>
+          <w:rFonts w:ascii="Calibri" w:hAnsi="Calibri" w:cs="Calibri"/>
+          <w:b/>
+          <w:bCs/>
+          <w:color w:val="000000" w:themeColor="text1"/>
+          <w:sz w:val="40"/>
+          <w:szCs w:val="40"/>
+        </w:rPr>
+      </w:pPr>
+    </w:p>
+    <w:p>
+      <w:pPr>
+        <w:shd w:val="clear" w:color="auto" w:fill="FFFFFF" w:themeFill="background1"/>
+        <w:rPr>
+          <w:rFonts w:ascii="Calibri" w:hAnsi="Calibri" w:cs="Calibri"/>
+          <w:b/>
+          <w:bCs/>
+          <w:color w:val="000000" w:themeColor="text1"/>
+          <w:sz w:val="40"/>
+          <w:szCs w:val="40"/>
+        </w:rPr>
+      </w:pPr>
+    </w:p>
+    <w:p>
+      <w:pPr>
+        <w:shd w:val="clear" w:color="auto" w:fill="FFFFFF" w:themeFill="background1"/>
+        <w:rPr>
+          <w:rFonts w:ascii="Calibri" w:hAnsi="Calibri" w:cs="Calibri"/>
+          <w:b/>
+          <w:bCs/>
+          <w:color w:val="000000" w:themeColor="text1"/>
+          <w:sz w:val="40"/>
+          <w:szCs w:val="40"/>
+        </w:rPr>
+      </w:pPr>
+    </w:p>
+    <w:p>
+      <w:pPr>
+        <w:shd w:val="clear" w:color="auto" w:fill="FFFFFF" w:themeFill="background1"/>
+        <w:rPr>
+          <w:rFonts w:ascii="Calibri" w:hAnsi="Calibri" w:cs="Calibri"/>
+          <w:b/>
+          <w:bCs/>
+          <w:color w:val="000000" w:themeColor="text1"/>
+          <w:sz w:val="40"/>
+          <w:szCs w:val="40"/>
+        </w:rPr>
+      </w:pPr>
+    </w:p>
+    <w:p>
+      <w:pPr>
+        <w:shd w:val="clear" w:color="auto" w:fill="FFFFFF" w:themeFill="background1"/>
+        <w:rPr>
+          <w:rFonts w:ascii="Calibri" w:hAnsi="Calibri" w:cs="Calibri"/>
+          <w:b/>
+          <w:bCs/>
+          <w:color w:val="000000" w:themeColor="text1"/>
+          <w:sz w:val="40"/>
+          <w:szCs w:val="40"/>
+        </w:rPr>
+      </w:pPr>
+    </w:p>
+    <w:p>
+      <w:pPr>
+        <w:shd w:val="clear" w:color="auto" w:fill="FFFFFF" w:themeFill="background1"/>
+        <w:rPr>
+          <w:rFonts w:ascii="Calibri" w:hAnsi="Calibri" w:cs="Calibri"/>
+          <w:b/>
+          <w:bCs/>
+          <w:color w:val="000000" w:themeColor="text1"/>
+          <w:sz w:val="40"/>
+          <w:szCs w:val="40"/>
+        </w:rPr>
+      </w:pPr>
+    </w:p>
+    <w:p>
+      <w:pPr>
+        <w:shd w:val="clear" w:color="auto" w:fill="FFFFFF" w:themeFill="background1"/>
+        <w:rPr>
+          <w:rFonts w:ascii="Calibri" w:hAnsi="Calibri" w:cs="Calibri"/>
+          <w:b/>
+          <w:bCs/>
+          <w:color w:val="000000" w:themeColor="text1"/>
+          <w:sz w:val="40"/>
+          <w:szCs w:val="40"/>
+        </w:rPr>
+      </w:pPr>
+    </w:p>
+    <w:p>
+      <w:pPr>
+        <w:shd w:val="clear" w:color="auto" w:fill="FFFFFF" w:themeFill="background1"/>
+        <w:rPr>
+          <w:rFonts w:ascii="Calibri" w:hAnsi="Calibri" w:cs="Calibri"/>
+          <w:b/>
+          <w:bCs/>
+          <w:color w:val="000000" w:themeColor="text1"/>
+          <w:sz w:val="40"/>
+          <w:szCs w:val="40"/>
+        </w:rPr>
+      </w:pPr>
+    </w:p>
+    <w:p>
+      <w:pPr>
+        <w:shd w:val="clear" w:color="auto" w:fill="FFFFFF" w:themeFill="background1"/>
+        <w:rPr>
+          <w:rFonts w:ascii="Calibri" w:hAnsi="Calibri" w:cs="Calibri"/>
+          <w:b/>
+          <w:bCs/>
+          <w:color w:val="000000" w:themeColor="text1"/>
+          <w:sz w:val="40"/>
+          <w:szCs w:val="40"/>
+        </w:rPr>
+      </w:pPr>
+    </w:p>
+    <w:p>
+      <w:pPr>
+        <w:shd w:val="clear" w:color="auto" w:fill="FFFFFF" w:themeFill="background1"/>
+        <w:rPr>
+          <w:rFonts w:ascii="Calibri" w:hAnsi="Calibri" w:cs="Calibri"/>
+          <w:b/>
+          <w:bCs/>
+          <w:color w:val="000000" w:themeColor="text1"/>
+          <w:sz w:val="40"/>
+          <w:szCs w:val="40"/>
+        </w:rPr>
+      </w:pPr>
+    </w:p>
+    <w:p>
+      <w:pPr>
+        <w:shd w:val="clear" w:color="auto" w:fill="FFFFFF" w:themeFill="background1"/>
+        <w:rPr>
+          <w:rFonts w:ascii="Calibri" w:hAnsi="Calibri" w:cs="Calibri"/>
+          <w:b/>
+          <w:bCs/>
+          <w:color w:val="000000" w:themeColor="text1"/>
+          <w:sz w:val="40"/>
+          <w:szCs w:val="40"/>
+        </w:rPr>
+      </w:pPr>
+    </w:p>
+    <w:p>
+      <w:pPr>
+        <w:shd w:val="clear" w:color="auto" w:fill="FFFFFF" w:themeFill="background1"/>
+        <w:rPr>
+          <w:rFonts w:ascii="Calibri" w:hAnsi="Calibri" w:cs="Calibri"/>
+          <w:b/>
+          <w:bCs/>
+          <w:color w:val="000000" w:themeColor="text1"/>
+          <w:sz w:val="40"/>
+          <w:szCs w:val="40"/>
+        </w:rPr>
+      </w:pPr>
+      <w:r>
+        <w:rPr>
+          <w:rFonts w:ascii="Calibri" w:hAnsi="Calibri" w:cs="Calibri"/>
+          <w:b/>
+          <w:bCs/>
+          <w:color w:val="000000" w:themeColor="text1"/>
+          <w:sz w:val="40"/>
+          <w:szCs w:val="40"/>
+        </w:rPr>
+        <w:lastRenderedPageBreak/>
+        <w:t xml:space="preserve">4. </w:t>
+      </w:r>
+      <w:r>
+        <w:rPr>
+          <w:rFonts w:ascii="Calibri" w:hAnsi="Calibri" w:cs="Calibri"/>
+          <w:b/>
+          <w:bCs/>
+          <w:color w:val="000000" w:themeColor="text1"/>
+          <w:sz w:val="40"/>
+          <w:szCs w:val="40"/>
+        </w:rPr>
+        <w:t xml:space="preserve">Data Preparation </w:t>
+      </w:r>
+    </w:p>
+    <w:p>
+      <w:pPr>
+        <w:shd w:val="clear" w:color="auto" w:fill="FFFFFF" w:themeFill="background1"/>
+        <w:rPr>
+          <w:rFonts w:ascii="Calibri" w:hAnsi="Calibri" w:cs="Calibri"/>
+          <w:b/>
+          <w:bCs/>
+          <w:color w:val="000000" w:themeColor="text1"/>
+          <w:sz w:val="40"/>
+          <w:szCs w:val="40"/>
+        </w:rPr>
+      </w:pPr>
+      <w:r>
+        <w:rPr>
+          <w:rFonts w:ascii="Calibri" w:hAnsi="Calibri" w:cs="Calibri"/>
+          <w:b/>
+          <w:bCs/>
+          <w:color w:val="000000" w:themeColor="text1"/>
+        </w:rPr>
+        <w:t>4.1. Data Cleaning and Handling Missing Values</w:t>
+      </w:r>
+    </w:p>
+    <w:p>
+      <w:pPr>
+        <w:shd w:val="clear" w:color="auto" w:fill="FFFFFF" w:themeFill="background1"/>
+        <w:rPr>
+          <w:rFonts w:ascii="Calibri" w:hAnsi="Calibri" w:cs="Calibri"/>
+          <w:color w:val="000000" w:themeColor="text1"/>
+        </w:rPr>
+      </w:pPr>
+      <w:r>
+        <w:rPr>
+          <w:rFonts w:ascii="Calibri" w:hAnsi="Calibri" w:cs="Calibri"/>
+          <w:color w:val="000000" w:themeColor="text1"/>
+        </w:rPr>
+        <w:t>After getting the statistics and structure of the data. I started the data cleaning for dataset A and B.</w:t>
+      </w:r>
+      <w:r>
+        <w:rPr>
+          <w:rFonts w:ascii="Calibri" w:hAnsi="Calibri" w:cs="Calibri"/>
+          <w:color w:val="000000" w:themeColor="text1"/>
+        </w:rPr>
+        <w:t xml:space="preserve"> To handle rows with null data, I choose to drop rows where the last 9 columns were all null, as these records wouldn't provide meaningful insights. This enhances the data's quality by eliminating irrelevant data. I filtered out rows where the </w:t>
+      </w:r>
+      <w:proofErr w:type="spellStart"/>
+      <w:r>
+        <w:rPr>
+          <w:rFonts w:ascii="Calibri" w:hAnsi="Calibri" w:cs="Calibri"/>
+          <w:b/>
+          <w:bCs/>
+          <w:color w:val="000000" w:themeColor="text1"/>
+        </w:rPr>
+        <w:t>product_category</w:t>
+      </w:r>
+      <w:proofErr w:type="spellEnd"/>
+      <w:r>
+        <w:rPr>
+          <w:rFonts w:ascii="Calibri" w:hAnsi="Calibri" w:cs="Calibri"/>
+          <w:color w:val="000000" w:themeColor="text1"/>
+        </w:rPr>
+        <w:t xml:space="preserve"> was 2011-09-09 as this row was beyond saving and served as one of the victims of data misalignment. I casted </w:t>
+      </w:r>
+      <w:proofErr w:type="spellStart"/>
+      <w:r>
+        <w:rPr>
+          <w:rFonts w:ascii="Calibri" w:hAnsi="Calibri" w:cs="Calibri"/>
+          <w:b/>
+          <w:bCs/>
+          <w:color w:val="000000" w:themeColor="text1"/>
+        </w:rPr>
+        <w:t>star_rating</w:t>
+      </w:r>
+      <w:proofErr w:type="spellEnd"/>
+      <w:r>
+        <w:rPr>
+          <w:rFonts w:ascii="Calibri" w:hAnsi="Calibri" w:cs="Calibri"/>
+          <w:color w:val="000000" w:themeColor="text1"/>
+        </w:rPr>
+        <w:t xml:space="preserve"> as an integer aligns with its ordinal nature, as it represented a discrete and ordered variable.</w:t>
+      </w:r>
+    </w:p>
+    <w:p>
+      <w:pPr>
+        <w:shd w:val="clear" w:color="auto" w:fill="FFFFFF" w:themeFill="background1"/>
+        <w:rPr>
+          <w:rFonts w:ascii="Calibri" w:hAnsi="Calibri" w:cs="Calibri"/>
+          <w:color w:val="000000" w:themeColor="text1"/>
+        </w:rPr>
+      </w:pPr>
+      <w:r>
+        <w:rPr>
+          <w:rFonts w:ascii="Calibri" w:hAnsi="Calibri" w:cs="Calibri"/>
+          <w:color w:val="000000" w:themeColor="text1"/>
+        </w:rPr>
+        <w:t>I was very methodical in the handling of date-related column</w:t>
+      </w:r>
+      <w:r>
+        <w:rPr>
+          <w:rFonts w:ascii="Calibri" w:hAnsi="Calibri" w:cs="Calibri"/>
+          <w:color w:val="000000" w:themeColor="text1"/>
+        </w:rPr>
+        <w:t>s</w:t>
+      </w:r>
+      <w:r>
+        <w:rPr>
+          <w:rFonts w:ascii="Calibri" w:hAnsi="Calibri" w:cs="Calibri"/>
+          <w:color w:val="000000" w:themeColor="text1"/>
+        </w:rPr>
+        <w:t xml:space="preserve">. </w:t>
+      </w:r>
+      <w:r>
+        <w:rPr>
+          <w:rFonts w:ascii="Calibri" w:hAnsi="Calibri" w:cs="Calibri"/>
+          <w:color w:val="000000" w:themeColor="text1"/>
+        </w:rPr>
+        <w:t>I tried to maintain the integrity of the data b</w:t>
+      </w:r>
+      <w:r>
+        <w:rPr>
+          <w:rFonts w:ascii="Calibri" w:hAnsi="Calibri" w:cs="Calibri"/>
+          <w:color w:val="000000" w:themeColor="text1"/>
+        </w:rPr>
+        <w:t xml:space="preserve">y transforming cases where </w:t>
+      </w:r>
+      <w:proofErr w:type="spellStart"/>
+      <w:r>
+        <w:rPr>
+          <w:rFonts w:ascii="Calibri" w:hAnsi="Calibri" w:cs="Calibri"/>
+          <w:b/>
+          <w:bCs/>
+          <w:color w:val="000000" w:themeColor="text1"/>
+        </w:rPr>
+        <w:t>review_body</w:t>
+      </w:r>
+      <w:proofErr w:type="spellEnd"/>
+      <w:r>
+        <w:rPr>
+          <w:rFonts w:ascii="Calibri" w:hAnsi="Calibri" w:cs="Calibri"/>
+          <w:color w:val="000000" w:themeColor="text1"/>
+        </w:rPr>
+        <w:t xml:space="preserve"> appeared as a date to </w:t>
+      </w:r>
+      <w:proofErr w:type="spellStart"/>
+      <w:r>
+        <w:rPr>
+          <w:rFonts w:ascii="Calibri" w:hAnsi="Calibri" w:cs="Calibri"/>
+          <w:b/>
+          <w:bCs/>
+          <w:color w:val="000000" w:themeColor="text1"/>
+        </w:rPr>
+        <w:t>review_date</w:t>
+      </w:r>
+      <w:proofErr w:type="spellEnd"/>
+      <w:r>
+        <w:rPr>
+          <w:rFonts w:ascii="Calibri" w:hAnsi="Calibri" w:cs="Calibri"/>
+          <w:color w:val="000000" w:themeColor="text1"/>
+        </w:rPr>
+        <w:t xml:space="preserve">. Converting </w:t>
+      </w:r>
+      <w:proofErr w:type="spellStart"/>
+      <w:r>
+        <w:rPr>
+          <w:rFonts w:ascii="Calibri" w:hAnsi="Calibri" w:cs="Calibri"/>
+          <w:b/>
+          <w:bCs/>
+          <w:color w:val="000000" w:themeColor="text1"/>
+        </w:rPr>
+        <w:t>review_date</w:t>
+      </w:r>
+      <w:proofErr w:type="spellEnd"/>
+      <w:r>
+        <w:rPr>
+          <w:rFonts w:ascii="Calibri" w:hAnsi="Calibri" w:cs="Calibri"/>
+          <w:color w:val="000000" w:themeColor="text1"/>
+        </w:rPr>
+        <w:t xml:space="preserve"> to the appropriate date format consolidates temporal data and filling null dates with the most frequent date maintains data consistency.</w:t>
+      </w:r>
+      <w:r>
+        <w:rPr>
+          <w:rFonts w:ascii="Calibri" w:hAnsi="Calibri" w:cs="Calibri"/>
+          <w:color w:val="000000" w:themeColor="text1"/>
+        </w:rPr>
+        <w:t xml:space="preserve"> I dropped the</w:t>
+      </w:r>
+      <w:r>
+        <w:rPr>
+          <w:rFonts w:ascii="Calibri" w:hAnsi="Calibri" w:cs="Calibri"/>
+          <w:color w:val="000000" w:themeColor="text1"/>
+        </w:rPr>
+        <w:t xml:space="preserve"> </w:t>
+      </w:r>
+      <w:proofErr w:type="spellStart"/>
+      <w:r>
+        <w:rPr>
+          <w:rFonts w:ascii="Calibri" w:hAnsi="Calibri" w:cs="Calibri"/>
+          <w:b/>
+          <w:bCs/>
+          <w:color w:val="000000" w:themeColor="text1"/>
+        </w:rPr>
+        <w:t>product_parent</w:t>
+      </w:r>
+      <w:proofErr w:type="spellEnd"/>
+      <w:r>
+        <w:rPr>
+          <w:rFonts w:ascii="Calibri" w:hAnsi="Calibri" w:cs="Calibri"/>
+          <w:color w:val="000000" w:themeColor="text1"/>
+        </w:rPr>
+        <w:t xml:space="preserve"> and </w:t>
+      </w:r>
+      <w:r>
+        <w:rPr>
+          <w:rFonts w:ascii="Calibri" w:hAnsi="Calibri" w:cs="Calibri"/>
+          <w:b/>
+          <w:bCs/>
+          <w:color w:val="000000" w:themeColor="text1"/>
+        </w:rPr>
+        <w:t>marketplace</w:t>
+      </w:r>
+      <w:r>
+        <w:rPr>
+          <w:rFonts w:ascii="Calibri" w:hAnsi="Calibri" w:cs="Calibri"/>
+          <w:color w:val="000000" w:themeColor="text1"/>
+        </w:rPr>
+        <w:t xml:space="preserve"> columns as both don’t contribute to my analysis and marketplace specifically held limited variability as the entire dataset was based in the US region.</w:t>
+      </w:r>
+    </w:p>
+    <w:p>
+      <w:pPr>
+        <w:shd w:val="clear" w:color="auto" w:fill="FFFFFF" w:themeFill="background1"/>
+        <w:rPr>
+          <w:rFonts w:ascii="Calibri" w:hAnsi="Calibri" w:cs="Calibri"/>
+          <w:color w:val="000000" w:themeColor="text1"/>
+        </w:rPr>
+      </w:pPr>
+      <w:r>
+        <w:rPr>
+          <w:rFonts w:ascii="Calibri" w:hAnsi="Calibri" w:cs="Calibri"/>
+          <w:color w:val="000000" w:themeColor="text1"/>
+        </w:rPr>
+        <w:t xml:space="preserve">To supplement empty or null </w:t>
+      </w:r>
+      <w:proofErr w:type="spellStart"/>
+      <w:r>
+        <w:rPr>
+          <w:rFonts w:ascii="Calibri" w:hAnsi="Calibri" w:cs="Calibri"/>
+          <w:b/>
+          <w:bCs/>
+          <w:color w:val="000000" w:themeColor="text1"/>
+        </w:rPr>
+        <w:t>review_body</w:t>
+      </w:r>
+      <w:proofErr w:type="spellEnd"/>
+      <w:r>
+        <w:rPr>
+          <w:rFonts w:ascii="Calibri" w:hAnsi="Calibri" w:cs="Calibri"/>
+          <w:color w:val="000000" w:themeColor="text1"/>
+        </w:rPr>
+        <w:t xml:space="preserve">, I passed the contents of the </w:t>
+      </w:r>
+      <w:proofErr w:type="spellStart"/>
+      <w:r>
+        <w:rPr>
+          <w:rFonts w:ascii="Calibri" w:hAnsi="Calibri" w:cs="Calibri"/>
+          <w:b/>
+          <w:bCs/>
+          <w:color w:val="000000" w:themeColor="text1"/>
+        </w:rPr>
+        <w:t>review_headline</w:t>
+      </w:r>
+      <w:proofErr w:type="spellEnd"/>
+      <w:r>
+        <w:rPr>
+          <w:rFonts w:ascii="Calibri" w:hAnsi="Calibri" w:cs="Calibri"/>
+          <w:color w:val="000000" w:themeColor="text1"/>
+        </w:rPr>
+        <w:t xml:space="preserve"> to it as while the </w:t>
+      </w:r>
+      <w:proofErr w:type="spellStart"/>
+      <w:r>
+        <w:rPr>
+          <w:rFonts w:ascii="Calibri" w:hAnsi="Calibri" w:cs="Calibri"/>
+          <w:b/>
+          <w:bCs/>
+          <w:color w:val="000000" w:themeColor="text1"/>
+        </w:rPr>
+        <w:t>review_headline</w:t>
+      </w:r>
+      <w:proofErr w:type="spellEnd"/>
+      <w:r>
+        <w:rPr>
+          <w:rFonts w:ascii="Calibri" w:hAnsi="Calibri" w:cs="Calibri"/>
+          <w:color w:val="000000" w:themeColor="text1"/>
+        </w:rPr>
+        <w:t xml:space="preserve"> was a title of the review, it was </w:t>
+      </w:r>
+      <w:r>
+        <w:rPr>
+          <w:rFonts w:ascii="Calibri" w:hAnsi="Calibri" w:cs="Calibri"/>
+          <w:color w:val="000000" w:themeColor="text1"/>
+        </w:rPr>
+        <w:t>sufficient</w:t>
+      </w:r>
+      <w:r>
+        <w:rPr>
+          <w:rFonts w:ascii="Calibri" w:hAnsi="Calibri" w:cs="Calibri"/>
+          <w:color w:val="000000" w:themeColor="text1"/>
+        </w:rPr>
+        <w:t xml:space="preserve"> to serve as a </w:t>
+      </w:r>
+      <w:proofErr w:type="spellStart"/>
+      <w:r>
+        <w:rPr>
+          <w:rFonts w:ascii="Calibri" w:hAnsi="Calibri" w:cs="Calibri"/>
+          <w:b/>
+          <w:bCs/>
+          <w:color w:val="000000" w:themeColor="text1"/>
+        </w:rPr>
+        <w:t>review_body</w:t>
+      </w:r>
+      <w:proofErr w:type="spellEnd"/>
+      <w:r>
+        <w:rPr>
+          <w:rFonts w:ascii="Calibri" w:hAnsi="Calibri" w:cs="Calibri"/>
+          <w:color w:val="000000" w:themeColor="text1"/>
+        </w:rPr>
+        <w:t xml:space="preserve"> and I saw it as a summary.</w:t>
+      </w:r>
+    </w:p>
+    <w:p>
+      <w:pPr>
+        <w:shd w:val="clear" w:color="auto" w:fill="FFFFFF" w:themeFill="background1"/>
+        <w:rPr>
+          <w:rFonts w:ascii="Calibri" w:hAnsi="Calibri" w:cs="Calibri"/>
+          <w:b/>
+          <w:bCs/>
+          <w:color w:val="000000" w:themeColor="text1"/>
+        </w:rPr>
+      </w:pPr>
+    </w:p>
+    <w:p>
+      <w:pPr>
+        <w:shd w:val="clear" w:color="auto" w:fill="FFFFFF" w:themeFill="background1"/>
+        <w:rPr>
+          <w:rFonts w:ascii="Calibri" w:hAnsi="Calibri" w:cs="Calibri"/>
+          <w:b/>
+          <w:bCs/>
+          <w:color w:val="000000" w:themeColor="text1"/>
+        </w:rPr>
+      </w:pPr>
+    </w:p>
+    <w:p>
+      <w:pPr>
+        <w:shd w:val="clear" w:color="auto" w:fill="FFFFFF" w:themeFill="background1"/>
+        <w:rPr>
+          <w:rFonts w:ascii="Calibri" w:hAnsi="Calibri" w:cs="Calibri"/>
+          <w:b/>
+          <w:bCs/>
+          <w:color w:val="000000" w:themeColor="text1"/>
+        </w:rPr>
+      </w:pPr>
+      <w:r>
+        <w:rPr>
+          <w:rFonts w:ascii="Calibri" w:hAnsi="Calibri" w:cs="Calibri"/>
+          <w:b/>
+          <w:bCs/>
+          <w:color w:val="000000" w:themeColor="text1"/>
+        </w:rPr>
+        <w:t xml:space="preserve">4.2. Feature </w:t>
+      </w:r>
+      <w:r>
+        <w:rPr>
+          <w:rFonts w:ascii="Calibri" w:hAnsi="Calibri" w:cs="Calibri"/>
+          <w:b/>
+          <w:bCs/>
+          <w:color w:val="000000" w:themeColor="text1"/>
+        </w:rPr>
+        <w:t>Creation</w:t>
+      </w:r>
+    </w:p>
+    <w:p>
+      <w:pPr>
+        <w:shd w:val="clear" w:color="auto" w:fill="FFFFFF" w:themeFill="background1"/>
+        <w:rPr>
+          <w:rFonts w:ascii="Calibri" w:hAnsi="Calibri" w:cs="Calibri"/>
+          <w:color w:val="000000" w:themeColor="text1"/>
+        </w:rPr>
+      </w:pPr>
+      <w:r>
+        <w:rPr>
+          <w:rFonts w:ascii="Calibri" w:hAnsi="Calibri" w:cs="Calibri"/>
+          <w:color w:val="000000" w:themeColor="text1"/>
+        </w:rPr>
+        <w:t xml:space="preserve">I created </w:t>
+      </w:r>
+      <w:r>
+        <w:rPr>
+          <w:rFonts w:ascii="Calibri" w:hAnsi="Calibri" w:cs="Calibri"/>
+          <w:b/>
+          <w:bCs/>
+          <w:color w:val="000000" w:themeColor="text1"/>
+        </w:rPr>
+        <w:t>season</w:t>
+      </w:r>
+      <w:r>
+        <w:rPr>
+          <w:rFonts w:ascii="Calibri" w:hAnsi="Calibri" w:cs="Calibri"/>
+          <w:color w:val="000000" w:themeColor="text1"/>
+        </w:rPr>
+        <w:t xml:space="preserve">, </w:t>
+      </w:r>
+      <w:r>
+        <w:rPr>
+          <w:rFonts w:ascii="Calibri" w:hAnsi="Calibri" w:cs="Calibri"/>
+          <w:b/>
+          <w:bCs/>
+          <w:color w:val="000000" w:themeColor="text1"/>
+        </w:rPr>
+        <w:t>month</w:t>
+      </w:r>
+      <w:r>
+        <w:rPr>
+          <w:rFonts w:ascii="Calibri" w:hAnsi="Calibri" w:cs="Calibri"/>
+          <w:color w:val="000000" w:themeColor="text1"/>
+        </w:rPr>
+        <w:t xml:space="preserve">, and </w:t>
+      </w:r>
+      <w:r>
+        <w:rPr>
+          <w:rFonts w:ascii="Calibri" w:hAnsi="Calibri" w:cs="Calibri"/>
+          <w:b/>
+          <w:bCs/>
+          <w:color w:val="000000" w:themeColor="text1"/>
+        </w:rPr>
+        <w:t>year</w:t>
+      </w:r>
+      <w:r>
+        <w:rPr>
+          <w:rFonts w:ascii="Calibri" w:hAnsi="Calibri" w:cs="Calibri"/>
+          <w:color w:val="000000" w:themeColor="text1"/>
+        </w:rPr>
+        <w:t xml:space="preserve"> columns from</w:t>
+      </w:r>
+      <w:r>
+        <w:rPr>
+          <w:rFonts w:ascii="Calibri" w:hAnsi="Calibri" w:cs="Calibri"/>
+          <w:color w:val="000000" w:themeColor="text1"/>
+        </w:rPr>
+        <w:t xml:space="preserve"> </w:t>
+      </w:r>
+      <w:proofErr w:type="spellStart"/>
+      <w:r>
+        <w:rPr>
+          <w:rFonts w:ascii="Calibri" w:hAnsi="Calibri" w:cs="Calibri"/>
+          <w:b/>
+          <w:bCs/>
+          <w:color w:val="000000" w:themeColor="text1"/>
+        </w:rPr>
+        <w:t>review_date</w:t>
+      </w:r>
+      <w:proofErr w:type="spellEnd"/>
+      <w:r>
+        <w:rPr>
+          <w:rFonts w:ascii="Calibri" w:hAnsi="Calibri" w:cs="Calibri"/>
+          <w:color w:val="000000" w:themeColor="text1"/>
+        </w:rPr>
+        <w:t xml:space="preserve"> </w:t>
+      </w:r>
+      <w:r>
+        <w:rPr>
+          <w:rFonts w:ascii="Calibri" w:hAnsi="Calibri" w:cs="Calibri"/>
+          <w:color w:val="000000" w:themeColor="text1"/>
+        </w:rPr>
+        <w:t xml:space="preserve">as I wanted to get some </w:t>
+      </w:r>
+      <w:r>
+        <w:rPr>
+          <w:rFonts w:ascii="Calibri" w:hAnsi="Calibri" w:cs="Calibri"/>
+          <w:color w:val="000000" w:themeColor="text1"/>
+        </w:rPr>
+        <w:t>temporal insights.</w:t>
+      </w:r>
+      <w:r>
+        <w:rPr>
+          <w:rFonts w:ascii="Calibri" w:hAnsi="Calibri" w:cs="Calibri"/>
+          <w:color w:val="000000" w:themeColor="text1"/>
+        </w:rPr>
+        <w:t xml:space="preserve"> I also generated</w:t>
+      </w:r>
+      <w:r>
+        <w:rPr>
+          <w:rFonts w:ascii="Calibri" w:hAnsi="Calibri" w:cs="Calibri"/>
+          <w:color w:val="000000" w:themeColor="text1"/>
+        </w:rPr>
+        <w:t xml:space="preserve"> a </w:t>
+      </w:r>
+      <w:proofErr w:type="spellStart"/>
+      <w:r>
+        <w:rPr>
+          <w:rFonts w:ascii="Calibri" w:hAnsi="Calibri" w:cs="Calibri"/>
+          <w:b/>
+          <w:bCs/>
+          <w:color w:val="000000" w:themeColor="text1"/>
+        </w:rPr>
+        <w:t>sentiment_score</w:t>
+      </w:r>
+      <w:proofErr w:type="spellEnd"/>
+      <w:r>
+        <w:rPr>
+          <w:rFonts w:ascii="Calibri" w:hAnsi="Calibri" w:cs="Calibri"/>
+          <w:color w:val="000000" w:themeColor="text1"/>
+        </w:rPr>
+        <w:t xml:space="preserve"> column through sentiment analysis </w:t>
+      </w:r>
+      <w:r>
+        <w:rPr>
+          <w:rFonts w:ascii="Calibri" w:hAnsi="Calibri" w:cs="Calibri"/>
+          <w:color w:val="000000" w:themeColor="text1"/>
+        </w:rPr>
+        <w:t xml:space="preserve">using the </w:t>
+      </w:r>
+      <w:proofErr w:type="spellStart"/>
+      <w:r>
+        <w:rPr>
+          <w:rFonts w:ascii="Calibri" w:hAnsi="Calibri" w:cs="Calibri"/>
+          <w:color w:val="000000" w:themeColor="text1"/>
+        </w:rPr>
+        <w:t>TextBlob</w:t>
+      </w:r>
+      <w:proofErr w:type="spellEnd"/>
+      <w:r>
+        <w:rPr>
+          <w:rFonts w:ascii="Calibri" w:hAnsi="Calibri" w:cs="Calibri"/>
+          <w:color w:val="000000" w:themeColor="text1"/>
+        </w:rPr>
+        <w:t xml:space="preserve"> library and I further c</w:t>
+      </w:r>
+      <w:r>
+        <w:rPr>
+          <w:rFonts w:ascii="Calibri" w:hAnsi="Calibri" w:cs="Calibri"/>
+          <w:color w:val="000000" w:themeColor="text1"/>
+        </w:rPr>
+        <w:t>onstruct</w:t>
+      </w:r>
+      <w:r>
+        <w:rPr>
+          <w:rFonts w:ascii="Calibri" w:hAnsi="Calibri" w:cs="Calibri"/>
+          <w:color w:val="000000" w:themeColor="text1"/>
+        </w:rPr>
+        <w:t>ed a</w:t>
+      </w:r>
+      <w:r>
+        <w:rPr>
+          <w:rFonts w:ascii="Calibri" w:hAnsi="Calibri" w:cs="Calibri"/>
+          <w:color w:val="000000" w:themeColor="text1"/>
+        </w:rPr>
+        <w:t xml:space="preserve"> </w:t>
+      </w:r>
+      <w:r>
+        <w:rPr>
+          <w:rFonts w:ascii="Calibri" w:hAnsi="Calibri" w:cs="Calibri"/>
+          <w:b/>
+          <w:bCs/>
+          <w:color w:val="000000" w:themeColor="text1"/>
+        </w:rPr>
+        <w:t>sentiment</w:t>
+      </w:r>
+      <w:r>
+        <w:rPr>
+          <w:rFonts w:ascii="Calibri" w:hAnsi="Calibri" w:cs="Calibri"/>
+          <w:color w:val="000000" w:themeColor="text1"/>
+        </w:rPr>
+        <w:t xml:space="preserve"> </w:t>
+      </w:r>
+      <w:r>
+        <w:rPr>
+          <w:rFonts w:ascii="Calibri" w:hAnsi="Calibri" w:cs="Calibri"/>
+          <w:color w:val="000000" w:themeColor="text1"/>
+        </w:rPr>
+        <w:t>column which served as the category being either Negative, Positive or Neutral. I also generated</w:t>
+      </w:r>
+      <w:r>
+        <w:rPr>
+          <w:rFonts w:ascii="Calibri" w:hAnsi="Calibri" w:cs="Calibri"/>
+          <w:color w:val="000000" w:themeColor="text1"/>
+        </w:rPr>
+        <w:t xml:space="preserve"> </w:t>
+      </w:r>
+      <w:proofErr w:type="spellStart"/>
+      <w:r>
+        <w:rPr>
+          <w:rFonts w:ascii="Calibri" w:hAnsi="Calibri" w:cs="Calibri"/>
+          <w:b/>
+          <w:bCs/>
+          <w:color w:val="000000" w:themeColor="text1"/>
+        </w:rPr>
+        <w:t>abs_sentiment_score</w:t>
+      </w:r>
+      <w:proofErr w:type="spellEnd"/>
+      <w:r>
+        <w:rPr>
+          <w:rFonts w:ascii="Calibri" w:hAnsi="Calibri" w:cs="Calibri"/>
+          <w:color w:val="000000" w:themeColor="text1"/>
+        </w:rPr>
+        <w:t xml:space="preserve"> column to mitigate negative value issues </w:t>
+      </w:r>
+      <w:r>
+        <w:rPr>
+          <w:rFonts w:ascii="Calibri" w:hAnsi="Calibri" w:cs="Calibri"/>
+          <w:color w:val="000000" w:themeColor="text1"/>
+        </w:rPr>
+        <w:t>while creating the feature engineering pipelines and modelling</w:t>
+      </w:r>
+      <w:r>
+        <w:rPr>
+          <w:rFonts w:ascii="Calibri" w:hAnsi="Calibri" w:cs="Calibri"/>
+          <w:color w:val="000000" w:themeColor="text1"/>
+        </w:rPr>
+        <w:t>.</w:t>
+      </w:r>
+      <w:r>
+        <w:rPr>
+          <w:rFonts w:ascii="Calibri" w:hAnsi="Calibri" w:cs="Calibri"/>
+          <w:color w:val="000000" w:themeColor="text1"/>
+        </w:rPr>
+        <w:t xml:space="preserve"> I also created </w:t>
+      </w:r>
+      <w:proofErr w:type="spellStart"/>
+      <w:r>
+        <w:rPr>
+          <w:rFonts w:ascii="Calibri" w:hAnsi="Calibri" w:cs="Calibri"/>
+          <w:b/>
+          <w:bCs/>
+          <w:color w:val="000000" w:themeColor="text1"/>
+        </w:rPr>
+        <w:t>review_text_length</w:t>
+      </w:r>
+      <w:proofErr w:type="spellEnd"/>
+      <w:r>
+        <w:rPr>
+          <w:rFonts w:ascii="Calibri" w:hAnsi="Calibri" w:cs="Calibri"/>
+          <w:color w:val="000000" w:themeColor="text1"/>
+        </w:rPr>
+        <w:t xml:space="preserve"> as another potential feature for the spam classification models.</w:t>
+      </w:r>
+    </w:p>
+    <w:p>
+      <w:pPr>
+        <w:shd w:val="clear" w:color="auto" w:fill="FFFFFF" w:themeFill="background1"/>
+        <w:rPr>
+          <w:rFonts w:ascii="Calibri" w:hAnsi="Calibri" w:cs="Calibri"/>
+          <w:b/>
+          <w:bCs/>
+          <w:color w:val="000000" w:themeColor="text1"/>
+        </w:rPr>
+      </w:pPr>
+      <w:r>
+        <w:rPr>
+          <w:rFonts w:ascii="Calibri" w:hAnsi="Calibri" w:cs="Calibri"/>
+          <w:b/>
+          <w:bCs/>
+          <w:color w:val="000000" w:themeColor="text1"/>
+        </w:rPr>
+        <w:t>4.3. Text preprocessing</w:t>
+      </w:r>
+    </w:p>
+    <w:p>
+      <w:pPr>
+        <w:shd w:val="clear" w:color="auto" w:fill="FFFFFF" w:themeFill="background1"/>
+        <w:rPr>
+          <w:rFonts w:ascii="Calibri" w:hAnsi="Calibri" w:cs="Calibri"/>
+          <w:color w:val="000000" w:themeColor="text1"/>
+        </w:rPr>
+      </w:pPr>
+      <w:r>
+        <w:rPr>
+          <w:rFonts w:ascii="Calibri" w:hAnsi="Calibri" w:cs="Calibri"/>
+          <w:color w:val="000000" w:themeColor="text1"/>
+        </w:rPr>
+        <w:t xml:space="preserve">To prepare the </w:t>
+      </w:r>
+      <w:proofErr w:type="spellStart"/>
+      <w:r>
+        <w:rPr>
+          <w:rFonts w:ascii="Calibri" w:hAnsi="Calibri" w:cs="Calibri"/>
+          <w:b/>
+          <w:bCs/>
+          <w:color w:val="000000" w:themeColor="text1"/>
+        </w:rPr>
+        <w:t>review_</w:t>
+      </w:r>
+      <w:proofErr w:type="gramStart"/>
+      <w:r>
+        <w:rPr>
+          <w:rFonts w:ascii="Calibri" w:hAnsi="Calibri" w:cs="Calibri"/>
+          <w:b/>
+          <w:bCs/>
+          <w:color w:val="000000" w:themeColor="text1"/>
+        </w:rPr>
+        <w:t>text</w:t>
+      </w:r>
+      <w:proofErr w:type="spellEnd"/>
+      <w:r>
+        <w:rPr>
+          <w:rFonts w:ascii="Calibri" w:hAnsi="Calibri" w:cs="Calibri"/>
+          <w:color w:val="000000" w:themeColor="text1"/>
+        </w:rPr>
+        <w:t xml:space="preserve">  and</w:t>
+      </w:r>
+      <w:proofErr w:type="gramEnd"/>
+      <w:r>
+        <w:rPr>
+          <w:rFonts w:ascii="Calibri" w:hAnsi="Calibri" w:cs="Calibri"/>
+          <w:color w:val="000000" w:themeColor="text1"/>
+        </w:rPr>
+        <w:t xml:space="preserve"> </w:t>
+      </w:r>
+      <w:proofErr w:type="spellStart"/>
+      <w:r>
+        <w:rPr>
+          <w:rFonts w:ascii="Calibri" w:hAnsi="Calibri" w:cs="Calibri"/>
+          <w:b/>
+          <w:bCs/>
+          <w:color w:val="000000" w:themeColor="text1"/>
+        </w:rPr>
+        <w:t>review_body</w:t>
+      </w:r>
+      <w:proofErr w:type="spellEnd"/>
+      <w:r>
+        <w:rPr>
+          <w:rFonts w:ascii="Calibri" w:hAnsi="Calibri" w:cs="Calibri"/>
+          <w:b/>
+          <w:bCs/>
+          <w:color w:val="000000" w:themeColor="text1"/>
+        </w:rPr>
+        <w:t xml:space="preserve"> </w:t>
+      </w:r>
+      <w:r>
+        <w:rPr>
+          <w:rFonts w:ascii="Calibri" w:hAnsi="Calibri" w:cs="Calibri"/>
+          <w:color w:val="000000" w:themeColor="text1"/>
+        </w:rPr>
+        <w:t>fields for use during the modelling phase , a slew of text preprocessing steps was performed</w:t>
+      </w:r>
+      <w:r>
+        <w:rPr>
+          <w:rFonts w:ascii="Calibri" w:hAnsi="Calibri" w:cs="Calibri"/>
+          <w:color w:val="000000" w:themeColor="text1"/>
+        </w:rPr>
+        <w:t xml:space="preserve"> in the form of a pipeline. These steps </w:t>
+      </w:r>
+      <w:r>
+        <w:rPr>
+          <w:rFonts w:ascii="Calibri" w:hAnsi="Calibri" w:cs="Calibri"/>
+          <w:color w:val="000000" w:themeColor="text1"/>
+        </w:rPr>
+        <w:t>includ</w:t>
+      </w:r>
+      <w:r>
+        <w:rPr>
+          <w:rFonts w:ascii="Calibri" w:hAnsi="Calibri" w:cs="Calibri"/>
+          <w:color w:val="000000" w:themeColor="text1"/>
+        </w:rPr>
+        <w:t>ed</w:t>
+      </w:r>
+      <w:r>
+        <w:rPr>
+          <w:rFonts w:ascii="Calibri" w:hAnsi="Calibri" w:cs="Calibri"/>
+          <w:color w:val="000000" w:themeColor="text1"/>
+        </w:rPr>
+        <w:t xml:space="preserve"> removing </w:t>
+      </w:r>
+      <w:proofErr w:type="spellStart"/>
+      <w:r>
+        <w:rPr>
+          <w:rFonts w:ascii="Calibri" w:hAnsi="Calibri" w:cs="Calibri"/>
+          <w:color w:val="000000" w:themeColor="text1"/>
+        </w:rPr>
+        <w:t>unicode</w:t>
+      </w:r>
+      <w:proofErr w:type="spellEnd"/>
+      <w:r>
+        <w:rPr>
+          <w:rFonts w:ascii="Calibri" w:hAnsi="Calibri" w:cs="Calibri"/>
+          <w:color w:val="000000" w:themeColor="text1"/>
+        </w:rPr>
+        <w:t xml:space="preserve"> characters, lowercase normalization, tokenization, and lemmatization through a custom transformer.</w:t>
+      </w:r>
+    </w:p>
+    <w:p>
+      <w:pPr>
+        <w:shd w:val="clear" w:color="auto" w:fill="FFFFFF" w:themeFill="background1"/>
+        <w:rPr>
+          <w:rFonts w:ascii="Calibri" w:hAnsi="Calibri" w:cs="Calibri"/>
+          <w:b/>
+          <w:bCs/>
+          <w:color w:val="000000" w:themeColor="text1"/>
+        </w:rPr>
+      </w:pPr>
+    </w:p>
+    <w:p>
+      <w:pPr>
+        <w:shd w:val="clear" w:color="auto" w:fill="FFFFFF" w:themeFill="background1"/>
+        <w:rPr>
+          <w:rFonts w:ascii="Calibri" w:hAnsi="Calibri" w:cs="Calibri"/>
+          <w:b/>
+          <w:bCs/>
+          <w:color w:val="000000" w:themeColor="text1"/>
+        </w:rPr>
+      </w:pPr>
+      <w:r>
+        <w:rPr>
+          <w:rFonts w:ascii="Calibri" w:hAnsi="Calibri" w:cs="Calibri"/>
+          <w:b/>
+          <w:bCs/>
+          <w:color w:val="000000" w:themeColor="text1"/>
+        </w:rPr>
+        <w:t xml:space="preserve">4.4. </w:t>
+      </w:r>
+      <w:r>
+        <w:rPr>
+          <w:rFonts w:ascii="Calibri" w:hAnsi="Calibri" w:cs="Calibri"/>
+          <w:b/>
+          <w:bCs/>
+          <w:color w:val="000000" w:themeColor="text1"/>
+        </w:rPr>
+        <w:t>Exploratory Data Analysis</w:t>
+      </w:r>
+    </w:p>
+    <w:p>
+      <w:pPr>
+        <w:shd w:val="clear" w:color="auto" w:fill="FFFFFF" w:themeFill="background1"/>
+        <w:rPr>
+          <w:rFonts w:ascii="Calibri" w:hAnsi="Calibri" w:cs="Calibri"/>
+          <w:color w:val="000000" w:themeColor="text1"/>
+        </w:rPr>
+      </w:pPr>
+      <w:r>
+        <w:rPr>
+          <w:rFonts w:ascii="Calibri" w:hAnsi="Calibri" w:cs="Calibri"/>
+          <w:color w:val="000000" w:themeColor="text1"/>
+        </w:rPr>
+        <w:t>I performed further Exploratory data analysis on the cleaned datasets before proceeded into the modelling phase.</w:t>
+      </w:r>
+    </w:p>
+    <w:p>
+      <w:pPr>
+        <w:pBdr>
+          <w:bottom w:val="single" w:sz="6" w:space="31" w:color="auto"/>
+        </w:pBdr>
+        <w:shd w:val="clear" w:color="auto" w:fill="FFFFFF" w:themeFill="background1"/>
+        <w:rPr>
+          <w:rFonts w:ascii="Calibri" w:hAnsi="Calibri" w:cs="Calibri"/>
+          <w:color w:val="000000" w:themeColor="text1"/>
+        </w:rPr>
+      </w:pPr>
+      <w:r>
+        <w:rPr>
+          <w:rFonts w:ascii="Calibri" w:hAnsi="Calibri" w:cs="Calibri"/>
+          <w:color w:val="000000" w:themeColor="text1"/>
+        </w:rPr>
+        <w:t xml:space="preserve">The number of unique product categories was found to be 41 with the top </w:t>
+      </w:r>
+      <w:r>
+        <w:rPr>
+          <w:rFonts w:ascii="Calibri" w:hAnsi="Calibri" w:cs="Calibri"/>
+          <w:color w:val="000000" w:themeColor="text1"/>
+        </w:rPr>
+        <w:t xml:space="preserve">reviews being mostly distributed within digital related products as seen in Figure </w:t>
+      </w:r>
+      <w:r>
+        <w:rPr>
+          <w:rFonts w:ascii="Calibri" w:hAnsi="Calibri" w:cs="Calibri"/>
+          <w:color w:val="000000" w:themeColor="text1"/>
+        </w:rPr>
+        <w:t>9</w:t>
+      </w:r>
+      <w:r>
+        <w:rPr>
+          <w:rFonts w:ascii="Calibri" w:hAnsi="Calibri" w:cs="Calibri"/>
+          <w:color w:val="000000" w:themeColor="text1"/>
+        </w:rPr>
+        <w:t xml:space="preserve"> and 10</w:t>
+      </w:r>
+      <w:r>
+        <w:rPr>
+          <w:rFonts w:ascii="Calibri" w:hAnsi="Calibri" w:cs="Calibri"/>
+          <w:color w:val="000000" w:themeColor="text1"/>
+        </w:rPr>
+        <w:t>.</w:t>
+      </w:r>
+      <w:r>
+        <w:rPr>
+          <w:rFonts w:ascii="Calibri" w:hAnsi="Calibri" w:cs="Calibri"/>
+          <w:color w:val="000000" w:themeColor="text1"/>
+        </w:rPr>
+        <w:t xml:space="preserve"> </w:t>
+      </w:r>
+      <w:r>
+        <w:rPr>
+          <w:rFonts w:ascii="Calibri" w:hAnsi="Calibri" w:cs="Calibri"/>
+          <w:color w:val="000000" w:themeColor="text1"/>
+        </w:rPr>
+        <w:t xml:space="preserve">This </w:t>
+      </w:r>
+      <w:r>
+        <w:rPr>
+          <w:rFonts w:ascii="Calibri" w:hAnsi="Calibri" w:cs="Calibri"/>
+          <w:color w:val="000000" w:themeColor="text1"/>
+        </w:rPr>
+        <w:t xml:space="preserve">validates the initial deduction </w:t>
+      </w:r>
+      <w:r>
+        <w:rPr>
+          <w:rFonts w:ascii="Calibri" w:hAnsi="Calibri" w:cs="Calibri"/>
+          <w:color w:val="000000" w:themeColor="text1"/>
+        </w:rPr>
+        <w:lastRenderedPageBreak/>
+        <w:t xml:space="preserve">as we can clearly see these digital products are barely punctuated by other categories. This makes sense as customers can access these products through their Amazon accounts or other online platforms, and the focus is on digital consumption rather than physical delivery. </w:t>
+      </w:r>
+      <w:r>
+        <w:rPr>
+          <w:rFonts w:ascii="Calibri" w:hAnsi="Calibri" w:cs="Calibri"/>
+          <w:color w:val="000000" w:themeColor="text1"/>
+        </w:rPr>
+        <w:t xml:space="preserve">Figure </w:t>
+      </w:r>
+      <w:r>
+        <w:rPr>
+          <w:rFonts w:ascii="Calibri" w:hAnsi="Calibri" w:cs="Calibri"/>
+          <w:color w:val="000000" w:themeColor="text1"/>
+        </w:rPr>
+        <w:t>9</w:t>
+      </w:r>
+      <w:r>
+        <w:rPr>
+          <w:rFonts w:ascii="Calibri" w:hAnsi="Calibri" w:cs="Calibri"/>
+          <w:color w:val="000000" w:themeColor="text1"/>
+        </w:rPr>
+        <w:t xml:space="preserve">. The number </w:t>
+      </w:r>
+      <w:r>
+        <w:rPr>
+          <w:rFonts w:ascii="Calibri" w:hAnsi="Calibri" w:cs="Calibri"/>
+          <w:color w:val="000000" w:themeColor="text1"/>
+        </w:rPr>
+        <w:t>of reviews per product category</w:t>
+      </w:r>
+      <w:r>
+        <w:rPr>
+          <w:rFonts w:ascii="Calibri" w:hAnsi="Calibri" w:cs="Calibri"/>
+          <w:color w:val="000000" w:themeColor="text1"/>
+        </w:rPr>
+        <w:t xml:space="preserve"> for dataset A</w:t>
+      </w:r>
+    </w:p>
+    <w:p>
+      <w:pPr>
+        <w:shd w:val="clear" w:color="auto" w:fill="FFFFFF" w:themeFill="background1"/>
+        <w:rPr>
+          <w:rFonts w:ascii="Calibri" w:hAnsi="Calibri" w:cs="Calibri"/>
+          <w:color w:val="000000" w:themeColor="text1"/>
+        </w:rPr>
+      </w:pPr>
+    </w:p>
+    <w:p>
+      <w:pPr>
+        <w:shd w:val="clear" w:color="auto" w:fill="FFFFFF" w:themeFill="background1"/>
+        <w:rPr>
+          <w:rFonts w:ascii="Calibri" w:hAnsi="Calibri" w:cs="Calibri"/>
+          <w:color w:val="000000" w:themeColor="text1"/>
+        </w:rPr>
+      </w:pPr>
+      <w:r>
+        <w:rPr>
+          <w:rFonts w:ascii="Calibri" w:hAnsi="Calibri" w:cs="Calibri"/>
+          <w:noProof/>
+          <w:color w:val="000000" w:themeColor="text1"/>
+        </w:rPr>
+        <w:drawing>
+          <wp:inline distT="0" distB="0" distL="0" distR="0" wp14:anchorId="5C17F513" wp14:editId="6C35FDBB">
+            <wp:extent cx="5524500" cy="4486275"/>
+            <wp:effectExtent l="0" t="0" r="0" b="9525"/>
+            <wp:docPr id="1" name="Picture 1"/>
+            <wp:cNvGraphicFramePr>
+              <a:graphicFrameLocks xmlns:a="http://schemas.openxmlformats.org/drawingml/2006/main" noChangeAspect="1"/>
+            </wp:cNvGraphicFramePr>
+            <a:graphic xmlns:a="http://schemas.openxmlformats.org/drawingml/2006/main">
+              <a:graphicData uri="http://schemas.openxmlformats.org/drawingml/2006/picture">
+                <pic:pic xmlns:pic="http://schemas.openxmlformats.org/drawingml/2006/picture">
+                  <pic:nvPicPr>
+                    <pic:cNvPr id="1" name=""/>
+                    <pic:cNvPicPr/>
+                  </pic:nvPicPr>
+                  <pic:blipFill>
+                    <a:blip r:embed="rId13"/>
+                    <a:stretch>
+                      <a:fillRect/>
+                    </a:stretch>
+                  </pic:blipFill>
+                  <pic:spPr>
+                    <a:xfrm>
+                      <a:off x="0" y="0"/>
+                      <a:ext cx="5524500" cy="4486275"/>
+                    </a:xfrm>
+                    <a:prstGeom prst="rect">
+                      <a:avLst/>
+                    </a:prstGeom>
+                  </pic:spPr>
+                </pic:pic>
+              </a:graphicData>
+            </a:graphic>
+          </wp:inline>
+        </w:drawing>
       </w:r>
     </w:p>
     <w:p>
@@ -5932,37 +6573,55 @@
           <w:rFonts w:ascii="Calibri" w:hAnsi="Calibri" w:cs="Calibri"/>
           <w:color w:val="000000" w:themeColor="text1"/>
         </w:rPr>
-        <w:t xml:space="preserve">A closer look into the product distribution of the number of reviews at the individual product level for the top </w:t>
-      </w:r>
-      <w:r>
-        <w:rPr>
-          <w:rFonts w:ascii="Calibri" w:hAnsi="Calibri" w:cs="Calibri"/>
-          <w:color w:val="000000" w:themeColor="text1"/>
-        </w:rPr>
-        <w:t>20 products by the total number of reviews validates the initial deduction as we can clearly see these digital products are barely punctuated by other categories</w:t>
-      </w:r>
-      <w:r>
-        <w:rPr>
-          <w:rFonts w:ascii="Calibri" w:hAnsi="Calibri" w:cs="Calibri"/>
-          <w:color w:val="000000" w:themeColor="text1"/>
-        </w:rPr>
-        <w:t xml:space="preserve">. This makes sense as customers can access these products through their Amazon accounts or other online platforms, and the focus is on digital consumption rather than physical delivery. </w:t>
-      </w:r>
-      <w:r>
-        <w:rPr>
-          <w:rFonts w:ascii="Calibri" w:hAnsi="Calibri" w:cs="Calibri"/>
-          <w:b/>
-          <w:bCs/>
-          <w:color w:val="000000" w:themeColor="text1"/>
-        </w:rPr>
-        <w:t>citation</w:t>
-      </w:r>
+        <w:t xml:space="preserve">Figure </w:t>
+      </w:r>
+      <w:r>
+        <w:rPr>
+          <w:rFonts w:ascii="Calibri" w:hAnsi="Calibri" w:cs="Calibri"/>
+          <w:color w:val="000000" w:themeColor="text1"/>
+        </w:rPr>
+        <w:t>10</w:t>
+      </w:r>
+      <w:r>
+        <w:rPr>
+          <w:rFonts w:ascii="Calibri" w:hAnsi="Calibri" w:cs="Calibri"/>
+          <w:color w:val="000000" w:themeColor="text1"/>
+        </w:rPr>
+        <w:t>. The number of null values in each column for dataset A</w:t>
+      </w:r>
+    </w:p>
+    <w:p>
+      <w:pPr>
+        <w:pBdr>
+          <w:bottom w:val="single" w:sz="6" w:space="1" w:color="auto"/>
+        </w:pBdr>
+        <w:shd w:val="clear" w:color="auto" w:fill="FFFFFF" w:themeFill="background1"/>
+        <w:rPr>
+          <w:rFonts w:ascii="Calibri" w:hAnsi="Calibri" w:cs="Calibri"/>
+          <w:b/>
+          <w:bCs/>
+          <w:color w:val="000000" w:themeColor="text1"/>
+        </w:rPr>
+      </w:pPr>
+    </w:p>
+    <w:p>
+      <w:pPr>
+        <w:pBdr>
+          <w:bottom w:val="single" w:sz="6" w:space="1" w:color="auto"/>
+        </w:pBdr>
+        <w:shd w:val="clear" w:color="auto" w:fill="FFFFFF" w:themeFill="background1"/>
+        <w:rPr>
+          <w:rFonts w:ascii="Calibri" w:hAnsi="Calibri" w:cs="Calibri"/>
+          <w:color w:val="000000" w:themeColor="text1"/>
+        </w:rPr>
+      </w:pPr>
       <w:r>
         <w:rPr>
           <w:rFonts w:ascii="Calibri" w:hAnsi="Calibri" w:cs="Calibri"/>
           <w:noProof/>
           <w:color w:val="000000" w:themeColor="text1"/>
         </w:rPr>
+        <w:lastRenderedPageBreak/>
         <w:drawing>
           <wp:inline distT="0" distB="0" distL="0" distR="0" wp14:anchorId="30C73E74" wp14:editId="408C641E">
             <wp:extent cx="4945380" cy="3741420"/>
@@ -5979,7 +6638,7 @@
                     <pic:cNvPicPr/>
                   </pic:nvPicPr>
                   <pic:blipFill rotWithShape="1">
-                    <a:blip r:embed="rId7"/>
+                    <a:blip r:embed="rId14"/>
                     <a:srcRect t="1382" r="16795" b="1694"/>
                     <a:stretch/>
                   </pic:blipFill>
@@ -6110,6 +6769,45 @@
       <w:r>
         <w:rPr>
           <w:rFonts w:ascii="Calibri" w:hAnsi="Calibri" w:cs="Calibri"/>
+          <w:color w:val="000000" w:themeColor="text1"/>
+        </w:rPr>
+        <w:t xml:space="preserve">Figure </w:t>
+      </w:r>
+      <w:r>
+        <w:rPr>
+          <w:rFonts w:ascii="Calibri" w:hAnsi="Calibri" w:cs="Calibri"/>
+          <w:color w:val="000000" w:themeColor="text1"/>
+        </w:rPr>
+        <w:t>11</w:t>
+      </w:r>
+      <w:r>
+        <w:rPr>
+          <w:rFonts w:ascii="Calibri" w:hAnsi="Calibri" w:cs="Calibri"/>
+          <w:color w:val="000000" w:themeColor="text1"/>
+        </w:rPr>
+        <w:t>. The number of null values in each column for dataset A</w:t>
+      </w:r>
+    </w:p>
+    <w:p>
+      <w:pPr>
+        <w:shd w:val="clear" w:color="auto" w:fill="FFFFFF" w:themeFill="background1"/>
+        <w:rPr>
+          <w:rFonts w:ascii="Calibri" w:hAnsi="Calibri" w:cs="Calibri"/>
+          <w:color w:val="000000" w:themeColor="text1"/>
+        </w:rPr>
+      </w:pPr>
+    </w:p>
+    <w:p>
+      <w:pPr>
+        <w:shd w:val="clear" w:color="auto" w:fill="FFFFFF" w:themeFill="background1"/>
+        <w:rPr>
+          <w:rFonts w:ascii="Calibri" w:hAnsi="Calibri" w:cs="Calibri"/>
+          <w:color w:val="000000" w:themeColor="text1"/>
+        </w:rPr>
+      </w:pPr>
+      <w:r>
+        <w:rPr>
+          <w:rFonts w:ascii="Calibri" w:hAnsi="Calibri" w:cs="Calibri"/>
           <w:noProof/>
           <w:color w:val="000000" w:themeColor="text1"/>
         </w:rPr>
@@ -6130,7 +6828,7 @@
                     <pic:cNvPicPr/>
                   </pic:nvPicPr>
                   <pic:blipFill rotWithShape="1">
-                    <a:blip r:embed="rId8"/>
+                    <a:blip r:embed="rId15"/>
                     <a:srcRect t="2346"/>
                     <a:stretch/>
                   </pic:blipFill>
@@ -6239,12 +6937,175 @@
           <w:color w:val="000000" w:themeColor="text1"/>
         </w:rPr>
       </w:pPr>
+    </w:p>
+    <w:p>
+      <w:pPr>
+        <w:shd w:val="clear" w:color="auto" w:fill="FFFFFF" w:themeFill="background1"/>
+        <w:rPr>
+          <w:rFonts w:ascii="Calibri" w:hAnsi="Calibri" w:cs="Calibri"/>
+          <w:b/>
+          <w:bCs/>
+          <w:color w:val="000000" w:themeColor="text1"/>
+        </w:rPr>
+      </w:pPr>
+    </w:p>
+    <w:p>
+      <w:pPr>
+        <w:shd w:val="clear" w:color="auto" w:fill="FFFFFF" w:themeFill="background1"/>
+        <w:rPr>
+          <w:rFonts w:ascii="Calibri" w:hAnsi="Calibri" w:cs="Calibri"/>
+          <w:b/>
+          <w:bCs/>
+          <w:color w:val="000000" w:themeColor="text1"/>
+        </w:rPr>
+      </w:pPr>
+    </w:p>
+    <w:p>
+      <w:pPr>
+        <w:shd w:val="clear" w:color="auto" w:fill="FFFFFF" w:themeFill="background1"/>
+        <w:rPr>
+          <w:rFonts w:ascii="Calibri" w:hAnsi="Calibri" w:cs="Calibri"/>
+          <w:b/>
+          <w:bCs/>
+          <w:color w:val="000000" w:themeColor="text1"/>
+        </w:rPr>
+      </w:pPr>
+    </w:p>
+    <w:p>
+      <w:pPr>
+        <w:shd w:val="clear" w:color="auto" w:fill="FFFFFF" w:themeFill="background1"/>
+        <w:rPr>
+          <w:rFonts w:ascii="Calibri" w:hAnsi="Calibri" w:cs="Calibri"/>
+          <w:b/>
+          <w:bCs/>
+          <w:color w:val="000000" w:themeColor="text1"/>
+        </w:rPr>
+      </w:pPr>
+    </w:p>
+    <w:p>
+      <w:pPr>
+        <w:shd w:val="clear" w:color="auto" w:fill="FFFFFF" w:themeFill="background1"/>
+        <w:rPr>
+          <w:rFonts w:ascii="Calibri" w:hAnsi="Calibri" w:cs="Calibri"/>
+          <w:b/>
+          <w:bCs/>
+          <w:color w:val="000000" w:themeColor="text1"/>
+        </w:rPr>
+      </w:pPr>
+    </w:p>
+    <w:p>
+      <w:pPr>
+        <w:shd w:val="clear" w:color="auto" w:fill="FFFFFF" w:themeFill="background1"/>
+        <w:rPr>
+          <w:rFonts w:ascii="Calibri" w:hAnsi="Calibri" w:cs="Calibri"/>
+          <w:b/>
+          <w:bCs/>
+          <w:color w:val="000000" w:themeColor="text1"/>
+        </w:rPr>
+      </w:pPr>
+    </w:p>
+    <w:p>
+      <w:pPr>
+        <w:shd w:val="clear" w:color="auto" w:fill="FFFFFF" w:themeFill="background1"/>
+        <w:rPr>
+          <w:rFonts w:ascii="Calibri" w:hAnsi="Calibri" w:cs="Calibri"/>
+          <w:b/>
+          <w:bCs/>
+          <w:color w:val="000000" w:themeColor="text1"/>
+        </w:rPr>
+      </w:pPr>
+    </w:p>
+    <w:p>
+      <w:pPr>
+        <w:shd w:val="clear" w:color="auto" w:fill="FFFFFF" w:themeFill="background1"/>
+        <w:rPr>
+          <w:rFonts w:ascii="Calibri" w:hAnsi="Calibri" w:cs="Calibri"/>
+          <w:b/>
+          <w:bCs/>
+          <w:color w:val="000000" w:themeColor="text1"/>
+        </w:rPr>
+      </w:pPr>
+    </w:p>
+    <w:p>
+      <w:pPr>
+        <w:shd w:val="clear" w:color="auto" w:fill="FFFFFF" w:themeFill="background1"/>
+        <w:rPr>
+          <w:rFonts w:ascii="Calibri" w:hAnsi="Calibri" w:cs="Calibri"/>
+          <w:b/>
+          <w:bCs/>
+          <w:color w:val="000000" w:themeColor="text1"/>
+        </w:rPr>
+      </w:pPr>
+    </w:p>
+    <w:p>
+      <w:pPr>
+        <w:shd w:val="clear" w:color="auto" w:fill="FFFFFF" w:themeFill="background1"/>
+        <w:rPr>
+          <w:rFonts w:ascii="Calibri" w:hAnsi="Calibri" w:cs="Calibri"/>
+          <w:b/>
+          <w:bCs/>
+          <w:color w:val="000000" w:themeColor="text1"/>
+        </w:rPr>
+      </w:pPr>
+    </w:p>
+    <w:p>
+      <w:pPr>
+        <w:shd w:val="clear" w:color="auto" w:fill="FFFFFF" w:themeFill="background1"/>
+        <w:rPr>
+          <w:rFonts w:ascii="Calibri" w:hAnsi="Calibri" w:cs="Calibri"/>
+          <w:color w:val="000000" w:themeColor="text1"/>
+        </w:rPr>
+      </w:pPr>
+      <w:r>
+        <w:rPr>
+          <w:rFonts w:ascii="Calibri" w:hAnsi="Calibri" w:cs="Calibri"/>
+          <w:color w:val="000000" w:themeColor="text1"/>
+        </w:rPr>
+        <w:t xml:space="preserve">Figure </w:t>
+      </w:r>
+      <w:r>
+        <w:rPr>
+          <w:rFonts w:ascii="Calibri" w:hAnsi="Calibri" w:cs="Calibri"/>
+          <w:color w:val="000000" w:themeColor="text1"/>
+        </w:rPr>
+        <w:t>12</w:t>
+      </w:r>
+      <w:r>
+        <w:rPr>
+          <w:rFonts w:ascii="Calibri" w:hAnsi="Calibri" w:cs="Calibri"/>
+          <w:color w:val="000000" w:themeColor="text1"/>
+        </w:rPr>
+        <w:t>. The number of null values in each column for dataset A</w:t>
+      </w:r>
+    </w:p>
+    <w:p>
+      <w:pPr>
+        <w:shd w:val="clear" w:color="auto" w:fill="FFFFFF" w:themeFill="background1"/>
+        <w:rPr>
+          <w:rFonts w:ascii="Calibri" w:hAnsi="Calibri" w:cs="Calibri"/>
+          <w:b/>
+          <w:bCs/>
+          <w:color w:val="000000" w:themeColor="text1"/>
+        </w:rPr>
+      </w:pPr>
+    </w:p>
+    <w:p>
+      <w:pPr>
+        <w:shd w:val="clear" w:color="auto" w:fill="FFFFFF" w:themeFill="background1"/>
+        <w:rPr>
+          <w:rFonts w:ascii="Calibri" w:hAnsi="Calibri" w:cs="Calibri"/>
+          <w:b/>
+          <w:bCs/>
+          <w:color w:val="000000" w:themeColor="text1"/>
+        </w:rPr>
+      </w:pPr>
       <w:r>
         <w:rPr>
           <w:rFonts w:ascii="Calibri" w:hAnsi="Calibri" w:cs="Calibri"/>
           <w:noProof/>
           <w:color w:val="000000" w:themeColor="text1"/>
         </w:rPr>
+        <w:lastRenderedPageBreak/>
         <w:drawing>
           <wp:inline distT="0" distB="0" distL="0" distR="0" wp14:anchorId="5F7B3DB7" wp14:editId="2B1E556C">
             <wp:extent cx="5943600" cy="3560445"/>
@@ -6261,7 +7122,7 @@
                     <pic:cNvPicPr/>
                   </pic:nvPicPr>
                   <pic:blipFill>
-                    <a:blip r:embed="rId9"/>
+                    <a:blip r:embed="rId16"/>
                     <a:stretch>
                       <a:fillRect/>
                     </a:stretch>
@@ -6295,66 +7156,213 @@
           <w:rFonts w:ascii="Calibri" w:hAnsi="Calibri" w:cs="Calibri"/>
           <w:color w:val="000000" w:themeColor="text1"/>
         </w:rPr>
+        <w:t xml:space="preserve">I also wanted to analyze the distribution of ratings as it pertains to whether the product was rated by a customer with verified purchase. The result was that more that 60% of the 5 star and </w:t>
+      </w:r>
+      <w:r>
+        <w:rPr>
+          <w:rFonts w:ascii="Calibri" w:hAnsi="Calibri" w:cs="Calibri"/>
+          <w:color w:val="000000" w:themeColor="text1"/>
+        </w:rPr>
+        <w:t>4-star</w:t>
+      </w:r>
+      <w:r>
+        <w:rPr>
+          <w:rFonts w:ascii="Calibri" w:hAnsi="Calibri" w:cs="Calibri"/>
+          <w:color w:val="000000" w:themeColor="text1"/>
+        </w:rPr>
+        <w:t xml:space="preserve"> ratings were </w:t>
+      </w:r>
+      <w:r>
+        <w:rPr>
+          <w:rFonts w:ascii="Calibri" w:hAnsi="Calibri" w:cs="Calibri"/>
+          <w:color w:val="000000" w:themeColor="text1"/>
+        </w:rPr>
+        <w:t>done</w:t>
+      </w:r>
+      <w:r>
+        <w:rPr>
+          <w:rFonts w:ascii="Calibri" w:hAnsi="Calibri" w:cs="Calibri"/>
+          <w:color w:val="000000" w:themeColor="text1"/>
+        </w:rPr>
+        <w:t xml:space="preserve"> by customers who were denoted as </w:t>
+      </w:r>
+      <w:r>
+        <w:rPr>
+          <w:rFonts w:ascii="Calibri" w:hAnsi="Calibri" w:cs="Calibri"/>
+          <w:color w:val="000000" w:themeColor="text1"/>
+        </w:rPr>
+        <w:t>having had</w:t>
+      </w:r>
+      <w:r>
+        <w:rPr>
+          <w:rFonts w:ascii="Calibri" w:hAnsi="Calibri" w:cs="Calibri"/>
+          <w:color w:val="000000" w:themeColor="text1"/>
+        </w:rPr>
+        <w:t xml:space="preserve"> a verified purchase. </w:t>
+      </w:r>
+    </w:p>
+    <w:p>
+      <w:pPr>
+        <w:shd w:val="clear" w:color="auto" w:fill="FFFFFF" w:themeFill="background1"/>
+        <w:rPr>
+          <w:rFonts w:ascii="Calibri" w:hAnsi="Calibri" w:cs="Calibri"/>
+          <w:color w:val="000000" w:themeColor="text1"/>
+        </w:rPr>
+      </w:pPr>
+    </w:p>
+    <w:p>
+      <w:pPr>
+        <w:shd w:val="clear" w:color="auto" w:fill="FFFFFF" w:themeFill="background1"/>
+        <w:rPr>
+          <w:rFonts w:ascii="Calibri" w:hAnsi="Calibri" w:cs="Calibri"/>
+          <w:color w:val="000000" w:themeColor="text1"/>
+        </w:rPr>
+      </w:pPr>
+    </w:p>
+    <w:p>
+      <w:pPr>
+        <w:shd w:val="clear" w:color="auto" w:fill="FFFFFF" w:themeFill="background1"/>
+        <w:rPr>
+          <w:rFonts w:ascii="Calibri" w:hAnsi="Calibri" w:cs="Calibri"/>
+          <w:color w:val="000000" w:themeColor="text1"/>
+        </w:rPr>
+      </w:pPr>
+    </w:p>
+    <w:p>
+      <w:pPr>
+        <w:shd w:val="clear" w:color="auto" w:fill="FFFFFF" w:themeFill="background1"/>
+        <w:rPr>
+          <w:rFonts w:ascii="Calibri" w:hAnsi="Calibri" w:cs="Calibri"/>
+          <w:color w:val="000000" w:themeColor="text1"/>
+        </w:rPr>
+      </w:pPr>
+    </w:p>
+    <w:p>
+      <w:pPr>
+        <w:shd w:val="clear" w:color="auto" w:fill="FFFFFF" w:themeFill="background1"/>
+        <w:rPr>
+          <w:rFonts w:ascii="Calibri" w:hAnsi="Calibri" w:cs="Calibri"/>
+          <w:color w:val="000000" w:themeColor="text1"/>
+        </w:rPr>
+      </w:pPr>
+    </w:p>
+    <w:p>
+      <w:pPr>
+        <w:shd w:val="clear" w:color="auto" w:fill="FFFFFF" w:themeFill="background1"/>
+        <w:rPr>
+          <w:rFonts w:ascii="Calibri" w:hAnsi="Calibri" w:cs="Calibri"/>
+          <w:color w:val="000000" w:themeColor="text1"/>
+        </w:rPr>
+      </w:pPr>
+    </w:p>
+    <w:p>
+      <w:pPr>
+        <w:shd w:val="clear" w:color="auto" w:fill="FFFFFF" w:themeFill="background1"/>
+        <w:rPr>
+          <w:rFonts w:ascii="Calibri" w:hAnsi="Calibri" w:cs="Calibri"/>
+          <w:color w:val="000000" w:themeColor="text1"/>
+        </w:rPr>
+      </w:pPr>
+    </w:p>
+    <w:p>
+      <w:pPr>
+        <w:shd w:val="clear" w:color="auto" w:fill="FFFFFF" w:themeFill="background1"/>
+        <w:rPr>
+          <w:rFonts w:ascii="Calibri" w:hAnsi="Calibri" w:cs="Calibri"/>
+          <w:color w:val="000000" w:themeColor="text1"/>
+        </w:rPr>
+      </w:pPr>
+    </w:p>
+    <w:p>
+      <w:pPr>
+        <w:shd w:val="clear" w:color="auto" w:fill="FFFFFF" w:themeFill="background1"/>
+        <w:rPr>
+          <w:rFonts w:ascii="Calibri" w:hAnsi="Calibri" w:cs="Calibri"/>
+          <w:color w:val="000000" w:themeColor="text1"/>
+        </w:rPr>
+      </w:pPr>
+    </w:p>
+    <w:p>
+      <w:pPr>
+        <w:shd w:val="clear" w:color="auto" w:fill="FFFFFF" w:themeFill="background1"/>
+        <w:rPr>
+          <w:rFonts w:ascii="Calibri" w:hAnsi="Calibri" w:cs="Calibri"/>
+          <w:color w:val="000000" w:themeColor="text1"/>
+        </w:rPr>
+      </w:pPr>
+    </w:p>
+    <w:p>
+      <w:pPr>
+        <w:shd w:val="clear" w:color="auto" w:fill="FFFFFF" w:themeFill="background1"/>
+        <w:rPr>
+          <w:rFonts w:ascii="Calibri" w:hAnsi="Calibri" w:cs="Calibri"/>
+          <w:color w:val="000000" w:themeColor="text1"/>
+        </w:rPr>
+      </w:pPr>
+    </w:p>
+    <w:p>
+      <w:pPr>
+        <w:shd w:val="clear" w:color="auto" w:fill="FFFFFF" w:themeFill="background1"/>
+        <w:rPr>
+          <w:rFonts w:ascii="Calibri" w:hAnsi="Calibri" w:cs="Calibri"/>
+          <w:color w:val="000000" w:themeColor="text1"/>
+        </w:rPr>
+      </w:pPr>
+    </w:p>
+    <w:p>
+      <w:pPr>
+        <w:shd w:val="clear" w:color="auto" w:fill="FFFFFF" w:themeFill="background1"/>
+        <w:rPr>
+          <w:rFonts w:ascii="Calibri" w:hAnsi="Calibri" w:cs="Calibri"/>
+          <w:color w:val="000000" w:themeColor="text1"/>
+        </w:rPr>
+      </w:pPr>
+      <w:r>
+        <w:rPr>
+          <w:rFonts w:ascii="Calibri" w:hAnsi="Calibri" w:cs="Calibri"/>
+          <w:color w:val="000000" w:themeColor="text1"/>
+        </w:rPr>
+        <w:t xml:space="preserve">Figure </w:t>
+      </w:r>
+      <w:r>
+        <w:rPr>
+          <w:rFonts w:ascii="Calibri" w:hAnsi="Calibri" w:cs="Calibri"/>
+          <w:color w:val="000000" w:themeColor="text1"/>
+        </w:rPr>
+        <w:t>13</w:t>
+      </w:r>
+      <w:r>
+        <w:rPr>
+          <w:rFonts w:ascii="Calibri" w:hAnsi="Calibri" w:cs="Calibri"/>
+          <w:color w:val="000000" w:themeColor="text1"/>
+        </w:rPr>
+        <w:t>. The number of null values in each column for dataset A</w:t>
+      </w:r>
+    </w:p>
+    <w:p>
+      <w:pPr>
+        <w:shd w:val="clear" w:color="auto" w:fill="FFFFFF" w:themeFill="background1"/>
+        <w:rPr>
+          <w:rFonts w:ascii="Calibri" w:hAnsi="Calibri" w:cs="Calibri"/>
+          <w:color w:val="000000" w:themeColor="text1"/>
+        </w:rPr>
+      </w:pPr>
+    </w:p>
+    <w:p>
+      <w:pPr>
+        <w:shd w:val="clear" w:color="auto" w:fill="FFFFFF" w:themeFill="background1"/>
+        <w:rPr>
+          <w:rFonts w:ascii="Calibri" w:hAnsi="Calibri" w:cs="Calibri"/>
+          <w:color w:val="000000" w:themeColor="text1"/>
+        </w:rPr>
+      </w:pPr>
+      <w:r>
+        <w:rPr>
+          <w:rFonts w:ascii="Calibri" w:hAnsi="Calibri" w:cs="Calibri"/>
+          <w:noProof/>
+          <w:color w:val="000000" w:themeColor="text1"/>
+        </w:rPr>
         <w:lastRenderedPageBreak/>
-        <w:t xml:space="preserve">I also wanted to analyze the distribution of ratings as it pertains to whether the product was rated by a customer with verified purchase. The result was that more that 60% of the 5 star and </w:t>
-      </w:r>
-      <w:r>
-        <w:rPr>
-          <w:rFonts w:ascii="Calibri" w:hAnsi="Calibri" w:cs="Calibri"/>
-          <w:color w:val="000000" w:themeColor="text1"/>
-        </w:rPr>
-        <w:t>4-star</w:t>
-      </w:r>
-      <w:r>
-        <w:rPr>
-          <w:rFonts w:ascii="Calibri" w:hAnsi="Calibri" w:cs="Calibri"/>
-          <w:color w:val="000000" w:themeColor="text1"/>
-        </w:rPr>
-        <w:t xml:space="preserve"> ratings were </w:t>
-      </w:r>
-      <w:r>
-        <w:rPr>
-          <w:rFonts w:ascii="Calibri" w:hAnsi="Calibri" w:cs="Calibri"/>
-          <w:color w:val="000000" w:themeColor="text1"/>
-        </w:rPr>
-        <w:t>done</w:t>
-      </w:r>
-      <w:r>
-        <w:rPr>
-          <w:rFonts w:ascii="Calibri" w:hAnsi="Calibri" w:cs="Calibri"/>
-          <w:color w:val="000000" w:themeColor="text1"/>
-        </w:rPr>
-        <w:t xml:space="preserve"> by customers who were denoted as </w:t>
-      </w:r>
-      <w:r>
-        <w:rPr>
-          <w:rFonts w:ascii="Calibri" w:hAnsi="Calibri" w:cs="Calibri"/>
-          <w:color w:val="000000" w:themeColor="text1"/>
-        </w:rPr>
-        <w:t>having had</w:t>
-      </w:r>
-      <w:r>
-        <w:rPr>
-          <w:rFonts w:ascii="Calibri" w:hAnsi="Calibri" w:cs="Calibri"/>
-          <w:color w:val="000000" w:themeColor="text1"/>
-        </w:rPr>
-        <w:t xml:space="preserve"> a verified purchase. </w:t>
-      </w:r>
-    </w:p>
-    <w:p>
-      <w:pPr>
-        <w:shd w:val="clear" w:color="auto" w:fill="FFFFFF" w:themeFill="background1"/>
-        <w:rPr>
-          <w:rFonts w:ascii="Calibri" w:hAnsi="Calibri" w:cs="Calibri"/>
-          <w:color w:val="000000" w:themeColor="text1"/>
-        </w:rPr>
-      </w:pPr>
-      <w:r>
-        <w:rPr>
-          <w:rFonts w:ascii="Calibri" w:hAnsi="Calibri" w:cs="Calibri"/>
-          <w:noProof/>
-          <w:color w:val="000000" w:themeColor="text1"/>
-        </w:rPr>
         <w:drawing>
           <wp:inline distT="0" distB="0" distL="0" distR="0" wp14:anchorId="62F0F1DD" wp14:editId="507B8CC4">
             <wp:extent cx="5798820" cy="3971925"/>
@@ -6371,7 +7379,7 @@
                     <pic:cNvPicPr/>
                   </pic:nvPicPr>
                   <pic:blipFill>
-                    <a:blip r:embed="rId10"/>
+                    <a:blip r:embed="rId17"/>
                     <a:stretch>
                       <a:fillRect/>
                     </a:stretch>
@@ -6483,6 +7491,99 @@
           <w:color w:val="000000" w:themeColor="text1"/>
         </w:rPr>
       </w:pPr>
+    </w:p>
+    <w:p>
+      <w:pPr>
+        <w:shd w:val="clear" w:color="auto" w:fill="FFFFFF" w:themeFill="background1"/>
+        <w:rPr>
+          <w:rFonts w:ascii="Calibri" w:hAnsi="Calibri" w:cs="Calibri"/>
+          <w:color w:val="000000" w:themeColor="text1"/>
+        </w:rPr>
+      </w:pPr>
+    </w:p>
+    <w:p>
+      <w:pPr>
+        <w:shd w:val="clear" w:color="auto" w:fill="FFFFFF" w:themeFill="background1"/>
+        <w:rPr>
+          <w:rFonts w:ascii="Calibri" w:hAnsi="Calibri" w:cs="Calibri"/>
+          <w:color w:val="000000" w:themeColor="text1"/>
+        </w:rPr>
+      </w:pPr>
+    </w:p>
+    <w:p>
+      <w:pPr>
+        <w:shd w:val="clear" w:color="auto" w:fill="FFFFFF" w:themeFill="background1"/>
+        <w:rPr>
+          <w:rFonts w:ascii="Calibri" w:hAnsi="Calibri" w:cs="Calibri"/>
+          <w:color w:val="000000" w:themeColor="text1"/>
+        </w:rPr>
+      </w:pPr>
+    </w:p>
+    <w:p>
+      <w:pPr>
+        <w:shd w:val="clear" w:color="auto" w:fill="FFFFFF" w:themeFill="background1"/>
+        <w:rPr>
+          <w:rFonts w:ascii="Calibri" w:hAnsi="Calibri" w:cs="Calibri"/>
+          <w:color w:val="000000" w:themeColor="text1"/>
+        </w:rPr>
+      </w:pPr>
+    </w:p>
+    <w:p>
+      <w:pPr>
+        <w:shd w:val="clear" w:color="auto" w:fill="FFFFFF" w:themeFill="background1"/>
+        <w:rPr>
+          <w:rFonts w:ascii="Calibri" w:hAnsi="Calibri" w:cs="Calibri"/>
+          <w:color w:val="000000" w:themeColor="text1"/>
+        </w:rPr>
+      </w:pPr>
+    </w:p>
+    <w:p>
+      <w:pPr>
+        <w:shd w:val="clear" w:color="auto" w:fill="FFFFFF" w:themeFill="background1"/>
+        <w:rPr>
+          <w:rFonts w:ascii="Calibri" w:hAnsi="Calibri" w:cs="Calibri"/>
+          <w:color w:val="000000" w:themeColor="text1"/>
+        </w:rPr>
+      </w:pPr>
+      <w:r>
+        <w:rPr>
+          <w:rFonts w:ascii="Calibri" w:hAnsi="Calibri" w:cs="Calibri"/>
+          <w:color w:val="000000" w:themeColor="text1"/>
+        </w:rPr>
+        <w:t xml:space="preserve">Figure </w:t>
+      </w:r>
+      <w:r>
+        <w:rPr>
+          <w:rFonts w:ascii="Calibri" w:hAnsi="Calibri" w:cs="Calibri"/>
+          <w:color w:val="000000" w:themeColor="text1"/>
+        </w:rPr>
+        <w:t>14</w:t>
+      </w:r>
+      <w:r>
+        <w:rPr>
+          <w:rFonts w:ascii="Calibri" w:hAnsi="Calibri" w:cs="Calibri"/>
+          <w:color w:val="000000" w:themeColor="text1"/>
+        </w:rPr>
+        <w:t>. The number of null values in each column for dataset A</w:t>
+      </w:r>
+    </w:p>
+    <w:p>
+      <w:pPr>
+        <w:shd w:val="clear" w:color="auto" w:fill="FFFFFF" w:themeFill="background1"/>
+        <w:rPr>
+          <w:rFonts w:ascii="Calibri" w:hAnsi="Calibri" w:cs="Calibri"/>
+          <w:color w:val="000000" w:themeColor="text1"/>
+        </w:rPr>
+      </w:pPr>
+    </w:p>
+    <w:p>
+      <w:pPr>
+        <w:shd w:val="clear" w:color="auto" w:fill="FFFFFF" w:themeFill="background1"/>
+        <w:rPr>
+          <w:rFonts w:ascii="Calibri" w:hAnsi="Calibri" w:cs="Calibri"/>
+          <w:color w:val="000000" w:themeColor="text1"/>
+        </w:rPr>
+      </w:pPr>
       <w:r>
         <w:rPr>
           <w:rFonts w:ascii="Calibri" w:hAnsi="Calibri" w:cs="Calibri"/>
@@ -6506,7 +7607,7 @@
                     <pic:cNvPicPr/>
                   </pic:nvPicPr>
                   <pic:blipFill>
-                    <a:blip r:embed="rId11"/>
+                    <a:blip r:embed="rId18"/>
                     <a:stretch>
                       <a:fillRect/>
                     </a:stretch>
@@ -6581,6 +7682,126 @@
           <w:color w:val="000000" w:themeColor="text1"/>
         </w:rPr>
       </w:pPr>
+    </w:p>
+    <w:p>
+      <w:pPr>
+        <w:shd w:val="clear" w:color="auto" w:fill="FFFFFF" w:themeFill="background1"/>
+        <w:rPr>
+          <w:rFonts w:ascii="Calibri" w:hAnsi="Calibri" w:cs="Calibri"/>
+          <w:color w:val="000000" w:themeColor="text1"/>
+        </w:rPr>
+      </w:pPr>
+    </w:p>
+    <w:p>
+      <w:pPr>
+        <w:shd w:val="clear" w:color="auto" w:fill="FFFFFF" w:themeFill="background1"/>
+        <w:rPr>
+          <w:rFonts w:ascii="Calibri" w:hAnsi="Calibri" w:cs="Calibri"/>
+          <w:color w:val="000000" w:themeColor="text1"/>
+        </w:rPr>
+      </w:pPr>
+    </w:p>
+    <w:p>
+      <w:pPr>
+        <w:shd w:val="clear" w:color="auto" w:fill="FFFFFF" w:themeFill="background1"/>
+        <w:rPr>
+          <w:rFonts w:ascii="Calibri" w:hAnsi="Calibri" w:cs="Calibri"/>
+          <w:color w:val="000000" w:themeColor="text1"/>
+        </w:rPr>
+      </w:pPr>
+    </w:p>
+    <w:p>
+      <w:pPr>
+        <w:shd w:val="clear" w:color="auto" w:fill="FFFFFF" w:themeFill="background1"/>
+        <w:rPr>
+          <w:rFonts w:ascii="Calibri" w:hAnsi="Calibri" w:cs="Calibri"/>
+          <w:color w:val="000000" w:themeColor="text1"/>
+        </w:rPr>
+      </w:pPr>
+    </w:p>
+    <w:p>
+      <w:pPr>
+        <w:shd w:val="clear" w:color="auto" w:fill="FFFFFF" w:themeFill="background1"/>
+        <w:rPr>
+          <w:rFonts w:ascii="Calibri" w:hAnsi="Calibri" w:cs="Calibri"/>
+          <w:color w:val="000000" w:themeColor="text1"/>
+        </w:rPr>
+      </w:pPr>
+    </w:p>
+    <w:p>
+      <w:pPr>
+        <w:shd w:val="clear" w:color="auto" w:fill="FFFFFF" w:themeFill="background1"/>
+        <w:rPr>
+          <w:rFonts w:ascii="Calibri" w:hAnsi="Calibri" w:cs="Calibri"/>
+          <w:color w:val="000000" w:themeColor="text1"/>
+        </w:rPr>
+      </w:pPr>
+    </w:p>
+    <w:p>
+      <w:pPr>
+        <w:shd w:val="clear" w:color="auto" w:fill="FFFFFF" w:themeFill="background1"/>
+        <w:rPr>
+          <w:rFonts w:ascii="Calibri" w:hAnsi="Calibri" w:cs="Calibri"/>
+          <w:color w:val="000000" w:themeColor="text1"/>
+        </w:rPr>
+      </w:pPr>
+    </w:p>
+    <w:p>
+      <w:pPr>
+        <w:shd w:val="clear" w:color="auto" w:fill="FFFFFF" w:themeFill="background1"/>
+        <w:rPr>
+          <w:rFonts w:ascii="Calibri" w:hAnsi="Calibri" w:cs="Calibri"/>
+          <w:color w:val="000000" w:themeColor="text1"/>
+        </w:rPr>
+      </w:pPr>
+    </w:p>
+    <w:p>
+      <w:pPr>
+        <w:shd w:val="clear" w:color="auto" w:fill="FFFFFF" w:themeFill="background1"/>
+        <w:rPr>
+          <w:rFonts w:ascii="Calibri" w:hAnsi="Calibri" w:cs="Calibri"/>
+          <w:color w:val="000000" w:themeColor="text1"/>
+        </w:rPr>
+      </w:pPr>
+      <w:r>
+        <w:rPr>
+          <w:rFonts w:ascii="Calibri" w:hAnsi="Calibri" w:cs="Calibri"/>
+          <w:color w:val="000000" w:themeColor="text1"/>
+        </w:rPr>
+        <w:t xml:space="preserve">Figure </w:t>
+      </w:r>
+      <w:r>
+        <w:rPr>
+          <w:rFonts w:ascii="Calibri" w:hAnsi="Calibri" w:cs="Calibri"/>
+          <w:color w:val="000000" w:themeColor="text1"/>
+        </w:rPr>
+        <w:t>15</w:t>
+      </w:r>
+      <w:r>
+        <w:rPr>
+          <w:rFonts w:ascii="Calibri" w:hAnsi="Calibri" w:cs="Calibri"/>
+          <w:color w:val="000000" w:themeColor="text1"/>
+        </w:rPr>
+        <w:t>. The number of null values in each column for dataset A</w:t>
+      </w:r>
+    </w:p>
+    <w:p>
+      <w:pPr>
+        <w:shd w:val="clear" w:color="auto" w:fill="FFFFFF" w:themeFill="background1"/>
+        <w:rPr>
+          <w:rFonts w:ascii="Calibri" w:hAnsi="Calibri" w:cs="Calibri"/>
+          <w:color w:val="000000" w:themeColor="text1"/>
+        </w:rPr>
+      </w:pPr>
+    </w:p>
+    <w:p>
+      <w:pPr>
+        <w:shd w:val="clear" w:color="auto" w:fill="FFFFFF" w:themeFill="background1"/>
+        <w:rPr>
+          <w:rFonts w:ascii="Calibri" w:hAnsi="Calibri" w:cs="Calibri"/>
+          <w:color w:val="000000" w:themeColor="text1"/>
+        </w:rPr>
+      </w:pPr>
       <w:r>
         <w:rPr>
           <w:rFonts w:ascii="Calibri" w:hAnsi="Calibri" w:cs="Calibri"/>
@@ -6604,7 +7825,7 @@
                     <pic:cNvPicPr/>
                   </pic:nvPicPr>
                   <pic:blipFill>
-                    <a:blip r:embed="rId12"/>
+                    <a:blip r:embed="rId19"/>
                     <a:stretch>
                       <a:fillRect/>
                     </a:stretch>
@@ -6693,12 +7914,160 @@
           <w:color w:val="000000" w:themeColor="text1"/>
         </w:rPr>
       </w:pPr>
+    </w:p>
+    <w:p>
+      <w:pPr>
+        <w:shd w:val="clear" w:color="auto" w:fill="FFFFFF" w:themeFill="background1"/>
+        <w:rPr>
+          <w:rFonts w:ascii="Calibri" w:hAnsi="Calibri" w:cs="Calibri"/>
+          <w:color w:val="000000" w:themeColor="text1"/>
+        </w:rPr>
+      </w:pPr>
+    </w:p>
+    <w:p>
+      <w:pPr>
+        <w:shd w:val="clear" w:color="auto" w:fill="FFFFFF" w:themeFill="background1"/>
+        <w:rPr>
+          <w:rFonts w:ascii="Calibri" w:hAnsi="Calibri" w:cs="Calibri"/>
+          <w:color w:val="000000" w:themeColor="text1"/>
+        </w:rPr>
+      </w:pPr>
+    </w:p>
+    <w:p>
+      <w:pPr>
+        <w:shd w:val="clear" w:color="auto" w:fill="FFFFFF" w:themeFill="background1"/>
+        <w:rPr>
+          <w:rFonts w:ascii="Calibri" w:hAnsi="Calibri" w:cs="Calibri"/>
+          <w:color w:val="000000" w:themeColor="text1"/>
+        </w:rPr>
+      </w:pPr>
+    </w:p>
+    <w:p>
+      <w:pPr>
+        <w:shd w:val="clear" w:color="auto" w:fill="FFFFFF" w:themeFill="background1"/>
+        <w:rPr>
+          <w:rFonts w:ascii="Calibri" w:hAnsi="Calibri" w:cs="Calibri"/>
+          <w:color w:val="000000" w:themeColor="text1"/>
+        </w:rPr>
+      </w:pPr>
+    </w:p>
+    <w:p>
+      <w:pPr>
+        <w:shd w:val="clear" w:color="auto" w:fill="FFFFFF" w:themeFill="background1"/>
+        <w:rPr>
+          <w:rFonts w:ascii="Calibri" w:hAnsi="Calibri" w:cs="Calibri"/>
+          <w:color w:val="000000" w:themeColor="text1"/>
+        </w:rPr>
+      </w:pPr>
+    </w:p>
+    <w:p>
+      <w:pPr>
+        <w:shd w:val="clear" w:color="auto" w:fill="FFFFFF" w:themeFill="background1"/>
+        <w:rPr>
+          <w:rFonts w:ascii="Calibri" w:hAnsi="Calibri" w:cs="Calibri"/>
+          <w:color w:val="000000" w:themeColor="text1"/>
+        </w:rPr>
+      </w:pPr>
+    </w:p>
+    <w:p>
+      <w:pPr>
+        <w:shd w:val="clear" w:color="auto" w:fill="FFFFFF" w:themeFill="background1"/>
+        <w:rPr>
+          <w:rFonts w:ascii="Calibri" w:hAnsi="Calibri" w:cs="Calibri"/>
+          <w:color w:val="000000" w:themeColor="text1"/>
+        </w:rPr>
+      </w:pPr>
+    </w:p>
+    <w:p>
+      <w:pPr>
+        <w:shd w:val="clear" w:color="auto" w:fill="FFFFFF" w:themeFill="background1"/>
+        <w:rPr>
+          <w:rFonts w:ascii="Calibri" w:hAnsi="Calibri" w:cs="Calibri"/>
+          <w:color w:val="000000" w:themeColor="text1"/>
+        </w:rPr>
+      </w:pPr>
+    </w:p>
+    <w:p>
+      <w:pPr>
+        <w:shd w:val="clear" w:color="auto" w:fill="FFFFFF" w:themeFill="background1"/>
+        <w:rPr>
+          <w:rFonts w:ascii="Calibri" w:hAnsi="Calibri" w:cs="Calibri"/>
+          <w:color w:val="000000" w:themeColor="text1"/>
+        </w:rPr>
+      </w:pPr>
+    </w:p>
+    <w:p>
+      <w:pPr>
+        <w:shd w:val="clear" w:color="auto" w:fill="FFFFFF" w:themeFill="background1"/>
+        <w:rPr>
+          <w:rFonts w:ascii="Calibri" w:hAnsi="Calibri" w:cs="Calibri"/>
+          <w:color w:val="000000" w:themeColor="text1"/>
+        </w:rPr>
+      </w:pPr>
+    </w:p>
+    <w:p>
+      <w:pPr>
+        <w:shd w:val="clear" w:color="auto" w:fill="FFFFFF" w:themeFill="background1"/>
+        <w:rPr>
+          <w:rFonts w:ascii="Calibri" w:hAnsi="Calibri" w:cs="Calibri"/>
+          <w:color w:val="000000" w:themeColor="text1"/>
+        </w:rPr>
+      </w:pPr>
+    </w:p>
+    <w:p>
+      <w:pPr>
+        <w:shd w:val="clear" w:color="auto" w:fill="FFFFFF" w:themeFill="background1"/>
+        <w:rPr>
+          <w:rFonts w:ascii="Calibri" w:hAnsi="Calibri" w:cs="Calibri"/>
+          <w:color w:val="000000" w:themeColor="text1"/>
+        </w:rPr>
+      </w:pPr>
+      <w:r>
+        <w:rPr>
+          <w:rFonts w:ascii="Calibri" w:hAnsi="Calibri" w:cs="Calibri"/>
+          <w:color w:val="000000" w:themeColor="text1"/>
+        </w:rPr>
+        <w:t xml:space="preserve">Figure </w:t>
+      </w:r>
+      <w:r>
+        <w:rPr>
+          <w:rFonts w:ascii="Calibri" w:hAnsi="Calibri" w:cs="Calibri"/>
+          <w:color w:val="000000" w:themeColor="text1"/>
+        </w:rPr>
+        <w:t>16</w:t>
+      </w:r>
+      <w:r>
+        <w:rPr>
+          <w:rFonts w:ascii="Calibri" w:hAnsi="Calibri" w:cs="Calibri"/>
+          <w:color w:val="000000" w:themeColor="text1"/>
+        </w:rPr>
+        <w:t>. The number of null values in each column for dataset A</w:t>
+      </w:r>
+    </w:p>
+    <w:p>
+      <w:pPr>
+        <w:shd w:val="clear" w:color="auto" w:fill="FFFFFF" w:themeFill="background1"/>
+        <w:rPr>
+          <w:rFonts w:ascii="Calibri" w:hAnsi="Calibri" w:cs="Calibri"/>
+          <w:color w:val="000000" w:themeColor="text1"/>
+        </w:rPr>
+      </w:pPr>
+    </w:p>
+    <w:p>
+      <w:pPr>
+        <w:shd w:val="clear" w:color="auto" w:fill="FFFFFF" w:themeFill="background1"/>
+        <w:rPr>
+          <w:rFonts w:ascii="Calibri" w:hAnsi="Calibri" w:cs="Calibri"/>
+          <w:color w:val="000000" w:themeColor="text1"/>
+        </w:rPr>
+      </w:pPr>
       <w:r>
         <w:rPr>
           <w:rFonts w:ascii="Calibri" w:hAnsi="Calibri" w:cs="Calibri"/>
           <w:noProof/>
           <w:color w:val="000000" w:themeColor="text1"/>
         </w:rPr>
+        <w:lastRenderedPageBreak/>
         <w:drawing>
           <wp:inline distT="0" distB="0" distL="0" distR="0" wp14:anchorId="1F6B042D" wp14:editId="2DC3CBE0">
             <wp:extent cx="5943600" cy="3492500"/>
@@ -6715,7 +8084,7 @@
                     <pic:cNvPicPr/>
                   </pic:nvPicPr>
                   <pic:blipFill>
-                    <a:blip r:embed="rId13"/>
+                    <a:blip r:embed="rId20"/>
                     <a:stretch>
                       <a:fillRect/>
                     </a:stretch>
@@ -6781,6 +8150,153 @@
           <w:color w:val="000000" w:themeColor="text1"/>
         </w:rPr>
       </w:pPr>
+    </w:p>
+    <w:p>
+      <w:pPr>
+        <w:shd w:val="clear" w:color="auto" w:fill="FFFFFF" w:themeFill="background1"/>
+        <w:rPr>
+          <w:rFonts w:ascii="Calibri" w:hAnsi="Calibri" w:cs="Calibri"/>
+          <w:color w:val="000000" w:themeColor="text1"/>
+        </w:rPr>
+      </w:pPr>
+    </w:p>
+    <w:p>
+      <w:pPr>
+        <w:shd w:val="clear" w:color="auto" w:fill="FFFFFF" w:themeFill="background1"/>
+        <w:rPr>
+          <w:rFonts w:ascii="Calibri" w:hAnsi="Calibri" w:cs="Calibri"/>
+          <w:color w:val="000000" w:themeColor="text1"/>
+        </w:rPr>
+      </w:pPr>
+    </w:p>
+    <w:p>
+      <w:pPr>
+        <w:shd w:val="clear" w:color="auto" w:fill="FFFFFF" w:themeFill="background1"/>
+        <w:rPr>
+          <w:rFonts w:ascii="Calibri" w:hAnsi="Calibri" w:cs="Calibri"/>
+          <w:color w:val="000000" w:themeColor="text1"/>
+        </w:rPr>
+      </w:pPr>
+    </w:p>
+    <w:p>
+      <w:pPr>
+        <w:shd w:val="clear" w:color="auto" w:fill="FFFFFF" w:themeFill="background1"/>
+        <w:rPr>
+          <w:rFonts w:ascii="Calibri" w:hAnsi="Calibri" w:cs="Calibri"/>
+          <w:color w:val="000000" w:themeColor="text1"/>
+        </w:rPr>
+      </w:pPr>
+    </w:p>
+    <w:p>
+      <w:pPr>
+        <w:shd w:val="clear" w:color="auto" w:fill="FFFFFF" w:themeFill="background1"/>
+        <w:rPr>
+          <w:rFonts w:ascii="Calibri" w:hAnsi="Calibri" w:cs="Calibri"/>
+          <w:color w:val="000000" w:themeColor="text1"/>
+        </w:rPr>
+      </w:pPr>
+    </w:p>
+    <w:p>
+      <w:pPr>
+        <w:shd w:val="clear" w:color="auto" w:fill="FFFFFF" w:themeFill="background1"/>
+        <w:rPr>
+          <w:rFonts w:ascii="Calibri" w:hAnsi="Calibri" w:cs="Calibri"/>
+          <w:color w:val="000000" w:themeColor="text1"/>
+        </w:rPr>
+      </w:pPr>
+    </w:p>
+    <w:p>
+      <w:pPr>
+        <w:shd w:val="clear" w:color="auto" w:fill="FFFFFF" w:themeFill="background1"/>
+        <w:rPr>
+          <w:rFonts w:ascii="Calibri" w:hAnsi="Calibri" w:cs="Calibri"/>
+          <w:color w:val="000000" w:themeColor="text1"/>
+        </w:rPr>
+      </w:pPr>
+    </w:p>
+    <w:p>
+      <w:pPr>
+        <w:shd w:val="clear" w:color="auto" w:fill="FFFFFF" w:themeFill="background1"/>
+        <w:rPr>
+          <w:rFonts w:ascii="Calibri" w:hAnsi="Calibri" w:cs="Calibri"/>
+          <w:color w:val="000000" w:themeColor="text1"/>
+        </w:rPr>
+      </w:pPr>
+    </w:p>
+    <w:p>
+      <w:pPr>
+        <w:shd w:val="clear" w:color="auto" w:fill="FFFFFF" w:themeFill="background1"/>
+        <w:rPr>
+          <w:rFonts w:ascii="Calibri" w:hAnsi="Calibri" w:cs="Calibri"/>
+          <w:color w:val="000000" w:themeColor="text1"/>
+        </w:rPr>
+      </w:pPr>
+    </w:p>
+    <w:p>
+      <w:pPr>
+        <w:shd w:val="clear" w:color="auto" w:fill="FFFFFF" w:themeFill="background1"/>
+        <w:rPr>
+          <w:rFonts w:ascii="Calibri" w:hAnsi="Calibri" w:cs="Calibri"/>
+          <w:color w:val="000000" w:themeColor="text1"/>
+        </w:rPr>
+      </w:pPr>
+    </w:p>
+    <w:p>
+      <w:pPr>
+        <w:shd w:val="clear" w:color="auto" w:fill="FFFFFF" w:themeFill="background1"/>
+        <w:rPr>
+          <w:rFonts w:ascii="Calibri" w:hAnsi="Calibri" w:cs="Calibri"/>
+          <w:color w:val="000000" w:themeColor="text1"/>
+        </w:rPr>
+      </w:pPr>
+    </w:p>
+    <w:p>
+      <w:pPr>
+        <w:shd w:val="clear" w:color="auto" w:fill="FFFFFF" w:themeFill="background1"/>
+        <w:rPr>
+          <w:rFonts w:ascii="Calibri" w:hAnsi="Calibri" w:cs="Calibri"/>
+          <w:color w:val="000000" w:themeColor="text1"/>
+        </w:rPr>
+      </w:pPr>
+      <w:r>
+        <w:rPr>
+          <w:rFonts w:ascii="Calibri" w:hAnsi="Calibri" w:cs="Calibri"/>
+          <w:color w:val="000000" w:themeColor="text1"/>
+        </w:rPr>
+        <w:t xml:space="preserve">Figure </w:t>
+      </w:r>
+      <w:r>
+        <w:rPr>
+          <w:rFonts w:ascii="Calibri" w:hAnsi="Calibri" w:cs="Calibri"/>
+          <w:color w:val="000000" w:themeColor="text1"/>
+        </w:rPr>
+        <w:t>17</w:t>
+      </w:r>
+      <w:r>
+        <w:rPr>
+          <w:rFonts w:ascii="Calibri" w:hAnsi="Calibri" w:cs="Calibri"/>
+          <w:color w:val="000000" w:themeColor="text1"/>
+        </w:rPr>
+        <w:t>. The number of null values in each column for dataset A</w:t>
+      </w:r>
+    </w:p>
+    <w:p>
+      <w:pPr>
+        <w:shd w:val="clear" w:color="auto" w:fill="FFFFFF" w:themeFill="background1"/>
+        <w:rPr>
+          <w:rFonts w:ascii="Calibri" w:hAnsi="Calibri" w:cs="Calibri"/>
+          <w:color w:val="000000" w:themeColor="text1"/>
+        </w:rPr>
+      </w:pPr>
+    </w:p>
+    <w:p>
+      <w:pPr>
+        <w:shd w:val="clear" w:color="auto" w:fill="FFFFFF" w:themeFill="background1"/>
+        <w:rPr>
+          <w:rFonts w:ascii="Calibri" w:hAnsi="Calibri" w:cs="Calibri"/>
+          <w:color w:val="000000" w:themeColor="text1"/>
+        </w:rPr>
+      </w:pPr>
       <w:r>
         <w:rPr>
           <w:rFonts w:ascii="Calibri" w:hAnsi="Calibri" w:cs="Calibri"/>
@@ -6804,7 +8320,7 @@
                     <pic:cNvPicPr/>
                   </pic:nvPicPr>
                   <pic:blipFill>
-                    <a:blip r:embed="rId14"/>
+                    <a:blip r:embed="rId21"/>
                     <a:stretch>
                       <a:fillRect/>
                     </a:stretch>
@@ -6830,6 +8346,2018 @@
         <w:shd w:val="clear" w:color="auto" w:fill="FFFFFF" w:themeFill="background1"/>
         <w:rPr>
           <w:rFonts w:ascii="Calibri" w:hAnsi="Calibri" w:cs="Calibri"/>
+          <w:color w:val="000000" w:themeColor="text1"/>
+        </w:rPr>
+      </w:pPr>
+    </w:p>
+    <w:p>
+      <w:pPr>
+        <w:shd w:val="clear" w:color="auto" w:fill="FFFFFF" w:themeFill="background1"/>
+        <w:rPr>
+          <w:rFonts w:ascii="Calibri" w:hAnsi="Calibri" w:cs="Calibri"/>
+          <w:color w:val="000000" w:themeColor="text1"/>
+        </w:rPr>
+      </w:pPr>
+    </w:p>
+    <w:p>
+      <w:pPr>
+        <w:shd w:val="clear" w:color="auto" w:fill="FFFFFF" w:themeFill="background1"/>
+        <w:rPr>
+          <w:rFonts w:ascii="Calibri" w:hAnsi="Calibri" w:cs="Calibri"/>
+          <w:color w:val="000000" w:themeColor="text1"/>
+        </w:rPr>
+      </w:pPr>
+    </w:p>
+    <w:p>
+      <w:pPr>
+        <w:shd w:val="clear" w:color="auto" w:fill="FFFFFF" w:themeFill="background1"/>
+        <w:rPr>
+          <w:rFonts w:ascii="Calibri" w:hAnsi="Calibri" w:cs="Calibri"/>
+          <w:color w:val="000000" w:themeColor="text1"/>
+        </w:rPr>
+      </w:pPr>
+    </w:p>
+    <w:p>
+      <w:pPr>
+        <w:shd w:val="clear" w:color="auto" w:fill="FFFFFF" w:themeFill="background1"/>
+        <w:rPr>
+          <w:rFonts w:ascii="Calibri" w:hAnsi="Calibri" w:cs="Calibri"/>
+          <w:color w:val="000000" w:themeColor="text1"/>
+        </w:rPr>
+      </w:pPr>
+    </w:p>
+    <w:p>
+      <w:pPr>
+        <w:shd w:val="clear" w:color="auto" w:fill="FFFFFF" w:themeFill="background1"/>
+        <w:rPr>
+          <w:rFonts w:ascii="Calibri" w:hAnsi="Calibri" w:cs="Calibri"/>
+          <w:color w:val="000000" w:themeColor="text1"/>
+        </w:rPr>
+      </w:pPr>
+    </w:p>
+    <w:p>
+      <w:pPr>
+        <w:shd w:val="clear" w:color="auto" w:fill="FFFFFF" w:themeFill="background1"/>
+        <w:rPr>
+          <w:rFonts w:ascii="Calibri" w:hAnsi="Calibri" w:cs="Calibri"/>
+          <w:color w:val="000000" w:themeColor="text1"/>
+        </w:rPr>
+      </w:pPr>
+    </w:p>
+    <w:p>
+      <w:pPr>
+        <w:shd w:val="clear" w:color="auto" w:fill="FFFFFF" w:themeFill="background1"/>
+        <w:rPr>
+          <w:rFonts w:ascii="Calibri" w:hAnsi="Calibri" w:cs="Calibri"/>
+          <w:color w:val="000000" w:themeColor="text1"/>
+        </w:rPr>
+      </w:pPr>
+    </w:p>
+    <w:p>
+      <w:pPr>
+        <w:shd w:val="clear" w:color="auto" w:fill="FFFFFF" w:themeFill="background1"/>
+        <w:rPr>
+          <w:rFonts w:ascii="Calibri" w:hAnsi="Calibri" w:cs="Calibri"/>
+          <w:color w:val="000000" w:themeColor="text1"/>
+        </w:rPr>
+      </w:pPr>
+    </w:p>
+    <w:p>
+      <w:pPr>
+        <w:shd w:val="clear" w:color="auto" w:fill="FFFFFF" w:themeFill="background1"/>
+        <w:rPr>
+          <w:rFonts w:ascii="Calibri" w:hAnsi="Calibri" w:cs="Calibri"/>
+          <w:color w:val="000000" w:themeColor="text1"/>
+        </w:rPr>
+      </w:pPr>
+    </w:p>
+    <w:p>
+      <w:pPr>
+        <w:shd w:val="clear" w:color="auto" w:fill="FFFFFF" w:themeFill="background1"/>
+        <w:rPr>
+          <w:rFonts w:ascii="Calibri" w:hAnsi="Calibri" w:cs="Calibri"/>
+          <w:color w:val="000000" w:themeColor="text1"/>
+        </w:rPr>
+      </w:pPr>
+    </w:p>
+    <w:p>
+      <w:pPr>
+        <w:shd w:val="clear" w:color="auto" w:fill="FFFFFF" w:themeFill="background1"/>
+        <w:rPr>
+          <w:rFonts w:ascii="Calibri" w:hAnsi="Calibri" w:cs="Calibri"/>
+          <w:color w:val="000000" w:themeColor="text1"/>
+        </w:rPr>
+      </w:pPr>
+    </w:p>
+    <w:p>
+      <w:pPr>
+        <w:shd w:val="clear" w:color="auto" w:fill="FFFFFF" w:themeFill="background1"/>
+        <w:rPr>
+          <w:rFonts w:ascii="Calibri" w:hAnsi="Calibri" w:cs="Calibri"/>
+          <w:color w:val="000000" w:themeColor="text1"/>
+        </w:rPr>
+      </w:pPr>
+    </w:p>
+    <w:p>
+      <w:pPr>
+        <w:shd w:val="clear" w:color="auto" w:fill="FFFFFF" w:themeFill="background1"/>
+        <w:rPr>
+          <w:rFonts w:ascii="Calibri" w:hAnsi="Calibri" w:cs="Calibri"/>
+          <w:color w:val="000000" w:themeColor="text1"/>
+        </w:rPr>
+      </w:pPr>
+    </w:p>
+    <w:p>
+      <w:pPr>
+        <w:shd w:val="clear" w:color="auto" w:fill="FFFFFF" w:themeFill="background1"/>
+        <w:rPr>
+          <w:rFonts w:ascii="Calibri" w:hAnsi="Calibri" w:cs="Calibri"/>
+          <w:color w:val="000000" w:themeColor="text1"/>
+        </w:rPr>
+      </w:pPr>
+      <w:r>
+        <w:rPr>
+          <w:rFonts w:ascii="Calibri" w:hAnsi="Calibri" w:cs="Calibri"/>
+          <w:color w:val="000000" w:themeColor="text1"/>
+        </w:rPr>
+        <w:t xml:space="preserve">Figure </w:t>
+      </w:r>
+      <w:r>
+        <w:rPr>
+          <w:rFonts w:ascii="Calibri" w:hAnsi="Calibri" w:cs="Calibri"/>
+          <w:color w:val="000000" w:themeColor="text1"/>
+        </w:rPr>
+        <w:t>18</w:t>
+      </w:r>
+      <w:r>
+        <w:rPr>
+          <w:rFonts w:ascii="Calibri" w:hAnsi="Calibri" w:cs="Calibri"/>
+          <w:color w:val="000000" w:themeColor="text1"/>
+        </w:rPr>
+        <w:t>. The number of null values in each column for dataset A</w:t>
+      </w:r>
+    </w:p>
+    <w:p>
+      <w:pPr>
+        <w:shd w:val="clear" w:color="auto" w:fill="FFFFFF" w:themeFill="background1"/>
+        <w:rPr>
+          <w:rFonts w:ascii="Calibri" w:hAnsi="Calibri" w:cs="Calibri"/>
+          <w:color w:val="000000" w:themeColor="text1"/>
+        </w:rPr>
+      </w:pPr>
+    </w:p>
+    <w:p>
+      <w:pPr>
+        <w:shd w:val="clear" w:color="auto" w:fill="FFFFFF" w:themeFill="background1"/>
+        <w:rPr>
+          <w:rFonts w:ascii="Calibri" w:hAnsi="Calibri" w:cs="Calibri"/>
+          <w:color w:val="000000" w:themeColor="text1"/>
+        </w:rPr>
+      </w:pPr>
+    </w:p>
+    <w:p>
+      <w:pPr>
+        <w:shd w:val="clear" w:color="auto" w:fill="FFFFFF" w:themeFill="background1"/>
+        <w:rPr>
+          <w:rFonts w:ascii="Calibri" w:hAnsi="Calibri" w:cs="Calibri"/>
+          <w:color w:val="000000" w:themeColor="text1"/>
+        </w:rPr>
+      </w:pPr>
+      <w:r>
+        <w:rPr>
+          <w:noProof/>
+        </w:rPr>
+        <w:drawing>
+          <wp:inline distT="0" distB="0" distL="0" distR="0" wp14:anchorId="55348CC7" wp14:editId="65756D18">
+            <wp:extent cx="5943600" cy="4389755"/>
+            <wp:effectExtent l="0" t="0" r="0" b="0"/>
+            <wp:docPr id="31" name="Picture 31"/>
+            <wp:cNvGraphicFramePr>
+              <a:graphicFrameLocks xmlns:a="http://schemas.openxmlformats.org/drawingml/2006/main" noChangeAspect="1"/>
+            </wp:cNvGraphicFramePr>
+            <a:graphic xmlns:a="http://schemas.openxmlformats.org/drawingml/2006/main">
+              <a:graphicData uri="http://schemas.openxmlformats.org/drawingml/2006/picture">
+                <pic:pic xmlns:pic="http://schemas.openxmlformats.org/drawingml/2006/picture">
+                  <pic:nvPicPr>
+                    <pic:cNvPr id="1" name=""/>
+                    <pic:cNvPicPr/>
+                  </pic:nvPicPr>
+                  <pic:blipFill>
+                    <a:blip r:embed="rId22"/>
+                    <a:stretch>
+                      <a:fillRect/>
+                    </a:stretch>
+                  </pic:blipFill>
+                  <pic:spPr>
+                    <a:xfrm>
+                      <a:off x="0" y="0"/>
+                      <a:ext cx="5943600" cy="4389755"/>
+                    </a:xfrm>
+                    <a:prstGeom prst="rect">
+                      <a:avLst/>
+                    </a:prstGeom>
+                  </pic:spPr>
+                </pic:pic>
+              </a:graphicData>
+            </a:graphic>
+          </wp:inline>
+        </w:drawing>
+      </w:r>
+    </w:p>
+    <w:p>
+      <w:pPr>
+        <w:shd w:val="clear" w:color="auto" w:fill="FFFFFF" w:themeFill="background1"/>
+        <w:rPr>
+          <w:rFonts w:ascii="Calibri" w:hAnsi="Calibri" w:cs="Calibri"/>
+          <w:color w:val="000000" w:themeColor="text1"/>
+        </w:rPr>
+      </w:pPr>
+    </w:p>
+    <w:p>
+      <w:pPr>
+        <w:shd w:val="clear" w:color="auto" w:fill="FFFFFF" w:themeFill="background1"/>
+        <w:rPr>
+          <w:rFonts w:ascii="Calibri" w:hAnsi="Calibri" w:cs="Calibri"/>
+          <w:color w:val="000000" w:themeColor="text1"/>
+        </w:rPr>
+      </w:pPr>
+    </w:p>
+    <w:p>
+      <w:pPr>
+        <w:shd w:val="clear" w:color="auto" w:fill="FFFFFF" w:themeFill="background1"/>
+        <w:rPr>
+          <w:rFonts w:ascii="Calibri" w:hAnsi="Calibri" w:cs="Calibri"/>
+          <w:color w:val="000000" w:themeColor="text1"/>
+        </w:rPr>
+      </w:pPr>
+    </w:p>
+    <w:p>
+      <w:pPr>
+        <w:shd w:val="clear" w:color="auto" w:fill="FFFFFF" w:themeFill="background1"/>
+        <w:rPr>
+          <w:rFonts w:ascii="Calibri" w:hAnsi="Calibri" w:cs="Calibri"/>
+          <w:color w:val="000000" w:themeColor="text1"/>
+        </w:rPr>
+      </w:pPr>
+    </w:p>
+    <w:p>
+      <w:pPr>
+        <w:shd w:val="clear" w:color="auto" w:fill="FFFFFF" w:themeFill="background1"/>
+        <w:rPr>
+          <w:rFonts w:ascii="Calibri" w:hAnsi="Calibri" w:cs="Calibri"/>
+          <w:color w:val="000000" w:themeColor="text1"/>
+        </w:rPr>
+      </w:pPr>
+    </w:p>
+    <w:p>
+      <w:pPr>
+        <w:shd w:val="clear" w:color="auto" w:fill="FFFFFF" w:themeFill="background1"/>
+        <w:rPr>
+          <w:rFonts w:ascii="Calibri" w:hAnsi="Calibri" w:cs="Calibri"/>
+          <w:color w:val="000000" w:themeColor="text1"/>
+        </w:rPr>
+      </w:pPr>
+    </w:p>
+    <w:p>
+      <w:pPr>
+        <w:shd w:val="clear" w:color="auto" w:fill="FFFFFF" w:themeFill="background1"/>
+        <w:rPr>
+          <w:rFonts w:ascii="Calibri" w:hAnsi="Calibri" w:cs="Calibri"/>
+          <w:color w:val="000000" w:themeColor="text1"/>
+        </w:rPr>
+      </w:pPr>
+    </w:p>
+    <w:p>
+      <w:pPr>
+        <w:shd w:val="clear" w:color="auto" w:fill="FFFFFF" w:themeFill="background1"/>
+        <w:rPr>
+          <w:rFonts w:ascii="Calibri" w:hAnsi="Calibri" w:cs="Calibri"/>
+          <w:color w:val="000000" w:themeColor="text1"/>
+        </w:rPr>
+      </w:pPr>
+    </w:p>
+    <w:p>
+      <w:pPr>
+        <w:shd w:val="clear" w:color="auto" w:fill="FFFFFF" w:themeFill="background1"/>
+        <w:rPr>
+          <w:rFonts w:ascii="Calibri" w:hAnsi="Calibri" w:cs="Calibri"/>
+          <w:color w:val="000000" w:themeColor="text1"/>
+        </w:rPr>
+      </w:pPr>
+    </w:p>
+    <w:p>
+      <w:pPr>
+        <w:shd w:val="clear" w:color="auto" w:fill="FFFFFF" w:themeFill="background1"/>
+        <w:rPr>
+          <w:rFonts w:ascii="Calibri" w:hAnsi="Calibri" w:cs="Calibri"/>
+          <w:color w:val="000000" w:themeColor="text1"/>
+        </w:rPr>
+      </w:pPr>
+    </w:p>
+    <w:p>
+      <w:pPr>
+        <w:shd w:val="clear" w:color="auto" w:fill="FFFFFF" w:themeFill="background1"/>
+        <w:rPr>
+          <w:rFonts w:ascii="Calibri" w:hAnsi="Calibri" w:cs="Calibri"/>
+          <w:color w:val="000000" w:themeColor="text1"/>
+        </w:rPr>
+      </w:pPr>
+      <w:r>
+        <w:rPr>
+          <w:rFonts w:ascii="Calibri" w:hAnsi="Calibri" w:cs="Calibri"/>
+          <w:color w:val="000000" w:themeColor="text1"/>
+        </w:rPr>
+        <w:t xml:space="preserve">Figure </w:t>
+      </w:r>
+      <w:r>
+        <w:rPr>
+          <w:rFonts w:ascii="Calibri" w:hAnsi="Calibri" w:cs="Calibri"/>
+          <w:color w:val="000000" w:themeColor="text1"/>
+        </w:rPr>
+        <w:t>19</w:t>
+      </w:r>
+      <w:r>
+        <w:rPr>
+          <w:rFonts w:ascii="Calibri" w:hAnsi="Calibri" w:cs="Calibri"/>
+          <w:color w:val="000000" w:themeColor="text1"/>
+        </w:rPr>
+        <w:t>. The number of null values in each column for dataset A</w:t>
+      </w:r>
+    </w:p>
+    <w:p>
+      <w:pPr>
+        <w:shd w:val="clear" w:color="auto" w:fill="FFFFFF" w:themeFill="background1"/>
+        <w:rPr>
+          <w:rFonts w:ascii="Calibri" w:hAnsi="Calibri" w:cs="Calibri"/>
+          <w:color w:val="000000" w:themeColor="text1"/>
+        </w:rPr>
+      </w:pPr>
+    </w:p>
+    <w:p>
+      <w:pPr>
+        <w:shd w:val="clear" w:color="auto" w:fill="FFFFFF" w:themeFill="background1"/>
+        <w:rPr>
+          <w:rFonts w:ascii="Calibri" w:hAnsi="Calibri" w:cs="Calibri"/>
+          <w:color w:val="000000" w:themeColor="text1"/>
+        </w:rPr>
+      </w:pPr>
+      <w:r>
+        <w:rPr>
+          <w:noProof/>
+        </w:rPr>
+        <w:lastRenderedPageBreak/>
+        <w:drawing>
+          <wp:inline distT="0" distB="0" distL="0" distR="0" wp14:anchorId="6121E6C0" wp14:editId="4744F02D">
+            <wp:extent cx="5943600" cy="3180715"/>
+            <wp:effectExtent l="0" t="0" r="0" b="635"/>
+            <wp:docPr id="32" name="Picture 32"/>
+            <wp:cNvGraphicFramePr>
+              <a:graphicFrameLocks xmlns:a="http://schemas.openxmlformats.org/drawingml/2006/main" noChangeAspect="1"/>
+            </wp:cNvGraphicFramePr>
+            <a:graphic xmlns:a="http://schemas.openxmlformats.org/drawingml/2006/main">
+              <a:graphicData uri="http://schemas.openxmlformats.org/drawingml/2006/picture">
+                <pic:pic xmlns:pic="http://schemas.openxmlformats.org/drawingml/2006/picture">
+                  <pic:nvPicPr>
+                    <pic:cNvPr id="1" name=""/>
+                    <pic:cNvPicPr/>
+                  </pic:nvPicPr>
+                  <pic:blipFill>
+                    <a:blip r:embed="rId23"/>
+                    <a:stretch>
+                      <a:fillRect/>
+                    </a:stretch>
+                  </pic:blipFill>
+                  <pic:spPr>
+                    <a:xfrm>
+                      <a:off x="0" y="0"/>
+                      <a:ext cx="5943600" cy="3180715"/>
+                    </a:xfrm>
+                    <a:prstGeom prst="rect">
+                      <a:avLst/>
+                    </a:prstGeom>
+                  </pic:spPr>
+                </pic:pic>
+              </a:graphicData>
+            </a:graphic>
+          </wp:inline>
+        </w:drawing>
+      </w:r>
+    </w:p>
+    <w:p>
+      <w:pPr>
+        <w:shd w:val="clear" w:color="auto" w:fill="FFFFFF" w:themeFill="background1"/>
+        <w:rPr>
+          <w:rFonts w:ascii="Calibri" w:hAnsi="Calibri" w:cs="Calibri"/>
+          <w:color w:val="000000" w:themeColor="text1"/>
+        </w:rPr>
+      </w:pPr>
+      <w:r>
+        <w:rPr>
+          <w:rFonts w:ascii="Calibri" w:hAnsi="Calibri" w:cs="Calibri"/>
+          <w:color w:val="000000" w:themeColor="text1"/>
+        </w:rPr>
+        <w:t xml:space="preserve">Figure </w:t>
+      </w:r>
+      <w:r>
+        <w:rPr>
+          <w:rFonts w:ascii="Calibri" w:hAnsi="Calibri" w:cs="Calibri"/>
+          <w:color w:val="000000" w:themeColor="text1"/>
+        </w:rPr>
+        <w:t>20</w:t>
+      </w:r>
+      <w:r>
+        <w:rPr>
+          <w:rFonts w:ascii="Calibri" w:hAnsi="Calibri" w:cs="Calibri"/>
+          <w:color w:val="000000" w:themeColor="text1"/>
+        </w:rPr>
+        <w:t>. The number of null values in each column for dataset A</w:t>
+      </w:r>
+    </w:p>
+    <w:p>
+      <w:pPr>
+        <w:shd w:val="clear" w:color="auto" w:fill="FFFFFF" w:themeFill="background1"/>
+        <w:rPr>
+          <w:rFonts w:ascii="Calibri" w:hAnsi="Calibri" w:cs="Calibri"/>
+          <w:color w:val="000000" w:themeColor="text1"/>
+        </w:rPr>
+      </w:pPr>
+    </w:p>
+    <w:p>
+      <w:pPr>
+        <w:shd w:val="clear" w:color="auto" w:fill="FFFFFF" w:themeFill="background1"/>
+        <w:rPr>
+          <w:rFonts w:ascii="Calibri" w:hAnsi="Calibri" w:cs="Calibri"/>
+          <w:color w:val="000000" w:themeColor="text1"/>
+        </w:rPr>
+      </w:pPr>
+      <w:r>
+        <w:rPr>
+          <w:noProof/>
+        </w:rPr>
+        <w:drawing>
+          <wp:inline distT="0" distB="0" distL="0" distR="0" wp14:anchorId="21C47AC8" wp14:editId="59880F39">
+            <wp:extent cx="5943600" cy="2875915"/>
+            <wp:effectExtent l="0" t="0" r="0" b="635"/>
+            <wp:docPr id="33" name="Picture 33"/>
+            <wp:cNvGraphicFramePr>
+              <a:graphicFrameLocks xmlns:a="http://schemas.openxmlformats.org/drawingml/2006/main" noChangeAspect="1"/>
+            </wp:cNvGraphicFramePr>
+            <a:graphic xmlns:a="http://schemas.openxmlformats.org/drawingml/2006/main">
+              <a:graphicData uri="http://schemas.openxmlformats.org/drawingml/2006/picture">
+                <pic:pic xmlns:pic="http://schemas.openxmlformats.org/drawingml/2006/picture">
+                  <pic:nvPicPr>
+                    <pic:cNvPr id="1" name=""/>
+                    <pic:cNvPicPr/>
+                  </pic:nvPicPr>
+                  <pic:blipFill>
+                    <a:blip r:embed="rId24"/>
+                    <a:stretch>
+                      <a:fillRect/>
+                    </a:stretch>
+                  </pic:blipFill>
+                  <pic:spPr>
+                    <a:xfrm>
+                      <a:off x="0" y="0"/>
+                      <a:ext cx="5943600" cy="2875915"/>
+                    </a:xfrm>
+                    <a:prstGeom prst="rect">
+                      <a:avLst/>
+                    </a:prstGeom>
+                  </pic:spPr>
+                </pic:pic>
+              </a:graphicData>
+            </a:graphic>
+          </wp:inline>
+        </w:drawing>
+      </w:r>
+    </w:p>
+    <w:p>
+      <w:pPr>
+        <w:shd w:val="clear" w:color="auto" w:fill="FFFFFF" w:themeFill="background1"/>
+        <w:rPr>
+          <w:rFonts w:ascii="Calibri" w:hAnsi="Calibri" w:cs="Calibri"/>
+          <w:color w:val="000000" w:themeColor="text1"/>
+        </w:rPr>
+      </w:pPr>
+    </w:p>
+    <w:p>
+      <w:pPr>
+        <w:shd w:val="clear" w:color="auto" w:fill="FFFFFF" w:themeFill="background1"/>
+        <w:rPr>
+          <w:rFonts w:ascii="Calibri" w:hAnsi="Calibri" w:cs="Calibri"/>
+          <w:color w:val="000000" w:themeColor="text1"/>
+        </w:rPr>
+      </w:pPr>
+    </w:p>
+    <w:p>
+      <w:pPr>
+        <w:shd w:val="clear" w:color="auto" w:fill="FFFFFF" w:themeFill="background1"/>
+        <w:rPr>
+          <w:rFonts w:ascii="Calibri" w:hAnsi="Calibri" w:cs="Calibri"/>
+          <w:color w:val="000000" w:themeColor="text1"/>
+        </w:rPr>
+      </w:pPr>
+    </w:p>
+    <w:p>
+      <w:pPr>
+        <w:shd w:val="clear" w:color="auto" w:fill="FFFFFF" w:themeFill="background1"/>
+        <w:rPr>
+          <w:rFonts w:ascii="Calibri" w:hAnsi="Calibri" w:cs="Calibri"/>
+          <w:color w:val="000000" w:themeColor="text1"/>
+        </w:rPr>
+      </w:pPr>
+      <w:r>
+        <w:rPr>
+          <w:rFonts w:ascii="Calibri" w:hAnsi="Calibri" w:cs="Calibri"/>
+          <w:color w:val="000000" w:themeColor="text1"/>
+        </w:rPr>
+        <w:t xml:space="preserve">Figure </w:t>
+      </w:r>
+      <w:r>
+        <w:rPr>
+          <w:rFonts w:ascii="Calibri" w:hAnsi="Calibri" w:cs="Calibri"/>
+          <w:color w:val="000000" w:themeColor="text1"/>
+        </w:rPr>
+        <w:t>21</w:t>
+      </w:r>
+      <w:r>
+        <w:rPr>
+          <w:rFonts w:ascii="Calibri" w:hAnsi="Calibri" w:cs="Calibri"/>
+          <w:color w:val="000000" w:themeColor="text1"/>
+        </w:rPr>
+        <w:t>. The number of null values in each column for dataset A</w:t>
+      </w:r>
+    </w:p>
+    <w:p>
+      <w:pPr>
+        <w:shd w:val="clear" w:color="auto" w:fill="FFFFFF" w:themeFill="background1"/>
+        <w:rPr>
+          <w:rFonts w:ascii="Calibri" w:hAnsi="Calibri" w:cs="Calibri"/>
+          <w:color w:val="000000" w:themeColor="text1"/>
+        </w:rPr>
+      </w:pPr>
+    </w:p>
+    <w:p>
+      <w:pPr>
+        <w:shd w:val="clear" w:color="auto" w:fill="FFFFFF" w:themeFill="background1"/>
+        <w:rPr>
+          <w:rFonts w:ascii="Calibri" w:hAnsi="Calibri" w:cs="Calibri"/>
+          <w:color w:val="000000" w:themeColor="text1"/>
+        </w:rPr>
+      </w:pPr>
+      <w:r>
+        <w:rPr>
+          <w:noProof/>
+        </w:rPr>
+        <w:lastRenderedPageBreak/>
+        <w:drawing>
+          <wp:inline distT="0" distB="0" distL="0" distR="0" wp14:anchorId="7CD81CAD" wp14:editId="1EE7A0DD">
+            <wp:extent cx="5943600" cy="2847975"/>
+            <wp:effectExtent l="0" t="0" r="0" b="9525"/>
+            <wp:docPr id="34" name="Picture 34"/>
+            <wp:cNvGraphicFramePr>
+              <a:graphicFrameLocks xmlns:a="http://schemas.openxmlformats.org/drawingml/2006/main" noChangeAspect="1"/>
+            </wp:cNvGraphicFramePr>
+            <a:graphic xmlns:a="http://schemas.openxmlformats.org/drawingml/2006/main">
+              <a:graphicData uri="http://schemas.openxmlformats.org/drawingml/2006/picture">
+                <pic:pic xmlns:pic="http://schemas.openxmlformats.org/drawingml/2006/picture">
+                  <pic:nvPicPr>
+                    <pic:cNvPr id="1" name=""/>
+                    <pic:cNvPicPr/>
+                  </pic:nvPicPr>
+                  <pic:blipFill>
+                    <a:blip r:embed="rId25"/>
+                    <a:stretch>
+                      <a:fillRect/>
+                    </a:stretch>
+                  </pic:blipFill>
+                  <pic:spPr>
+                    <a:xfrm>
+                      <a:off x="0" y="0"/>
+                      <a:ext cx="5943600" cy="2847975"/>
+                    </a:xfrm>
+                    <a:prstGeom prst="rect">
+                      <a:avLst/>
+                    </a:prstGeom>
+                  </pic:spPr>
+                </pic:pic>
+              </a:graphicData>
+            </a:graphic>
+          </wp:inline>
+        </w:drawing>
+      </w:r>
+    </w:p>
+    <w:p>
+      <w:pPr>
+        <w:shd w:val="clear" w:color="auto" w:fill="FFFFFF" w:themeFill="background1"/>
+        <w:rPr>
+          <w:rFonts w:ascii="Calibri" w:hAnsi="Calibri" w:cs="Calibri"/>
+          <w:color w:val="000000" w:themeColor="text1"/>
+        </w:rPr>
+      </w:pPr>
+      <w:r>
+        <w:rPr>
+          <w:rFonts w:ascii="Calibri" w:hAnsi="Calibri" w:cs="Calibri"/>
+          <w:color w:val="000000" w:themeColor="text1"/>
+        </w:rPr>
+        <w:t xml:space="preserve">Figure </w:t>
+      </w:r>
+      <w:r>
+        <w:rPr>
+          <w:rFonts w:ascii="Calibri" w:hAnsi="Calibri" w:cs="Calibri"/>
+          <w:color w:val="000000" w:themeColor="text1"/>
+        </w:rPr>
+        <w:t>22</w:t>
+      </w:r>
+      <w:r>
+        <w:rPr>
+          <w:rFonts w:ascii="Calibri" w:hAnsi="Calibri" w:cs="Calibri"/>
+          <w:color w:val="000000" w:themeColor="text1"/>
+        </w:rPr>
+        <w:t>. The number of null values in each column for dataset A</w:t>
+      </w:r>
+    </w:p>
+    <w:p>
+      <w:pPr>
+        <w:shd w:val="clear" w:color="auto" w:fill="FFFFFF" w:themeFill="background1"/>
+        <w:rPr>
+          <w:rFonts w:ascii="Calibri" w:hAnsi="Calibri" w:cs="Calibri"/>
+          <w:color w:val="000000" w:themeColor="text1"/>
+        </w:rPr>
+      </w:pPr>
+    </w:p>
+    <w:p>
+      <w:pPr>
+        <w:shd w:val="clear" w:color="auto" w:fill="FFFFFF" w:themeFill="background1"/>
+        <w:rPr>
+          <w:rFonts w:ascii="Calibri" w:hAnsi="Calibri" w:cs="Calibri"/>
+          <w:color w:val="000000" w:themeColor="text1"/>
+        </w:rPr>
+      </w:pPr>
+      <w:r>
+        <w:rPr>
+          <w:noProof/>
+        </w:rPr>
+        <w:drawing>
+          <wp:inline distT="0" distB="0" distL="0" distR="0" wp14:anchorId="0E41AFFC" wp14:editId="6A8AF34E">
+            <wp:extent cx="5943600" cy="3743325"/>
+            <wp:effectExtent l="0" t="0" r="0" b="9525"/>
+            <wp:docPr id="35" name="Picture 35"/>
+            <wp:cNvGraphicFramePr>
+              <a:graphicFrameLocks xmlns:a="http://schemas.openxmlformats.org/drawingml/2006/main" noChangeAspect="1"/>
+            </wp:cNvGraphicFramePr>
+            <a:graphic xmlns:a="http://schemas.openxmlformats.org/drawingml/2006/main">
+              <a:graphicData uri="http://schemas.openxmlformats.org/drawingml/2006/picture">
+                <pic:pic xmlns:pic="http://schemas.openxmlformats.org/drawingml/2006/picture">
+                  <pic:nvPicPr>
+                    <pic:cNvPr id="1" name=""/>
+                    <pic:cNvPicPr/>
+                  </pic:nvPicPr>
+                  <pic:blipFill>
+                    <a:blip r:embed="rId26"/>
+                    <a:stretch>
+                      <a:fillRect/>
+                    </a:stretch>
+                  </pic:blipFill>
+                  <pic:spPr>
+                    <a:xfrm>
+                      <a:off x="0" y="0"/>
+                      <a:ext cx="5943600" cy="3743325"/>
+                    </a:xfrm>
+                    <a:prstGeom prst="rect">
+                      <a:avLst/>
+                    </a:prstGeom>
+                  </pic:spPr>
+                </pic:pic>
+              </a:graphicData>
+            </a:graphic>
+          </wp:inline>
+        </w:drawing>
+      </w:r>
+    </w:p>
+    <w:p>
+      <w:pPr>
+        <w:shd w:val="clear" w:color="auto" w:fill="FFFFFF" w:themeFill="background1"/>
+        <w:rPr>
+          <w:rFonts w:ascii="Calibri" w:hAnsi="Calibri" w:cs="Calibri"/>
+          <w:color w:val="000000" w:themeColor="text1"/>
+        </w:rPr>
+      </w:pPr>
+    </w:p>
+    <w:p>
+      <w:pPr>
+        <w:shd w:val="clear" w:color="auto" w:fill="FFFFFF" w:themeFill="background1"/>
+        <w:rPr>
+          <w:rFonts w:ascii="Calibri" w:hAnsi="Calibri" w:cs="Calibri"/>
+          <w:b/>
+          <w:bCs/>
+          <w:color w:val="000000" w:themeColor="text1"/>
+        </w:rPr>
+      </w:pPr>
+      <w:r>
+        <w:rPr>
+          <w:rFonts w:ascii="Calibri" w:hAnsi="Calibri" w:cs="Calibri"/>
+          <w:b/>
+          <w:bCs/>
+          <w:color w:val="000000" w:themeColor="text1"/>
+        </w:rPr>
+        <w:t>Exploratory Data Analysis for dataset B</w:t>
+      </w:r>
+    </w:p>
+    <w:p>
+      <w:pPr>
+        <w:shd w:val="clear" w:color="auto" w:fill="FFFFFF" w:themeFill="background1"/>
+        <w:rPr>
+          <w:rFonts w:ascii="Calibri" w:hAnsi="Calibri" w:cs="Calibri"/>
+          <w:color w:val="000000" w:themeColor="text1"/>
+        </w:rPr>
+      </w:pPr>
+      <w:r>
+        <w:rPr>
+          <w:rFonts w:ascii="Calibri" w:hAnsi="Calibri" w:cs="Calibri"/>
+          <w:color w:val="000000" w:themeColor="text1"/>
+        </w:rPr>
+        <w:lastRenderedPageBreak/>
+        <w:t>For Figures 23 and 24, it seems like most of the review text lengths hover around the 0-625 count with most of the review lengths disproportionately aligned with the spam reviews.</w:t>
+      </w:r>
+    </w:p>
+    <w:p>
+      <w:pPr>
+        <w:shd w:val="clear" w:color="auto" w:fill="FFFFFF" w:themeFill="background1"/>
+        <w:rPr>
+          <w:rFonts w:ascii="Calibri" w:hAnsi="Calibri" w:cs="Calibri"/>
+          <w:b/>
+          <w:bCs/>
+          <w:color w:val="000000" w:themeColor="text1"/>
+        </w:rPr>
+      </w:pPr>
+    </w:p>
+    <w:p>
+      <w:pPr>
+        <w:shd w:val="clear" w:color="auto" w:fill="FFFFFF" w:themeFill="background1"/>
+        <w:rPr>
+          <w:rFonts w:ascii="Calibri" w:hAnsi="Calibri" w:cs="Calibri"/>
+          <w:color w:val="000000" w:themeColor="text1"/>
+        </w:rPr>
+      </w:pPr>
+      <w:r>
+        <w:rPr>
+          <w:rFonts w:ascii="Calibri" w:hAnsi="Calibri" w:cs="Calibri"/>
+          <w:color w:val="000000" w:themeColor="text1"/>
+        </w:rPr>
+        <w:t xml:space="preserve">Figure </w:t>
+      </w:r>
+      <w:r>
+        <w:rPr>
+          <w:rFonts w:ascii="Calibri" w:hAnsi="Calibri" w:cs="Calibri"/>
+          <w:color w:val="000000" w:themeColor="text1"/>
+        </w:rPr>
+        <w:t>23</w:t>
+      </w:r>
+      <w:r>
+        <w:rPr>
+          <w:rFonts w:ascii="Calibri" w:hAnsi="Calibri" w:cs="Calibri"/>
+          <w:color w:val="000000" w:themeColor="text1"/>
+        </w:rPr>
+        <w:t xml:space="preserve">. The </w:t>
+      </w:r>
+      <w:r>
+        <w:rPr>
+          <w:rFonts w:ascii="Calibri" w:hAnsi="Calibri" w:cs="Calibri"/>
+          <w:color w:val="000000" w:themeColor="text1"/>
+        </w:rPr>
+        <w:t>distribution of Review Text Length</w:t>
+      </w:r>
+      <w:r>
+        <w:rPr>
+          <w:rFonts w:ascii="Calibri" w:hAnsi="Calibri" w:cs="Calibri"/>
+          <w:color w:val="000000" w:themeColor="text1"/>
+        </w:rPr>
+        <w:t xml:space="preserve"> for dataset </w:t>
+      </w:r>
+      <w:r>
+        <w:rPr>
+          <w:rFonts w:ascii="Calibri" w:hAnsi="Calibri" w:cs="Calibri"/>
+          <w:color w:val="000000" w:themeColor="text1"/>
+        </w:rPr>
+        <w:t>B.</w:t>
+      </w:r>
+    </w:p>
+    <w:p>
+      <w:pPr>
+        <w:shd w:val="clear" w:color="auto" w:fill="FFFFFF" w:themeFill="background1"/>
+        <w:rPr>
+          <w:rFonts w:ascii="Calibri" w:hAnsi="Calibri" w:cs="Calibri"/>
+          <w:b/>
+          <w:bCs/>
+          <w:color w:val="000000" w:themeColor="text1"/>
+        </w:rPr>
+      </w:pPr>
+    </w:p>
+    <w:p>
+      <w:pPr>
+        <w:shd w:val="clear" w:color="auto" w:fill="FFFFFF" w:themeFill="background1"/>
+        <w:rPr>
+          <w:rFonts w:ascii="Calibri" w:hAnsi="Calibri" w:cs="Calibri"/>
+          <w:color w:val="000000" w:themeColor="text1"/>
+        </w:rPr>
+      </w:pPr>
+      <w:r>
+        <w:rPr>
+          <w:noProof/>
+        </w:rPr>
+        <w:drawing>
+          <wp:inline distT="0" distB="0" distL="0" distR="0" wp14:anchorId="4DC58381" wp14:editId="3A35E7E0">
+            <wp:extent cx="5943600" cy="4068445"/>
+            <wp:effectExtent l="0" t="0" r="0" b="8255"/>
+            <wp:docPr id="36" name="Picture 36"/>
+            <wp:cNvGraphicFramePr>
+              <a:graphicFrameLocks xmlns:a="http://schemas.openxmlformats.org/drawingml/2006/main" noChangeAspect="1"/>
+            </wp:cNvGraphicFramePr>
+            <a:graphic xmlns:a="http://schemas.openxmlformats.org/drawingml/2006/main">
+              <a:graphicData uri="http://schemas.openxmlformats.org/drawingml/2006/picture">
+                <pic:pic xmlns:pic="http://schemas.openxmlformats.org/drawingml/2006/picture">
+                  <pic:nvPicPr>
+                    <pic:cNvPr id="1" name=""/>
+                    <pic:cNvPicPr/>
+                  </pic:nvPicPr>
+                  <pic:blipFill>
+                    <a:blip r:embed="rId27"/>
+                    <a:stretch>
+                      <a:fillRect/>
+                    </a:stretch>
+                  </pic:blipFill>
+                  <pic:spPr>
+                    <a:xfrm>
+                      <a:off x="0" y="0"/>
+                      <a:ext cx="5943600" cy="4068445"/>
+                    </a:xfrm>
+                    <a:prstGeom prst="rect">
+                      <a:avLst/>
+                    </a:prstGeom>
+                  </pic:spPr>
+                </pic:pic>
+              </a:graphicData>
+            </a:graphic>
+          </wp:inline>
+        </w:drawing>
+      </w:r>
+    </w:p>
+    <w:p>
+      <w:pPr>
+        <w:shd w:val="clear" w:color="auto" w:fill="FFFFFF" w:themeFill="background1"/>
+        <w:rPr>
+          <w:rFonts w:ascii="Calibri" w:hAnsi="Calibri" w:cs="Calibri"/>
+          <w:color w:val="000000" w:themeColor="text1"/>
+        </w:rPr>
+      </w:pPr>
+    </w:p>
+    <w:p>
+      <w:pPr>
+        <w:shd w:val="clear" w:color="auto" w:fill="FFFFFF" w:themeFill="background1"/>
+        <w:rPr>
+          <w:rFonts w:ascii="Calibri" w:hAnsi="Calibri" w:cs="Calibri"/>
+          <w:color w:val="000000" w:themeColor="text1"/>
+        </w:rPr>
+      </w:pPr>
+    </w:p>
+    <w:p>
+      <w:pPr>
+        <w:shd w:val="clear" w:color="auto" w:fill="FFFFFF" w:themeFill="background1"/>
+        <w:rPr>
+          <w:rFonts w:ascii="Calibri" w:hAnsi="Calibri" w:cs="Calibri"/>
+          <w:color w:val="000000" w:themeColor="text1"/>
+        </w:rPr>
+      </w:pPr>
+    </w:p>
+    <w:p>
+      <w:pPr>
+        <w:shd w:val="clear" w:color="auto" w:fill="FFFFFF" w:themeFill="background1"/>
+        <w:rPr>
+          <w:rFonts w:ascii="Calibri" w:hAnsi="Calibri" w:cs="Calibri"/>
+          <w:color w:val="000000" w:themeColor="text1"/>
+        </w:rPr>
+      </w:pPr>
+    </w:p>
+    <w:p>
+      <w:pPr>
+        <w:shd w:val="clear" w:color="auto" w:fill="FFFFFF" w:themeFill="background1"/>
+        <w:rPr>
+          <w:rFonts w:ascii="Calibri" w:hAnsi="Calibri" w:cs="Calibri"/>
+          <w:color w:val="000000" w:themeColor="text1"/>
+        </w:rPr>
+      </w:pPr>
+    </w:p>
+    <w:p>
+      <w:pPr>
+        <w:shd w:val="clear" w:color="auto" w:fill="FFFFFF" w:themeFill="background1"/>
+        <w:rPr>
+          <w:rFonts w:ascii="Calibri" w:hAnsi="Calibri" w:cs="Calibri"/>
+          <w:color w:val="000000" w:themeColor="text1"/>
+        </w:rPr>
+      </w:pPr>
+    </w:p>
+    <w:p>
+      <w:pPr>
+        <w:shd w:val="clear" w:color="auto" w:fill="FFFFFF" w:themeFill="background1"/>
+        <w:rPr>
+          <w:rFonts w:ascii="Calibri" w:hAnsi="Calibri" w:cs="Calibri"/>
+          <w:color w:val="000000" w:themeColor="text1"/>
+        </w:rPr>
+      </w:pPr>
+    </w:p>
+    <w:p>
+      <w:pPr>
+        <w:shd w:val="clear" w:color="auto" w:fill="FFFFFF" w:themeFill="background1"/>
+        <w:rPr>
+          <w:rFonts w:ascii="Calibri" w:hAnsi="Calibri" w:cs="Calibri"/>
+          <w:color w:val="000000" w:themeColor="text1"/>
+        </w:rPr>
+      </w:pPr>
+    </w:p>
+    <w:p>
+      <w:pPr>
+        <w:shd w:val="clear" w:color="auto" w:fill="FFFFFF" w:themeFill="background1"/>
+        <w:rPr>
+          <w:rFonts w:ascii="Calibri" w:hAnsi="Calibri" w:cs="Calibri"/>
+          <w:color w:val="000000" w:themeColor="text1"/>
+        </w:rPr>
+      </w:pPr>
+      <w:r>
+        <w:rPr>
+          <w:rFonts w:ascii="Calibri" w:hAnsi="Calibri" w:cs="Calibri"/>
+          <w:color w:val="000000" w:themeColor="text1"/>
+        </w:rPr>
+        <w:t xml:space="preserve">Figure </w:t>
+      </w:r>
+      <w:r>
+        <w:rPr>
+          <w:rFonts w:ascii="Calibri" w:hAnsi="Calibri" w:cs="Calibri"/>
+          <w:color w:val="000000" w:themeColor="text1"/>
+        </w:rPr>
+        <w:t>24</w:t>
+      </w:r>
+      <w:r>
+        <w:rPr>
+          <w:rFonts w:ascii="Calibri" w:hAnsi="Calibri" w:cs="Calibri"/>
+          <w:color w:val="000000" w:themeColor="text1"/>
+        </w:rPr>
+        <w:t xml:space="preserve">. </w:t>
+      </w:r>
+      <w:r>
+        <w:rPr>
+          <w:rFonts w:ascii="Calibri" w:hAnsi="Calibri" w:cs="Calibri"/>
+          <w:color w:val="000000" w:themeColor="text1"/>
+        </w:rPr>
+        <w:t xml:space="preserve">The </w:t>
+      </w:r>
+      <w:r>
+        <w:rPr>
+          <w:rFonts w:ascii="Calibri" w:hAnsi="Calibri" w:cs="Calibri"/>
+          <w:color w:val="000000" w:themeColor="text1"/>
+        </w:rPr>
+        <w:t>distribution of Review Text Length</w:t>
+      </w:r>
+      <w:r>
+        <w:rPr>
+          <w:rFonts w:ascii="Calibri" w:hAnsi="Calibri" w:cs="Calibri"/>
+          <w:color w:val="000000" w:themeColor="text1"/>
+        </w:rPr>
+        <w:t xml:space="preserve"> for </w:t>
+      </w:r>
+      <w:r>
+        <w:rPr>
+          <w:rFonts w:ascii="Calibri" w:hAnsi="Calibri" w:cs="Calibri"/>
+          <w:color w:val="000000" w:themeColor="text1"/>
+        </w:rPr>
+        <w:t xml:space="preserve">Ham vs Spam </w:t>
+      </w:r>
+      <w:r>
+        <w:rPr>
+          <w:rFonts w:ascii="Calibri" w:hAnsi="Calibri" w:cs="Calibri"/>
+          <w:color w:val="000000" w:themeColor="text1"/>
+        </w:rPr>
+        <w:t xml:space="preserve">dataset </w:t>
+      </w:r>
+      <w:r>
+        <w:rPr>
+          <w:rFonts w:ascii="Calibri" w:hAnsi="Calibri" w:cs="Calibri"/>
+          <w:color w:val="000000" w:themeColor="text1"/>
+        </w:rPr>
+        <w:t>B.</w:t>
+      </w:r>
+    </w:p>
+    <w:p>
+      <w:pPr>
+        <w:shd w:val="clear" w:color="auto" w:fill="FFFFFF" w:themeFill="background1"/>
+        <w:rPr>
+          <w:rFonts w:ascii="Calibri" w:hAnsi="Calibri" w:cs="Calibri"/>
+          <w:color w:val="000000" w:themeColor="text1"/>
+        </w:rPr>
+      </w:pPr>
+    </w:p>
+    <w:p>
+      <w:pPr>
+        <w:shd w:val="clear" w:color="auto" w:fill="FFFFFF" w:themeFill="background1"/>
+        <w:rPr>
+          <w:rFonts w:ascii="Calibri" w:hAnsi="Calibri" w:cs="Calibri"/>
+          <w:color w:val="000000" w:themeColor="text1"/>
+        </w:rPr>
+      </w:pPr>
+      <w:r>
+        <w:rPr>
+          <w:noProof/>
+        </w:rPr>
+        <w:drawing>
+          <wp:inline distT="0" distB="0" distL="0" distR="0" wp14:anchorId="00EECC6E" wp14:editId="79698516">
+            <wp:extent cx="5943600" cy="2657475"/>
+            <wp:effectExtent l="0" t="0" r="0" b="9525"/>
+            <wp:docPr id="37" name="Picture 37"/>
+            <wp:cNvGraphicFramePr>
+              <a:graphicFrameLocks xmlns:a="http://schemas.openxmlformats.org/drawingml/2006/main" noChangeAspect="1"/>
+            </wp:cNvGraphicFramePr>
+            <a:graphic xmlns:a="http://schemas.openxmlformats.org/drawingml/2006/main">
+              <a:graphicData uri="http://schemas.openxmlformats.org/drawingml/2006/picture">
+                <pic:pic xmlns:pic="http://schemas.openxmlformats.org/drawingml/2006/picture">
+                  <pic:nvPicPr>
+                    <pic:cNvPr id="1" name=""/>
+                    <pic:cNvPicPr/>
+                  </pic:nvPicPr>
+                  <pic:blipFill>
+                    <a:blip r:embed="rId28"/>
+                    <a:stretch>
+                      <a:fillRect/>
+                    </a:stretch>
+                  </pic:blipFill>
+                  <pic:spPr>
+                    <a:xfrm>
+                      <a:off x="0" y="0"/>
+                      <a:ext cx="5943600" cy="2657475"/>
+                    </a:xfrm>
+                    <a:prstGeom prst="rect">
+                      <a:avLst/>
+                    </a:prstGeom>
+                  </pic:spPr>
+                </pic:pic>
+              </a:graphicData>
+            </a:graphic>
+          </wp:inline>
+        </w:drawing>
+      </w:r>
+    </w:p>
+    <w:p>
+      <w:pPr>
+        <w:shd w:val="clear" w:color="auto" w:fill="FFFFFF" w:themeFill="background1"/>
+        <w:rPr>
+          <w:rFonts w:ascii="Calibri" w:hAnsi="Calibri" w:cs="Calibri"/>
+          <w:color w:val="000000" w:themeColor="text1"/>
+        </w:rPr>
+      </w:pPr>
+      <w:r>
+        <w:rPr>
+          <w:rFonts w:ascii="Calibri" w:hAnsi="Calibri" w:cs="Calibri"/>
+          <w:color w:val="000000" w:themeColor="text1"/>
+        </w:rPr>
+        <w:t>I noticed in figure 25, the grow of spam reviews has towered over ham reviews over the years which really gives credence to the fact that it is a significant problem for ecommerce especially in this case of Amazon. On assessment of the average length of spam vs ham reviews, I have noticed that the length of ham reviews in figure 26 are higher on average. There might be a case where since the spam reviews are bought, to maximize efficiency, they are shorter in nature.</w:t>
+      </w:r>
+    </w:p>
+    <w:p>
+      <w:pPr>
+        <w:shd w:val="clear" w:color="auto" w:fill="FFFFFF" w:themeFill="background1"/>
+        <w:rPr>
+          <w:rFonts w:ascii="Calibri" w:hAnsi="Calibri" w:cs="Calibri"/>
+          <w:color w:val="000000" w:themeColor="text1"/>
+        </w:rPr>
+      </w:pPr>
+    </w:p>
+    <w:p>
+      <w:pPr>
+        <w:shd w:val="clear" w:color="auto" w:fill="FFFFFF" w:themeFill="background1"/>
+        <w:rPr>
+          <w:rFonts w:ascii="Calibri" w:hAnsi="Calibri" w:cs="Calibri"/>
+          <w:color w:val="000000" w:themeColor="text1"/>
+        </w:rPr>
+      </w:pPr>
+      <w:r>
+        <w:rPr>
+          <w:rFonts w:ascii="Calibri" w:hAnsi="Calibri" w:cs="Calibri"/>
+          <w:color w:val="000000" w:themeColor="text1"/>
+        </w:rPr>
+        <w:t xml:space="preserve">Figure </w:t>
+      </w:r>
+      <w:r>
+        <w:rPr>
+          <w:rFonts w:ascii="Calibri" w:hAnsi="Calibri" w:cs="Calibri"/>
+          <w:color w:val="000000" w:themeColor="text1"/>
+        </w:rPr>
+        <w:t>25</w:t>
+      </w:r>
+      <w:r>
+        <w:rPr>
+          <w:rFonts w:ascii="Calibri" w:hAnsi="Calibri" w:cs="Calibri"/>
+          <w:color w:val="000000" w:themeColor="text1"/>
+        </w:rPr>
+        <w:t xml:space="preserve">. </w:t>
+      </w:r>
+      <w:r>
+        <w:rPr>
+          <w:rFonts w:ascii="Calibri" w:hAnsi="Calibri" w:cs="Calibri"/>
+          <w:color w:val="000000" w:themeColor="text1"/>
+        </w:rPr>
+        <w:t>The growth of the number of spam vs ham reviews for dataset B.</w:t>
+      </w:r>
+    </w:p>
+    <w:p>
+      <w:pPr>
+        <w:shd w:val="clear" w:color="auto" w:fill="FFFFFF" w:themeFill="background1"/>
+        <w:rPr>
+          <w:rFonts w:ascii="Calibri" w:hAnsi="Calibri" w:cs="Calibri"/>
+          <w:color w:val="000000" w:themeColor="text1"/>
+        </w:rPr>
+      </w:pPr>
+      <w:r>
+        <w:rPr>
+          <w:noProof/>
+        </w:rPr>
+        <w:drawing>
+          <wp:inline distT="0" distB="0" distL="0" distR="0" wp14:anchorId="72AA74D3" wp14:editId="5AA47BD3">
+            <wp:extent cx="5943600" cy="3200400"/>
+            <wp:effectExtent l="0" t="0" r="0" b="0"/>
+            <wp:docPr id="38" name="Picture 38"/>
+            <wp:cNvGraphicFramePr>
+              <a:graphicFrameLocks xmlns:a="http://schemas.openxmlformats.org/drawingml/2006/main" noChangeAspect="1"/>
+            </wp:cNvGraphicFramePr>
+            <a:graphic xmlns:a="http://schemas.openxmlformats.org/drawingml/2006/main">
+              <a:graphicData uri="http://schemas.openxmlformats.org/drawingml/2006/picture">
+                <pic:pic xmlns:pic="http://schemas.openxmlformats.org/drawingml/2006/picture">
+                  <pic:nvPicPr>
+                    <pic:cNvPr id="1" name=""/>
+                    <pic:cNvPicPr/>
+                  </pic:nvPicPr>
+                  <pic:blipFill>
+                    <a:blip r:embed="rId29"/>
+                    <a:stretch>
+                      <a:fillRect/>
+                    </a:stretch>
+                  </pic:blipFill>
+                  <pic:spPr>
+                    <a:xfrm>
+                      <a:off x="0" y="0"/>
+                      <a:ext cx="5943600" cy="3200400"/>
+                    </a:xfrm>
+                    <a:prstGeom prst="rect">
+                      <a:avLst/>
+                    </a:prstGeom>
+                  </pic:spPr>
+                </pic:pic>
+              </a:graphicData>
+            </a:graphic>
+          </wp:inline>
+        </w:drawing>
+      </w:r>
+    </w:p>
+    <w:p>
+      <w:pPr>
+        <w:shd w:val="clear" w:color="auto" w:fill="FFFFFF" w:themeFill="background1"/>
+        <w:rPr>
+          <w:rFonts w:ascii="Calibri" w:hAnsi="Calibri" w:cs="Calibri"/>
+          <w:color w:val="000000" w:themeColor="text1"/>
+        </w:rPr>
+      </w:pPr>
+      <w:r>
+        <w:rPr>
+          <w:rFonts w:ascii="Calibri" w:hAnsi="Calibri" w:cs="Calibri"/>
+          <w:color w:val="000000" w:themeColor="text1"/>
+        </w:rPr>
+        <w:t xml:space="preserve">Figure </w:t>
+      </w:r>
+      <w:r>
+        <w:rPr>
+          <w:rFonts w:ascii="Calibri" w:hAnsi="Calibri" w:cs="Calibri"/>
+          <w:color w:val="000000" w:themeColor="text1"/>
+        </w:rPr>
+        <w:t>26</w:t>
+      </w:r>
+      <w:r>
+        <w:rPr>
+          <w:rFonts w:ascii="Calibri" w:hAnsi="Calibri" w:cs="Calibri"/>
+          <w:color w:val="000000" w:themeColor="text1"/>
+        </w:rPr>
+        <w:t xml:space="preserve">. </w:t>
+      </w:r>
+      <w:r>
+        <w:rPr>
+          <w:rFonts w:ascii="Calibri" w:hAnsi="Calibri" w:cs="Calibri"/>
+          <w:color w:val="000000" w:themeColor="text1"/>
+        </w:rPr>
+        <w:t>The average length of ham vs spam reviews</w:t>
+      </w:r>
+    </w:p>
+    <w:p>
+      <w:pPr>
+        <w:shd w:val="clear" w:color="auto" w:fill="FFFFFF" w:themeFill="background1"/>
+        <w:rPr>
+          <w:rFonts w:ascii="Calibri" w:hAnsi="Calibri" w:cs="Calibri"/>
+          <w:color w:val="000000" w:themeColor="text1"/>
+        </w:rPr>
+      </w:pPr>
+      <w:r>
+        <w:rPr>
+          <w:noProof/>
+        </w:rPr>
+        <w:lastRenderedPageBreak/>
+        <w:drawing>
+          <wp:inline distT="0" distB="0" distL="0" distR="0" wp14:anchorId="4CA5929E" wp14:editId="42FE23E0">
+            <wp:extent cx="5943600" cy="3610610"/>
+            <wp:effectExtent l="0" t="0" r="0" b="8890"/>
+            <wp:docPr id="39" name="Picture 39"/>
+            <wp:cNvGraphicFramePr>
+              <a:graphicFrameLocks xmlns:a="http://schemas.openxmlformats.org/drawingml/2006/main" noChangeAspect="1"/>
+            </wp:cNvGraphicFramePr>
+            <a:graphic xmlns:a="http://schemas.openxmlformats.org/drawingml/2006/main">
+              <a:graphicData uri="http://schemas.openxmlformats.org/drawingml/2006/picture">
+                <pic:pic xmlns:pic="http://schemas.openxmlformats.org/drawingml/2006/picture">
+                  <pic:nvPicPr>
+                    <pic:cNvPr id="1" name=""/>
+                    <pic:cNvPicPr/>
+                  </pic:nvPicPr>
+                  <pic:blipFill>
+                    <a:blip r:embed="rId30"/>
+                    <a:stretch>
+                      <a:fillRect/>
+                    </a:stretch>
+                  </pic:blipFill>
+                  <pic:spPr>
+                    <a:xfrm>
+                      <a:off x="0" y="0"/>
+                      <a:ext cx="5943600" cy="3610610"/>
+                    </a:xfrm>
+                    <a:prstGeom prst="rect">
+                      <a:avLst/>
+                    </a:prstGeom>
+                  </pic:spPr>
+                </pic:pic>
+              </a:graphicData>
+            </a:graphic>
+          </wp:inline>
+        </w:drawing>
+      </w:r>
+    </w:p>
+    <w:p>
+      <w:pPr>
+        <w:shd w:val="clear" w:color="auto" w:fill="FFFFFF" w:themeFill="background1"/>
+        <w:rPr>
+          <w:rFonts w:ascii="Calibri" w:hAnsi="Calibri" w:cs="Calibri"/>
+          <w:color w:val="000000" w:themeColor="text1"/>
+        </w:rPr>
+      </w:pPr>
+      <w:r>
+        <w:rPr>
+          <w:rFonts w:ascii="Calibri" w:hAnsi="Calibri" w:cs="Calibri"/>
+          <w:color w:val="000000" w:themeColor="text1"/>
+        </w:rPr>
+        <w:t>In Figure 2</w:t>
+      </w:r>
+      <w:r>
+        <w:rPr>
+          <w:rFonts w:ascii="Calibri" w:hAnsi="Calibri" w:cs="Calibri"/>
+          <w:color w:val="000000" w:themeColor="text1"/>
+        </w:rPr>
+        <w:t>7</w:t>
+      </w:r>
+      <w:r>
+        <w:rPr>
+          <w:rFonts w:ascii="Calibri" w:hAnsi="Calibri" w:cs="Calibri"/>
+          <w:color w:val="000000" w:themeColor="text1"/>
+        </w:rPr>
+        <w:t>, an initial review of the word clouds for spam and ham reveals that the main words for spam are words of affirmation while the ham words are mostly a mixed bag of unrelated words.</w:t>
+      </w:r>
+    </w:p>
+    <w:p>
+      <w:pPr>
+        <w:shd w:val="clear" w:color="auto" w:fill="FFFFFF" w:themeFill="background1"/>
+        <w:rPr>
+          <w:rFonts w:ascii="Calibri" w:hAnsi="Calibri" w:cs="Calibri"/>
+          <w:color w:val="000000" w:themeColor="text1"/>
+        </w:rPr>
+      </w:pPr>
+    </w:p>
+    <w:p>
+      <w:pPr>
+        <w:shd w:val="clear" w:color="auto" w:fill="FFFFFF" w:themeFill="background1"/>
+        <w:rPr>
+          <w:rFonts w:ascii="Calibri" w:hAnsi="Calibri" w:cs="Calibri"/>
+          <w:color w:val="000000" w:themeColor="text1"/>
+        </w:rPr>
+      </w:pPr>
+      <w:r>
+        <w:rPr>
+          <w:rFonts w:ascii="Calibri" w:hAnsi="Calibri" w:cs="Calibri"/>
+          <w:color w:val="000000" w:themeColor="text1"/>
+        </w:rPr>
+        <w:t xml:space="preserve">Figure </w:t>
+      </w:r>
+      <w:r>
+        <w:rPr>
+          <w:rFonts w:ascii="Calibri" w:hAnsi="Calibri" w:cs="Calibri"/>
+          <w:color w:val="000000" w:themeColor="text1"/>
+        </w:rPr>
+        <w:t>2</w:t>
+      </w:r>
+      <w:r>
+        <w:rPr>
+          <w:rFonts w:ascii="Calibri" w:hAnsi="Calibri" w:cs="Calibri"/>
+          <w:color w:val="000000" w:themeColor="text1"/>
+        </w:rPr>
+        <w:t>7</w:t>
+      </w:r>
+      <w:r>
+        <w:rPr>
+          <w:rFonts w:ascii="Calibri" w:hAnsi="Calibri" w:cs="Calibri"/>
+          <w:color w:val="000000" w:themeColor="text1"/>
+        </w:rPr>
+        <w:t xml:space="preserve">. </w:t>
+      </w:r>
+      <w:r>
+        <w:rPr>
+          <w:rFonts w:ascii="Calibri" w:hAnsi="Calibri" w:cs="Calibri"/>
+          <w:color w:val="000000" w:themeColor="text1"/>
+        </w:rPr>
+        <w:t>Word Clouds for Spam and Ham Reviews</w:t>
+      </w:r>
+      <w:r>
+        <w:rPr>
+          <w:rFonts w:ascii="Calibri" w:hAnsi="Calibri" w:cs="Calibri"/>
+          <w:color w:val="000000" w:themeColor="text1"/>
+        </w:rPr>
+        <w:t xml:space="preserve"> for dataset </w:t>
+      </w:r>
+      <w:r>
+        <w:rPr>
+          <w:rFonts w:ascii="Calibri" w:hAnsi="Calibri" w:cs="Calibri"/>
+          <w:color w:val="000000" w:themeColor="text1"/>
+        </w:rPr>
+        <w:t>B</w:t>
+      </w:r>
+    </w:p>
+    <w:p>
+      <w:pPr>
+        <w:shd w:val="clear" w:color="auto" w:fill="FFFFFF" w:themeFill="background1"/>
+        <w:rPr>
+          <w:rFonts w:ascii="Calibri" w:hAnsi="Calibri" w:cs="Calibri"/>
+          <w:color w:val="000000" w:themeColor="text1"/>
+        </w:rPr>
+      </w:pPr>
+      <w:r>
+        <w:rPr>
+          <w:noProof/>
+        </w:rPr>
+        <w:drawing>
+          <wp:inline distT="0" distB="0" distL="0" distR="0" wp14:anchorId="468B0E34" wp14:editId="738B1B47">
+            <wp:extent cx="5943600" cy="1878330"/>
+            <wp:effectExtent l="0" t="0" r="0" b="7620"/>
+            <wp:docPr id="42" name="Picture 42"/>
+            <wp:cNvGraphicFramePr>
+              <a:graphicFrameLocks xmlns:a="http://schemas.openxmlformats.org/drawingml/2006/main" noChangeAspect="1"/>
+            </wp:cNvGraphicFramePr>
+            <a:graphic xmlns:a="http://schemas.openxmlformats.org/drawingml/2006/main">
+              <a:graphicData uri="http://schemas.openxmlformats.org/drawingml/2006/picture">
+                <pic:pic xmlns:pic="http://schemas.openxmlformats.org/drawingml/2006/picture">
+                  <pic:nvPicPr>
+                    <pic:cNvPr id="1" name=""/>
+                    <pic:cNvPicPr/>
+                  </pic:nvPicPr>
+                  <pic:blipFill>
+                    <a:blip r:embed="rId31"/>
+                    <a:stretch>
+                      <a:fillRect/>
+                    </a:stretch>
+                  </pic:blipFill>
+                  <pic:spPr>
+                    <a:xfrm>
+                      <a:off x="0" y="0"/>
+                      <a:ext cx="5943600" cy="1878330"/>
+                    </a:xfrm>
+                    <a:prstGeom prst="rect">
+                      <a:avLst/>
+                    </a:prstGeom>
+                  </pic:spPr>
+                </pic:pic>
+              </a:graphicData>
+            </a:graphic>
+          </wp:inline>
+        </w:drawing>
+      </w:r>
+    </w:p>
+    <w:p>
+      <w:pPr>
+        <w:shd w:val="clear" w:color="auto" w:fill="FFFFFF" w:themeFill="background1"/>
+        <w:rPr>
+          <w:rFonts w:ascii="Calibri" w:hAnsi="Calibri" w:cs="Calibri"/>
+          <w:color w:val="000000" w:themeColor="text1"/>
+        </w:rPr>
+      </w:pPr>
+      <w:r>
+        <w:rPr>
+          <w:rFonts w:ascii="Calibri" w:hAnsi="Calibri" w:cs="Calibri"/>
+          <w:color w:val="000000" w:themeColor="text1"/>
+        </w:rPr>
+        <w:t xml:space="preserve">In analyzing the bigrams and trigrams in Figures 30, 31,32 and 33. I noticed that the bigrams and trigrams for spam reviews is mostly positive which shows me that the review brokers are in full effect. I notice that </w:t>
+      </w:r>
+      <w:r>
+        <w:rPr>
+          <w:rFonts w:ascii="Calibri" w:hAnsi="Calibri" w:cs="Calibri"/>
+          <w:color w:val="000000" w:themeColor="text1"/>
+        </w:rPr>
+        <w:t>effectively</w:t>
+      </w:r>
+      <w:r>
+        <w:rPr>
+          <w:rFonts w:ascii="Calibri" w:hAnsi="Calibri" w:cs="Calibri"/>
+          <w:color w:val="000000" w:themeColor="text1"/>
+        </w:rPr>
+        <w:t xml:space="preserve"> </w:t>
+      </w:r>
+      <w:r>
+        <w:rPr>
+          <w:rFonts w:ascii="Calibri" w:hAnsi="Calibri" w:cs="Calibri"/>
+          <w:color w:val="000000" w:themeColor="text1"/>
+        </w:rPr>
+        <w:t>all the top 20 bigrams and trigrams for spam review are positive compared to the ham reviews which are mixed with positive and negative.</w:t>
+      </w:r>
+    </w:p>
+    <w:p>
+      <w:pPr>
+        <w:shd w:val="clear" w:color="auto" w:fill="FFFFFF" w:themeFill="background1"/>
+        <w:rPr>
+          <w:rFonts w:ascii="Calibri" w:hAnsi="Calibri" w:cs="Calibri"/>
+          <w:color w:val="000000" w:themeColor="text1"/>
+        </w:rPr>
+      </w:pPr>
+    </w:p>
+    <w:p>
+      <w:pPr>
+        <w:shd w:val="clear" w:color="auto" w:fill="FFFFFF" w:themeFill="background1"/>
+        <w:rPr>
+          <w:rFonts w:ascii="Calibri" w:hAnsi="Calibri" w:cs="Calibri"/>
+          <w:color w:val="000000" w:themeColor="text1"/>
+        </w:rPr>
+      </w:pPr>
+      <w:r>
+        <w:rPr>
+          <w:rFonts w:ascii="Calibri" w:hAnsi="Calibri" w:cs="Calibri"/>
+          <w:color w:val="000000" w:themeColor="text1"/>
+        </w:rPr>
+        <w:t xml:space="preserve">Figure </w:t>
+      </w:r>
+      <w:r>
+        <w:rPr>
+          <w:rFonts w:ascii="Calibri" w:hAnsi="Calibri" w:cs="Calibri"/>
+          <w:color w:val="000000" w:themeColor="text1"/>
+        </w:rPr>
+        <w:t>28</w:t>
+      </w:r>
+      <w:r>
+        <w:rPr>
+          <w:rFonts w:ascii="Calibri" w:hAnsi="Calibri" w:cs="Calibri"/>
+          <w:color w:val="000000" w:themeColor="text1"/>
+        </w:rPr>
+        <w:t xml:space="preserve">. </w:t>
+      </w:r>
+      <w:r>
+        <w:rPr>
+          <w:rFonts w:ascii="Calibri" w:hAnsi="Calibri" w:cs="Calibri"/>
+          <w:color w:val="000000" w:themeColor="text1"/>
+        </w:rPr>
+        <w:t>Top 20 Bigrams for Ham Reviews</w:t>
+      </w:r>
+      <w:r>
+        <w:rPr>
+          <w:rFonts w:ascii="Calibri" w:hAnsi="Calibri" w:cs="Calibri"/>
+          <w:color w:val="000000" w:themeColor="text1"/>
+        </w:rPr>
+        <w:t xml:space="preserve"> for dataset </w:t>
+      </w:r>
+      <w:r>
+        <w:rPr>
+          <w:rFonts w:ascii="Calibri" w:hAnsi="Calibri" w:cs="Calibri"/>
+          <w:color w:val="000000" w:themeColor="text1"/>
+        </w:rPr>
+        <w:t>B</w:t>
+      </w:r>
+    </w:p>
+    <w:p>
+      <w:pPr>
+        <w:shd w:val="clear" w:color="auto" w:fill="FFFFFF" w:themeFill="background1"/>
+        <w:rPr>
+          <w:rFonts w:ascii="Calibri" w:hAnsi="Calibri" w:cs="Calibri"/>
+          <w:color w:val="000000" w:themeColor="text1"/>
+        </w:rPr>
+      </w:pPr>
+    </w:p>
+    <w:p>
+      <w:pPr>
+        <w:shd w:val="clear" w:color="auto" w:fill="FFFFFF" w:themeFill="background1"/>
+        <w:rPr>
+          <w:rFonts w:ascii="Calibri" w:hAnsi="Calibri" w:cs="Calibri"/>
+          <w:color w:val="000000" w:themeColor="text1"/>
+        </w:rPr>
+      </w:pPr>
+      <w:r>
+        <w:rPr>
+          <w:noProof/>
+        </w:rPr>
+        <w:drawing>
+          <wp:inline distT="0" distB="0" distL="0" distR="0" wp14:anchorId="3A4EE245" wp14:editId="0C8E777B">
+            <wp:extent cx="5943600" cy="2919730"/>
+            <wp:effectExtent l="0" t="0" r="0" b="0"/>
+            <wp:docPr id="43" name="Picture 43"/>
+            <wp:cNvGraphicFramePr>
+              <a:graphicFrameLocks xmlns:a="http://schemas.openxmlformats.org/drawingml/2006/main" noChangeAspect="1"/>
+            </wp:cNvGraphicFramePr>
+            <a:graphic xmlns:a="http://schemas.openxmlformats.org/drawingml/2006/main">
+              <a:graphicData uri="http://schemas.openxmlformats.org/drawingml/2006/picture">
+                <pic:pic xmlns:pic="http://schemas.openxmlformats.org/drawingml/2006/picture">
+                  <pic:nvPicPr>
+                    <pic:cNvPr id="1" name=""/>
+                    <pic:cNvPicPr/>
+                  </pic:nvPicPr>
+                  <pic:blipFill>
+                    <a:blip r:embed="rId32"/>
+                    <a:stretch>
+                      <a:fillRect/>
+                    </a:stretch>
+                  </pic:blipFill>
+                  <pic:spPr>
+                    <a:xfrm>
+                      <a:off x="0" y="0"/>
+                      <a:ext cx="5943600" cy="2919730"/>
+                    </a:xfrm>
+                    <a:prstGeom prst="rect">
+                      <a:avLst/>
+                    </a:prstGeom>
+                  </pic:spPr>
+                </pic:pic>
+              </a:graphicData>
+            </a:graphic>
+          </wp:inline>
+        </w:drawing>
+      </w:r>
+    </w:p>
+    <w:p>
+      <w:pPr>
+        <w:shd w:val="clear" w:color="auto" w:fill="FFFFFF" w:themeFill="background1"/>
+        <w:rPr>
+          <w:rFonts w:ascii="Calibri" w:hAnsi="Calibri" w:cs="Calibri"/>
+          <w:color w:val="000000" w:themeColor="text1"/>
+        </w:rPr>
+      </w:pPr>
+    </w:p>
+    <w:p>
+      <w:pPr>
+        <w:shd w:val="clear" w:color="auto" w:fill="FFFFFF" w:themeFill="background1"/>
+        <w:rPr>
+          <w:rFonts w:ascii="Calibri" w:hAnsi="Calibri" w:cs="Calibri"/>
+          <w:color w:val="000000" w:themeColor="text1"/>
+        </w:rPr>
+      </w:pPr>
+    </w:p>
+    <w:p>
+      <w:pPr>
+        <w:shd w:val="clear" w:color="auto" w:fill="FFFFFF" w:themeFill="background1"/>
+        <w:rPr>
+          <w:rFonts w:ascii="Calibri" w:hAnsi="Calibri" w:cs="Calibri"/>
+          <w:color w:val="000000" w:themeColor="text1"/>
+        </w:rPr>
+      </w:pPr>
+      <w:r>
+        <w:rPr>
+          <w:rFonts w:ascii="Calibri" w:hAnsi="Calibri" w:cs="Calibri"/>
+          <w:color w:val="000000" w:themeColor="text1"/>
+        </w:rPr>
+        <w:t xml:space="preserve">Figure </w:t>
+      </w:r>
+      <w:r>
+        <w:rPr>
+          <w:rFonts w:ascii="Calibri" w:hAnsi="Calibri" w:cs="Calibri"/>
+          <w:color w:val="000000" w:themeColor="text1"/>
+        </w:rPr>
+        <w:t>29</w:t>
+      </w:r>
+      <w:r>
+        <w:rPr>
+          <w:rFonts w:ascii="Calibri" w:hAnsi="Calibri" w:cs="Calibri"/>
+          <w:color w:val="000000" w:themeColor="text1"/>
+        </w:rPr>
+        <w:t xml:space="preserve">. </w:t>
+      </w:r>
+      <w:r>
+        <w:rPr>
+          <w:rFonts w:ascii="Calibri" w:hAnsi="Calibri" w:cs="Calibri"/>
+          <w:color w:val="000000" w:themeColor="text1"/>
+        </w:rPr>
+        <w:t xml:space="preserve">Top 20 Bigrams for </w:t>
+      </w:r>
+      <w:r>
+        <w:rPr>
+          <w:rFonts w:ascii="Calibri" w:hAnsi="Calibri" w:cs="Calibri"/>
+          <w:color w:val="000000" w:themeColor="text1"/>
+        </w:rPr>
+        <w:t>Spam</w:t>
+      </w:r>
+      <w:r>
+        <w:rPr>
+          <w:rFonts w:ascii="Calibri" w:hAnsi="Calibri" w:cs="Calibri"/>
+          <w:color w:val="000000" w:themeColor="text1"/>
+        </w:rPr>
+        <w:t xml:space="preserve"> Reviews</w:t>
+      </w:r>
+      <w:r>
+        <w:rPr>
+          <w:rFonts w:ascii="Calibri" w:hAnsi="Calibri" w:cs="Calibri"/>
+          <w:color w:val="000000" w:themeColor="text1"/>
+        </w:rPr>
+        <w:t xml:space="preserve"> for dataset </w:t>
+      </w:r>
+      <w:r>
+        <w:rPr>
+          <w:rFonts w:ascii="Calibri" w:hAnsi="Calibri" w:cs="Calibri"/>
+          <w:color w:val="000000" w:themeColor="text1"/>
+        </w:rPr>
+        <w:t>B</w:t>
+      </w:r>
+    </w:p>
+    <w:p>
+      <w:pPr>
+        <w:shd w:val="clear" w:color="auto" w:fill="FFFFFF" w:themeFill="background1"/>
+        <w:rPr>
+          <w:rFonts w:ascii="Calibri" w:hAnsi="Calibri" w:cs="Calibri"/>
+          <w:color w:val="000000" w:themeColor="text1"/>
+        </w:rPr>
+      </w:pPr>
+    </w:p>
+    <w:p>
+      <w:pPr>
+        <w:shd w:val="clear" w:color="auto" w:fill="FFFFFF" w:themeFill="background1"/>
+        <w:rPr>
+          <w:rFonts w:ascii="Calibri" w:hAnsi="Calibri" w:cs="Calibri"/>
+          <w:color w:val="000000" w:themeColor="text1"/>
+        </w:rPr>
+      </w:pPr>
+      <w:r>
+        <w:rPr>
+          <w:noProof/>
+        </w:rPr>
+        <w:drawing>
+          <wp:inline distT="0" distB="0" distL="0" distR="0" wp14:anchorId="1CB648C3" wp14:editId="63542794">
+            <wp:extent cx="5943600" cy="2843530"/>
+            <wp:effectExtent l="0" t="0" r="0" b="0"/>
+            <wp:docPr id="44" name="Picture 44"/>
+            <wp:cNvGraphicFramePr>
+              <a:graphicFrameLocks xmlns:a="http://schemas.openxmlformats.org/drawingml/2006/main" noChangeAspect="1"/>
+            </wp:cNvGraphicFramePr>
+            <a:graphic xmlns:a="http://schemas.openxmlformats.org/drawingml/2006/main">
+              <a:graphicData uri="http://schemas.openxmlformats.org/drawingml/2006/picture">
+                <pic:pic xmlns:pic="http://schemas.openxmlformats.org/drawingml/2006/picture">
+                  <pic:nvPicPr>
+                    <pic:cNvPr id="1" name=""/>
+                    <pic:cNvPicPr/>
+                  </pic:nvPicPr>
+                  <pic:blipFill>
+                    <a:blip r:embed="rId33"/>
+                    <a:stretch>
+                      <a:fillRect/>
+                    </a:stretch>
+                  </pic:blipFill>
+                  <pic:spPr>
+                    <a:xfrm>
+                      <a:off x="0" y="0"/>
+                      <a:ext cx="5943600" cy="2843530"/>
+                    </a:xfrm>
+                    <a:prstGeom prst="rect">
+                      <a:avLst/>
+                    </a:prstGeom>
+                  </pic:spPr>
+                </pic:pic>
+              </a:graphicData>
+            </a:graphic>
+          </wp:inline>
+        </w:drawing>
+      </w:r>
+    </w:p>
+    <w:p>
+      <w:pPr>
+        <w:shd w:val="clear" w:color="auto" w:fill="FFFFFF" w:themeFill="background1"/>
+        <w:rPr>
+          <w:rFonts w:ascii="Calibri" w:hAnsi="Calibri" w:cs="Calibri"/>
+          <w:color w:val="000000" w:themeColor="text1"/>
+        </w:rPr>
+      </w:pPr>
+    </w:p>
+    <w:p>
+      <w:pPr>
+        <w:shd w:val="clear" w:color="auto" w:fill="FFFFFF" w:themeFill="background1"/>
+        <w:rPr>
+          <w:rFonts w:ascii="Calibri" w:hAnsi="Calibri" w:cs="Calibri"/>
+          <w:color w:val="000000" w:themeColor="text1"/>
+        </w:rPr>
+      </w:pPr>
+    </w:p>
+    <w:p>
+      <w:pPr>
+        <w:shd w:val="clear" w:color="auto" w:fill="FFFFFF" w:themeFill="background1"/>
+        <w:rPr>
+          <w:rFonts w:ascii="Calibri" w:hAnsi="Calibri" w:cs="Calibri"/>
+          <w:color w:val="000000" w:themeColor="text1"/>
+        </w:rPr>
+      </w:pPr>
+      <w:r>
+        <w:rPr>
+          <w:rFonts w:ascii="Calibri" w:hAnsi="Calibri" w:cs="Calibri"/>
+          <w:color w:val="000000" w:themeColor="text1"/>
+        </w:rPr>
+        <w:t xml:space="preserve">Figure </w:t>
+      </w:r>
+      <w:r>
+        <w:rPr>
+          <w:rFonts w:ascii="Calibri" w:hAnsi="Calibri" w:cs="Calibri"/>
+          <w:color w:val="000000" w:themeColor="text1"/>
+        </w:rPr>
+        <w:t>30</w:t>
+      </w:r>
+      <w:r>
+        <w:rPr>
+          <w:rFonts w:ascii="Calibri" w:hAnsi="Calibri" w:cs="Calibri"/>
+          <w:color w:val="000000" w:themeColor="text1"/>
+        </w:rPr>
+        <w:t xml:space="preserve">. </w:t>
+      </w:r>
+      <w:r>
+        <w:rPr>
+          <w:rFonts w:ascii="Calibri" w:hAnsi="Calibri" w:cs="Calibri"/>
+          <w:color w:val="000000" w:themeColor="text1"/>
+        </w:rPr>
+        <w:t xml:space="preserve">Top 20 </w:t>
+      </w:r>
+      <w:r>
+        <w:rPr>
+          <w:rFonts w:ascii="Calibri" w:hAnsi="Calibri" w:cs="Calibri"/>
+          <w:color w:val="000000" w:themeColor="text1"/>
+        </w:rPr>
+        <w:t>Tri</w:t>
+      </w:r>
+      <w:r>
+        <w:rPr>
+          <w:rFonts w:ascii="Calibri" w:hAnsi="Calibri" w:cs="Calibri"/>
+          <w:color w:val="000000" w:themeColor="text1"/>
+        </w:rPr>
+        <w:t>grams for Ham Reviews</w:t>
+      </w:r>
+      <w:r>
+        <w:rPr>
+          <w:rFonts w:ascii="Calibri" w:hAnsi="Calibri" w:cs="Calibri"/>
+          <w:color w:val="000000" w:themeColor="text1"/>
+        </w:rPr>
+        <w:t xml:space="preserve"> for dataset </w:t>
+      </w:r>
+      <w:r>
+        <w:rPr>
+          <w:rFonts w:ascii="Calibri" w:hAnsi="Calibri" w:cs="Calibri"/>
+          <w:color w:val="000000" w:themeColor="text1"/>
+        </w:rPr>
+        <w:t>B</w:t>
+      </w:r>
+    </w:p>
+    <w:p>
+      <w:pPr>
+        <w:shd w:val="clear" w:color="auto" w:fill="FFFFFF" w:themeFill="background1"/>
+        <w:rPr>
+          <w:rFonts w:ascii="Calibri" w:hAnsi="Calibri" w:cs="Calibri"/>
+          <w:color w:val="000000" w:themeColor="text1"/>
+        </w:rPr>
+      </w:pPr>
+      <w:r>
+        <w:rPr>
+          <w:noProof/>
+        </w:rPr>
+        <w:lastRenderedPageBreak/>
+        <w:drawing>
+          <wp:inline distT="0" distB="0" distL="0" distR="0" wp14:anchorId="41E268AF" wp14:editId="1E586B4F">
+            <wp:extent cx="5943600" cy="2922270"/>
+            <wp:effectExtent l="0" t="0" r="0" b="0"/>
+            <wp:docPr id="45" name="Picture 45"/>
+            <wp:cNvGraphicFramePr>
+              <a:graphicFrameLocks xmlns:a="http://schemas.openxmlformats.org/drawingml/2006/main" noChangeAspect="1"/>
+            </wp:cNvGraphicFramePr>
+            <a:graphic xmlns:a="http://schemas.openxmlformats.org/drawingml/2006/main">
+              <a:graphicData uri="http://schemas.openxmlformats.org/drawingml/2006/picture">
+                <pic:pic xmlns:pic="http://schemas.openxmlformats.org/drawingml/2006/picture">
+                  <pic:nvPicPr>
+                    <pic:cNvPr id="1" name=""/>
+                    <pic:cNvPicPr/>
+                  </pic:nvPicPr>
+                  <pic:blipFill>
+                    <a:blip r:embed="rId34"/>
+                    <a:stretch>
+                      <a:fillRect/>
+                    </a:stretch>
+                  </pic:blipFill>
+                  <pic:spPr>
+                    <a:xfrm>
+                      <a:off x="0" y="0"/>
+                      <a:ext cx="5943600" cy="2922270"/>
+                    </a:xfrm>
+                    <a:prstGeom prst="rect">
+                      <a:avLst/>
+                    </a:prstGeom>
+                  </pic:spPr>
+                </pic:pic>
+              </a:graphicData>
+            </a:graphic>
+          </wp:inline>
+        </w:drawing>
+      </w:r>
+    </w:p>
+    <w:p>
+      <w:pPr>
+        <w:shd w:val="clear" w:color="auto" w:fill="FFFFFF" w:themeFill="background1"/>
+        <w:rPr>
+          <w:rFonts w:ascii="Calibri" w:hAnsi="Calibri" w:cs="Calibri"/>
+          <w:color w:val="000000" w:themeColor="text1"/>
+        </w:rPr>
+      </w:pPr>
+      <w:r>
+        <w:rPr>
+          <w:rFonts w:ascii="Calibri" w:hAnsi="Calibri" w:cs="Calibri"/>
+          <w:color w:val="000000" w:themeColor="text1"/>
+        </w:rPr>
+        <w:t xml:space="preserve">Figure </w:t>
+      </w:r>
+      <w:r>
+        <w:rPr>
+          <w:rFonts w:ascii="Calibri" w:hAnsi="Calibri" w:cs="Calibri"/>
+          <w:color w:val="000000" w:themeColor="text1"/>
+        </w:rPr>
+        <w:t>31</w:t>
+      </w:r>
+      <w:r>
+        <w:rPr>
+          <w:rFonts w:ascii="Calibri" w:hAnsi="Calibri" w:cs="Calibri"/>
+          <w:color w:val="000000" w:themeColor="text1"/>
+        </w:rPr>
+        <w:t xml:space="preserve">. </w:t>
+      </w:r>
+      <w:r>
+        <w:rPr>
+          <w:rFonts w:ascii="Calibri" w:hAnsi="Calibri" w:cs="Calibri"/>
+          <w:color w:val="000000" w:themeColor="text1"/>
+        </w:rPr>
+        <w:t xml:space="preserve">Top 20 Trigrams for </w:t>
+      </w:r>
+      <w:r>
+        <w:rPr>
+          <w:rFonts w:ascii="Calibri" w:hAnsi="Calibri" w:cs="Calibri"/>
+          <w:color w:val="000000" w:themeColor="text1"/>
+        </w:rPr>
+        <w:t>Spam</w:t>
+      </w:r>
+      <w:r>
+        <w:rPr>
+          <w:rFonts w:ascii="Calibri" w:hAnsi="Calibri" w:cs="Calibri"/>
+          <w:color w:val="000000" w:themeColor="text1"/>
+        </w:rPr>
+        <w:t xml:space="preserve"> Reviews</w:t>
+      </w:r>
+      <w:r>
+        <w:rPr>
+          <w:rFonts w:ascii="Calibri" w:hAnsi="Calibri" w:cs="Calibri"/>
+          <w:color w:val="000000" w:themeColor="text1"/>
+        </w:rPr>
+        <w:t xml:space="preserve"> for dataset </w:t>
+      </w:r>
+      <w:r>
+        <w:rPr>
+          <w:rFonts w:ascii="Calibri" w:hAnsi="Calibri" w:cs="Calibri"/>
+          <w:color w:val="000000" w:themeColor="text1"/>
+        </w:rPr>
+        <w:t>B</w:t>
+      </w:r>
+    </w:p>
+    <w:p>
+      <w:pPr>
+        <w:shd w:val="clear" w:color="auto" w:fill="FFFFFF" w:themeFill="background1"/>
+        <w:rPr>
+          <w:rFonts w:ascii="Calibri" w:hAnsi="Calibri" w:cs="Calibri"/>
+          <w:color w:val="000000" w:themeColor="text1"/>
+        </w:rPr>
+      </w:pPr>
+    </w:p>
+    <w:p>
+      <w:pPr>
+        <w:shd w:val="clear" w:color="auto" w:fill="FFFFFF" w:themeFill="background1"/>
+        <w:rPr>
+          <w:rFonts w:ascii="Calibri" w:hAnsi="Calibri" w:cs="Calibri"/>
+          <w:color w:val="000000" w:themeColor="text1"/>
+        </w:rPr>
+      </w:pPr>
+      <w:r>
+        <w:rPr>
+          <w:noProof/>
+        </w:rPr>
+        <w:drawing>
+          <wp:inline distT="0" distB="0" distL="0" distR="0" wp14:anchorId="63819468" wp14:editId="4CEC51A5">
+            <wp:extent cx="5867400" cy="2851150"/>
+            <wp:effectExtent l="0" t="0" r="0" b="6350"/>
+            <wp:docPr id="46" name="Picture 46"/>
+            <wp:cNvGraphicFramePr>
+              <a:graphicFrameLocks xmlns:a="http://schemas.openxmlformats.org/drawingml/2006/main" noChangeAspect="1"/>
+            </wp:cNvGraphicFramePr>
+            <a:graphic xmlns:a="http://schemas.openxmlformats.org/drawingml/2006/main">
+              <a:graphicData uri="http://schemas.openxmlformats.org/drawingml/2006/picture">
+                <pic:pic xmlns:pic="http://schemas.openxmlformats.org/drawingml/2006/picture">
+                  <pic:nvPicPr>
+                    <pic:cNvPr id="1" name=""/>
+                    <pic:cNvPicPr/>
+                  </pic:nvPicPr>
+                  <pic:blipFill rotWithShape="1">
+                    <a:blip r:embed="rId35"/>
+                    <a:srcRect l="1" r="1282"/>
+                    <a:stretch/>
+                  </pic:blipFill>
+                  <pic:spPr bwMode="auto">
+                    <a:xfrm>
+                      <a:off x="0" y="0"/>
+                      <a:ext cx="5867400" cy="2851150"/>
+                    </a:xfrm>
+                    <a:prstGeom prst="rect">
+                      <a:avLst/>
+                    </a:prstGeom>
+                    <a:ln>
+                      <a:noFill/>
+                    </a:ln>
+                    <a:extLst>
+                      <a:ext uri="{53640926-AAD7-44D8-BBD7-CCE9431645EC}">
+                        <a14:shadowObscured xmlns:a14="http://schemas.microsoft.com/office/drawing/2010/main"/>
+                      </a:ext>
+                    </a:extLst>
+                  </pic:spPr>
+                </pic:pic>
+              </a:graphicData>
+            </a:graphic>
+          </wp:inline>
+        </w:drawing>
+      </w:r>
+    </w:p>
+    <w:p>
+      <w:pPr>
+        <w:shd w:val="clear" w:color="auto" w:fill="FFFFFF" w:themeFill="background1"/>
+        <w:rPr>
+          <w:rFonts w:ascii="Calibri" w:hAnsi="Calibri" w:cs="Calibri"/>
+          <w:color w:val="000000" w:themeColor="text1"/>
+        </w:rPr>
+      </w:pPr>
+    </w:p>
+    <w:p>
+      <w:pPr>
+        <w:shd w:val="clear" w:color="auto" w:fill="FFFFFF" w:themeFill="background1"/>
+        <w:rPr>
+          <w:rFonts w:ascii="Calibri" w:hAnsi="Calibri" w:cs="Calibri"/>
+          <w:color w:val="000000" w:themeColor="text1"/>
+        </w:rPr>
+      </w:pPr>
+    </w:p>
+    <w:p>
+      <w:pPr>
+        <w:shd w:val="clear" w:color="auto" w:fill="FFFFFF" w:themeFill="background1"/>
+        <w:rPr>
+          <w:rFonts w:ascii="Calibri" w:hAnsi="Calibri" w:cs="Calibri"/>
+          <w:color w:val="000000" w:themeColor="text1"/>
+        </w:rPr>
+      </w:pPr>
+    </w:p>
+    <w:p>
+      <w:pPr>
+        <w:shd w:val="clear" w:color="auto" w:fill="FFFFFF" w:themeFill="background1"/>
+        <w:rPr>
+          <w:rFonts w:ascii="Calibri" w:hAnsi="Calibri" w:cs="Calibri"/>
+          <w:color w:val="000000" w:themeColor="text1"/>
+        </w:rPr>
+      </w:pPr>
+    </w:p>
+    <w:p>
+      <w:pPr>
+        <w:shd w:val="clear" w:color="auto" w:fill="FFFFFF" w:themeFill="background1"/>
+        <w:rPr>
+          <w:rFonts w:ascii="Calibri" w:hAnsi="Calibri" w:cs="Calibri"/>
+          <w:color w:val="000000" w:themeColor="text1"/>
+        </w:rPr>
+      </w:pPr>
+    </w:p>
+    <w:p>
+      <w:pPr>
+        <w:shd w:val="clear" w:color="auto" w:fill="FFFFFF" w:themeFill="background1"/>
+        <w:rPr>
+          <w:rFonts w:ascii="Calibri" w:hAnsi="Calibri" w:cs="Calibri"/>
           <w:b/>
           <w:bCs/>
           <w:color w:val="000000" w:themeColor="text1"/>
@@ -6858,6 +10386,7 @@
           <w:rFonts w:ascii="Calibri" w:hAnsi="Calibri" w:cs="Calibri"/>
           <w:color w:val="000000" w:themeColor="text1"/>
         </w:rPr>
+        <w:lastRenderedPageBreak/>
         <w:t xml:space="preserve">For the clustering </w:t>
       </w:r>
       <w:r>
@@ -7501,15 +11030,7 @@
           <w:rFonts w:ascii="Calibri" w:hAnsi="Calibri" w:cs="Calibri"/>
           <w:color w:val="000000" w:themeColor="text1"/>
         </w:rPr>
-        <w:t xml:space="preserve"> as a feature is because the average length of reviews can serve as a significant indicator of potential questionable intentions among reviewers. Notably, approximately 80% of spammers exhibit a lack of reviews exceeding 135 words in length. In contrast, over 92% of trustworthy reviewers demonstrate an average review length </w:t>
-      </w:r>
-      <w:r>
-        <w:rPr>
-          <w:rFonts w:ascii="Calibri" w:hAnsi="Calibri" w:cs="Calibri"/>
-          <w:color w:val="000000" w:themeColor="text1"/>
-        </w:rPr>
-        <w:lastRenderedPageBreak/>
-        <w:t xml:space="preserve">exceeding 200 words. This disparity underscores the potential utility of review length as a distinguishing factor between spammers and reliable reviewers (Crawford et al,2015). I selected the </w:t>
+        <w:t xml:space="preserve"> as a feature is because the average length of reviews can serve as a significant indicator of potential questionable intentions among reviewers. Notably, approximately 80% of spammers exhibit a lack of reviews exceeding 135 words in length. In contrast, over 92% of trustworthy reviewers demonstrate an average review length exceeding 200 words. This disparity underscores the potential utility of review length as a distinguishing factor between spammers and reliable reviewers (Crawford et al,2015). I selected the </w:t>
       </w:r>
       <w:proofErr w:type="spellStart"/>
       <w:r>
@@ -8103,15 +11624,7 @@
           <w:rFonts w:ascii="Calibri" w:hAnsi="Calibri" w:cs="Calibri"/>
           <w:color w:val="000000" w:themeColor="text1"/>
         </w:rPr>
-        <w:t xml:space="preserve">, I opted out of using </w:t>
-      </w:r>
-      <w:r>
-        <w:rPr>
-          <w:rFonts w:ascii="Calibri" w:hAnsi="Calibri" w:cs="Calibri"/>
-          <w:color w:val="000000" w:themeColor="text1"/>
-        </w:rPr>
-        <w:lastRenderedPageBreak/>
-        <w:t xml:space="preserve">the algorithm. I could have converted the dataset to a </w:t>
+        <w:t xml:space="preserve">, I opted out of using the algorithm. I could have converted the dataset to a </w:t>
       </w:r>
       <w:proofErr w:type="gramStart"/>
       <w:r>
@@ -8334,6 +11847,7 @@
           <w:sz w:val="40"/>
           <w:szCs w:val="40"/>
         </w:rPr>
+        <w:lastRenderedPageBreak/>
         <w:t>Evaluation</w:t>
       </w:r>
     </w:p>
@@ -8797,6 +12311,7 @@
           <w:bCs/>
           <w:color w:val="000000" w:themeColor="text1"/>
         </w:rPr>
+        <w:lastRenderedPageBreak/>
         <w:t>Access Scope and Firewall Configuration</w:t>
       </w:r>
     </w:p>
@@ -9058,7 +12573,6 @@
           <w:bCs/>
           <w:color w:val="000000" w:themeColor="text1"/>
         </w:rPr>
-        <w:lastRenderedPageBreak/>
         <w:t>Database Setup</w:t>
       </w:r>
       <w:r>
@@ -9304,7 +12818,7 @@
                     <pic:cNvPicPr/>
                   </pic:nvPicPr>
                   <pic:blipFill>
-                    <a:blip r:embed="rId15"/>
+                    <a:blip r:embed="rId36"/>
                     <a:stretch>
                       <a:fillRect/>
                     </a:stretch>
@@ -9372,7 +12886,7 @@
                     <pic:cNvPicPr/>
                   </pic:nvPicPr>
                   <pic:blipFill>
-                    <a:blip r:embed="rId15"/>
+                    <a:blip r:embed="rId36"/>
                     <a:stretch>
                       <a:fillRect/>
                     </a:stretch>
@@ -9431,7 +12945,7 @@
                     <pic:cNvPicPr/>
                   </pic:nvPicPr>
                   <pic:blipFill>
-                    <a:blip r:embed="rId15"/>
+                    <a:blip r:embed="rId36"/>
                     <a:stretch>
                       <a:fillRect/>
                     </a:stretch>
@@ -10243,7 +13757,7 @@
   <w:style w:type="paragraph" w:default="1" w:styleId="Normal">
     <w:name w:val="Normal"/>
     <w:qFormat/>
-    <w:rsid w:val="00063F72"/>
+    <w:rsid w:val="00145BB4"/>
   </w:style>
   <w:style w:type="character" w:default="1" w:styleId="DefaultParagraphFont">
     <w:name w:val="Default Paragraph Font"/>
